--- a/Dokumentation/Dokumentation.docx
+++ b/Dokumentation/Dokumentation.docx
@@ -10,6 +10,7 @@
           <w:docPartUnique/>
         </w:docPartObj>
       </w:sdtPr>
+      <w:sdtEndPr/>
       <w:sdtContent>
         <w:p>
           <w:r>
@@ -469,6 +470,7 @@
                                   <w:dataBinding w:prefixMappings="xmlns:ns0='http://purl.org/dc/elements/1.1/' xmlns:ns1='http://schemas.openxmlformats.org/package/2006/metadata/core-properties' " w:xpath="/ns1:coreProperties[1]/ns0:subject[1]" w:storeItemID="{6C3C8BC8-F283-45AE-878A-BAB7291924A1}"/>
                                   <w:text/>
                                 </w:sdtPr>
+                                <w:sdtEndPr/>
                                 <w:sdtContent>
                                   <w:p>
                                     <w:pPr>
@@ -656,8 +658,6 @@
             </w:rPr>
             <w:t>sverzeichnis</w:t>
           </w:r>
-          <w:bookmarkStart w:id="0" w:name="_GoBack"/>
-          <w:bookmarkEnd w:id="0"/>
         </w:p>
         <w:p>
           <w:pPr>
@@ -694,7 +694,7 @@
             </w:rPr>
             <w:fldChar w:fldCharType="separate"/>
           </w:r>
-          <w:hyperlink w:anchor="_Toc453230" w:history="1">
+          <w:hyperlink w:anchor="_Toc545301" w:history="1">
             <w:r>
               <w:rPr>
                 <w:rStyle w:val="Hyperlink"/>
@@ -737,7 +737,7 @@
                 <w:noProof/>
                 <w:webHidden/>
               </w:rPr>
-              <w:instrText xml:space="preserve"> PAGEREF _Toc453230 \h </w:instrText>
+              <w:instrText xml:space="preserve"> PAGEREF _Toc545301 \h </w:instrText>
             </w:r>
             <w:r>
               <w:rPr>
@@ -782,7 +782,7 @@
               <w:lang w:eastAsia="de-DE"/>
             </w:rPr>
           </w:pPr>
-          <w:hyperlink w:anchor="_Toc453231" w:history="1">
+          <w:hyperlink w:anchor="_Toc545302" w:history="1">
             <w:r>
               <w:rPr>
                 <w:rStyle w:val="Hyperlink"/>
@@ -825,7 +825,7 @@
                 <w:noProof/>
                 <w:webHidden/>
               </w:rPr>
-              <w:instrText xml:space="preserve"> PAGEREF _Toc453231 \h </w:instrText>
+              <w:instrText xml:space="preserve"> PAGEREF _Toc545302 \h </w:instrText>
             </w:r>
             <w:r>
               <w:rPr>
@@ -870,7 +870,7 @@
               <w:lang w:eastAsia="de-DE"/>
             </w:rPr>
           </w:pPr>
-          <w:hyperlink w:anchor="_Toc453232" w:history="1">
+          <w:hyperlink w:anchor="_Toc545303" w:history="1">
             <w:r>
               <w:rPr>
                 <w:rStyle w:val="Hyperlink"/>
@@ -913,7 +913,7 @@
                 <w:noProof/>
                 <w:webHidden/>
               </w:rPr>
-              <w:instrText xml:space="preserve"> PAGEREF _Toc453232 \h </w:instrText>
+              <w:instrText xml:space="preserve"> PAGEREF _Toc545303 \h </w:instrText>
             </w:r>
             <w:r>
               <w:rPr>
@@ -958,7 +958,7 @@
               <w:lang w:eastAsia="de-DE"/>
             </w:rPr>
           </w:pPr>
-          <w:hyperlink w:anchor="_Toc453233" w:history="1">
+          <w:hyperlink w:anchor="_Toc545304" w:history="1">
             <w:r>
               <w:rPr>
                 <w:rStyle w:val="Hyperlink"/>
@@ -1001,7 +1001,7 @@
                 <w:noProof/>
                 <w:webHidden/>
               </w:rPr>
-              <w:instrText xml:space="preserve"> PAGEREF _Toc453233 \h </w:instrText>
+              <w:instrText xml:space="preserve"> PAGEREF _Toc545304 \h </w:instrText>
             </w:r>
             <w:r>
               <w:rPr>
@@ -1046,7 +1046,7 @@
               <w:lang w:eastAsia="de-DE"/>
             </w:rPr>
           </w:pPr>
-          <w:hyperlink w:anchor="_Toc453234" w:history="1">
+          <w:hyperlink w:anchor="_Toc545305" w:history="1">
             <w:r>
               <w:rPr>
                 <w:rStyle w:val="Hyperlink"/>
@@ -1089,7 +1089,7 @@
                 <w:noProof/>
                 <w:webHidden/>
               </w:rPr>
-              <w:instrText xml:space="preserve"> PAGEREF _Toc453234 \h </w:instrText>
+              <w:instrText xml:space="preserve"> PAGEREF _Toc545305 \h </w:instrText>
             </w:r>
             <w:r>
               <w:rPr>
@@ -1134,7 +1134,7 @@
               <w:lang w:eastAsia="de-DE"/>
             </w:rPr>
           </w:pPr>
-          <w:hyperlink w:anchor="_Toc453235" w:history="1">
+          <w:hyperlink w:anchor="_Toc545306" w:history="1">
             <w:r>
               <w:rPr>
                 <w:rStyle w:val="Hyperlink"/>
@@ -1177,7 +1177,7 @@
                 <w:noProof/>
                 <w:webHidden/>
               </w:rPr>
-              <w:instrText xml:space="preserve"> PAGEREF _Toc453235 \h </w:instrText>
+              <w:instrText xml:space="preserve"> PAGEREF _Toc545306 \h </w:instrText>
             </w:r>
             <w:r>
               <w:rPr>
@@ -1222,7 +1222,7 @@
               <w:lang w:eastAsia="de-DE"/>
             </w:rPr>
           </w:pPr>
-          <w:hyperlink w:anchor="_Toc453236" w:history="1">
+          <w:hyperlink w:anchor="_Toc545307" w:history="1">
             <w:r>
               <w:rPr>
                 <w:rStyle w:val="Hyperlink"/>
@@ -1265,7 +1265,7 @@
                 <w:noProof/>
                 <w:webHidden/>
               </w:rPr>
-              <w:instrText xml:space="preserve"> PAGEREF _Toc453236 \h </w:instrText>
+              <w:instrText xml:space="preserve"> PAGEREF _Toc545307 \h </w:instrText>
             </w:r>
             <w:r>
               <w:rPr>
@@ -1310,7 +1310,7 @@
               <w:lang w:eastAsia="de-DE"/>
             </w:rPr>
           </w:pPr>
-          <w:hyperlink w:anchor="_Toc453237" w:history="1">
+          <w:hyperlink w:anchor="_Toc545308" w:history="1">
             <w:r>
               <w:rPr>
                 <w:rStyle w:val="Hyperlink"/>
@@ -1353,7 +1353,7 @@
                 <w:noProof/>
                 <w:webHidden/>
               </w:rPr>
-              <w:instrText xml:space="preserve"> PAGEREF _Toc453237 \h </w:instrText>
+              <w:instrText xml:space="preserve"> PAGEREF _Toc545308 \h </w:instrText>
             </w:r>
             <w:r>
               <w:rPr>
@@ -1398,7 +1398,7 @@
               <w:lang w:eastAsia="de-DE"/>
             </w:rPr>
           </w:pPr>
-          <w:hyperlink w:anchor="_Toc453238" w:history="1">
+          <w:hyperlink w:anchor="_Toc545309" w:history="1">
             <w:r>
               <w:rPr>
                 <w:rStyle w:val="Hyperlink"/>
@@ -1441,7 +1441,7 @@
                 <w:noProof/>
                 <w:webHidden/>
               </w:rPr>
-              <w:instrText xml:space="preserve"> PAGEREF _Toc453238 \h </w:instrText>
+              <w:instrText xml:space="preserve"> PAGEREF _Toc545309 \h </w:instrText>
             </w:r>
             <w:r>
               <w:rPr>
@@ -1486,7 +1486,7 @@
               <w:lang w:eastAsia="de-DE"/>
             </w:rPr>
           </w:pPr>
-          <w:hyperlink w:anchor="_Toc453239" w:history="1">
+          <w:hyperlink w:anchor="_Toc545310" w:history="1">
             <w:r>
               <w:rPr>
                 <w:rStyle w:val="Hyperlink"/>
@@ -1529,7 +1529,7 @@
                 <w:noProof/>
                 <w:webHidden/>
               </w:rPr>
-              <w:instrText xml:space="preserve"> PAGEREF _Toc453239 \h </w:instrText>
+              <w:instrText xml:space="preserve"> PAGEREF _Toc545310 \h </w:instrText>
             </w:r>
             <w:r>
               <w:rPr>
@@ -1574,7 +1574,7 @@
               <w:lang w:eastAsia="de-DE"/>
             </w:rPr>
           </w:pPr>
-          <w:hyperlink w:anchor="_Toc453240" w:history="1">
+          <w:hyperlink w:anchor="_Toc545311" w:history="1">
             <w:r>
               <w:rPr>
                 <w:rStyle w:val="Hyperlink"/>
@@ -1617,7 +1617,7 @@
                 <w:noProof/>
                 <w:webHidden/>
               </w:rPr>
-              <w:instrText xml:space="preserve"> PAGEREF _Toc453240 \h </w:instrText>
+              <w:instrText xml:space="preserve"> PAGEREF _Toc545311 \h </w:instrText>
             </w:r>
             <w:r>
               <w:rPr>
@@ -1662,7 +1662,7 @@
               <w:lang w:eastAsia="de-DE"/>
             </w:rPr>
           </w:pPr>
-          <w:hyperlink w:anchor="_Toc453241" w:history="1">
+          <w:hyperlink w:anchor="_Toc545312" w:history="1">
             <w:r>
               <w:rPr>
                 <w:rStyle w:val="Hyperlink"/>
@@ -1705,7 +1705,7 @@
                 <w:noProof/>
                 <w:webHidden/>
               </w:rPr>
-              <w:instrText xml:space="preserve"> PAGEREF _Toc453241 \h </w:instrText>
+              <w:instrText xml:space="preserve"> PAGEREF _Toc545312 \h </w:instrText>
             </w:r>
             <w:r>
               <w:rPr>
@@ -1750,7 +1750,7 @@
               <w:lang w:eastAsia="de-DE"/>
             </w:rPr>
           </w:pPr>
-          <w:hyperlink w:anchor="_Toc453242" w:history="1">
+          <w:hyperlink w:anchor="_Toc545313" w:history="1">
             <w:r>
               <w:rPr>
                 <w:rStyle w:val="Hyperlink"/>
@@ -1793,7 +1793,7 @@
                 <w:noProof/>
                 <w:webHidden/>
               </w:rPr>
-              <w:instrText xml:space="preserve"> PAGEREF _Toc453242 \h </w:instrText>
+              <w:instrText xml:space="preserve"> PAGEREF _Toc545313 \h </w:instrText>
             </w:r>
             <w:r>
               <w:rPr>
@@ -1838,7 +1838,7 @@
               <w:lang w:eastAsia="de-DE"/>
             </w:rPr>
           </w:pPr>
-          <w:hyperlink w:anchor="_Toc453243" w:history="1">
+          <w:hyperlink w:anchor="_Toc545314" w:history="1">
             <w:r>
               <w:rPr>
                 <w:rStyle w:val="Hyperlink"/>
@@ -1881,7 +1881,7 @@
                 <w:noProof/>
                 <w:webHidden/>
               </w:rPr>
-              <w:instrText xml:space="preserve"> PAGEREF _Toc453243 \h </w:instrText>
+              <w:instrText xml:space="preserve"> PAGEREF _Toc545314 \h </w:instrText>
             </w:r>
             <w:r>
               <w:rPr>
@@ -1926,7 +1926,7 @@
               <w:lang w:eastAsia="de-DE"/>
             </w:rPr>
           </w:pPr>
-          <w:hyperlink w:anchor="_Toc453244" w:history="1">
+          <w:hyperlink w:anchor="_Toc545315" w:history="1">
             <w:r>
               <w:rPr>
                 <w:rStyle w:val="Hyperlink"/>
@@ -1948,7 +1948,7 @@
                 <w:rStyle w:val="Hyperlink"/>
                 <w:noProof/>
               </w:rPr>
-              <w:t>Kontakte hinzufügen und löschen</w:t>
+              <w:t>Starten des Chatprogramms</w:t>
             </w:r>
             <w:r>
               <w:rPr>
@@ -1969,7 +1969,7 @@
                 <w:noProof/>
                 <w:webHidden/>
               </w:rPr>
-              <w:instrText xml:space="preserve"> PAGEREF _Toc453244 \h </w:instrText>
+              <w:instrText xml:space="preserve"> PAGEREF _Toc545315 \h </w:instrText>
             </w:r>
             <w:r>
               <w:rPr>
@@ -2014,7 +2014,7 @@
               <w:lang w:eastAsia="de-DE"/>
             </w:rPr>
           </w:pPr>
-          <w:hyperlink w:anchor="_Toc453245" w:history="1">
+          <w:hyperlink w:anchor="_Toc545316" w:history="1">
             <w:r>
               <w:rPr>
                 <w:rStyle w:val="Hyperlink"/>
@@ -2036,7 +2036,7 @@
                 <w:rStyle w:val="Hyperlink"/>
                 <w:noProof/>
               </w:rPr>
-              <w:t>Nachrichten Senden</w:t>
+              <w:t>Kontakte hinzufügen und löschen</w:t>
             </w:r>
             <w:r>
               <w:rPr>
@@ -2057,7 +2057,7 @@
                 <w:noProof/>
                 <w:webHidden/>
               </w:rPr>
-              <w:instrText xml:space="preserve"> PAGEREF _Toc453245 \h </w:instrText>
+              <w:instrText xml:space="preserve"> PAGEREF _Toc545316 \h </w:instrText>
             </w:r>
             <w:r>
               <w:rPr>
@@ -2102,7 +2102,7 @@
               <w:lang w:eastAsia="de-DE"/>
             </w:rPr>
           </w:pPr>
-          <w:hyperlink w:anchor="_Toc453246" w:history="1">
+          <w:hyperlink w:anchor="_Toc545317" w:history="1">
             <w:r>
               <w:rPr>
                 <w:rStyle w:val="Hyperlink"/>
@@ -2124,7 +2124,7 @@
                 <w:rStyle w:val="Hyperlink"/>
                 <w:noProof/>
               </w:rPr>
-              <w:t>Nachrichten löschen</w:t>
+              <w:t>Nachrichten Senden</w:t>
             </w:r>
             <w:r>
               <w:rPr>
@@ -2145,7 +2145,7 @@
                 <w:noProof/>
                 <w:webHidden/>
               </w:rPr>
-              <w:instrText xml:space="preserve"> PAGEREF _Toc453246 \h </w:instrText>
+              <w:instrText xml:space="preserve"> PAGEREF _Toc545317 \h </w:instrText>
             </w:r>
             <w:r>
               <w:rPr>
@@ -2190,7 +2190,7 @@
               <w:lang w:eastAsia="de-DE"/>
             </w:rPr>
           </w:pPr>
-          <w:hyperlink w:anchor="_Toc453247" w:history="1">
+          <w:hyperlink w:anchor="_Toc545318" w:history="1">
             <w:r>
               <w:rPr>
                 <w:rStyle w:val="Hyperlink"/>
@@ -2212,6 +2212,94 @@
                 <w:rStyle w:val="Hyperlink"/>
                 <w:noProof/>
               </w:rPr>
+              <w:t>Nachrichten empfangen</w:t>
+            </w:r>
+            <w:r>
+              <w:rPr>
+                <w:noProof/>
+                <w:webHidden/>
+              </w:rPr>
+              <w:tab/>
+            </w:r>
+            <w:r>
+              <w:rPr>
+                <w:noProof/>
+                <w:webHidden/>
+              </w:rPr>
+              <w:fldChar w:fldCharType="begin"/>
+            </w:r>
+            <w:r>
+              <w:rPr>
+                <w:noProof/>
+                <w:webHidden/>
+              </w:rPr>
+              <w:instrText xml:space="preserve"> PAGEREF _Toc545318 \h </w:instrText>
+            </w:r>
+            <w:r>
+              <w:rPr>
+                <w:noProof/>
+                <w:webHidden/>
+              </w:rPr>
+            </w:r>
+            <w:r>
+              <w:rPr>
+                <w:noProof/>
+                <w:webHidden/>
+              </w:rPr>
+              <w:fldChar w:fldCharType="separate"/>
+            </w:r>
+            <w:r>
+              <w:rPr>
+                <w:noProof/>
+                <w:webHidden/>
+              </w:rPr>
+              <w:t>8</w:t>
+            </w:r>
+            <w:r>
+              <w:rPr>
+                <w:noProof/>
+                <w:webHidden/>
+              </w:rPr>
+              <w:fldChar w:fldCharType="end"/>
+            </w:r>
+          </w:hyperlink>
+        </w:p>
+        <w:p>
+          <w:pPr>
+            <w:pStyle w:val="Verzeichnis2"/>
+            <w:tabs>
+              <w:tab w:val="left" w:pos="660"/>
+              <w:tab w:val="right" w:leader="dot" w:pos="9062"/>
+            </w:tabs>
+            <w:rPr>
+              <w:rFonts w:asciiTheme="minorHAnsi" w:eastAsiaTheme="minorEastAsia" w:hAnsiTheme="minorHAnsi"/>
+              <w:noProof/>
+              <w:sz w:val="22"/>
+              <w:lang w:eastAsia="de-DE"/>
+            </w:rPr>
+          </w:pPr>
+          <w:hyperlink w:anchor="_Toc545319" w:history="1">
+            <w:r>
+              <w:rPr>
+                <w:rStyle w:val="Hyperlink"/>
+                <w:noProof/>
+              </w:rPr>
+              <w:t>5.</w:t>
+            </w:r>
+            <w:r>
+              <w:rPr>
+                <w:rFonts w:asciiTheme="minorHAnsi" w:eastAsiaTheme="minorEastAsia" w:hAnsiTheme="minorHAnsi"/>
+                <w:noProof/>
+                <w:sz w:val="22"/>
+                <w:lang w:eastAsia="de-DE"/>
+              </w:rPr>
+              <w:tab/>
+            </w:r>
+            <w:r>
+              <w:rPr>
+                <w:rStyle w:val="Hyperlink"/>
+                <w:noProof/>
+              </w:rPr>
               <w:t>Speicherung</w:t>
             </w:r>
             <w:r>
@@ -2233,7 +2321,7 @@
                 <w:noProof/>
                 <w:webHidden/>
               </w:rPr>
-              <w:instrText xml:space="preserve"> PAGEREF _Toc453247 \h </w:instrText>
+              <w:instrText xml:space="preserve"> PAGEREF _Toc545319 \h </w:instrText>
             </w:r>
             <w:r>
               <w:rPr>
@@ -2253,7 +2341,95 @@
                 <w:noProof/>
                 <w:webHidden/>
               </w:rPr>
-              <w:t>8</w:t>
+              <w:t>9</w:t>
+            </w:r>
+            <w:r>
+              <w:rPr>
+                <w:noProof/>
+                <w:webHidden/>
+              </w:rPr>
+              <w:fldChar w:fldCharType="end"/>
+            </w:r>
+          </w:hyperlink>
+        </w:p>
+        <w:p>
+          <w:pPr>
+            <w:pStyle w:val="Verzeichnis2"/>
+            <w:tabs>
+              <w:tab w:val="left" w:pos="660"/>
+              <w:tab w:val="right" w:leader="dot" w:pos="9062"/>
+            </w:tabs>
+            <w:rPr>
+              <w:rFonts w:asciiTheme="minorHAnsi" w:eastAsiaTheme="minorEastAsia" w:hAnsiTheme="minorHAnsi"/>
+              <w:noProof/>
+              <w:sz w:val="22"/>
+              <w:lang w:eastAsia="de-DE"/>
+            </w:rPr>
+          </w:pPr>
+          <w:hyperlink w:anchor="_Toc545320" w:history="1">
+            <w:r>
+              <w:rPr>
+                <w:rStyle w:val="Hyperlink"/>
+                <w:noProof/>
+              </w:rPr>
+              <w:t>6.</w:t>
+            </w:r>
+            <w:r>
+              <w:rPr>
+                <w:rFonts w:asciiTheme="minorHAnsi" w:eastAsiaTheme="minorEastAsia" w:hAnsiTheme="minorHAnsi"/>
+                <w:noProof/>
+                <w:sz w:val="22"/>
+                <w:lang w:eastAsia="de-DE"/>
+              </w:rPr>
+              <w:tab/>
+            </w:r>
+            <w:r>
+              <w:rPr>
+                <w:rStyle w:val="Hyperlink"/>
+                <w:noProof/>
+              </w:rPr>
+              <w:t>Fehlerbehebung</w:t>
+            </w:r>
+            <w:r>
+              <w:rPr>
+                <w:noProof/>
+                <w:webHidden/>
+              </w:rPr>
+              <w:tab/>
+            </w:r>
+            <w:r>
+              <w:rPr>
+                <w:noProof/>
+                <w:webHidden/>
+              </w:rPr>
+              <w:fldChar w:fldCharType="begin"/>
+            </w:r>
+            <w:r>
+              <w:rPr>
+                <w:noProof/>
+                <w:webHidden/>
+              </w:rPr>
+              <w:instrText xml:space="preserve"> PAGEREF _Toc545320 \h </w:instrText>
+            </w:r>
+            <w:r>
+              <w:rPr>
+                <w:noProof/>
+                <w:webHidden/>
+              </w:rPr>
+            </w:r>
+            <w:r>
+              <w:rPr>
+                <w:noProof/>
+                <w:webHidden/>
+              </w:rPr>
+              <w:fldChar w:fldCharType="separate"/>
+            </w:r>
+            <w:r>
+              <w:rPr>
+                <w:noProof/>
+                <w:webHidden/>
+              </w:rPr>
+              <w:t>9</w:t>
             </w:r>
             <w:r>
               <w:rPr>
@@ -2278,7 +2454,7 @@
               <w:lang w:eastAsia="de-DE"/>
             </w:rPr>
           </w:pPr>
-          <w:hyperlink w:anchor="_Toc453248" w:history="1">
+          <w:hyperlink w:anchor="_Toc545321" w:history="1">
             <w:r>
               <w:rPr>
                 <w:rStyle w:val="Hyperlink"/>
@@ -2321,7 +2497,7 @@
                 <w:noProof/>
                 <w:webHidden/>
               </w:rPr>
-              <w:instrText xml:space="preserve"> PAGEREF _Toc453248 \h </w:instrText>
+              <w:instrText xml:space="preserve"> PAGEREF _Toc545321 \h </w:instrText>
             </w:r>
             <w:r>
               <w:rPr>
@@ -2341,7 +2517,7 @@
                 <w:noProof/>
                 <w:webHidden/>
               </w:rPr>
-              <w:t>9</w:t>
+              <w:t>10</w:t>
             </w:r>
             <w:r>
               <w:rPr>
@@ -2366,7 +2542,7 @@
               <w:lang w:eastAsia="de-DE"/>
             </w:rPr>
           </w:pPr>
-          <w:hyperlink w:anchor="_Toc453249" w:history="1">
+          <w:hyperlink w:anchor="_Toc545322" w:history="1">
             <w:r>
               <w:rPr>
                 <w:rStyle w:val="Hyperlink"/>
@@ -2409,7 +2585,7 @@
                 <w:noProof/>
                 <w:webHidden/>
               </w:rPr>
-              <w:instrText xml:space="preserve"> PAGEREF _Toc453249 \h </w:instrText>
+              <w:instrText xml:space="preserve"> PAGEREF _Toc545322 \h </w:instrText>
             </w:r>
             <w:r>
               <w:rPr>
@@ -2429,7 +2605,7 @@
                 <w:noProof/>
                 <w:webHidden/>
               </w:rPr>
-              <w:t>10</w:t>
+              <w:t>11</w:t>
             </w:r>
             <w:r>
               <w:rPr>
@@ -2455,12 +2631,14 @@
       <w:r>
         <w:br w:type="page"/>
       </w:r>
+      <w:bookmarkStart w:id="0" w:name="_GoBack"/>
+      <w:bookmarkEnd w:id="0"/>
     </w:p>
     <w:p>
       <w:pPr>
         <w:pStyle w:val="berschrift1"/>
       </w:pPr>
-      <w:bookmarkStart w:id="1" w:name="_Toc453230"/>
+      <w:bookmarkStart w:id="1" w:name="_Toc545301"/>
       <w:r>
         <w:lastRenderedPageBreak/>
         <w:t>Technische</w:t>
@@ -2474,7 +2652,7 @@
       <w:pPr>
         <w:pStyle w:val="berschrift2"/>
       </w:pPr>
-      <w:bookmarkStart w:id="2" w:name="_Toc453231"/>
+      <w:bookmarkStart w:id="2" w:name="_Toc545302"/>
       <w:r>
         <w:t xml:space="preserve">Die </w:t>
       </w:r>
@@ -2496,7 +2674,7 @@
       <w:pPr>
         <w:pStyle w:val="berschrift3"/>
       </w:pPr>
-      <w:bookmarkStart w:id="3" w:name="_Toc453232"/>
+      <w:bookmarkStart w:id="3" w:name="_Toc545303"/>
       <w:r>
         <w:t>Festlegen eines Usernames</w:t>
       </w:r>
@@ -2677,7 +2855,7 @@
       <w:pPr>
         <w:pStyle w:val="berschrift3"/>
       </w:pPr>
-      <w:bookmarkStart w:id="4" w:name="_Toc453233"/>
+      <w:bookmarkStart w:id="4" w:name="_Toc545304"/>
       <w:r>
         <w:t>Senden einer Nachricht</w:t>
       </w:r>
@@ -3070,7 +3248,7 @@
       <w:pPr>
         <w:pStyle w:val="berschrift3"/>
       </w:pPr>
-      <w:bookmarkStart w:id="5" w:name="_Toc453234"/>
+      <w:bookmarkStart w:id="5" w:name="_Toc545305"/>
       <w:r>
         <w:t>Empfangen einer Nachricht</w:t>
       </w:r>
@@ -3322,7 +3500,7 @@
       <w:pPr>
         <w:pStyle w:val="berschrift3"/>
       </w:pPr>
-      <w:bookmarkStart w:id="6" w:name="_Toc453235"/>
+      <w:bookmarkStart w:id="6" w:name="_Toc545306"/>
       <w:r>
         <w:t>Speicherung</w:t>
       </w:r>
@@ -3482,14 +3660,36 @@
       <w:r>
         <w:t xml:space="preserve">Abbildung </w:t>
       </w:r>
-      <w:fldSimple w:instr=" SEQ Abbildung \* ARABIC ">
-        <w:r>
-          <w:rPr>
-            <w:noProof/>
-          </w:rPr>
-          <w:t>1</w:t>
-        </w:r>
-      </w:fldSimple>
+      <w:r>
+        <w:rPr>
+          <w:noProof/>
+        </w:rPr>
+        <w:fldChar w:fldCharType="begin"/>
+      </w:r>
+      <w:r>
+        <w:rPr>
+          <w:noProof/>
+        </w:rPr>
+        <w:instrText xml:space="preserve"> SEQ Abbildung \* ARABIC </w:instrText>
+      </w:r>
+      <w:r>
+        <w:rPr>
+          <w:noProof/>
+        </w:rPr>
+        <w:fldChar w:fldCharType="separate"/>
+      </w:r>
+      <w:r>
+        <w:rPr>
+          <w:noProof/>
+        </w:rPr>
+        <w:t>1</w:t>
+      </w:r>
+      <w:r>
+        <w:rPr>
+          <w:noProof/>
+        </w:rPr>
+        <w:fldChar w:fldCharType="end"/>
+      </w:r>
       <w:bookmarkEnd w:id="7"/>
       <w:r>
         <w:t>: Muster-</w:t>
@@ -3755,7 +3955,7 @@
       <w:pPr>
         <w:pStyle w:val="berschrift2"/>
       </w:pPr>
-      <w:bookmarkStart w:id="8" w:name="_Toc453236"/>
+      <w:bookmarkStart w:id="8" w:name="_Toc545307"/>
       <w:r>
         <w:t>Weitere Funktionen des Programms</w:t>
       </w:r>
@@ -3765,7 +3965,7 @@
       <w:pPr>
         <w:pStyle w:val="berschrift3"/>
       </w:pPr>
-      <w:bookmarkStart w:id="9" w:name="_Toc453237"/>
+      <w:bookmarkStart w:id="9" w:name="_Toc545308"/>
       <w:r>
         <w:t>Chatten mit mehreren Personen parallel</w:t>
       </w:r>
@@ -3815,7 +4015,7 @@
       <w:pPr>
         <w:pStyle w:val="berschrift3"/>
       </w:pPr>
-      <w:bookmarkStart w:id="10" w:name="_Toc453238"/>
+      <w:bookmarkStart w:id="10" w:name="_Toc545309"/>
       <w:r>
         <w:t>Kontakte hinzufügen und löschen</w:t>
       </w:r>
@@ -3915,7 +4115,7 @@
       <w:pPr>
         <w:pStyle w:val="berschrift3"/>
       </w:pPr>
-      <w:bookmarkStart w:id="11" w:name="_Toc453239"/>
+      <w:bookmarkStart w:id="11" w:name="_Toc545310"/>
       <w:r>
         <w:t>Fehlerabsicherung</w:t>
       </w:r>
@@ -3962,7 +4162,7 @@
       <w:pPr>
         <w:pStyle w:val="berschrift2"/>
       </w:pPr>
-      <w:bookmarkStart w:id="12" w:name="_Toc453240"/>
+      <w:bookmarkStart w:id="12" w:name="_Toc545311"/>
       <w:r>
         <w:lastRenderedPageBreak/>
         <w:t>Die Oberfläche</w:t>
@@ -3973,7 +4173,7 @@
       <w:pPr>
         <w:pStyle w:val="berschrift3"/>
       </w:pPr>
-      <w:bookmarkStart w:id="13" w:name="_Toc453241"/>
+      <w:bookmarkStart w:id="13" w:name="_Toc545312"/>
       <w:r>
         <w:t>Die Hauptoberfläche</w:t>
       </w:r>
@@ -4529,14 +4729,36 @@
       <w:r>
         <w:t xml:space="preserve">    Abbildung </w:t>
       </w:r>
-      <w:fldSimple w:instr=" SEQ Abbildung \* ARABIC ">
-        <w:r>
-          <w:rPr>
-            <w:noProof/>
-          </w:rPr>
-          <w:t>2</w:t>
-        </w:r>
-      </w:fldSimple>
+      <w:r>
+        <w:rPr>
+          <w:noProof/>
+        </w:rPr>
+        <w:fldChar w:fldCharType="begin"/>
+      </w:r>
+      <w:r>
+        <w:rPr>
+          <w:noProof/>
+        </w:rPr>
+        <w:instrText xml:space="preserve"> SEQ Abbildung \* ARABIC </w:instrText>
+      </w:r>
+      <w:r>
+        <w:rPr>
+          <w:noProof/>
+        </w:rPr>
+        <w:fldChar w:fldCharType="separate"/>
+      </w:r>
+      <w:r>
+        <w:rPr>
+          <w:noProof/>
+        </w:rPr>
+        <w:t>2</w:t>
+      </w:r>
+      <w:r>
+        <w:rPr>
+          <w:noProof/>
+        </w:rPr>
+        <w:fldChar w:fldCharType="end"/>
+      </w:r>
       <w:bookmarkEnd w:id="14"/>
       <w:r>
         <w:t>: Oberfläche des Chatprogramms</w:t>
@@ -4546,7 +4768,7 @@
       <w:pPr>
         <w:pStyle w:val="berschrift3"/>
       </w:pPr>
-      <w:bookmarkStart w:id="15" w:name="_Toc453242"/>
+      <w:bookmarkStart w:id="15" w:name="_Toc545313"/>
       <w:r>
         <w:t>Die Benutzer-</w:t>
       </w:r>
@@ -4625,7 +4847,7 @@
       <w:pPr>
         <w:pStyle w:val="berschrift1"/>
       </w:pPr>
-      <w:bookmarkStart w:id="16" w:name="_Toc453243"/>
+      <w:bookmarkStart w:id="16" w:name="_Toc545314"/>
       <w:r>
         <w:lastRenderedPageBreak/>
         <w:t>Anwenderdokumentation</w:t>
@@ -4641,11 +4863,29 @@
       <w:pPr>
         <w:pStyle w:val="berschrift2"/>
       </w:pPr>
-      <w:bookmarkStart w:id="17" w:name="_Toc453244"/>
+      <w:bookmarkStart w:id="17" w:name="_Toc545315"/>
+      <w:r>
+        <w:t>Starten des Chatprogramms</w:t>
+      </w:r>
+      <w:bookmarkEnd w:id="17"/>
+    </w:p>
+    <w:p>
+      <w:r>
+        <w:t xml:space="preserve">Wird das Programm zum ersten Mal gestartet, muss ein Username eingegeben werden. Dieser muss zwischen 3 und 20 Zeichen lang sein und kann im Nachhinein nicht mehr geändert werden. </w:t>
+      </w:r>
+      <w:r>
+        <w:t>Bei allen folgenden Programmstarts werden alle Daten automatisch geladen.</w:t>
+      </w:r>
+    </w:p>
+    <w:p>
+      <w:pPr>
+        <w:pStyle w:val="berschrift2"/>
+      </w:pPr>
+      <w:bookmarkStart w:id="18" w:name="_Toc545316"/>
       <w:r>
         <w:t>Kontakte hinzufügen und löschen</w:t>
       </w:r>
-      <w:bookmarkEnd w:id="17"/>
+      <w:bookmarkEnd w:id="18"/>
     </w:p>
     <w:p>
       <w:r>
@@ -4656,45 +4896,135 @@
       <w:pPr>
         <w:pStyle w:val="berschrift2"/>
       </w:pPr>
-      <w:bookmarkStart w:id="18" w:name="_Toc453245"/>
+      <w:bookmarkStart w:id="19" w:name="_Toc545317"/>
       <w:r>
         <w:t>Nachrichten Senden</w:t>
       </w:r>
-      <w:bookmarkEnd w:id="18"/>
-    </w:p>
-    <w:p>
-      <w:r>
-        <w:t>Gesendet werden, können nur Textnachrichten, die jedoch nicht in der Zeichenanzahl beschränkt sind. Um eine Nachricht zu verschicken muss der Text zunächst in die große TextBox eingegeben und der Kontakt, an den die Nachricht gesendet werden soll, ausgewählt werden. Anschließend kann die Nachricht wahlweise über den Button „Senden“ oder das Drücken der ENTER-Taste abgeschickt werden und wird im Nachrichtenverlauf dargestellt. Das Versenden von Nachrichten, ohne dass ein Kontakt ausgewählt ist, ist nicht möglich.</w:t>
+      <w:bookmarkEnd w:id="19"/>
+    </w:p>
+    <w:p>
+      <w:r>
+        <w:t xml:space="preserve">Es </w:t>
+      </w:r>
+      <w:r>
+        <w:t>können nur Textnachrichten</w:t>
+      </w:r>
+      <w:r>
+        <w:t xml:space="preserve"> versendet werden</w:t>
+      </w:r>
+      <w:r>
+        <w:t>, die jedoch nicht in der Zeichenanzahl beschränkt sind. Um eine Nachricht zu verschicken muss der Text zunächst in die große TextBox eingegeben und der Kontakt, an den die Nachricht gesendet werden soll, ausgewählt werden. Anschließend kann die Nachricht wahlweise über den Button „Senden“ oder das Drücken der ENTER-Taste abgeschickt werden</w:t>
+      </w:r>
+      <w:r>
+        <w:t>. Anschließend wird sie im</w:t>
+      </w:r>
+      <w:r>
+        <w:t xml:space="preserve"> Nachrichtenverlauf </w:t>
+      </w:r>
+      <w:r>
+        <w:t xml:space="preserve">oberhalb der TextBox </w:t>
+      </w:r>
+      <w:r>
+        <w:t xml:space="preserve">dargestellt. </w:t>
+      </w:r>
+      <w:r>
+        <w:t>Es ist nicht möglich</w:t>
+      </w:r>
+      <w:r>
+        <w:t xml:space="preserve"> Nachrichten</w:t>
+      </w:r>
+      <w:r>
+        <w:t xml:space="preserve"> zu verschicken</w:t>
+      </w:r>
+      <w:r>
+        <w:t xml:space="preserve">, ohne dass ein Kontakt </w:t>
+      </w:r>
+      <w:r>
+        <w:t>ausgewählt ist.</w:t>
       </w:r>
     </w:p>
     <w:p>
       <w:pPr>
         <w:pStyle w:val="berschrift2"/>
       </w:pPr>
-      <w:bookmarkStart w:id="19" w:name="_Toc453246"/>
-      <w:r>
-        <w:t>Nachrichten löschen</w:t>
-      </w:r>
-      <w:bookmarkEnd w:id="19"/>
-    </w:p>
-    <w:p>
-      <w:r>
-        <w:t>Erhält der Benutzer eine Nachricht wird er durch einen Benachrichtigungston und ein Popup darauf hingewiesen. Dem Text des Popups kann er direkt entnehmen, von welchem seiner Kontakte die Nachricht gekommen ist. Ist dieser Kontakt gerade ausgewählt, wird die empfangene Nachricht auch direkt angezeigt. Sollte der Sender einer Nachricht nicht in der Kontaktliste des Benutzers sein, erscheint ein Dialogfenster, das ihn auf die neue Nachricht hinweist. Der Benutzer kann sich daraufhin entscheiden, ob er den Sender, als neuen Kontakt, seiner Kontaktliste hinzufügen will, oder ob die Nachricht ignoriert werden soll.</w:t>
-      </w:r>
-    </w:p>
+      <w:bookmarkStart w:id="20" w:name="_Toc545318"/>
+      <w:r>
+        <w:t xml:space="preserve">Nachrichten </w:t>
+      </w:r>
+      <w:r>
+        <w:t>empfangen</w:t>
+      </w:r>
+      <w:bookmarkEnd w:id="20"/>
+    </w:p>
+    <w:p>
+      <w:r>
+        <w:t>Erhält der Benutzer eine Nachricht</w:t>
+      </w:r>
+      <w:r>
+        <w:t>,</w:t>
+      </w:r>
+      <w:r>
+        <w:t xml:space="preserve"> wird er durch einen Benachrichtigungston und ein Popup darauf hingewiesen. Dem Text des Popups kann er direkt entnehmen, von welchem seiner Kontakte die Nachricht gekommen ist. Ist dieser Kontakt gerade ausgewählt, wird die empfangene Nachricht auch </w:t>
+      </w:r>
+      <w:r>
+        <w:t>sofort angezeigt.</w:t>
+      </w:r>
+    </w:p>
+    <w:p>
+      <w:r>
+        <w:t>Sollte der Sender einer Nachricht nicht in der Kontaktliste des Benutzers sein, erscheint ein Dialogfenster, das ihn auf die neue Nachricht hinweist. Der Benutzer kann sich daraufhin entscheiden, ob er den Sender, als neuen Kontakt, seiner Kontaktliste hinzufügen will, oder ob die Nachricht ignoriert werden soll.</w:t>
+      </w:r>
+    </w:p>
+    <w:p/>
     <w:p>
       <w:pPr>
         <w:pStyle w:val="berschrift2"/>
       </w:pPr>
-      <w:bookmarkStart w:id="20" w:name="_Toc453247"/>
-      <w:r>
+      <w:bookmarkStart w:id="21" w:name="_Toc545319"/>
+      <w:r>
+        <w:lastRenderedPageBreak/>
         <w:t>Speicherung</w:t>
       </w:r>
-      <w:bookmarkEnd w:id="20"/>
-    </w:p>
-    <w:p>
-      <w:r>
-        <w:t>Empfange oder gesendete Nachrichten werden immer sofort in einem Backupfile gespeichert. Dadurch ist es möglich, dass mehrere Chats parallel geführt werden können und alte Nachrichten immer im Verlauf angezeigt werden. Darüber hinaus sind die Nachrichten auch nach einem Schließen und erneuten Öffnen des Programms noch verfügbar und werden nach dem Auswählen eines Kontakts im Verlauf dargestellt.</w:t>
+      <w:bookmarkEnd w:id="21"/>
+    </w:p>
+    <w:p>
+      <w:r>
+        <w:t xml:space="preserve">Empfange oder gesendete Nachrichten werden immer sofort in einem Backupfile gespeichert. Dadurch ist es möglich, dass mehrere Chats parallel geführt werden können und alte Nachrichten immer im Verlauf angezeigt werden. Darüber hinaus sind die Nachrichten auch nach </w:t>
+      </w:r>
+      <w:r>
+        <w:t>dem</w:t>
+      </w:r>
+      <w:r>
+        <w:t xml:space="preserve"> Schließen und erneuten Öffnen des Programms noch verfügbar und werden nach dem Auswählen eines Kontakts im Verlauf dargestellt.</w:t>
+      </w:r>
+    </w:p>
+    <w:p>
+      <w:r>
+        <w:t>Alle Daten werden in einer Datei namens Backupfile gespeichert. Dieses sollte deshalb nicht gelöscht werden.</w:t>
+      </w:r>
+    </w:p>
+    <w:p>
+      <w:pPr>
+        <w:pStyle w:val="berschrift2"/>
+      </w:pPr>
+      <w:bookmarkStart w:id="22" w:name="_Toc545320"/>
+      <w:r>
+        <w:t>Fehlerbehebung</w:t>
+      </w:r>
+      <w:bookmarkEnd w:id="22"/>
+    </w:p>
+    <w:p>
+      <w:r>
+        <w:t xml:space="preserve">Erscheinen während der Benutzung des Programms Fehlermeldungen, sollte der Benutzer den angezeigten Anweisungen folgen. </w:t>
+      </w:r>
+      <w:r>
+        <w:t xml:space="preserve">Sollten unvorhergesehene Fehler auftreten, kann es helfen das Backupfile </w:t>
+      </w:r>
+      <w:r>
+        <w:t xml:space="preserve">dennoch </w:t>
+      </w:r>
+      <w:r>
+        <w:t>zu löschen, wodurch das Programm auf Werkseinstellungen zurückgesetzt wird.</w:t>
       </w:r>
     </w:p>
     <w:p>
@@ -4710,12 +5040,12 @@
       <w:pPr>
         <w:pStyle w:val="berschrift1"/>
       </w:pPr>
-      <w:bookmarkStart w:id="21" w:name="_Toc453248"/>
+      <w:bookmarkStart w:id="23" w:name="_Toc545321"/>
       <w:r>
         <w:lastRenderedPageBreak/>
         <w:t>Lastenheft</w:t>
       </w:r>
-      <w:bookmarkEnd w:id="21"/>
+      <w:bookmarkEnd w:id="23"/>
     </w:p>
     <w:p>
       <w:pPr>
@@ -4730,12 +5060,12 @@
       <w:pPr>
         <w:pStyle w:val="berschrift1"/>
       </w:pPr>
-      <w:bookmarkStart w:id="22" w:name="_Toc453249"/>
+      <w:bookmarkStart w:id="24" w:name="_Toc545322"/>
       <w:r>
         <w:lastRenderedPageBreak/>
         <w:t>Pflichtenheft</w:t>
       </w:r>
-      <w:bookmarkEnd w:id="22"/>
+      <w:bookmarkEnd w:id="24"/>
     </w:p>
     <w:sectPr>
       <w:headerReference w:type="default" r:id="rId10"/>
@@ -4786,6 +5116,7 @@
         <w:docPartUnique/>
       </w:docPartObj>
     </w:sdtPr>
+    <w:sdtEndPr/>
     <w:sdtContent>
       <w:sdt>
         <w:sdtPr>
@@ -4795,6 +5126,7 @@
             <w:docPartUnique/>
           </w:docPartObj>
         </w:sdtPr>
+        <w:sdtEndPr/>
         <w:sdtContent>
           <w:p>
             <w:pPr>
@@ -4843,7 +5175,7 @@
                 <w:bCs/>
                 <w:noProof/>
               </w:rPr>
-              <w:t>10</w:t>
+              <w:t>1</w:t>
             </w:r>
             <w:r>
               <w:rPr>
@@ -4885,7 +5217,7 @@
                 <w:bCs/>
                 <w:noProof/>
               </w:rPr>
-              <w:t>10</w:t>
+              <w:t>11</w:t>
             </w:r>
             <w:r>
               <w:rPr>
@@ -7942,7 +8274,7 @@
 </file>
 
 <file path=customXml/itemProps1.xml><?xml version="1.0" encoding="utf-8"?>
-<ds:datastoreItem xmlns:ds="http://schemas.openxmlformats.org/officeDocument/2006/customXml" ds:itemID="{1F96E782-106C-4DC6-BE1C-1EC5065DD324}">
+<ds:datastoreItem xmlns:ds="http://schemas.openxmlformats.org/officeDocument/2006/customXml" ds:itemID="{86ABC8B0-6267-4B59-8533-BB4F653C2328}">
   <ds:schemaRefs>
     <ds:schemaRef ds:uri="http://schemas.openxmlformats.org/officeDocument/2006/bibliography"/>
   </ds:schemaRefs>

--- a/Dokumentation/Dokumentation.docx
+++ b/Dokumentation/Dokumentation.docx
@@ -10,7 +10,6 @@
           <w:docPartUnique/>
         </w:docPartObj>
       </w:sdtPr>
-      <w:sdtEndPr/>
       <w:sdtContent>
         <w:p>
           <w:r>
@@ -470,7 +469,6 @@
                                   <w:dataBinding w:prefixMappings="xmlns:ns0='http://purl.org/dc/elements/1.1/' xmlns:ns1='http://schemas.openxmlformats.org/package/2006/metadata/core-properties' " w:xpath="/ns1:coreProperties[1]/ns0:subject[1]" w:storeItemID="{6C3C8BC8-F283-45AE-878A-BAB7291924A1}"/>
                                   <w:text/>
                                 </w:sdtPr>
-                                <w:sdtEndPr/>
                                 <w:sdtContent>
                                   <w:p>
                                     <w:pPr>
@@ -662,50 +660,45 @@
         <w:p>
           <w:pPr>
             <w:pStyle w:val="Verzeichnis1"/>
-            <w:tabs>
-              <w:tab w:val="left" w:pos="440"/>
-              <w:tab w:val="right" w:leader="dot" w:pos="9062"/>
-            </w:tabs>
             <w:rPr>
               <w:rFonts w:asciiTheme="minorHAnsi" w:eastAsiaTheme="minorEastAsia" w:hAnsiTheme="minorHAnsi"/>
-              <w:noProof/>
+              <w:b w:val="0"/>
               <w:sz w:val="22"/>
               <w:lang w:eastAsia="de-DE"/>
             </w:rPr>
           </w:pPr>
           <w:r>
             <w:rPr>
-              <w:b/>
+              <w:b w:val="0"/>
               <w:bCs/>
             </w:rPr>
             <w:fldChar w:fldCharType="begin"/>
           </w:r>
           <w:r>
             <w:rPr>
-              <w:b/>
+              <w:b w:val="0"/>
               <w:bCs/>
             </w:rPr>
-            <w:instrText xml:space="preserve"> TOC \o "1-3" \h \z \u </w:instrText>
+            <w:instrText xml:space="preserve"> TOC \o "1-2" \h \z \u </w:instrText>
           </w:r>
           <w:r>
             <w:rPr>
-              <w:b/>
+              <w:b w:val="0"/>
               <w:bCs/>
             </w:rPr>
             <w:fldChar w:fldCharType="separate"/>
           </w:r>
-          <w:hyperlink w:anchor="_Toc545301" w:history="1">
+          <w:hyperlink w:anchor="_Toc1066738" w:history="1">
             <w:r>
               <w:rPr>
                 <w:rStyle w:val="Hyperlink"/>
-                <w:noProof/>
               </w:rPr>
               <w:t>I.</w:t>
             </w:r>
             <w:r>
               <w:rPr>
                 <w:rFonts w:asciiTheme="minorHAnsi" w:eastAsiaTheme="minorEastAsia" w:hAnsiTheme="minorHAnsi"/>
-                <w:noProof/>
+                <w:b w:val="0"/>
                 <w:sz w:val="22"/>
                 <w:lang w:eastAsia="de-DE"/>
               </w:rPr>
@@ -714,54 +707,46 @@
             <w:r>
               <w:rPr>
                 <w:rStyle w:val="Hyperlink"/>
-                <w:noProof/>
-              </w:rPr>
-              <w:t>Technische Dokumentation</w:t>
-            </w:r>
-            <w:r>
-              <w:rPr>
-                <w:noProof/>
+              </w:rPr>
+              <w:t>Lastenheft</w:t>
+            </w:r>
+            <w:r>
+              <w:rPr>
                 <w:webHidden/>
               </w:rPr>
               <w:tab/>
             </w:r>
             <w:r>
               <w:rPr>
-                <w:noProof/>
                 <w:webHidden/>
               </w:rPr>
               <w:fldChar w:fldCharType="begin"/>
             </w:r>
             <w:r>
               <w:rPr>
-                <w:noProof/>
-                <w:webHidden/>
-              </w:rPr>
-              <w:instrText xml:space="preserve"> PAGEREF _Toc545301 \h </w:instrText>
-            </w:r>
-            <w:r>
-              <w:rPr>
-                <w:noProof/>
-                <w:webHidden/>
-              </w:rPr>
-            </w:r>
-            <w:r>
-              <w:rPr>
-                <w:noProof/>
+                <w:webHidden/>
+              </w:rPr>
+              <w:instrText xml:space="preserve"> PAGEREF _Toc1066738 \h </w:instrText>
+            </w:r>
+            <w:r>
+              <w:rPr>
+                <w:webHidden/>
+              </w:rPr>
+            </w:r>
+            <w:r>
+              <w:rPr>
                 <w:webHidden/>
               </w:rPr>
               <w:fldChar w:fldCharType="separate"/>
             </w:r>
             <w:r>
               <w:rPr>
-                <w:noProof/>
                 <w:webHidden/>
               </w:rPr>
               <w:t>2</w:t>
             </w:r>
             <w:r>
               <w:rPr>
-                <w:noProof/>
                 <w:webHidden/>
               </w:rPr>
               <w:fldChar w:fldCharType="end"/>
@@ -782,7 +767,7 @@
               <w:lang w:eastAsia="de-DE"/>
             </w:rPr>
           </w:pPr>
-          <w:hyperlink w:anchor="_Toc545302" w:history="1">
+          <w:hyperlink w:anchor="_Toc1066739" w:history="1">
             <w:r>
               <w:rPr>
                 <w:rStyle w:val="Hyperlink"/>
@@ -804,7 +789,7 @@
                 <w:rStyle w:val="Hyperlink"/>
                 <w:noProof/>
               </w:rPr>
-              <w:t>Die grundlegenden Funktionen des Programms</w:t>
+              <w:t>Einleitung</w:t>
             </w:r>
             <w:r>
               <w:rPr>
@@ -825,7 +810,7 @@
                 <w:noProof/>
                 <w:webHidden/>
               </w:rPr>
-              <w:instrText xml:space="preserve"> PAGEREF _Toc545302 \h </w:instrText>
+              <w:instrText xml:space="preserve"> PAGEREF _Toc1066739 \h </w:instrText>
             </w:r>
             <w:r>
               <w:rPr>
@@ -846,358 +831,6 @@
                 <w:webHidden/>
               </w:rPr>
               <w:t>2</w:t>
-            </w:r>
-            <w:r>
-              <w:rPr>
-                <w:noProof/>
-                <w:webHidden/>
-              </w:rPr>
-              <w:fldChar w:fldCharType="end"/>
-            </w:r>
-          </w:hyperlink>
-        </w:p>
-        <w:p>
-          <w:pPr>
-            <w:pStyle w:val="Verzeichnis3"/>
-            <w:tabs>
-              <w:tab w:val="left" w:pos="1100"/>
-              <w:tab w:val="right" w:leader="dot" w:pos="9062"/>
-            </w:tabs>
-            <w:rPr>
-              <w:rFonts w:asciiTheme="minorHAnsi" w:eastAsiaTheme="minorEastAsia" w:hAnsiTheme="minorHAnsi"/>
-              <w:noProof/>
-              <w:sz w:val="22"/>
-              <w:lang w:eastAsia="de-DE"/>
-            </w:rPr>
-          </w:pPr>
-          <w:hyperlink w:anchor="_Toc545303" w:history="1">
-            <w:r>
-              <w:rPr>
-                <w:rStyle w:val="Hyperlink"/>
-                <w:noProof/>
-              </w:rPr>
-              <w:t>1.1.</w:t>
-            </w:r>
-            <w:r>
-              <w:rPr>
-                <w:rFonts w:asciiTheme="minorHAnsi" w:eastAsiaTheme="minorEastAsia" w:hAnsiTheme="minorHAnsi"/>
-                <w:noProof/>
-                <w:sz w:val="22"/>
-                <w:lang w:eastAsia="de-DE"/>
-              </w:rPr>
-              <w:tab/>
-            </w:r>
-            <w:r>
-              <w:rPr>
-                <w:rStyle w:val="Hyperlink"/>
-                <w:noProof/>
-              </w:rPr>
-              <w:t>Festlegen eines Usernames</w:t>
-            </w:r>
-            <w:r>
-              <w:rPr>
-                <w:noProof/>
-                <w:webHidden/>
-              </w:rPr>
-              <w:tab/>
-            </w:r>
-            <w:r>
-              <w:rPr>
-                <w:noProof/>
-                <w:webHidden/>
-              </w:rPr>
-              <w:fldChar w:fldCharType="begin"/>
-            </w:r>
-            <w:r>
-              <w:rPr>
-                <w:noProof/>
-                <w:webHidden/>
-              </w:rPr>
-              <w:instrText xml:space="preserve"> PAGEREF _Toc545303 \h </w:instrText>
-            </w:r>
-            <w:r>
-              <w:rPr>
-                <w:noProof/>
-                <w:webHidden/>
-              </w:rPr>
-            </w:r>
-            <w:r>
-              <w:rPr>
-                <w:noProof/>
-                <w:webHidden/>
-              </w:rPr>
-              <w:fldChar w:fldCharType="separate"/>
-            </w:r>
-            <w:r>
-              <w:rPr>
-                <w:noProof/>
-                <w:webHidden/>
-              </w:rPr>
-              <w:t>2</w:t>
-            </w:r>
-            <w:r>
-              <w:rPr>
-                <w:noProof/>
-                <w:webHidden/>
-              </w:rPr>
-              <w:fldChar w:fldCharType="end"/>
-            </w:r>
-          </w:hyperlink>
-        </w:p>
-        <w:p>
-          <w:pPr>
-            <w:pStyle w:val="Verzeichnis3"/>
-            <w:tabs>
-              <w:tab w:val="left" w:pos="1100"/>
-              <w:tab w:val="right" w:leader="dot" w:pos="9062"/>
-            </w:tabs>
-            <w:rPr>
-              <w:rFonts w:asciiTheme="minorHAnsi" w:eastAsiaTheme="minorEastAsia" w:hAnsiTheme="minorHAnsi"/>
-              <w:noProof/>
-              <w:sz w:val="22"/>
-              <w:lang w:eastAsia="de-DE"/>
-            </w:rPr>
-          </w:pPr>
-          <w:hyperlink w:anchor="_Toc545304" w:history="1">
-            <w:r>
-              <w:rPr>
-                <w:rStyle w:val="Hyperlink"/>
-                <w:noProof/>
-              </w:rPr>
-              <w:t>1.2.</w:t>
-            </w:r>
-            <w:r>
-              <w:rPr>
-                <w:rFonts w:asciiTheme="minorHAnsi" w:eastAsiaTheme="minorEastAsia" w:hAnsiTheme="minorHAnsi"/>
-                <w:noProof/>
-                <w:sz w:val="22"/>
-                <w:lang w:eastAsia="de-DE"/>
-              </w:rPr>
-              <w:tab/>
-            </w:r>
-            <w:r>
-              <w:rPr>
-                <w:rStyle w:val="Hyperlink"/>
-                <w:noProof/>
-              </w:rPr>
-              <w:t>Senden einer Nachricht</w:t>
-            </w:r>
-            <w:r>
-              <w:rPr>
-                <w:noProof/>
-                <w:webHidden/>
-              </w:rPr>
-              <w:tab/>
-            </w:r>
-            <w:r>
-              <w:rPr>
-                <w:noProof/>
-                <w:webHidden/>
-              </w:rPr>
-              <w:fldChar w:fldCharType="begin"/>
-            </w:r>
-            <w:r>
-              <w:rPr>
-                <w:noProof/>
-                <w:webHidden/>
-              </w:rPr>
-              <w:instrText xml:space="preserve"> PAGEREF _Toc545304 \h </w:instrText>
-            </w:r>
-            <w:r>
-              <w:rPr>
-                <w:noProof/>
-                <w:webHidden/>
-              </w:rPr>
-            </w:r>
-            <w:r>
-              <w:rPr>
-                <w:noProof/>
-                <w:webHidden/>
-              </w:rPr>
-              <w:fldChar w:fldCharType="separate"/>
-            </w:r>
-            <w:r>
-              <w:rPr>
-                <w:noProof/>
-                <w:webHidden/>
-              </w:rPr>
-              <w:t>2</w:t>
-            </w:r>
-            <w:r>
-              <w:rPr>
-                <w:noProof/>
-                <w:webHidden/>
-              </w:rPr>
-              <w:fldChar w:fldCharType="end"/>
-            </w:r>
-          </w:hyperlink>
-        </w:p>
-        <w:p>
-          <w:pPr>
-            <w:pStyle w:val="Verzeichnis3"/>
-            <w:tabs>
-              <w:tab w:val="left" w:pos="1100"/>
-              <w:tab w:val="right" w:leader="dot" w:pos="9062"/>
-            </w:tabs>
-            <w:rPr>
-              <w:rFonts w:asciiTheme="minorHAnsi" w:eastAsiaTheme="minorEastAsia" w:hAnsiTheme="minorHAnsi"/>
-              <w:noProof/>
-              <w:sz w:val="22"/>
-              <w:lang w:eastAsia="de-DE"/>
-            </w:rPr>
-          </w:pPr>
-          <w:hyperlink w:anchor="_Toc545305" w:history="1">
-            <w:r>
-              <w:rPr>
-                <w:rStyle w:val="Hyperlink"/>
-                <w:noProof/>
-              </w:rPr>
-              <w:t>1.3.</w:t>
-            </w:r>
-            <w:r>
-              <w:rPr>
-                <w:rFonts w:asciiTheme="minorHAnsi" w:eastAsiaTheme="minorEastAsia" w:hAnsiTheme="minorHAnsi"/>
-                <w:noProof/>
-                <w:sz w:val="22"/>
-                <w:lang w:eastAsia="de-DE"/>
-              </w:rPr>
-              <w:tab/>
-            </w:r>
-            <w:r>
-              <w:rPr>
-                <w:rStyle w:val="Hyperlink"/>
-                <w:noProof/>
-              </w:rPr>
-              <w:t>Empfangen einer Nachricht</w:t>
-            </w:r>
-            <w:r>
-              <w:rPr>
-                <w:noProof/>
-                <w:webHidden/>
-              </w:rPr>
-              <w:tab/>
-            </w:r>
-            <w:r>
-              <w:rPr>
-                <w:noProof/>
-                <w:webHidden/>
-              </w:rPr>
-              <w:fldChar w:fldCharType="begin"/>
-            </w:r>
-            <w:r>
-              <w:rPr>
-                <w:noProof/>
-                <w:webHidden/>
-              </w:rPr>
-              <w:instrText xml:space="preserve"> PAGEREF _Toc545305 \h </w:instrText>
-            </w:r>
-            <w:r>
-              <w:rPr>
-                <w:noProof/>
-                <w:webHidden/>
-              </w:rPr>
-            </w:r>
-            <w:r>
-              <w:rPr>
-                <w:noProof/>
-                <w:webHidden/>
-              </w:rPr>
-              <w:fldChar w:fldCharType="separate"/>
-            </w:r>
-            <w:r>
-              <w:rPr>
-                <w:noProof/>
-                <w:webHidden/>
-              </w:rPr>
-              <w:t>3</w:t>
-            </w:r>
-            <w:r>
-              <w:rPr>
-                <w:noProof/>
-                <w:webHidden/>
-              </w:rPr>
-              <w:fldChar w:fldCharType="end"/>
-            </w:r>
-          </w:hyperlink>
-        </w:p>
-        <w:p>
-          <w:pPr>
-            <w:pStyle w:val="Verzeichnis3"/>
-            <w:tabs>
-              <w:tab w:val="left" w:pos="1100"/>
-              <w:tab w:val="right" w:leader="dot" w:pos="9062"/>
-            </w:tabs>
-            <w:rPr>
-              <w:rFonts w:asciiTheme="minorHAnsi" w:eastAsiaTheme="minorEastAsia" w:hAnsiTheme="minorHAnsi"/>
-              <w:noProof/>
-              <w:sz w:val="22"/>
-              <w:lang w:eastAsia="de-DE"/>
-            </w:rPr>
-          </w:pPr>
-          <w:hyperlink w:anchor="_Toc545306" w:history="1">
-            <w:r>
-              <w:rPr>
-                <w:rStyle w:val="Hyperlink"/>
-                <w:noProof/>
-              </w:rPr>
-              <w:t>1.4.</w:t>
-            </w:r>
-            <w:r>
-              <w:rPr>
-                <w:rFonts w:asciiTheme="minorHAnsi" w:eastAsiaTheme="minorEastAsia" w:hAnsiTheme="minorHAnsi"/>
-                <w:noProof/>
-                <w:sz w:val="22"/>
-                <w:lang w:eastAsia="de-DE"/>
-              </w:rPr>
-              <w:tab/>
-            </w:r>
-            <w:r>
-              <w:rPr>
-                <w:rStyle w:val="Hyperlink"/>
-                <w:noProof/>
-              </w:rPr>
-              <w:t>Speicherung</w:t>
-            </w:r>
-            <w:r>
-              <w:rPr>
-                <w:noProof/>
-                <w:webHidden/>
-              </w:rPr>
-              <w:tab/>
-            </w:r>
-            <w:r>
-              <w:rPr>
-                <w:noProof/>
-                <w:webHidden/>
-              </w:rPr>
-              <w:fldChar w:fldCharType="begin"/>
-            </w:r>
-            <w:r>
-              <w:rPr>
-                <w:noProof/>
-                <w:webHidden/>
-              </w:rPr>
-              <w:instrText xml:space="preserve"> PAGEREF _Toc545306 \h </w:instrText>
-            </w:r>
-            <w:r>
-              <w:rPr>
-                <w:noProof/>
-                <w:webHidden/>
-              </w:rPr>
-            </w:r>
-            <w:r>
-              <w:rPr>
-                <w:noProof/>
-                <w:webHidden/>
-              </w:rPr>
-              <w:fldChar w:fldCharType="separate"/>
-            </w:r>
-            <w:r>
-              <w:rPr>
-                <w:noProof/>
-                <w:webHidden/>
-              </w:rPr>
-              <w:t>4</w:t>
             </w:r>
             <w:r>
               <w:rPr>
@@ -1222,7 +855,7 @@
               <w:lang w:eastAsia="de-DE"/>
             </w:rPr>
           </w:pPr>
-          <w:hyperlink w:anchor="_Toc545307" w:history="1">
+          <w:hyperlink w:anchor="_Toc1066740" w:history="1">
             <w:r>
               <w:rPr>
                 <w:rStyle w:val="Hyperlink"/>
@@ -1244,7 +877,7 @@
                 <w:rStyle w:val="Hyperlink"/>
                 <w:noProof/>
               </w:rPr>
-              <w:t>Weitere Funktionen des Programms</w:t>
+              <w:t>Konzept und Rahmenbedingungen</w:t>
             </w:r>
             <w:r>
               <w:rPr>
@@ -1265,7 +898,7 @@
                 <w:noProof/>
                 <w:webHidden/>
               </w:rPr>
-              <w:instrText xml:space="preserve"> PAGEREF _Toc545307 \h </w:instrText>
+              <w:instrText xml:space="preserve"> PAGEREF _Toc1066740 \h </w:instrText>
             </w:r>
             <w:r>
               <w:rPr>
@@ -1285,271 +918,7 @@
                 <w:noProof/>
                 <w:webHidden/>
               </w:rPr>
-              <w:t>5</w:t>
-            </w:r>
-            <w:r>
-              <w:rPr>
-                <w:noProof/>
-                <w:webHidden/>
-              </w:rPr>
-              <w:fldChar w:fldCharType="end"/>
-            </w:r>
-          </w:hyperlink>
-        </w:p>
-        <w:p>
-          <w:pPr>
-            <w:pStyle w:val="Verzeichnis3"/>
-            <w:tabs>
-              <w:tab w:val="left" w:pos="1100"/>
-              <w:tab w:val="right" w:leader="dot" w:pos="9062"/>
-            </w:tabs>
-            <w:rPr>
-              <w:rFonts w:asciiTheme="minorHAnsi" w:eastAsiaTheme="minorEastAsia" w:hAnsiTheme="minorHAnsi"/>
-              <w:noProof/>
-              <w:sz w:val="22"/>
-              <w:lang w:eastAsia="de-DE"/>
-            </w:rPr>
-          </w:pPr>
-          <w:hyperlink w:anchor="_Toc545308" w:history="1">
-            <w:r>
-              <w:rPr>
-                <w:rStyle w:val="Hyperlink"/>
-                <w:noProof/>
-              </w:rPr>
-              <w:t>2.1.</w:t>
-            </w:r>
-            <w:r>
-              <w:rPr>
-                <w:rFonts w:asciiTheme="minorHAnsi" w:eastAsiaTheme="minorEastAsia" w:hAnsiTheme="minorHAnsi"/>
-                <w:noProof/>
-                <w:sz w:val="22"/>
-                <w:lang w:eastAsia="de-DE"/>
-              </w:rPr>
-              <w:tab/>
-            </w:r>
-            <w:r>
-              <w:rPr>
-                <w:rStyle w:val="Hyperlink"/>
-                <w:noProof/>
-              </w:rPr>
-              <w:t>Chatten mit mehreren Personen parallel</w:t>
-            </w:r>
-            <w:r>
-              <w:rPr>
-                <w:noProof/>
-                <w:webHidden/>
-              </w:rPr>
-              <w:tab/>
-            </w:r>
-            <w:r>
-              <w:rPr>
-                <w:noProof/>
-                <w:webHidden/>
-              </w:rPr>
-              <w:fldChar w:fldCharType="begin"/>
-            </w:r>
-            <w:r>
-              <w:rPr>
-                <w:noProof/>
-                <w:webHidden/>
-              </w:rPr>
-              <w:instrText xml:space="preserve"> PAGEREF _Toc545308 \h </w:instrText>
-            </w:r>
-            <w:r>
-              <w:rPr>
-                <w:noProof/>
-                <w:webHidden/>
-              </w:rPr>
-            </w:r>
-            <w:r>
-              <w:rPr>
-                <w:noProof/>
-                <w:webHidden/>
-              </w:rPr>
-              <w:fldChar w:fldCharType="separate"/>
-            </w:r>
-            <w:r>
-              <w:rPr>
-                <w:noProof/>
-                <w:webHidden/>
-              </w:rPr>
-              <w:t>5</w:t>
-            </w:r>
-            <w:r>
-              <w:rPr>
-                <w:noProof/>
-                <w:webHidden/>
-              </w:rPr>
-              <w:fldChar w:fldCharType="end"/>
-            </w:r>
-          </w:hyperlink>
-        </w:p>
-        <w:p>
-          <w:pPr>
-            <w:pStyle w:val="Verzeichnis3"/>
-            <w:tabs>
-              <w:tab w:val="left" w:pos="1100"/>
-              <w:tab w:val="right" w:leader="dot" w:pos="9062"/>
-            </w:tabs>
-            <w:rPr>
-              <w:rFonts w:asciiTheme="minorHAnsi" w:eastAsiaTheme="minorEastAsia" w:hAnsiTheme="minorHAnsi"/>
-              <w:noProof/>
-              <w:sz w:val="22"/>
-              <w:lang w:eastAsia="de-DE"/>
-            </w:rPr>
-          </w:pPr>
-          <w:hyperlink w:anchor="_Toc545309" w:history="1">
-            <w:r>
-              <w:rPr>
-                <w:rStyle w:val="Hyperlink"/>
-                <w:noProof/>
-              </w:rPr>
-              <w:t>2.2.</w:t>
-            </w:r>
-            <w:r>
-              <w:rPr>
-                <w:rFonts w:asciiTheme="minorHAnsi" w:eastAsiaTheme="minorEastAsia" w:hAnsiTheme="minorHAnsi"/>
-                <w:noProof/>
-                <w:sz w:val="22"/>
-                <w:lang w:eastAsia="de-DE"/>
-              </w:rPr>
-              <w:tab/>
-            </w:r>
-            <w:r>
-              <w:rPr>
-                <w:rStyle w:val="Hyperlink"/>
-                <w:noProof/>
-              </w:rPr>
-              <w:t>Kontakte hinzufügen und löschen</w:t>
-            </w:r>
-            <w:r>
-              <w:rPr>
-                <w:noProof/>
-                <w:webHidden/>
-              </w:rPr>
-              <w:tab/>
-            </w:r>
-            <w:r>
-              <w:rPr>
-                <w:noProof/>
-                <w:webHidden/>
-              </w:rPr>
-              <w:fldChar w:fldCharType="begin"/>
-            </w:r>
-            <w:r>
-              <w:rPr>
-                <w:noProof/>
-                <w:webHidden/>
-              </w:rPr>
-              <w:instrText xml:space="preserve"> PAGEREF _Toc545309 \h </w:instrText>
-            </w:r>
-            <w:r>
-              <w:rPr>
-                <w:noProof/>
-                <w:webHidden/>
-              </w:rPr>
-            </w:r>
-            <w:r>
-              <w:rPr>
-                <w:noProof/>
-                <w:webHidden/>
-              </w:rPr>
-              <w:fldChar w:fldCharType="separate"/>
-            </w:r>
-            <w:r>
-              <w:rPr>
-                <w:noProof/>
-                <w:webHidden/>
-              </w:rPr>
-              <w:t>5</w:t>
-            </w:r>
-            <w:r>
-              <w:rPr>
-                <w:noProof/>
-                <w:webHidden/>
-              </w:rPr>
-              <w:fldChar w:fldCharType="end"/>
-            </w:r>
-          </w:hyperlink>
-        </w:p>
-        <w:p>
-          <w:pPr>
-            <w:pStyle w:val="Verzeichnis3"/>
-            <w:tabs>
-              <w:tab w:val="left" w:pos="1100"/>
-              <w:tab w:val="right" w:leader="dot" w:pos="9062"/>
-            </w:tabs>
-            <w:rPr>
-              <w:rFonts w:asciiTheme="minorHAnsi" w:eastAsiaTheme="minorEastAsia" w:hAnsiTheme="minorHAnsi"/>
-              <w:noProof/>
-              <w:sz w:val="22"/>
-              <w:lang w:eastAsia="de-DE"/>
-            </w:rPr>
-          </w:pPr>
-          <w:hyperlink w:anchor="_Toc545310" w:history="1">
-            <w:r>
-              <w:rPr>
-                <w:rStyle w:val="Hyperlink"/>
-                <w:noProof/>
-              </w:rPr>
-              <w:t>2.3.</w:t>
-            </w:r>
-            <w:r>
-              <w:rPr>
-                <w:rFonts w:asciiTheme="minorHAnsi" w:eastAsiaTheme="minorEastAsia" w:hAnsiTheme="minorHAnsi"/>
-                <w:noProof/>
-                <w:sz w:val="22"/>
-                <w:lang w:eastAsia="de-DE"/>
-              </w:rPr>
-              <w:tab/>
-            </w:r>
-            <w:r>
-              <w:rPr>
-                <w:rStyle w:val="Hyperlink"/>
-                <w:noProof/>
-              </w:rPr>
-              <w:t>Fehlerabsicherung</w:t>
-            </w:r>
-            <w:r>
-              <w:rPr>
-                <w:noProof/>
-                <w:webHidden/>
-              </w:rPr>
-              <w:tab/>
-            </w:r>
-            <w:r>
-              <w:rPr>
-                <w:noProof/>
-                <w:webHidden/>
-              </w:rPr>
-              <w:fldChar w:fldCharType="begin"/>
-            </w:r>
-            <w:r>
-              <w:rPr>
-                <w:noProof/>
-                <w:webHidden/>
-              </w:rPr>
-              <w:instrText xml:space="preserve"> PAGEREF _Toc545310 \h </w:instrText>
-            </w:r>
-            <w:r>
-              <w:rPr>
-                <w:noProof/>
-                <w:webHidden/>
-              </w:rPr>
-            </w:r>
-            <w:r>
-              <w:rPr>
-                <w:noProof/>
-                <w:webHidden/>
-              </w:rPr>
-              <w:fldChar w:fldCharType="separate"/>
-            </w:r>
-            <w:r>
-              <w:rPr>
-                <w:noProof/>
-                <w:webHidden/>
-              </w:rPr>
-              <w:t>5</w:t>
+              <w:t>2</w:t>
             </w:r>
             <w:r>
               <w:rPr>
@@ -1574,7 +943,7 @@
               <w:lang w:eastAsia="de-DE"/>
             </w:rPr>
           </w:pPr>
-          <w:hyperlink w:anchor="_Toc545311" w:history="1">
+          <w:hyperlink w:anchor="_Toc1066741" w:history="1">
             <w:r>
               <w:rPr>
                 <w:rStyle w:val="Hyperlink"/>
@@ -1596,7 +965,7 @@
                 <w:rStyle w:val="Hyperlink"/>
                 <w:noProof/>
               </w:rPr>
-              <w:t>Die Oberfläche</w:t>
+              <w:t>Anforderungen</w:t>
             </w:r>
             <w:r>
               <w:rPr>
@@ -1617,7 +986,7 @@
                 <w:noProof/>
                 <w:webHidden/>
               </w:rPr>
-              <w:instrText xml:space="preserve"> PAGEREF _Toc545311 \h </w:instrText>
+              <w:instrText xml:space="preserve"> PAGEREF _Toc1066741 \h </w:instrText>
             </w:r>
             <w:r>
               <w:rPr>
@@ -1637,271 +1006,7 @@
                 <w:noProof/>
                 <w:webHidden/>
               </w:rPr>
-              <w:t>6</w:t>
-            </w:r>
-            <w:r>
-              <w:rPr>
-                <w:noProof/>
-                <w:webHidden/>
-              </w:rPr>
-              <w:fldChar w:fldCharType="end"/>
-            </w:r>
-          </w:hyperlink>
-        </w:p>
-        <w:p>
-          <w:pPr>
-            <w:pStyle w:val="Verzeichnis3"/>
-            <w:tabs>
-              <w:tab w:val="left" w:pos="1100"/>
-              <w:tab w:val="right" w:leader="dot" w:pos="9062"/>
-            </w:tabs>
-            <w:rPr>
-              <w:rFonts w:asciiTheme="minorHAnsi" w:eastAsiaTheme="minorEastAsia" w:hAnsiTheme="minorHAnsi"/>
-              <w:noProof/>
-              <w:sz w:val="22"/>
-              <w:lang w:eastAsia="de-DE"/>
-            </w:rPr>
-          </w:pPr>
-          <w:hyperlink w:anchor="_Toc545312" w:history="1">
-            <w:r>
-              <w:rPr>
-                <w:rStyle w:val="Hyperlink"/>
-                <w:noProof/>
-              </w:rPr>
-              <w:t>3.1.</w:t>
-            </w:r>
-            <w:r>
-              <w:rPr>
-                <w:rFonts w:asciiTheme="minorHAnsi" w:eastAsiaTheme="minorEastAsia" w:hAnsiTheme="minorHAnsi"/>
-                <w:noProof/>
-                <w:sz w:val="22"/>
-                <w:lang w:eastAsia="de-DE"/>
-              </w:rPr>
-              <w:tab/>
-            </w:r>
-            <w:r>
-              <w:rPr>
-                <w:rStyle w:val="Hyperlink"/>
-                <w:noProof/>
-              </w:rPr>
-              <w:t>Die Hauptoberfläche</w:t>
-            </w:r>
-            <w:r>
-              <w:rPr>
-                <w:noProof/>
-                <w:webHidden/>
-              </w:rPr>
-              <w:tab/>
-            </w:r>
-            <w:r>
-              <w:rPr>
-                <w:noProof/>
-                <w:webHidden/>
-              </w:rPr>
-              <w:fldChar w:fldCharType="begin"/>
-            </w:r>
-            <w:r>
-              <w:rPr>
-                <w:noProof/>
-                <w:webHidden/>
-              </w:rPr>
-              <w:instrText xml:space="preserve"> PAGEREF _Toc545312 \h </w:instrText>
-            </w:r>
-            <w:r>
-              <w:rPr>
-                <w:noProof/>
-                <w:webHidden/>
-              </w:rPr>
-            </w:r>
-            <w:r>
-              <w:rPr>
-                <w:noProof/>
-                <w:webHidden/>
-              </w:rPr>
-              <w:fldChar w:fldCharType="separate"/>
-            </w:r>
-            <w:r>
-              <w:rPr>
-                <w:noProof/>
-                <w:webHidden/>
-              </w:rPr>
-              <w:t>6</w:t>
-            </w:r>
-            <w:r>
-              <w:rPr>
-                <w:noProof/>
-                <w:webHidden/>
-              </w:rPr>
-              <w:fldChar w:fldCharType="end"/>
-            </w:r>
-          </w:hyperlink>
-        </w:p>
-        <w:p>
-          <w:pPr>
-            <w:pStyle w:val="Verzeichnis3"/>
-            <w:tabs>
-              <w:tab w:val="left" w:pos="1100"/>
-              <w:tab w:val="right" w:leader="dot" w:pos="9062"/>
-            </w:tabs>
-            <w:rPr>
-              <w:rFonts w:asciiTheme="minorHAnsi" w:eastAsiaTheme="minorEastAsia" w:hAnsiTheme="minorHAnsi"/>
-              <w:noProof/>
-              <w:sz w:val="22"/>
-              <w:lang w:eastAsia="de-DE"/>
-            </w:rPr>
-          </w:pPr>
-          <w:hyperlink w:anchor="_Toc545313" w:history="1">
-            <w:r>
-              <w:rPr>
-                <w:rStyle w:val="Hyperlink"/>
-                <w:noProof/>
-              </w:rPr>
-              <w:t>3.2.</w:t>
-            </w:r>
-            <w:r>
-              <w:rPr>
-                <w:rFonts w:asciiTheme="minorHAnsi" w:eastAsiaTheme="minorEastAsia" w:hAnsiTheme="minorHAnsi"/>
-                <w:noProof/>
-                <w:sz w:val="22"/>
-                <w:lang w:eastAsia="de-DE"/>
-              </w:rPr>
-              <w:tab/>
-            </w:r>
-            <w:r>
-              <w:rPr>
-                <w:rStyle w:val="Hyperlink"/>
-                <w:noProof/>
-              </w:rPr>
-              <w:t>Die Benutzer-Dialoge</w:t>
-            </w:r>
-            <w:r>
-              <w:rPr>
-                <w:noProof/>
-                <w:webHidden/>
-              </w:rPr>
-              <w:tab/>
-            </w:r>
-            <w:r>
-              <w:rPr>
-                <w:noProof/>
-                <w:webHidden/>
-              </w:rPr>
-              <w:fldChar w:fldCharType="begin"/>
-            </w:r>
-            <w:r>
-              <w:rPr>
-                <w:noProof/>
-                <w:webHidden/>
-              </w:rPr>
-              <w:instrText xml:space="preserve"> PAGEREF _Toc545313 \h </w:instrText>
-            </w:r>
-            <w:r>
-              <w:rPr>
-                <w:noProof/>
-                <w:webHidden/>
-              </w:rPr>
-            </w:r>
-            <w:r>
-              <w:rPr>
-                <w:noProof/>
-                <w:webHidden/>
-              </w:rPr>
-              <w:fldChar w:fldCharType="separate"/>
-            </w:r>
-            <w:r>
-              <w:rPr>
-                <w:noProof/>
-                <w:webHidden/>
-              </w:rPr>
-              <w:t>7</w:t>
-            </w:r>
-            <w:r>
-              <w:rPr>
-                <w:noProof/>
-                <w:webHidden/>
-              </w:rPr>
-              <w:fldChar w:fldCharType="end"/>
-            </w:r>
-          </w:hyperlink>
-        </w:p>
-        <w:p>
-          <w:pPr>
-            <w:pStyle w:val="Verzeichnis1"/>
-            <w:tabs>
-              <w:tab w:val="left" w:pos="440"/>
-              <w:tab w:val="right" w:leader="dot" w:pos="9062"/>
-            </w:tabs>
-            <w:rPr>
-              <w:rFonts w:asciiTheme="minorHAnsi" w:eastAsiaTheme="minorEastAsia" w:hAnsiTheme="minorHAnsi"/>
-              <w:noProof/>
-              <w:sz w:val="22"/>
-              <w:lang w:eastAsia="de-DE"/>
-            </w:rPr>
-          </w:pPr>
-          <w:hyperlink w:anchor="_Toc545314" w:history="1">
-            <w:r>
-              <w:rPr>
-                <w:rStyle w:val="Hyperlink"/>
-                <w:noProof/>
-              </w:rPr>
-              <w:t>II.</w:t>
-            </w:r>
-            <w:r>
-              <w:rPr>
-                <w:rFonts w:asciiTheme="minorHAnsi" w:eastAsiaTheme="minorEastAsia" w:hAnsiTheme="minorHAnsi"/>
-                <w:noProof/>
-                <w:sz w:val="22"/>
-                <w:lang w:eastAsia="de-DE"/>
-              </w:rPr>
-              <w:tab/>
-            </w:r>
-            <w:r>
-              <w:rPr>
-                <w:rStyle w:val="Hyperlink"/>
-                <w:noProof/>
-              </w:rPr>
-              <w:t>Anwenderdokumentation</w:t>
-            </w:r>
-            <w:r>
-              <w:rPr>
-                <w:noProof/>
-                <w:webHidden/>
-              </w:rPr>
-              <w:tab/>
-            </w:r>
-            <w:r>
-              <w:rPr>
-                <w:noProof/>
-                <w:webHidden/>
-              </w:rPr>
-              <w:fldChar w:fldCharType="begin"/>
-            </w:r>
-            <w:r>
-              <w:rPr>
-                <w:noProof/>
-                <w:webHidden/>
-              </w:rPr>
-              <w:instrText xml:space="preserve"> PAGEREF _Toc545314 \h </w:instrText>
-            </w:r>
-            <w:r>
-              <w:rPr>
-                <w:noProof/>
-                <w:webHidden/>
-              </w:rPr>
-            </w:r>
-            <w:r>
-              <w:rPr>
-                <w:noProof/>
-                <w:webHidden/>
-              </w:rPr>
-              <w:fldChar w:fldCharType="separate"/>
-            </w:r>
-            <w:r>
-              <w:rPr>
-                <w:noProof/>
-                <w:webHidden/>
-              </w:rPr>
-              <w:t>8</w:t>
+              <w:t>3</w:t>
             </w:r>
             <w:r>
               <w:rPr>
@@ -1926,13 +1031,13 @@
               <w:lang w:eastAsia="de-DE"/>
             </w:rPr>
           </w:pPr>
-          <w:hyperlink w:anchor="_Toc545315" w:history="1">
+          <w:hyperlink w:anchor="_Toc1066742" w:history="1">
             <w:r>
               <w:rPr>
                 <w:rStyle w:val="Hyperlink"/>
                 <w:noProof/>
               </w:rPr>
-              <w:t>1.</w:t>
+              <w:t>4.</w:t>
             </w:r>
             <w:r>
               <w:rPr>
@@ -1948,7 +1053,7 @@
                 <w:rStyle w:val="Hyperlink"/>
                 <w:noProof/>
               </w:rPr>
-              <w:t>Starten des Chatprogramms</w:t>
+              <w:t>Erweiterungen</w:t>
             </w:r>
             <w:r>
               <w:rPr>
@@ -1969,7 +1074,7 @@
                 <w:noProof/>
                 <w:webHidden/>
               </w:rPr>
-              <w:instrText xml:space="preserve"> PAGEREF _Toc545315 \h </w:instrText>
+              <w:instrText xml:space="preserve"> PAGEREF _Toc1066742 \h </w:instrText>
             </w:r>
             <w:r>
               <w:rPr>
@@ -1989,7 +1094,7 @@
                 <w:noProof/>
                 <w:webHidden/>
               </w:rPr>
-              <w:t>8</w:t>
+              <w:t>3</w:t>
             </w:r>
             <w:r>
               <w:rPr>
@@ -2014,13 +1119,13 @@
               <w:lang w:eastAsia="de-DE"/>
             </w:rPr>
           </w:pPr>
-          <w:hyperlink w:anchor="_Toc545316" w:history="1">
+          <w:hyperlink w:anchor="_Toc1066743" w:history="1">
             <w:r>
               <w:rPr>
                 <w:rStyle w:val="Hyperlink"/>
                 <w:noProof/>
               </w:rPr>
-              <w:t>2.</w:t>
+              <w:t>5.</w:t>
             </w:r>
             <w:r>
               <w:rPr>
@@ -2036,7 +1141,7 @@
                 <w:rStyle w:val="Hyperlink"/>
                 <w:noProof/>
               </w:rPr>
-              <w:t>Kontakte hinzufügen und löschen</w:t>
+              <w:t>Genehmigung</w:t>
             </w:r>
             <w:r>
               <w:rPr>
@@ -2057,7 +1162,7 @@
                 <w:noProof/>
                 <w:webHidden/>
               </w:rPr>
-              <w:instrText xml:space="preserve"> PAGEREF _Toc545316 \h </w:instrText>
+              <w:instrText xml:space="preserve"> PAGEREF _Toc1066743 \h </w:instrText>
             </w:r>
             <w:r>
               <w:rPr>
@@ -2077,7 +1182,7 @@
                 <w:noProof/>
                 <w:webHidden/>
               </w:rPr>
-              <w:t>8</w:t>
+              <w:t>3</w:t>
             </w:r>
             <w:r>
               <w:rPr>
@@ -2102,13 +1207,13 @@
               <w:lang w:eastAsia="de-DE"/>
             </w:rPr>
           </w:pPr>
-          <w:hyperlink w:anchor="_Toc545317" w:history="1">
+          <w:hyperlink w:anchor="_Toc1066744" w:history="1">
             <w:r>
               <w:rPr>
                 <w:rStyle w:val="Hyperlink"/>
                 <w:noProof/>
               </w:rPr>
-              <w:t>3.</w:t>
+              <w:t>6.</w:t>
             </w:r>
             <w:r>
               <w:rPr>
@@ -2124,7 +1229,7 @@
                 <w:rStyle w:val="Hyperlink"/>
                 <w:noProof/>
               </w:rPr>
-              <w:t>Nachrichten Senden</w:t>
+              <w:t>Anhang</w:t>
             </w:r>
             <w:r>
               <w:rPr>
@@ -2145,7 +1250,7 @@
                 <w:noProof/>
                 <w:webHidden/>
               </w:rPr>
-              <w:instrText xml:space="preserve"> PAGEREF _Toc545317 \h </w:instrText>
+              <w:instrText xml:space="preserve"> PAGEREF _Toc1066744 \h </w:instrText>
             </w:r>
             <w:r>
               <w:rPr>
@@ -2165,11 +1270,161 @@
                 <w:noProof/>
                 <w:webHidden/>
               </w:rPr>
-              <w:t>8</w:t>
-            </w:r>
-            <w:r>
-              <w:rPr>
-                <w:noProof/>
+              <w:t>3</w:t>
+            </w:r>
+            <w:r>
+              <w:rPr>
+                <w:noProof/>
+                <w:webHidden/>
+              </w:rPr>
+              <w:fldChar w:fldCharType="end"/>
+            </w:r>
+          </w:hyperlink>
+        </w:p>
+        <w:p>
+          <w:pPr>
+            <w:pStyle w:val="Verzeichnis1"/>
+            <w:rPr>
+              <w:rFonts w:asciiTheme="minorHAnsi" w:eastAsiaTheme="minorEastAsia" w:hAnsiTheme="minorHAnsi"/>
+              <w:b w:val="0"/>
+              <w:sz w:val="22"/>
+              <w:lang w:eastAsia="de-DE"/>
+            </w:rPr>
+          </w:pPr>
+          <w:hyperlink w:anchor="_Toc1066745" w:history="1">
+            <w:r>
+              <w:rPr>
+                <w:rStyle w:val="Hyperlink"/>
+              </w:rPr>
+              <w:t>II.</w:t>
+            </w:r>
+            <w:r>
+              <w:rPr>
+                <w:rFonts w:asciiTheme="minorHAnsi" w:eastAsiaTheme="minorEastAsia" w:hAnsiTheme="minorHAnsi"/>
+                <w:b w:val="0"/>
+                <w:sz w:val="22"/>
+                <w:lang w:eastAsia="de-DE"/>
+              </w:rPr>
+              <w:tab/>
+            </w:r>
+            <w:r>
+              <w:rPr>
+                <w:rStyle w:val="Hyperlink"/>
+              </w:rPr>
+              <w:t>Pflichtenheft</w:t>
+            </w:r>
+            <w:r>
+              <w:rPr>
+                <w:webHidden/>
+              </w:rPr>
+              <w:tab/>
+            </w:r>
+            <w:r>
+              <w:rPr>
+                <w:webHidden/>
+              </w:rPr>
+              <w:fldChar w:fldCharType="begin"/>
+            </w:r>
+            <w:r>
+              <w:rPr>
+                <w:webHidden/>
+              </w:rPr>
+              <w:instrText xml:space="preserve"> PAGEREF _Toc1066745 \h </w:instrText>
+            </w:r>
+            <w:r>
+              <w:rPr>
+                <w:webHidden/>
+              </w:rPr>
+            </w:r>
+            <w:r>
+              <w:rPr>
+                <w:webHidden/>
+              </w:rPr>
+              <w:fldChar w:fldCharType="separate"/>
+            </w:r>
+            <w:r>
+              <w:rPr>
+                <w:webHidden/>
+              </w:rPr>
+              <w:t>4</w:t>
+            </w:r>
+            <w:r>
+              <w:rPr>
+                <w:webHidden/>
+              </w:rPr>
+              <w:fldChar w:fldCharType="end"/>
+            </w:r>
+          </w:hyperlink>
+        </w:p>
+        <w:p>
+          <w:pPr>
+            <w:pStyle w:val="Verzeichnis1"/>
+            <w:rPr>
+              <w:rFonts w:asciiTheme="minorHAnsi" w:eastAsiaTheme="minorEastAsia" w:hAnsiTheme="minorHAnsi"/>
+              <w:b w:val="0"/>
+              <w:sz w:val="22"/>
+              <w:lang w:eastAsia="de-DE"/>
+            </w:rPr>
+          </w:pPr>
+          <w:hyperlink w:anchor="_Toc1066746" w:history="1">
+            <w:r>
+              <w:rPr>
+                <w:rStyle w:val="Hyperlink"/>
+              </w:rPr>
+              <w:t>III.</w:t>
+            </w:r>
+            <w:r>
+              <w:rPr>
+                <w:rFonts w:asciiTheme="minorHAnsi" w:eastAsiaTheme="minorEastAsia" w:hAnsiTheme="minorHAnsi"/>
+                <w:b w:val="0"/>
+                <w:sz w:val="22"/>
+                <w:lang w:eastAsia="de-DE"/>
+              </w:rPr>
+              <w:tab/>
+            </w:r>
+            <w:r>
+              <w:rPr>
+                <w:rStyle w:val="Hyperlink"/>
+              </w:rPr>
+              <w:t>Theoretischer Hintergrund</w:t>
+            </w:r>
+            <w:r>
+              <w:rPr>
+                <w:webHidden/>
+              </w:rPr>
+              <w:tab/>
+            </w:r>
+            <w:r>
+              <w:rPr>
+                <w:webHidden/>
+              </w:rPr>
+              <w:fldChar w:fldCharType="begin"/>
+            </w:r>
+            <w:r>
+              <w:rPr>
+                <w:webHidden/>
+              </w:rPr>
+              <w:instrText xml:space="preserve"> PAGEREF _Toc1066746 \h </w:instrText>
+            </w:r>
+            <w:r>
+              <w:rPr>
+                <w:webHidden/>
+              </w:rPr>
+            </w:r>
+            <w:r>
+              <w:rPr>
+                <w:webHidden/>
+              </w:rPr>
+              <w:fldChar w:fldCharType="separate"/>
+            </w:r>
+            <w:r>
+              <w:rPr>
+                <w:webHidden/>
+              </w:rPr>
+              <w:t>5</w:t>
+            </w:r>
+            <w:r>
+              <w:rPr>
                 <w:webHidden/>
               </w:rPr>
               <w:fldChar w:fldCharType="end"/>
@@ -2190,13 +1445,13 @@
               <w:lang w:eastAsia="de-DE"/>
             </w:rPr>
           </w:pPr>
-          <w:hyperlink w:anchor="_Toc545318" w:history="1">
+          <w:hyperlink w:anchor="_Toc1066747" w:history="1">
             <w:r>
               <w:rPr>
                 <w:rStyle w:val="Hyperlink"/>
                 <w:noProof/>
               </w:rPr>
-              <w:t>4.</w:t>
+              <w:t>1.</w:t>
             </w:r>
             <w:r>
               <w:rPr>
@@ -2212,7 +1467,7 @@
                 <w:rStyle w:val="Hyperlink"/>
                 <w:noProof/>
               </w:rPr>
-              <w:t>Nachrichten empfangen</w:t>
+              <w:t>IP-Adressen und Ports</w:t>
             </w:r>
             <w:r>
               <w:rPr>
@@ -2233,7 +1488,7 @@
                 <w:noProof/>
                 <w:webHidden/>
               </w:rPr>
-              <w:instrText xml:space="preserve"> PAGEREF _Toc545318 \h </w:instrText>
+              <w:instrText xml:space="preserve"> PAGEREF _Toc1066747 \h </w:instrText>
             </w:r>
             <w:r>
               <w:rPr>
@@ -2253,7 +1508,7 @@
                 <w:noProof/>
                 <w:webHidden/>
               </w:rPr>
-              <w:t>8</w:t>
+              <w:t>5</w:t>
             </w:r>
             <w:r>
               <w:rPr>
@@ -2278,13 +1533,13 @@
               <w:lang w:eastAsia="de-DE"/>
             </w:rPr>
           </w:pPr>
-          <w:hyperlink w:anchor="_Toc545319" w:history="1">
+          <w:hyperlink w:anchor="_Toc1066748" w:history="1">
             <w:r>
               <w:rPr>
                 <w:rStyle w:val="Hyperlink"/>
                 <w:noProof/>
               </w:rPr>
-              <w:t>5.</w:t>
+              <w:t>2.</w:t>
             </w:r>
             <w:r>
               <w:rPr>
@@ -2300,7 +1555,7 @@
                 <w:rStyle w:val="Hyperlink"/>
                 <w:noProof/>
               </w:rPr>
-              <w:t>Speicherung</w:t>
+              <w:t>UDP-Protokoll</w:t>
             </w:r>
             <w:r>
               <w:rPr>
@@ -2321,7 +1576,7 @@
                 <w:noProof/>
                 <w:webHidden/>
               </w:rPr>
-              <w:instrText xml:space="preserve"> PAGEREF _Toc545319 \h </w:instrText>
+              <w:instrText xml:space="preserve"> PAGEREF _Toc1066748 \h </w:instrText>
             </w:r>
             <w:r>
               <w:rPr>
@@ -2341,11 +1596,86 @@
                 <w:noProof/>
                 <w:webHidden/>
               </w:rPr>
-              <w:t>9</w:t>
-            </w:r>
-            <w:r>
-              <w:rPr>
-                <w:noProof/>
+              <w:t>5</w:t>
+            </w:r>
+            <w:r>
+              <w:rPr>
+                <w:noProof/>
+                <w:webHidden/>
+              </w:rPr>
+              <w:fldChar w:fldCharType="end"/>
+            </w:r>
+          </w:hyperlink>
+        </w:p>
+        <w:p>
+          <w:pPr>
+            <w:pStyle w:val="Verzeichnis1"/>
+            <w:rPr>
+              <w:rFonts w:asciiTheme="minorHAnsi" w:eastAsiaTheme="minorEastAsia" w:hAnsiTheme="minorHAnsi"/>
+              <w:b w:val="0"/>
+              <w:sz w:val="22"/>
+              <w:lang w:eastAsia="de-DE"/>
+            </w:rPr>
+          </w:pPr>
+          <w:hyperlink w:anchor="_Toc1066749" w:history="1">
+            <w:r>
+              <w:rPr>
+                <w:rStyle w:val="Hyperlink"/>
+              </w:rPr>
+              <w:t>IV.</w:t>
+            </w:r>
+            <w:r>
+              <w:rPr>
+                <w:rFonts w:asciiTheme="minorHAnsi" w:eastAsiaTheme="minorEastAsia" w:hAnsiTheme="minorHAnsi"/>
+                <w:b w:val="0"/>
+                <w:sz w:val="22"/>
+                <w:lang w:eastAsia="de-DE"/>
+              </w:rPr>
+              <w:tab/>
+            </w:r>
+            <w:r>
+              <w:rPr>
+                <w:rStyle w:val="Hyperlink"/>
+              </w:rPr>
+              <w:t>Technische Dokumentation</w:t>
+            </w:r>
+            <w:r>
+              <w:rPr>
+                <w:webHidden/>
+              </w:rPr>
+              <w:tab/>
+            </w:r>
+            <w:r>
+              <w:rPr>
+                <w:webHidden/>
+              </w:rPr>
+              <w:fldChar w:fldCharType="begin"/>
+            </w:r>
+            <w:r>
+              <w:rPr>
+                <w:webHidden/>
+              </w:rPr>
+              <w:instrText xml:space="preserve"> PAGEREF _Toc1066749 \h </w:instrText>
+            </w:r>
+            <w:r>
+              <w:rPr>
+                <w:webHidden/>
+              </w:rPr>
+            </w:r>
+            <w:r>
+              <w:rPr>
+                <w:webHidden/>
+              </w:rPr>
+              <w:fldChar w:fldCharType="separate"/>
+            </w:r>
+            <w:r>
+              <w:rPr>
+                <w:webHidden/>
+              </w:rPr>
+              <w:t>6</w:t>
+            </w:r>
+            <w:r>
+              <w:rPr>
                 <w:webHidden/>
               </w:rPr>
               <w:fldChar w:fldCharType="end"/>
@@ -2366,13 +1696,13 @@
               <w:lang w:eastAsia="de-DE"/>
             </w:rPr>
           </w:pPr>
-          <w:hyperlink w:anchor="_Toc545320" w:history="1">
+          <w:hyperlink w:anchor="_Toc1066750" w:history="1">
             <w:r>
               <w:rPr>
                 <w:rStyle w:val="Hyperlink"/>
                 <w:noProof/>
               </w:rPr>
-              <w:t>6.</w:t>
+              <w:t>1.</w:t>
             </w:r>
             <w:r>
               <w:rPr>
@@ -2388,7 +1718,7 @@
                 <w:rStyle w:val="Hyperlink"/>
                 <w:noProof/>
               </w:rPr>
-              <w:t>Fehlerbehebung</w:t>
+              <w:t>Die grundlegenden Funktionen des Programms</w:t>
             </w:r>
             <w:r>
               <w:rPr>
@@ -2409,7 +1739,7 @@
                 <w:noProof/>
                 <w:webHidden/>
               </w:rPr>
-              <w:instrText xml:space="preserve"> PAGEREF _Toc545320 \h </w:instrText>
+              <w:instrText xml:space="preserve"> PAGEREF _Toc1066750 \h </w:instrText>
             </w:r>
             <w:r>
               <w:rPr>
@@ -2429,7 +1759,7 @@
                 <w:noProof/>
                 <w:webHidden/>
               </w:rPr>
-              <w:t>9</w:t>
+              <w:t>6</w:t>
             </w:r>
             <w:r>
               <w:rPr>
@@ -2442,7 +1772,7 @@
         </w:p>
         <w:p>
           <w:pPr>
-            <w:pStyle w:val="Verzeichnis1"/>
+            <w:pStyle w:val="Verzeichnis2"/>
             <w:tabs>
               <w:tab w:val="left" w:pos="660"/>
               <w:tab w:val="right" w:leader="dot" w:pos="9062"/>
@@ -2454,13 +1784,13 @@
               <w:lang w:eastAsia="de-DE"/>
             </w:rPr>
           </w:pPr>
-          <w:hyperlink w:anchor="_Toc545321" w:history="1">
+          <w:hyperlink w:anchor="_Toc1066751" w:history="1">
             <w:r>
               <w:rPr>
                 <w:rStyle w:val="Hyperlink"/>
                 <w:noProof/>
               </w:rPr>
-              <w:t>III.</w:t>
+              <w:t>2.</w:t>
             </w:r>
             <w:r>
               <w:rPr>
@@ -2476,7 +1806,7 @@
                 <w:rStyle w:val="Hyperlink"/>
                 <w:noProof/>
               </w:rPr>
-              <w:t>Lastenheft</w:t>
+              <w:t>Weitere Funktionen des Programms</w:t>
             </w:r>
             <w:r>
               <w:rPr>
@@ -2497,7 +1827,7 @@
                 <w:noProof/>
                 <w:webHidden/>
               </w:rPr>
-              <w:instrText xml:space="preserve"> PAGEREF _Toc545321 \h </w:instrText>
+              <w:instrText xml:space="preserve"> PAGEREF _Toc1066751 \h </w:instrText>
             </w:r>
             <w:r>
               <w:rPr>
@@ -2517,7 +1847,7 @@
                 <w:noProof/>
                 <w:webHidden/>
               </w:rPr>
-              <w:t>10</w:t>
+              <w:t>9</w:t>
             </w:r>
             <w:r>
               <w:rPr>
@@ -2530,7 +1860,7 @@
         </w:p>
         <w:p>
           <w:pPr>
-            <w:pStyle w:val="Verzeichnis1"/>
+            <w:pStyle w:val="Verzeichnis2"/>
             <w:tabs>
               <w:tab w:val="left" w:pos="660"/>
               <w:tab w:val="right" w:leader="dot" w:pos="9062"/>
@@ -2542,13 +1872,13 @@
               <w:lang w:eastAsia="de-DE"/>
             </w:rPr>
           </w:pPr>
-          <w:hyperlink w:anchor="_Toc545322" w:history="1">
+          <w:hyperlink w:anchor="_Toc1066752" w:history="1">
             <w:r>
               <w:rPr>
                 <w:rStyle w:val="Hyperlink"/>
                 <w:noProof/>
               </w:rPr>
-              <w:t>IV.</w:t>
+              <w:t>3.</w:t>
             </w:r>
             <w:r>
               <w:rPr>
@@ -2564,7 +1894,7 @@
                 <w:rStyle w:val="Hyperlink"/>
                 <w:noProof/>
               </w:rPr>
-              <w:t>Pflichtenheft</w:t>
+              <w:t>Die Oberfläche</w:t>
             </w:r>
             <w:r>
               <w:rPr>
@@ -2585,7 +1915,7 @@
                 <w:noProof/>
                 <w:webHidden/>
               </w:rPr>
-              <w:instrText xml:space="preserve"> PAGEREF _Toc545322 \h </w:instrText>
+              <w:instrText xml:space="preserve"> PAGEREF _Toc1066752 \h </w:instrText>
             </w:r>
             <w:r>
               <w:rPr>
@@ -2605,7 +1935,610 @@
                 <w:noProof/>
                 <w:webHidden/>
               </w:rPr>
-              <w:t>11</w:t>
+              <w:t>10</w:t>
+            </w:r>
+            <w:r>
+              <w:rPr>
+                <w:noProof/>
+                <w:webHidden/>
+              </w:rPr>
+              <w:fldChar w:fldCharType="end"/>
+            </w:r>
+          </w:hyperlink>
+        </w:p>
+        <w:p>
+          <w:pPr>
+            <w:pStyle w:val="Verzeichnis1"/>
+            <w:rPr>
+              <w:rFonts w:asciiTheme="minorHAnsi" w:eastAsiaTheme="minorEastAsia" w:hAnsiTheme="minorHAnsi"/>
+              <w:b w:val="0"/>
+              <w:sz w:val="22"/>
+              <w:lang w:eastAsia="de-DE"/>
+            </w:rPr>
+          </w:pPr>
+          <w:hyperlink w:anchor="_Toc1066753" w:history="1">
+            <w:r>
+              <w:rPr>
+                <w:rStyle w:val="Hyperlink"/>
+              </w:rPr>
+              <w:t>V.</w:t>
+            </w:r>
+            <w:r>
+              <w:rPr>
+                <w:rFonts w:asciiTheme="minorHAnsi" w:eastAsiaTheme="minorEastAsia" w:hAnsiTheme="minorHAnsi"/>
+                <w:b w:val="0"/>
+                <w:sz w:val="22"/>
+                <w:lang w:eastAsia="de-DE"/>
+              </w:rPr>
+              <w:tab/>
+            </w:r>
+            <w:r>
+              <w:rPr>
+                <w:rStyle w:val="Hyperlink"/>
+              </w:rPr>
+              <w:t>Anwenderdokumentation</w:t>
+            </w:r>
+            <w:r>
+              <w:rPr>
+                <w:webHidden/>
+              </w:rPr>
+              <w:tab/>
+            </w:r>
+            <w:r>
+              <w:rPr>
+                <w:webHidden/>
+              </w:rPr>
+              <w:fldChar w:fldCharType="begin"/>
+            </w:r>
+            <w:r>
+              <w:rPr>
+                <w:webHidden/>
+              </w:rPr>
+              <w:instrText xml:space="preserve"> PAGEREF _Toc1066753 \h </w:instrText>
+            </w:r>
+            <w:r>
+              <w:rPr>
+                <w:webHidden/>
+              </w:rPr>
+            </w:r>
+            <w:r>
+              <w:rPr>
+                <w:webHidden/>
+              </w:rPr>
+              <w:fldChar w:fldCharType="separate"/>
+            </w:r>
+            <w:r>
+              <w:rPr>
+                <w:webHidden/>
+              </w:rPr>
+              <w:t>12</w:t>
+            </w:r>
+            <w:r>
+              <w:rPr>
+                <w:webHidden/>
+              </w:rPr>
+              <w:fldChar w:fldCharType="end"/>
+            </w:r>
+          </w:hyperlink>
+        </w:p>
+        <w:p>
+          <w:pPr>
+            <w:pStyle w:val="Verzeichnis2"/>
+            <w:tabs>
+              <w:tab w:val="left" w:pos="660"/>
+              <w:tab w:val="right" w:leader="dot" w:pos="9062"/>
+            </w:tabs>
+            <w:rPr>
+              <w:rFonts w:asciiTheme="minorHAnsi" w:eastAsiaTheme="minorEastAsia" w:hAnsiTheme="minorHAnsi"/>
+              <w:noProof/>
+              <w:sz w:val="22"/>
+              <w:lang w:eastAsia="de-DE"/>
+            </w:rPr>
+          </w:pPr>
+          <w:hyperlink w:anchor="_Toc1066754" w:history="1">
+            <w:r>
+              <w:rPr>
+                <w:rStyle w:val="Hyperlink"/>
+                <w:noProof/>
+              </w:rPr>
+              <w:t>1.</w:t>
+            </w:r>
+            <w:r>
+              <w:rPr>
+                <w:rFonts w:asciiTheme="minorHAnsi" w:eastAsiaTheme="minorEastAsia" w:hAnsiTheme="minorHAnsi"/>
+                <w:noProof/>
+                <w:sz w:val="22"/>
+                <w:lang w:eastAsia="de-DE"/>
+              </w:rPr>
+              <w:tab/>
+            </w:r>
+            <w:r>
+              <w:rPr>
+                <w:rStyle w:val="Hyperlink"/>
+                <w:noProof/>
+              </w:rPr>
+              <w:t>Starten des Chatprogramms</w:t>
+            </w:r>
+            <w:r>
+              <w:rPr>
+                <w:noProof/>
+                <w:webHidden/>
+              </w:rPr>
+              <w:tab/>
+            </w:r>
+            <w:r>
+              <w:rPr>
+                <w:noProof/>
+                <w:webHidden/>
+              </w:rPr>
+              <w:fldChar w:fldCharType="begin"/>
+            </w:r>
+            <w:r>
+              <w:rPr>
+                <w:noProof/>
+                <w:webHidden/>
+              </w:rPr>
+              <w:instrText xml:space="preserve"> PAGEREF _Toc1066754 \h </w:instrText>
+            </w:r>
+            <w:r>
+              <w:rPr>
+                <w:noProof/>
+                <w:webHidden/>
+              </w:rPr>
+            </w:r>
+            <w:r>
+              <w:rPr>
+                <w:noProof/>
+                <w:webHidden/>
+              </w:rPr>
+              <w:fldChar w:fldCharType="separate"/>
+            </w:r>
+            <w:r>
+              <w:rPr>
+                <w:noProof/>
+                <w:webHidden/>
+              </w:rPr>
+              <w:t>12</w:t>
+            </w:r>
+            <w:r>
+              <w:rPr>
+                <w:noProof/>
+                <w:webHidden/>
+              </w:rPr>
+              <w:fldChar w:fldCharType="end"/>
+            </w:r>
+          </w:hyperlink>
+        </w:p>
+        <w:p>
+          <w:pPr>
+            <w:pStyle w:val="Verzeichnis2"/>
+            <w:tabs>
+              <w:tab w:val="left" w:pos="660"/>
+              <w:tab w:val="right" w:leader="dot" w:pos="9062"/>
+            </w:tabs>
+            <w:rPr>
+              <w:rFonts w:asciiTheme="minorHAnsi" w:eastAsiaTheme="minorEastAsia" w:hAnsiTheme="minorHAnsi"/>
+              <w:noProof/>
+              <w:sz w:val="22"/>
+              <w:lang w:eastAsia="de-DE"/>
+            </w:rPr>
+          </w:pPr>
+          <w:hyperlink w:anchor="_Toc1066755" w:history="1">
+            <w:r>
+              <w:rPr>
+                <w:rStyle w:val="Hyperlink"/>
+                <w:noProof/>
+              </w:rPr>
+              <w:t>2.</w:t>
+            </w:r>
+            <w:r>
+              <w:rPr>
+                <w:rFonts w:asciiTheme="minorHAnsi" w:eastAsiaTheme="minorEastAsia" w:hAnsiTheme="minorHAnsi"/>
+                <w:noProof/>
+                <w:sz w:val="22"/>
+                <w:lang w:eastAsia="de-DE"/>
+              </w:rPr>
+              <w:tab/>
+            </w:r>
+            <w:r>
+              <w:rPr>
+                <w:rStyle w:val="Hyperlink"/>
+                <w:noProof/>
+              </w:rPr>
+              <w:t>Kontakte hinzufügen und löschen</w:t>
+            </w:r>
+            <w:r>
+              <w:rPr>
+                <w:noProof/>
+                <w:webHidden/>
+              </w:rPr>
+              <w:tab/>
+            </w:r>
+            <w:r>
+              <w:rPr>
+                <w:noProof/>
+                <w:webHidden/>
+              </w:rPr>
+              <w:fldChar w:fldCharType="begin"/>
+            </w:r>
+            <w:r>
+              <w:rPr>
+                <w:noProof/>
+                <w:webHidden/>
+              </w:rPr>
+              <w:instrText xml:space="preserve"> PAGEREF _Toc1066755 \h </w:instrText>
+            </w:r>
+            <w:r>
+              <w:rPr>
+                <w:noProof/>
+                <w:webHidden/>
+              </w:rPr>
+            </w:r>
+            <w:r>
+              <w:rPr>
+                <w:noProof/>
+                <w:webHidden/>
+              </w:rPr>
+              <w:fldChar w:fldCharType="separate"/>
+            </w:r>
+            <w:r>
+              <w:rPr>
+                <w:noProof/>
+                <w:webHidden/>
+              </w:rPr>
+              <w:t>12</w:t>
+            </w:r>
+            <w:r>
+              <w:rPr>
+                <w:noProof/>
+                <w:webHidden/>
+              </w:rPr>
+              <w:fldChar w:fldCharType="end"/>
+            </w:r>
+          </w:hyperlink>
+        </w:p>
+        <w:p>
+          <w:pPr>
+            <w:pStyle w:val="Verzeichnis2"/>
+            <w:tabs>
+              <w:tab w:val="left" w:pos="660"/>
+              <w:tab w:val="right" w:leader="dot" w:pos="9062"/>
+            </w:tabs>
+            <w:rPr>
+              <w:rFonts w:asciiTheme="minorHAnsi" w:eastAsiaTheme="minorEastAsia" w:hAnsiTheme="minorHAnsi"/>
+              <w:noProof/>
+              <w:sz w:val="22"/>
+              <w:lang w:eastAsia="de-DE"/>
+            </w:rPr>
+          </w:pPr>
+          <w:hyperlink w:anchor="_Toc1066756" w:history="1">
+            <w:r>
+              <w:rPr>
+                <w:rStyle w:val="Hyperlink"/>
+                <w:noProof/>
+              </w:rPr>
+              <w:t>3.</w:t>
+            </w:r>
+            <w:r>
+              <w:rPr>
+                <w:rFonts w:asciiTheme="minorHAnsi" w:eastAsiaTheme="minorEastAsia" w:hAnsiTheme="minorHAnsi"/>
+                <w:noProof/>
+                <w:sz w:val="22"/>
+                <w:lang w:eastAsia="de-DE"/>
+              </w:rPr>
+              <w:tab/>
+            </w:r>
+            <w:r>
+              <w:rPr>
+                <w:rStyle w:val="Hyperlink"/>
+                <w:noProof/>
+              </w:rPr>
+              <w:t>Nachrichten Senden</w:t>
+            </w:r>
+            <w:r>
+              <w:rPr>
+                <w:noProof/>
+                <w:webHidden/>
+              </w:rPr>
+              <w:tab/>
+            </w:r>
+            <w:r>
+              <w:rPr>
+                <w:noProof/>
+                <w:webHidden/>
+              </w:rPr>
+              <w:fldChar w:fldCharType="begin"/>
+            </w:r>
+            <w:r>
+              <w:rPr>
+                <w:noProof/>
+                <w:webHidden/>
+              </w:rPr>
+              <w:instrText xml:space="preserve"> PAGEREF _Toc1066756 \h </w:instrText>
+            </w:r>
+            <w:r>
+              <w:rPr>
+                <w:noProof/>
+                <w:webHidden/>
+              </w:rPr>
+            </w:r>
+            <w:r>
+              <w:rPr>
+                <w:noProof/>
+                <w:webHidden/>
+              </w:rPr>
+              <w:fldChar w:fldCharType="separate"/>
+            </w:r>
+            <w:r>
+              <w:rPr>
+                <w:noProof/>
+                <w:webHidden/>
+              </w:rPr>
+              <w:t>12</w:t>
+            </w:r>
+            <w:r>
+              <w:rPr>
+                <w:noProof/>
+                <w:webHidden/>
+              </w:rPr>
+              <w:fldChar w:fldCharType="end"/>
+            </w:r>
+          </w:hyperlink>
+        </w:p>
+        <w:p>
+          <w:pPr>
+            <w:pStyle w:val="Verzeichnis2"/>
+            <w:tabs>
+              <w:tab w:val="left" w:pos="660"/>
+              <w:tab w:val="right" w:leader="dot" w:pos="9062"/>
+            </w:tabs>
+            <w:rPr>
+              <w:rFonts w:asciiTheme="minorHAnsi" w:eastAsiaTheme="minorEastAsia" w:hAnsiTheme="minorHAnsi"/>
+              <w:noProof/>
+              <w:sz w:val="22"/>
+              <w:lang w:eastAsia="de-DE"/>
+            </w:rPr>
+          </w:pPr>
+          <w:hyperlink w:anchor="_Toc1066757" w:history="1">
+            <w:r>
+              <w:rPr>
+                <w:rStyle w:val="Hyperlink"/>
+                <w:noProof/>
+              </w:rPr>
+              <w:t>4.</w:t>
+            </w:r>
+            <w:r>
+              <w:rPr>
+                <w:rFonts w:asciiTheme="minorHAnsi" w:eastAsiaTheme="minorEastAsia" w:hAnsiTheme="minorHAnsi"/>
+                <w:noProof/>
+                <w:sz w:val="22"/>
+                <w:lang w:eastAsia="de-DE"/>
+              </w:rPr>
+              <w:tab/>
+            </w:r>
+            <w:r>
+              <w:rPr>
+                <w:rStyle w:val="Hyperlink"/>
+                <w:noProof/>
+              </w:rPr>
+              <w:t>Nachrichten empfangen</w:t>
+            </w:r>
+            <w:r>
+              <w:rPr>
+                <w:noProof/>
+                <w:webHidden/>
+              </w:rPr>
+              <w:tab/>
+            </w:r>
+            <w:r>
+              <w:rPr>
+                <w:noProof/>
+                <w:webHidden/>
+              </w:rPr>
+              <w:fldChar w:fldCharType="begin"/>
+            </w:r>
+            <w:r>
+              <w:rPr>
+                <w:noProof/>
+                <w:webHidden/>
+              </w:rPr>
+              <w:instrText xml:space="preserve"> PAGEREF _Toc1066757 \h </w:instrText>
+            </w:r>
+            <w:r>
+              <w:rPr>
+                <w:noProof/>
+                <w:webHidden/>
+              </w:rPr>
+            </w:r>
+            <w:r>
+              <w:rPr>
+                <w:noProof/>
+                <w:webHidden/>
+              </w:rPr>
+              <w:fldChar w:fldCharType="separate"/>
+            </w:r>
+            <w:r>
+              <w:rPr>
+                <w:noProof/>
+                <w:webHidden/>
+              </w:rPr>
+              <w:t>12</w:t>
+            </w:r>
+            <w:r>
+              <w:rPr>
+                <w:noProof/>
+                <w:webHidden/>
+              </w:rPr>
+              <w:fldChar w:fldCharType="end"/>
+            </w:r>
+          </w:hyperlink>
+        </w:p>
+        <w:p>
+          <w:pPr>
+            <w:pStyle w:val="Verzeichnis2"/>
+            <w:tabs>
+              <w:tab w:val="left" w:pos="660"/>
+              <w:tab w:val="right" w:leader="dot" w:pos="9062"/>
+            </w:tabs>
+            <w:rPr>
+              <w:rFonts w:asciiTheme="minorHAnsi" w:eastAsiaTheme="minorEastAsia" w:hAnsiTheme="minorHAnsi"/>
+              <w:noProof/>
+              <w:sz w:val="22"/>
+              <w:lang w:eastAsia="de-DE"/>
+            </w:rPr>
+          </w:pPr>
+          <w:hyperlink w:anchor="_Toc1066758" w:history="1">
+            <w:r>
+              <w:rPr>
+                <w:rStyle w:val="Hyperlink"/>
+                <w:noProof/>
+              </w:rPr>
+              <w:t>5.</w:t>
+            </w:r>
+            <w:r>
+              <w:rPr>
+                <w:rFonts w:asciiTheme="minorHAnsi" w:eastAsiaTheme="minorEastAsia" w:hAnsiTheme="minorHAnsi"/>
+                <w:noProof/>
+                <w:sz w:val="22"/>
+                <w:lang w:eastAsia="de-DE"/>
+              </w:rPr>
+              <w:tab/>
+            </w:r>
+            <w:r>
+              <w:rPr>
+                <w:rStyle w:val="Hyperlink"/>
+                <w:noProof/>
+              </w:rPr>
+              <w:t>Speicherung</w:t>
+            </w:r>
+            <w:r>
+              <w:rPr>
+                <w:noProof/>
+                <w:webHidden/>
+              </w:rPr>
+              <w:tab/>
+            </w:r>
+            <w:r>
+              <w:rPr>
+                <w:noProof/>
+                <w:webHidden/>
+              </w:rPr>
+              <w:fldChar w:fldCharType="begin"/>
+            </w:r>
+            <w:r>
+              <w:rPr>
+                <w:noProof/>
+                <w:webHidden/>
+              </w:rPr>
+              <w:instrText xml:space="preserve"> PAGEREF _Toc1066758 \h </w:instrText>
+            </w:r>
+            <w:r>
+              <w:rPr>
+                <w:noProof/>
+                <w:webHidden/>
+              </w:rPr>
+            </w:r>
+            <w:r>
+              <w:rPr>
+                <w:noProof/>
+                <w:webHidden/>
+              </w:rPr>
+              <w:fldChar w:fldCharType="separate"/>
+            </w:r>
+            <w:r>
+              <w:rPr>
+                <w:noProof/>
+                <w:webHidden/>
+              </w:rPr>
+              <w:t>13</w:t>
+            </w:r>
+            <w:r>
+              <w:rPr>
+                <w:noProof/>
+                <w:webHidden/>
+              </w:rPr>
+              <w:fldChar w:fldCharType="end"/>
+            </w:r>
+          </w:hyperlink>
+        </w:p>
+        <w:p>
+          <w:pPr>
+            <w:pStyle w:val="Verzeichnis2"/>
+            <w:tabs>
+              <w:tab w:val="left" w:pos="660"/>
+              <w:tab w:val="right" w:leader="dot" w:pos="9062"/>
+            </w:tabs>
+            <w:rPr>
+              <w:rFonts w:asciiTheme="minorHAnsi" w:eastAsiaTheme="minorEastAsia" w:hAnsiTheme="minorHAnsi"/>
+              <w:noProof/>
+              <w:sz w:val="22"/>
+              <w:lang w:eastAsia="de-DE"/>
+            </w:rPr>
+          </w:pPr>
+          <w:hyperlink w:anchor="_Toc1066759" w:history="1">
+            <w:r>
+              <w:rPr>
+                <w:rStyle w:val="Hyperlink"/>
+                <w:noProof/>
+              </w:rPr>
+              <w:t>6.</w:t>
+            </w:r>
+            <w:r>
+              <w:rPr>
+                <w:rFonts w:asciiTheme="minorHAnsi" w:eastAsiaTheme="minorEastAsia" w:hAnsiTheme="minorHAnsi"/>
+                <w:noProof/>
+                <w:sz w:val="22"/>
+                <w:lang w:eastAsia="de-DE"/>
+              </w:rPr>
+              <w:tab/>
+            </w:r>
+            <w:r>
+              <w:rPr>
+                <w:rStyle w:val="Hyperlink"/>
+                <w:noProof/>
+              </w:rPr>
+              <w:t>Fehlerbehebung</w:t>
+            </w:r>
+            <w:r>
+              <w:rPr>
+                <w:noProof/>
+                <w:webHidden/>
+              </w:rPr>
+              <w:tab/>
+            </w:r>
+            <w:r>
+              <w:rPr>
+                <w:noProof/>
+                <w:webHidden/>
+              </w:rPr>
+              <w:fldChar w:fldCharType="begin"/>
+            </w:r>
+            <w:r>
+              <w:rPr>
+                <w:noProof/>
+                <w:webHidden/>
+              </w:rPr>
+              <w:instrText xml:space="preserve"> PAGEREF _Toc1066759 \h </w:instrText>
+            </w:r>
+            <w:r>
+              <w:rPr>
+                <w:noProof/>
+                <w:webHidden/>
+              </w:rPr>
+            </w:r>
+            <w:r>
+              <w:rPr>
+                <w:noProof/>
+                <w:webHidden/>
+              </w:rPr>
+              <w:fldChar w:fldCharType="separate"/>
+            </w:r>
+            <w:r>
+              <w:rPr>
+                <w:noProof/>
+                <w:webHidden/>
+              </w:rPr>
+              <w:t>13</w:t>
             </w:r>
             <w:r>
               <w:rPr>
@@ -2621,6 +2554,7 @@
             <w:rPr>
               <w:b/>
               <w:bCs/>
+              <w:noProof/>
             </w:rPr>
             <w:fldChar w:fldCharType="end"/>
           </w:r>
@@ -2631,14 +2565,974 @@
       <w:r>
         <w:br w:type="page"/>
       </w:r>
-      <w:bookmarkStart w:id="0" w:name="_GoBack"/>
+    </w:p>
+    <w:p>
+      <w:pPr>
+        <w:pStyle w:val="berschrift1"/>
+      </w:pPr>
+      <w:bookmarkStart w:id="0" w:name="_Toc1066738"/>
+      <w:r>
+        <w:lastRenderedPageBreak/>
+        <w:t>Lastenheft</w:t>
+      </w:r>
       <w:bookmarkEnd w:id="0"/>
     </w:p>
     <w:p>
       <w:pPr>
+        <w:pStyle w:val="berschrift2"/>
+      </w:pPr>
+      <w:bookmarkStart w:id="1" w:name="_Toc164172934"/>
+      <w:bookmarkStart w:id="2" w:name="_Toc1066739"/>
+      <w:r>
+        <w:t>Einleitung</w:t>
+      </w:r>
+      <w:bookmarkEnd w:id="1"/>
+      <w:bookmarkEnd w:id="2"/>
+    </w:p>
+    <w:p>
+      <w:r>
+        <w:t>Dieses Lastenheft beschreibt die Anforderungen für ein zu entwickelndes Chatprogramm. Dieses Programm wird im Rahmen des Moduls Softwareentwicklung als Informatikprojekt umgesetzt.</w:t>
+      </w:r>
+    </w:p>
+    <w:p>
+      <w:pPr>
+        <w:pStyle w:val="berschrift3"/>
+      </w:pPr>
+      <w:bookmarkStart w:id="3" w:name="_Toc164172938"/>
+      <w:r>
+        <w:t>Abkürzungen</w:t>
+      </w:r>
+      <w:bookmarkEnd w:id="3"/>
+    </w:p>
+    <w:p>
+      <w:pPr>
+        <w:pStyle w:val="Listenabsatz"/>
+        <w:numPr>
+          <w:ilvl w:val="0"/>
+          <w:numId w:val="18"/>
+        </w:numPr>
+        <w:spacing w:after="220" w:line="240" w:lineRule="auto"/>
+        <w:jc w:val="left"/>
+      </w:pPr>
+      <w:r>
+        <w:t xml:space="preserve">UDP-Protokoll: </w:t>
+      </w:r>
+      <w:r>
+        <w:tab/>
+        <w:t>User Datagram Protokoll</w:t>
+      </w:r>
+    </w:p>
+    <w:p>
+      <w:pPr>
+        <w:pStyle w:val="Listenabsatz"/>
+        <w:numPr>
+          <w:ilvl w:val="0"/>
+          <w:numId w:val="18"/>
+        </w:numPr>
+        <w:spacing w:after="220" w:line="240" w:lineRule="auto"/>
+        <w:jc w:val="left"/>
+      </w:pPr>
+      <w:r>
+        <w:t>IP-Adresse:</w:t>
+      </w:r>
+      <w:r>
+        <w:tab/>
+      </w:r>
+      <w:r>
+        <w:tab/>
+        <w:t>Internet</w:t>
+      </w:r>
+      <w:r>
+        <w:t xml:space="preserve"> P</w:t>
+      </w:r>
+      <w:r>
+        <w:t>rotokoll</w:t>
+      </w:r>
+      <w:r>
+        <w:t xml:space="preserve"> A</w:t>
+      </w:r>
+      <w:r>
+        <w:t>dresse</w:t>
+      </w:r>
+    </w:p>
+    <w:p>
+      <w:pPr>
+        <w:pStyle w:val="berschrift3"/>
+      </w:pPr>
+      <w:r>
+        <w:t>Projektteam</w:t>
+      </w:r>
+    </w:p>
+    <w:tbl>
+      <w:tblPr>
+        <w:tblW w:w="0" w:type="auto"/>
+        <w:tblBorders>
+          <w:top w:val="single" w:sz="4" w:space="0" w:color="auto"/>
+          <w:left w:val="single" w:sz="4" w:space="0" w:color="auto"/>
+          <w:bottom w:val="single" w:sz="4" w:space="0" w:color="auto"/>
+          <w:right w:val="single" w:sz="4" w:space="0" w:color="auto"/>
+          <w:insideH w:val="single" w:sz="4" w:space="0" w:color="auto"/>
+          <w:insideV w:val="single" w:sz="4" w:space="0" w:color="auto"/>
+        </w:tblBorders>
+        <w:tblLook w:val="01E0" w:firstRow="1" w:lastRow="1" w:firstColumn="1" w:lastColumn="1" w:noHBand="0" w:noVBand="0"/>
+      </w:tblPr>
+      <w:tblGrid>
+        <w:gridCol w:w="2324"/>
+        <w:gridCol w:w="3058"/>
+        <w:gridCol w:w="3680"/>
+      </w:tblGrid>
+      <w:tr>
+        <w:tc>
+          <w:tcPr>
+            <w:tcW w:w="2324" w:type="dxa"/>
+            <w:shd w:val="clear" w:color="auto" w:fill="E0E0E0"/>
+          </w:tcPr>
+          <w:p>
+            <w:pPr>
+              <w:pStyle w:val="Tabellenkopf"/>
+              <w:rPr>
+                <w:sz w:val="24"/>
+              </w:rPr>
+            </w:pPr>
+            <w:r>
+              <w:rPr>
+                <w:sz w:val="24"/>
+              </w:rPr>
+              <w:t>Rolle / Rollen</w:t>
+            </w:r>
+          </w:p>
+        </w:tc>
+        <w:tc>
+          <w:tcPr>
+            <w:tcW w:w="3058" w:type="dxa"/>
+            <w:shd w:val="clear" w:color="auto" w:fill="E0E0E0"/>
+          </w:tcPr>
+          <w:p>
+            <w:pPr>
+              <w:pStyle w:val="Tabellenkopf"/>
+              <w:rPr>
+                <w:sz w:val="24"/>
+              </w:rPr>
+            </w:pPr>
+            <w:r>
+              <w:rPr>
+                <w:sz w:val="24"/>
+              </w:rPr>
+              <w:t>Name</w:t>
+            </w:r>
+          </w:p>
+        </w:tc>
+        <w:tc>
+          <w:tcPr>
+            <w:tcW w:w="3680" w:type="dxa"/>
+            <w:shd w:val="clear" w:color="auto" w:fill="E0E0E0"/>
+          </w:tcPr>
+          <w:p>
+            <w:pPr>
+              <w:pStyle w:val="Tabellenkopf"/>
+              <w:rPr>
+                <w:sz w:val="24"/>
+              </w:rPr>
+            </w:pPr>
+            <w:r>
+              <w:rPr>
+                <w:sz w:val="24"/>
+              </w:rPr>
+              <w:t>E-Mail</w:t>
+            </w:r>
+          </w:p>
+        </w:tc>
+      </w:tr>
+      <w:tr>
+        <w:tc>
+          <w:tcPr>
+            <w:tcW w:w="2324" w:type="dxa"/>
+          </w:tcPr>
+          <w:p>
+            <w:pPr>
+              <w:pStyle w:val="Tabelle"/>
+              <w:rPr>
+                <w:sz w:val="24"/>
+              </w:rPr>
+            </w:pPr>
+            <w:r>
+              <w:rPr>
+                <w:sz w:val="24"/>
+              </w:rPr>
+              <w:t>Auftraggeber</w:t>
+            </w:r>
+          </w:p>
+        </w:tc>
+        <w:tc>
+          <w:tcPr>
+            <w:tcW w:w="3058" w:type="dxa"/>
+          </w:tcPr>
+          <w:p>
+            <w:pPr>
+              <w:pStyle w:val="Tabelle"/>
+              <w:rPr>
+                <w:sz w:val="24"/>
+              </w:rPr>
+            </w:pPr>
+            <w:r>
+              <w:rPr>
+                <w:sz w:val="24"/>
+              </w:rPr>
+              <w:t>Herr Prof. Dr. Michael Bauer</w:t>
+            </w:r>
+          </w:p>
+        </w:tc>
+        <w:tc>
+          <w:tcPr>
+            <w:tcW w:w="3680" w:type="dxa"/>
+          </w:tcPr>
+          <w:p>
+            <w:pPr>
+              <w:pStyle w:val="Tabelle"/>
+              <w:rPr>
+                <w:sz w:val="24"/>
+              </w:rPr>
+            </w:pPr>
+          </w:p>
+        </w:tc>
+      </w:tr>
+      <w:tr>
+        <w:tc>
+          <w:tcPr>
+            <w:tcW w:w="2324" w:type="dxa"/>
+          </w:tcPr>
+          <w:p>
+            <w:pPr>
+              <w:pStyle w:val="Tabelle"/>
+              <w:rPr>
+                <w:sz w:val="24"/>
+              </w:rPr>
+            </w:pPr>
+            <w:r>
+              <w:rPr>
+                <w:sz w:val="24"/>
+              </w:rPr>
+              <w:t>Projektteammitglied</w:t>
+            </w:r>
+          </w:p>
+        </w:tc>
+        <w:tc>
+          <w:tcPr>
+            <w:tcW w:w="3058" w:type="dxa"/>
+          </w:tcPr>
+          <w:p>
+            <w:pPr>
+              <w:pStyle w:val="Tabelle"/>
+              <w:rPr>
+                <w:sz w:val="24"/>
+              </w:rPr>
+            </w:pPr>
+            <w:r>
+              <w:rPr>
+                <w:sz w:val="24"/>
+              </w:rPr>
+              <w:t>Jacqueline Kaefer</w:t>
+            </w:r>
+          </w:p>
+        </w:tc>
+        <w:tc>
+          <w:tcPr>
+            <w:tcW w:w="3680" w:type="dxa"/>
+          </w:tcPr>
+          <w:p>
+            <w:pPr>
+              <w:pStyle w:val="Tabelle"/>
+              <w:rPr>
+                <w:sz w:val="24"/>
+              </w:rPr>
+            </w:pPr>
+          </w:p>
+        </w:tc>
+      </w:tr>
+      <w:tr>
+        <w:tc>
+          <w:tcPr>
+            <w:tcW w:w="2324" w:type="dxa"/>
+          </w:tcPr>
+          <w:p>
+            <w:pPr>
+              <w:pStyle w:val="Tabelle"/>
+              <w:rPr>
+                <w:sz w:val="24"/>
+              </w:rPr>
+            </w:pPr>
+            <w:r>
+              <w:rPr>
+                <w:sz w:val="24"/>
+              </w:rPr>
+              <w:t>Projektteammitglied</w:t>
+            </w:r>
+          </w:p>
+        </w:tc>
+        <w:tc>
+          <w:tcPr>
+            <w:tcW w:w="3058" w:type="dxa"/>
+          </w:tcPr>
+          <w:p>
+            <w:pPr>
+              <w:pStyle w:val="Tabelle"/>
+              <w:rPr>
+                <w:sz w:val="24"/>
+              </w:rPr>
+            </w:pPr>
+            <w:r>
+              <w:rPr>
+                <w:sz w:val="24"/>
+              </w:rPr>
+              <w:t>Luca Katzenberger</w:t>
+            </w:r>
+          </w:p>
+        </w:tc>
+        <w:tc>
+          <w:tcPr>
+            <w:tcW w:w="3680" w:type="dxa"/>
+          </w:tcPr>
+          <w:p>
+            <w:pPr>
+              <w:pStyle w:val="Tabelle"/>
+              <w:rPr>
+                <w:sz w:val="24"/>
+              </w:rPr>
+            </w:pPr>
+            <w:r>
+              <w:rPr>
+                <w:sz w:val="24"/>
+              </w:rPr>
+              <w:t>l</w:t>
+            </w:r>
+            <w:r>
+              <w:rPr>
+                <w:sz w:val="24"/>
+              </w:rPr>
+              <w:t>uca.katzenberger@hotmail.de</w:t>
+            </w:r>
+          </w:p>
+        </w:tc>
+      </w:tr>
+    </w:tbl>
+    <w:p>
+      <w:pPr>
+        <w:rPr>
+          <w:sz w:val="10"/>
+          <w:szCs w:val="10"/>
+        </w:rPr>
+      </w:pPr>
+      <w:bookmarkStart w:id="4" w:name="_Toc164172944"/>
+    </w:p>
+    <w:p>
+      <w:pPr>
+        <w:pStyle w:val="berschrift2"/>
+      </w:pPr>
+      <w:bookmarkStart w:id="5" w:name="_Toc1066740"/>
+      <w:r>
+        <w:t>Konzept</w:t>
+      </w:r>
+      <w:r>
+        <w:t xml:space="preserve"> und Rahmenbedingungen</w:t>
+      </w:r>
+      <w:bookmarkEnd w:id="4"/>
+      <w:bookmarkEnd w:id="5"/>
+    </w:p>
+    <w:p>
+      <w:pPr>
+        <w:pStyle w:val="berschrift3"/>
+      </w:pPr>
+      <w:bookmarkStart w:id="6" w:name="_Toc164172946"/>
+      <w:r>
+        <w:t>Nutzen des Anwenders</w:t>
+      </w:r>
+      <w:bookmarkEnd w:id="6"/>
+    </w:p>
+    <w:p>
+      <w:r>
+        <w:t>Der Anwender kann Textnachrichten mit anderen Kontakten auszutauschen. Dabei hat er die Möglichkeit mit mehreren Teilnehmern parallel zu kommunizieren und zwischen den Chats zu wechseln.</w:t>
+      </w:r>
+    </w:p>
+    <w:p>
+      <w:r>
+        <w:t>Der Vorteil gegenüber herkömmlicher Kommunikation per Email ist, dass aus dem Chatten ein wesentlich schnelleres Antworten resultiert. Dies liegt daran, dass Chatnachrichten einen eher formlosen Charakter haben. Dadurch steigt die Kommunikationsgeschwindigkeit.</w:t>
+      </w:r>
+    </w:p>
+    <w:p>
+      <w:pPr>
+        <w:pStyle w:val="berschrift3"/>
+      </w:pPr>
+      <w:bookmarkStart w:id="7" w:name="_Toc164172947"/>
+      <w:r>
+        <w:t>Benutzer / Zielgruppe</w:t>
+      </w:r>
+      <w:bookmarkEnd w:id="7"/>
+    </w:p>
+    <w:p>
+      <w:r>
+        <w:t>Die Anwender dieses Programms sind Mitarbeiters eines Betriebs, da dieses Programm als firmeninternes Chatprogramm zur schnellen Alternative für Emails verwendet werden soll.</w:t>
+      </w:r>
+    </w:p>
+    <w:p>
+      <w:r>
+        <w:t>Darüber hinaus kann es auch im privaten Rahmen zur Kommunikation genutzt werden.</w:t>
+      </w:r>
+    </w:p>
+    <w:p>
+      <w:pPr>
+        <w:pStyle w:val="berschrift3"/>
+      </w:pPr>
+      <w:bookmarkStart w:id="8" w:name="_Toc164172948"/>
+      <w:r>
+        <w:t>Systemvoraussetzungen</w:t>
+      </w:r>
+      <w:bookmarkEnd w:id="8"/>
+    </w:p>
+    <w:p>
+      <w:r>
+        <w:t xml:space="preserve">Für die Verwendung des Programms wird ein Windowsrechner vorausgesetzt, auf dem .NET Anwendungen verwendet werden können. Außerdem wird ein gemeinsames Netzwerk benötigt, in dem ein Broadcast über eine Broadcast IP-Adresse nicht gesperrt ist. </w:t>
+      </w:r>
+    </w:p>
+    <w:p>
+      <w:pPr>
+        <w:spacing w:after="160" w:line="259" w:lineRule="auto"/>
+        <w:jc w:val="left"/>
+      </w:pPr>
+      <w:r>
+        <w:br w:type="page"/>
+      </w:r>
+    </w:p>
+    <w:p>
+      <w:pPr>
+        <w:pStyle w:val="berschrift2"/>
+      </w:pPr>
+      <w:bookmarkStart w:id="9" w:name="_Toc164172950"/>
+      <w:r>
+        <w:lastRenderedPageBreak/>
+        <w:t xml:space="preserve"> </w:t>
+      </w:r>
+      <w:bookmarkStart w:id="10" w:name="_Toc1066741"/>
+      <w:r>
+        <w:t>Anforderungen</w:t>
+      </w:r>
+      <w:bookmarkEnd w:id="9"/>
+      <w:bookmarkEnd w:id="10"/>
+    </w:p>
+    <w:p>
+      <w:r>
+        <w:t>Das Programm soll eine ansprechende und für den Benutzer selbsterklärende Benutzeroberfläche haben.</w:t>
+      </w:r>
+    </w:p>
+    <w:p>
+      <w:r>
+        <w:t>Es soll die essentielle Funktion eines Chatprogramms erfüllen, nämlich das Versenden von Nachrichten über ein Netzwerk. Dabei sollen mehrere Chats parallel geführt werden können, sodass ein Wechsel zwischen mehreren Chatpartnern möglich ist. Die verschiedenen Chatpartner sollen in einer Kontaktliste organisiert sein.</w:t>
+      </w:r>
+    </w:p>
+    <w:p>
+      <w:r>
+        <w:t>Um die Chats auch nach einem neuen Öffnen weiterführen zu können, sollen die Kontakte und die dazugehörigen Nachrichten gespeichert werden.</w:t>
+      </w:r>
+    </w:p>
+    <w:p>
+      <w:pPr>
+        <w:spacing w:after="120"/>
+      </w:pPr>
+      <w:r>
+        <w:t>Die Programmierung soll nachvollziehbar und gut strukturiert in Klassen aufgeteilt werden.</w:t>
+      </w:r>
+    </w:p>
+    <w:p>
+      <w:pPr>
+        <w:pStyle w:val="berschrift2"/>
+      </w:pPr>
+      <w:bookmarkStart w:id="11" w:name="_Toc1066742"/>
+      <w:r>
+        <w:t>Erweiterungen</w:t>
+      </w:r>
+      <w:bookmarkEnd w:id="11"/>
+    </w:p>
+    <w:p>
+      <w:r>
+        <w:t>Als mögliche Erweiterung des Programms können Gruppenchats eingeführt werden. Die in diesen Gruppenchat gesendeten Nachrichten werden jedem Gruppenmitglied angezeigt und jeder hat die Möglichkeit Nachrichten in diesen Chat zu senden.</w:t>
+      </w:r>
+    </w:p>
+    <w:p>
+      <w:r>
+        <w:t>Eine weitere Erweiterung ist das Verschicken von Anhängen, wie Bildern oder Dokumenten. Hierfür könnte eine Bytefolge statt dem Nachrichtentext übertragen werden. Dabei ist jedoch das Problem des Datenverlustes gravierend, da die ursprüngliche Datei nicht mehr zusammengesetzt werden kann, wenn ein Teil der Bytes fehlt.</w:t>
+      </w:r>
+    </w:p>
+    <w:p>
+      <w:pPr>
+        <w:spacing w:after="120"/>
+      </w:pPr>
+      <w:r>
+        <w:t>Um dieses Problem zu lösen, kann als zusätzliche Erweiterung ein Handshake der Netzwerkteilnehmer eingefügt werden. Das bedeutet, dass ein Empfänger Rückmeldet, dass er eine Nachricht erhalten hat. Sendet er diese Rückmeldung nicht, muss die Nachricht erneut versendet werden.</w:t>
+      </w:r>
+    </w:p>
+    <w:p>
+      <w:pPr>
+        <w:pStyle w:val="berschrift2"/>
+      </w:pPr>
+      <w:bookmarkStart w:id="12" w:name="_Toc164172963"/>
+      <w:bookmarkStart w:id="13" w:name="_Toc1066743"/>
+      <w:r>
+        <w:t>Genehmigung</w:t>
+      </w:r>
+      <w:bookmarkEnd w:id="12"/>
+      <w:bookmarkEnd w:id="13"/>
+    </w:p>
+    <w:tbl>
+      <w:tblPr>
+        <w:tblW w:w="0" w:type="auto"/>
+        <w:jc w:val="center"/>
+        <w:tblBorders>
+          <w:top w:val="single" w:sz="4" w:space="0" w:color="auto"/>
+          <w:left w:val="single" w:sz="4" w:space="0" w:color="auto"/>
+          <w:bottom w:val="single" w:sz="4" w:space="0" w:color="auto"/>
+          <w:right w:val="single" w:sz="4" w:space="0" w:color="auto"/>
+          <w:insideH w:val="single" w:sz="4" w:space="0" w:color="auto"/>
+          <w:insideV w:val="single" w:sz="4" w:space="0" w:color="auto"/>
+        </w:tblBorders>
+        <w:tblLook w:val="01E0" w:firstRow="1" w:lastRow="1" w:firstColumn="1" w:lastColumn="1" w:noHBand="0" w:noVBand="0"/>
+      </w:tblPr>
+      <w:tblGrid>
+        <w:gridCol w:w="3681"/>
+        <w:gridCol w:w="5381"/>
+      </w:tblGrid>
+      <w:tr>
+        <w:trPr>
+          <w:trHeight w:val="397"/>
+          <w:jc w:val="center"/>
+        </w:trPr>
+        <w:tc>
+          <w:tcPr>
+            <w:tcW w:w="3681" w:type="dxa"/>
+          </w:tcPr>
+          <w:p>
+            <w:pPr>
+              <w:pStyle w:val="Tabellenkopf"/>
+              <w:rPr>
+                <w:b w:val="0"/>
+                <w:sz w:val="24"/>
+              </w:rPr>
+            </w:pPr>
+            <w:r>
+              <w:rPr>
+                <w:b w:val="0"/>
+                <w:sz w:val="24"/>
+              </w:rPr>
+              <w:t xml:space="preserve">Datum: </w:t>
+            </w:r>
+          </w:p>
+        </w:tc>
+        <w:tc>
+          <w:tcPr>
+            <w:tcW w:w="5381" w:type="dxa"/>
+          </w:tcPr>
+          <w:p>
+            <w:pPr>
+              <w:jc w:val="left"/>
+            </w:pPr>
+            <w:r>
+              <w:t>01.03.2019</w:t>
+            </w:r>
+          </w:p>
+        </w:tc>
+      </w:tr>
+      <w:tr>
+        <w:trPr>
+          <w:trHeight w:val="397"/>
+          <w:jc w:val="center"/>
+        </w:trPr>
+        <w:tc>
+          <w:tcPr>
+            <w:tcW w:w="3681" w:type="dxa"/>
+          </w:tcPr>
+          <w:p>
+            <w:pPr>
+              <w:pStyle w:val="Tabellenkopf"/>
+              <w:rPr>
+                <w:b w:val="0"/>
+                <w:sz w:val="24"/>
+              </w:rPr>
+            </w:pPr>
+            <w:r>
+              <w:rPr>
+                <w:b w:val="0"/>
+                <w:sz w:val="24"/>
+              </w:rPr>
+              <w:t>Unte</w:t>
+            </w:r>
+            <w:r>
+              <w:rPr>
+                <w:b w:val="0"/>
+                <w:sz w:val="24"/>
+              </w:rPr>
+              <w:t>rschrift Auftraggeber</w:t>
+            </w:r>
+          </w:p>
+        </w:tc>
+        <w:tc>
+          <w:tcPr>
+            <w:tcW w:w="5381" w:type="dxa"/>
+          </w:tcPr>
+          <w:p/>
+        </w:tc>
+      </w:tr>
+      <w:tr>
+        <w:trPr>
+          <w:trHeight w:val="397"/>
+          <w:jc w:val="center"/>
+        </w:trPr>
+        <w:tc>
+          <w:tcPr>
+            <w:tcW w:w="3681" w:type="dxa"/>
+          </w:tcPr>
+          <w:p>
+            <w:pPr>
+              <w:pStyle w:val="Tabellenkopf"/>
+              <w:rPr>
+                <w:b w:val="0"/>
+                <w:sz w:val="24"/>
+              </w:rPr>
+            </w:pPr>
+            <w:r>
+              <w:rPr>
+                <w:b w:val="0"/>
+                <w:sz w:val="24"/>
+              </w:rPr>
+              <w:t xml:space="preserve">Unterschrift </w:t>
+            </w:r>
+            <w:r>
+              <w:rPr>
+                <w:b w:val="0"/>
+                <w:sz w:val="24"/>
+              </w:rPr>
+              <w:t>Projektteammitglied</w:t>
+            </w:r>
+          </w:p>
+        </w:tc>
+        <w:tc>
+          <w:tcPr>
+            <w:tcW w:w="5381" w:type="dxa"/>
+          </w:tcPr>
+          <w:p/>
+        </w:tc>
+      </w:tr>
+      <w:tr>
+        <w:trPr>
+          <w:trHeight w:val="397"/>
+          <w:jc w:val="center"/>
+        </w:trPr>
+        <w:tc>
+          <w:tcPr>
+            <w:tcW w:w="3681" w:type="dxa"/>
+          </w:tcPr>
+          <w:p>
+            <w:pPr>
+              <w:pStyle w:val="Tabellenkopf"/>
+              <w:rPr>
+                <w:b w:val="0"/>
+                <w:sz w:val="24"/>
+              </w:rPr>
+            </w:pPr>
+            <w:r>
+              <w:rPr>
+                <w:b w:val="0"/>
+                <w:sz w:val="24"/>
+              </w:rPr>
+              <w:t xml:space="preserve">Unterschrift </w:t>
+            </w:r>
+            <w:r>
+              <w:rPr>
+                <w:b w:val="0"/>
+                <w:sz w:val="24"/>
+              </w:rPr>
+              <w:t>Projektteammitglied</w:t>
+            </w:r>
+          </w:p>
+        </w:tc>
+        <w:tc>
+          <w:tcPr>
+            <w:tcW w:w="5381" w:type="dxa"/>
+          </w:tcPr>
+          <w:p/>
+        </w:tc>
+      </w:tr>
+    </w:tbl>
+    <w:p>
+      <w:pPr>
+        <w:rPr>
+          <w:sz w:val="10"/>
+          <w:szCs w:val="10"/>
+        </w:rPr>
+      </w:pPr>
+      <w:bookmarkStart w:id="14" w:name="_Toc164172964"/>
+    </w:p>
+    <w:p>
+      <w:pPr>
+        <w:pStyle w:val="berschrift2"/>
+      </w:pPr>
+      <w:bookmarkStart w:id="15" w:name="_Toc1066744"/>
+      <w:r>
+        <w:t>Anhang</w:t>
+      </w:r>
+      <w:bookmarkEnd w:id="14"/>
+      <w:bookmarkEnd w:id="15"/>
+    </w:p>
+    <w:p>
+      <w:pPr>
+        <w:pStyle w:val="Listenabsatz"/>
+        <w:numPr>
+          <w:ilvl w:val="0"/>
+          <w:numId w:val="22"/>
+        </w:numPr>
+      </w:pPr>
+      <w:r>
+        <w:t>Pflichtenheft</w:t>
+      </w:r>
+    </w:p>
+    <w:p>
+      <w:pPr>
+        <w:pStyle w:val="Listenabsatz"/>
+        <w:numPr>
+          <w:ilvl w:val="0"/>
+          <w:numId w:val="22"/>
+        </w:numPr>
+      </w:pPr>
+      <w:r>
+        <w:t>Flussdiagramm des Programmablaufs</w:t>
+      </w:r>
+    </w:p>
+    <w:p>
+      <w:pPr>
+        <w:pStyle w:val="Listenabsatz"/>
+        <w:numPr>
+          <w:ilvl w:val="0"/>
+          <w:numId w:val="22"/>
+        </w:numPr>
+      </w:pPr>
+      <w:r>
+        <w:t>Technische Dokumentation</w:t>
+      </w:r>
+    </w:p>
+    <w:p>
+      <w:pPr>
+        <w:pStyle w:val="Listenabsatz"/>
+        <w:numPr>
+          <w:ilvl w:val="0"/>
+          <w:numId w:val="22"/>
+        </w:numPr>
+      </w:pPr>
+      <w:r>
+        <w:t>Begriffserläuterungen</w:t>
+      </w:r>
+    </w:p>
+    <w:p>
+      <w:pPr>
+        <w:pStyle w:val="Listenabsatz"/>
+        <w:numPr>
+          <w:ilvl w:val="0"/>
+          <w:numId w:val="22"/>
+        </w:numPr>
+      </w:pPr>
+      <w:r>
+        <w:t>Anwenderdokumentation</w:t>
+      </w:r>
+    </w:p>
+    <w:p>
+      <w:pPr>
+        <w:spacing w:after="160" w:line="259" w:lineRule="auto"/>
+        <w:jc w:val="left"/>
+      </w:pPr>
+      <w:r>
+        <w:br w:type="page"/>
+      </w:r>
+    </w:p>
+    <w:p>
+      <w:pPr>
         <w:pStyle w:val="berschrift1"/>
       </w:pPr>
-      <w:bookmarkStart w:id="1" w:name="_Toc545301"/>
+      <w:bookmarkStart w:id="16" w:name="_Toc1066745"/>
+      <w:r>
+        <w:lastRenderedPageBreak/>
+        <w:t>Pflichtenheft</w:t>
+      </w:r>
+      <w:bookmarkEnd w:id="16"/>
+    </w:p>
+    <w:p>
+      <w:pPr>
+        <w:spacing w:after="160" w:line="259" w:lineRule="auto"/>
+        <w:jc w:val="left"/>
+      </w:pPr>
+      <w:r>
+        <w:br w:type="page"/>
+      </w:r>
+    </w:p>
+    <w:p>
+      <w:pPr>
+        <w:pStyle w:val="berschrift1"/>
+      </w:pPr>
+      <w:bookmarkStart w:id="17" w:name="_Toc1066746"/>
+      <w:r>
+        <w:lastRenderedPageBreak/>
+        <w:t>Theoretischer Hintergrund</w:t>
+      </w:r>
+      <w:bookmarkEnd w:id="17"/>
+    </w:p>
+    <w:p>
+      <w:pPr>
+        <w:pStyle w:val="berschrift2"/>
+      </w:pPr>
+      <w:bookmarkStart w:id="18" w:name="_Toc1066747"/>
+      <w:r>
+        <w:t>IP-Adressen und Ports</w:t>
+      </w:r>
+      <w:bookmarkEnd w:id="18"/>
+    </w:p>
+    <w:p>
+      <w:pPr>
+        <w:spacing w:after="120"/>
+      </w:pPr>
+      <w:r>
+        <w:t>Eine Internet Protokoll Adresse</w:t>
+      </w:r>
+      <w:r>
+        <w:t xml:space="preserve"> (IP-Adresse)</w:t>
+      </w:r>
+      <w:r>
+        <w:t xml:space="preserve"> ist ein eindeutiges Identifizierungsmerkmal und wird in einem Netzwerk für nur ein Gerät vergeben. Die meist verwendete IPv4 besteht aus vier </w:t>
+      </w:r>
+      <w:r>
+        <w:t>Bytes</w:t>
+      </w:r>
+      <w:r>
+        <w:t>.</w:t>
+      </w:r>
+    </w:p>
+    <w:p>
+      <w:pPr>
+        <w:spacing w:after="120"/>
+        <w:ind w:left="708"/>
+      </w:pPr>
+      <w:r>
+        <w:t>Bsp:</w:t>
+      </w:r>
+      <w:r>
+        <w:tab/>
+        <w:t xml:space="preserve">192 . 168 </w:t>
+      </w:r>
+      <w:r>
+        <w:t>.</w:t>
+      </w:r>
+      <w:r>
+        <w:t xml:space="preserve"> </w:t>
+      </w:r>
+      <w:r>
+        <w:t>0</w:t>
+      </w:r>
+      <w:r>
+        <w:t xml:space="preserve"> </w:t>
+      </w:r>
+      <w:r>
+        <w:t>.</w:t>
+      </w:r>
+      <w:r>
+        <w:t xml:space="preserve"> </w:t>
+      </w:r>
+      <w:r>
+        <w:t>2</w:t>
+      </w:r>
+    </w:p>
+    <w:p>
+      <w:r>
+        <w:t>Man unterscheidet bei der Vergabe von IP-Adressen zwei Verfahren. Bei der statischen IP-Vergabe wird einem Gerät eine feste Adresse zugeordnet, unter der dieses sich immer ins Internet einwählt. Im Gegensatz dazu steht die dynamische IP-Vergabe. Bei dieser Methode wird einem Gerät, das sich ins Netzwerk einwählen möchte, eine gerade freie IP-Adresse zugewiesen. Somit kann sich die IP-Adresse eines Geräts im Lauf der Zeit ändern.</w:t>
+      </w:r>
+    </w:p>
+    <w:p>
+      <w:pPr>
+        <w:spacing w:after="120"/>
+      </w:pPr>
+      <w:r>
+        <w:t xml:space="preserve">Außerdem gibt es in einem Netzwerk spezielle IP-Adressen, die für einen Broadcast verwendet werden </w:t>
+      </w:r>
+      <w:r>
+        <w:t>können, wie zum Beispiel 255.255.255.255.</w:t>
+      </w:r>
+    </w:p>
+    <w:p>
+      <w:r>
+        <w:t xml:space="preserve">Ein Port </w:t>
+      </w:r>
+      <w:r>
+        <w:t>funktioniert als</w:t>
+      </w:r>
+      <w:r>
+        <w:t xml:space="preserve"> eine </w:t>
+      </w:r>
+      <w:r>
+        <w:t xml:space="preserve">Art </w:t>
+      </w:r>
+      <w:r>
+        <w:t>Schnittstelle zu einer höheren Ebene des Netzwerks</w:t>
+      </w:r>
+      <w:r>
+        <w:t>. Dabei wird über einen Port das jeweilige Datenpaket weitergegeben. Portadressen liegen im Bereich von 0 bis 65535, wovon die Adressen 0 bis 49151 für spezielle Funktionen oder Programme, wie Email-Programme, reserviert sind. Die restlichen Ports von 49152 bis 65535 können dynamisch verwendet werden. Somit kann in einem Programm ein Port ausgewählt werden, über den alle Informationen ausgetauscht werden</w:t>
+      </w:r>
+      <w:r>
+        <w:t>, die mit diesem Pro</w:t>
+      </w:r>
+      <w:r>
+        <w:t>gramm zusammenhängen. Dadurch werden auch nur diejenigen Datenpakete vom Programm ausgewertet, die auf dem ausgewählten Port eingehen.</w:t>
+      </w:r>
+    </w:p>
+    <w:p>
+      <w:pPr>
+        <w:pStyle w:val="berschrift2"/>
+      </w:pPr>
+      <w:bookmarkStart w:id="19" w:name="_Toc1066748"/>
+      <w:r>
+        <w:t>UDP-Protokoll</w:t>
+      </w:r>
+      <w:bookmarkEnd w:id="19"/>
+    </w:p>
+    <w:p>
+      <w:r>
+        <w:t>Das User Datagram Protocol (UDP-Protokoll) ist im Gegensatz zum Transmission Control Protokol (TCP-Protokoll) ein verbindungsloses Protokoll. Das bedeutet, dass es unsicher bei der Übertragung von Datenpaketen ist. Das bedeutet, dass der Sender eines Datenpaketes nicht weiß, ob dieses beim Empfänger angekommen ist.</w:t>
+      </w:r>
+    </w:p>
+    <w:p>
+      <w:pPr>
+        <w:spacing w:after="120"/>
+      </w:pPr>
+      <w:r>
+        <w:t>Insgesamt ist es wesentlich schlanker gestaltet als TCP und enthält keinerlei Kontroll- und Datenmanagementfunktionen.</w:t>
+      </w:r>
+      <w:bookmarkStart w:id="20" w:name="_GoBack"/>
+      <w:bookmarkEnd w:id="20"/>
+    </w:p>
+    <w:p>
+      <w:r>
+        <w:t>Genauso wie TCP unterstützt auch UDP die Kommunikation über Ports. Somit ist ein leichter Verbindungs</w:t>
+      </w:r>
+      <w:r>
+        <w:t>aufbau möglich.</w:t>
+      </w:r>
+    </w:p>
+    <w:p>
+      <w:pPr>
+        <w:spacing w:after="160" w:line="259" w:lineRule="auto"/>
+        <w:jc w:val="left"/>
+      </w:pPr>
+      <w:r>
+        <w:br w:type="page"/>
+      </w:r>
+    </w:p>
+    <w:p>
+      <w:pPr>
+        <w:pStyle w:val="berschrift1"/>
+      </w:pPr>
+      <w:bookmarkStart w:id="21" w:name="_Toc1066749"/>
       <w:r>
         <w:lastRenderedPageBreak/>
         <w:t>Technische</w:t>
@@ -2646,13 +3540,13 @@
       <w:r>
         <w:t xml:space="preserve"> Dokumentation</w:t>
       </w:r>
-      <w:bookmarkEnd w:id="1"/>
+      <w:bookmarkEnd w:id="21"/>
     </w:p>
     <w:p>
       <w:pPr>
         <w:pStyle w:val="berschrift2"/>
       </w:pPr>
-      <w:bookmarkStart w:id="2" w:name="_Toc545302"/>
+      <w:bookmarkStart w:id="22" w:name="_Toc1066750"/>
       <w:r>
         <w:t xml:space="preserve">Die </w:t>
       </w:r>
@@ -2668,17 +3562,15 @@
       <w:r>
         <w:t xml:space="preserve"> Programms</w:t>
       </w:r>
-      <w:bookmarkEnd w:id="2"/>
+      <w:bookmarkEnd w:id="22"/>
     </w:p>
     <w:p>
       <w:pPr>
         <w:pStyle w:val="berschrift3"/>
       </w:pPr>
-      <w:bookmarkStart w:id="3" w:name="_Toc545303"/>
       <w:r>
         <w:t>Festlegen eines Usernames</w:t>
       </w:r>
-      <w:bookmarkEnd w:id="3"/>
     </w:p>
     <w:p>
       <w:r>
@@ -2742,18 +3634,10 @@
         <w:t>Dabe</w:t>
       </w:r>
       <w:r>
-        <w:t>i handelt es sich um eine Peer-</w:t>
-      </w:r>
-      <w:proofErr w:type="spellStart"/>
-      <w:r>
-        <w:t>T</w:t>
-      </w:r>
-      <w:r>
-        <w:t>o</w:t>
-      </w:r>
-      <w:proofErr w:type="spellEnd"/>
-      <w:r>
-        <w:t>-P</w:t>
+        <w:t>i handelt es sich um eine Peer-T</w:t>
+      </w:r>
+      <w:r>
+        <w:t>o-P</w:t>
       </w:r>
       <w:r>
         <w:t>eer-Kommunikation (Erklärung</w:t>
@@ -2855,11 +3739,9 @@
       <w:pPr>
         <w:pStyle w:val="berschrift3"/>
       </w:pPr>
-      <w:bookmarkStart w:id="4" w:name="_Toc545304"/>
       <w:r>
         <w:t>Senden einer Nachricht</w:t>
       </w:r>
-      <w:bookmarkEnd w:id="4"/>
     </w:p>
     <w:p>
       <w:r>
@@ -2994,19 +3876,9 @@
         </w:numPr>
         <w:spacing w:after="120"/>
       </w:pPr>
-      <w:proofErr w:type="spellStart"/>
-      <w:r>
-        <w:t>Bool</w:t>
-      </w:r>
-      <w:proofErr w:type="spellEnd"/>
-      <w:r>
-        <w:t xml:space="preserve"> </w:t>
-      </w:r>
-      <w:proofErr w:type="spellStart"/>
-      <w:r>
-        <w:t>Sent</w:t>
-      </w:r>
-      <w:proofErr w:type="spellEnd"/>
+      <w:r>
+        <w:t>Bool Sent</w:t>
+      </w:r>
       <w:r>
         <w:t xml:space="preserve">, </w:t>
       </w:r>
@@ -3056,15 +3928,7 @@
         <w:t xml:space="preserve">Das Attribut </w:t>
       </w:r>
       <w:r>
-        <w:t>„</w:t>
-      </w:r>
-      <w:proofErr w:type="spellStart"/>
-      <w:r>
-        <w:t>Sent</w:t>
-      </w:r>
-      <w:proofErr w:type="spellEnd"/>
-      <w:r>
-        <w:t>“</w:t>
+        <w:t>„Sent“</w:t>
       </w:r>
       <w:r>
         <w:t xml:space="preserve"> wird in unserem Programm </w:t>
@@ -3111,15 +3975,7 @@
         <w:t>DP</w:t>
       </w:r>
       <w:r>
-        <w:t xml:space="preserve">-Protokoll (Erklärung) verwendet. Zu diesem Protokoll stellt C# einen </w:t>
-      </w:r>
-      <w:proofErr w:type="spellStart"/>
-      <w:r>
-        <w:t>Udp</w:t>
-      </w:r>
-      <w:proofErr w:type="spellEnd"/>
-      <w:r>
-        <w:t xml:space="preserve">-Client zur Verfügung, dem lediglich </w:t>
+        <w:t xml:space="preserve">-Protokoll (Erklärung) verwendet. Zu diesem Protokoll stellt C# einen Udp-Client zur Verfügung, dem lediglich </w:t>
       </w:r>
       <w:r>
         <w:t>eine IP-Adresse und ein Port zugewiesen werden</w:t>
@@ -3158,15 +4014,7 @@
         <w:t xml:space="preserve">). </w:t>
       </w:r>
       <w:r>
-        <w:t xml:space="preserve">Ist der </w:t>
-      </w:r>
-      <w:proofErr w:type="spellStart"/>
-      <w:r>
-        <w:t>Udp</w:t>
-      </w:r>
-      <w:proofErr w:type="spellEnd"/>
-      <w:r>
-        <w:t xml:space="preserve">-Client initialisiert, kann </w:t>
+        <w:t xml:space="preserve">Ist der Udp-Client initialisiert, kann </w:t>
       </w:r>
       <w:r>
         <w:t xml:space="preserve">über ihn </w:t>
@@ -3186,15 +4034,7 @@
         <w:t>)</w:t>
       </w:r>
       <w:r>
-        <w:t xml:space="preserve"> der </w:t>
-      </w:r>
-      <w:proofErr w:type="spellStart"/>
-      <w:r>
-        <w:t>Udp</w:t>
-      </w:r>
-      <w:proofErr w:type="spellEnd"/>
-      <w:r>
-        <w:t xml:space="preserve">-Clientklasse aufgerufen wird. Dieser Methode </w:t>
+        <w:t xml:space="preserve"> der Udp-Clientklasse aufgerufen wird. Dieser Methode </w:t>
       </w:r>
       <w:r>
         <w:t>werden</w:t>
@@ -3209,15 +4049,7 @@
         <w:t xml:space="preserve"> Byte-Array und die </w:t>
       </w:r>
       <w:r>
-        <w:t xml:space="preserve">Anzahl an </w:t>
-      </w:r>
-      <w:proofErr w:type="spellStart"/>
-      <w:r>
-        <w:t>bytes</w:t>
-      </w:r>
-      <w:proofErr w:type="spellEnd"/>
-      <w:r>
-        <w:t xml:space="preserve"> übergegeben.</w:t>
+        <w:t>Anzahl an bytes übergegeben.</w:t>
       </w:r>
     </w:p>
     <w:p>
@@ -3227,12 +4059,10 @@
       <w:r>
         <w:t xml:space="preserve">In diesem Programm wird aus dem zu verschickenden String über die Funktion </w:t>
       </w:r>
-      <w:proofErr w:type="spellStart"/>
       <w:proofErr w:type="gramStart"/>
       <w:r>
         <w:t>Encoding.Unicode.GetBytes</w:t>
       </w:r>
-      <w:proofErr w:type="spellEnd"/>
       <w:proofErr w:type="gramEnd"/>
       <w:r>
         <w:t>(</w:t>
@@ -3248,11 +4078,9 @@
       <w:pPr>
         <w:pStyle w:val="berschrift3"/>
       </w:pPr>
-      <w:bookmarkStart w:id="5" w:name="_Toc545305"/>
       <w:r>
         <w:t>Empfangen einer Nachricht</w:t>
       </w:r>
-      <w:bookmarkEnd w:id="5"/>
     </w:p>
     <w:p>
       <w:r>
@@ -3274,15 +4102,7 @@
         <w:t>die nicht</w:t>
       </w:r>
       <w:r>
-        <w:t xml:space="preserve"> auf einem der </w:t>
-      </w:r>
-      <w:proofErr w:type="spellStart"/>
-      <w:r>
-        <w:t>Standardports</w:t>
-      </w:r>
-      <w:proofErr w:type="spellEnd"/>
-      <w:r>
-        <w:t xml:space="preserve"> </w:t>
+        <w:t xml:space="preserve"> auf einem der Standardports </w:t>
       </w:r>
       <w:r>
         <w:t>eingehen</w:t>
@@ -3340,18 +4160,10 @@
         <w:t xml:space="preserve">und </w:t>
       </w:r>
       <w:r>
-        <w:t xml:space="preserve">in einem </w:t>
-      </w:r>
-      <w:proofErr w:type="spellStart"/>
-      <w:r>
-        <w:t>Messageob</w:t>
-      </w:r>
-      <w:r>
-        <w:t>jekt</w:t>
-      </w:r>
-      <w:proofErr w:type="spellEnd"/>
-      <w:r>
-        <w:t xml:space="preserve"> </w:t>
+        <w:t>in einem Messageob</w:t>
+      </w:r>
+      <w:r>
+        <w:t xml:space="preserve">jekt </w:t>
       </w:r>
       <w:r>
         <w:t>gespeichert</w:t>
@@ -3500,11 +4312,9 @@
       <w:pPr>
         <w:pStyle w:val="berschrift3"/>
       </w:pPr>
-      <w:bookmarkStart w:id="6" w:name="_Toc545306"/>
       <w:r>
         <w:t>Speicherung</w:t>
       </w:r>
-      <w:bookmarkEnd w:id="6"/>
     </w:p>
     <w:p>
       <w:r>
@@ -3656,7 +4466,7 @@
       <w:pPr>
         <w:pStyle w:val="Beschriftung"/>
       </w:pPr>
-      <w:bookmarkStart w:id="7" w:name="_Ref451090"/>
+      <w:bookmarkStart w:id="23" w:name="_Ref451090"/>
       <w:r>
         <w:t xml:space="preserve">Abbildung </w:t>
       </w:r>
@@ -3690,15 +4500,10 @@
         </w:rPr>
         <w:fldChar w:fldCharType="end"/>
       </w:r>
-      <w:bookmarkEnd w:id="7"/>
-      <w:r>
-        <w:t>: Muster-</w:t>
-      </w:r>
-      <w:proofErr w:type="spellStart"/>
-      <w:r>
-        <w:t>BackupFile</w:t>
-      </w:r>
-      <w:proofErr w:type="spellEnd"/>
+      <w:bookmarkEnd w:id="23"/>
+      <w:r>
+        <w:t>: Muster-BackupFile</w:t>
+      </w:r>
     </w:p>
     <w:p>
       <w:pPr>
@@ -3722,23 +4527,7 @@
         <w:t xml:space="preserve"> für jeden Chatkontakt </w:t>
       </w:r>
       <w:r>
-        <w:t xml:space="preserve">eine </w:t>
-      </w:r>
-      <w:proofErr w:type="spellStart"/>
-      <w:r>
-        <w:t>chatcontact-node</w:t>
-      </w:r>
-      <w:proofErr w:type="spellEnd"/>
-      <w:r>
-        <w:t xml:space="preserve">. An diese wird für jede Nachricht eine </w:t>
-      </w:r>
-      <w:proofErr w:type="spellStart"/>
-      <w:r>
-        <w:t>message-node</w:t>
-      </w:r>
-      <w:proofErr w:type="spellEnd"/>
-      <w:r>
-        <w:t xml:space="preserve"> angehängt</w:t>
+        <w:t>eine chatcontact-node. An diese wird für jede Nachricht eine message-node angehängt</w:t>
       </w:r>
       <w:r>
         <w:t xml:space="preserve"> Die Informationen zu den Kontakten und Nachrichten sind dabei in </w:t>
@@ -3747,437 +4536,339 @@
         <w:t xml:space="preserve">den </w:t>
       </w:r>
       <w:r>
-        <w:t xml:space="preserve">Attributen gespeichert. Dies macht das Einfügen von neuen Kontakten und Nachrichten einfach, da lediglich eine neue </w:t>
-      </w:r>
-      <w:proofErr w:type="spellStart"/>
-      <w:r>
-        <w:t>Node</w:t>
-      </w:r>
-      <w:proofErr w:type="spellEnd"/>
-      <w:r>
-        <w:t xml:space="preserve"> mit den </w:t>
+        <w:t xml:space="preserve">Attributen gespeichert. Dies macht das Einfügen von neuen Kontakten und Nachrichten einfach, da lediglich eine neue Node mit den </w:t>
       </w:r>
       <w:r>
         <w:lastRenderedPageBreak/>
         <w:t xml:space="preserve">jeweiligen </w:t>
       </w:r>
       <w:r>
-        <w:t>Attributen erzeugt und diese an die entsprechende Parent-</w:t>
-      </w:r>
-      <w:proofErr w:type="spellStart"/>
-      <w:r>
-        <w:t>Node</w:t>
-      </w:r>
-      <w:proofErr w:type="spellEnd"/>
+        <w:t xml:space="preserve">Attributen erzeugt und diese an die entsprechende Parent-Node </w:t>
+      </w:r>
+      <w:r>
+        <w:t>angehängt wird.</w:t>
+      </w:r>
+    </w:p>
+    <w:p>
+      <w:pPr>
+        <w:pStyle w:val="berschrift4"/>
+      </w:pPr>
+      <w:r>
+        <w:t>Laden der gespeicherten Daten</w:t>
+      </w:r>
+    </w:p>
+    <w:p>
+      <w:r>
+        <w:t xml:space="preserve">Um Daten aus dem Backupfile zu laden, </w:t>
+      </w:r>
+      <w:r>
+        <w:t>werden immer die entsprechenden Nodes in den Programms</w:t>
+      </w:r>
+      <w:r>
+        <w:t xml:space="preserve">peicher geladen. Anschließend können die gewünschten Informationen </w:t>
+      </w:r>
+      <w:r>
+        <w:t>daraus ausgelesen</w:t>
+      </w:r>
+      <w:r>
+        <w:t xml:space="preserve"> werden. Beim Star</w:t>
+      </w:r>
+      <w:r>
+        <w:t>t des Programm</w:t>
+      </w:r>
+      <w:r>
+        <w:t>s wird beispielsweise der Username des Mainusers geladen, wenn bereits ein Backupfile besteht</w:t>
+      </w:r>
+      <w:r>
+        <w:t>. Darüber hinaus werden al</w:t>
+      </w:r>
+      <w:r>
+        <w:t>le Nachrichten des aktuell ausgewählten Chatkontakts geladen, wenn die Anzeige aktualisiert wird.</w:t>
+      </w:r>
+    </w:p>
+    <w:p>
+      <w:r>
+        <w:t>Die gewünschten Nodes</w:t>
+      </w:r>
       <w:r>
         <w:t xml:space="preserve"> </w:t>
       </w:r>
       <w:r>
-        <w:t>angehängt wird.</w:t>
-      </w:r>
-    </w:p>
-    <w:p>
-      <w:pPr>
-        <w:pStyle w:val="berschrift4"/>
-      </w:pPr>
-      <w:r>
-        <w:t>Laden der gespeicherten Daten</w:t>
-      </w:r>
-    </w:p>
-    <w:p>
-      <w:r>
-        <w:t xml:space="preserve">Um Daten aus dem Backupfile zu laden, </w:t>
-      </w:r>
-      <w:r>
-        <w:t>werden immer die entsprechenden Nodes in den Programms</w:t>
-      </w:r>
-      <w:r>
-        <w:t xml:space="preserve">peicher geladen. Anschließend können die gewünschten Informationen </w:t>
-      </w:r>
-      <w:r>
-        <w:t>daraus ausgelesen</w:t>
-      </w:r>
-      <w:r>
-        <w:t xml:space="preserve"> werden. Beim Star</w:t>
-      </w:r>
-      <w:r>
-        <w:t>t des Programm</w:t>
-      </w:r>
-      <w:r>
-        <w:t>s wird beispielsweise der Username des Mainusers geladen, wenn bereits ein Backupfile besteht</w:t>
-      </w:r>
-      <w:r>
-        <w:t>. Darüber hinaus werden al</w:t>
-      </w:r>
-      <w:r>
-        <w:t>le Nachrichten des aktuell ausgewählten Chatkontakts geladen, wenn die Anzeige aktualisiert wird.</w:t>
-      </w:r>
-    </w:p>
-    <w:p>
-      <w:r>
-        <w:t>Die gewünschten Nodes</w:t>
+        <w:t>können über</w:t>
+      </w:r>
+      <w:r>
+        <w:t xml:space="preserve"> die Funktion SelectNodes</w:t>
+      </w:r>
+      <w:r>
+        <w:t xml:space="preserve"> ausgewählt werden.</w:t>
       </w:r>
       <w:r>
         <w:t xml:space="preserve"> </w:t>
       </w:r>
       <w:r>
-        <w:t>können über</w:t>
-      </w:r>
-      <w:r>
-        <w:t xml:space="preserve"> die Funktion </w:t>
-      </w:r>
-      <w:proofErr w:type="spellStart"/>
-      <w:r>
-        <w:t>SelectNodes</w:t>
-      </w:r>
-      <w:proofErr w:type="spellEnd"/>
-      <w:r>
-        <w:t xml:space="preserve"> ausgewählt werden.</w:t>
+        <w:t>Ihr wird eine Art Pfad über</w:t>
+      </w:r>
+      <w:r>
+        <w:t>geben</w:t>
+      </w:r>
+      <w:r>
+        <w:t>, wie</w:t>
       </w:r>
       <w:r>
         <w:t xml:space="preserve"> </w:t>
       </w:r>
       <w:r>
-        <w:t>Ihr wird eine Art Pfad über</w:t>
-      </w:r>
-      <w:r>
-        <w:t>geben</w:t>
-      </w:r>
-      <w:r>
-        <w:t>, wie</w:t>
+        <w:t xml:space="preserve">beispielsweise </w:t>
+      </w:r>
+      <w:r>
+        <w:t>„//mainuser/chats/chatcontact“</w:t>
+      </w:r>
+      <w:r>
+        <w:t xml:space="preserve"> zum Laden von Nachrichten</w:t>
+      </w:r>
+      <w:r>
+        <w:t>. Die Funktion gibt eine Liste aller Chatkontakt</w:t>
+      </w:r>
+      <w:r>
+        <w:t>-</w:t>
+      </w:r>
+      <w:r>
+        <w:t>Nodes zurück. Üb</w:t>
+      </w:r>
+      <w:r>
+        <w:t>er eine foreach-Schleife wird das</w:t>
+      </w:r>
+      <w:r>
+        <w:t xml:space="preserve"> Attribut </w:t>
+      </w:r>
+      <w:r>
+        <w:t>„u</w:t>
+      </w:r>
+      <w:r>
+        <w:t>sername</w:t>
+      </w:r>
+      <w:r>
+        <w:t>“</w:t>
+      </w:r>
+      <w:r>
+        <w:t xml:space="preserve"> mit dem aktuell </w:t>
+      </w:r>
+      <w:r>
+        <w:t>aus</w:t>
+      </w:r>
+      <w:r>
+        <w:t xml:space="preserve">gewählten Usernamen abgeglichen. Ist die richtige Chatkontakt-Node gefunden, können alle Nachrichten über die Funktion ChildNodes ausgewählt werden. Aus den Attributen dieser Nodes können die </w:t>
+      </w:r>
+      <w:r>
+        <w:t xml:space="preserve">bisherigen </w:t>
+      </w:r>
+      <w:r>
+        <w:t xml:space="preserve">Nachrichten geladen werden. </w:t>
+      </w:r>
+    </w:p>
+    <w:p>
+      <w:pPr>
+        <w:pStyle w:val="berschrift2"/>
+      </w:pPr>
+      <w:bookmarkStart w:id="24" w:name="_Toc1066751"/>
+      <w:r>
+        <w:t>Weitere Funktionen des Programms</w:t>
+      </w:r>
+      <w:bookmarkEnd w:id="24"/>
+    </w:p>
+    <w:p>
+      <w:pPr>
+        <w:pStyle w:val="berschrift3"/>
+      </w:pPr>
+      <w:r>
+        <w:t>Chatten mit mehreren Personen parallel</w:t>
+      </w:r>
+    </w:p>
+    <w:p>
+      <w:r>
+        <w:t>Dieses Chatprogramm ermöglicht mit mehreren Personen parallel zu schreiben. Es</w:t>
+      </w:r>
+      <w:r>
+        <w:t xml:space="preserve"> kann zwischen den Chats gewechselt werden, indem der User auf den entsprechenden Kontakt in der Listbox klickt (siehe Oberfläche). D</w:t>
+      </w:r>
+      <w:r>
+        <w:t xml:space="preserve">abei </w:t>
+      </w:r>
+      <w:r>
+        <w:t xml:space="preserve">kann </w:t>
+      </w:r>
+      <w:r>
+        <w:t xml:space="preserve">immer nur </w:t>
+      </w:r>
+      <w:r>
+        <w:t>ein Kontakt</w:t>
       </w:r>
       <w:r>
         <w:t xml:space="preserve"> </w:t>
       </w:r>
       <w:r>
-        <w:t xml:space="preserve">beispielsweise </w:t>
-      </w:r>
-      <w:r>
-        <w:t>„//</w:t>
-      </w:r>
-      <w:proofErr w:type="spellStart"/>
-      <w:r>
-        <w:t>mainuser</w:t>
-      </w:r>
-      <w:proofErr w:type="spellEnd"/>
-      <w:r>
-        <w:t>/</w:t>
-      </w:r>
-      <w:proofErr w:type="spellStart"/>
-      <w:r>
-        <w:t>chats</w:t>
-      </w:r>
-      <w:proofErr w:type="spellEnd"/>
-      <w:r>
-        <w:t>/</w:t>
-      </w:r>
-      <w:proofErr w:type="spellStart"/>
-      <w:r>
-        <w:t>chatcontact</w:t>
-      </w:r>
-      <w:proofErr w:type="spellEnd"/>
+        <w:t>aus</w:t>
+      </w:r>
+      <w:r>
+        <w:t xml:space="preserve">gewählt </w:t>
+      </w:r>
+      <w:r>
+        <w:t xml:space="preserve">werden. </w:t>
+      </w:r>
+    </w:p>
+    <w:p>
+      <w:pPr>
+        <w:pStyle w:val="berschrift3"/>
+      </w:pPr>
+      <w:r>
+        <w:t>Kontakte hinzufügen und löschen</w:t>
+      </w:r>
+    </w:p>
+    <w:p>
+      <w:r>
+        <w:t xml:space="preserve">Die Kontaktliste kann jederzeit um Kontakte erweitert werden. Dazu wird über den Button </w:t>
+      </w:r>
+      <w:r>
+        <w:t>„</w:t>
+      </w:r>
+      <w:r>
+        <w:t>Kontakt hinzufügen</w:t>
+      </w:r>
       <w:r>
         <w:t>“</w:t>
       </w:r>
       <w:r>
-        <w:t xml:space="preserve"> zum Laden von Nachrichten</w:t>
-      </w:r>
-      <w:r>
-        <w:t>. Die Funktion gibt eine Liste aller Chatkontakt</w:t>
-      </w:r>
-      <w:r>
-        <w:t>-</w:t>
-      </w:r>
-      <w:r>
-        <w:t>Nodes zurück. Üb</w:t>
-      </w:r>
-      <w:r>
-        <w:t xml:space="preserve">er eine </w:t>
-      </w:r>
-      <w:proofErr w:type="spellStart"/>
-      <w:r>
-        <w:t>foreach</w:t>
-      </w:r>
-      <w:proofErr w:type="spellEnd"/>
-      <w:r>
-        <w:t>-Schleife wird das</w:t>
-      </w:r>
-      <w:r>
-        <w:t xml:space="preserve"> Attribut </w:t>
+        <w:t xml:space="preserve"> ein Dialog </w:t>
+      </w:r>
+      <w:r>
+        <w:t>aufgerufen</w:t>
+      </w:r>
+      <w:r>
+        <w:t>, in de</w:t>
+      </w:r>
+      <w:r>
+        <w:t>m</w:t>
+      </w:r>
+      <w:r>
+        <w:t xml:space="preserve"> der Name des neuen Kontaktes eingegeben werden kann. Dieser Name muss dem Username des </w:t>
+      </w:r>
+      <w:r>
+        <w:t>Kontaktes entsprechen.</w:t>
+      </w:r>
+    </w:p>
+    <w:p>
+      <w:r>
+        <w:t xml:space="preserve">Kontakte können über den Button </w:t>
       </w:r>
       <w:r>
         <w:t>„</w:t>
       </w:r>
-      <w:proofErr w:type="spellStart"/>
-      <w:r>
-        <w:t>u</w:t>
-      </w:r>
-      <w:r>
-        <w:t>sername</w:t>
-      </w:r>
-      <w:proofErr w:type="spellEnd"/>
+      <w:r>
+        <w:t>Kontakt löschen</w:t>
+      </w:r>
       <w:r>
         <w:t>“</w:t>
       </w:r>
       <w:r>
-        <w:t xml:space="preserve"> mit dem aktuell </w:t>
-      </w:r>
-      <w:r>
-        <w:t>aus</w:t>
-      </w:r>
-      <w:r>
-        <w:t>gewählten Usernamen abgeglichen. Ist die richtige Chatkontakt-</w:t>
-      </w:r>
-      <w:proofErr w:type="spellStart"/>
-      <w:r>
-        <w:t>Node</w:t>
-      </w:r>
-      <w:proofErr w:type="spellEnd"/>
-      <w:r>
-        <w:t xml:space="preserve"> gefunden, können alle Nachrichten über die Funktion </w:t>
-      </w:r>
-      <w:proofErr w:type="spellStart"/>
-      <w:r>
-        <w:t>ChildNodes</w:t>
-      </w:r>
-      <w:proofErr w:type="spellEnd"/>
-      <w:r>
-        <w:t xml:space="preserve"> ausgewählt werden. Aus den Attributen dieser Nodes können die </w:t>
-      </w:r>
-      <w:r>
-        <w:t xml:space="preserve">bisherigen </w:t>
-      </w:r>
-      <w:r>
-        <w:t xml:space="preserve">Nachrichten geladen werden. </w:t>
+        <w:t xml:space="preserve"> entfernt werden. </w:t>
+      </w:r>
+      <w:r>
+        <w:t xml:space="preserve">Es wird jeweils der aktuell ausgewählte Kontakt gelöscht. </w:t>
+      </w:r>
+      <w:r>
+        <w:t>Dadurch</w:t>
+      </w:r>
+      <w:r>
+        <w:t xml:space="preserve"> wird </w:t>
+      </w:r>
+      <w:r>
+        <w:t>dieser</w:t>
+      </w:r>
+      <w:r>
+        <w:t xml:space="preserve"> aus der Kontaktliste entfe</w:t>
+      </w:r>
+      <w:r>
+        <w:t>rnt und die entsprechende Chatk</w:t>
+      </w:r>
+      <w:r>
+        <w:t xml:space="preserve">ontakt-Node </w:t>
+      </w:r>
+      <w:r>
+        <w:t>aus dem Backupfile,</w:t>
+      </w:r>
+      <w:r>
+        <w:t xml:space="preserve"> </w:t>
+      </w:r>
+      <w:r>
+        <w:t>mit allen zugehörigen Nachrichten,</w:t>
+      </w:r>
+      <w:r>
+        <w:t xml:space="preserve"> gelöscht.</w:t>
+      </w:r>
+    </w:p>
+    <w:p>
+      <w:pPr>
+        <w:pStyle w:val="berschrift3"/>
+      </w:pPr>
+      <w:r>
+        <w:t>Fehlerabsicherung</w:t>
+      </w:r>
+    </w:p>
+    <w:p>
+      <w:r>
+        <w:t xml:space="preserve">Mögliche Fehler des Programmes sind durch Try-Catch abgefangen. So zum Beispiel alle Methoden, die Daten im Backup-File speichern oder daraus auslesen. Aber auch der Thread der auf eingehende Nachrichten achtet, ist abgesichert, da auch hier </w:t>
+      </w:r>
+      <w:r>
+        <w:t>Fehler auftreten können.</w:t>
+      </w:r>
+    </w:p>
+    <w:p>
+      <w:r>
+        <w:t>Bei manchen Fehlern</w:t>
+      </w:r>
+      <w:r>
+        <w:t>, wie das Löschen des Backupfiles während das Programm läuft,</w:t>
+      </w:r>
+      <w:r>
+        <w:t xml:space="preserve"> wird </w:t>
+      </w:r>
+      <w:r>
+        <w:t>es automatisch sicher</w:t>
+      </w:r>
+      <w:r>
+        <w:t xml:space="preserve"> geschlossen</w:t>
+      </w:r>
+      <w:r>
+        <w:t>, da es ohne die Datei nicht zu verwenden ist</w:t>
+      </w:r>
+      <w:r>
+        <w:t>.</w:t>
+      </w:r>
+      <w:r>
+        <w:t xml:space="preserve"> Beim nächsten Programmstart wird eine neue Datei erstellt.</w:t>
+      </w:r>
+      <w:r>
+        <w:t xml:space="preserve"> </w:t>
       </w:r>
     </w:p>
     <w:p>
       <w:pPr>
         <w:pStyle w:val="berschrift2"/>
       </w:pPr>
-      <w:bookmarkStart w:id="8" w:name="_Toc545307"/>
-      <w:r>
-        <w:t>Weitere Funktionen des Programms</w:t>
-      </w:r>
-      <w:bookmarkEnd w:id="8"/>
-    </w:p>
-    <w:p>
-      <w:pPr>
-        <w:pStyle w:val="berschrift3"/>
-      </w:pPr>
-      <w:bookmarkStart w:id="9" w:name="_Toc545308"/>
-      <w:r>
-        <w:t>Chatten mit mehreren Personen parallel</w:t>
-      </w:r>
-      <w:bookmarkEnd w:id="9"/>
-    </w:p>
-    <w:p>
-      <w:r>
-        <w:t>Dieses Chatprogramm ermöglicht mit mehreren Personen parallel zu schreiben. Es</w:t>
-      </w:r>
-      <w:r>
-        <w:t xml:space="preserve"> kann zwischen den Chats gewechselt werden, indem der User auf den entsprechenden Kontakt in der </w:t>
-      </w:r>
-      <w:proofErr w:type="spellStart"/>
-      <w:r>
-        <w:t>Listbox</w:t>
-      </w:r>
-      <w:proofErr w:type="spellEnd"/>
-      <w:r>
-        <w:t xml:space="preserve"> klickt (siehe Oberfläche). D</w:t>
-      </w:r>
-      <w:r>
-        <w:t xml:space="preserve">abei </w:t>
-      </w:r>
-      <w:r>
-        <w:t xml:space="preserve">kann </w:t>
-      </w:r>
-      <w:r>
-        <w:t xml:space="preserve">immer nur </w:t>
-      </w:r>
-      <w:r>
-        <w:t>ein Kontakt</w:t>
-      </w:r>
-      <w:r>
-        <w:t xml:space="preserve"> </w:t>
-      </w:r>
-      <w:r>
-        <w:t>aus</w:t>
-      </w:r>
-      <w:r>
-        <w:t xml:space="preserve">gewählt </w:t>
-      </w:r>
-      <w:r>
-        <w:t xml:space="preserve">werden. </w:t>
-      </w:r>
-    </w:p>
-    <w:p>
-      <w:pPr>
-        <w:pStyle w:val="berschrift3"/>
-      </w:pPr>
-      <w:bookmarkStart w:id="10" w:name="_Toc545309"/>
-      <w:r>
-        <w:t>Kontakte hinzufügen und löschen</w:t>
-      </w:r>
-      <w:bookmarkEnd w:id="10"/>
-    </w:p>
-    <w:p>
-      <w:r>
-        <w:t xml:space="preserve">Die Kontaktliste kann jederzeit um Kontakte erweitert werden. Dazu wird über den Button </w:t>
-      </w:r>
-      <w:r>
-        <w:t>„</w:t>
-      </w:r>
-      <w:r>
-        <w:t>Kontakt hinzufügen</w:t>
-      </w:r>
-      <w:r>
-        <w:t>“</w:t>
-      </w:r>
-      <w:r>
-        <w:t xml:space="preserve"> ein Dialog </w:t>
-      </w:r>
-      <w:r>
-        <w:t>aufgerufen</w:t>
-      </w:r>
-      <w:r>
-        <w:t>, in de</w:t>
-      </w:r>
-      <w:r>
-        <w:t>m</w:t>
-      </w:r>
-      <w:r>
-        <w:t xml:space="preserve"> der Name des neuen Kontaktes eingegeben werden kann. Dieser Name muss dem Username des </w:t>
-      </w:r>
-      <w:r>
-        <w:t>Kontaktes entsprechen.</w:t>
-      </w:r>
-    </w:p>
-    <w:p>
-      <w:r>
-        <w:t xml:space="preserve">Kontakte können über den Button </w:t>
-      </w:r>
-      <w:r>
-        <w:t>„</w:t>
-      </w:r>
-      <w:r>
-        <w:t>Kontakt löschen</w:t>
-      </w:r>
-      <w:r>
-        <w:t>“</w:t>
-      </w:r>
-      <w:r>
-        <w:t xml:space="preserve"> entfernt werden. </w:t>
-      </w:r>
-      <w:r>
-        <w:t xml:space="preserve">Es wird jeweils der aktuell ausgewählte Kontakt gelöscht. </w:t>
-      </w:r>
-      <w:r>
-        <w:t>Dadurch</w:t>
-      </w:r>
-      <w:r>
-        <w:t xml:space="preserve"> wird </w:t>
-      </w:r>
-      <w:r>
-        <w:t>dieser</w:t>
-      </w:r>
-      <w:r>
-        <w:t xml:space="preserve"> aus der Kontaktliste entfe</w:t>
-      </w:r>
-      <w:r>
-        <w:t>rnt und die entsprechende Chatk</w:t>
-      </w:r>
-      <w:r>
-        <w:t>ontakt-</w:t>
-      </w:r>
-      <w:proofErr w:type="spellStart"/>
-      <w:r>
-        <w:t>Node</w:t>
-      </w:r>
-      <w:proofErr w:type="spellEnd"/>
-      <w:r>
-        <w:t xml:space="preserve"> </w:t>
-      </w:r>
-      <w:r>
-        <w:t>aus dem Backupfile,</w:t>
-      </w:r>
-      <w:r>
-        <w:t xml:space="preserve"> </w:t>
-      </w:r>
-      <w:r>
-        <w:t>mit allen zugehörigen Nachrichten,</w:t>
-      </w:r>
-      <w:r>
-        <w:t xml:space="preserve"> gelöscht.</w:t>
-      </w:r>
-    </w:p>
-    <w:p>
-      <w:pPr>
-        <w:pStyle w:val="berschrift3"/>
-      </w:pPr>
-      <w:bookmarkStart w:id="11" w:name="_Toc545310"/>
-      <w:r>
-        <w:t>Fehlerabsicherung</w:t>
-      </w:r>
-      <w:bookmarkEnd w:id="11"/>
-    </w:p>
-    <w:p>
-      <w:r>
-        <w:t xml:space="preserve">Mögliche Fehler des Programmes sind durch Try-Catch abgefangen. So zum Beispiel alle Methoden, die Daten im Backup-File speichern oder daraus auslesen. Aber auch der Thread der auf eingehende Nachrichten achtet, ist abgesichert, da auch hier </w:t>
-      </w:r>
-      <w:r>
-        <w:t>Fehler auftreten können.</w:t>
-      </w:r>
-    </w:p>
-    <w:p>
-      <w:r>
-        <w:t>Bei manchen Fehlern</w:t>
-      </w:r>
-      <w:r>
-        <w:t>, wie das Löschen des Backupfiles während das Programm läuft,</w:t>
-      </w:r>
-      <w:r>
-        <w:t xml:space="preserve"> wird </w:t>
-      </w:r>
-      <w:r>
-        <w:t>es automatisch sicher</w:t>
-      </w:r>
-      <w:r>
-        <w:t xml:space="preserve"> geschlossen</w:t>
-      </w:r>
-      <w:r>
-        <w:t>, da es ohne die Datei nicht zu verwenden ist</w:t>
-      </w:r>
-      <w:r>
-        <w:t>.</w:t>
-      </w:r>
-      <w:r>
-        <w:t xml:space="preserve"> Beim nächsten Programmstart wird eine neue Datei erstellt.</w:t>
-      </w:r>
-      <w:r>
-        <w:t xml:space="preserve"> </w:t>
-      </w:r>
-    </w:p>
-    <w:p>
-      <w:pPr>
-        <w:pStyle w:val="berschrift2"/>
-      </w:pPr>
-      <w:bookmarkStart w:id="12" w:name="_Toc545311"/>
+      <w:bookmarkStart w:id="25" w:name="_Toc1066752"/>
       <w:r>
         <w:lastRenderedPageBreak/>
         <w:t>Die Oberfläche</w:t>
       </w:r>
-      <w:bookmarkEnd w:id="12"/>
+      <w:bookmarkEnd w:id="25"/>
     </w:p>
     <w:p>
       <w:pPr>
         <w:pStyle w:val="berschrift3"/>
       </w:pPr>
-      <w:bookmarkStart w:id="13" w:name="_Toc545312"/>
       <w:r>
         <w:t>Die Hauptoberfläche</w:t>
       </w:r>
-      <w:bookmarkEnd w:id="13"/>
     </w:p>
     <w:p>
       <w:pPr>
@@ -4223,15 +4914,7 @@
         </w:numPr>
       </w:pPr>
       <w:r>
-        <w:t xml:space="preserve">Eine </w:t>
-      </w:r>
-      <w:proofErr w:type="spellStart"/>
-      <w:r>
-        <w:t>Listbox</w:t>
-      </w:r>
-      <w:proofErr w:type="spellEnd"/>
-      <w:r>
-        <w:t xml:space="preserve"> zur Auswahl der Kontakte</w:t>
+        <w:t>Eine Listbox zur Auswahl der Kontakte</w:t>
       </w:r>
     </w:p>
     <w:p>
@@ -4255,23 +4938,7 @@
         </w:numPr>
       </w:pPr>
       <w:r>
-        <w:t xml:space="preserve">Ein </w:t>
-      </w:r>
-      <w:proofErr w:type="spellStart"/>
-      <w:r>
-        <w:t>Scrollviewer</w:t>
-      </w:r>
-      <w:proofErr w:type="spellEnd"/>
-      <w:r>
-        <w:t xml:space="preserve"> der ein </w:t>
-      </w:r>
-      <w:proofErr w:type="spellStart"/>
-      <w:r>
-        <w:t>Grid</w:t>
-      </w:r>
-      <w:proofErr w:type="spellEnd"/>
-      <w:r>
-        <w:t xml:space="preserve"> enthält</w:t>
+        <w:t>Ein Scrollviewer der ein Grid enthält</w:t>
       </w:r>
       <w:r>
         <w:t>, in dem die</w:t>
@@ -4317,15 +4984,7 @@
         <w:spacing w:after="240"/>
       </w:pPr>
       <w:r>
-        <w:t xml:space="preserve">Eine </w:t>
-      </w:r>
-      <w:proofErr w:type="spellStart"/>
-      <w:r>
-        <w:t>Textbox</w:t>
-      </w:r>
-      <w:proofErr w:type="spellEnd"/>
-      <w:r>
-        <w:t xml:space="preserve"> zur Eingabe von Nachrichtentexten</w:t>
+        <w:t>Eine Textbox zur Eingabe von Nachrichtentexten</w:t>
       </w:r>
     </w:p>
     <w:p>
@@ -4335,48 +4994,16 @@
         </w:rPr>
       </w:pPr>
       <w:r>
-        <w:t xml:space="preserve">Die </w:t>
-      </w:r>
-      <w:proofErr w:type="spellStart"/>
-      <w:r>
-        <w:t>Listbox</w:t>
-      </w:r>
-      <w:proofErr w:type="spellEnd"/>
-      <w:r>
-        <w:t xml:space="preserve"> </w:t>
-      </w:r>
-      <w:r>
-        <w:t xml:space="preserve">zeigt alle Elemente an die ihr als Items zugeordnet werden. Über die Funktion </w:t>
-      </w:r>
-      <w:proofErr w:type="spellStart"/>
-      <w:r>
-        <w:t>Items.Add</w:t>
-      </w:r>
-      <w:proofErr w:type="spellEnd"/>
-      <w:r>
-        <w:t xml:space="preserve"> werden ihr neue Items zugeordnet. Und mit der Funktion </w:t>
-      </w:r>
-      <w:proofErr w:type="spellStart"/>
-      <w:r>
-        <w:t>UpdateLayout</w:t>
-      </w:r>
-      <w:proofErr w:type="spellEnd"/>
-      <w:r>
-        <w:t xml:space="preserve"> werden </w:t>
+        <w:t xml:space="preserve">Die Listbox </w:t>
+      </w:r>
+      <w:r>
+        <w:t xml:space="preserve">zeigt alle Elemente an die ihr als Items zugeordnet werden. Über die Funktion Items.Add werden ihr neue Items zugeordnet. Und mit der Funktion UpdateLayout werden </w:t>
       </w:r>
       <w:r>
         <w:t>sie dann auch angezeigt. Über das</w:t>
       </w:r>
       <w:r>
-        <w:t xml:space="preserve"> Event </w:t>
-      </w:r>
-      <w:proofErr w:type="spellStart"/>
-      <w:r>
-        <w:t>SelectionChangend</w:t>
-      </w:r>
-      <w:proofErr w:type="spellEnd"/>
-      <w:r>
-        <w:t xml:space="preserve"> kann eine Aktion ausgeführt werden, wenn der Nutzer einen anderen Kontakt auswählt. Dann wird in die Anzeige der Nachrichten aktualisiert, damit die Nachrichten des neu ausgewählte</w:t>
+        <w:t xml:space="preserve"> Event SelectionChangend kann eine Aktion ausgeführt werden, wenn der Nutzer einen anderen Kontakt auswählt. Dann wird in die Anzeige der Nachrichten aktualisiert, damit die Nachrichten des neu ausgewählte</w:t>
       </w:r>
       <w:r>
         <w:t>n Kontaktes dargestellt werden.</w:t>
@@ -4725,7 +5352,7 @@
         <w:pStyle w:val="Beschriftung"/>
         <w:ind w:left="1416"/>
       </w:pPr>
-      <w:bookmarkStart w:id="14" w:name="_Ref452737"/>
+      <w:bookmarkStart w:id="26" w:name="_Ref452737"/>
       <w:r>
         <w:t xml:space="preserve">    Abbildung </w:t>
       </w:r>
@@ -4759,7 +5386,7 @@
         </w:rPr>
         <w:fldChar w:fldCharType="end"/>
       </w:r>
-      <w:bookmarkEnd w:id="14"/>
+      <w:bookmarkEnd w:id="26"/>
       <w:r>
         <w:t>: Oberfläche des Chatprogramms</w:t>
       </w:r>
@@ -4768,14 +5395,12 @@
       <w:pPr>
         <w:pStyle w:val="berschrift3"/>
       </w:pPr>
-      <w:bookmarkStart w:id="15" w:name="_Toc545313"/>
       <w:r>
         <w:t>Die Benutzer-</w:t>
       </w:r>
       <w:r>
         <w:t>Dialoge</w:t>
       </w:r>
-      <w:bookmarkEnd w:id="15"/>
     </w:p>
     <w:p>
       <w:r>
@@ -4847,12 +5472,12 @@
       <w:pPr>
         <w:pStyle w:val="berschrift1"/>
       </w:pPr>
-      <w:bookmarkStart w:id="16" w:name="_Toc545314"/>
+      <w:bookmarkStart w:id="27" w:name="_Toc1066753"/>
       <w:r>
         <w:lastRenderedPageBreak/>
         <w:t>Anwenderdokumentation</w:t>
       </w:r>
-      <w:bookmarkEnd w:id="16"/>
+      <w:bookmarkEnd w:id="27"/>
     </w:p>
     <w:p>
       <w:r>
@@ -4863,11 +5488,11 @@
       <w:pPr>
         <w:pStyle w:val="berschrift2"/>
       </w:pPr>
-      <w:bookmarkStart w:id="17" w:name="_Toc545315"/>
+      <w:bookmarkStart w:id="28" w:name="_Toc1066754"/>
       <w:r>
         <w:t>Starten des Chatprogramms</w:t>
       </w:r>
-      <w:bookmarkEnd w:id="17"/>
+      <w:bookmarkEnd w:id="28"/>
     </w:p>
     <w:p>
       <w:r>
@@ -4881,11 +5506,11 @@
       <w:pPr>
         <w:pStyle w:val="berschrift2"/>
       </w:pPr>
-      <w:bookmarkStart w:id="18" w:name="_Toc545316"/>
+      <w:bookmarkStart w:id="29" w:name="_Toc1066755"/>
       <w:r>
         <w:t>Kontakte hinzufügen und löschen</w:t>
       </w:r>
-      <w:bookmarkEnd w:id="18"/>
+      <w:bookmarkEnd w:id="29"/>
     </w:p>
     <w:p>
       <w:r>
@@ -4896,11 +5521,11 @@
       <w:pPr>
         <w:pStyle w:val="berschrift2"/>
       </w:pPr>
-      <w:bookmarkStart w:id="19" w:name="_Toc545317"/>
+      <w:bookmarkStart w:id="30" w:name="_Toc1066756"/>
       <w:r>
         <w:t>Nachrichten Senden</w:t>
       </w:r>
-      <w:bookmarkEnd w:id="19"/>
+      <w:bookmarkEnd w:id="30"/>
     </w:p>
     <w:p>
       <w:r>
@@ -4947,14 +5572,14 @@
       <w:pPr>
         <w:pStyle w:val="berschrift2"/>
       </w:pPr>
-      <w:bookmarkStart w:id="20" w:name="_Toc545318"/>
+      <w:bookmarkStart w:id="31" w:name="_Toc1066757"/>
       <w:r>
         <w:t xml:space="preserve">Nachrichten </w:t>
       </w:r>
       <w:r>
         <w:t>empfangen</w:t>
       </w:r>
-      <w:bookmarkEnd w:id="20"/>
+      <w:bookmarkEnd w:id="31"/>
     </w:p>
     <w:p>
       <w:r>
@@ -4980,12 +5605,12 @@
       <w:pPr>
         <w:pStyle w:val="berschrift2"/>
       </w:pPr>
-      <w:bookmarkStart w:id="21" w:name="_Toc545319"/>
+      <w:bookmarkStart w:id="32" w:name="_Toc1066758"/>
       <w:r>
         <w:lastRenderedPageBreak/>
         <w:t>Speicherung</w:t>
       </w:r>
-      <w:bookmarkEnd w:id="21"/>
+      <w:bookmarkEnd w:id="32"/>
     </w:p>
     <w:p>
       <w:r>
@@ -5007,11 +5632,11 @@
       <w:pPr>
         <w:pStyle w:val="berschrift2"/>
       </w:pPr>
-      <w:bookmarkStart w:id="22" w:name="_Toc545320"/>
+      <w:bookmarkStart w:id="33" w:name="_Toc1066759"/>
       <w:r>
         <w:t>Fehlerbehebung</w:t>
       </w:r>
-      <w:bookmarkEnd w:id="22"/>
+      <w:bookmarkEnd w:id="33"/>
     </w:p>
     <w:p>
       <w:r>
@@ -5025,6 +5650,9 @@
       </w:r>
       <w:r>
         <w:t>zu löschen, wodurch das Programm auf Werkseinstellungen zurückgesetzt wird.</w:t>
+      </w:r>
+      <w:r>
+        <w:t xml:space="preserve"> Das bedeutet auch, dass alle Nachrichten und Kontakte gelöscht werden.</w:t>
       </w:r>
     </w:p>
     <w:p>
@@ -5032,40 +5660,6 @@
         <w:spacing w:after="160" w:line="259" w:lineRule="auto"/>
         <w:jc w:val="left"/>
       </w:pPr>
-      <w:r>
-        <w:br w:type="page"/>
-      </w:r>
-    </w:p>
-    <w:p>
-      <w:pPr>
-        <w:pStyle w:val="berschrift1"/>
-      </w:pPr>
-      <w:bookmarkStart w:id="23" w:name="_Toc545321"/>
-      <w:r>
-        <w:lastRenderedPageBreak/>
-        <w:t>Lastenheft</w:t>
-      </w:r>
-      <w:bookmarkEnd w:id="23"/>
-    </w:p>
-    <w:p>
-      <w:pPr>
-        <w:spacing w:after="160" w:line="259" w:lineRule="auto"/>
-        <w:jc w:val="left"/>
-      </w:pPr>
-      <w:r>
-        <w:br w:type="page"/>
-      </w:r>
-    </w:p>
-    <w:p>
-      <w:pPr>
-        <w:pStyle w:val="berschrift1"/>
-      </w:pPr>
-      <w:bookmarkStart w:id="24" w:name="_Toc545322"/>
-      <w:r>
-        <w:lastRenderedPageBreak/>
-        <w:t>Pflichtenheft</w:t>
-      </w:r>
-      <w:bookmarkEnd w:id="24"/>
     </w:p>
     <w:sectPr>
       <w:headerReference w:type="default" r:id="rId10"/>
@@ -5116,7 +5710,6 @@
         <w:docPartUnique/>
       </w:docPartObj>
     </w:sdtPr>
-    <w:sdtEndPr/>
     <w:sdtContent>
       <w:sdt>
         <w:sdtPr>
@@ -5126,7 +5719,6 @@
             <w:docPartUnique/>
           </w:docPartObj>
         </w:sdtPr>
-        <w:sdtEndPr/>
         <w:sdtContent>
           <w:p>
             <w:pPr>
@@ -5175,7 +5767,7 @@
                 <w:bCs/>
                 <w:noProof/>
               </w:rPr>
-              <w:t>1</w:t>
+              <w:t>6</w:t>
             </w:r>
             <w:r>
               <w:rPr>
@@ -5217,7 +5809,7 @@
                 <w:bCs/>
                 <w:noProof/>
               </w:rPr>
-              <w:t>11</w:t>
+              <w:t>13</w:t>
             </w:r>
             <w:r>
               <w:rPr>
@@ -5571,6 +6163,119 @@
     </w:lvl>
   </w:abstractNum>
   <w:abstractNum w:abstractNumId="3" w15:restartNumberingAfterBreak="0">
+    <w:nsid w:val="1AE032DF"/>
+    <w:multiLevelType w:val="hybridMultilevel"/>
+    <w:tmpl w:val="8910D0B6"/>
+    <w:lvl w:ilvl="0" w:tplc="04070001">
+      <w:start w:val="1"/>
+      <w:numFmt w:val="bullet"/>
+      <w:lvlText w:val=""/>
+      <w:lvlJc w:val="left"/>
+      <w:pPr>
+        <w:ind w:left="720" w:hanging="360"/>
+      </w:pPr>
+      <w:rPr>
+        <w:rFonts w:ascii="Symbol" w:hAnsi="Symbol" w:hint="default"/>
+      </w:rPr>
+    </w:lvl>
+    <w:lvl w:ilvl="1" w:tplc="04070003" w:tentative="1">
+      <w:start w:val="1"/>
+      <w:numFmt w:val="bullet"/>
+      <w:lvlText w:val="o"/>
+      <w:lvlJc w:val="left"/>
+      <w:pPr>
+        <w:ind w:left="1440" w:hanging="360"/>
+      </w:pPr>
+      <w:rPr>
+        <w:rFonts w:ascii="Courier New" w:hAnsi="Courier New" w:cs="Courier New" w:hint="default"/>
+      </w:rPr>
+    </w:lvl>
+    <w:lvl w:ilvl="2" w:tplc="04070005" w:tentative="1">
+      <w:start w:val="1"/>
+      <w:numFmt w:val="bullet"/>
+      <w:lvlText w:val=""/>
+      <w:lvlJc w:val="left"/>
+      <w:pPr>
+        <w:ind w:left="2160" w:hanging="360"/>
+      </w:pPr>
+      <w:rPr>
+        <w:rFonts w:ascii="Wingdings" w:hAnsi="Wingdings" w:hint="default"/>
+      </w:rPr>
+    </w:lvl>
+    <w:lvl w:ilvl="3" w:tplc="04070001" w:tentative="1">
+      <w:start w:val="1"/>
+      <w:numFmt w:val="bullet"/>
+      <w:lvlText w:val=""/>
+      <w:lvlJc w:val="left"/>
+      <w:pPr>
+        <w:ind w:left="2880" w:hanging="360"/>
+      </w:pPr>
+      <w:rPr>
+        <w:rFonts w:ascii="Symbol" w:hAnsi="Symbol" w:hint="default"/>
+      </w:rPr>
+    </w:lvl>
+    <w:lvl w:ilvl="4" w:tplc="04070003" w:tentative="1">
+      <w:start w:val="1"/>
+      <w:numFmt w:val="bullet"/>
+      <w:lvlText w:val="o"/>
+      <w:lvlJc w:val="left"/>
+      <w:pPr>
+        <w:ind w:left="3600" w:hanging="360"/>
+      </w:pPr>
+      <w:rPr>
+        <w:rFonts w:ascii="Courier New" w:hAnsi="Courier New" w:cs="Courier New" w:hint="default"/>
+      </w:rPr>
+    </w:lvl>
+    <w:lvl w:ilvl="5" w:tplc="04070005" w:tentative="1">
+      <w:start w:val="1"/>
+      <w:numFmt w:val="bullet"/>
+      <w:lvlText w:val=""/>
+      <w:lvlJc w:val="left"/>
+      <w:pPr>
+        <w:ind w:left="4320" w:hanging="360"/>
+      </w:pPr>
+      <w:rPr>
+        <w:rFonts w:ascii="Wingdings" w:hAnsi="Wingdings" w:hint="default"/>
+      </w:rPr>
+    </w:lvl>
+    <w:lvl w:ilvl="6" w:tplc="04070001" w:tentative="1">
+      <w:start w:val="1"/>
+      <w:numFmt w:val="bullet"/>
+      <w:lvlText w:val=""/>
+      <w:lvlJc w:val="left"/>
+      <w:pPr>
+        <w:ind w:left="5040" w:hanging="360"/>
+      </w:pPr>
+      <w:rPr>
+        <w:rFonts w:ascii="Symbol" w:hAnsi="Symbol" w:hint="default"/>
+      </w:rPr>
+    </w:lvl>
+    <w:lvl w:ilvl="7" w:tplc="04070003" w:tentative="1">
+      <w:start w:val="1"/>
+      <w:numFmt w:val="bullet"/>
+      <w:lvlText w:val="o"/>
+      <w:lvlJc w:val="left"/>
+      <w:pPr>
+        <w:ind w:left="5760" w:hanging="360"/>
+      </w:pPr>
+      <w:rPr>
+        <w:rFonts w:ascii="Courier New" w:hAnsi="Courier New" w:cs="Courier New" w:hint="default"/>
+      </w:rPr>
+    </w:lvl>
+    <w:lvl w:ilvl="8" w:tplc="04070005" w:tentative="1">
+      <w:start w:val="1"/>
+      <w:numFmt w:val="bullet"/>
+      <w:lvlText w:val=""/>
+      <w:lvlJc w:val="left"/>
+      <w:pPr>
+        <w:ind w:left="6480" w:hanging="360"/>
+      </w:pPr>
+      <w:rPr>
+        <w:rFonts w:ascii="Wingdings" w:hAnsi="Wingdings" w:hint="default"/>
+      </w:rPr>
+    </w:lvl>
+  </w:abstractNum>
+  <w:abstractNum w:abstractNumId="4" w15:restartNumberingAfterBreak="0">
     <w:nsid w:val="25CD6DDA"/>
     <w:multiLevelType w:val="hybridMultilevel"/>
     <w:tmpl w:val="03B45254"/>
@@ -5659,7 +6364,119 @@
       </w:pPr>
     </w:lvl>
   </w:abstractNum>
-  <w:abstractNum w:abstractNumId="4" w15:restartNumberingAfterBreak="0">
+  <w:abstractNum w:abstractNumId="5" w15:restartNumberingAfterBreak="0">
+    <w:nsid w:val="2F7D7AD8"/>
+    <w:multiLevelType w:val="hybridMultilevel"/>
+    <w:tmpl w:val="7F3C9606"/>
+    <w:lvl w:ilvl="0" w:tplc="64E29DAC">
+      <w:numFmt w:val="bullet"/>
+      <w:lvlText w:val="-"/>
+      <w:lvlJc w:val="left"/>
+      <w:pPr>
+        <w:ind w:left="720" w:hanging="360"/>
+      </w:pPr>
+      <w:rPr>
+        <w:rFonts w:ascii="Tahoma" w:eastAsia="Times New Roman" w:hAnsi="Tahoma" w:cs="Tahoma" w:hint="default"/>
+      </w:rPr>
+    </w:lvl>
+    <w:lvl w:ilvl="1" w:tplc="04070003" w:tentative="1">
+      <w:start w:val="1"/>
+      <w:numFmt w:val="bullet"/>
+      <w:lvlText w:val="o"/>
+      <w:lvlJc w:val="left"/>
+      <w:pPr>
+        <w:ind w:left="1440" w:hanging="360"/>
+      </w:pPr>
+      <w:rPr>
+        <w:rFonts w:ascii="Courier New" w:hAnsi="Courier New" w:cs="Courier New" w:hint="default"/>
+      </w:rPr>
+    </w:lvl>
+    <w:lvl w:ilvl="2" w:tplc="04070005" w:tentative="1">
+      <w:start w:val="1"/>
+      <w:numFmt w:val="bullet"/>
+      <w:lvlText w:val=""/>
+      <w:lvlJc w:val="left"/>
+      <w:pPr>
+        <w:ind w:left="2160" w:hanging="360"/>
+      </w:pPr>
+      <w:rPr>
+        <w:rFonts w:ascii="Wingdings" w:hAnsi="Wingdings" w:hint="default"/>
+      </w:rPr>
+    </w:lvl>
+    <w:lvl w:ilvl="3" w:tplc="04070001" w:tentative="1">
+      <w:start w:val="1"/>
+      <w:numFmt w:val="bullet"/>
+      <w:lvlText w:val=""/>
+      <w:lvlJc w:val="left"/>
+      <w:pPr>
+        <w:ind w:left="2880" w:hanging="360"/>
+      </w:pPr>
+      <w:rPr>
+        <w:rFonts w:ascii="Symbol" w:hAnsi="Symbol" w:hint="default"/>
+      </w:rPr>
+    </w:lvl>
+    <w:lvl w:ilvl="4" w:tplc="04070003" w:tentative="1">
+      <w:start w:val="1"/>
+      <w:numFmt w:val="bullet"/>
+      <w:lvlText w:val="o"/>
+      <w:lvlJc w:val="left"/>
+      <w:pPr>
+        <w:ind w:left="3600" w:hanging="360"/>
+      </w:pPr>
+      <w:rPr>
+        <w:rFonts w:ascii="Courier New" w:hAnsi="Courier New" w:cs="Courier New" w:hint="default"/>
+      </w:rPr>
+    </w:lvl>
+    <w:lvl w:ilvl="5" w:tplc="04070005" w:tentative="1">
+      <w:start w:val="1"/>
+      <w:numFmt w:val="bullet"/>
+      <w:lvlText w:val=""/>
+      <w:lvlJc w:val="left"/>
+      <w:pPr>
+        <w:ind w:left="4320" w:hanging="360"/>
+      </w:pPr>
+      <w:rPr>
+        <w:rFonts w:ascii="Wingdings" w:hAnsi="Wingdings" w:hint="default"/>
+      </w:rPr>
+    </w:lvl>
+    <w:lvl w:ilvl="6" w:tplc="04070001" w:tentative="1">
+      <w:start w:val="1"/>
+      <w:numFmt w:val="bullet"/>
+      <w:lvlText w:val=""/>
+      <w:lvlJc w:val="left"/>
+      <w:pPr>
+        <w:ind w:left="5040" w:hanging="360"/>
+      </w:pPr>
+      <w:rPr>
+        <w:rFonts w:ascii="Symbol" w:hAnsi="Symbol" w:hint="default"/>
+      </w:rPr>
+    </w:lvl>
+    <w:lvl w:ilvl="7" w:tplc="04070003" w:tentative="1">
+      <w:start w:val="1"/>
+      <w:numFmt w:val="bullet"/>
+      <w:lvlText w:val="o"/>
+      <w:lvlJc w:val="left"/>
+      <w:pPr>
+        <w:ind w:left="5760" w:hanging="360"/>
+      </w:pPr>
+      <w:rPr>
+        <w:rFonts w:ascii="Courier New" w:hAnsi="Courier New" w:cs="Courier New" w:hint="default"/>
+      </w:rPr>
+    </w:lvl>
+    <w:lvl w:ilvl="8" w:tplc="04070005" w:tentative="1">
+      <w:start w:val="1"/>
+      <w:numFmt w:val="bullet"/>
+      <w:lvlText w:val=""/>
+      <w:lvlJc w:val="left"/>
+      <w:pPr>
+        <w:ind w:left="6480" w:hanging="360"/>
+      </w:pPr>
+      <w:rPr>
+        <w:rFonts w:ascii="Wingdings" w:hAnsi="Wingdings" w:hint="default"/>
+      </w:rPr>
+    </w:lvl>
+  </w:abstractNum>
+  <w:abstractNum w:abstractNumId="6" w15:restartNumberingAfterBreak="0">
     <w:nsid w:val="323A13EA"/>
     <w:multiLevelType w:val="hybridMultilevel"/>
     <w:tmpl w:val="B608E790"/>
@@ -5748,7 +6565,7 @@
       </w:pPr>
     </w:lvl>
   </w:abstractNum>
-  <w:abstractNum w:abstractNumId="5" w15:restartNumberingAfterBreak="0">
+  <w:abstractNum w:abstractNumId="7" w15:restartNumberingAfterBreak="0">
     <w:nsid w:val="3FE57944"/>
     <w:multiLevelType w:val="hybridMultilevel"/>
     <w:tmpl w:val="CB0C272E"/>
@@ -5834,7 +6651,7 @@
       </w:pPr>
     </w:lvl>
   </w:abstractNum>
-  <w:abstractNum w:abstractNumId="6" w15:restartNumberingAfterBreak="0">
+  <w:abstractNum w:abstractNumId="8" w15:restartNumberingAfterBreak="0">
     <w:nsid w:val="45405D74"/>
     <w:multiLevelType w:val="hybridMultilevel"/>
     <w:tmpl w:val="E9E46D28"/>
@@ -5947,7 +6764,7 @@
       </w:rPr>
     </w:lvl>
   </w:abstractNum>
-  <w:abstractNum w:abstractNumId="7" w15:restartNumberingAfterBreak="0">
+  <w:abstractNum w:abstractNumId="9" w15:restartNumberingAfterBreak="0">
     <w:nsid w:val="45AB6F00"/>
     <w:multiLevelType w:val="multilevel"/>
     <w:tmpl w:val="47C0F2F4"/>
@@ -6068,7 +6885,7 @@
       </w:rPr>
     </w:lvl>
   </w:abstractNum>
-  <w:abstractNum w:abstractNumId="8" w15:restartNumberingAfterBreak="0">
+  <w:abstractNum w:abstractNumId="10" w15:restartNumberingAfterBreak="0">
     <w:nsid w:val="4AE62554"/>
     <w:multiLevelType w:val="multilevel"/>
     <w:tmpl w:val="21203996"/>
@@ -6157,7 +6974,7 @@
       </w:pPr>
     </w:lvl>
   </w:abstractNum>
-  <w:abstractNum w:abstractNumId="9" w15:restartNumberingAfterBreak="0">
+  <w:abstractNum w:abstractNumId="11" w15:restartNumberingAfterBreak="0">
     <w:nsid w:val="4BD85B71"/>
     <w:multiLevelType w:val="multilevel"/>
     <w:tmpl w:val="B33EE294"/>
@@ -6247,7 +7064,7 @@
       </w:pPr>
     </w:lvl>
   </w:abstractNum>
-  <w:abstractNum w:abstractNumId="10" w15:restartNumberingAfterBreak="0">
+  <w:abstractNum w:abstractNumId="12" w15:restartNumberingAfterBreak="0">
     <w:nsid w:val="4E740786"/>
     <w:multiLevelType w:val="multilevel"/>
     <w:tmpl w:val="47C0F2F4"/>
@@ -6368,7 +7185,7 @@
       </w:rPr>
     </w:lvl>
   </w:abstractNum>
-  <w:abstractNum w:abstractNumId="11" w15:restartNumberingAfterBreak="0">
+  <w:abstractNum w:abstractNumId="13" w15:restartNumberingAfterBreak="0">
     <w:nsid w:val="4F0545E7"/>
     <w:multiLevelType w:val="hybridMultilevel"/>
     <w:tmpl w:val="1362DF60"/>
@@ -6457,7 +7274,233 @@
       </w:pPr>
     </w:lvl>
   </w:abstractNum>
-  <w:abstractNum w:abstractNumId="12" w15:restartNumberingAfterBreak="0">
+  <w:abstractNum w:abstractNumId="14" w15:restartNumberingAfterBreak="0">
+    <w:nsid w:val="59375F7C"/>
+    <w:multiLevelType w:val="hybridMultilevel"/>
+    <w:tmpl w:val="A0008CB4"/>
+    <w:lvl w:ilvl="0" w:tplc="04070001">
+      <w:start w:val="1"/>
+      <w:numFmt w:val="bullet"/>
+      <w:lvlText w:val=""/>
+      <w:lvlJc w:val="left"/>
+      <w:pPr>
+        <w:ind w:left="720" w:hanging="360"/>
+      </w:pPr>
+      <w:rPr>
+        <w:rFonts w:ascii="Symbol" w:hAnsi="Symbol" w:hint="default"/>
+      </w:rPr>
+    </w:lvl>
+    <w:lvl w:ilvl="1" w:tplc="04070003" w:tentative="1">
+      <w:start w:val="1"/>
+      <w:numFmt w:val="bullet"/>
+      <w:lvlText w:val="o"/>
+      <w:lvlJc w:val="left"/>
+      <w:pPr>
+        <w:ind w:left="1440" w:hanging="360"/>
+      </w:pPr>
+      <w:rPr>
+        <w:rFonts w:ascii="Courier New" w:hAnsi="Courier New" w:cs="Courier New" w:hint="default"/>
+      </w:rPr>
+    </w:lvl>
+    <w:lvl w:ilvl="2" w:tplc="04070005" w:tentative="1">
+      <w:start w:val="1"/>
+      <w:numFmt w:val="bullet"/>
+      <w:lvlText w:val=""/>
+      <w:lvlJc w:val="left"/>
+      <w:pPr>
+        <w:ind w:left="2160" w:hanging="360"/>
+      </w:pPr>
+      <w:rPr>
+        <w:rFonts w:ascii="Wingdings" w:hAnsi="Wingdings" w:hint="default"/>
+      </w:rPr>
+    </w:lvl>
+    <w:lvl w:ilvl="3" w:tplc="04070001" w:tentative="1">
+      <w:start w:val="1"/>
+      <w:numFmt w:val="bullet"/>
+      <w:lvlText w:val=""/>
+      <w:lvlJc w:val="left"/>
+      <w:pPr>
+        <w:ind w:left="2880" w:hanging="360"/>
+      </w:pPr>
+      <w:rPr>
+        <w:rFonts w:ascii="Symbol" w:hAnsi="Symbol" w:hint="default"/>
+      </w:rPr>
+    </w:lvl>
+    <w:lvl w:ilvl="4" w:tplc="04070003" w:tentative="1">
+      <w:start w:val="1"/>
+      <w:numFmt w:val="bullet"/>
+      <w:lvlText w:val="o"/>
+      <w:lvlJc w:val="left"/>
+      <w:pPr>
+        <w:ind w:left="3600" w:hanging="360"/>
+      </w:pPr>
+      <w:rPr>
+        <w:rFonts w:ascii="Courier New" w:hAnsi="Courier New" w:cs="Courier New" w:hint="default"/>
+      </w:rPr>
+    </w:lvl>
+    <w:lvl w:ilvl="5" w:tplc="04070005" w:tentative="1">
+      <w:start w:val="1"/>
+      <w:numFmt w:val="bullet"/>
+      <w:lvlText w:val=""/>
+      <w:lvlJc w:val="left"/>
+      <w:pPr>
+        <w:ind w:left="4320" w:hanging="360"/>
+      </w:pPr>
+      <w:rPr>
+        <w:rFonts w:ascii="Wingdings" w:hAnsi="Wingdings" w:hint="default"/>
+      </w:rPr>
+    </w:lvl>
+    <w:lvl w:ilvl="6" w:tplc="04070001" w:tentative="1">
+      <w:start w:val="1"/>
+      <w:numFmt w:val="bullet"/>
+      <w:lvlText w:val=""/>
+      <w:lvlJc w:val="left"/>
+      <w:pPr>
+        <w:ind w:left="5040" w:hanging="360"/>
+      </w:pPr>
+      <w:rPr>
+        <w:rFonts w:ascii="Symbol" w:hAnsi="Symbol" w:hint="default"/>
+      </w:rPr>
+    </w:lvl>
+    <w:lvl w:ilvl="7" w:tplc="04070003" w:tentative="1">
+      <w:start w:val="1"/>
+      <w:numFmt w:val="bullet"/>
+      <w:lvlText w:val="o"/>
+      <w:lvlJc w:val="left"/>
+      <w:pPr>
+        <w:ind w:left="5760" w:hanging="360"/>
+      </w:pPr>
+      <w:rPr>
+        <w:rFonts w:ascii="Courier New" w:hAnsi="Courier New" w:cs="Courier New" w:hint="default"/>
+      </w:rPr>
+    </w:lvl>
+    <w:lvl w:ilvl="8" w:tplc="04070005" w:tentative="1">
+      <w:start w:val="1"/>
+      <w:numFmt w:val="bullet"/>
+      <w:lvlText w:val=""/>
+      <w:lvlJc w:val="left"/>
+      <w:pPr>
+        <w:ind w:left="6480" w:hanging="360"/>
+      </w:pPr>
+      <w:rPr>
+        <w:rFonts w:ascii="Wingdings" w:hAnsi="Wingdings" w:hint="default"/>
+      </w:rPr>
+    </w:lvl>
+  </w:abstractNum>
+  <w:abstractNum w:abstractNumId="15" w15:restartNumberingAfterBreak="0">
+    <w:nsid w:val="597B1971"/>
+    <w:multiLevelType w:val="hybridMultilevel"/>
+    <w:tmpl w:val="83302AD6"/>
+    <w:lvl w:ilvl="0" w:tplc="04070001">
+      <w:start w:val="1"/>
+      <w:numFmt w:val="bullet"/>
+      <w:lvlText w:val=""/>
+      <w:lvlJc w:val="left"/>
+      <w:pPr>
+        <w:ind w:left="720" w:hanging="360"/>
+      </w:pPr>
+      <w:rPr>
+        <w:rFonts w:ascii="Symbol" w:hAnsi="Symbol" w:hint="default"/>
+      </w:rPr>
+    </w:lvl>
+    <w:lvl w:ilvl="1" w:tplc="04070003" w:tentative="1">
+      <w:start w:val="1"/>
+      <w:numFmt w:val="bullet"/>
+      <w:lvlText w:val="o"/>
+      <w:lvlJc w:val="left"/>
+      <w:pPr>
+        <w:ind w:left="1440" w:hanging="360"/>
+      </w:pPr>
+      <w:rPr>
+        <w:rFonts w:ascii="Courier New" w:hAnsi="Courier New" w:cs="Courier New" w:hint="default"/>
+      </w:rPr>
+    </w:lvl>
+    <w:lvl w:ilvl="2" w:tplc="04070005" w:tentative="1">
+      <w:start w:val="1"/>
+      <w:numFmt w:val="bullet"/>
+      <w:lvlText w:val=""/>
+      <w:lvlJc w:val="left"/>
+      <w:pPr>
+        <w:ind w:left="2160" w:hanging="360"/>
+      </w:pPr>
+      <w:rPr>
+        <w:rFonts w:ascii="Wingdings" w:hAnsi="Wingdings" w:hint="default"/>
+      </w:rPr>
+    </w:lvl>
+    <w:lvl w:ilvl="3" w:tplc="04070001" w:tentative="1">
+      <w:start w:val="1"/>
+      <w:numFmt w:val="bullet"/>
+      <w:lvlText w:val=""/>
+      <w:lvlJc w:val="left"/>
+      <w:pPr>
+        <w:ind w:left="2880" w:hanging="360"/>
+      </w:pPr>
+      <w:rPr>
+        <w:rFonts w:ascii="Symbol" w:hAnsi="Symbol" w:hint="default"/>
+      </w:rPr>
+    </w:lvl>
+    <w:lvl w:ilvl="4" w:tplc="04070003" w:tentative="1">
+      <w:start w:val="1"/>
+      <w:numFmt w:val="bullet"/>
+      <w:lvlText w:val="o"/>
+      <w:lvlJc w:val="left"/>
+      <w:pPr>
+        <w:ind w:left="3600" w:hanging="360"/>
+      </w:pPr>
+      <w:rPr>
+        <w:rFonts w:ascii="Courier New" w:hAnsi="Courier New" w:cs="Courier New" w:hint="default"/>
+      </w:rPr>
+    </w:lvl>
+    <w:lvl w:ilvl="5" w:tplc="04070005" w:tentative="1">
+      <w:start w:val="1"/>
+      <w:numFmt w:val="bullet"/>
+      <w:lvlText w:val=""/>
+      <w:lvlJc w:val="left"/>
+      <w:pPr>
+        <w:ind w:left="4320" w:hanging="360"/>
+      </w:pPr>
+      <w:rPr>
+        <w:rFonts w:ascii="Wingdings" w:hAnsi="Wingdings" w:hint="default"/>
+      </w:rPr>
+    </w:lvl>
+    <w:lvl w:ilvl="6" w:tplc="04070001" w:tentative="1">
+      <w:start w:val="1"/>
+      <w:numFmt w:val="bullet"/>
+      <w:lvlText w:val=""/>
+      <w:lvlJc w:val="left"/>
+      <w:pPr>
+        <w:ind w:left="5040" w:hanging="360"/>
+      </w:pPr>
+      <w:rPr>
+        <w:rFonts w:ascii="Symbol" w:hAnsi="Symbol" w:hint="default"/>
+      </w:rPr>
+    </w:lvl>
+    <w:lvl w:ilvl="7" w:tplc="04070003" w:tentative="1">
+      <w:start w:val="1"/>
+      <w:numFmt w:val="bullet"/>
+      <w:lvlText w:val="o"/>
+      <w:lvlJc w:val="left"/>
+      <w:pPr>
+        <w:ind w:left="5760" w:hanging="360"/>
+      </w:pPr>
+      <w:rPr>
+        <w:rFonts w:ascii="Courier New" w:hAnsi="Courier New" w:cs="Courier New" w:hint="default"/>
+      </w:rPr>
+    </w:lvl>
+    <w:lvl w:ilvl="8" w:tplc="04070005" w:tentative="1">
+      <w:start w:val="1"/>
+      <w:numFmt w:val="bullet"/>
+      <w:lvlText w:val=""/>
+      <w:lvlJc w:val="left"/>
+      <w:pPr>
+        <w:ind w:left="6480" w:hanging="360"/>
+      </w:pPr>
+      <w:rPr>
+        <w:rFonts w:ascii="Wingdings" w:hAnsi="Wingdings" w:hint="default"/>
+      </w:rPr>
+    </w:lvl>
+  </w:abstractNum>
+  <w:abstractNum w:abstractNumId="16" w15:restartNumberingAfterBreak="0">
     <w:nsid w:val="5D4D166D"/>
     <w:multiLevelType w:val="multilevel"/>
     <w:tmpl w:val="C340FA1A"/>
@@ -6579,7 +7622,7 @@
       </w:rPr>
     </w:lvl>
   </w:abstractNum>
-  <w:abstractNum w:abstractNumId="13" w15:restartNumberingAfterBreak="0">
+  <w:abstractNum w:abstractNumId="17" w15:restartNumberingAfterBreak="0">
     <w:nsid w:val="5DCD4DB8"/>
     <w:multiLevelType w:val="multilevel"/>
     <w:tmpl w:val="D818B0D6"/>
@@ -6700,7 +7743,7 @@
       </w:rPr>
     </w:lvl>
   </w:abstractNum>
-  <w:abstractNum w:abstractNumId="14" w15:restartNumberingAfterBreak="0">
+  <w:abstractNum w:abstractNumId="18" w15:restartNumberingAfterBreak="0">
     <w:nsid w:val="71B617D4"/>
     <w:multiLevelType w:val="hybridMultilevel"/>
     <w:tmpl w:val="B4EAF4CE"/>
@@ -6813,7 +7856,7 @@
       </w:rPr>
     </w:lvl>
   </w:abstractNum>
-  <w:abstractNum w:abstractNumId="15" w15:restartNumberingAfterBreak="0">
+  <w:abstractNum w:abstractNumId="19" w15:restartNumberingAfterBreak="0">
     <w:nsid w:val="763948BF"/>
     <w:multiLevelType w:val="hybridMultilevel"/>
     <w:tmpl w:val="CC58ED40"/>
@@ -6902,50 +7945,163 @@
       </w:pPr>
     </w:lvl>
   </w:abstractNum>
+  <w:abstractNum w:abstractNumId="20" w15:restartNumberingAfterBreak="0">
+    <w:nsid w:val="7E351257"/>
+    <w:multiLevelType w:val="hybridMultilevel"/>
+    <w:tmpl w:val="8E8E74AA"/>
+    <w:lvl w:ilvl="0" w:tplc="04070001">
+      <w:start w:val="1"/>
+      <w:numFmt w:val="bullet"/>
+      <w:lvlText w:val=""/>
+      <w:lvlJc w:val="left"/>
+      <w:pPr>
+        <w:ind w:left="720" w:hanging="360"/>
+      </w:pPr>
+      <w:rPr>
+        <w:rFonts w:ascii="Symbol" w:hAnsi="Symbol" w:hint="default"/>
+      </w:rPr>
+    </w:lvl>
+    <w:lvl w:ilvl="1" w:tplc="04070003" w:tentative="1">
+      <w:start w:val="1"/>
+      <w:numFmt w:val="bullet"/>
+      <w:lvlText w:val="o"/>
+      <w:lvlJc w:val="left"/>
+      <w:pPr>
+        <w:ind w:left="1440" w:hanging="360"/>
+      </w:pPr>
+      <w:rPr>
+        <w:rFonts w:ascii="Courier New" w:hAnsi="Courier New" w:cs="Courier New" w:hint="default"/>
+      </w:rPr>
+    </w:lvl>
+    <w:lvl w:ilvl="2" w:tplc="04070005" w:tentative="1">
+      <w:start w:val="1"/>
+      <w:numFmt w:val="bullet"/>
+      <w:lvlText w:val=""/>
+      <w:lvlJc w:val="left"/>
+      <w:pPr>
+        <w:ind w:left="2160" w:hanging="360"/>
+      </w:pPr>
+      <w:rPr>
+        <w:rFonts w:ascii="Wingdings" w:hAnsi="Wingdings" w:hint="default"/>
+      </w:rPr>
+    </w:lvl>
+    <w:lvl w:ilvl="3" w:tplc="04070001" w:tentative="1">
+      <w:start w:val="1"/>
+      <w:numFmt w:val="bullet"/>
+      <w:lvlText w:val=""/>
+      <w:lvlJc w:val="left"/>
+      <w:pPr>
+        <w:ind w:left="2880" w:hanging="360"/>
+      </w:pPr>
+      <w:rPr>
+        <w:rFonts w:ascii="Symbol" w:hAnsi="Symbol" w:hint="default"/>
+      </w:rPr>
+    </w:lvl>
+    <w:lvl w:ilvl="4" w:tplc="04070003" w:tentative="1">
+      <w:start w:val="1"/>
+      <w:numFmt w:val="bullet"/>
+      <w:lvlText w:val="o"/>
+      <w:lvlJc w:val="left"/>
+      <w:pPr>
+        <w:ind w:left="3600" w:hanging="360"/>
+      </w:pPr>
+      <w:rPr>
+        <w:rFonts w:ascii="Courier New" w:hAnsi="Courier New" w:cs="Courier New" w:hint="default"/>
+      </w:rPr>
+    </w:lvl>
+    <w:lvl w:ilvl="5" w:tplc="04070005" w:tentative="1">
+      <w:start w:val="1"/>
+      <w:numFmt w:val="bullet"/>
+      <w:lvlText w:val=""/>
+      <w:lvlJc w:val="left"/>
+      <w:pPr>
+        <w:ind w:left="4320" w:hanging="360"/>
+      </w:pPr>
+      <w:rPr>
+        <w:rFonts w:ascii="Wingdings" w:hAnsi="Wingdings" w:hint="default"/>
+      </w:rPr>
+    </w:lvl>
+    <w:lvl w:ilvl="6" w:tplc="04070001" w:tentative="1">
+      <w:start w:val="1"/>
+      <w:numFmt w:val="bullet"/>
+      <w:lvlText w:val=""/>
+      <w:lvlJc w:val="left"/>
+      <w:pPr>
+        <w:ind w:left="5040" w:hanging="360"/>
+      </w:pPr>
+      <w:rPr>
+        <w:rFonts w:ascii="Symbol" w:hAnsi="Symbol" w:hint="default"/>
+      </w:rPr>
+    </w:lvl>
+    <w:lvl w:ilvl="7" w:tplc="04070003" w:tentative="1">
+      <w:start w:val="1"/>
+      <w:numFmt w:val="bullet"/>
+      <w:lvlText w:val="o"/>
+      <w:lvlJc w:val="left"/>
+      <w:pPr>
+        <w:ind w:left="5760" w:hanging="360"/>
+      </w:pPr>
+      <w:rPr>
+        <w:rFonts w:ascii="Courier New" w:hAnsi="Courier New" w:cs="Courier New" w:hint="default"/>
+      </w:rPr>
+    </w:lvl>
+    <w:lvl w:ilvl="8" w:tplc="04070005" w:tentative="1">
+      <w:start w:val="1"/>
+      <w:numFmt w:val="bullet"/>
+      <w:lvlText w:val=""/>
+      <w:lvlJc w:val="left"/>
+      <w:pPr>
+        <w:ind w:left="6480" w:hanging="360"/>
+      </w:pPr>
+      <w:rPr>
+        <w:rFonts w:ascii="Wingdings" w:hAnsi="Wingdings" w:hint="default"/>
+      </w:rPr>
+    </w:lvl>
+  </w:abstractNum>
   <w:num w:numId="1">
-    <w:abstractNumId w:val="13"/>
+    <w:abstractNumId w:val="17"/>
   </w:num>
   <w:num w:numId="2">
-    <w:abstractNumId w:val="14"/>
+    <w:abstractNumId w:val="18"/>
   </w:num>
   <w:num w:numId="3">
-    <w:abstractNumId w:val="6"/>
+    <w:abstractNumId w:val="8"/>
   </w:num>
   <w:num w:numId="4">
-    <w:abstractNumId w:val="7"/>
+    <w:abstractNumId w:val="9"/>
   </w:num>
   <w:num w:numId="5">
-    <w:abstractNumId w:val="15"/>
+    <w:abstractNumId w:val="19"/>
   </w:num>
   <w:num w:numId="6">
     <w:abstractNumId w:val="2"/>
   </w:num>
   <w:num w:numId="7">
+    <w:abstractNumId w:val="13"/>
+  </w:num>
+  <w:num w:numId="8">
+    <w:abstractNumId w:val="12"/>
+  </w:num>
+  <w:num w:numId="9">
     <w:abstractNumId w:val="11"/>
   </w:num>
-  <w:num w:numId="8">
+  <w:num w:numId="10">
+    <w:abstractNumId w:val="7"/>
+  </w:num>
+  <w:num w:numId="11">
+    <w:abstractNumId w:val="4"/>
+  </w:num>
+  <w:num w:numId="12">
     <w:abstractNumId w:val="10"/>
   </w:num>
-  <w:num w:numId="9">
-    <w:abstractNumId w:val="9"/>
-  </w:num>
-  <w:num w:numId="10">
-    <w:abstractNumId w:val="5"/>
-  </w:num>
-  <w:num w:numId="11">
-    <w:abstractNumId w:val="3"/>
-  </w:num>
-  <w:num w:numId="12">
-    <w:abstractNumId w:val="8"/>
-  </w:num>
   <w:num w:numId="13">
-    <w:abstractNumId w:val="12"/>
+    <w:abstractNumId w:val="16"/>
   </w:num>
   <w:num w:numId="14">
-    <w:abstractNumId w:val="4"/>
+    <w:abstractNumId w:val="6"/>
   </w:num>
   <w:num w:numId="15">
-    <w:abstractNumId w:val="12"/>
+    <w:abstractNumId w:val="16"/>
     <w:lvlOverride w:ilvl="0">
       <w:startOverride w:val="1"/>
     </w:lvlOverride>
@@ -6980,6 +8136,21 @@
   <w:num w:numId="17">
     <w:abstractNumId w:val="0"/>
   </w:num>
+  <w:num w:numId="18">
+    <w:abstractNumId w:val="5"/>
+  </w:num>
+  <w:num w:numId="19">
+    <w:abstractNumId w:val="14"/>
+  </w:num>
+  <w:num w:numId="20">
+    <w:abstractNumId w:val="3"/>
+  </w:num>
+  <w:num w:numId="21">
+    <w:abstractNumId w:val="20"/>
+  </w:num>
+  <w:num w:numId="22">
+    <w:abstractNumId w:val="15"/>
+  </w:num>
 </w:numbering>
 </file>
 
@@ -7002,11 +8173,11 @@
   </w:docDefaults>
   <w:latentStyles w:defLockedState="0" w:defUIPriority="99" w:defSemiHidden="0" w:defUnhideWhenUsed="0" w:defQFormat="0" w:count="371">
     <w:lsdException w:name="Normal" w:uiPriority="0" w:qFormat="1"/>
-    <w:lsdException w:name="heading 1" w:uiPriority="9" w:qFormat="1"/>
-    <w:lsdException w:name="heading 2" w:semiHidden="1" w:uiPriority="9" w:unhideWhenUsed="1" w:qFormat="1"/>
-    <w:lsdException w:name="heading 3" w:semiHidden="1" w:uiPriority="9" w:unhideWhenUsed="1" w:qFormat="1"/>
+    <w:lsdException w:name="heading 1" w:uiPriority="0" w:qFormat="1"/>
+    <w:lsdException w:name="heading 2" w:semiHidden="1" w:uiPriority="0" w:unhideWhenUsed="1" w:qFormat="1"/>
+    <w:lsdException w:name="heading 3" w:semiHidden="1" w:uiPriority="0" w:unhideWhenUsed="1" w:qFormat="1"/>
     <w:lsdException w:name="heading 4" w:semiHidden="1" w:uiPriority="9" w:unhideWhenUsed="1" w:qFormat="1"/>
-    <w:lsdException w:name="heading 5" w:semiHidden="1" w:uiPriority="9" w:unhideWhenUsed="1" w:qFormat="1"/>
+    <w:lsdException w:name="heading 5" w:semiHidden="1" w:uiPriority="0" w:unhideWhenUsed="1" w:qFormat="1"/>
     <w:lsdException w:name="heading 6" w:semiHidden="1" w:uiPriority="9" w:unhideWhenUsed="1" w:qFormat="1"/>
     <w:lsdException w:name="heading 7" w:semiHidden="1" w:uiPriority="9" w:unhideWhenUsed="1" w:qFormat="1"/>
     <w:lsdException w:name="heading 8" w:semiHidden="1" w:uiPriority="9" w:unhideWhenUsed="1" w:qFormat="1"/>
@@ -7392,7 +8563,6 @@
     <w:next w:val="Standard"/>
     <w:link w:val="berschrift1Zchn"/>
     <w:autoRedefine/>
-    <w:uiPriority w:val="9"/>
     <w:qFormat/>
     <w:rsid w:val="00E65163"/>
     <w:pPr>
@@ -7417,7 +8587,6 @@
     <w:next w:val="Standard"/>
     <w:link w:val="berschrift2Zchn"/>
     <w:autoRedefine/>
-    <w:uiPriority w:val="9"/>
     <w:unhideWhenUsed/>
     <w:qFormat/>
     <w:rsid w:val="00E65163"/>
@@ -7444,7 +8613,6 @@
     <w:next w:val="Standard"/>
     <w:link w:val="berschrift3Zchn"/>
     <w:autoRedefine/>
-    <w:uiPriority w:val="9"/>
     <w:unhideWhenUsed/>
     <w:qFormat/>
     <w:rsid w:val="00E65163"/>
@@ -7497,7 +8665,6 @@
     <w:basedOn w:val="Standard"/>
     <w:next w:val="Standard"/>
     <w:link w:val="berschrift5Zchn"/>
-    <w:uiPriority w:val="9"/>
     <w:unhideWhenUsed/>
     <w:qFormat/>
     <w:rsid w:val="00574EFD"/>
@@ -7715,7 +8882,6 @@
     <w:name w:val="Überschrift 1 Zchn"/>
     <w:basedOn w:val="Absatz-Standardschriftart"/>
     <w:link w:val="berschrift1"/>
-    <w:uiPriority w:val="9"/>
     <w:rsid w:val="00E65163"/>
     <w:rPr>
       <w:rFonts w:asciiTheme="majorHAnsi" w:eastAsiaTheme="majorEastAsia" w:hAnsiTheme="majorHAnsi" w:cstheme="majorBidi"/>
@@ -7743,7 +8909,6 @@
     <w:name w:val="Überschrift 2 Zchn"/>
     <w:basedOn w:val="Absatz-Standardschriftart"/>
     <w:link w:val="berschrift2"/>
-    <w:uiPriority w:val="9"/>
     <w:rsid w:val="00E65163"/>
     <w:rPr>
       <w:rFonts w:asciiTheme="majorHAnsi" w:eastAsiaTheme="majorEastAsia" w:hAnsiTheme="majorHAnsi" w:cstheme="majorBidi"/>
@@ -7756,7 +8921,6 @@
     <w:name w:val="Überschrift 3 Zchn"/>
     <w:basedOn w:val="Absatz-Standardschriftart"/>
     <w:link w:val="berschrift3"/>
-    <w:uiPriority w:val="9"/>
     <w:rsid w:val="00E65163"/>
     <w:rPr>
       <w:rFonts w:asciiTheme="majorHAnsi" w:eastAsiaTheme="majorEastAsia" w:hAnsiTheme="majorHAnsi" w:cstheme="majorBidi"/>
@@ -7772,10 +8936,18 @@
     <w:autoRedefine/>
     <w:uiPriority w:val="39"/>
     <w:unhideWhenUsed/>
-    <w:rsid w:val="00083C1E"/>
+    <w:rsid w:val="00475582"/>
     <w:pPr>
+      <w:tabs>
+        <w:tab w:val="left" w:pos="660"/>
+        <w:tab w:val="right" w:leader="dot" w:pos="9062"/>
+      </w:tabs>
       <w:spacing w:after="100"/>
     </w:pPr>
+    <w:rPr>
+      <w:b/>
+      <w:noProof/>
+    </w:rPr>
   </w:style>
   <w:style w:type="paragraph" w:styleId="Verzeichnis2">
     <w:name w:val="toc 2"/>
@@ -7969,6 +9141,29 @@
       <w:color w:val="44546A" w:themeColor="text2"/>
       <w:sz w:val="18"/>
       <w:szCs w:val="18"/>
+    </w:rPr>
+  </w:style>
+  <w:style w:type="paragraph" w:customStyle="1" w:styleId="Tabelle">
+    <w:name w:val="Tabelle"/>
+    <w:basedOn w:val="Standard"/>
+    <w:rsid w:val="00E6502D"/>
+    <w:pPr>
+      <w:spacing w:before="40" w:after="40" w:line="240" w:lineRule="auto"/>
+      <w:jc w:val="left"/>
+    </w:pPr>
+    <w:rPr>
+      <w:rFonts w:eastAsia="Times New Roman" w:cs="Times New Roman"/>
+      <w:sz w:val="18"/>
+      <w:szCs w:val="18"/>
+      <w:lang w:eastAsia="de-DE"/>
+    </w:rPr>
+  </w:style>
+  <w:style w:type="paragraph" w:customStyle="1" w:styleId="Tabellenkopf">
+    <w:name w:val="Tabellenkopf"/>
+    <w:basedOn w:val="Tabelle"/>
+    <w:rsid w:val="00E6502D"/>
+    <w:rPr>
+      <w:b/>
     </w:rPr>
   </w:style>
 </w:styles>
@@ -8274,7 +9469,7 @@
 </file>
 
 <file path=customXml/itemProps1.xml><?xml version="1.0" encoding="utf-8"?>
-<ds:datastoreItem xmlns:ds="http://schemas.openxmlformats.org/officeDocument/2006/customXml" ds:itemID="{86ABC8B0-6267-4B59-8533-BB4F653C2328}">
+<ds:datastoreItem xmlns:ds="http://schemas.openxmlformats.org/officeDocument/2006/customXml" ds:itemID="{94F07262-CF47-4DED-9ED3-250ACA76F5B8}">
   <ds:schemaRefs>
     <ds:schemaRef ds:uri="http://schemas.openxmlformats.org/officeDocument/2006/bibliography"/>
   </ds:schemaRefs>

--- a/Dokumentation/Dokumentation.docx
+++ b/Dokumentation/Dokumentation.docx
@@ -1,6 +1,6 @@
 
 <file path=word/document.xml><?xml version="1.0" encoding="utf-8"?>
-<w:document xmlns:wpc="http://schemas.microsoft.com/office/word/2010/wordprocessingCanvas" xmlns:cx="http://schemas.microsoft.com/office/drawing/2014/chartex" xmlns:cx1="http://schemas.microsoft.com/office/drawing/2015/9/8/chartex" xmlns:mc="http://schemas.openxmlformats.org/markup-compatibility/2006" xmlns:o="urn:schemas-microsoft-com:office:office" xmlns:r="http://schemas.openxmlformats.org/officeDocument/2006/relationships" xmlns:m="http://schemas.openxmlformats.org/officeDocument/2006/math" xmlns:v="urn:schemas-microsoft-com:vml" xmlns:wp14="http://schemas.microsoft.com/office/word/2010/wordprocessingDrawing" xmlns:wp="http://schemas.openxmlformats.org/drawingml/2006/wordprocessingDrawing" xmlns:w10="urn:schemas-microsoft-com:office:word" xmlns:w="http://schemas.openxmlformats.org/wordprocessingml/2006/main" xmlns:w14="http://schemas.microsoft.com/office/word/2010/wordml" xmlns:w15="http://schemas.microsoft.com/office/word/2012/wordml" xmlns:w16se="http://schemas.microsoft.com/office/word/2015/wordml/symex" xmlns:wpg="http://schemas.microsoft.com/office/word/2010/wordprocessingGroup" xmlns:wpi="http://schemas.microsoft.com/office/word/2010/wordprocessingInk" xmlns:wne="http://schemas.microsoft.com/office/word/2006/wordml" xmlns:wps="http://schemas.microsoft.com/office/word/2010/wordprocessingShape" mc:Ignorable="w14 w15 w16se wp14">
+<w:document xmlns:wpc="http://schemas.microsoft.com/office/word/2010/wordprocessingCanvas" xmlns:cx="http://schemas.microsoft.com/office/drawing/2014/chartex" xmlns:cx1="http://schemas.microsoft.com/office/drawing/2015/9/8/chartex" xmlns:cx2="http://schemas.microsoft.com/office/drawing/2015/10/21/chartex" xmlns:cx3="http://schemas.microsoft.com/office/drawing/2016/5/9/chartex" xmlns:cx4="http://schemas.microsoft.com/office/drawing/2016/5/10/chartex" xmlns:cx5="http://schemas.microsoft.com/office/drawing/2016/5/11/chartex" xmlns:cx6="http://schemas.microsoft.com/office/drawing/2016/5/12/chartex" xmlns:cx7="http://schemas.microsoft.com/office/drawing/2016/5/13/chartex" xmlns:cx8="http://schemas.microsoft.com/office/drawing/2016/5/14/chartex" xmlns:mc="http://schemas.openxmlformats.org/markup-compatibility/2006" xmlns:aink="http://schemas.microsoft.com/office/drawing/2016/ink" xmlns:am3d="http://schemas.microsoft.com/office/drawing/2017/model3d" xmlns:o="urn:schemas-microsoft-com:office:office" xmlns:r="http://schemas.openxmlformats.org/officeDocument/2006/relationships" xmlns:m="http://schemas.openxmlformats.org/officeDocument/2006/math" xmlns:v="urn:schemas-microsoft-com:vml" xmlns:wp14="http://schemas.microsoft.com/office/word/2010/wordprocessingDrawing" xmlns:wp="http://schemas.openxmlformats.org/drawingml/2006/wordprocessingDrawing" xmlns:w10="urn:schemas-microsoft-com:office:word" xmlns:w="http://schemas.openxmlformats.org/wordprocessingml/2006/main" xmlns:w14="http://schemas.microsoft.com/office/word/2010/wordml" xmlns:w15="http://schemas.microsoft.com/office/word/2012/wordml" xmlns:w16cid="http://schemas.microsoft.com/office/word/2016/wordml/cid" xmlns:w16se="http://schemas.microsoft.com/office/word/2015/wordml/symex" xmlns:wpg="http://schemas.microsoft.com/office/word/2010/wordprocessingGroup" xmlns:wpi="http://schemas.microsoft.com/office/word/2010/wordprocessingInk" xmlns:wne="http://schemas.microsoft.com/office/word/2006/wordml" xmlns:wps="http://schemas.microsoft.com/office/word/2010/wordprocessingShape" mc:Ignorable="w14 w15 w16se w16cid wp14">
   <w:body>
     <w:sdt>
       <w:sdtPr>
@@ -10,6 +10,7 @@
           <w:docPartUnique/>
         </w:docPartObj>
       </w:sdtPr>
+      <w:sdtEndPr/>
       <w:sdtContent>
         <w:p>
           <w:r>
@@ -469,6 +470,7 @@
                                   <w:dataBinding w:prefixMappings="xmlns:ns0='http://purl.org/dc/elements/1.1/' xmlns:ns1='http://schemas.openxmlformats.org/package/2006/metadata/core-properties' " w:xpath="/ns1:coreProperties[1]/ns0:subject[1]" w:storeItemID="{6C3C8BC8-F283-45AE-878A-BAB7291924A1}"/>
                                   <w:text/>
                                 </w:sdtPr>
+                                <w:sdtEndPr/>
                                 <w:sdtContent>
                                   <w:p>
                                     <w:pPr>
@@ -570,6 +572,7 @@
                             <w:dataBinding w:prefixMappings="xmlns:ns0='http://purl.org/dc/elements/1.1/' xmlns:ns1='http://schemas.openxmlformats.org/package/2006/metadata/core-properties' " w:xpath="/ns1:coreProperties[1]/ns0:subject[1]" w:storeItemID="{6C3C8BC8-F283-45AE-878A-BAB7291924A1}"/>
                             <w:text/>
                           </w:sdtPr>
+                          <w:sdtEndPr/>
                           <w:sdtContent>
                             <w:p>
                               <w:pPr>
@@ -2619,7 +2622,15 @@
       </w:r>
       <w:r>
         <w:tab/>
-        <w:t>User Datagram Protokoll</w:t>
+        <w:t xml:space="preserve">User </w:t>
+      </w:r>
+      <w:proofErr w:type="spellStart"/>
+      <w:r>
+        <w:t>Datagram</w:t>
+      </w:r>
+      <w:proofErr w:type="spellEnd"/>
+      <w:r>
+        <w:t xml:space="preserve"> Protokoll</w:t>
       </w:r>
     </w:p>
     <w:p>
@@ -3415,8 +3426,13 @@
         <w:spacing w:after="120"/>
         <w:ind w:left="708"/>
       </w:pPr>
-      <w:r>
-        <w:t>Bsp:</w:t>
+      <w:proofErr w:type="spellStart"/>
+      <w:r>
+        <w:t>Bsp</w:t>
+      </w:r>
+      <w:proofErr w:type="spellEnd"/>
+      <w:r>
+        <w:t>:</w:t>
       </w:r>
       <w:r>
         <w:tab/>
@@ -3477,13 +3493,7 @@
         <w:t>Schnittstelle zu einer höheren Ebene des Netzwerks</w:t>
       </w:r>
       <w:r>
-        <w:t>. Dabei wird über einen Port das jeweilige Datenpaket weitergegeben. Portadressen liegen im Bereich von 0 bis 65535, wovon die Adressen 0 bis 49151 für spezielle Funktionen oder Programme, wie Email-Programme, reserviert sind. Die restlichen Ports von 49152 bis 65535 können dynamisch verwendet werden. Somit kann in einem Programm ein Port ausgewählt werden, über den alle Informationen ausgetauscht werden</w:t>
-      </w:r>
-      <w:r>
-        <w:t>, die mit diesem Pro</w:t>
-      </w:r>
-      <w:r>
-        <w:t>gramm zusammenhängen. Dadurch werden auch nur diejenigen Datenpakete vom Programm ausgewertet, die auf dem ausgewählten Port eingehen.</w:t>
+        <w:t>. Dabei wird über einen Port das jeweilige Datenpaket weitergegeben. Portadressen liegen im Bereich von 0 bis 65535, wovon die Adressen 0 bis 49151 für spezielle Funktionen oder Programme, wie Email-Programme, reserviert sind. Die restlichen Ports von 49152 bis 65535 können dynamisch verwendet werden. Somit kann in einem Programm ein Port ausgewählt werden, über den alle Informationen ausgetauscht werden, die mit diesem Programm zusammenhängen. Dadurch werden auch nur diejenigen Datenpakete vom Programm ausgewertet, die auf dem ausgewählten Port eingehen.</w:t>
       </w:r>
     </w:p>
     <w:p>
@@ -3498,7 +3508,23 @@
     </w:p>
     <w:p>
       <w:r>
-        <w:t>Das User Datagram Protocol (UDP-Protokoll) ist im Gegensatz zum Transmission Control Protokol (TCP-Protokoll) ein verbindungsloses Protokoll. Das bedeutet, dass es unsicher bei der Übertragung von Datenpaketen ist. Das bedeutet, dass der Sender eines Datenpaketes nicht weiß, ob dieses beim Empfänger angekommen ist.</w:t>
+        <w:t xml:space="preserve">Das User </w:t>
+      </w:r>
+      <w:proofErr w:type="spellStart"/>
+      <w:r>
+        <w:t>Datagram</w:t>
+      </w:r>
+      <w:proofErr w:type="spellEnd"/>
+      <w:r>
+        <w:t xml:space="preserve"> Protocol (UDP-Protokoll) ist im Gegensatz zum Transmission Control </w:t>
+      </w:r>
+      <w:proofErr w:type="spellStart"/>
+      <w:r>
+        <w:t>Protokol</w:t>
+      </w:r>
+      <w:proofErr w:type="spellEnd"/>
+      <w:r>
+        <w:t xml:space="preserve"> (TCP-Protokoll) ein verbindungsloses Protokoll. Das bedeutet, dass es unsicher bei der Übertragung von Datenpaketen ist. Das bedeutet, dass der Sender eines Datenpaketes nicht weiß, ob dieses beim Empfänger angekommen ist.</w:t>
       </w:r>
     </w:p>
     <w:p>
@@ -3508,8 +3534,6 @@
       <w:r>
         <w:t>Insgesamt ist es wesentlich schlanker gestaltet als TCP und enthält keinerlei Kontroll- und Datenmanagementfunktionen.</w:t>
       </w:r>
-      <w:bookmarkStart w:id="20" w:name="_GoBack"/>
-      <w:bookmarkEnd w:id="20"/>
     </w:p>
     <w:p>
       <w:r>
@@ -3519,6 +3543,45 @@
         <w:t>aufbau möglich.</w:t>
       </w:r>
     </w:p>
+    <w:p>
+      <w:pPr>
+        <w:pStyle w:val="berschrift2"/>
+      </w:pPr>
+      <w:r>
+        <w:t>Threads</w:t>
+      </w:r>
+    </w:p>
+    <w:p>
+      <w:r>
+        <w:t xml:space="preserve">Ein Thread ermöglicht es in einem Programm Funktionen nebenläufig auszuführen. Dies bedeutet, dass das Programm quasiparallel mehrere Aufgaben ausführen kann. Dabei wird von quasiparallel gesprochen, da der Computer schnell zwischen den </w:t>
+      </w:r>
+      <w:r>
+        <w:lastRenderedPageBreak/>
+        <w:t xml:space="preserve">einzelnen Aufgaben hin und her wechselt, sodass es von außen parallel erscheint, der Computer in Wirklichkeit nicht parallel arbeitet. </w:t>
+      </w:r>
+    </w:p>
+    <w:p>
+      <w:pPr>
+        <w:pStyle w:val="berschrift2"/>
+      </w:pPr>
+      <w:r>
+        <w:t>Delegat</w:t>
+      </w:r>
+    </w:p>
+    <w:p>
+      <w:r>
+        <w:t xml:space="preserve">Delegaten ermöglichen es, einer Methode eine Methode als Argument mitzugeben. Dabei wird dem Delegaten bei der Initialisierung eine Methode mit einer </w:t>
+      </w:r>
+      <w:proofErr w:type="spellStart"/>
+      <w:r>
+        <w:t>bestimment</w:t>
+      </w:r>
+      <w:proofErr w:type="spellEnd"/>
+      <w:r>
+        <w:t xml:space="preserve"> Parameterliste und einem Rückgabewert zugewiesen. Dieser Delegat kann dann als Argument einer Methode verwendet werden. </w:t>
+      </w:r>
+    </w:p>
+    <w:p/>
     <w:p>
       <w:pPr>
         <w:spacing w:after="160" w:line="259" w:lineRule="auto"/>
@@ -3532,7 +3595,8 @@
       <w:pPr>
         <w:pStyle w:val="berschrift1"/>
       </w:pPr>
-      <w:bookmarkStart w:id="21" w:name="_Toc1066749"/>
+      <w:bookmarkStart w:id="20" w:name="_Toc1066753"/>
+      <w:bookmarkStart w:id="21" w:name="_Toc545301"/>
       <w:r>
         <w:lastRenderedPageBreak/>
         <w:t>Technische</w:t>
@@ -3546,277 +3610,41 @@
       <w:pPr>
         <w:pStyle w:val="berschrift2"/>
       </w:pPr>
-      <w:bookmarkStart w:id="22" w:name="_Toc1066750"/>
-      <w:r>
-        <w:t xml:space="preserve">Die </w:t>
-      </w:r>
-      <w:r>
-        <w:t>grundlegenden</w:t>
-      </w:r>
-      <w:r>
-        <w:t xml:space="preserve"> Funktionen </w:t>
-      </w:r>
-      <w:r>
-        <w:t>des</w:t>
-      </w:r>
-      <w:r>
-        <w:t xml:space="preserve"> Programms</w:t>
+      <w:bookmarkStart w:id="22" w:name="_Toc545303"/>
+      <w:r>
+        <w:t>Usernam</w:t>
       </w:r>
       <w:bookmarkEnd w:id="22"/>
-    </w:p>
-    <w:p>
-      <w:pPr>
-        <w:pStyle w:val="berschrift3"/>
-      </w:pPr>
-      <w:r>
-        <w:t>Festlegen eines Usernames</w:t>
-      </w:r>
-    </w:p>
-    <w:p>
-      <w:r>
-        <w:t xml:space="preserve">Die essentielle Funktion eines Chatprogramms ist das Empfangen und </w:t>
-      </w:r>
-      <w:r>
-        <w:t>Senden</w:t>
-      </w:r>
-      <w:r>
-        <w:t xml:space="preserve"> von Nachrichten. Es existieren viele unterschiedliche Protokolle, die</w:t>
-      </w:r>
-      <w:r>
-        <w:t xml:space="preserve"> das Aufbauen einer Kommunikation </w:t>
-      </w:r>
-      <w:r>
-        <w:t xml:space="preserve">ermöglichen. </w:t>
-      </w:r>
-      <w:r>
-        <w:t>Die Schwie</w:t>
-      </w:r>
-      <w:r>
-        <w:t>rigkeit</w:t>
-      </w:r>
-      <w:r>
-        <w:t xml:space="preserve"> bei </w:t>
-      </w:r>
-      <w:r>
-        <w:t>einer solchen</w:t>
-      </w:r>
-      <w:r>
-        <w:t xml:space="preserve"> Netzwerkkommunikation</w:t>
-      </w:r>
-      <w:r>
-        <w:t xml:space="preserve"> </w:t>
-      </w:r>
-      <w:r>
-        <w:t xml:space="preserve">ist, sicherzustellen, dass eine abgeschickte Nachricht auch </w:t>
-      </w:r>
-      <w:r>
-        <w:t>bei dem Benutzer</w:t>
-      </w:r>
-      <w:r>
-        <w:t xml:space="preserve"> ankommt, </w:t>
-      </w:r>
-      <w:r>
-        <w:t>an den sie geschickt wurde.</w:t>
-      </w:r>
-      <w:r>
-        <w:t xml:space="preserve"> </w:t>
-      </w:r>
-      <w:r>
-        <w:t>In diesem Programm</w:t>
-      </w:r>
-      <w:r>
-        <w:t xml:space="preserve"> wird das UDP-Protokoll verwendet.</w:t>
-      </w:r>
-      <w:r>
-        <w:t xml:space="preserve"> </w:t>
-      </w:r>
-      <w:r>
-        <w:t>Dabe</w:t>
-      </w:r>
-      <w:r>
-        <w:t>i handelt es sich um eine Peer-T</w:t>
-      </w:r>
-      <w:r>
-        <w:t>o-P</w:t>
-      </w:r>
-      <w:r>
-        <w:t>eer-Kommunikation (Erklärung</w:t>
-      </w:r>
-      <w:r>
-        <w:t>). Die</w:t>
-      </w:r>
-      <w:r>
-        <w:t xml:space="preserve"> Identifikation </w:t>
-      </w:r>
-      <w:r>
-        <w:t xml:space="preserve">erfolgt </w:t>
-      </w:r>
-      <w:r>
-        <w:t>über</w:t>
-      </w:r>
-      <w:r>
-        <w:t>,</w:t>
-      </w:r>
-      <w:r>
-        <w:t xml:space="preserve"> </w:t>
-      </w:r>
-      <w:r>
-        <w:t xml:space="preserve">vom User frei gewählte, Usernamen, die </w:t>
-      </w:r>
-      <w:r>
-        <w:t xml:space="preserve">eine Länge </w:t>
-      </w:r>
-      <w:r>
-        <w:t>von</w:t>
-      </w:r>
-      <w:r>
-        <w:t xml:space="preserve"> 3 </w:t>
-      </w:r>
-      <w:r>
-        <w:t>bis</w:t>
-      </w:r>
-      <w:r>
-        <w:t xml:space="preserve"> 20 Stellen</w:t>
-      </w:r>
-      <w:r>
-        <w:t xml:space="preserve"> haben</w:t>
-      </w:r>
-      <w:r>
-        <w:t xml:space="preserve">. Diese Methode ist nicht perfekt, </w:t>
-      </w:r>
-      <w:r>
-        <w:t>da sie Doppelungen zulässt. Jedoch</w:t>
-      </w:r>
-      <w:r>
-        <w:t xml:space="preserve"> erlaubt</w:t>
-      </w:r>
-      <w:r>
-        <w:t xml:space="preserve"> sie</w:t>
-      </w:r>
-      <w:r>
-        <w:t xml:space="preserve"> ein</w:t>
-      </w:r>
-      <w:r>
-        <w:t xml:space="preserve">en gleichbleibenden Namen </w:t>
-      </w:r>
-      <w:r>
-        <w:t>als Identifikation</w:t>
-      </w:r>
-      <w:r>
-        <w:t>.</w:t>
-      </w:r>
-    </w:p>
-    <w:p>
-      <w:r>
-        <w:t xml:space="preserve">Folglich ist der Usernamen jedes Users essentiell für die Funktion des Programms und </w:t>
-      </w:r>
-      <w:r>
-        <w:t>wird daher direkt beim ersten Start des Programm</w:t>
-      </w:r>
-      <w:r>
-        <w:t xml:space="preserve">s </w:t>
-      </w:r>
-      <w:r>
-        <w:t>festgelegt</w:t>
-      </w:r>
-      <w:r>
-        <w:t>. Die Eingabe erfolgt über einen benutzerdefinierten Dialog, der den eingebenden Namen auf die richtige Länge überprüft</w:t>
-      </w:r>
-      <w:r>
-        <w:t>.</w:t>
-      </w:r>
-      <w:r>
-        <w:t xml:space="preserve"> Der gewählte Username wird nach der Eingabe gespeichert</w:t>
-      </w:r>
-      <w:r>
-        <w:t xml:space="preserve"> und kann vom User nicht mehr geändert werden. (s</w:t>
-      </w:r>
-      <w:r>
-        <w:t>iehe Speicherung)</w:t>
-      </w:r>
-    </w:p>
-    <w:p>
-      <w:pPr>
-        <w:pStyle w:val="berschrift3"/>
-      </w:pPr>
-      <w:r>
-        <w:t>Senden einer Nachricht</w:t>
-      </w:r>
-    </w:p>
-    <w:p>
-      <w:r>
-        <w:t>Auf der Benutzeroberfläche (s</w:t>
-      </w:r>
-      <w:r>
-        <w:t xml:space="preserve">iehe Benutzeroberfläche) kann der User eine Nachricht eingeben und </w:t>
-      </w:r>
-      <w:r>
-        <w:t xml:space="preserve">wahlweise </w:t>
-      </w:r>
-      <w:r>
-        <w:t>über den Senden-Button</w:t>
-      </w:r>
-      <w:r>
-        <w:t xml:space="preserve"> oder das Drücken der ENTER-Taste</w:t>
-      </w:r>
-      <w:r>
-        <w:t xml:space="preserve"> an den </w:t>
-      </w:r>
-      <w:r>
-        <w:t xml:space="preserve">momentan </w:t>
-      </w:r>
-      <w:r>
-        <w:t xml:space="preserve">ausgewählten Kontakt schicken. </w:t>
-      </w:r>
-    </w:p>
-    <w:p>
-      <w:pPr>
-        <w:pStyle w:val="berschrift4"/>
-        <w:numPr>
-          <w:ilvl w:val="3"/>
-          <w:numId w:val="15"/>
-        </w:numPr>
-      </w:pPr>
-      <w:r>
-        <w:t xml:space="preserve">Die Klasse </w:t>
-      </w:r>
-      <w:r>
-        <w:t>Message</w:t>
-      </w:r>
-    </w:p>
-    <w:p>
-      <w:pPr>
-        <w:spacing w:after="120"/>
-      </w:pPr>
-      <w:r>
-        <w:t xml:space="preserve">Es wird jedoch nicht nur der Nachrichtentext versendet, sondern mehrere </w:t>
-      </w:r>
-      <w:r>
-        <w:t xml:space="preserve">zusätzliche </w:t>
-      </w:r>
-      <w:r>
-        <w:t xml:space="preserve">Informationen. </w:t>
-      </w:r>
-      <w:r>
-        <w:t>Diese</w:t>
-      </w:r>
-      <w:r>
-        <w:t xml:space="preserve"> </w:t>
-      </w:r>
-      <w:r>
-        <w:t xml:space="preserve">sind in einem Objekt </w:t>
-      </w:r>
-      <w:r>
-        <w:t>„Message“</w:t>
-      </w:r>
-      <w:r>
-        <w:t xml:space="preserve"> als Attribute </w:t>
-      </w:r>
-      <w:r>
-        <w:t>zusammengefasst</w:t>
-      </w:r>
-      <w:r>
-        <w:t>. Die Attribute sind:</w:t>
+      <w:r>
+        <w:t>en</w:t>
+      </w:r>
+    </w:p>
+    <w:p>
+      <w:r>
+        <w:t xml:space="preserve">Die Identifikation der User in diesem Chatprogramm erfolgt über Usernamen. Die Informationen an welchem User eine Nachricht geschickt wird und von welchem User sie kommt, wird in der Nachricht mitgeschickt. </w:t>
+      </w:r>
+    </w:p>
+    <w:p>
+      <w:r>
+        <w:t xml:space="preserve">Alle Computer eines Netzwerkes erhalten, die mit dem Chatprogramm verschickten Nachrichten. Jedoch werten nur die Computer die Nachrichten aus, die auch auf den entsprechenden Port achten. Normalerweise ignoriert ein Computer alle eingehenden Signale aus einem Netzwerk, die nicht auf einem der </w:t>
+      </w:r>
+      <w:proofErr w:type="spellStart"/>
+      <w:r>
+        <w:t>Standardports</w:t>
+      </w:r>
+      <w:proofErr w:type="spellEnd"/>
+      <w:r>
+        <w:t xml:space="preserve"> eingehen. Läuft dieses Chatprogramm, wird der Port 54546 auf dem die Nachrichten gesendet werden überwacht und die ankommenden Nachrichten ausgewertet. </w:t>
+      </w:r>
+    </w:p>
+    <w:p>
+      <w:r>
+        <w:t xml:space="preserve">Jeder User des Chatprogramm erhält also im Hintergrund alle Nachrichten. Auch Nachrichten, die er selbst abgeschickt hat, sowie Nachrichten, die nicht an ihn geschickt wurden. Das Programm prüft nach Erhalt der Nachricht, ob die Nachricht für den User bestimmt ist oder nicht. Ist sie für den User bestimmt oder vom User abgeschickt worden, wird die Nachricht weiterverarbeitet, wenn nicht wird sie ignoriert. </w:t>
+      </w:r>
+    </w:p>
+    <w:p>
+      <w:r>
+        <w:t>Diese Methode hat zwei größere Nachteile:</w:t>
       </w:r>
     </w:p>
     <w:p>
@@ -3824,11 +3652,11 @@
         <w:pStyle w:val="Listenabsatz"/>
         <w:numPr>
           <w:ilvl w:val="0"/>
-          <w:numId w:val="16"/>
+          <w:numId w:val="23"/>
         </w:numPr>
       </w:pPr>
       <w:r>
-        <w:t>Sender</w:t>
+        <w:t>Die Nachrichten können relativ einfach auch von dritten mitgelesen werden, für die die Nachrichten nicht bestimmt sind.</w:t>
       </w:r>
     </w:p>
     <w:p>
@@ -3836,242 +3664,11 @@
         <w:pStyle w:val="Listenabsatz"/>
         <w:numPr>
           <w:ilvl w:val="0"/>
-          <w:numId w:val="16"/>
+          <w:numId w:val="23"/>
         </w:numPr>
       </w:pPr>
       <w:r>
-        <w:t>Empfänger</w:t>
-      </w:r>
-    </w:p>
-    <w:p>
-      <w:pPr>
-        <w:pStyle w:val="Listenabsatz"/>
-        <w:numPr>
-          <w:ilvl w:val="0"/>
-          <w:numId w:val="16"/>
-        </w:numPr>
-      </w:pPr>
-      <w:r>
-        <w:t>Zeitstempel</w:t>
-      </w:r>
-    </w:p>
-    <w:p>
-      <w:pPr>
-        <w:pStyle w:val="Listenabsatz"/>
-        <w:numPr>
-          <w:ilvl w:val="0"/>
-          <w:numId w:val="16"/>
-        </w:numPr>
-      </w:pPr>
-      <w:r>
-        <w:t>Nachrichtentext</w:t>
-      </w:r>
-    </w:p>
-    <w:p>
-      <w:pPr>
-        <w:pStyle w:val="Listenabsatz"/>
-        <w:numPr>
-          <w:ilvl w:val="0"/>
-          <w:numId w:val="16"/>
-        </w:numPr>
-        <w:spacing w:after="120"/>
-      </w:pPr>
-      <w:r>
-        <w:t>Bool Sent</w:t>
-      </w:r>
-      <w:r>
-        <w:t xml:space="preserve">, </w:t>
-      </w:r>
-      <w:proofErr w:type="gramStart"/>
-      <w:r>
-        <w:t>d</w:t>
-      </w:r>
-      <w:r>
-        <w:t>as</w:t>
-      </w:r>
-      <w:proofErr w:type="gramEnd"/>
-      <w:r>
-        <w:t xml:space="preserve"> d</w:t>
-      </w:r>
-      <w:r>
-        <w:t>en Abgeschickt-Status darstellt</w:t>
-      </w:r>
-    </w:p>
-    <w:p>
-      <w:r>
-        <w:t>Die Klasse enthält zusätzlich alle Methoden, die bei der Verarbeitung von Messages benötigt werden, wie beispielsweise das Codieren, bei dem a</w:t>
-      </w:r>
-      <w:r>
-        <w:t>ll</w:t>
-      </w:r>
-      <w:r>
-        <w:t>e obengenannten</w:t>
-      </w:r>
-      <w:r>
-        <w:t xml:space="preserve"> Informationen in einer bestimmten Reihenfolge zu einem String zusammengefügt und mit einer eindeutigen String-Zeichenfolge </w:t>
-      </w:r>
-      <w:r>
-        <w:t xml:space="preserve">(„$%&amp;“) </w:t>
-      </w:r>
-      <w:r>
-        <w:t>voneinander getrennt</w:t>
-      </w:r>
-      <w:r>
-        <w:t xml:space="preserve"> werden</w:t>
-      </w:r>
-      <w:r>
-        <w:t>.</w:t>
-      </w:r>
-    </w:p>
-    <w:p>
-      <w:r>
-        <w:t xml:space="preserve">Das Attribut </w:t>
-      </w:r>
-      <w:r>
-        <w:t>„Sent“</w:t>
-      </w:r>
-      <w:r>
-        <w:t xml:space="preserve"> wird in unserem Programm </w:t>
-      </w:r>
-      <w:r>
-        <w:t>bisher nicht verwendet. Es</w:t>
-      </w:r>
-      <w:r>
-        <w:t xml:space="preserve"> </w:t>
-      </w:r>
-      <w:r>
-        <w:t>wurde</w:t>
-      </w:r>
-      <w:r>
-        <w:t xml:space="preserve"> für zahlreiche Erweiterungen des Programms </w:t>
-      </w:r>
-      <w:r>
-        <w:t>vorgesehen</w:t>
-      </w:r>
-      <w:r>
-        <w:t xml:space="preserve">. Zum Beispiel </w:t>
-      </w:r>
-      <w:r>
-        <w:t xml:space="preserve">kann die </w:t>
-      </w:r>
-      <w:r>
-        <w:lastRenderedPageBreak/>
-        <w:t>Nachricht, wenn der Empfänger aktuell offline ist, zu einem späteren Zeitpunkt gesendet werden.</w:t>
-      </w:r>
-    </w:p>
-    <w:p>
-      <w:pPr>
-        <w:pStyle w:val="berschrift4"/>
-      </w:pPr>
-      <w:r>
-        <w:t>Senden der Nachricht</w:t>
-      </w:r>
-    </w:p>
-    <w:p>
-      <w:r>
-        <w:t>Zum Senden der Nachricht wird das U</w:t>
-      </w:r>
-      <w:r>
-        <w:t>DP</w:t>
-      </w:r>
-      <w:r>
-        <w:t xml:space="preserve">-Protokoll (Erklärung) verwendet. Zu diesem Protokoll stellt C# einen Udp-Client zur Verfügung, dem lediglich </w:t>
-      </w:r>
-      <w:r>
-        <w:t>eine IP-Adresse und ein Port zugewiesen werden</w:t>
-      </w:r>
-      <w:r>
-        <w:t xml:space="preserve"> muss</w:t>
-      </w:r>
-      <w:r>
-        <w:t>. In diesem Programm wird der Port 54546 verwendet. Dieser Port ist nicht für andere Zwecke reserviert. (</w:t>
-      </w:r>
-      <w:r>
-        <w:t>Erklärung</w:t>
-      </w:r>
-      <w:r>
-        <w:t xml:space="preserve">). Die Nachrichten werden an die </w:t>
-      </w:r>
-      <w:r>
-        <w:t>IP-</w:t>
-      </w:r>
-      <w:r>
-        <w:t>Adresse 255.255.255.255 gesendet</w:t>
-      </w:r>
-      <w:r>
-        <w:t xml:space="preserve">. </w:t>
-      </w:r>
-      <w:r>
-        <w:t xml:space="preserve">Werden Nachrichten an diese </w:t>
-      </w:r>
-      <w:r>
-        <w:t>Broadcasta</w:t>
-      </w:r>
-      <w:r>
-        <w:t>dresse gesendet, erhalten sie alle Computer, die in diesem Netzwerk angemeldet sind. (Siehe Erklärung</w:t>
-      </w:r>
-      <w:r>
-        <w:t xml:space="preserve">). </w:t>
-      </w:r>
-      <w:r>
-        <w:t xml:space="preserve">Ist der Udp-Client initialisiert, kann </w:t>
-      </w:r>
-      <w:r>
-        <w:t xml:space="preserve">über ihn </w:t>
-      </w:r>
-      <w:r>
-        <w:t xml:space="preserve">ein Byte-Array verschickt werden, indem die Methode </w:t>
-      </w:r>
-      <w:proofErr w:type="gramStart"/>
-      <w:r>
-        <w:t>Send</w:t>
-      </w:r>
-      <w:r>
-        <w:t>(</w:t>
-      </w:r>
-      <w:proofErr w:type="gramEnd"/>
-      <w:r>
-        <w:t>)</w:t>
-      </w:r>
-      <w:r>
-        <w:t xml:space="preserve"> der Udp-Clientklasse aufgerufen wird. Dieser Methode </w:t>
-      </w:r>
-      <w:r>
-        <w:t>werden</w:t>
-      </w:r>
-      <w:r>
-        <w:t xml:space="preserve"> </w:t>
-      </w:r>
-      <w:r>
-        <w:t>das</w:t>
-      </w:r>
-      <w:r>
-        <w:t xml:space="preserve"> Byte-Array und die </w:t>
-      </w:r>
-      <w:r>
-        <w:t>Anzahl an bytes übergegeben.</w:t>
-      </w:r>
-    </w:p>
-    <w:p>
-      <w:pPr>
-        <w:spacing w:after="240"/>
-      </w:pPr>
-      <w:r>
-        <w:t xml:space="preserve">In diesem Programm wird aus dem zu verschickenden String über die Funktion </w:t>
-      </w:r>
-      <w:proofErr w:type="gramStart"/>
-      <w:r>
-        <w:t>Encoding.Unicode.GetBytes</w:t>
-      </w:r>
-      <w:proofErr w:type="gramEnd"/>
-      <w:r>
-        <w:t>(</w:t>
-      </w:r>
-      <w:r>
-        <w:t>String</w:t>
-      </w:r>
-      <w:r>
-        <w:t>) ein Byte-Array erzeugt, das dann verschickt wird.</w:t>
+        <w:t>Existiert einem Username doppelt, können die Nachrichten nicht mehr eindeutig zugeordnet werden. Dies kann passieren, da es keine Möglichkeit gibt, dass alle Usernamen auf Einzigartigkeit geprüft werden.</w:t>
       </w:r>
     </w:p>
     <w:p>
@@ -4079,282 +3676,30 @@
         <w:pStyle w:val="berschrift3"/>
       </w:pPr>
       <w:r>
-        <w:t>Empfangen einer Nachricht</w:t>
-      </w:r>
-    </w:p>
-    <w:p>
-      <w:r>
-        <w:t>Alle Computer eines Netzwerkes erhalten, die mit dem Chatprogramm verschick</w:t>
-      </w:r>
-      <w:r>
-        <w:t>t</w:t>
-      </w:r>
-      <w:r>
-        <w:t xml:space="preserve">en Nachrichten. Jedoch werten nur die Computer die Nachrichten aus, die auch auf den entsprechenden Port </w:t>
-      </w:r>
-      <w:r>
-        <w:t>achten</w:t>
-      </w:r>
-      <w:r>
-        <w:t xml:space="preserve">. Normalerweise ignoriert ein Computer alle eingehenden Signale aus einem Netzwerk, </w:t>
-      </w:r>
-      <w:r>
-        <w:t>die nicht</w:t>
-      </w:r>
-      <w:r>
-        <w:t xml:space="preserve"> auf einem der Standardports </w:t>
-      </w:r>
-      <w:r>
-        <w:t>eingehen</w:t>
-      </w:r>
-      <w:r>
-        <w:t>. Läuft dieses Chatprogramm, wird der Port 54546 auf dem die Nachrichten gesen</w:t>
-      </w:r>
-      <w:r>
-        <w:t>det werden überwacht und die an</w:t>
-      </w:r>
-      <w:r>
-        <w:t xml:space="preserve">kommenden Nachrichten ausgewertet. </w:t>
-      </w:r>
-    </w:p>
-    <w:p>
-      <w:pPr>
-        <w:pStyle w:val="berschrift4"/>
-      </w:pPr>
-      <w:r>
-        <w:t>Erhalten einer Nachricht</w:t>
-      </w:r>
-    </w:p>
-    <w:p>
-      <w:r>
-        <w:t>Beim Start des Programmes wi</w:t>
-      </w:r>
-      <w:r>
-        <w:t>rd ein Thread (siehe Erklärung</w:t>
-      </w:r>
-      <w:r>
-        <w:t>) gestartet, der pa</w:t>
-      </w:r>
-      <w:r>
-        <w:t xml:space="preserve">rallel zum restlichen Programm arbeitet. Er überwacht </w:t>
-      </w:r>
-      <w:r>
-        <w:t xml:space="preserve">den Port und </w:t>
-      </w:r>
-      <w:r>
-        <w:t xml:space="preserve">ruft </w:t>
-      </w:r>
-      <w:r>
-        <w:t>eine Methode auf, wenn eine Nachricht eingeht. Bei der eingehenden Nachricht handelt es sich um ein Byte-Array. Diese</w:t>
-      </w:r>
-      <w:r>
-        <w:t>s</w:t>
-      </w:r>
-      <w:r>
-        <w:t xml:space="preserve"> wird zu einem String konvertiert</w:t>
-      </w:r>
-      <w:r>
-        <w:t xml:space="preserve">, decodiert </w:t>
-      </w:r>
-      <w:r>
-        <w:t xml:space="preserve">und </w:t>
-      </w:r>
-      <w:r>
-        <w:t>in einem Messageob</w:t>
-      </w:r>
-      <w:r>
-        <w:t xml:space="preserve">jekt </w:t>
-      </w:r>
-      <w:r>
-        <w:t>gespeichert</w:t>
-      </w:r>
-      <w:r>
-        <w:t>. Danach wird geprüft, ob die Nachricht für den Us</w:t>
-      </w:r>
-      <w:r>
-        <w:t>er des Programmes bestimmt ist.</w:t>
-      </w:r>
-    </w:p>
-    <w:p>
-      <w:r>
-        <w:t xml:space="preserve">Sollte dies nicht der Fall sein, wird geprüft, ob der User selbst der Absender ist. Das ist notwendig da auch von einem selbst verschickte Nachrichten erst verarbeitet werden, wenn man sie selbst erhalten hat. Sollte </w:t>
-      </w:r>
-      <w:r>
-        <w:t xml:space="preserve">der User weder Empfänger noch Sender </w:t>
-      </w:r>
-      <w:r>
-        <w:t>sein,</w:t>
-      </w:r>
-      <w:r>
-        <w:t xml:space="preserve"> </w:t>
-      </w:r>
-      <w:r>
-        <w:t>w</w:t>
-      </w:r>
-      <w:r>
-        <w:t xml:space="preserve">ird </w:t>
-      </w:r>
-      <w:r>
-        <w:t>die Nachricht ignoriert.</w:t>
-      </w:r>
-    </w:p>
-    <w:p>
-      <w:pPr>
-        <w:pStyle w:val="berschrift5"/>
-      </w:pPr>
-      <w:r>
-        <w:t>Die Nachricht ist für den User bestimmt</w:t>
-      </w:r>
-    </w:p>
-    <w:p>
-      <w:r>
-        <w:t xml:space="preserve">Wurde die Nachricht an den User gesendet, erscheint ein Popup neben der Oberfläche, das den User über den Eingang der Nachricht informiert. Danach wird überprüft, ob der Sender der Nachricht in der Kontaktliste des Users vorhanden nicht. Ist </w:t>
-      </w:r>
-      <w:r>
-        <w:t>dies der Fall,</w:t>
-      </w:r>
-      <w:r>
-        <w:t xml:space="preserve"> wird die Nachricht gespeichert</w:t>
-      </w:r>
-      <w:r>
-        <w:t xml:space="preserve"> </w:t>
-      </w:r>
-      <w:r>
-        <w:t>(s</w:t>
-      </w:r>
-      <w:r>
-        <w:t xml:space="preserve">iehe Speicherung) </w:t>
-      </w:r>
-      <w:r>
-        <w:t xml:space="preserve">und die Anzeige </w:t>
-      </w:r>
-      <w:r>
-        <w:t>aktualisiert (s</w:t>
-      </w:r>
-      <w:r>
-        <w:t>iehe Oberfläche).</w:t>
-      </w:r>
-    </w:p>
-    <w:p>
-      <w:r>
-        <w:lastRenderedPageBreak/>
-        <w:t xml:space="preserve">Ist der Sender nicht in der Kontaktliste des Users, wird ein Dialog </w:t>
-      </w:r>
-      <w:r>
-        <w:t xml:space="preserve">aufgerufen. Nun muss </w:t>
-      </w:r>
-      <w:r>
-        <w:t>der User ents</w:t>
-      </w:r>
-      <w:r>
-        <w:t>cheiden, ob der Sender als neuer</w:t>
-      </w:r>
-      <w:r>
-        <w:t xml:space="preserve"> Kontakt der Kontaktliste hinzugefügt werden soll. Entscheidet er sich dagegen, wird </w:t>
-      </w:r>
-      <w:r>
-        <w:t>die Nachricht ignoriert</w:t>
-      </w:r>
-      <w:r>
-        <w:t>. Entscheidet er sich dafür</w:t>
-      </w:r>
-      <w:r>
-        <w:t>, wird der Sender der Kontraktli</w:t>
-      </w:r>
-      <w:r>
-        <w:t xml:space="preserve">ste hinzugefügt und die Nachricht </w:t>
-      </w:r>
-      <w:r>
-        <w:t>gespeichert, sowie angezeigt.</w:t>
-      </w:r>
-      <w:r>
-        <w:t xml:space="preserve"> </w:t>
-      </w:r>
-    </w:p>
-    <w:p>
-      <w:pPr>
-        <w:pStyle w:val="berschrift5"/>
-      </w:pPr>
-      <w:r>
-        <w:t>Nachricht wurde vom User gesendet</w:t>
-      </w:r>
-    </w:p>
-    <w:p>
-      <w:r>
-        <w:t>Wurde die Nachricht vom User</w:t>
-      </w:r>
-      <w:r>
-        <w:t xml:space="preserve"> selbst</w:t>
-      </w:r>
-      <w:r>
-        <w:t xml:space="preserve"> versendet, wird sie ebenfalls gespeichert</w:t>
-      </w:r>
-      <w:r>
-        <w:t xml:space="preserve"> (s</w:t>
-      </w:r>
-      <w:r>
-        <w:t xml:space="preserve">iehe Speicherung) und </w:t>
-      </w:r>
-      <w:r>
-        <w:t>auf der rechten Seite der Anzeige dargestellt.</w:t>
-      </w:r>
-      <w:r>
-        <w:t xml:space="preserve"> (</w:t>
-      </w:r>
-      <w:r>
-        <w:t>s</w:t>
-      </w:r>
-      <w:r>
-        <w:t>iehe Oberfläche).</w:t>
+        <w:t xml:space="preserve">Verschlüsselung einer </w:t>
+      </w:r>
+      <w:r>
+        <w:t>Nachricht</w:t>
+      </w:r>
+    </w:p>
+    <w:p>
+      <w:r>
+        <w:t xml:space="preserve">Die Informationen, die zu einer Nachricht gehören, werden in einem String zusammengefasst und zwischen den einzelnen Informationen wird ein Trennzeichen („$%&amp;“) eingefügt. Dieser String kann dann verschickt werden. Da das Trennzeichen bekannt ist, können die Informationen vom Empfänger auch wieder entschlüsselt werden. </w:t>
       </w:r>
     </w:p>
     <w:p>
       <w:pPr>
         <w:pStyle w:val="berschrift3"/>
       </w:pPr>
+      <w:bookmarkStart w:id="23" w:name="_Toc545306"/>
       <w:r>
         <w:t>Speicherung</w:t>
       </w:r>
-    </w:p>
-    <w:p>
-      <w:r>
-        <w:t xml:space="preserve">Alle wichtigen Daten des Programms werden in einem XML-File gespeichert. Das XML-File wird beim Anlegen </w:t>
-      </w:r>
-      <w:r>
-        <w:t>des eigenen</w:t>
-      </w:r>
-      <w:r>
-        <w:t xml:space="preserve"> Username</w:t>
-      </w:r>
-      <w:r>
-        <w:t xml:space="preserve"> erzeugt und</w:t>
-      </w:r>
-      <w:r>
-        <w:t xml:space="preserve"> </w:t>
-      </w:r>
-      <w:r>
-        <w:t>mit</w:t>
-      </w:r>
-      <w:r>
-        <w:t xml:space="preserve"> dem Namen </w:t>
-      </w:r>
-      <w:r>
-        <w:t>„</w:t>
-      </w:r>
-      <w:r>
-        <w:t>Backupfile.xml</w:t>
-      </w:r>
-      <w:r>
-        <w:t>“</w:t>
-      </w:r>
-      <w:r>
-        <w:t xml:space="preserve"> </w:t>
-      </w:r>
-      <w:r>
-        <w:t>im gleichen Ordner wie die .exe Datei gespeichert</w:t>
-      </w:r>
-      <w:r>
-        <w:t>.</w:t>
+      <w:bookmarkEnd w:id="23"/>
+    </w:p>
+    <w:p>
+      <w:r>
+        <w:t>Alle wichtigen Daten des Programms werden in einem XML-File gespeichert. Das XML-File wird beim Anlegen des eigenen Username erzeugt und mit dem Namen „Backupfile.xml“ im gleichen Ordner wie die .exe Datei gespeichert.</w:t>
       </w:r>
     </w:p>
     <w:p>
@@ -4364,25 +3709,7 @@
         </w:rPr>
       </w:pPr>
       <w:r>
-        <w:t>Die Datei ist</w:t>
-      </w:r>
-      <w:r>
-        <w:t xml:space="preserve"> in </w:t>
-      </w:r>
-      <w:r>
-        <w:t xml:space="preserve">mehreren </w:t>
-      </w:r>
-      <w:r>
-        <w:t xml:space="preserve">Nodes und Attributen organisiert </w:t>
-      </w:r>
-      <w:r>
-        <w:t>(s</w:t>
-      </w:r>
-      <w:r>
-        <w:t xml:space="preserve">iehe Erklärung). Der Aufbau </w:t>
-      </w:r>
-      <w:r>
-        <w:t xml:space="preserve">dieser Datei ist in </w:t>
+        <w:t xml:space="preserve">Als XML-Datei ist die Datei in mehreren Nodes und Attributen (Baumstruktur) organisiert. Der Aufbau dieser Datei ist in </w:t>
       </w:r>
       <w:r>
         <w:fldChar w:fldCharType="begin"/>
@@ -4418,8 +3745,9 @@
           <w:noProof/>
           <w:lang w:eastAsia="de-DE"/>
         </w:rPr>
+        <w:lastRenderedPageBreak/>
         <w:drawing>
-          <wp:inline distT="0" distB="0" distL="0" distR="0" wp14:anchorId="413B4BC2" wp14:editId="00A2682F">
+          <wp:inline distT="0" distB="0" distL="0" distR="0" wp14:anchorId="065C6FFF" wp14:editId="23413133">
             <wp:extent cx="5817304" cy="4168140"/>
             <wp:effectExtent l="0" t="0" r="0" b="3810"/>
             <wp:docPr id="1" name="Grafik 1"/>
@@ -4466,7 +3794,7 @@
       <w:pPr>
         <w:pStyle w:val="Beschriftung"/>
       </w:pPr>
-      <w:bookmarkStart w:id="23" w:name="_Ref451090"/>
+      <w:bookmarkStart w:id="24" w:name="_Ref451090"/>
       <w:r>
         <w:t xml:space="preserve">Abbildung </w:t>
       </w:r>
@@ -4500,963 +3828,56 @@
         </w:rPr>
         <w:fldChar w:fldCharType="end"/>
       </w:r>
-      <w:bookmarkEnd w:id="23"/>
-      <w:r>
-        <w:t>: Muster-BackupFile</w:t>
-      </w:r>
-    </w:p>
-    <w:p>
-      <w:pPr>
-        <w:pStyle w:val="berschrift4"/>
-      </w:pPr>
-      <w:r>
-        <w:t>Speichern von Kontakten und Nachrichten</w:t>
-      </w:r>
-    </w:p>
-    <w:p>
-      <w:r>
-        <w:t>Die Datei</w:t>
-      </w:r>
-      <w:r>
-        <w:t xml:space="preserve"> </w:t>
-      </w:r>
-      <w:r>
-        <w:t>enthält</w:t>
-      </w:r>
-      <w:r>
-        <w:t xml:space="preserve"> für jeden Chatkontakt </w:t>
-      </w:r>
-      <w:r>
-        <w:t>eine chatcontact-node. An diese wird für jede Nachricht eine message-node angehängt</w:t>
-      </w:r>
-      <w:r>
-        <w:t xml:space="preserve"> Die Informationen zu den Kontakten und Nachrichten sind dabei in </w:t>
-      </w:r>
-      <w:r>
-        <w:t xml:space="preserve">den </w:t>
-      </w:r>
-      <w:r>
-        <w:t xml:space="preserve">Attributen gespeichert. Dies macht das Einfügen von neuen Kontakten und Nachrichten einfach, da lediglich eine neue Node mit den </w:t>
-      </w:r>
-      <w:r>
-        <w:lastRenderedPageBreak/>
-        <w:t xml:space="preserve">jeweiligen </w:t>
-      </w:r>
-      <w:r>
-        <w:t xml:space="preserve">Attributen erzeugt und diese an die entsprechende Parent-Node </w:t>
-      </w:r>
-      <w:r>
-        <w:t>angehängt wird.</w:t>
-      </w:r>
-    </w:p>
-    <w:p>
-      <w:pPr>
-        <w:pStyle w:val="berschrift4"/>
-      </w:pPr>
-      <w:r>
-        <w:t>Laden der gespeicherten Daten</w:t>
-      </w:r>
-    </w:p>
-    <w:p>
-      <w:r>
-        <w:t xml:space="preserve">Um Daten aus dem Backupfile zu laden, </w:t>
-      </w:r>
-      <w:r>
-        <w:t>werden immer die entsprechenden Nodes in den Programms</w:t>
-      </w:r>
-      <w:r>
-        <w:t xml:space="preserve">peicher geladen. Anschließend können die gewünschten Informationen </w:t>
-      </w:r>
-      <w:r>
-        <w:t>daraus ausgelesen</w:t>
-      </w:r>
-      <w:r>
-        <w:t xml:space="preserve"> werden. Beim Star</w:t>
-      </w:r>
-      <w:r>
-        <w:t>t des Programm</w:t>
-      </w:r>
-      <w:r>
-        <w:t>s wird beispielsweise der Username des Mainusers geladen, wenn bereits ein Backupfile besteht</w:t>
-      </w:r>
-      <w:r>
-        <w:t>. Darüber hinaus werden al</w:t>
-      </w:r>
-      <w:r>
-        <w:t>le Nachrichten des aktuell ausgewählten Chatkontakts geladen, wenn die Anzeige aktualisiert wird.</w:t>
-      </w:r>
-    </w:p>
-    <w:p>
-      <w:r>
-        <w:t>Die gewünschten Nodes</w:t>
-      </w:r>
-      <w:r>
-        <w:t xml:space="preserve"> </w:t>
-      </w:r>
-      <w:r>
-        <w:t>können über</w:t>
-      </w:r>
-      <w:r>
-        <w:t xml:space="preserve"> die Funktion SelectNodes</w:t>
-      </w:r>
-      <w:r>
-        <w:t xml:space="preserve"> ausgewählt werden.</w:t>
-      </w:r>
-      <w:r>
-        <w:t xml:space="preserve"> </w:t>
-      </w:r>
-      <w:r>
-        <w:t>Ihr wird eine Art Pfad über</w:t>
-      </w:r>
-      <w:r>
-        <w:t>geben</w:t>
-      </w:r>
-      <w:r>
-        <w:t>, wie</w:t>
-      </w:r>
-      <w:r>
-        <w:t xml:space="preserve"> </w:t>
-      </w:r>
-      <w:r>
-        <w:t xml:space="preserve">beispielsweise </w:t>
-      </w:r>
-      <w:r>
-        <w:t>„//mainuser/chats/chatcontact“</w:t>
-      </w:r>
-      <w:r>
-        <w:t xml:space="preserve"> zum Laden von Nachrichten</w:t>
-      </w:r>
-      <w:r>
-        <w:t>. Die Funktion gibt eine Liste aller Chatkontakt</w:t>
-      </w:r>
-      <w:r>
-        <w:t>-</w:t>
-      </w:r>
-      <w:r>
-        <w:t>Nodes zurück. Üb</w:t>
-      </w:r>
-      <w:r>
-        <w:t>er eine foreach-Schleife wird das</w:t>
-      </w:r>
-      <w:r>
-        <w:t xml:space="preserve"> Attribut </w:t>
-      </w:r>
-      <w:r>
-        <w:t>„u</w:t>
-      </w:r>
-      <w:r>
-        <w:t>sername</w:t>
-      </w:r>
-      <w:r>
-        <w:t>“</w:t>
-      </w:r>
-      <w:r>
-        <w:t xml:space="preserve"> mit dem aktuell </w:t>
-      </w:r>
-      <w:r>
-        <w:t>aus</w:t>
-      </w:r>
-      <w:r>
-        <w:t xml:space="preserve">gewählten Usernamen abgeglichen. Ist die richtige Chatkontakt-Node gefunden, können alle Nachrichten über die Funktion ChildNodes ausgewählt werden. Aus den Attributen dieser Nodes können die </w:t>
-      </w:r>
-      <w:r>
-        <w:t xml:space="preserve">bisherigen </w:t>
-      </w:r>
-      <w:r>
-        <w:t xml:space="preserve">Nachrichten geladen werden. </w:t>
-      </w:r>
-    </w:p>
-    <w:p>
-      <w:pPr>
-        <w:pStyle w:val="berschrift2"/>
-      </w:pPr>
-      <w:bookmarkStart w:id="24" w:name="_Toc1066751"/>
-      <w:r>
-        <w:t>Weitere Funktionen des Programms</w:t>
-      </w:r>
       <w:bookmarkEnd w:id="24"/>
-    </w:p>
-    <w:p>
-      <w:pPr>
-        <w:pStyle w:val="berschrift3"/>
-      </w:pPr>
-      <w:r>
-        <w:t>Chatten mit mehreren Personen parallel</w:t>
-      </w:r>
-    </w:p>
-    <w:p>
-      <w:r>
-        <w:t>Dieses Chatprogramm ermöglicht mit mehreren Personen parallel zu schreiben. Es</w:t>
-      </w:r>
-      <w:r>
-        <w:t xml:space="preserve"> kann zwischen den Chats gewechselt werden, indem der User auf den entsprechenden Kontakt in der Listbox klickt (siehe Oberfläche). D</w:t>
-      </w:r>
-      <w:r>
-        <w:t xml:space="preserve">abei </w:t>
-      </w:r>
-      <w:r>
-        <w:t xml:space="preserve">kann </w:t>
-      </w:r>
-      <w:r>
-        <w:t xml:space="preserve">immer nur </w:t>
-      </w:r>
-      <w:r>
-        <w:t>ein Kontakt</w:t>
-      </w:r>
-      <w:r>
-        <w:t xml:space="preserve"> </w:t>
-      </w:r>
-      <w:r>
-        <w:t>aus</w:t>
-      </w:r>
-      <w:r>
-        <w:t xml:space="preserve">gewählt </w:t>
-      </w:r>
-      <w:r>
-        <w:t xml:space="preserve">werden. </w:t>
-      </w:r>
-    </w:p>
-    <w:p>
-      <w:pPr>
-        <w:pStyle w:val="berschrift3"/>
-      </w:pPr>
-      <w:r>
-        <w:t>Kontakte hinzufügen und löschen</w:t>
-      </w:r>
-    </w:p>
-    <w:p>
-      <w:r>
-        <w:t xml:space="preserve">Die Kontaktliste kann jederzeit um Kontakte erweitert werden. Dazu wird über den Button </w:t>
-      </w:r>
-      <w:r>
-        <w:t>„</w:t>
-      </w:r>
-      <w:r>
-        <w:t>Kontakt hinzufügen</w:t>
-      </w:r>
-      <w:r>
-        <w:t>“</w:t>
-      </w:r>
-      <w:r>
-        <w:t xml:space="preserve"> ein Dialog </w:t>
-      </w:r>
-      <w:r>
-        <w:t>aufgerufen</w:t>
-      </w:r>
-      <w:r>
-        <w:t>, in de</w:t>
-      </w:r>
-      <w:r>
-        <w:t>m</w:t>
-      </w:r>
-      <w:r>
-        <w:t xml:space="preserve"> der Name des neuen Kontaktes eingegeben werden kann. Dieser Name muss dem Username des </w:t>
-      </w:r>
-      <w:r>
-        <w:t>Kontaktes entsprechen.</w:t>
-      </w:r>
-    </w:p>
-    <w:p>
-      <w:r>
-        <w:t xml:space="preserve">Kontakte können über den Button </w:t>
-      </w:r>
-      <w:r>
-        <w:t>„</w:t>
-      </w:r>
-      <w:r>
-        <w:t>Kontakt löschen</w:t>
-      </w:r>
-      <w:r>
-        <w:t>“</w:t>
-      </w:r>
-      <w:r>
-        <w:t xml:space="preserve"> entfernt werden. </w:t>
-      </w:r>
-      <w:r>
-        <w:t xml:space="preserve">Es wird jeweils der aktuell ausgewählte Kontakt gelöscht. </w:t>
-      </w:r>
-      <w:r>
-        <w:t>Dadurch</w:t>
-      </w:r>
-      <w:r>
-        <w:t xml:space="preserve"> wird </w:t>
-      </w:r>
-      <w:r>
-        <w:t>dieser</w:t>
-      </w:r>
-      <w:r>
-        <w:t xml:space="preserve"> aus der Kontaktliste entfe</w:t>
-      </w:r>
-      <w:r>
-        <w:t>rnt und die entsprechende Chatk</w:t>
-      </w:r>
-      <w:r>
-        <w:t xml:space="preserve">ontakt-Node </w:t>
-      </w:r>
-      <w:r>
-        <w:t>aus dem Backupfile,</w:t>
-      </w:r>
-      <w:r>
-        <w:t xml:space="preserve"> </w:t>
-      </w:r>
-      <w:r>
-        <w:t>mit allen zugehörigen Nachrichten,</w:t>
-      </w:r>
-      <w:r>
-        <w:t xml:space="preserve"> gelöscht.</w:t>
-      </w:r>
-    </w:p>
-    <w:p>
-      <w:pPr>
-        <w:pStyle w:val="berschrift3"/>
-      </w:pPr>
-      <w:r>
-        <w:t>Fehlerabsicherung</w:t>
-      </w:r>
-    </w:p>
-    <w:p>
-      <w:r>
-        <w:t xml:space="preserve">Mögliche Fehler des Programmes sind durch Try-Catch abgefangen. So zum Beispiel alle Methoden, die Daten im Backup-File speichern oder daraus auslesen. Aber auch der Thread der auf eingehende Nachrichten achtet, ist abgesichert, da auch hier </w:t>
-      </w:r>
-      <w:r>
-        <w:t>Fehler auftreten können.</w:t>
-      </w:r>
-    </w:p>
-    <w:p>
-      <w:r>
-        <w:t>Bei manchen Fehlern</w:t>
-      </w:r>
-      <w:r>
-        <w:t>, wie das Löschen des Backupfiles während das Programm läuft,</w:t>
-      </w:r>
-      <w:r>
-        <w:t xml:space="preserve"> wird </w:t>
-      </w:r>
-      <w:r>
-        <w:t>es automatisch sicher</w:t>
-      </w:r>
-      <w:r>
-        <w:t xml:space="preserve"> geschlossen</w:t>
-      </w:r>
-      <w:r>
-        <w:t>, da es ohne die Datei nicht zu verwenden ist</w:t>
-      </w:r>
-      <w:r>
-        <w:t>.</w:t>
-      </w:r>
-      <w:r>
-        <w:t xml:space="preserve"> Beim nächsten Programmstart wird eine neue Datei erstellt.</w:t>
-      </w:r>
-      <w:r>
-        <w:t xml:space="preserve"> </w:t>
-      </w:r>
-    </w:p>
-    <w:p>
-      <w:pPr>
-        <w:pStyle w:val="berschrift2"/>
-      </w:pPr>
-      <w:bookmarkStart w:id="25" w:name="_Toc1066752"/>
-      <w:r>
-        <w:lastRenderedPageBreak/>
-        <w:t>Die Oberfläche</w:t>
-      </w:r>
-      <w:bookmarkEnd w:id="25"/>
-    </w:p>
-    <w:p>
-      <w:pPr>
-        <w:pStyle w:val="berschrift3"/>
-      </w:pPr>
-      <w:r>
-        <w:t>Die Hauptoberfläche</w:t>
-      </w:r>
-    </w:p>
-    <w:p>
-      <w:pPr>
-        <w:spacing w:after="120"/>
-      </w:pPr>
-      <w:r>
-        <w:t>Die Hauptoberfläche des Programms enthält folgende Elemen</w:t>
-      </w:r>
-      <w:r>
-        <w:t xml:space="preserve">te von links nach rechts (siehe </w:t>
-      </w:r>
-      <w:r>
-        <w:fldChar w:fldCharType="begin"/>
-      </w:r>
-      <w:r>
-        <w:instrText xml:space="preserve"> REF _Ref452737 \h </w:instrText>
-      </w:r>
-      <w:r>
-        <w:fldChar w:fldCharType="separate"/>
-      </w:r>
-      <w:r>
-        <w:t xml:space="preserve">Abbildung </w:t>
-      </w:r>
-      <w:r>
-        <w:rPr>
-          <w:noProof/>
-        </w:rPr>
-        <w:t>2</w:t>
-      </w:r>
-      <w:r>
-        <w:fldChar w:fldCharType="end"/>
-      </w:r>
-      <w:r>
-        <w:t>):</w:t>
-      </w:r>
-    </w:p>
-    <w:p>
-      <w:pPr>
-        <w:pStyle w:val="Listenabsatz"/>
-        <w:numPr>
-          <w:ilvl w:val="0"/>
-          <w:numId w:val="16"/>
-        </w:numPr>
-      </w:pPr>
-      <w:r>
-        <w:t>Eine Listbox zur Auswahl der Kontakte</w:t>
-      </w:r>
-    </w:p>
-    <w:p>
-      <w:pPr>
-        <w:pStyle w:val="Listenabsatz"/>
-        <w:numPr>
-          <w:ilvl w:val="0"/>
-          <w:numId w:val="16"/>
-        </w:numPr>
-      </w:pPr>
-      <w:r>
-        <w:t>Zwei Buttons zum Löschen und Hinzufügen von Kontakten</w:t>
-      </w:r>
-    </w:p>
-    <w:p>
-      <w:pPr>
-        <w:pStyle w:val="Listenabsatz"/>
-        <w:numPr>
-          <w:ilvl w:val="0"/>
-          <w:numId w:val="16"/>
-        </w:numPr>
-      </w:pPr>
-      <w:r>
-        <w:t>Ein Scrollviewer der ein Grid enthält</w:t>
-      </w:r>
-      <w:r>
-        <w:t>, in dem die</w:t>
-      </w:r>
-      <w:r>
-        <w:t xml:space="preserve"> </w:t>
-      </w:r>
-      <w:r>
-        <w:t>Nachrichten angezeigt werden</w:t>
-      </w:r>
-    </w:p>
-    <w:p>
-      <w:pPr>
-        <w:pStyle w:val="Listenabsatz"/>
-        <w:numPr>
-          <w:ilvl w:val="0"/>
-          <w:numId w:val="16"/>
-        </w:numPr>
-      </w:pPr>
-      <w:r>
-        <w:t xml:space="preserve">Ein Button </w:t>
-      </w:r>
-      <w:r>
-        <w:t>„</w:t>
-      </w:r>
-      <w:r>
-        <w:t>senden</w:t>
-      </w:r>
-      <w:r>
-        <w:t>“</w:t>
-      </w:r>
-      <w:r>
-        <w:t xml:space="preserve"> zum Senden der Nachrichten</w:t>
-      </w:r>
-    </w:p>
-    <w:p>
-      <w:pPr>
-        <w:pStyle w:val="Listenabsatz"/>
-        <w:numPr>
-          <w:ilvl w:val="0"/>
-          <w:numId w:val="16"/>
-        </w:numPr>
-        <w:spacing w:after="240"/>
-      </w:pPr>
-      <w:r>
-        <w:t>Eine Textbox zur Eingabe von Nachrichtentexten</w:t>
-      </w:r>
-    </w:p>
-    <w:p>
-      <w:pPr>
-        <w:rPr>
-          <w:noProof/>
-        </w:rPr>
-      </w:pPr>
-      <w:r>
-        <w:t xml:space="preserve">Die Listbox </w:t>
-      </w:r>
-      <w:r>
-        <w:t xml:space="preserve">zeigt alle Elemente an die ihr als Items zugeordnet werden. Über die Funktion Items.Add werden ihr neue Items zugeordnet. Und mit der Funktion UpdateLayout werden </w:t>
-      </w:r>
-      <w:r>
-        <w:t>sie dann auch angezeigt. Über das</w:t>
-      </w:r>
-      <w:r>
-        <w:t xml:space="preserve"> Event SelectionChangend kann eine Aktion ausgeführt werden, wenn der Nutzer einen anderen Kontakt auswählt. Dann wird in die Anzeige der Nachrichten aktualisiert, damit die Nachrichten des neu ausgewählte</w:t>
-      </w:r>
-      <w:r>
-        <w:t>n Kontaktes dargestellt werden.</w:t>
-      </w:r>
-    </w:p>
-    <w:p>
-      <w:pPr>
-        <w:rPr>
-          <w:noProof/>
-        </w:rPr>
-      </w:pPr>
-      <w:r>
-        <w:rPr>
-          <w:noProof/>
-        </w:rPr>
-        <w:t>Durch den</w:t>
-      </w:r>
-      <w:r>
-        <w:rPr>
-          <w:noProof/>
-        </w:rPr>
-        <w:t xml:space="preserve"> Scrollviewer </w:t>
-      </w:r>
-      <w:r>
-        <w:rPr>
-          <w:noProof/>
-        </w:rPr>
-        <w:t>kann das darin enthaltene Grid größ</w:t>
-      </w:r>
-      <w:r>
-        <w:rPr>
-          <w:noProof/>
-        </w:rPr>
-        <w:t>er als das</w:t>
-      </w:r>
-      <w:r>
-        <w:rPr>
-          <w:noProof/>
-        </w:rPr>
-        <w:t xml:space="preserve"> eigentliche</w:t>
-      </w:r>
-      <w:r>
-        <w:rPr>
-          <w:noProof/>
-        </w:rPr>
-        <w:t xml:space="preserve"> Fenser sein</w:t>
-      </w:r>
-      <w:r>
-        <w:rPr>
-          <w:noProof/>
-        </w:rPr>
-        <w:t>. Über einen Scrollbar kann trotzdem der gesamte Inhalt des Grid durchscrollt werden.</w:t>
-      </w:r>
-    </w:p>
-    <w:p>
-      <w:pPr>
-        <w:rPr>
-          <w:noProof/>
-        </w:rPr>
-      </w:pPr>
-      <w:r>
-        <w:rPr>
-          <w:noProof/>
-        </w:rPr>
-        <w:t>D</w:t>
-      </w:r>
-      <w:r>
-        <w:rPr>
-          <w:noProof/>
-        </w:rPr>
-        <w:t>ieses</w:t>
-      </w:r>
-      <w:r>
-        <w:rPr>
-          <w:noProof/>
-        </w:rPr>
-        <w:t xml:space="preserve"> Grid </w:t>
-      </w:r>
-      <w:r>
-        <w:rPr>
-          <w:noProof/>
-        </w:rPr>
-        <w:t>hat zwei Spalten</w:t>
-      </w:r>
-      <w:r>
-        <w:rPr>
-          <w:noProof/>
-        </w:rPr>
-        <w:t xml:space="preserve">. In der </w:t>
-      </w:r>
-      <w:r>
-        <w:rPr>
-          <w:noProof/>
-        </w:rPr>
-        <w:t xml:space="preserve">linken </w:t>
-      </w:r>
-      <w:r>
-        <w:rPr>
-          <w:noProof/>
-        </w:rPr>
-        <w:t xml:space="preserve">Spalte werden </w:t>
-      </w:r>
-      <w:r>
-        <w:rPr>
-          <w:noProof/>
-        </w:rPr>
-        <w:t xml:space="preserve">eingehende </w:t>
-      </w:r>
-      <w:r>
-        <w:rPr>
-          <w:noProof/>
-        </w:rPr>
-        <w:t>Nachrichten dargestellt</w:t>
-      </w:r>
-      <w:r>
-        <w:rPr>
-          <w:noProof/>
-        </w:rPr>
-        <w:t>,</w:t>
-      </w:r>
-      <w:r>
-        <w:rPr>
-          <w:noProof/>
-        </w:rPr>
-        <w:t xml:space="preserve"> </w:t>
-      </w:r>
-      <w:r>
-        <w:rPr>
-          <w:noProof/>
-        </w:rPr>
-        <w:t>in der rechten</w:t>
-      </w:r>
-      <w:r>
-        <w:rPr>
-          <w:noProof/>
-        </w:rPr>
-        <w:t xml:space="preserve"> die Nachrichten</w:t>
-      </w:r>
-      <w:r>
-        <w:rPr>
-          <w:noProof/>
-        </w:rPr>
-        <w:t>, die der</w:t>
-      </w:r>
-      <w:r>
-        <w:rPr>
-          <w:noProof/>
-        </w:rPr>
-        <w:t xml:space="preserve"> Users </w:t>
-      </w:r>
-      <w:r>
-        <w:rPr>
-          <w:noProof/>
-        </w:rPr>
-        <w:t>verschickt hat</w:t>
-      </w:r>
-      <w:r>
-        <w:rPr>
-          <w:noProof/>
-        </w:rPr>
-        <w:t xml:space="preserve">. Jede Nachricht wird in einer </w:t>
-      </w:r>
-      <w:r>
-        <w:rPr>
-          <w:noProof/>
-        </w:rPr>
-        <w:t xml:space="preserve">eigenen </w:t>
-      </w:r>
-      <w:r>
-        <w:rPr>
-          <w:noProof/>
-        </w:rPr>
-        <w:t>Zeile dargestellt</w:t>
-      </w:r>
-      <w:r>
-        <w:rPr>
-          <w:noProof/>
-        </w:rPr>
-        <w:t>. D</w:t>
-      </w:r>
-      <w:r>
-        <w:rPr>
-          <w:noProof/>
-        </w:rPr>
-        <w:t xml:space="preserve">ie Höhe der </w:t>
-      </w:r>
-      <w:r>
-        <w:rPr>
-          <w:noProof/>
-        </w:rPr>
-        <w:t xml:space="preserve">jeweiligen </w:t>
-      </w:r>
-      <w:r>
-        <w:rPr>
-          <w:noProof/>
-        </w:rPr>
-        <w:t>Zeile</w:t>
-      </w:r>
-      <w:r>
-        <w:rPr>
-          <w:noProof/>
-        </w:rPr>
-        <w:t>n</w:t>
-      </w:r>
-      <w:r>
-        <w:rPr>
-          <w:noProof/>
-        </w:rPr>
-        <w:t xml:space="preserve"> wird </w:t>
-      </w:r>
-      <w:r>
-        <w:rPr>
-          <w:noProof/>
-        </w:rPr>
-        <w:t>an die</w:t>
-      </w:r>
-      <w:r>
-        <w:rPr>
-          <w:noProof/>
-        </w:rPr>
-        <w:t xml:space="preserve"> Länge des Textes angepasst, indem abgefragt wird, wie viele Zeilen die Textbox mit der Nachricht hat. </w:t>
-      </w:r>
-    </w:p>
-    <w:p>
-      <w:pPr>
-        <w:rPr>
-          <w:noProof/>
-        </w:rPr>
-      </w:pPr>
-      <w:r>
-        <w:rPr>
-          <w:noProof/>
-        </w:rPr>
-        <w:t xml:space="preserve">Der Button Senden löst mit dem Eventhandler ButtonClick </w:t>
-      </w:r>
-      <w:r>
-        <w:rPr>
-          <w:noProof/>
-        </w:rPr>
-        <w:t xml:space="preserve">das Senden des Textes in der Textbox unterhalb des Senden Buttons aus. </w:t>
-      </w:r>
-      <w:r>
-        <w:rPr>
-          <w:noProof/>
-        </w:rPr>
-        <w:t>Die Nachricht wird dann an den aktuell ausgewählten Kontakt gesendet.</w:t>
-      </w:r>
-    </w:p>
-    <w:p>
-      <w:pPr>
-        <w:rPr>
-          <w:noProof/>
-        </w:rPr>
-      </w:pPr>
-      <w:r>
-        <w:rPr>
-          <w:noProof/>
-        </w:rPr>
-        <w:t>Die Textbox dient der Eingabe des Nachrichtentextes.</w:t>
-      </w:r>
-    </w:p>
-    <w:p>
-      <w:pPr>
-        <w:rPr>
-          <w:noProof/>
-        </w:rPr>
-      </w:pPr>
-      <w:r>
-        <w:rPr>
-          <w:noProof/>
-        </w:rPr>
-        <w:t xml:space="preserve">Das Fenster der Anwendung kann </w:t>
-      </w:r>
-      <w:r>
-        <w:rPr>
-          <w:noProof/>
-        </w:rPr>
-        <w:t>nicht skaliert, sondern nur minimiert werden.</w:t>
-      </w:r>
-    </w:p>
-    <w:p>
-      <w:pPr>
-        <w:rPr>
-          <w:noProof/>
-          <w:lang w:eastAsia="de-DE"/>
-        </w:rPr>
-      </w:pPr>
-    </w:p>
-    <w:p>
-      <w:pPr>
-        <w:keepNext/>
-        <w:jc w:val="center"/>
-      </w:pPr>
-      <w:r>
-        <w:rPr>
-          <w:noProof/>
-          <w:lang w:eastAsia="de-DE"/>
-        </w:rPr>
-        <w:lastRenderedPageBreak/>
-        <w:drawing>
-          <wp:inline distT="0" distB="0" distL="0" distR="0" wp14:anchorId="013EF092" wp14:editId="70CD856B">
-            <wp:extent cx="3771900" cy="2293620"/>
-            <wp:effectExtent l="0" t="0" r="0" b="0"/>
-            <wp:docPr id="2" name="Grafik 2"/>
-            <wp:cNvGraphicFramePr>
-              <a:graphicFrameLocks xmlns:a="http://schemas.openxmlformats.org/drawingml/2006/main" noChangeAspect="1"/>
-            </wp:cNvGraphicFramePr>
-            <a:graphic xmlns:a="http://schemas.openxmlformats.org/drawingml/2006/main">
-              <a:graphicData uri="http://schemas.openxmlformats.org/drawingml/2006/picture">
-                <pic:pic xmlns:pic="http://schemas.openxmlformats.org/drawingml/2006/picture">
-                  <pic:nvPicPr>
-                    <pic:cNvPr id="1" name=""/>
-                    <pic:cNvPicPr/>
-                  </pic:nvPicPr>
-                  <pic:blipFill rotWithShape="1">
-                    <a:blip r:embed="rId9"/>
-                    <a:srcRect l="58866" t="21193" r="18003" b="28806"/>
-                    <a:stretch/>
-                  </pic:blipFill>
-                  <pic:spPr bwMode="auto">
-                    <a:xfrm>
-                      <a:off x="0" y="0"/>
-                      <a:ext cx="3782087" cy="2299815"/>
-                    </a:xfrm>
-                    <a:prstGeom prst="rect">
-                      <a:avLst/>
-                    </a:prstGeom>
-                    <a:ln>
-                      <a:noFill/>
-                    </a:ln>
-                    <a:extLst>
-                      <a:ext uri="{53640926-AAD7-44D8-BBD7-CCE9431645EC}">
-                        <a14:shadowObscured xmlns:a14="http://schemas.microsoft.com/office/drawing/2010/main"/>
-                      </a:ext>
-                    </a:extLst>
-                  </pic:spPr>
-                </pic:pic>
-              </a:graphicData>
-            </a:graphic>
-          </wp:inline>
-        </w:drawing>
-      </w:r>
-    </w:p>
-    <w:p>
-      <w:pPr>
-        <w:pStyle w:val="Beschriftung"/>
-        <w:ind w:left="1416"/>
-      </w:pPr>
-      <w:bookmarkStart w:id="26" w:name="_Ref452737"/>
-      <w:r>
-        <w:t xml:space="preserve">    Abbildung </w:t>
-      </w:r>
-      <w:r>
-        <w:rPr>
-          <w:noProof/>
-        </w:rPr>
-        <w:fldChar w:fldCharType="begin"/>
-      </w:r>
-      <w:r>
-        <w:rPr>
-          <w:noProof/>
-        </w:rPr>
-        <w:instrText xml:space="preserve"> SEQ Abbildung \* ARABIC </w:instrText>
-      </w:r>
-      <w:r>
-        <w:rPr>
-          <w:noProof/>
-        </w:rPr>
-        <w:fldChar w:fldCharType="separate"/>
-      </w:r>
-      <w:r>
-        <w:rPr>
-          <w:noProof/>
-        </w:rPr>
-        <w:t>2</w:t>
-      </w:r>
-      <w:r>
-        <w:rPr>
-          <w:noProof/>
-        </w:rPr>
-        <w:fldChar w:fldCharType="end"/>
-      </w:r>
-      <w:bookmarkEnd w:id="26"/>
-      <w:r>
-        <w:t>: Oberfläche des Chatprogramms</w:t>
-      </w:r>
-    </w:p>
-    <w:p>
-      <w:pPr>
-        <w:pStyle w:val="berschrift3"/>
-      </w:pPr>
-      <w:r>
-        <w:t>Die Benutzer-</w:t>
-      </w:r>
-      <w:r>
-        <w:t>Dialoge</w:t>
-      </w:r>
-    </w:p>
-    <w:p>
-      <w:r>
-        <w:t>Dieses Programm verwendet zwe</w:t>
-      </w:r>
-      <w:r>
-        <w:t>i selbst programmierte Dialoge.</w:t>
-      </w:r>
-    </w:p>
-    <w:p>
-      <w:r>
-        <w:t>Der „Username_Dialog“</w:t>
-      </w:r>
-      <w:r>
-        <w:t xml:space="preserve"> dient </w:t>
-      </w:r>
-      <w:r>
-        <w:t>zur</w:t>
-      </w:r>
-      <w:r>
-        <w:t xml:space="preserve"> Eingabe von Benutzernamen. Er</w:t>
-      </w:r>
-      <w:r>
-        <w:t xml:space="preserve"> enthält neben dem Ok</w:t>
-      </w:r>
-      <w:r>
-        <w:t xml:space="preserve">-Button eine </w:t>
-      </w:r>
-      <w:r>
-        <w:t>TextBox</w:t>
-      </w:r>
-      <w:r>
-        <w:t>, zu Eingabe d</w:t>
-      </w:r>
-      <w:r>
-        <w:t>es Benutzernamens. Darüber hinaus sorgt er dafür, dass nur Usernamen angenommen werden, die den Anforderungen, wie Zeichenlänge, entsprechen.</w:t>
-      </w:r>
-    </w:p>
-    <w:p>
-      <w:r>
-        <w:t xml:space="preserve">Der UnknownUserDialog wird aufgerufen, wenn der Absender einer Nachricht nicht in der Kontaktliste gespeichert ist. </w:t>
-      </w:r>
-      <w:r>
-        <w:t xml:space="preserve">Dieser Dialog enthält ein Label und zwei Buttons. </w:t>
-      </w:r>
-      <w:r>
-        <w:t xml:space="preserve">Auf dem Label werden der Username des Absenders und die Frage, ob dieser gespeichert oder ignoriert werden soll, angezeigt. </w:t>
-      </w:r>
-      <w:r>
-        <w:t>Die Entscheidung des Users wird ü</w:t>
-      </w:r>
-      <w:r>
-        <w:t xml:space="preserve">ber die Buttons „Speichern“ und „Ignorieren“ </w:t>
-      </w:r>
-      <w:r>
-        <w:t>abgefragt.</w:t>
+      <w:r>
+        <w:t>: Muster-</w:t>
+      </w:r>
+      <w:proofErr w:type="spellStart"/>
+      <w:r>
+        <w:t>BackupFile</w:t>
+      </w:r>
+      <w:proofErr w:type="spellEnd"/>
+    </w:p>
+    <w:p>
+      <w:r>
+        <w:t xml:space="preserve">Die Datei enthält für jeden Chatkontakt eine </w:t>
+      </w:r>
+      <w:proofErr w:type="spellStart"/>
+      <w:r>
+        <w:t>chatcontact-node</w:t>
+      </w:r>
+      <w:proofErr w:type="spellEnd"/>
+      <w:r>
+        <w:t xml:space="preserve">. An diese wird für jede Nachricht eine </w:t>
+      </w:r>
+      <w:proofErr w:type="spellStart"/>
+      <w:r>
+        <w:t>message-node</w:t>
+      </w:r>
+      <w:proofErr w:type="spellEnd"/>
+      <w:r>
+        <w:t xml:space="preserve"> angehängt Die Informationen zu den Kontakten und Nachrichten sind dabei in den Attributen gespeichert. Dies macht das Einfügen von neuen Kontakten und Nachrichten einfach, da lediglich eine neue </w:t>
+      </w:r>
+      <w:proofErr w:type="spellStart"/>
+      <w:r>
+        <w:t>Node</w:t>
+      </w:r>
+      <w:proofErr w:type="spellEnd"/>
+      <w:r>
+        <w:t xml:space="preserve"> mit den jeweiligen Attributen erzeugt und diese an die entsprechende Parent-</w:t>
+      </w:r>
+      <w:proofErr w:type="spellStart"/>
+      <w:r>
+        <w:t>Node</w:t>
+      </w:r>
+      <w:proofErr w:type="spellEnd"/>
+      <w:r>
+        <w:t xml:space="preserve"> angehängt wird.</w:t>
+      </w:r>
+    </w:p>
+    <w:p>
+      <w:r>
+        <w:t xml:space="preserve">Durch die Baumstruktur können Informationen gezielt ausgelesen werden. </w:t>
       </w:r>
     </w:p>
     <w:p>
@@ -5472,145 +3893,146 @@
       <w:pPr>
         <w:pStyle w:val="berschrift1"/>
       </w:pPr>
-      <w:bookmarkStart w:id="27" w:name="_Toc1066753"/>
+      <w:bookmarkStart w:id="25" w:name="_GoBack"/>
+      <w:bookmarkEnd w:id="25"/>
       <w:r>
         <w:lastRenderedPageBreak/>
         <w:t>Anwenderdokumentation</w:t>
       </w:r>
+      <w:bookmarkEnd w:id="20"/>
+    </w:p>
+    <w:p>
+      <w:r>
+        <w:t>Die Hauptfunktion, die das Programm bietet, ist wie der Name schon sagt, das Chatten mit anderen Kontakten. Im Folgenden ist beschrieben, wie der User das Programm verwendet.</w:t>
+      </w:r>
+    </w:p>
+    <w:p>
+      <w:pPr>
+        <w:pStyle w:val="berschrift2"/>
+      </w:pPr>
+      <w:bookmarkStart w:id="26" w:name="_Toc1066754"/>
+      <w:r>
+        <w:t>Starten des Chatprogramms</w:t>
+      </w:r>
+      <w:bookmarkEnd w:id="26"/>
+    </w:p>
+    <w:p>
+      <w:r>
+        <w:t xml:space="preserve">Wird das Programm zum ersten Mal gestartet, muss ein Username eingegeben werden. Dieser muss zwischen 3 und 20 Zeichen lang sein und kann im Nachhinein nicht mehr geändert werden. </w:t>
+      </w:r>
+      <w:r>
+        <w:t>Bei allen folgenden Programmstarts werden alle Daten automatisch geladen.</w:t>
+      </w:r>
+    </w:p>
+    <w:p>
+      <w:pPr>
+        <w:pStyle w:val="berschrift2"/>
+      </w:pPr>
+      <w:bookmarkStart w:id="27" w:name="_Toc1066755"/>
+      <w:r>
+        <w:t>Kontakte hinzufügen und löschen</w:t>
+      </w:r>
       <w:bookmarkEnd w:id="27"/>
     </w:p>
     <w:p>
       <w:r>
-        <w:t>Die Hauptfunktion, die das Programm bietet, ist wie der Name schon sagt, das Chatten mit anderen Kontakten. Im Folgenden ist beschrieben, wie der User das Programm verwendet.</w:t>
+        <w:t>Der Benutzer hat zunächst die Möglichkeit über den Button „Kontakt hinzufügen“ einen neuen Kontakt in seiner Kontaktliste zu erstellen. Hierfür muss er lediglich dessen Benutzernamen in das angezeigte Dialogfeld eingeben. Die maximale Anzahl an Kontakten ist nicht beschränkt. Ein hinzugefügter Kontakt kann auch über den Button „Kontakt löschen“ wieder entfernt werden. Hierdurch werden jedoch auch alle bisher mit diesem Kontakt ausgetauschten Nachrichten unwiderruflich gelöscht.</w:t>
       </w:r>
     </w:p>
     <w:p>
       <w:pPr>
         <w:pStyle w:val="berschrift2"/>
       </w:pPr>
-      <w:bookmarkStart w:id="28" w:name="_Toc1066754"/>
-      <w:r>
-        <w:t>Starten des Chatprogramms</w:t>
+      <w:bookmarkStart w:id="28" w:name="_Toc1066756"/>
+      <w:r>
+        <w:t>Nachrichten Senden</w:t>
       </w:r>
       <w:bookmarkEnd w:id="28"/>
     </w:p>
     <w:p>
       <w:r>
-        <w:t xml:space="preserve">Wird das Programm zum ersten Mal gestartet, muss ein Username eingegeben werden. Dieser muss zwischen 3 und 20 Zeichen lang sein und kann im Nachhinein nicht mehr geändert werden. </w:t>
-      </w:r>
-      <w:r>
-        <w:t>Bei allen folgenden Programmstarts werden alle Daten automatisch geladen.</w:t>
+        <w:t xml:space="preserve">Es </w:t>
+      </w:r>
+      <w:r>
+        <w:t>können nur Textnachrichten</w:t>
+      </w:r>
+      <w:r>
+        <w:t xml:space="preserve"> versendet werden</w:t>
+      </w:r>
+      <w:r>
+        <w:t>, die jedoch nicht in der Zeichenanzahl beschränkt sind. Um eine Nachricht zu verschicken muss der Text zunächst in die große TextBox eingegeben und der Kontakt, an den die Nachricht gesendet werden soll, ausgewählt werden. Anschließend kann die Nachricht wahlweise über den Button „Senden“ oder das Drücken der ENTER-Taste abgeschickt werden</w:t>
+      </w:r>
+      <w:r>
+        <w:t>. Anschließend wird sie im</w:t>
+      </w:r>
+      <w:r>
+        <w:t xml:space="preserve"> Nachrichtenverlauf </w:t>
+      </w:r>
+      <w:r>
+        <w:t xml:space="preserve">oberhalb der TextBox </w:t>
+      </w:r>
+      <w:r>
+        <w:t xml:space="preserve">dargestellt. </w:t>
+      </w:r>
+      <w:r>
+        <w:t>Es ist nicht möglich</w:t>
+      </w:r>
+      <w:r>
+        <w:t xml:space="preserve"> Nachrichten</w:t>
+      </w:r>
+      <w:r>
+        <w:t xml:space="preserve"> zu verschicken</w:t>
+      </w:r>
+      <w:r>
+        <w:t xml:space="preserve">, ohne dass ein Kontakt </w:t>
+      </w:r>
+      <w:r>
+        <w:t>ausgewählt ist.</w:t>
       </w:r>
     </w:p>
     <w:p>
       <w:pPr>
         <w:pStyle w:val="berschrift2"/>
       </w:pPr>
-      <w:bookmarkStart w:id="29" w:name="_Toc1066755"/>
-      <w:r>
-        <w:t>Kontakte hinzufügen und löschen</w:t>
+      <w:bookmarkStart w:id="29" w:name="_Toc1066757"/>
+      <w:r>
+        <w:t xml:space="preserve">Nachrichten </w:t>
+      </w:r>
+      <w:r>
+        <w:t>empfangen</w:t>
       </w:r>
       <w:bookmarkEnd w:id="29"/>
     </w:p>
     <w:p>
       <w:r>
-        <w:t>Der Benutzer hat zunächst die Möglichkeit über den Button „Kontakt hinzufügen“ einen neuen Kontakt in seiner Kontaktliste zu erstellen. Hierfür muss er lediglich dessen Benutzernamen in das angezeigte Dialogfeld eingeben. Die maximale Anzahl an Kontakten ist nicht beschränkt. Ein hinzugefügter Kontakt kann auch über den Button „Kontakt löschen“ wieder entfernt werden. Hierdurch werden jedoch auch alle bisher mit diesem Kontakt ausgetauschten Nachrichten unwiderruflich gelöscht.</w:t>
-      </w:r>
-    </w:p>
+        <w:t>Erhält der Benutzer eine Nachricht</w:t>
+      </w:r>
+      <w:r>
+        <w:t>,</w:t>
+      </w:r>
+      <w:r>
+        <w:t xml:space="preserve"> wird er durch einen Benachrichtigungston und ein Popup darauf hingewiesen. Dem Text des Popups kann er direkt entnehmen, von welchem seiner Kontakte die Nachricht gekommen ist. Ist dieser Kontakt gerade ausgewählt, wird die empfangene Nachricht auch </w:t>
+      </w:r>
+      <w:r>
+        <w:t>sofort angezeigt.</w:t>
+      </w:r>
+    </w:p>
+    <w:p>
+      <w:r>
+        <w:t>Sollte der Sender einer Nachricht nicht in der Kontaktliste des Benutzers sein, erscheint ein Dialogfenster, das ihn auf die neue Nachricht hinweist. Der Benutzer kann sich daraufhin entscheiden, ob er den Sender, als neuen Kontakt, seiner Kontaktliste hinzufügen will, oder ob die Nachricht ignoriert werden soll.</w:t>
+      </w:r>
+    </w:p>
+    <w:p/>
     <w:p>
       <w:pPr>
         <w:pStyle w:val="berschrift2"/>
       </w:pPr>
-      <w:bookmarkStart w:id="30" w:name="_Toc1066756"/>
-      <w:r>
-        <w:t>Nachrichten Senden</w:t>
-      </w:r>
-      <w:bookmarkEnd w:id="30"/>
-    </w:p>
-    <w:p>
-      <w:r>
-        <w:t xml:space="preserve">Es </w:t>
-      </w:r>
-      <w:r>
-        <w:t>können nur Textnachrichten</w:t>
-      </w:r>
-      <w:r>
-        <w:t xml:space="preserve"> versendet werden</w:t>
-      </w:r>
-      <w:r>
-        <w:t>, die jedoch nicht in der Zeichenanzahl beschränkt sind. Um eine Nachricht zu verschicken muss der Text zunächst in die große TextBox eingegeben und der Kontakt, an den die Nachricht gesendet werden soll, ausgewählt werden. Anschließend kann die Nachricht wahlweise über den Button „Senden“ oder das Drücken der ENTER-Taste abgeschickt werden</w:t>
-      </w:r>
-      <w:r>
-        <w:t>. Anschließend wird sie im</w:t>
-      </w:r>
-      <w:r>
-        <w:t xml:space="preserve"> Nachrichtenverlauf </w:t>
-      </w:r>
-      <w:r>
-        <w:t xml:space="preserve">oberhalb der TextBox </w:t>
-      </w:r>
-      <w:r>
-        <w:t xml:space="preserve">dargestellt. </w:t>
-      </w:r>
-      <w:r>
-        <w:t>Es ist nicht möglich</w:t>
-      </w:r>
-      <w:r>
-        <w:t xml:space="preserve"> Nachrichten</w:t>
-      </w:r>
-      <w:r>
-        <w:t xml:space="preserve"> zu verschicken</w:t>
-      </w:r>
-      <w:r>
-        <w:t xml:space="preserve">, ohne dass ein Kontakt </w:t>
-      </w:r>
-      <w:r>
-        <w:t>ausgewählt ist.</w:t>
-      </w:r>
-    </w:p>
-    <w:p>
-      <w:pPr>
-        <w:pStyle w:val="berschrift2"/>
-      </w:pPr>
-      <w:bookmarkStart w:id="31" w:name="_Toc1066757"/>
-      <w:r>
-        <w:t xml:space="preserve">Nachrichten </w:t>
-      </w:r>
-      <w:r>
-        <w:t>empfangen</w:t>
-      </w:r>
-      <w:bookmarkEnd w:id="31"/>
-    </w:p>
-    <w:p>
-      <w:r>
-        <w:t>Erhält der Benutzer eine Nachricht</w:t>
-      </w:r>
-      <w:r>
-        <w:t>,</w:t>
-      </w:r>
-      <w:r>
-        <w:t xml:space="preserve"> wird er durch einen Benachrichtigungston und ein Popup darauf hingewiesen. Dem Text des Popups kann er direkt entnehmen, von welchem seiner Kontakte die Nachricht gekommen ist. Ist dieser Kontakt gerade ausgewählt, wird die empfangene Nachricht auch </w:t>
-      </w:r>
-      <w:r>
-        <w:t>sofort angezeigt.</w:t>
-      </w:r>
-    </w:p>
-    <w:p>
-      <w:r>
-        <w:t>Sollte der Sender einer Nachricht nicht in der Kontaktliste des Benutzers sein, erscheint ein Dialogfenster, das ihn auf die neue Nachricht hinweist. Der Benutzer kann sich daraufhin entscheiden, ob er den Sender, als neuen Kontakt, seiner Kontaktliste hinzufügen will, oder ob die Nachricht ignoriert werden soll.</w:t>
-      </w:r>
-    </w:p>
-    <w:p/>
-    <w:p>
-      <w:pPr>
-        <w:pStyle w:val="berschrift2"/>
-      </w:pPr>
-      <w:bookmarkStart w:id="32" w:name="_Toc1066758"/>
+      <w:bookmarkStart w:id="30" w:name="_Toc1066758"/>
       <w:r>
         <w:lastRenderedPageBreak/>
         <w:t>Speicherung</w:t>
       </w:r>
-      <w:bookmarkEnd w:id="32"/>
+      <w:bookmarkEnd w:id="30"/>
     </w:p>
     <w:p>
       <w:r>
@@ -5632,11 +4054,11 @@
       <w:pPr>
         <w:pStyle w:val="berschrift2"/>
       </w:pPr>
-      <w:bookmarkStart w:id="33" w:name="_Toc1066759"/>
+      <w:bookmarkStart w:id="31" w:name="_Toc1066759"/>
       <w:r>
         <w:t>Fehlerbehebung</w:t>
       </w:r>
-      <w:bookmarkEnd w:id="33"/>
+      <w:bookmarkEnd w:id="31"/>
     </w:p>
     <w:p>
       <w:r>
@@ -5662,8 +4084,8 @@
       </w:pPr>
     </w:p>
     <w:sectPr>
-      <w:headerReference w:type="default" r:id="rId10"/>
-      <w:footerReference w:type="default" r:id="rId11"/>
+      <w:headerReference w:type="default" r:id="rId9"/>
+      <w:footerReference w:type="default" r:id="rId10"/>
       <w:pgSz w:w="11906" w:h="16838"/>
       <w:pgMar w:top="1417" w:right="1417" w:bottom="1134" w:left="1417" w:header="708" w:footer="708" w:gutter="0"/>
       <w:pgNumType w:start="0"/>
@@ -5676,7 +4098,7 @@
 </file>
 
 <file path=word/endnotes.xml><?xml version="1.0" encoding="utf-8"?>
-<w:endnotes xmlns:wpc="http://schemas.microsoft.com/office/word/2010/wordprocessingCanvas" xmlns:cx="http://schemas.microsoft.com/office/drawing/2014/chartex" xmlns:cx1="http://schemas.microsoft.com/office/drawing/2015/9/8/chartex" xmlns:mc="http://schemas.openxmlformats.org/markup-compatibility/2006" xmlns:o="urn:schemas-microsoft-com:office:office" xmlns:r="http://schemas.openxmlformats.org/officeDocument/2006/relationships" xmlns:m="http://schemas.openxmlformats.org/officeDocument/2006/math" xmlns:v="urn:schemas-microsoft-com:vml" xmlns:wp14="http://schemas.microsoft.com/office/word/2010/wordprocessingDrawing" xmlns:wp="http://schemas.openxmlformats.org/drawingml/2006/wordprocessingDrawing" xmlns:w10="urn:schemas-microsoft-com:office:word" xmlns:w="http://schemas.openxmlformats.org/wordprocessingml/2006/main" xmlns:w14="http://schemas.microsoft.com/office/word/2010/wordml" xmlns:w15="http://schemas.microsoft.com/office/word/2012/wordml" xmlns:w16se="http://schemas.microsoft.com/office/word/2015/wordml/symex" xmlns:wpg="http://schemas.microsoft.com/office/word/2010/wordprocessingGroup" xmlns:wpi="http://schemas.microsoft.com/office/word/2010/wordprocessingInk" xmlns:wne="http://schemas.microsoft.com/office/word/2006/wordml" xmlns:wps="http://schemas.microsoft.com/office/word/2010/wordprocessingShape" mc:Ignorable="w14 w15 w16se wp14">
+<w:endnotes xmlns:wpc="http://schemas.microsoft.com/office/word/2010/wordprocessingCanvas" xmlns:cx="http://schemas.microsoft.com/office/drawing/2014/chartex" xmlns:cx1="http://schemas.microsoft.com/office/drawing/2015/9/8/chartex" xmlns:cx2="http://schemas.microsoft.com/office/drawing/2015/10/21/chartex" xmlns:cx3="http://schemas.microsoft.com/office/drawing/2016/5/9/chartex" xmlns:cx4="http://schemas.microsoft.com/office/drawing/2016/5/10/chartex" xmlns:cx5="http://schemas.microsoft.com/office/drawing/2016/5/11/chartex" xmlns:cx6="http://schemas.microsoft.com/office/drawing/2016/5/12/chartex" xmlns:cx7="http://schemas.microsoft.com/office/drawing/2016/5/13/chartex" xmlns:cx8="http://schemas.microsoft.com/office/drawing/2016/5/14/chartex" xmlns:mc="http://schemas.openxmlformats.org/markup-compatibility/2006" xmlns:aink="http://schemas.microsoft.com/office/drawing/2016/ink" xmlns:am3d="http://schemas.microsoft.com/office/drawing/2017/model3d" xmlns:o="urn:schemas-microsoft-com:office:office" xmlns:r="http://schemas.openxmlformats.org/officeDocument/2006/relationships" xmlns:m="http://schemas.openxmlformats.org/officeDocument/2006/math" xmlns:v="urn:schemas-microsoft-com:vml" xmlns:wp14="http://schemas.microsoft.com/office/word/2010/wordprocessingDrawing" xmlns:wp="http://schemas.openxmlformats.org/drawingml/2006/wordprocessingDrawing" xmlns:w10="urn:schemas-microsoft-com:office:word" xmlns:w="http://schemas.openxmlformats.org/wordprocessingml/2006/main" xmlns:w14="http://schemas.microsoft.com/office/word/2010/wordml" xmlns:w15="http://schemas.microsoft.com/office/word/2012/wordml" xmlns:w16cid="http://schemas.microsoft.com/office/word/2016/wordml/cid" xmlns:w16se="http://schemas.microsoft.com/office/word/2015/wordml/symex" xmlns:wpg="http://schemas.microsoft.com/office/word/2010/wordprocessingGroup" xmlns:wpi="http://schemas.microsoft.com/office/word/2010/wordprocessingInk" xmlns:wne="http://schemas.microsoft.com/office/word/2006/wordml" xmlns:wps="http://schemas.microsoft.com/office/word/2010/wordprocessingShape" mc:Ignorable="w14 w15 w16se w16cid wp14">
   <w:endnote w:type="separator" w:id="-1">
     <w:p>
       <w:pPr>
@@ -5701,7 +4123,7 @@
 </file>
 
 <file path=word/footer1.xml><?xml version="1.0" encoding="utf-8"?>
-<w:ftr xmlns:wpc="http://schemas.microsoft.com/office/word/2010/wordprocessingCanvas" xmlns:cx="http://schemas.microsoft.com/office/drawing/2014/chartex" xmlns:cx1="http://schemas.microsoft.com/office/drawing/2015/9/8/chartex" xmlns:mc="http://schemas.openxmlformats.org/markup-compatibility/2006" xmlns:o="urn:schemas-microsoft-com:office:office" xmlns:r="http://schemas.openxmlformats.org/officeDocument/2006/relationships" xmlns:m="http://schemas.openxmlformats.org/officeDocument/2006/math" xmlns:v="urn:schemas-microsoft-com:vml" xmlns:wp14="http://schemas.microsoft.com/office/word/2010/wordprocessingDrawing" xmlns:wp="http://schemas.openxmlformats.org/drawingml/2006/wordprocessingDrawing" xmlns:w10="urn:schemas-microsoft-com:office:word" xmlns:w="http://schemas.openxmlformats.org/wordprocessingml/2006/main" xmlns:w14="http://schemas.microsoft.com/office/word/2010/wordml" xmlns:w15="http://schemas.microsoft.com/office/word/2012/wordml" xmlns:w16se="http://schemas.microsoft.com/office/word/2015/wordml/symex" xmlns:wpg="http://schemas.microsoft.com/office/word/2010/wordprocessingGroup" xmlns:wpi="http://schemas.microsoft.com/office/word/2010/wordprocessingInk" xmlns:wne="http://schemas.microsoft.com/office/word/2006/wordml" xmlns:wps="http://schemas.microsoft.com/office/word/2010/wordprocessingShape" mc:Ignorable="w14 w15 w16se wp14">
+<w:ftr xmlns:wpc="http://schemas.microsoft.com/office/word/2010/wordprocessingCanvas" xmlns:cx="http://schemas.microsoft.com/office/drawing/2014/chartex" xmlns:cx1="http://schemas.microsoft.com/office/drawing/2015/9/8/chartex" xmlns:cx2="http://schemas.microsoft.com/office/drawing/2015/10/21/chartex" xmlns:cx3="http://schemas.microsoft.com/office/drawing/2016/5/9/chartex" xmlns:cx4="http://schemas.microsoft.com/office/drawing/2016/5/10/chartex" xmlns:cx5="http://schemas.microsoft.com/office/drawing/2016/5/11/chartex" xmlns:cx6="http://schemas.microsoft.com/office/drawing/2016/5/12/chartex" xmlns:cx7="http://schemas.microsoft.com/office/drawing/2016/5/13/chartex" xmlns:cx8="http://schemas.microsoft.com/office/drawing/2016/5/14/chartex" xmlns:mc="http://schemas.openxmlformats.org/markup-compatibility/2006" xmlns:aink="http://schemas.microsoft.com/office/drawing/2016/ink" xmlns:am3d="http://schemas.microsoft.com/office/drawing/2017/model3d" xmlns:o="urn:schemas-microsoft-com:office:office" xmlns:r="http://schemas.openxmlformats.org/officeDocument/2006/relationships" xmlns:m="http://schemas.openxmlformats.org/officeDocument/2006/math" xmlns:v="urn:schemas-microsoft-com:vml" xmlns:wp14="http://schemas.microsoft.com/office/word/2010/wordprocessingDrawing" xmlns:wp="http://schemas.openxmlformats.org/drawingml/2006/wordprocessingDrawing" xmlns:w10="urn:schemas-microsoft-com:office:word" xmlns:w="http://schemas.openxmlformats.org/wordprocessingml/2006/main" xmlns:w14="http://schemas.microsoft.com/office/word/2010/wordml" xmlns:w15="http://schemas.microsoft.com/office/word/2012/wordml" xmlns:w16cid="http://schemas.microsoft.com/office/word/2016/wordml/cid" xmlns:w16se="http://schemas.microsoft.com/office/word/2015/wordml/symex" xmlns:wpg="http://schemas.microsoft.com/office/word/2010/wordprocessingGroup" xmlns:wpi="http://schemas.microsoft.com/office/word/2010/wordprocessingInk" xmlns:wne="http://schemas.microsoft.com/office/word/2006/wordml" xmlns:wps="http://schemas.microsoft.com/office/word/2010/wordprocessingShape" mc:Ignorable="w14 w15 w16se w16cid wp14">
   <w:sdt>
     <w:sdtPr>
       <w:id w:val="790162155"/>
@@ -5710,6 +4132,7 @@
         <w:docPartUnique/>
       </w:docPartObj>
     </w:sdtPr>
+    <w:sdtEndPr/>
     <w:sdtContent>
       <w:sdt>
         <w:sdtPr>
@@ -5719,6 +4142,7 @@
             <w:docPartUnique/>
           </w:docPartObj>
         </w:sdtPr>
+        <w:sdtEndPr/>
         <w:sdtContent>
           <w:p>
             <w:pPr>
@@ -5828,7 +4252,7 @@
 </file>
 
 <file path=word/footnotes.xml><?xml version="1.0" encoding="utf-8"?>
-<w:footnotes xmlns:wpc="http://schemas.microsoft.com/office/word/2010/wordprocessingCanvas" xmlns:cx="http://schemas.microsoft.com/office/drawing/2014/chartex" xmlns:cx1="http://schemas.microsoft.com/office/drawing/2015/9/8/chartex" xmlns:mc="http://schemas.openxmlformats.org/markup-compatibility/2006" xmlns:o="urn:schemas-microsoft-com:office:office" xmlns:r="http://schemas.openxmlformats.org/officeDocument/2006/relationships" xmlns:m="http://schemas.openxmlformats.org/officeDocument/2006/math" xmlns:v="urn:schemas-microsoft-com:vml" xmlns:wp14="http://schemas.microsoft.com/office/word/2010/wordprocessingDrawing" xmlns:wp="http://schemas.openxmlformats.org/drawingml/2006/wordprocessingDrawing" xmlns:w10="urn:schemas-microsoft-com:office:word" xmlns:w="http://schemas.openxmlformats.org/wordprocessingml/2006/main" xmlns:w14="http://schemas.microsoft.com/office/word/2010/wordml" xmlns:w15="http://schemas.microsoft.com/office/word/2012/wordml" xmlns:w16se="http://schemas.microsoft.com/office/word/2015/wordml/symex" xmlns:wpg="http://schemas.microsoft.com/office/word/2010/wordprocessingGroup" xmlns:wpi="http://schemas.microsoft.com/office/word/2010/wordprocessingInk" xmlns:wne="http://schemas.microsoft.com/office/word/2006/wordml" xmlns:wps="http://schemas.microsoft.com/office/word/2010/wordprocessingShape" mc:Ignorable="w14 w15 w16se wp14">
+<w:footnotes xmlns:wpc="http://schemas.microsoft.com/office/word/2010/wordprocessingCanvas" xmlns:cx="http://schemas.microsoft.com/office/drawing/2014/chartex" xmlns:cx1="http://schemas.microsoft.com/office/drawing/2015/9/8/chartex" xmlns:cx2="http://schemas.microsoft.com/office/drawing/2015/10/21/chartex" xmlns:cx3="http://schemas.microsoft.com/office/drawing/2016/5/9/chartex" xmlns:cx4="http://schemas.microsoft.com/office/drawing/2016/5/10/chartex" xmlns:cx5="http://schemas.microsoft.com/office/drawing/2016/5/11/chartex" xmlns:cx6="http://schemas.microsoft.com/office/drawing/2016/5/12/chartex" xmlns:cx7="http://schemas.microsoft.com/office/drawing/2016/5/13/chartex" xmlns:cx8="http://schemas.microsoft.com/office/drawing/2016/5/14/chartex" xmlns:mc="http://schemas.openxmlformats.org/markup-compatibility/2006" xmlns:aink="http://schemas.microsoft.com/office/drawing/2016/ink" xmlns:am3d="http://schemas.microsoft.com/office/drawing/2017/model3d" xmlns:o="urn:schemas-microsoft-com:office:office" xmlns:r="http://schemas.openxmlformats.org/officeDocument/2006/relationships" xmlns:m="http://schemas.openxmlformats.org/officeDocument/2006/math" xmlns:v="urn:schemas-microsoft-com:vml" xmlns:wp14="http://schemas.microsoft.com/office/word/2010/wordprocessingDrawing" xmlns:wp="http://schemas.openxmlformats.org/drawingml/2006/wordprocessingDrawing" xmlns:w10="urn:schemas-microsoft-com:office:word" xmlns:w="http://schemas.openxmlformats.org/wordprocessingml/2006/main" xmlns:w14="http://schemas.microsoft.com/office/word/2010/wordml" xmlns:w15="http://schemas.microsoft.com/office/word/2012/wordml" xmlns:w16cid="http://schemas.microsoft.com/office/word/2016/wordml/cid" xmlns:w16se="http://schemas.microsoft.com/office/word/2015/wordml/symex" xmlns:wpg="http://schemas.microsoft.com/office/word/2010/wordprocessingGroup" xmlns:wpi="http://schemas.microsoft.com/office/word/2010/wordprocessingInk" xmlns:wne="http://schemas.microsoft.com/office/word/2006/wordml" xmlns:wps="http://schemas.microsoft.com/office/word/2010/wordprocessingShape" mc:Ignorable="w14 w15 w16se w16cid wp14">
   <w:footnote w:type="separator" w:id="-1">
     <w:p>
       <w:pPr>
@@ -5853,7 +4277,7 @@
 </file>
 
 <file path=word/header1.xml><?xml version="1.0" encoding="utf-8"?>
-<w:hdr xmlns:wpc="http://schemas.microsoft.com/office/word/2010/wordprocessingCanvas" xmlns:cx="http://schemas.microsoft.com/office/drawing/2014/chartex" xmlns:cx1="http://schemas.microsoft.com/office/drawing/2015/9/8/chartex" xmlns:mc="http://schemas.openxmlformats.org/markup-compatibility/2006" xmlns:o="urn:schemas-microsoft-com:office:office" xmlns:r="http://schemas.openxmlformats.org/officeDocument/2006/relationships" xmlns:m="http://schemas.openxmlformats.org/officeDocument/2006/math" xmlns:v="urn:schemas-microsoft-com:vml" xmlns:wp14="http://schemas.microsoft.com/office/word/2010/wordprocessingDrawing" xmlns:wp="http://schemas.openxmlformats.org/drawingml/2006/wordprocessingDrawing" xmlns:w10="urn:schemas-microsoft-com:office:word" xmlns:w="http://schemas.openxmlformats.org/wordprocessingml/2006/main" xmlns:w14="http://schemas.microsoft.com/office/word/2010/wordml" xmlns:w15="http://schemas.microsoft.com/office/word/2012/wordml" xmlns:w16se="http://schemas.microsoft.com/office/word/2015/wordml/symex" xmlns:wpg="http://schemas.microsoft.com/office/word/2010/wordprocessingGroup" xmlns:wpi="http://schemas.microsoft.com/office/word/2010/wordprocessingInk" xmlns:wne="http://schemas.microsoft.com/office/word/2006/wordml" xmlns:wps="http://schemas.microsoft.com/office/word/2010/wordprocessingShape" mc:Ignorable="w14 w15 w16se wp14">
+<w:hdr xmlns:wpc="http://schemas.microsoft.com/office/word/2010/wordprocessingCanvas" xmlns:cx="http://schemas.microsoft.com/office/drawing/2014/chartex" xmlns:cx1="http://schemas.microsoft.com/office/drawing/2015/9/8/chartex" xmlns:cx2="http://schemas.microsoft.com/office/drawing/2015/10/21/chartex" xmlns:cx3="http://schemas.microsoft.com/office/drawing/2016/5/9/chartex" xmlns:cx4="http://schemas.microsoft.com/office/drawing/2016/5/10/chartex" xmlns:cx5="http://schemas.microsoft.com/office/drawing/2016/5/11/chartex" xmlns:cx6="http://schemas.microsoft.com/office/drawing/2016/5/12/chartex" xmlns:cx7="http://schemas.microsoft.com/office/drawing/2016/5/13/chartex" xmlns:cx8="http://schemas.microsoft.com/office/drawing/2016/5/14/chartex" xmlns:mc="http://schemas.openxmlformats.org/markup-compatibility/2006" xmlns:aink="http://schemas.microsoft.com/office/drawing/2016/ink" xmlns:am3d="http://schemas.microsoft.com/office/drawing/2017/model3d" xmlns:o="urn:schemas-microsoft-com:office:office" xmlns:r="http://schemas.openxmlformats.org/officeDocument/2006/relationships" xmlns:m="http://schemas.openxmlformats.org/officeDocument/2006/math" xmlns:v="urn:schemas-microsoft-com:vml" xmlns:wp14="http://schemas.microsoft.com/office/word/2010/wordprocessingDrawing" xmlns:wp="http://schemas.openxmlformats.org/drawingml/2006/wordprocessingDrawing" xmlns:w10="urn:schemas-microsoft-com:office:word" xmlns:w="http://schemas.openxmlformats.org/wordprocessingml/2006/main" xmlns:w14="http://schemas.microsoft.com/office/word/2010/wordml" xmlns:w15="http://schemas.microsoft.com/office/word/2012/wordml" xmlns:w16cid="http://schemas.microsoft.com/office/word/2016/wordml/cid" xmlns:w16se="http://schemas.microsoft.com/office/word/2015/wordml/symex" xmlns:wpg="http://schemas.microsoft.com/office/word/2010/wordprocessingGroup" xmlns:wpi="http://schemas.microsoft.com/office/word/2010/wordprocessingInk" xmlns:wne="http://schemas.microsoft.com/office/word/2006/wordml" xmlns:wps="http://schemas.microsoft.com/office/word/2010/wordprocessingShape" mc:Ignorable="w14 w15 w16se w16cid wp14">
   <w:p>
     <w:pPr>
       <w:pStyle w:val="Kopfzeile"/>
@@ -5874,7 +4298,7 @@
 </file>
 
 <file path=word/numbering.xml><?xml version="1.0" encoding="utf-8"?>
-<w:numbering xmlns:wpc="http://schemas.microsoft.com/office/word/2010/wordprocessingCanvas" xmlns:cx="http://schemas.microsoft.com/office/drawing/2014/chartex" xmlns:cx1="http://schemas.microsoft.com/office/drawing/2015/9/8/chartex" xmlns:mc="http://schemas.openxmlformats.org/markup-compatibility/2006" xmlns:o="urn:schemas-microsoft-com:office:office" xmlns:r="http://schemas.openxmlformats.org/officeDocument/2006/relationships" xmlns:m="http://schemas.openxmlformats.org/officeDocument/2006/math" xmlns:v="urn:schemas-microsoft-com:vml" xmlns:wp14="http://schemas.microsoft.com/office/word/2010/wordprocessingDrawing" xmlns:wp="http://schemas.openxmlformats.org/drawingml/2006/wordprocessingDrawing" xmlns:w10="urn:schemas-microsoft-com:office:word" xmlns:w="http://schemas.openxmlformats.org/wordprocessingml/2006/main" xmlns:w14="http://schemas.microsoft.com/office/word/2010/wordml" xmlns:w15="http://schemas.microsoft.com/office/word/2012/wordml" xmlns:w16se="http://schemas.microsoft.com/office/word/2015/wordml/symex" xmlns:wpg="http://schemas.microsoft.com/office/word/2010/wordprocessingGroup" xmlns:wpi="http://schemas.microsoft.com/office/word/2010/wordprocessingInk" xmlns:wne="http://schemas.microsoft.com/office/word/2006/wordml" xmlns:wps="http://schemas.microsoft.com/office/word/2010/wordprocessingShape" mc:Ignorable="w14 w15 w16se wp14">
+<w:numbering xmlns:wpc="http://schemas.microsoft.com/office/word/2010/wordprocessingCanvas" xmlns:cx="http://schemas.microsoft.com/office/drawing/2014/chartex" xmlns:cx1="http://schemas.microsoft.com/office/drawing/2015/9/8/chartex" xmlns:cx2="http://schemas.microsoft.com/office/drawing/2015/10/21/chartex" xmlns:cx3="http://schemas.microsoft.com/office/drawing/2016/5/9/chartex" xmlns:cx4="http://schemas.microsoft.com/office/drawing/2016/5/10/chartex" xmlns:cx5="http://schemas.microsoft.com/office/drawing/2016/5/11/chartex" xmlns:cx6="http://schemas.microsoft.com/office/drawing/2016/5/12/chartex" xmlns:cx7="http://schemas.microsoft.com/office/drawing/2016/5/13/chartex" xmlns:cx8="http://schemas.microsoft.com/office/drawing/2016/5/14/chartex" xmlns:mc="http://schemas.openxmlformats.org/markup-compatibility/2006" xmlns:aink="http://schemas.microsoft.com/office/drawing/2016/ink" xmlns:am3d="http://schemas.microsoft.com/office/drawing/2017/model3d" xmlns:o="urn:schemas-microsoft-com:office:office" xmlns:r="http://schemas.openxmlformats.org/officeDocument/2006/relationships" xmlns:m="http://schemas.openxmlformats.org/officeDocument/2006/math" xmlns:v="urn:schemas-microsoft-com:vml" xmlns:wp14="http://schemas.microsoft.com/office/word/2010/wordprocessingDrawing" xmlns:wp="http://schemas.openxmlformats.org/drawingml/2006/wordprocessingDrawing" xmlns:w10="urn:schemas-microsoft-com:office:word" xmlns:w="http://schemas.openxmlformats.org/wordprocessingml/2006/main" xmlns:w14="http://schemas.microsoft.com/office/word/2010/wordml" xmlns:w15="http://schemas.microsoft.com/office/word/2012/wordml" xmlns:w16cid="http://schemas.microsoft.com/office/word/2016/wordml/cid" xmlns:w16se="http://schemas.microsoft.com/office/word/2015/wordml/symex" xmlns:wpg="http://schemas.microsoft.com/office/word/2010/wordprocessingGroup" xmlns:wpi="http://schemas.microsoft.com/office/word/2010/wordprocessingInk" xmlns:wne="http://schemas.microsoft.com/office/word/2006/wordml" xmlns:wps="http://schemas.microsoft.com/office/word/2010/wordprocessingShape" mc:Ignorable="w14 w15 w16se w16cid wp14">
   <w:abstractNum w:abstractNumId="0" w15:restartNumberingAfterBreak="0">
     <w:nsid w:val="0161089D"/>
     <w:multiLevelType w:val="multilevel"/>
@@ -7275,6 +5699,119 @@
     </w:lvl>
   </w:abstractNum>
   <w:abstractNum w:abstractNumId="14" w15:restartNumberingAfterBreak="0">
+    <w:nsid w:val="5573772E"/>
+    <w:multiLevelType w:val="hybridMultilevel"/>
+    <w:tmpl w:val="053406D2"/>
+    <w:lvl w:ilvl="0" w:tplc="04070001">
+      <w:start w:val="1"/>
+      <w:numFmt w:val="bullet"/>
+      <w:lvlText w:val=""/>
+      <w:lvlJc w:val="left"/>
+      <w:pPr>
+        <w:ind w:left="720" w:hanging="360"/>
+      </w:pPr>
+      <w:rPr>
+        <w:rFonts w:ascii="Symbol" w:hAnsi="Symbol" w:hint="default"/>
+      </w:rPr>
+    </w:lvl>
+    <w:lvl w:ilvl="1" w:tplc="04070003" w:tentative="1">
+      <w:start w:val="1"/>
+      <w:numFmt w:val="bullet"/>
+      <w:lvlText w:val="o"/>
+      <w:lvlJc w:val="left"/>
+      <w:pPr>
+        <w:ind w:left="1440" w:hanging="360"/>
+      </w:pPr>
+      <w:rPr>
+        <w:rFonts w:ascii="Courier New" w:hAnsi="Courier New" w:cs="Courier New" w:hint="default"/>
+      </w:rPr>
+    </w:lvl>
+    <w:lvl w:ilvl="2" w:tplc="04070005" w:tentative="1">
+      <w:start w:val="1"/>
+      <w:numFmt w:val="bullet"/>
+      <w:lvlText w:val=""/>
+      <w:lvlJc w:val="left"/>
+      <w:pPr>
+        <w:ind w:left="2160" w:hanging="360"/>
+      </w:pPr>
+      <w:rPr>
+        <w:rFonts w:ascii="Wingdings" w:hAnsi="Wingdings" w:hint="default"/>
+      </w:rPr>
+    </w:lvl>
+    <w:lvl w:ilvl="3" w:tplc="04070001" w:tentative="1">
+      <w:start w:val="1"/>
+      <w:numFmt w:val="bullet"/>
+      <w:lvlText w:val=""/>
+      <w:lvlJc w:val="left"/>
+      <w:pPr>
+        <w:ind w:left="2880" w:hanging="360"/>
+      </w:pPr>
+      <w:rPr>
+        <w:rFonts w:ascii="Symbol" w:hAnsi="Symbol" w:hint="default"/>
+      </w:rPr>
+    </w:lvl>
+    <w:lvl w:ilvl="4" w:tplc="04070003" w:tentative="1">
+      <w:start w:val="1"/>
+      <w:numFmt w:val="bullet"/>
+      <w:lvlText w:val="o"/>
+      <w:lvlJc w:val="left"/>
+      <w:pPr>
+        <w:ind w:left="3600" w:hanging="360"/>
+      </w:pPr>
+      <w:rPr>
+        <w:rFonts w:ascii="Courier New" w:hAnsi="Courier New" w:cs="Courier New" w:hint="default"/>
+      </w:rPr>
+    </w:lvl>
+    <w:lvl w:ilvl="5" w:tplc="04070005" w:tentative="1">
+      <w:start w:val="1"/>
+      <w:numFmt w:val="bullet"/>
+      <w:lvlText w:val=""/>
+      <w:lvlJc w:val="left"/>
+      <w:pPr>
+        <w:ind w:left="4320" w:hanging="360"/>
+      </w:pPr>
+      <w:rPr>
+        <w:rFonts w:ascii="Wingdings" w:hAnsi="Wingdings" w:hint="default"/>
+      </w:rPr>
+    </w:lvl>
+    <w:lvl w:ilvl="6" w:tplc="04070001" w:tentative="1">
+      <w:start w:val="1"/>
+      <w:numFmt w:val="bullet"/>
+      <w:lvlText w:val=""/>
+      <w:lvlJc w:val="left"/>
+      <w:pPr>
+        <w:ind w:left="5040" w:hanging="360"/>
+      </w:pPr>
+      <w:rPr>
+        <w:rFonts w:ascii="Symbol" w:hAnsi="Symbol" w:hint="default"/>
+      </w:rPr>
+    </w:lvl>
+    <w:lvl w:ilvl="7" w:tplc="04070003" w:tentative="1">
+      <w:start w:val="1"/>
+      <w:numFmt w:val="bullet"/>
+      <w:lvlText w:val="o"/>
+      <w:lvlJc w:val="left"/>
+      <w:pPr>
+        <w:ind w:left="5760" w:hanging="360"/>
+      </w:pPr>
+      <w:rPr>
+        <w:rFonts w:ascii="Courier New" w:hAnsi="Courier New" w:cs="Courier New" w:hint="default"/>
+      </w:rPr>
+    </w:lvl>
+    <w:lvl w:ilvl="8" w:tplc="04070005" w:tentative="1">
+      <w:start w:val="1"/>
+      <w:numFmt w:val="bullet"/>
+      <w:lvlText w:val=""/>
+      <w:lvlJc w:val="left"/>
+      <w:pPr>
+        <w:ind w:left="6480" w:hanging="360"/>
+      </w:pPr>
+      <w:rPr>
+        <w:rFonts w:ascii="Wingdings" w:hAnsi="Wingdings" w:hint="default"/>
+      </w:rPr>
+    </w:lvl>
+  </w:abstractNum>
+  <w:abstractNum w:abstractNumId="15" w15:restartNumberingAfterBreak="0">
     <w:nsid w:val="59375F7C"/>
     <w:multiLevelType w:val="hybridMultilevel"/>
     <w:tmpl w:val="A0008CB4"/>
@@ -7387,7 +5924,7 @@
       </w:rPr>
     </w:lvl>
   </w:abstractNum>
-  <w:abstractNum w:abstractNumId="15" w15:restartNumberingAfterBreak="0">
+  <w:abstractNum w:abstractNumId="16" w15:restartNumberingAfterBreak="0">
     <w:nsid w:val="597B1971"/>
     <w:multiLevelType w:val="hybridMultilevel"/>
     <w:tmpl w:val="83302AD6"/>
@@ -7500,7 +6037,7 @@
       </w:rPr>
     </w:lvl>
   </w:abstractNum>
-  <w:abstractNum w:abstractNumId="16" w15:restartNumberingAfterBreak="0">
+  <w:abstractNum w:abstractNumId="17" w15:restartNumberingAfterBreak="0">
     <w:nsid w:val="5D4D166D"/>
     <w:multiLevelType w:val="multilevel"/>
     <w:tmpl w:val="C340FA1A"/>
@@ -7622,7 +6159,7 @@
       </w:rPr>
     </w:lvl>
   </w:abstractNum>
-  <w:abstractNum w:abstractNumId="17" w15:restartNumberingAfterBreak="0">
+  <w:abstractNum w:abstractNumId="18" w15:restartNumberingAfterBreak="0">
     <w:nsid w:val="5DCD4DB8"/>
     <w:multiLevelType w:val="multilevel"/>
     <w:tmpl w:val="D818B0D6"/>
@@ -7743,7 +6280,7 @@
       </w:rPr>
     </w:lvl>
   </w:abstractNum>
-  <w:abstractNum w:abstractNumId="18" w15:restartNumberingAfterBreak="0">
+  <w:abstractNum w:abstractNumId="19" w15:restartNumberingAfterBreak="0">
     <w:nsid w:val="71B617D4"/>
     <w:multiLevelType w:val="hybridMultilevel"/>
     <w:tmpl w:val="B4EAF4CE"/>
@@ -7856,7 +6393,7 @@
       </w:rPr>
     </w:lvl>
   </w:abstractNum>
-  <w:abstractNum w:abstractNumId="19" w15:restartNumberingAfterBreak="0">
+  <w:abstractNum w:abstractNumId="20" w15:restartNumberingAfterBreak="0">
     <w:nsid w:val="763948BF"/>
     <w:multiLevelType w:val="hybridMultilevel"/>
     <w:tmpl w:val="CC58ED40"/>
@@ -7945,7 +6482,7 @@
       </w:pPr>
     </w:lvl>
   </w:abstractNum>
-  <w:abstractNum w:abstractNumId="20" w15:restartNumberingAfterBreak="0">
+  <w:abstractNum w:abstractNumId="21" w15:restartNumberingAfterBreak="0">
     <w:nsid w:val="7E351257"/>
     <w:multiLevelType w:val="hybridMultilevel"/>
     <w:tmpl w:val="8E8E74AA"/>
@@ -8059,10 +6596,10 @@
     </w:lvl>
   </w:abstractNum>
   <w:num w:numId="1">
-    <w:abstractNumId w:val="17"/>
+    <w:abstractNumId w:val="18"/>
   </w:num>
   <w:num w:numId="2">
-    <w:abstractNumId w:val="18"/>
+    <w:abstractNumId w:val="19"/>
   </w:num>
   <w:num w:numId="3">
     <w:abstractNumId w:val="8"/>
@@ -8071,7 +6608,7 @@
     <w:abstractNumId w:val="9"/>
   </w:num>
   <w:num w:numId="5">
-    <w:abstractNumId w:val="19"/>
+    <w:abstractNumId w:val="20"/>
   </w:num>
   <w:num w:numId="6">
     <w:abstractNumId w:val="2"/>
@@ -8095,13 +6632,13 @@
     <w:abstractNumId w:val="10"/>
   </w:num>
   <w:num w:numId="13">
-    <w:abstractNumId w:val="16"/>
+    <w:abstractNumId w:val="17"/>
   </w:num>
   <w:num w:numId="14">
     <w:abstractNumId w:val="6"/>
   </w:num>
   <w:num w:numId="15">
-    <w:abstractNumId w:val="16"/>
+    <w:abstractNumId w:val="17"/>
     <w:lvlOverride w:ilvl="0">
       <w:startOverride w:val="1"/>
     </w:lvlOverride>
@@ -8140,22 +6677,25 @@
     <w:abstractNumId w:val="5"/>
   </w:num>
   <w:num w:numId="19">
-    <w:abstractNumId w:val="14"/>
+    <w:abstractNumId w:val="15"/>
   </w:num>
   <w:num w:numId="20">
     <w:abstractNumId w:val="3"/>
   </w:num>
   <w:num w:numId="21">
-    <w:abstractNumId w:val="20"/>
+    <w:abstractNumId w:val="21"/>
   </w:num>
   <w:num w:numId="22">
-    <w:abstractNumId w:val="15"/>
+    <w:abstractNumId w:val="16"/>
+  </w:num>
+  <w:num w:numId="23">
+    <w:abstractNumId w:val="14"/>
   </w:num>
 </w:numbering>
 </file>
 
 <file path=word/styles.xml><?xml version="1.0" encoding="utf-8"?>
-<w:styles xmlns:mc="http://schemas.openxmlformats.org/markup-compatibility/2006" xmlns:r="http://schemas.openxmlformats.org/officeDocument/2006/relationships" xmlns:w="http://schemas.openxmlformats.org/wordprocessingml/2006/main" xmlns:w14="http://schemas.microsoft.com/office/word/2010/wordml" xmlns:w15="http://schemas.microsoft.com/office/word/2012/wordml" xmlns:w16se="http://schemas.microsoft.com/office/word/2015/wordml/symex" mc:Ignorable="w14 w15 w16se">
+<w:styles xmlns:mc="http://schemas.openxmlformats.org/markup-compatibility/2006" xmlns:r="http://schemas.openxmlformats.org/officeDocument/2006/relationships" xmlns:w="http://schemas.openxmlformats.org/wordprocessingml/2006/main" xmlns:w14="http://schemas.microsoft.com/office/word/2010/wordml" xmlns:w15="http://schemas.microsoft.com/office/word/2012/wordml" xmlns:w16cid="http://schemas.microsoft.com/office/word/2016/wordml/cid" xmlns:w16se="http://schemas.microsoft.com/office/word/2015/wordml/symex" mc:Ignorable="w14 w15 w16se w16cid">
   <w:docDefaults>
     <w:rPrDefault>
       <w:rPr>
@@ -8171,13 +6711,13 @@
       </w:pPr>
     </w:pPrDefault>
   </w:docDefaults>
-  <w:latentStyles w:defLockedState="0" w:defUIPriority="99" w:defSemiHidden="0" w:defUnhideWhenUsed="0" w:defQFormat="0" w:count="371">
+  <w:latentStyles w:defLockedState="0" w:defUIPriority="99" w:defSemiHidden="0" w:defUnhideWhenUsed="0" w:defQFormat="0" w:count="375">
     <w:lsdException w:name="Normal" w:uiPriority="0" w:qFormat="1"/>
-    <w:lsdException w:name="heading 1" w:uiPriority="0" w:qFormat="1"/>
-    <w:lsdException w:name="heading 2" w:semiHidden="1" w:uiPriority="0" w:unhideWhenUsed="1" w:qFormat="1"/>
-    <w:lsdException w:name="heading 3" w:semiHidden="1" w:uiPriority="0" w:unhideWhenUsed="1" w:qFormat="1"/>
+    <w:lsdException w:name="heading 1" w:uiPriority="9" w:qFormat="1"/>
+    <w:lsdException w:name="heading 2" w:semiHidden="1" w:uiPriority="9" w:unhideWhenUsed="1" w:qFormat="1"/>
+    <w:lsdException w:name="heading 3" w:semiHidden="1" w:uiPriority="9" w:unhideWhenUsed="1" w:qFormat="1"/>
     <w:lsdException w:name="heading 4" w:semiHidden="1" w:uiPriority="9" w:unhideWhenUsed="1" w:qFormat="1"/>
-    <w:lsdException w:name="heading 5" w:semiHidden="1" w:uiPriority="0" w:unhideWhenUsed="1" w:qFormat="1"/>
+    <w:lsdException w:name="heading 5" w:semiHidden="1" w:uiPriority="9" w:unhideWhenUsed="1" w:qFormat="1"/>
     <w:lsdException w:name="heading 6" w:semiHidden="1" w:uiPriority="9" w:unhideWhenUsed="1" w:qFormat="1"/>
     <w:lsdException w:name="heading 7" w:semiHidden="1" w:uiPriority="9" w:unhideWhenUsed="1" w:qFormat="1"/>
     <w:lsdException w:name="heading 8" w:semiHidden="1" w:uiPriority="9" w:unhideWhenUsed="1" w:qFormat="1"/>
@@ -8277,7 +6817,6 @@
     <w:lsdException w:name="HTML Sample" w:semiHidden="1" w:unhideWhenUsed="1"/>
     <w:lsdException w:name="HTML Typewriter" w:semiHidden="1" w:unhideWhenUsed="1"/>
     <w:lsdException w:name="HTML Variable" w:semiHidden="1" w:unhideWhenUsed="1"/>
-    <w:lsdException w:name="Normal Table" w:semiHidden="1" w:unhideWhenUsed="1"/>
     <w:lsdException w:name="annotation subject" w:semiHidden="1" w:unhideWhenUsed="1"/>
     <w:lsdException w:name="No List" w:semiHidden="1" w:unhideWhenUsed="1"/>
     <w:lsdException w:name="Outline List 1" w:semiHidden="1" w:unhideWhenUsed="1"/>
@@ -8321,10 +6860,8 @@
     <w:lsdException w:name="Table Elegant" w:semiHidden="1" w:unhideWhenUsed="1"/>
     <w:lsdException w:name="Table Professional" w:semiHidden="1" w:unhideWhenUsed="1"/>
     <w:lsdException w:name="Table Subtle 1" w:semiHidden="1" w:unhideWhenUsed="1"/>
-    <w:lsdException w:name="Table Subtle 2" w:semiHidden="1" w:unhideWhenUsed="1"/>
     <w:lsdException w:name="Table Web 1" w:semiHidden="1" w:unhideWhenUsed="1"/>
     <w:lsdException w:name="Table Web 2" w:semiHidden="1" w:unhideWhenUsed="1"/>
-    <w:lsdException w:name="Table Web 3" w:semiHidden="1" w:unhideWhenUsed="1"/>
     <w:lsdException w:name="Balloon Text" w:semiHidden="1" w:unhideWhenUsed="1"/>
     <w:lsdException w:name="Table Grid" w:uiPriority="39"/>
     <w:lsdException w:name="Table Theme" w:semiHidden="1" w:unhideWhenUsed="1"/>
@@ -8543,6 +7080,10 @@
     <w:lsdException w:name="List Table 5 Dark Accent 6" w:uiPriority="50"/>
     <w:lsdException w:name="List Table 6 Colorful Accent 6" w:uiPriority="51"/>
     <w:lsdException w:name="List Table 7 Colorful Accent 6" w:uiPriority="52"/>
+    <w:lsdException w:name="Mention" w:semiHidden="1" w:unhideWhenUsed="1"/>
+    <w:lsdException w:name="Smart Hyperlink" w:semiHidden="1" w:unhideWhenUsed="1"/>
+    <w:lsdException w:name="Hashtag" w:semiHidden="1" w:unhideWhenUsed="1"/>
+    <w:lsdException w:name="Unresolved Mention" w:semiHidden="1" w:unhideWhenUsed="1"/>
   </w:latentStyles>
   <w:style w:type="paragraph" w:default="1" w:styleId="Standard">
     <w:name w:val="Normal"/>
@@ -8563,6 +7104,7 @@
     <w:next w:val="Standard"/>
     <w:link w:val="berschrift1Zchn"/>
     <w:autoRedefine/>
+    <w:uiPriority w:val="9"/>
     <w:qFormat/>
     <w:rsid w:val="00E65163"/>
     <w:pPr>
@@ -8587,6 +7129,7 @@
     <w:next w:val="Standard"/>
     <w:link w:val="berschrift2Zchn"/>
     <w:autoRedefine/>
+    <w:uiPriority w:val="9"/>
     <w:unhideWhenUsed/>
     <w:qFormat/>
     <w:rsid w:val="00E65163"/>
@@ -8613,6 +7156,7 @@
     <w:next w:val="Standard"/>
     <w:link w:val="berschrift3Zchn"/>
     <w:autoRedefine/>
+    <w:uiPriority w:val="9"/>
     <w:unhideWhenUsed/>
     <w:qFormat/>
     <w:rsid w:val="00E65163"/>
@@ -8665,6 +7209,7 @@
     <w:basedOn w:val="Standard"/>
     <w:next w:val="Standard"/>
     <w:link w:val="berschrift5Zchn"/>
+    <w:uiPriority w:val="9"/>
     <w:unhideWhenUsed/>
     <w:qFormat/>
     <w:rsid w:val="00574EFD"/>
@@ -8882,6 +7427,7 @@
     <w:name w:val="Überschrift 1 Zchn"/>
     <w:basedOn w:val="Absatz-Standardschriftart"/>
     <w:link w:val="berschrift1"/>
+    <w:uiPriority w:val="9"/>
     <w:rsid w:val="00E65163"/>
     <w:rPr>
       <w:rFonts w:asciiTheme="majorHAnsi" w:eastAsiaTheme="majorEastAsia" w:hAnsiTheme="majorHAnsi" w:cstheme="majorBidi"/>
@@ -8909,6 +7455,7 @@
     <w:name w:val="Überschrift 2 Zchn"/>
     <w:basedOn w:val="Absatz-Standardschriftart"/>
     <w:link w:val="berschrift2"/>
+    <w:uiPriority w:val="9"/>
     <w:rsid w:val="00E65163"/>
     <w:rPr>
       <w:rFonts w:asciiTheme="majorHAnsi" w:eastAsiaTheme="majorEastAsia" w:hAnsiTheme="majorHAnsi" w:cstheme="majorBidi"/>
@@ -8921,6 +7468,7 @@
     <w:name w:val="Überschrift 3 Zchn"/>
     <w:basedOn w:val="Absatz-Standardschriftart"/>
     <w:link w:val="berschrift3"/>
+    <w:uiPriority w:val="9"/>
     <w:rsid w:val="00E65163"/>
     <w:rPr>
       <w:rFonts w:asciiTheme="majorHAnsi" w:eastAsiaTheme="majorEastAsia" w:hAnsiTheme="majorHAnsi" w:cstheme="majorBidi"/>
@@ -9469,7 +8017,7 @@
 </file>
 
 <file path=customXml/itemProps1.xml><?xml version="1.0" encoding="utf-8"?>
-<ds:datastoreItem xmlns:ds="http://schemas.openxmlformats.org/officeDocument/2006/customXml" ds:itemID="{94F07262-CF47-4DED-9ED3-250ACA76F5B8}">
+<ds:datastoreItem xmlns:ds="http://schemas.openxmlformats.org/officeDocument/2006/customXml" ds:itemID="{27DB4BF0-76A4-43CB-A323-D171FB862B79}">
   <ds:schemaRefs>
     <ds:schemaRef ds:uri="http://schemas.openxmlformats.org/officeDocument/2006/bibliography"/>
   </ds:schemaRefs>

--- a/Dokumentation/Dokumentation.docx
+++ b/Dokumentation/Dokumentation.docx
@@ -129,7 +129,22 @@
                                     <w:szCs w:val="28"/>
                                   </w:rPr>
                                   <w:tab/>
-                                  <w:t>XXXXXXX &amp; 2577508</w:t>
+                                </w:r>
+                                <w:r>
+                                  <w:rPr>
+                                    <w:color w:val="595959" w:themeColor="text1" w:themeTint="A6"/>
+                                    <w:sz w:val="28"/>
+                                    <w:szCs w:val="28"/>
+                                  </w:rPr>
+                                  <w:t>9847334</w:t>
+                                </w:r>
+                                <w:r>
+                                  <w:rPr>
+                                    <w:color w:val="595959" w:themeColor="text1" w:themeTint="A6"/>
+                                    <w:sz w:val="28"/>
+                                    <w:szCs w:val="28"/>
+                                  </w:rPr>
+                                  <w:t xml:space="preserve"> &amp; 2577508</w:t>
                                 </w:r>
                               </w:p>
                               <w:p>
@@ -286,7 +301,22 @@
                               <w:szCs w:val="28"/>
                             </w:rPr>
                             <w:tab/>
-                            <w:t>XXXXXXX &amp; 2577508</w:t>
+                          </w:r>
+                          <w:r>
+                            <w:rPr>
+                              <w:color w:val="595959" w:themeColor="text1" w:themeTint="A6"/>
+                              <w:sz w:val="28"/>
+                              <w:szCs w:val="28"/>
+                            </w:rPr>
+                            <w:t>9847334</w:t>
+                          </w:r>
+                          <w:r>
+                            <w:rPr>
+                              <w:color w:val="595959" w:themeColor="text1" w:themeTint="A6"/>
+                              <w:sz w:val="28"/>
+                              <w:szCs w:val="28"/>
+                            </w:rPr>
+                            <w:t xml:space="preserve"> &amp; 2577508</w:t>
                           </w:r>
                         </w:p>
                         <w:p>
@@ -2804,6 +2834,12 @@
                 <w:sz w:val="24"/>
               </w:rPr>
             </w:pPr>
+            <w:r>
+              <w:rPr>
+                <w:sz w:val="24"/>
+              </w:rPr>
+              <w:t>bauer@dhbw-karlsruhe.de</w:t>
+            </w:r>
           </w:p>
         </w:tc>
       </w:tr>
@@ -2857,6 +2893,12 @@
                 <w:sz w:val="24"/>
               </w:rPr>
             </w:pPr>
+            <w:r>
+              <w:rPr>
+                <w:sz w:val="24"/>
+              </w:rPr>
+              <w:t>jkaefer@bluewin.ch</w:t>
+            </w:r>
           </w:p>
         </w:tc>
       </w:tr>
@@ -2961,7 +3003,13 @@
     </w:p>
     <w:p>
       <w:r>
-        <w:t>Der Anwender kann Textnachrichten mit anderen Kontakten auszutauschen. Dabei hat er die Möglichkeit mit mehreren Teilnehmern parallel zu kommunizieren und zwischen den Chats zu wechseln.</w:t>
+        <w:t>Der Anwender kann Textnachrichten mit anderen Kontakten austauschen. Dabei hat er die Möglichkeit</w:t>
+      </w:r>
+      <w:r>
+        <w:t>,</w:t>
+      </w:r>
+      <w:r>
+        <w:t xml:space="preserve"> mit mehreren Teilnehmern parallel zu kommunizieren und zwischen den Chats zu wechseln.</w:t>
       </w:r>
     </w:p>
     <w:p>
@@ -2981,7 +3029,7 @@
     </w:p>
     <w:p>
       <w:r>
-        <w:t>Die Anwender dieses Programms sind Mitarbeiters eines Betriebs, da dieses Programm als firmeninternes Chatprogramm zur schnellen Alternative für Emails verwendet werden soll.</w:t>
+        <w:t>Die Anwender dieses Programms sind Mitarbeiter eines Betriebs, da dieses Programm als firmeninternes Chatprogramm zur schnellen Alternative für Emails verwendet werden soll.</w:t>
       </w:r>
     </w:p>
     <w:p>
@@ -3064,12 +3112,27 @@
     </w:p>
     <w:p>
       <w:r>
-        <w:t>Als mögliche Erweiterung des Programms können Gruppenchats eingeführt werden. Die in diesen Gruppenchat gesendeten Nachrichten werden jedem Gruppenmitglied angezeigt und jeder hat die Möglichkeit Nachrichten in diesen Chat zu senden.</w:t>
-      </w:r>
-    </w:p>
-    <w:p>
-      <w:r>
-        <w:t>Eine weitere Erweiterung ist das Verschicken von Anhängen, wie Bildern oder Dokumenten. Hierfür könnte eine Bytefolge statt dem Nachrichtentext übertragen werden. Dabei ist jedoch das Problem des Datenverlustes gravierend, da die ursprüngliche Datei nicht mehr zusammengesetzt werden kann, wenn ein Teil der Bytes fehlt.</w:t>
+        <w:t>Als mögliche Erweiterung des Programms können Gruppenchats eingeführt werden. Die in diesen Gruppenchat gesendeten Nachrichten werden jedem Gruppenmitglied angezeigt und jeder hat die Möglichkeit</w:t>
+      </w:r>
+      <w:r>
+        <w:t>,</w:t>
+      </w:r>
+      <w:r>
+        <w:t xml:space="preserve"> Nachrichten in diesen Chat zu senden.</w:t>
+      </w:r>
+    </w:p>
+    <w:p>
+      <w:r>
+        <w:t xml:space="preserve">Eine weitere Erweiterung ist das Verschicken von Anhängen, wie Bildern oder Dokumenten. Hierfür könnte eine Bytefolge statt dem Nachrichtentext übertragen werden. </w:t>
+      </w:r>
+      <w:r>
+        <w:t>D</w:t>
+      </w:r>
+      <w:r>
+        <w:t>a die ursprüngliche Datei nicht mehr zusammengesetzt werden kann, wenn ein Teil der Bytes fehlt</w:t>
+      </w:r>
+      <w:r>
+        <w:t>, muss dabei sichergestellt werden, dass keine Daten verloren gehen.</w:t>
       </w:r>
     </w:p>
     <w:p>
@@ -3077,7 +3140,13 @@
         <w:spacing w:after="120"/>
       </w:pPr>
       <w:r>
-        <w:t>Um dieses Problem zu lösen, kann als zusätzliche Erweiterung ein Handshake der Netzwerkteilnehmer eingefügt werden. Das bedeutet, dass ein Empfänger Rückmeldet, dass er eine Nachricht erhalten hat. Sendet er diese Rückmeldung nicht, muss die Nachricht erneut versendet werden.</w:t>
+        <w:t xml:space="preserve">Um dieses Problem zu lösen, kann als zusätzliche Erweiterung ein Handshake der Netzwerkteilnehmer eingefügt werden. Das bedeutet, dass ein Empfänger </w:t>
+      </w:r>
+      <w:r>
+        <w:t>zur</w:t>
+      </w:r>
+      <w:r>
+        <w:t>ückmeldet, dass er eine Nachricht erhalten hat. Sendet er diese Rückmeldung nicht, muss die Nachricht erneut versendet werden.</w:t>
       </w:r>
     </w:p>
     <w:p>
@@ -3282,74 +3351,26 @@
     </w:p>
     <w:p>
       <w:pPr>
-        <w:pStyle w:val="berschrift2"/>
-      </w:pPr>
-      <w:bookmarkStart w:id="15" w:name="_Toc1066744"/>
-      <w:r>
-        <w:t>Anhang</w:t>
-      </w:r>
+        <w:spacing w:after="160" w:line="259" w:lineRule="auto"/>
+        <w:jc w:val="left"/>
+      </w:pPr>
+      <w:bookmarkStart w:id="15" w:name="_GoBack"/>
       <w:bookmarkEnd w:id="14"/>
       <w:bookmarkEnd w:id="15"/>
-    </w:p>
-    <w:p>
-      <w:pPr>
-        <w:pStyle w:val="Listenabsatz"/>
-        <w:numPr>
-          <w:ilvl w:val="0"/>
-          <w:numId w:val="22"/>
-        </w:numPr>
-      </w:pPr>
-      <w:r>
+      <w:r>
+        <w:br w:type="page"/>
+      </w:r>
+    </w:p>
+    <w:p>
+      <w:pPr>
+        <w:pStyle w:val="berschrift1"/>
+      </w:pPr>
+      <w:bookmarkStart w:id="16" w:name="_Toc1066745"/>
+      <w:r>
+        <w:lastRenderedPageBreak/>
         <w:t>Pflichtenheft</w:t>
       </w:r>
-    </w:p>
-    <w:p>
-      <w:pPr>
-        <w:pStyle w:val="Listenabsatz"/>
-        <w:numPr>
-          <w:ilvl w:val="0"/>
-          <w:numId w:val="22"/>
-        </w:numPr>
-      </w:pPr>
-      <w:r>
-        <w:t>Flussdiagramm des Programmablaufs</w:t>
-      </w:r>
-    </w:p>
-    <w:p>
-      <w:pPr>
-        <w:pStyle w:val="Listenabsatz"/>
-        <w:numPr>
-          <w:ilvl w:val="0"/>
-          <w:numId w:val="22"/>
-        </w:numPr>
-      </w:pPr>
-      <w:r>
-        <w:t>Technische Dokumentation</w:t>
-      </w:r>
-    </w:p>
-    <w:p>
-      <w:pPr>
-        <w:pStyle w:val="Listenabsatz"/>
-        <w:numPr>
-          <w:ilvl w:val="0"/>
-          <w:numId w:val="22"/>
-        </w:numPr>
-      </w:pPr>
-      <w:r>
-        <w:t>Begriffserläuterungen</w:t>
-      </w:r>
-    </w:p>
-    <w:p>
-      <w:pPr>
-        <w:pStyle w:val="Listenabsatz"/>
-        <w:numPr>
-          <w:ilvl w:val="0"/>
-          <w:numId w:val="22"/>
-        </w:numPr>
-      </w:pPr>
-      <w:r>
-        <w:t>Anwenderdokumentation</w:t>
-      </w:r>
+      <w:bookmarkEnd w:id="16"/>
     </w:p>
     <w:p>
       <w:pPr>
@@ -3364,13 +3385,204 @@
       <w:pPr>
         <w:pStyle w:val="berschrift1"/>
       </w:pPr>
-      <w:bookmarkStart w:id="16" w:name="_Toc1066745"/>
+      <w:bookmarkStart w:id="17" w:name="_Toc1066746"/>
       <w:r>
         <w:lastRenderedPageBreak/>
-        <w:t>Pflichtenheft</w:t>
-      </w:r>
-      <w:bookmarkEnd w:id="16"/>
-    </w:p>
+        <w:t>Theoretischer Hintergrund</w:t>
+      </w:r>
+      <w:bookmarkEnd w:id="17"/>
+    </w:p>
+    <w:p>
+      <w:pPr>
+        <w:pStyle w:val="berschrift2"/>
+      </w:pPr>
+      <w:bookmarkStart w:id="18" w:name="_Toc1066747"/>
+      <w:r>
+        <w:t>IP-Adressen und Ports</w:t>
+      </w:r>
+      <w:bookmarkEnd w:id="18"/>
+    </w:p>
+    <w:p>
+      <w:pPr>
+        <w:spacing w:after="120"/>
+      </w:pPr>
+      <w:r>
+        <w:t>Eine Internet Protokoll Adresse</w:t>
+      </w:r>
+      <w:r>
+        <w:t xml:space="preserve"> (IP-Adresse)</w:t>
+      </w:r>
+      <w:r>
+        <w:t xml:space="preserve"> ist ein eindeutiges Identifizierungsmerkmal und wird in einem Netzwerk für nur ein Gerät vergeben. Die meist verwendete IPv4 besteht aus vier </w:t>
+      </w:r>
+      <w:r>
+        <w:t>Bytes</w:t>
+      </w:r>
+      <w:r>
+        <w:t>.</w:t>
+      </w:r>
+    </w:p>
+    <w:p>
+      <w:pPr>
+        <w:spacing w:after="120"/>
+        <w:ind w:left="708"/>
+      </w:pPr>
+      <w:proofErr w:type="spellStart"/>
+      <w:r>
+        <w:t>Bsp</w:t>
+      </w:r>
+      <w:proofErr w:type="spellEnd"/>
+      <w:r>
+        <w:t>:</w:t>
+      </w:r>
+      <w:r>
+        <w:tab/>
+        <w:t xml:space="preserve">192 . 168 </w:t>
+      </w:r>
+      <w:r>
+        <w:t>.</w:t>
+      </w:r>
+      <w:r>
+        <w:t xml:space="preserve"> </w:t>
+      </w:r>
+      <w:r>
+        <w:t>0</w:t>
+      </w:r>
+      <w:r>
+        <w:t xml:space="preserve"> </w:t>
+      </w:r>
+      <w:r>
+        <w:t>.</w:t>
+      </w:r>
+      <w:r>
+        <w:t xml:space="preserve"> </w:t>
+      </w:r>
+      <w:r>
+        <w:t>2</w:t>
+      </w:r>
+    </w:p>
+    <w:p>
+      <w:r>
+        <w:t>Man unterscheidet bei der Vergabe von IP-Adressen zwei Verfahren. Bei der statischen IP-Vergabe wird einem Gerät eine feste Adresse zugeordnet, unter der dieses sich immer ins Internet einwählt. Im Gegensatz dazu steht die dynamische IP-Vergabe. Bei dieser Methode wird einem Gerät, das sich ins Netzwerk einwählen möchte, eine gerade freie IP-Adresse zugewiesen. Somit kann sich die IP-Adresse eines Geräts im Lauf der Zeit ändern.</w:t>
+      </w:r>
+    </w:p>
+    <w:p>
+      <w:pPr>
+        <w:spacing w:after="120"/>
+      </w:pPr>
+      <w:r>
+        <w:t xml:space="preserve">Außerdem gibt es in einem Netzwerk spezielle IP-Adressen, die für einen Broadcast verwendet werden </w:t>
+      </w:r>
+      <w:r>
+        <w:t>können, wie zum Beispiel 255.255.255.255.</w:t>
+      </w:r>
+    </w:p>
+    <w:p>
+      <w:r>
+        <w:t xml:space="preserve">Ein Port </w:t>
+      </w:r>
+      <w:r>
+        <w:t>funktioniert als</w:t>
+      </w:r>
+      <w:r>
+        <w:t xml:space="preserve"> eine </w:t>
+      </w:r>
+      <w:r>
+        <w:t xml:space="preserve">Art </w:t>
+      </w:r>
+      <w:r>
+        <w:t>Schnittstelle zu einer höheren Ebene des Netzwerks</w:t>
+      </w:r>
+      <w:r>
+        <w:t>. Dabei wird über einen Port das jeweilige Datenpaket weitergegeben. Portadressen liegen im Bereich von 0 bis 65535, wovon die Adressen 0 bis 49151 für spezielle Funktionen oder Programme, wie Email-Programme, reserviert sind. Die restlichen Ports von 49152 bis 65535 können dynamisch verwendet werden. Somit kann in einem Programm ein Port ausgewählt werden, über den alle Informationen ausgetauscht werden, die mit diesem Programm zusammenhängen. Dadurch werden auch nur diejenigen Datenpakete vom Programm ausgewertet, die auf dem ausgewählten Port eingehen.</w:t>
+      </w:r>
+    </w:p>
+    <w:p>
+      <w:pPr>
+        <w:pStyle w:val="berschrift2"/>
+      </w:pPr>
+      <w:bookmarkStart w:id="19" w:name="_Toc1066748"/>
+      <w:r>
+        <w:t>UDP-Protokoll</w:t>
+      </w:r>
+      <w:bookmarkEnd w:id="19"/>
+    </w:p>
+    <w:p>
+      <w:r>
+        <w:t xml:space="preserve">Das User </w:t>
+      </w:r>
+      <w:proofErr w:type="spellStart"/>
+      <w:r>
+        <w:t>Datagram</w:t>
+      </w:r>
+      <w:proofErr w:type="spellEnd"/>
+      <w:r>
+        <w:t xml:space="preserve"> Protocol (UDP-Protokoll) ist im Gegensatz zum Transmission Control </w:t>
+      </w:r>
+      <w:proofErr w:type="spellStart"/>
+      <w:r>
+        <w:t>Protokol</w:t>
+      </w:r>
+      <w:proofErr w:type="spellEnd"/>
+      <w:r>
+        <w:t xml:space="preserve"> (TCP-Protokoll) ein verbindungsloses Protokoll. Das bedeutet, dass es unsicher bei der Übertragung von Datenpaketen ist. Das bedeutet, dass der Sender eines Datenpaketes nicht weiß, ob dieses beim Empfänger angekommen ist.</w:t>
+      </w:r>
+    </w:p>
+    <w:p>
+      <w:pPr>
+        <w:spacing w:after="120"/>
+      </w:pPr>
+      <w:r>
+        <w:t>Insgesamt ist es wesentlich schlanker gestaltet als TCP und enthält keinerlei Kontroll- und Datenmanagementfunktionen.</w:t>
+      </w:r>
+    </w:p>
+    <w:p>
+      <w:r>
+        <w:t>Genauso wie TCP unterstützt auch UDP die Kommunikation über Ports. Somit ist ein leichter Verbindungs</w:t>
+      </w:r>
+      <w:r>
+        <w:t>aufbau möglich.</w:t>
+      </w:r>
+    </w:p>
+    <w:p>
+      <w:pPr>
+        <w:pStyle w:val="berschrift2"/>
+      </w:pPr>
+      <w:r>
+        <w:t>Threads</w:t>
+      </w:r>
+    </w:p>
+    <w:p>
+      <w:r>
+        <w:t xml:space="preserve">Ein Thread ermöglicht es in einem Programm Funktionen nebenläufig auszuführen. Dies bedeutet, dass das Programm quasiparallel mehrere Aufgaben ausführen kann. Dabei wird von quasiparallel gesprochen, da der Computer schnell zwischen den </w:t>
+      </w:r>
+      <w:r>
+        <w:lastRenderedPageBreak/>
+        <w:t xml:space="preserve">einzelnen Aufgaben hin und her wechselt, sodass es von außen parallel erscheint, der Computer in Wirklichkeit nicht parallel arbeitet. </w:t>
+      </w:r>
+    </w:p>
+    <w:p>
+      <w:pPr>
+        <w:pStyle w:val="berschrift2"/>
+      </w:pPr>
+      <w:r>
+        <w:t>Delegat</w:t>
+      </w:r>
+    </w:p>
+    <w:p>
+      <w:r>
+        <w:t xml:space="preserve">Delegaten ermöglichen es, einer Methode eine Methode als Argument mitzugeben. Dabei wird dem Delegaten bei der Initialisierung eine Methode mit einer </w:t>
+      </w:r>
+      <w:proofErr w:type="spellStart"/>
+      <w:r>
+        <w:t>bestimment</w:t>
+      </w:r>
+      <w:proofErr w:type="spellEnd"/>
+      <w:r>
+        <w:t xml:space="preserve"> Parameterliste und einem Rückgabewert zugewiesen. Dieser Delegat kann dann als Argument einer Methode verwendet werden. </w:t>
+      </w:r>
+    </w:p>
+    <w:p/>
     <w:p>
       <w:pPr>
         <w:spacing w:after="160" w:line="259" w:lineRule="auto"/>
@@ -3384,219 +3596,8 @@
       <w:pPr>
         <w:pStyle w:val="berschrift1"/>
       </w:pPr>
-      <w:bookmarkStart w:id="17" w:name="_Toc1066746"/>
-      <w:r>
-        <w:lastRenderedPageBreak/>
-        <w:t>Theoretischer Hintergrund</w:t>
-      </w:r>
-      <w:bookmarkEnd w:id="17"/>
-    </w:p>
-    <w:p>
-      <w:pPr>
-        <w:pStyle w:val="berschrift2"/>
-      </w:pPr>
-      <w:bookmarkStart w:id="18" w:name="_Toc1066747"/>
-      <w:r>
-        <w:t>IP-Adressen und Ports</w:t>
-      </w:r>
-      <w:bookmarkEnd w:id="18"/>
-    </w:p>
-    <w:p>
-      <w:pPr>
-        <w:spacing w:after="120"/>
-      </w:pPr>
-      <w:r>
-        <w:t>Eine Internet Protokoll Adresse</w:t>
-      </w:r>
-      <w:r>
-        <w:t xml:space="preserve"> (IP-Adresse)</w:t>
-      </w:r>
-      <w:r>
-        <w:t xml:space="preserve"> ist ein eindeutiges Identifizierungsmerkmal und wird in einem Netzwerk für nur ein Gerät vergeben. Die meist verwendete IPv4 besteht aus vier </w:t>
-      </w:r>
-      <w:r>
-        <w:t>Bytes</w:t>
-      </w:r>
-      <w:r>
-        <w:t>.</w:t>
-      </w:r>
-    </w:p>
-    <w:p>
-      <w:pPr>
-        <w:spacing w:after="120"/>
-        <w:ind w:left="708"/>
-      </w:pPr>
-      <w:proofErr w:type="spellStart"/>
-      <w:r>
-        <w:t>Bsp</w:t>
-      </w:r>
-      <w:proofErr w:type="spellEnd"/>
-      <w:r>
-        <w:t>:</w:t>
-      </w:r>
-      <w:r>
-        <w:tab/>
-        <w:t xml:space="preserve">192 . 168 </w:t>
-      </w:r>
-      <w:r>
-        <w:t>.</w:t>
-      </w:r>
-      <w:r>
-        <w:t xml:space="preserve"> </w:t>
-      </w:r>
-      <w:r>
-        <w:t>0</w:t>
-      </w:r>
-      <w:r>
-        <w:t xml:space="preserve"> </w:t>
-      </w:r>
-      <w:r>
-        <w:t>.</w:t>
-      </w:r>
-      <w:r>
-        <w:t xml:space="preserve"> </w:t>
-      </w:r>
-      <w:r>
-        <w:t>2</w:t>
-      </w:r>
-    </w:p>
-    <w:p>
-      <w:r>
-        <w:t>Man unterscheidet bei der Vergabe von IP-Adressen zwei Verfahren. Bei der statischen IP-Vergabe wird einem Gerät eine feste Adresse zugeordnet, unter der dieses sich immer ins Internet einwählt. Im Gegensatz dazu steht die dynamische IP-Vergabe. Bei dieser Methode wird einem Gerät, das sich ins Netzwerk einwählen möchte, eine gerade freie IP-Adresse zugewiesen. Somit kann sich die IP-Adresse eines Geräts im Lauf der Zeit ändern.</w:t>
-      </w:r>
-    </w:p>
-    <w:p>
-      <w:pPr>
-        <w:spacing w:after="120"/>
-      </w:pPr>
-      <w:r>
-        <w:t xml:space="preserve">Außerdem gibt es in einem Netzwerk spezielle IP-Adressen, die für einen Broadcast verwendet werden </w:t>
-      </w:r>
-      <w:r>
-        <w:t>können, wie zum Beispiel 255.255.255.255.</w:t>
-      </w:r>
-    </w:p>
-    <w:p>
-      <w:r>
-        <w:t xml:space="preserve">Ein Port </w:t>
-      </w:r>
-      <w:r>
-        <w:t>funktioniert als</w:t>
-      </w:r>
-      <w:r>
-        <w:t xml:space="preserve"> eine </w:t>
-      </w:r>
-      <w:r>
-        <w:t xml:space="preserve">Art </w:t>
-      </w:r>
-      <w:r>
-        <w:t>Schnittstelle zu einer höheren Ebene des Netzwerks</w:t>
-      </w:r>
-      <w:r>
-        <w:t>. Dabei wird über einen Port das jeweilige Datenpaket weitergegeben. Portadressen liegen im Bereich von 0 bis 65535, wovon die Adressen 0 bis 49151 für spezielle Funktionen oder Programme, wie Email-Programme, reserviert sind. Die restlichen Ports von 49152 bis 65535 können dynamisch verwendet werden. Somit kann in einem Programm ein Port ausgewählt werden, über den alle Informationen ausgetauscht werden, die mit diesem Programm zusammenhängen. Dadurch werden auch nur diejenigen Datenpakete vom Programm ausgewertet, die auf dem ausgewählten Port eingehen.</w:t>
-      </w:r>
-    </w:p>
-    <w:p>
-      <w:pPr>
-        <w:pStyle w:val="berschrift2"/>
-      </w:pPr>
-      <w:bookmarkStart w:id="19" w:name="_Toc1066748"/>
-      <w:r>
-        <w:t>UDP-Protokoll</w:t>
-      </w:r>
-      <w:bookmarkEnd w:id="19"/>
-    </w:p>
-    <w:p>
-      <w:r>
-        <w:t xml:space="preserve">Das User </w:t>
-      </w:r>
-      <w:proofErr w:type="spellStart"/>
-      <w:r>
-        <w:t>Datagram</w:t>
-      </w:r>
-      <w:proofErr w:type="spellEnd"/>
-      <w:r>
-        <w:t xml:space="preserve"> Protocol (UDP-Protokoll) ist im Gegensatz zum Transmission Control </w:t>
-      </w:r>
-      <w:proofErr w:type="spellStart"/>
-      <w:r>
-        <w:t>Protokol</w:t>
-      </w:r>
-      <w:proofErr w:type="spellEnd"/>
-      <w:r>
-        <w:t xml:space="preserve"> (TCP-Protokoll) ein verbindungsloses Protokoll. Das bedeutet, dass es unsicher bei der Übertragung von Datenpaketen ist. Das bedeutet, dass der Sender eines Datenpaketes nicht weiß, ob dieses beim Empfänger angekommen ist.</w:t>
-      </w:r>
-    </w:p>
-    <w:p>
-      <w:pPr>
-        <w:spacing w:after="120"/>
-      </w:pPr>
-      <w:r>
-        <w:t>Insgesamt ist es wesentlich schlanker gestaltet als TCP und enthält keinerlei Kontroll- und Datenmanagementfunktionen.</w:t>
-      </w:r>
-    </w:p>
-    <w:p>
-      <w:r>
-        <w:t>Genauso wie TCP unterstützt auch UDP die Kommunikation über Ports. Somit ist ein leichter Verbindungs</w:t>
-      </w:r>
-      <w:r>
-        <w:t>aufbau möglich.</w:t>
-      </w:r>
-    </w:p>
-    <w:p>
-      <w:pPr>
-        <w:pStyle w:val="berschrift2"/>
-      </w:pPr>
-      <w:r>
-        <w:t>Threads</w:t>
-      </w:r>
-    </w:p>
-    <w:p>
-      <w:r>
-        <w:t xml:space="preserve">Ein Thread ermöglicht es in einem Programm Funktionen nebenläufig auszuführen. Dies bedeutet, dass das Programm quasiparallel mehrere Aufgaben ausführen kann. Dabei wird von quasiparallel gesprochen, da der Computer schnell zwischen den </w:t>
-      </w:r>
-      <w:r>
-        <w:lastRenderedPageBreak/>
-        <w:t xml:space="preserve">einzelnen Aufgaben hin und her wechselt, sodass es von außen parallel erscheint, der Computer in Wirklichkeit nicht parallel arbeitet. </w:t>
-      </w:r>
-    </w:p>
-    <w:p>
-      <w:pPr>
-        <w:pStyle w:val="berschrift2"/>
-      </w:pPr>
-      <w:r>
-        <w:t>Delegat</w:t>
-      </w:r>
-    </w:p>
-    <w:p>
-      <w:r>
-        <w:t xml:space="preserve">Delegaten ermöglichen es, einer Methode eine Methode als Argument mitzugeben. Dabei wird dem Delegaten bei der Initialisierung eine Methode mit einer </w:t>
-      </w:r>
-      <w:proofErr w:type="spellStart"/>
-      <w:r>
-        <w:t>bestimment</w:t>
-      </w:r>
-      <w:proofErr w:type="spellEnd"/>
-      <w:r>
-        <w:t xml:space="preserve"> Parameterliste und einem Rückgabewert zugewiesen. Dieser Delegat kann dann als Argument einer Methode verwendet werden. </w:t>
-      </w:r>
-    </w:p>
-    <w:p/>
-    <w:p>
-      <w:pPr>
-        <w:spacing w:after="160" w:line="259" w:lineRule="auto"/>
-        <w:jc w:val="left"/>
-      </w:pPr>
-      <w:r>
-        <w:br w:type="page"/>
-      </w:r>
-    </w:p>
-    <w:p>
-      <w:pPr>
-        <w:pStyle w:val="berschrift1"/>
-      </w:pPr>
-      <w:bookmarkStart w:id="20" w:name="_Toc1066753"/>
-      <w:bookmarkStart w:id="21" w:name="_Toc545301"/>
+      <w:bookmarkStart w:id="20" w:name="_Toc545301"/>
+      <w:bookmarkStart w:id="21" w:name="_Toc1066753"/>
       <w:r>
         <w:lastRenderedPageBreak/>
         <w:t>Technische</w:t>
@@ -3604,7 +3605,7 @@
       <w:r>
         <w:t xml:space="preserve"> Dokumentation</w:t>
       </w:r>
-      <w:bookmarkEnd w:id="21"/>
+      <w:bookmarkEnd w:id="20"/>
     </w:p>
     <w:p>
       <w:pPr>
@@ -3676,10 +3677,7 @@
         <w:pStyle w:val="berschrift3"/>
       </w:pPr>
       <w:r>
-        <w:t xml:space="preserve">Verschlüsselung einer </w:t>
-      </w:r>
-      <w:r>
-        <w:t>Nachricht</w:t>
+        <w:t>Verschlüsselung einer Nachricht</w:t>
       </w:r>
     </w:p>
     <w:p>
@@ -3893,13 +3891,11 @@
       <w:pPr>
         <w:pStyle w:val="berschrift1"/>
       </w:pPr>
-      <w:bookmarkStart w:id="25" w:name="_GoBack"/>
-      <w:bookmarkEnd w:id="25"/>
       <w:r>
         <w:lastRenderedPageBreak/>
         <w:t>Anwenderdokumentation</w:t>
       </w:r>
-      <w:bookmarkEnd w:id="20"/>
+      <w:bookmarkEnd w:id="21"/>
     </w:p>
     <w:p>
       <w:r>
@@ -3910,155 +3906,155 @@
       <w:pPr>
         <w:pStyle w:val="berschrift2"/>
       </w:pPr>
-      <w:bookmarkStart w:id="26" w:name="_Toc1066754"/>
+      <w:bookmarkStart w:id="25" w:name="_Toc1066754"/>
       <w:r>
         <w:t>Starten des Chatprogramms</w:t>
       </w:r>
+      <w:bookmarkEnd w:id="25"/>
+    </w:p>
+    <w:p>
+      <w:r>
+        <w:t xml:space="preserve">Wird das Programm zum ersten Mal gestartet, muss ein Username eingegeben werden. Dieser muss zwischen 3 und 20 Zeichen lang sein und kann im Nachhinein nicht mehr geändert werden. </w:t>
+      </w:r>
+      <w:r>
+        <w:t>Bei allen folgenden Programmstarts werden alle Daten automatisch geladen.</w:t>
+      </w:r>
+    </w:p>
+    <w:p>
+      <w:pPr>
+        <w:pStyle w:val="berschrift2"/>
+      </w:pPr>
+      <w:bookmarkStart w:id="26" w:name="_Toc1066755"/>
+      <w:r>
+        <w:t>Kontakte hinzufügen und löschen</w:t>
+      </w:r>
       <w:bookmarkEnd w:id="26"/>
     </w:p>
     <w:p>
       <w:r>
-        <w:t xml:space="preserve">Wird das Programm zum ersten Mal gestartet, muss ein Username eingegeben werden. Dieser muss zwischen 3 und 20 Zeichen lang sein und kann im Nachhinein nicht mehr geändert werden. </w:t>
-      </w:r>
-      <w:r>
-        <w:t>Bei allen folgenden Programmstarts werden alle Daten automatisch geladen.</w:t>
+        <w:t>Der Benutzer hat zunächst die Möglichkeit über den Button „Kontakt hinzufügen“ einen neuen Kontakt in seiner Kontaktliste zu erstellen. Hierfür muss er lediglich dessen Benutzernamen in das angezeigte Dialogfeld eingeben. Die maximale Anzahl an Kontakten ist nicht beschränkt. Ein hinzugefügter Kontakt kann auch über den Button „Kontakt löschen“ wieder entfernt werden. Hierdurch werden jedoch auch alle bisher mit diesem Kontakt ausgetauschten Nachrichten unwiderruflich gelöscht.</w:t>
       </w:r>
     </w:p>
     <w:p>
       <w:pPr>
         <w:pStyle w:val="berschrift2"/>
       </w:pPr>
-      <w:bookmarkStart w:id="27" w:name="_Toc1066755"/>
-      <w:r>
-        <w:t>Kontakte hinzufügen und löschen</w:t>
+      <w:bookmarkStart w:id="27" w:name="_Toc1066756"/>
+      <w:r>
+        <w:t>Nachrichten Senden</w:t>
       </w:r>
       <w:bookmarkEnd w:id="27"/>
     </w:p>
     <w:p>
       <w:r>
-        <w:t>Der Benutzer hat zunächst die Möglichkeit über den Button „Kontakt hinzufügen“ einen neuen Kontakt in seiner Kontaktliste zu erstellen. Hierfür muss er lediglich dessen Benutzernamen in das angezeigte Dialogfeld eingeben. Die maximale Anzahl an Kontakten ist nicht beschränkt. Ein hinzugefügter Kontakt kann auch über den Button „Kontakt löschen“ wieder entfernt werden. Hierdurch werden jedoch auch alle bisher mit diesem Kontakt ausgetauschten Nachrichten unwiderruflich gelöscht.</w:t>
+        <w:t xml:space="preserve">Es </w:t>
+      </w:r>
+      <w:r>
+        <w:t>können nur Textnachrichten</w:t>
+      </w:r>
+      <w:r>
+        <w:t xml:space="preserve"> versendet werden</w:t>
+      </w:r>
+      <w:r>
+        <w:t>, die jedoch nicht in der Zeichenanzahl beschränkt sind. Um eine Nachricht zu verschicken muss der Text zunächst in die große TextBox eingegeben und der Kontakt, an den die Nachricht gesendet werden soll, ausgewählt werden. Anschließend kann die Nachricht wahlweise über den Button „Senden“ oder das Drücken der ENTER-Taste abgeschickt werden</w:t>
+      </w:r>
+      <w:r>
+        <w:t>. Anschließend wird sie im</w:t>
+      </w:r>
+      <w:r>
+        <w:t xml:space="preserve"> Nachrichtenverlauf </w:t>
+      </w:r>
+      <w:r>
+        <w:t xml:space="preserve">oberhalb der TextBox </w:t>
+      </w:r>
+      <w:r>
+        <w:t xml:space="preserve">dargestellt. </w:t>
+      </w:r>
+      <w:r>
+        <w:t>Es ist nicht möglich</w:t>
+      </w:r>
+      <w:r>
+        <w:t xml:space="preserve"> Nachrichten</w:t>
+      </w:r>
+      <w:r>
+        <w:t xml:space="preserve"> zu verschicken</w:t>
+      </w:r>
+      <w:r>
+        <w:t xml:space="preserve">, ohne dass ein Kontakt </w:t>
+      </w:r>
+      <w:r>
+        <w:t>ausgewählt ist.</w:t>
       </w:r>
     </w:p>
     <w:p>
       <w:pPr>
         <w:pStyle w:val="berschrift2"/>
       </w:pPr>
-      <w:bookmarkStart w:id="28" w:name="_Toc1066756"/>
-      <w:r>
-        <w:t>Nachrichten Senden</w:t>
+      <w:bookmarkStart w:id="28" w:name="_Toc1066757"/>
+      <w:r>
+        <w:t xml:space="preserve">Nachrichten </w:t>
+      </w:r>
+      <w:r>
+        <w:t>empfangen</w:t>
       </w:r>
       <w:bookmarkEnd w:id="28"/>
     </w:p>
     <w:p>
       <w:r>
-        <w:t xml:space="preserve">Es </w:t>
-      </w:r>
-      <w:r>
-        <w:t>können nur Textnachrichten</w:t>
-      </w:r>
-      <w:r>
-        <w:t xml:space="preserve"> versendet werden</w:t>
-      </w:r>
-      <w:r>
-        <w:t>, die jedoch nicht in der Zeichenanzahl beschränkt sind. Um eine Nachricht zu verschicken muss der Text zunächst in die große TextBox eingegeben und der Kontakt, an den die Nachricht gesendet werden soll, ausgewählt werden. Anschließend kann die Nachricht wahlweise über den Button „Senden“ oder das Drücken der ENTER-Taste abgeschickt werden</w:t>
-      </w:r>
-      <w:r>
-        <w:t>. Anschließend wird sie im</w:t>
-      </w:r>
-      <w:r>
-        <w:t xml:space="preserve"> Nachrichtenverlauf </w:t>
-      </w:r>
-      <w:r>
-        <w:t xml:space="preserve">oberhalb der TextBox </w:t>
-      </w:r>
-      <w:r>
-        <w:t xml:space="preserve">dargestellt. </w:t>
-      </w:r>
-      <w:r>
-        <w:t>Es ist nicht möglich</w:t>
-      </w:r>
-      <w:r>
-        <w:t xml:space="preserve"> Nachrichten</w:t>
-      </w:r>
-      <w:r>
-        <w:t xml:space="preserve"> zu verschicken</w:t>
-      </w:r>
-      <w:r>
-        <w:t xml:space="preserve">, ohne dass ein Kontakt </w:t>
-      </w:r>
-      <w:r>
-        <w:t>ausgewählt ist.</w:t>
-      </w:r>
-    </w:p>
+        <w:t>Erhält der Benutzer eine Nachricht</w:t>
+      </w:r>
+      <w:r>
+        <w:t>,</w:t>
+      </w:r>
+      <w:r>
+        <w:t xml:space="preserve"> wird er durch einen Benachrichtigungston und ein Popup darauf hingewiesen. Dem Text des Popups kann er direkt entnehmen, von welchem seiner Kontakte die Nachricht gekommen ist. Ist dieser Kontakt gerade ausgewählt, wird die empfangene Nachricht auch </w:t>
+      </w:r>
+      <w:r>
+        <w:t>sofort angezeigt.</w:t>
+      </w:r>
+    </w:p>
+    <w:p>
+      <w:r>
+        <w:t>Sollte der Sender einer Nachricht nicht in der Kontaktliste des Benutzers sein, erscheint ein Dialogfenster, das ihn auf die neue Nachricht hinweist. Der Benutzer kann sich daraufhin entscheiden, ob er den Sender, als neuen Kontakt, seiner Kontaktliste hinzufügen will, oder ob die Nachricht ignoriert werden soll.</w:t>
+      </w:r>
+    </w:p>
+    <w:p/>
     <w:p>
       <w:pPr>
         <w:pStyle w:val="berschrift2"/>
       </w:pPr>
-      <w:bookmarkStart w:id="29" w:name="_Toc1066757"/>
-      <w:r>
-        <w:t xml:space="preserve">Nachrichten </w:t>
-      </w:r>
-      <w:r>
-        <w:t>empfangen</w:t>
-      </w:r>
-      <w:bookmarkEnd w:id="29"/>
-    </w:p>
-    <w:p>
-      <w:r>
-        <w:t>Erhält der Benutzer eine Nachricht</w:t>
-      </w:r>
-      <w:r>
-        <w:t>,</w:t>
-      </w:r>
-      <w:r>
-        <w:t xml:space="preserve"> wird er durch einen Benachrichtigungston und ein Popup darauf hingewiesen. Dem Text des Popups kann er direkt entnehmen, von welchem seiner Kontakte die Nachricht gekommen ist. Ist dieser Kontakt gerade ausgewählt, wird die empfangene Nachricht auch </w:t>
-      </w:r>
-      <w:r>
-        <w:t>sofort angezeigt.</w:t>
-      </w:r>
-    </w:p>
-    <w:p>
-      <w:r>
-        <w:t>Sollte der Sender einer Nachricht nicht in der Kontaktliste des Benutzers sein, erscheint ein Dialogfenster, das ihn auf die neue Nachricht hinweist. Der Benutzer kann sich daraufhin entscheiden, ob er den Sender, als neuen Kontakt, seiner Kontaktliste hinzufügen will, oder ob die Nachricht ignoriert werden soll.</w:t>
-      </w:r>
-    </w:p>
-    <w:p/>
-    <w:p>
-      <w:pPr>
-        <w:pStyle w:val="berschrift2"/>
-      </w:pPr>
-      <w:bookmarkStart w:id="30" w:name="_Toc1066758"/>
+      <w:bookmarkStart w:id="29" w:name="_Toc1066758"/>
       <w:r>
         <w:lastRenderedPageBreak/>
         <w:t>Speicherung</w:t>
       </w:r>
+      <w:bookmarkEnd w:id="29"/>
+    </w:p>
+    <w:p>
+      <w:r>
+        <w:t xml:space="preserve">Empfange oder gesendete Nachrichten werden immer sofort in einem Backupfile gespeichert. Dadurch ist es möglich, dass mehrere Chats parallel geführt werden können und alte Nachrichten immer im Verlauf angezeigt werden. Darüber hinaus sind die Nachrichten auch nach </w:t>
+      </w:r>
+      <w:r>
+        <w:t>dem</w:t>
+      </w:r>
+      <w:r>
+        <w:t xml:space="preserve"> Schließen und erneuten Öffnen des Programms noch verfügbar und werden nach dem Auswählen eines Kontakts im Verlauf dargestellt.</w:t>
+      </w:r>
+    </w:p>
+    <w:p>
+      <w:r>
+        <w:t>Alle Daten werden in einer Datei namens Backupfile gespeichert. Dieses sollte deshalb nicht gelöscht werden.</w:t>
+      </w:r>
+    </w:p>
+    <w:p>
+      <w:pPr>
+        <w:pStyle w:val="berschrift2"/>
+      </w:pPr>
+      <w:bookmarkStart w:id="30" w:name="_Toc1066759"/>
+      <w:r>
+        <w:t>Fehlerbehebung</w:t>
+      </w:r>
       <w:bookmarkEnd w:id="30"/>
-    </w:p>
-    <w:p>
-      <w:r>
-        <w:t xml:space="preserve">Empfange oder gesendete Nachrichten werden immer sofort in einem Backupfile gespeichert. Dadurch ist es möglich, dass mehrere Chats parallel geführt werden können und alte Nachrichten immer im Verlauf angezeigt werden. Darüber hinaus sind die Nachrichten auch nach </w:t>
-      </w:r>
-      <w:r>
-        <w:t>dem</w:t>
-      </w:r>
-      <w:r>
-        <w:t xml:space="preserve"> Schließen und erneuten Öffnen des Programms noch verfügbar und werden nach dem Auswählen eines Kontakts im Verlauf dargestellt.</w:t>
-      </w:r>
-    </w:p>
-    <w:p>
-      <w:r>
-        <w:t>Alle Daten werden in einer Datei namens Backupfile gespeichert. Dieses sollte deshalb nicht gelöscht werden.</w:t>
-      </w:r>
-    </w:p>
-    <w:p>
-      <w:pPr>
-        <w:pStyle w:val="berschrift2"/>
-      </w:pPr>
-      <w:bookmarkStart w:id="31" w:name="_Toc1066759"/>
-      <w:r>
-        <w:t>Fehlerbehebung</w:t>
-      </w:r>
-      <w:bookmarkEnd w:id="31"/>
     </w:p>
     <w:p>
       <w:r>
@@ -6817,6 +6813,7 @@
     <w:lsdException w:name="HTML Sample" w:semiHidden="1" w:unhideWhenUsed="1"/>
     <w:lsdException w:name="HTML Typewriter" w:semiHidden="1" w:unhideWhenUsed="1"/>
     <w:lsdException w:name="HTML Variable" w:semiHidden="1" w:unhideWhenUsed="1"/>
+    <w:lsdException w:name="Normal Table" w:semiHidden="1" w:unhideWhenUsed="1"/>
     <w:lsdException w:name="annotation subject" w:semiHidden="1" w:unhideWhenUsed="1"/>
     <w:lsdException w:name="No List" w:semiHidden="1" w:unhideWhenUsed="1"/>
     <w:lsdException w:name="Outline List 1" w:semiHidden="1" w:unhideWhenUsed="1"/>
@@ -6860,8 +6857,10 @@
     <w:lsdException w:name="Table Elegant" w:semiHidden="1" w:unhideWhenUsed="1"/>
     <w:lsdException w:name="Table Professional" w:semiHidden="1" w:unhideWhenUsed="1"/>
     <w:lsdException w:name="Table Subtle 1" w:semiHidden="1" w:unhideWhenUsed="1"/>
+    <w:lsdException w:name="Table Subtle 2" w:semiHidden="1" w:unhideWhenUsed="1"/>
     <w:lsdException w:name="Table Web 1" w:semiHidden="1" w:unhideWhenUsed="1"/>
     <w:lsdException w:name="Table Web 2" w:semiHidden="1" w:unhideWhenUsed="1"/>
+    <w:lsdException w:name="Table Web 3" w:semiHidden="1" w:unhideWhenUsed="1"/>
     <w:lsdException w:name="Balloon Text" w:semiHidden="1" w:unhideWhenUsed="1"/>
     <w:lsdException w:name="Table Grid" w:uiPriority="39"/>
     <w:lsdException w:name="Table Theme" w:semiHidden="1" w:unhideWhenUsed="1"/>
@@ -7714,6 +7713,36 @@
       <w:b/>
     </w:rPr>
   </w:style>
+  <w:style w:type="paragraph" w:styleId="Sprechblasentext">
+    <w:name w:val="Balloon Text"/>
+    <w:basedOn w:val="Standard"/>
+    <w:link w:val="SprechblasentextZchn"/>
+    <w:uiPriority w:val="99"/>
+    <w:semiHidden/>
+    <w:unhideWhenUsed/>
+    <w:rsid w:val="00F27D34"/>
+    <w:pPr>
+      <w:spacing w:line="240" w:lineRule="auto"/>
+    </w:pPr>
+    <w:rPr>
+      <w:rFonts w:ascii="Segoe UI" w:hAnsi="Segoe UI" w:cs="Segoe UI"/>
+      <w:sz w:val="18"/>
+      <w:szCs w:val="18"/>
+    </w:rPr>
+  </w:style>
+  <w:style w:type="character" w:customStyle="1" w:styleId="SprechblasentextZchn">
+    <w:name w:val="Sprechblasentext Zchn"/>
+    <w:basedOn w:val="Absatz-Standardschriftart"/>
+    <w:link w:val="Sprechblasentext"/>
+    <w:uiPriority w:val="99"/>
+    <w:semiHidden/>
+    <w:rsid w:val="00F27D34"/>
+    <w:rPr>
+      <w:rFonts w:ascii="Segoe UI" w:hAnsi="Segoe UI" w:cs="Segoe UI"/>
+      <w:sz w:val="18"/>
+      <w:szCs w:val="18"/>
+    </w:rPr>
+  </w:style>
 </w:styles>
 </file>
 
@@ -8017,7 +8046,7 @@
 </file>
 
 <file path=customXml/itemProps1.xml><?xml version="1.0" encoding="utf-8"?>
-<ds:datastoreItem xmlns:ds="http://schemas.openxmlformats.org/officeDocument/2006/customXml" ds:itemID="{27DB4BF0-76A4-43CB-A323-D171FB862B79}">
+<ds:datastoreItem xmlns:ds="http://schemas.openxmlformats.org/officeDocument/2006/customXml" ds:itemID="{15B9B0F0-EE1A-4AA1-9234-1DFE95A59378}">
   <ds:schemaRefs>
     <ds:schemaRef ds:uri="http://schemas.openxmlformats.org/officeDocument/2006/bibliography"/>
   </ds:schemaRefs>

--- a/Dokumentation/Dokumentation.docx
+++ b/Dokumentation/Dokumentation.docx
@@ -721,7 +721,7 @@
             </w:rPr>
             <w:fldChar w:fldCharType="separate"/>
           </w:r>
-          <w:hyperlink w:anchor="_Toc1066738" w:history="1">
+          <w:hyperlink w:anchor="_Toc1644398" w:history="1">
             <w:r>
               <w:rPr>
                 <w:rStyle w:val="Hyperlink"/>
@@ -759,7 +759,7 @@
               <w:rPr>
                 <w:webHidden/>
               </w:rPr>
-              <w:instrText xml:space="preserve"> PAGEREF _Toc1066738 \h </w:instrText>
+              <w:instrText xml:space="preserve"> PAGEREF _Toc1644398 \h </w:instrText>
             </w:r>
             <w:r>
               <w:rPr>
@@ -800,7 +800,7 @@
               <w:lang w:eastAsia="de-DE"/>
             </w:rPr>
           </w:pPr>
-          <w:hyperlink w:anchor="_Toc1066739" w:history="1">
+          <w:hyperlink w:anchor="_Toc1644399" w:history="1">
             <w:r>
               <w:rPr>
                 <w:rStyle w:val="Hyperlink"/>
@@ -843,7 +843,7 @@
                 <w:noProof/>
                 <w:webHidden/>
               </w:rPr>
-              <w:instrText xml:space="preserve"> PAGEREF _Toc1066739 \h </w:instrText>
+              <w:instrText xml:space="preserve"> PAGEREF _Toc1644399 \h </w:instrText>
             </w:r>
             <w:r>
               <w:rPr>
@@ -888,7 +888,7 @@
               <w:lang w:eastAsia="de-DE"/>
             </w:rPr>
           </w:pPr>
-          <w:hyperlink w:anchor="_Toc1066740" w:history="1">
+          <w:hyperlink w:anchor="_Toc1644400" w:history="1">
             <w:r>
               <w:rPr>
                 <w:rStyle w:val="Hyperlink"/>
@@ -931,7 +931,7 @@
                 <w:noProof/>
                 <w:webHidden/>
               </w:rPr>
-              <w:instrText xml:space="preserve"> PAGEREF _Toc1066740 \h </w:instrText>
+              <w:instrText xml:space="preserve"> PAGEREF _Toc1644400 \h </w:instrText>
             </w:r>
             <w:r>
               <w:rPr>
@@ -976,7 +976,7 @@
               <w:lang w:eastAsia="de-DE"/>
             </w:rPr>
           </w:pPr>
-          <w:hyperlink w:anchor="_Toc1066741" w:history="1">
+          <w:hyperlink w:anchor="_Toc1644401" w:history="1">
             <w:r>
               <w:rPr>
                 <w:rStyle w:val="Hyperlink"/>
@@ -1019,7 +1019,7 @@
                 <w:noProof/>
                 <w:webHidden/>
               </w:rPr>
-              <w:instrText xml:space="preserve"> PAGEREF _Toc1066741 \h </w:instrText>
+              <w:instrText xml:space="preserve"> PAGEREF _Toc1644401 \h </w:instrText>
             </w:r>
             <w:r>
               <w:rPr>
@@ -1064,7 +1064,7 @@
               <w:lang w:eastAsia="de-DE"/>
             </w:rPr>
           </w:pPr>
-          <w:hyperlink w:anchor="_Toc1066742" w:history="1">
+          <w:hyperlink w:anchor="_Toc1644402" w:history="1">
             <w:r>
               <w:rPr>
                 <w:rStyle w:val="Hyperlink"/>
@@ -1107,7 +1107,7 @@
                 <w:noProof/>
                 <w:webHidden/>
               </w:rPr>
-              <w:instrText xml:space="preserve"> PAGEREF _Toc1066742 \h </w:instrText>
+              <w:instrText xml:space="preserve"> PAGEREF _Toc1644402 \h </w:instrText>
             </w:r>
             <w:r>
               <w:rPr>
@@ -1152,7 +1152,7 @@
               <w:lang w:eastAsia="de-DE"/>
             </w:rPr>
           </w:pPr>
-          <w:hyperlink w:anchor="_Toc1066743" w:history="1">
+          <w:hyperlink w:anchor="_Toc1644403" w:history="1">
             <w:r>
               <w:rPr>
                 <w:rStyle w:val="Hyperlink"/>
@@ -1195,7 +1195,7 @@
                 <w:noProof/>
                 <w:webHidden/>
               </w:rPr>
-              <w:instrText xml:space="preserve"> PAGEREF _Toc1066743 \h </w:instrText>
+              <w:instrText xml:space="preserve"> PAGEREF _Toc1644403 \h </w:instrText>
             </w:r>
             <w:r>
               <w:rPr>
@@ -1220,6 +1220,156 @@
             <w:r>
               <w:rPr>
                 <w:noProof/>
+                <w:webHidden/>
+              </w:rPr>
+              <w:fldChar w:fldCharType="end"/>
+            </w:r>
+          </w:hyperlink>
+        </w:p>
+        <w:p>
+          <w:pPr>
+            <w:pStyle w:val="Verzeichnis1"/>
+            <w:rPr>
+              <w:rFonts w:asciiTheme="minorHAnsi" w:eastAsiaTheme="minorEastAsia" w:hAnsiTheme="minorHAnsi"/>
+              <w:b w:val="0"/>
+              <w:sz w:val="22"/>
+              <w:lang w:eastAsia="de-DE"/>
+            </w:rPr>
+          </w:pPr>
+          <w:hyperlink w:anchor="_Toc1644404" w:history="1">
+            <w:r>
+              <w:rPr>
+                <w:rStyle w:val="Hyperlink"/>
+              </w:rPr>
+              <w:t>II.</w:t>
+            </w:r>
+            <w:r>
+              <w:rPr>
+                <w:rFonts w:asciiTheme="minorHAnsi" w:eastAsiaTheme="minorEastAsia" w:hAnsiTheme="minorHAnsi"/>
+                <w:b w:val="0"/>
+                <w:sz w:val="22"/>
+                <w:lang w:eastAsia="de-DE"/>
+              </w:rPr>
+              <w:tab/>
+            </w:r>
+            <w:r>
+              <w:rPr>
+                <w:rStyle w:val="Hyperlink"/>
+              </w:rPr>
+              <w:t>Pflichtenheft</w:t>
+            </w:r>
+            <w:r>
+              <w:rPr>
+                <w:webHidden/>
+              </w:rPr>
+              <w:tab/>
+            </w:r>
+            <w:r>
+              <w:rPr>
+                <w:webHidden/>
+              </w:rPr>
+              <w:fldChar w:fldCharType="begin"/>
+            </w:r>
+            <w:r>
+              <w:rPr>
+                <w:webHidden/>
+              </w:rPr>
+              <w:instrText xml:space="preserve"> PAGEREF _Toc1644404 \h </w:instrText>
+            </w:r>
+            <w:r>
+              <w:rPr>
+                <w:webHidden/>
+              </w:rPr>
+            </w:r>
+            <w:r>
+              <w:rPr>
+                <w:webHidden/>
+              </w:rPr>
+              <w:fldChar w:fldCharType="separate"/>
+            </w:r>
+            <w:r>
+              <w:rPr>
+                <w:webHidden/>
+              </w:rPr>
+              <w:t>4</w:t>
+            </w:r>
+            <w:r>
+              <w:rPr>
+                <w:webHidden/>
+              </w:rPr>
+              <w:fldChar w:fldCharType="end"/>
+            </w:r>
+          </w:hyperlink>
+        </w:p>
+        <w:p>
+          <w:pPr>
+            <w:pStyle w:val="Verzeichnis1"/>
+            <w:rPr>
+              <w:rFonts w:asciiTheme="minorHAnsi" w:eastAsiaTheme="minorEastAsia" w:hAnsiTheme="minorHAnsi"/>
+              <w:b w:val="0"/>
+              <w:sz w:val="22"/>
+              <w:lang w:eastAsia="de-DE"/>
+            </w:rPr>
+          </w:pPr>
+          <w:hyperlink w:anchor="_Toc1644405" w:history="1">
+            <w:r>
+              <w:rPr>
+                <w:rStyle w:val="Hyperlink"/>
+              </w:rPr>
+              <w:t>III.</w:t>
+            </w:r>
+            <w:r>
+              <w:rPr>
+                <w:rFonts w:asciiTheme="minorHAnsi" w:eastAsiaTheme="minorEastAsia" w:hAnsiTheme="minorHAnsi"/>
+                <w:b w:val="0"/>
+                <w:sz w:val="22"/>
+                <w:lang w:eastAsia="de-DE"/>
+              </w:rPr>
+              <w:tab/>
+            </w:r>
+            <w:r>
+              <w:rPr>
+                <w:rStyle w:val="Hyperlink"/>
+              </w:rPr>
+              <w:t>Theoretischer Hintergrund</w:t>
+            </w:r>
+            <w:r>
+              <w:rPr>
+                <w:webHidden/>
+              </w:rPr>
+              <w:tab/>
+            </w:r>
+            <w:r>
+              <w:rPr>
+                <w:webHidden/>
+              </w:rPr>
+              <w:fldChar w:fldCharType="begin"/>
+            </w:r>
+            <w:r>
+              <w:rPr>
+                <w:webHidden/>
+              </w:rPr>
+              <w:instrText xml:space="preserve"> PAGEREF _Toc1644405 \h </w:instrText>
+            </w:r>
+            <w:r>
+              <w:rPr>
+                <w:webHidden/>
+              </w:rPr>
+            </w:r>
+            <w:r>
+              <w:rPr>
+                <w:webHidden/>
+              </w:rPr>
+              <w:fldChar w:fldCharType="separate"/>
+            </w:r>
+            <w:r>
+              <w:rPr>
+                <w:webHidden/>
+              </w:rPr>
+              <w:t>5</w:t>
+            </w:r>
+            <w:r>
+              <w:rPr>
                 <w:webHidden/>
               </w:rPr>
               <w:fldChar w:fldCharType="end"/>
@@ -1240,13 +1390,13 @@
               <w:lang w:eastAsia="de-DE"/>
             </w:rPr>
           </w:pPr>
-          <w:hyperlink w:anchor="_Toc1066744" w:history="1">
+          <w:hyperlink w:anchor="_Toc1644406" w:history="1">
             <w:r>
               <w:rPr>
                 <w:rStyle w:val="Hyperlink"/>
                 <w:noProof/>
               </w:rPr>
-              <w:t>6.</w:t>
+              <w:t>1.</w:t>
             </w:r>
             <w:r>
               <w:rPr>
@@ -1262,7 +1412,7 @@
                 <w:rStyle w:val="Hyperlink"/>
                 <w:noProof/>
               </w:rPr>
-              <w:t>Anhang</w:t>
+              <w:t>IP-Adressen und Ports</w:t>
             </w:r>
             <w:r>
               <w:rPr>
@@ -1283,7 +1433,7 @@
                 <w:noProof/>
                 <w:webHidden/>
               </w:rPr>
-              <w:instrText xml:space="preserve"> PAGEREF _Toc1066744 \h </w:instrText>
+              <w:instrText xml:space="preserve"> PAGEREF _Toc1644406 \h </w:instrText>
             </w:r>
             <w:r>
               <w:rPr>
@@ -1303,161 +1453,11 @@
                 <w:noProof/>
                 <w:webHidden/>
               </w:rPr>
-              <w:t>3</w:t>
-            </w:r>
-            <w:r>
-              <w:rPr>
-                <w:noProof/>
-                <w:webHidden/>
-              </w:rPr>
-              <w:fldChar w:fldCharType="end"/>
-            </w:r>
-          </w:hyperlink>
-        </w:p>
-        <w:p>
-          <w:pPr>
-            <w:pStyle w:val="Verzeichnis1"/>
-            <w:rPr>
-              <w:rFonts w:asciiTheme="minorHAnsi" w:eastAsiaTheme="minorEastAsia" w:hAnsiTheme="minorHAnsi"/>
-              <w:b w:val="0"/>
-              <w:sz w:val="22"/>
-              <w:lang w:eastAsia="de-DE"/>
-            </w:rPr>
-          </w:pPr>
-          <w:hyperlink w:anchor="_Toc1066745" w:history="1">
-            <w:r>
-              <w:rPr>
-                <w:rStyle w:val="Hyperlink"/>
-              </w:rPr>
-              <w:t>II.</w:t>
-            </w:r>
-            <w:r>
-              <w:rPr>
-                <w:rFonts w:asciiTheme="minorHAnsi" w:eastAsiaTheme="minorEastAsia" w:hAnsiTheme="minorHAnsi"/>
-                <w:b w:val="0"/>
-                <w:sz w:val="22"/>
-                <w:lang w:eastAsia="de-DE"/>
-              </w:rPr>
-              <w:tab/>
-            </w:r>
-            <w:r>
-              <w:rPr>
-                <w:rStyle w:val="Hyperlink"/>
-              </w:rPr>
-              <w:t>Pflichtenheft</w:t>
-            </w:r>
-            <w:r>
-              <w:rPr>
-                <w:webHidden/>
-              </w:rPr>
-              <w:tab/>
-            </w:r>
-            <w:r>
-              <w:rPr>
-                <w:webHidden/>
-              </w:rPr>
-              <w:fldChar w:fldCharType="begin"/>
-            </w:r>
-            <w:r>
-              <w:rPr>
-                <w:webHidden/>
-              </w:rPr>
-              <w:instrText xml:space="preserve"> PAGEREF _Toc1066745 \h </w:instrText>
-            </w:r>
-            <w:r>
-              <w:rPr>
-                <w:webHidden/>
-              </w:rPr>
-            </w:r>
-            <w:r>
-              <w:rPr>
-                <w:webHidden/>
-              </w:rPr>
-              <w:fldChar w:fldCharType="separate"/>
-            </w:r>
-            <w:r>
-              <w:rPr>
-                <w:webHidden/>
-              </w:rPr>
-              <w:t>4</w:t>
-            </w:r>
-            <w:r>
-              <w:rPr>
-                <w:webHidden/>
-              </w:rPr>
-              <w:fldChar w:fldCharType="end"/>
-            </w:r>
-          </w:hyperlink>
-        </w:p>
-        <w:p>
-          <w:pPr>
-            <w:pStyle w:val="Verzeichnis1"/>
-            <w:rPr>
-              <w:rFonts w:asciiTheme="minorHAnsi" w:eastAsiaTheme="minorEastAsia" w:hAnsiTheme="minorHAnsi"/>
-              <w:b w:val="0"/>
-              <w:sz w:val="22"/>
-              <w:lang w:eastAsia="de-DE"/>
-            </w:rPr>
-          </w:pPr>
-          <w:hyperlink w:anchor="_Toc1066746" w:history="1">
-            <w:r>
-              <w:rPr>
-                <w:rStyle w:val="Hyperlink"/>
-              </w:rPr>
-              <w:t>III.</w:t>
-            </w:r>
-            <w:r>
-              <w:rPr>
-                <w:rFonts w:asciiTheme="minorHAnsi" w:eastAsiaTheme="minorEastAsia" w:hAnsiTheme="minorHAnsi"/>
-                <w:b w:val="0"/>
-                <w:sz w:val="22"/>
-                <w:lang w:eastAsia="de-DE"/>
-              </w:rPr>
-              <w:tab/>
-            </w:r>
-            <w:r>
-              <w:rPr>
-                <w:rStyle w:val="Hyperlink"/>
-              </w:rPr>
-              <w:t>Theoretischer Hintergrund</w:t>
-            </w:r>
-            <w:r>
-              <w:rPr>
-                <w:webHidden/>
-              </w:rPr>
-              <w:tab/>
-            </w:r>
-            <w:r>
-              <w:rPr>
-                <w:webHidden/>
-              </w:rPr>
-              <w:fldChar w:fldCharType="begin"/>
-            </w:r>
-            <w:r>
-              <w:rPr>
-                <w:webHidden/>
-              </w:rPr>
-              <w:instrText xml:space="preserve"> PAGEREF _Toc1066746 \h </w:instrText>
-            </w:r>
-            <w:r>
-              <w:rPr>
-                <w:webHidden/>
-              </w:rPr>
-            </w:r>
-            <w:r>
-              <w:rPr>
-                <w:webHidden/>
-              </w:rPr>
-              <w:fldChar w:fldCharType="separate"/>
-            </w:r>
-            <w:r>
-              <w:rPr>
-                <w:webHidden/>
-              </w:rPr>
               <w:t>5</w:t>
             </w:r>
             <w:r>
               <w:rPr>
+                <w:noProof/>
                 <w:webHidden/>
               </w:rPr>
               <w:fldChar w:fldCharType="end"/>
@@ -1478,13 +1478,13 @@
               <w:lang w:eastAsia="de-DE"/>
             </w:rPr>
           </w:pPr>
-          <w:hyperlink w:anchor="_Toc1066747" w:history="1">
+          <w:hyperlink w:anchor="_Toc1644407" w:history="1">
             <w:r>
               <w:rPr>
                 <w:rStyle w:val="Hyperlink"/>
                 <w:noProof/>
               </w:rPr>
-              <w:t>1.</w:t>
+              <w:t>2.</w:t>
             </w:r>
             <w:r>
               <w:rPr>
@@ -1500,7 +1500,7 @@
                 <w:rStyle w:val="Hyperlink"/>
                 <w:noProof/>
               </w:rPr>
-              <w:t>IP-Adressen und Ports</w:t>
+              <w:t>UDP-Protokoll</w:t>
             </w:r>
             <w:r>
               <w:rPr>
@@ -1521,7 +1521,7 @@
                 <w:noProof/>
                 <w:webHidden/>
               </w:rPr>
-              <w:instrText xml:space="preserve"> PAGEREF _Toc1066747 \h </w:instrText>
+              <w:instrText xml:space="preserve"> PAGEREF _Toc1644407 \h </w:instrText>
             </w:r>
             <w:r>
               <w:rPr>
@@ -1566,13 +1566,13 @@
               <w:lang w:eastAsia="de-DE"/>
             </w:rPr>
           </w:pPr>
-          <w:hyperlink w:anchor="_Toc1066748" w:history="1">
+          <w:hyperlink w:anchor="_Toc1644408" w:history="1">
             <w:r>
               <w:rPr>
                 <w:rStyle w:val="Hyperlink"/>
                 <w:noProof/>
               </w:rPr>
-              <w:t>2.</w:t>
+              <w:t>3.</w:t>
             </w:r>
             <w:r>
               <w:rPr>
@@ -1588,7 +1588,7 @@
                 <w:rStyle w:val="Hyperlink"/>
                 <w:noProof/>
               </w:rPr>
-              <w:t>UDP-Protokoll</w:t>
+              <w:t>Threads</w:t>
             </w:r>
             <w:r>
               <w:rPr>
@@ -1609,7 +1609,7 @@
                 <w:noProof/>
                 <w:webHidden/>
               </w:rPr>
-              <w:instrText xml:space="preserve"> PAGEREF _Toc1066748 \h </w:instrText>
+              <w:instrText xml:space="preserve"> PAGEREF _Toc1644408 \h </w:instrText>
             </w:r>
             <w:r>
               <w:rPr>
@@ -1634,81 +1634,6 @@
             <w:r>
               <w:rPr>
                 <w:noProof/>
-                <w:webHidden/>
-              </w:rPr>
-              <w:fldChar w:fldCharType="end"/>
-            </w:r>
-          </w:hyperlink>
-        </w:p>
-        <w:p>
-          <w:pPr>
-            <w:pStyle w:val="Verzeichnis1"/>
-            <w:rPr>
-              <w:rFonts w:asciiTheme="minorHAnsi" w:eastAsiaTheme="minorEastAsia" w:hAnsiTheme="minorHAnsi"/>
-              <w:b w:val="0"/>
-              <w:sz w:val="22"/>
-              <w:lang w:eastAsia="de-DE"/>
-            </w:rPr>
-          </w:pPr>
-          <w:hyperlink w:anchor="_Toc1066749" w:history="1">
-            <w:r>
-              <w:rPr>
-                <w:rStyle w:val="Hyperlink"/>
-              </w:rPr>
-              <w:t>IV.</w:t>
-            </w:r>
-            <w:r>
-              <w:rPr>
-                <w:rFonts w:asciiTheme="minorHAnsi" w:eastAsiaTheme="minorEastAsia" w:hAnsiTheme="minorHAnsi"/>
-                <w:b w:val="0"/>
-                <w:sz w:val="22"/>
-                <w:lang w:eastAsia="de-DE"/>
-              </w:rPr>
-              <w:tab/>
-            </w:r>
-            <w:r>
-              <w:rPr>
-                <w:rStyle w:val="Hyperlink"/>
-              </w:rPr>
-              <w:t>Technische Dokumentation</w:t>
-            </w:r>
-            <w:r>
-              <w:rPr>
-                <w:webHidden/>
-              </w:rPr>
-              <w:tab/>
-            </w:r>
-            <w:r>
-              <w:rPr>
-                <w:webHidden/>
-              </w:rPr>
-              <w:fldChar w:fldCharType="begin"/>
-            </w:r>
-            <w:r>
-              <w:rPr>
-                <w:webHidden/>
-              </w:rPr>
-              <w:instrText xml:space="preserve"> PAGEREF _Toc1066749 \h </w:instrText>
-            </w:r>
-            <w:r>
-              <w:rPr>
-                <w:webHidden/>
-              </w:rPr>
-            </w:r>
-            <w:r>
-              <w:rPr>
-                <w:webHidden/>
-              </w:rPr>
-              <w:fldChar w:fldCharType="separate"/>
-            </w:r>
-            <w:r>
-              <w:rPr>
-                <w:webHidden/>
-              </w:rPr>
-              <w:t>6</w:t>
-            </w:r>
-            <w:r>
-              <w:rPr>
                 <w:webHidden/>
               </w:rPr>
               <w:fldChar w:fldCharType="end"/>
@@ -1729,13 +1654,13 @@
               <w:lang w:eastAsia="de-DE"/>
             </w:rPr>
           </w:pPr>
-          <w:hyperlink w:anchor="_Toc1066750" w:history="1">
+          <w:hyperlink w:anchor="_Toc1644409" w:history="1">
             <w:r>
               <w:rPr>
                 <w:rStyle w:val="Hyperlink"/>
                 <w:noProof/>
               </w:rPr>
-              <w:t>1.</w:t>
+              <w:t>4.</w:t>
             </w:r>
             <w:r>
               <w:rPr>
@@ -1751,7 +1676,7 @@
                 <w:rStyle w:val="Hyperlink"/>
                 <w:noProof/>
               </w:rPr>
-              <w:t>Die grundlegenden Funktionen des Programms</w:t>
+              <w:t>Delegat</w:t>
             </w:r>
             <w:r>
               <w:rPr>
@@ -1772,7 +1697,7 @@
                 <w:noProof/>
                 <w:webHidden/>
               </w:rPr>
-              <w:instrText xml:space="preserve"> PAGEREF _Toc1066750 \h </w:instrText>
+              <w:instrText xml:space="preserve"> PAGEREF _Toc1644409 \h </w:instrText>
             </w:r>
             <w:r>
               <w:rPr>
@@ -1797,6 +1722,81 @@
             <w:r>
               <w:rPr>
                 <w:noProof/>
+                <w:webHidden/>
+              </w:rPr>
+              <w:fldChar w:fldCharType="end"/>
+            </w:r>
+          </w:hyperlink>
+        </w:p>
+        <w:p>
+          <w:pPr>
+            <w:pStyle w:val="Verzeichnis1"/>
+            <w:rPr>
+              <w:rFonts w:asciiTheme="minorHAnsi" w:eastAsiaTheme="minorEastAsia" w:hAnsiTheme="minorHAnsi"/>
+              <w:b w:val="0"/>
+              <w:sz w:val="22"/>
+              <w:lang w:eastAsia="de-DE"/>
+            </w:rPr>
+          </w:pPr>
+          <w:hyperlink w:anchor="_Toc1644410" w:history="1">
+            <w:r>
+              <w:rPr>
+                <w:rStyle w:val="Hyperlink"/>
+              </w:rPr>
+              <w:t>IV.</w:t>
+            </w:r>
+            <w:r>
+              <w:rPr>
+                <w:rFonts w:asciiTheme="minorHAnsi" w:eastAsiaTheme="minorEastAsia" w:hAnsiTheme="minorHAnsi"/>
+                <w:b w:val="0"/>
+                <w:sz w:val="22"/>
+                <w:lang w:eastAsia="de-DE"/>
+              </w:rPr>
+              <w:tab/>
+            </w:r>
+            <w:r>
+              <w:rPr>
+                <w:rStyle w:val="Hyperlink"/>
+              </w:rPr>
+              <w:t>Technische Dokumentation</w:t>
+            </w:r>
+            <w:r>
+              <w:rPr>
+                <w:webHidden/>
+              </w:rPr>
+              <w:tab/>
+            </w:r>
+            <w:r>
+              <w:rPr>
+                <w:webHidden/>
+              </w:rPr>
+              <w:fldChar w:fldCharType="begin"/>
+            </w:r>
+            <w:r>
+              <w:rPr>
+                <w:webHidden/>
+              </w:rPr>
+              <w:instrText xml:space="preserve"> PAGEREF _Toc1644410 \h </w:instrText>
+            </w:r>
+            <w:r>
+              <w:rPr>
+                <w:webHidden/>
+              </w:rPr>
+            </w:r>
+            <w:r>
+              <w:rPr>
+                <w:webHidden/>
+              </w:rPr>
+              <w:fldChar w:fldCharType="separate"/>
+            </w:r>
+            <w:r>
+              <w:rPr>
+                <w:webHidden/>
+              </w:rPr>
+              <w:t>7</w:t>
+            </w:r>
+            <w:r>
+              <w:rPr>
                 <w:webHidden/>
               </w:rPr>
               <w:fldChar w:fldCharType="end"/>
@@ -1817,13 +1817,13 @@
               <w:lang w:eastAsia="de-DE"/>
             </w:rPr>
           </w:pPr>
-          <w:hyperlink w:anchor="_Toc1066751" w:history="1">
+          <w:hyperlink w:anchor="_Toc1644411" w:history="1">
             <w:r>
               <w:rPr>
                 <w:rStyle w:val="Hyperlink"/>
                 <w:noProof/>
               </w:rPr>
-              <w:t>2.</w:t>
+              <w:t>1.</w:t>
             </w:r>
             <w:r>
               <w:rPr>
@@ -1839,7 +1839,7 @@
                 <w:rStyle w:val="Hyperlink"/>
                 <w:noProof/>
               </w:rPr>
-              <w:t>Weitere Funktionen des Programms</w:t>
+              <w:t>Usernamen</w:t>
             </w:r>
             <w:r>
               <w:rPr>
@@ -1860,7 +1860,7 @@
                 <w:noProof/>
                 <w:webHidden/>
               </w:rPr>
-              <w:instrText xml:space="preserve"> PAGEREF _Toc1066751 \h </w:instrText>
+              <w:instrText xml:space="preserve"> PAGEREF _Toc1644411 \h </w:instrText>
             </w:r>
             <w:r>
               <w:rPr>
@@ -1880,7 +1880,7 @@
                 <w:noProof/>
                 <w:webHidden/>
               </w:rPr>
-              <w:t>9</w:t>
+              <w:t>7</w:t>
             </w:r>
             <w:r>
               <w:rPr>
@@ -1905,13 +1905,13 @@
               <w:lang w:eastAsia="de-DE"/>
             </w:rPr>
           </w:pPr>
-          <w:hyperlink w:anchor="_Toc1066752" w:history="1">
+          <w:hyperlink w:anchor="_Toc1644412" w:history="1">
             <w:r>
               <w:rPr>
                 <w:rStyle w:val="Hyperlink"/>
                 <w:noProof/>
               </w:rPr>
-              <w:t>3.</w:t>
+              <w:t>2.</w:t>
             </w:r>
             <w:r>
               <w:rPr>
@@ -1927,7 +1927,7 @@
                 <w:rStyle w:val="Hyperlink"/>
                 <w:noProof/>
               </w:rPr>
-              <w:t>Die Oberfläche</w:t>
+              <w:t>Codierung einer Nachricht</w:t>
             </w:r>
             <w:r>
               <w:rPr>
@@ -1948,7 +1948,7 @@
                 <w:noProof/>
                 <w:webHidden/>
               </w:rPr>
-              <w:instrText xml:space="preserve"> PAGEREF _Toc1066752 \h </w:instrText>
+              <w:instrText xml:space="preserve"> PAGEREF _Toc1644412 \h </w:instrText>
             </w:r>
             <w:r>
               <w:rPr>
@@ -1968,86 +1968,11 @@
                 <w:noProof/>
                 <w:webHidden/>
               </w:rPr>
-              <w:t>10</w:t>
-            </w:r>
-            <w:r>
-              <w:rPr>
-                <w:noProof/>
-                <w:webHidden/>
-              </w:rPr>
-              <w:fldChar w:fldCharType="end"/>
-            </w:r>
-          </w:hyperlink>
-        </w:p>
-        <w:p>
-          <w:pPr>
-            <w:pStyle w:val="Verzeichnis1"/>
-            <w:rPr>
-              <w:rFonts w:asciiTheme="minorHAnsi" w:eastAsiaTheme="minorEastAsia" w:hAnsiTheme="minorHAnsi"/>
-              <w:b w:val="0"/>
-              <w:sz w:val="22"/>
-              <w:lang w:eastAsia="de-DE"/>
-            </w:rPr>
-          </w:pPr>
-          <w:hyperlink w:anchor="_Toc1066753" w:history="1">
-            <w:r>
-              <w:rPr>
-                <w:rStyle w:val="Hyperlink"/>
-              </w:rPr>
-              <w:t>V.</w:t>
-            </w:r>
-            <w:r>
-              <w:rPr>
-                <w:rFonts w:asciiTheme="minorHAnsi" w:eastAsiaTheme="minorEastAsia" w:hAnsiTheme="minorHAnsi"/>
-                <w:b w:val="0"/>
-                <w:sz w:val="22"/>
-                <w:lang w:eastAsia="de-DE"/>
-              </w:rPr>
-              <w:tab/>
-            </w:r>
-            <w:r>
-              <w:rPr>
-                <w:rStyle w:val="Hyperlink"/>
-              </w:rPr>
-              <w:t>Anwenderdokumentation</w:t>
-            </w:r>
-            <w:r>
-              <w:rPr>
-                <w:webHidden/>
-              </w:rPr>
-              <w:tab/>
-            </w:r>
-            <w:r>
-              <w:rPr>
-                <w:webHidden/>
-              </w:rPr>
-              <w:fldChar w:fldCharType="begin"/>
-            </w:r>
-            <w:r>
-              <w:rPr>
-                <w:webHidden/>
-              </w:rPr>
-              <w:instrText xml:space="preserve"> PAGEREF _Toc1066753 \h </w:instrText>
-            </w:r>
-            <w:r>
-              <w:rPr>
-                <w:webHidden/>
-              </w:rPr>
-            </w:r>
-            <w:r>
-              <w:rPr>
-                <w:webHidden/>
-              </w:rPr>
-              <w:fldChar w:fldCharType="separate"/>
-            </w:r>
-            <w:r>
-              <w:rPr>
-                <w:webHidden/>
-              </w:rPr>
-              <w:t>12</w:t>
-            </w:r>
-            <w:r>
-              <w:rPr>
+              <w:t>7</w:t>
+            </w:r>
+            <w:r>
+              <w:rPr>
+                <w:noProof/>
                 <w:webHidden/>
               </w:rPr>
               <w:fldChar w:fldCharType="end"/>
@@ -2068,13 +1993,13 @@
               <w:lang w:eastAsia="de-DE"/>
             </w:rPr>
           </w:pPr>
-          <w:hyperlink w:anchor="_Toc1066754" w:history="1">
+          <w:hyperlink w:anchor="_Toc1644413" w:history="1">
             <w:r>
               <w:rPr>
                 <w:rStyle w:val="Hyperlink"/>
                 <w:noProof/>
               </w:rPr>
-              <w:t>1.</w:t>
+              <w:t>3.</w:t>
             </w:r>
             <w:r>
               <w:rPr>
@@ -2090,7 +2015,7 @@
                 <w:rStyle w:val="Hyperlink"/>
                 <w:noProof/>
               </w:rPr>
-              <w:t>Starten des Chatprogramms</w:t>
+              <w:t>Speicherung</w:t>
             </w:r>
             <w:r>
               <w:rPr>
@@ -2111,7 +2036,7 @@
                 <w:noProof/>
                 <w:webHidden/>
               </w:rPr>
-              <w:instrText xml:space="preserve"> PAGEREF _Toc1066754 \h </w:instrText>
+              <w:instrText xml:space="preserve"> PAGEREF _Toc1644413 \h </w:instrText>
             </w:r>
             <w:r>
               <w:rPr>
@@ -2131,11 +2056,86 @@
                 <w:noProof/>
                 <w:webHidden/>
               </w:rPr>
-              <w:t>12</w:t>
-            </w:r>
-            <w:r>
-              <w:rPr>
-                <w:noProof/>
+              <w:t>7</w:t>
+            </w:r>
+            <w:r>
+              <w:rPr>
+                <w:noProof/>
+                <w:webHidden/>
+              </w:rPr>
+              <w:fldChar w:fldCharType="end"/>
+            </w:r>
+          </w:hyperlink>
+        </w:p>
+        <w:p>
+          <w:pPr>
+            <w:pStyle w:val="Verzeichnis1"/>
+            <w:rPr>
+              <w:rFonts w:asciiTheme="minorHAnsi" w:eastAsiaTheme="minorEastAsia" w:hAnsiTheme="minorHAnsi"/>
+              <w:b w:val="0"/>
+              <w:sz w:val="22"/>
+              <w:lang w:eastAsia="de-DE"/>
+            </w:rPr>
+          </w:pPr>
+          <w:hyperlink w:anchor="_Toc1644414" w:history="1">
+            <w:r>
+              <w:rPr>
+                <w:rStyle w:val="Hyperlink"/>
+              </w:rPr>
+              <w:t>V.</w:t>
+            </w:r>
+            <w:r>
+              <w:rPr>
+                <w:rFonts w:asciiTheme="minorHAnsi" w:eastAsiaTheme="minorEastAsia" w:hAnsiTheme="minorHAnsi"/>
+                <w:b w:val="0"/>
+                <w:sz w:val="22"/>
+                <w:lang w:eastAsia="de-DE"/>
+              </w:rPr>
+              <w:tab/>
+            </w:r>
+            <w:r>
+              <w:rPr>
+                <w:rStyle w:val="Hyperlink"/>
+              </w:rPr>
+              <w:t>Anwenderdokumentation</w:t>
+            </w:r>
+            <w:r>
+              <w:rPr>
+                <w:webHidden/>
+              </w:rPr>
+              <w:tab/>
+            </w:r>
+            <w:r>
+              <w:rPr>
+                <w:webHidden/>
+              </w:rPr>
+              <w:fldChar w:fldCharType="begin"/>
+            </w:r>
+            <w:r>
+              <w:rPr>
+                <w:webHidden/>
+              </w:rPr>
+              <w:instrText xml:space="preserve"> PAGEREF _Toc1644414 \h </w:instrText>
+            </w:r>
+            <w:r>
+              <w:rPr>
+                <w:webHidden/>
+              </w:rPr>
+            </w:r>
+            <w:r>
+              <w:rPr>
+                <w:webHidden/>
+              </w:rPr>
+              <w:fldChar w:fldCharType="separate"/>
+            </w:r>
+            <w:r>
+              <w:rPr>
+                <w:webHidden/>
+              </w:rPr>
+              <w:t>9</w:t>
+            </w:r>
+            <w:r>
+              <w:rPr>
                 <w:webHidden/>
               </w:rPr>
               <w:fldChar w:fldCharType="end"/>
@@ -2156,13 +2156,13 @@
               <w:lang w:eastAsia="de-DE"/>
             </w:rPr>
           </w:pPr>
-          <w:hyperlink w:anchor="_Toc1066755" w:history="1">
+          <w:hyperlink w:anchor="_Toc1644415" w:history="1">
             <w:r>
               <w:rPr>
                 <w:rStyle w:val="Hyperlink"/>
                 <w:noProof/>
               </w:rPr>
-              <w:t>2.</w:t>
+              <w:t>1.</w:t>
             </w:r>
             <w:r>
               <w:rPr>
@@ -2178,7 +2178,7 @@
                 <w:rStyle w:val="Hyperlink"/>
                 <w:noProof/>
               </w:rPr>
-              <w:t>Kontakte hinzufügen und löschen</w:t>
+              <w:t>Starten des Chatprogramms</w:t>
             </w:r>
             <w:r>
               <w:rPr>
@@ -2199,7 +2199,7 @@
                 <w:noProof/>
                 <w:webHidden/>
               </w:rPr>
-              <w:instrText xml:space="preserve"> PAGEREF _Toc1066755 \h </w:instrText>
+              <w:instrText xml:space="preserve"> PAGEREF _Toc1644415 \h </w:instrText>
             </w:r>
             <w:r>
               <w:rPr>
@@ -2219,7 +2219,7 @@
                 <w:noProof/>
                 <w:webHidden/>
               </w:rPr>
-              <w:t>12</w:t>
+              <w:t>9</w:t>
             </w:r>
             <w:r>
               <w:rPr>
@@ -2244,13 +2244,13 @@
               <w:lang w:eastAsia="de-DE"/>
             </w:rPr>
           </w:pPr>
-          <w:hyperlink w:anchor="_Toc1066756" w:history="1">
+          <w:hyperlink w:anchor="_Toc1644416" w:history="1">
             <w:r>
               <w:rPr>
                 <w:rStyle w:val="Hyperlink"/>
                 <w:noProof/>
               </w:rPr>
-              <w:t>3.</w:t>
+              <w:t>2.</w:t>
             </w:r>
             <w:r>
               <w:rPr>
@@ -2266,7 +2266,7 @@
                 <w:rStyle w:val="Hyperlink"/>
                 <w:noProof/>
               </w:rPr>
-              <w:t>Nachrichten Senden</w:t>
+              <w:t>Kontakte hinzufügen und löschen</w:t>
             </w:r>
             <w:r>
               <w:rPr>
@@ -2287,7 +2287,7 @@
                 <w:noProof/>
                 <w:webHidden/>
               </w:rPr>
-              <w:instrText xml:space="preserve"> PAGEREF _Toc1066756 \h </w:instrText>
+              <w:instrText xml:space="preserve"> PAGEREF _Toc1644416 \h </w:instrText>
             </w:r>
             <w:r>
               <w:rPr>
@@ -2307,7 +2307,7 @@
                 <w:noProof/>
                 <w:webHidden/>
               </w:rPr>
-              <w:t>12</w:t>
+              <w:t>9</w:t>
             </w:r>
             <w:r>
               <w:rPr>
@@ -2332,13 +2332,13 @@
               <w:lang w:eastAsia="de-DE"/>
             </w:rPr>
           </w:pPr>
-          <w:hyperlink w:anchor="_Toc1066757" w:history="1">
+          <w:hyperlink w:anchor="_Toc1644417" w:history="1">
             <w:r>
               <w:rPr>
                 <w:rStyle w:val="Hyperlink"/>
                 <w:noProof/>
               </w:rPr>
-              <w:t>4.</w:t>
+              <w:t>3.</w:t>
             </w:r>
             <w:r>
               <w:rPr>
@@ -2354,7 +2354,7 @@
                 <w:rStyle w:val="Hyperlink"/>
                 <w:noProof/>
               </w:rPr>
-              <w:t>Nachrichten empfangen</w:t>
+              <w:t>Nachrichten Senden</w:t>
             </w:r>
             <w:r>
               <w:rPr>
@@ -2375,7 +2375,7 @@
                 <w:noProof/>
                 <w:webHidden/>
               </w:rPr>
-              <w:instrText xml:space="preserve"> PAGEREF _Toc1066757 \h </w:instrText>
+              <w:instrText xml:space="preserve"> PAGEREF _Toc1644417 \h </w:instrText>
             </w:r>
             <w:r>
               <w:rPr>
@@ -2395,7 +2395,7 @@
                 <w:noProof/>
                 <w:webHidden/>
               </w:rPr>
-              <w:t>12</w:t>
+              <w:t>9</w:t>
             </w:r>
             <w:r>
               <w:rPr>
@@ -2420,13 +2420,13 @@
               <w:lang w:eastAsia="de-DE"/>
             </w:rPr>
           </w:pPr>
-          <w:hyperlink w:anchor="_Toc1066758" w:history="1">
+          <w:hyperlink w:anchor="_Toc1644418" w:history="1">
             <w:r>
               <w:rPr>
                 <w:rStyle w:val="Hyperlink"/>
                 <w:noProof/>
               </w:rPr>
-              <w:t>5.</w:t>
+              <w:t>4.</w:t>
             </w:r>
             <w:r>
               <w:rPr>
@@ -2442,7 +2442,7 @@
                 <w:rStyle w:val="Hyperlink"/>
                 <w:noProof/>
               </w:rPr>
-              <w:t>Speicherung</w:t>
+              <w:t>Nachrichten empfangen</w:t>
             </w:r>
             <w:r>
               <w:rPr>
@@ -2463,7 +2463,7 @@
                 <w:noProof/>
                 <w:webHidden/>
               </w:rPr>
-              <w:instrText xml:space="preserve"> PAGEREF _Toc1066758 \h </w:instrText>
+              <w:instrText xml:space="preserve"> PAGEREF _Toc1644418 \h </w:instrText>
             </w:r>
             <w:r>
               <w:rPr>
@@ -2483,7 +2483,7 @@
                 <w:noProof/>
                 <w:webHidden/>
               </w:rPr>
-              <w:t>13</w:t>
+              <w:t>9</w:t>
             </w:r>
             <w:r>
               <w:rPr>
@@ -2508,13 +2508,13 @@
               <w:lang w:eastAsia="de-DE"/>
             </w:rPr>
           </w:pPr>
-          <w:hyperlink w:anchor="_Toc1066759" w:history="1">
+          <w:hyperlink w:anchor="_Toc1644419" w:history="1">
             <w:r>
               <w:rPr>
                 <w:rStyle w:val="Hyperlink"/>
                 <w:noProof/>
               </w:rPr>
-              <w:t>6.</w:t>
+              <w:t>5.</w:t>
             </w:r>
             <w:r>
               <w:rPr>
@@ -2530,6 +2530,94 @@
                 <w:rStyle w:val="Hyperlink"/>
                 <w:noProof/>
               </w:rPr>
+              <w:t>Speicherung</w:t>
+            </w:r>
+            <w:r>
+              <w:rPr>
+                <w:noProof/>
+                <w:webHidden/>
+              </w:rPr>
+              <w:tab/>
+            </w:r>
+            <w:r>
+              <w:rPr>
+                <w:noProof/>
+                <w:webHidden/>
+              </w:rPr>
+              <w:fldChar w:fldCharType="begin"/>
+            </w:r>
+            <w:r>
+              <w:rPr>
+                <w:noProof/>
+                <w:webHidden/>
+              </w:rPr>
+              <w:instrText xml:space="preserve"> PAGEREF _Toc1644419 \h </w:instrText>
+            </w:r>
+            <w:r>
+              <w:rPr>
+                <w:noProof/>
+                <w:webHidden/>
+              </w:rPr>
+            </w:r>
+            <w:r>
+              <w:rPr>
+                <w:noProof/>
+                <w:webHidden/>
+              </w:rPr>
+              <w:fldChar w:fldCharType="separate"/>
+            </w:r>
+            <w:r>
+              <w:rPr>
+                <w:noProof/>
+                <w:webHidden/>
+              </w:rPr>
+              <w:t>10</w:t>
+            </w:r>
+            <w:r>
+              <w:rPr>
+                <w:noProof/>
+                <w:webHidden/>
+              </w:rPr>
+              <w:fldChar w:fldCharType="end"/>
+            </w:r>
+          </w:hyperlink>
+        </w:p>
+        <w:p>
+          <w:pPr>
+            <w:pStyle w:val="Verzeichnis2"/>
+            <w:tabs>
+              <w:tab w:val="left" w:pos="660"/>
+              <w:tab w:val="right" w:leader="dot" w:pos="9062"/>
+            </w:tabs>
+            <w:rPr>
+              <w:rFonts w:asciiTheme="minorHAnsi" w:eastAsiaTheme="minorEastAsia" w:hAnsiTheme="minorHAnsi"/>
+              <w:noProof/>
+              <w:sz w:val="22"/>
+              <w:lang w:eastAsia="de-DE"/>
+            </w:rPr>
+          </w:pPr>
+          <w:hyperlink w:anchor="_Toc1644420" w:history="1">
+            <w:r>
+              <w:rPr>
+                <w:rStyle w:val="Hyperlink"/>
+                <w:noProof/>
+              </w:rPr>
+              <w:t>6.</w:t>
+            </w:r>
+            <w:r>
+              <w:rPr>
+                <w:rFonts w:asciiTheme="minorHAnsi" w:eastAsiaTheme="minorEastAsia" w:hAnsiTheme="minorHAnsi"/>
+                <w:noProof/>
+                <w:sz w:val="22"/>
+                <w:lang w:eastAsia="de-DE"/>
+              </w:rPr>
+              <w:tab/>
+            </w:r>
+            <w:r>
+              <w:rPr>
+                <w:rStyle w:val="Hyperlink"/>
+                <w:noProof/>
+              </w:rPr>
               <w:t>Fehlerbehebung</w:t>
             </w:r>
             <w:r>
@@ -2551,7 +2639,7 @@
                 <w:noProof/>
                 <w:webHidden/>
               </w:rPr>
-              <w:instrText xml:space="preserve"> PAGEREF _Toc1066759 \h </w:instrText>
+              <w:instrText xml:space="preserve"> PAGEREF _Toc1644420 \h </w:instrText>
             </w:r>
             <w:r>
               <w:rPr>
@@ -2571,7 +2659,7 @@
                 <w:noProof/>
                 <w:webHidden/>
               </w:rPr>
-              <w:t>13</w:t>
+              <w:t>10</w:t>
             </w:r>
             <w:r>
               <w:rPr>
@@ -2603,7 +2691,7 @@
       <w:pPr>
         <w:pStyle w:val="berschrift1"/>
       </w:pPr>
-      <w:bookmarkStart w:id="0" w:name="_Toc1066738"/>
+      <w:bookmarkStart w:id="0" w:name="_Toc1644398"/>
       <w:r>
         <w:lastRenderedPageBreak/>
         <w:t>Lastenheft</w:t>
@@ -2615,7 +2703,7 @@
         <w:pStyle w:val="berschrift2"/>
       </w:pPr>
       <w:bookmarkStart w:id="1" w:name="_Toc164172934"/>
-      <w:bookmarkStart w:id="2" w:name="_Toc1066739"/>
+      <w:bookmarkStart w:id="2" w:name="_Toc1644399"/>
       <w:r>
         <w:t>Einleitung</w:t>
       </w:r>
@@ -2981,7 +3069,7 @@
       <w:pPr>
         <w:pStyle w:val="berschrift2"/>
       </w:pPr>
-      <w:bookmarkStart w:id="5" w:name="_Toc1066740"/>
+      <w:bookmarkStart w:id="5" w:name="_Toc1644400"/>
       <w:r>
         <w:t>Konzept</w:t>
       </w:r>
@@ -3070,7 +3158,7 @@
         <w:lastRenderedPageBreak/>
         <w:t xml:space="preserve"> </w:t>
       </w:r>
-      <w:bookmarkStart w:id="10" w:name="_Toc1066741"/>
+      <w:bookmarkStart w:id="10" w:name="_Toc1644401"/>
       <w:r>
         <w:t>Anforderungen</w:t>
       </w:r>
@@ -3104,7 +3192,7 @@
       <w:pPr>
         <w:pStyle w:val="berschrift2"/>
       </w:pPr>
-      <w:bookmarkStart w:id="11" w:name="_Toc1066742"/>
+      <w:bookmarkStart w:id="11" w:name="_Toc1644402"/>
       <w:r>
         <w:t>Erweiterungen</w:t>
       </w:r>
@@ -3154,7 +3242,7 @@
         <w:pStyle w:val="berschrift2"/>
       </w:pPr>
       <w:bookmarkStart w:id="12" w:name="_Toc164172963"/>
-      <w:bookmarkStart w:id="13" w:name="_Toc1066743"/>
+      <w:bookmarkStart w:id="13" w:name="_Toc1644403"/>
       <w:r>
         <w:t>Genehmigung</w:t>
       </w:r>
@@ -3349,14 +3437,12 @@
       </w:pPr>
       <w:bookmarkStart w:id="14" w:name="_Toc164172964"/>
     </w:p>
+    <w:bookmarkEnd w:id="14"/>
     <w:p>
       <w:pPr>
         <w:spacing w:after="160" w:line="259" w:lineRule="auto"/>
         <w:jc w:val="left"/>
       </w:pPr>
-      <w:bookmarkStart w:id="15" w:name="_GoBack"/>
-      <w:bookmarkEnd w:id="14"/>
-      <w:bookmarkEnd w:id="15"/>
       <w:r>
         <w:br w:type="page"/>
       </w:r>
@@ -3365,12 +3451,12 @@
       <w:pPr>
         <w:pStyle w:val="berschrift1"/>
       </w:pPr>
-      <w:bookmarkStart w:id="16" w:name="_Toc1066745"/>
+      <w:bookmarkStart w:id="15" w:name="_Toc1644404"/>
       <w:r>
         <w:lastRenderedPageBreak/>
         <w:t>Pflichtenheft</w:t>
       </w:r>
-      <w:bookmarkEnd w:id="16"/>
+      <w:bookmarkEnd w:id="15"/>
     </w:p>
     <w:p>
       <w:pPr>
@@ -3385,22 +3471,22 @@
       <w:pPr>
         <w:pStyle w:val="berschrift1"/>
       </w:pPr>
-      <w:bookmarkStart w:id="17" w:name="_Toc1066746"/>
+      <w:bookmarkStart w:id="16" w:name="_Toc1644405"/>
       <w:r>
         <w:lastRenderedPageBreak/>
         <w:t>Theoretischer Hintergrund</w:t>
       </w:r>
+      <w:bookmarkEnd w:id="16"/>
+    </w:p>
+    <w:p>
+      <w:pPr>
+        <w:pStyle w:val="berschrift2"/>
+      </w:pPr>
+      <w:bookmarkStart w:id="17" w:name="_Toc1644406"/>
+      <w:r>
+        <w:t>IP-Adressen und Ports</w:t>
+      </w:r>
       <w:bookmarkEnd w:id="17"/>
-    </w:p>
-    <w:p>
-      <w:pPr>
-        <w:pStyle w:val="berschrift2"/>
-      </w:pPr>
-      <w:bookmarkStart w:id="18" w:name="_Toc1066747"/>
-      <w:r>
-        <w:t>IP-Adressen und Ports</w:t>
-      </w:r>
-      <w:bookmarkEnd w:id="18"/>
     </w:p>
     <w:p>
       <w:pPr>
@@ -3501,56 +3587,58 @@
       <w:pPr>
         <w:pStyle w:val="berschrift2"/>
       </w:pPr>
-      <w:bookmarkStart w:id="19" w:name="_Toc1066748"/>
+      <w:bookmarkStart w:id="18" w:name="_Toc1644407"/>
       <w:r>
         <w:t>UDP-Protokoll</w:t>
       </w:r>
+      <w:bookmarkEnd w:id="18"/>
+    </w:p>
+    <w:p>
+      <w:r>
+        <w:t xml:space="preserve">Das User </w:t>
+      </w:r>
+      <w:proofErr w:type="spellStart"/>
+      <w:r>
+        <w:t>Datagram</w:t>
+      </w:r>
+      <w:proofErr w:type="spellEnd"/>
+      <w:r>
+        <w:t xml:space="preserve"> Protocol (UDP-Protokoll) ist im Gegensatz zum Transmission Control </w:t>
+      </w:r>
+      <w:proofErr w:type="spellStart"/>
+      <w:r>
+        <w:t>Protokol</w:t>
+      </w:r>
+      <w:proofErr w:type="spellEnd"/>
+      <w:r>
+        <w:t xml:space="preserve"> (TCP-Protokoll) ein verbindungsloses Protokoll. Das bedeutet, dass es unsicher bei der Übertragung von Datenpaketen ist. Das bedeutet, dass der Sender eines Datenpaketes nicht weiß, ob dieses beim Empfänger angekommen ist.</w:t>
+      </w:r>
+    </w:p>
+    <w:p>
+      <w:pPr>
+        <w:spacing w:after="120"/>
+      </w:pPr>
+      <w:r>
+        <w:t>Insgesamt ist es wesentlich schlanker gestaltet als TCP und enthält keinerlei Kontroll- und Datenmanagementfunktionen.</w:t>
+      </w:r>
+    </w:p>
+    <w:p>
+      <w:r>
+        <w:t>Genauso wie TCP unterstützt auch UDP die Kommunikation über Ports. Somit ist ein leichter Verbindungs</w:t>
+      </w:r>
+      <w:r>
+        <w:t>aufbau möglich.</w:t>
+      </w:r>
+    </w:p>
+    <w:p>
+      <w:pPr>
+        <w:pStyle w:val="berschrift2"/>
+      </w:pPr>
+      <w:bookmarkStart w:id="19" w:name="_Toc1644408"/>
+      <w:r>
+        <w:t>Threads</w:t>
+      </w:r>
       <w:bookmarkEnd w:id="19"/>
-    </w:p>
-    <w:p>
-      <w:r>
-        <w:t xml:space="preserve">Das User </w:t>
-      </w:r>
-      <w:proofErr w:type="spellStart"/>
-      <w:r>
-        <w:t>Datagram</w:t>
-      </w:r>
-      <w:proofErr w:type="spellEnd"/>
-      <w:r>
-        <w:t xml:space="preserve"> Protocol (UDP-Protokoll) ist im Gegensatz zum Transmission Control </w:t>
-      </w:r>
-      <w:proofErr w:type="spellStart"/>
-      <w:r>
-        <w:t>Protokol</w:t>
-      </w:r>
-      <w:proofErr w:type="spellEnd"/>
-      <w:r>
-        <w:t xml:space="preserve"> (TCP-Protokoll) ein verbindungsloses Protokoll. Das bedeutet, dass es unsicher bei der Übertragung von Datenpaketen ist. Das bedeutet, dass der Sender eines Datenpaketes nicht weiß, ob dieses beim Empfänger angekommen ist.</w:t>
-      </w:r>
-    </w:p>
-    <w:p>
-      <w:pPr>
-        <w:spacing w:after="120"/>
-      </w:pPr>
-      <w:r>
-        <w:t>Insgesamt ist es wesentlich schlanker gestaltet als TCP und enthält keinerlei Kontroll- und Datenmanagementfunktionen.</w:t>
-      </w:r>
-    </w:p>
-    <w:p>
-      <w:r>
-        <w:t>Genauso wie TCP unterstützt auch UDP die Kommunikation über Ports. Somit ist ein leichter Verbindungs</w:t>
-      </w:r>
-      <w:r>
-        <w:t>aufbau möglich.</w:t>
-      </w:r>
-    </w:p>
-    <w:p>
-      <w:pPr>
-        <w:pStyle w:val="berschrift2"/>
-      </w:pPr>
-      <w:r>
-        <w:t>Threads</w:t>
-      </w:r>
     </w:p>
     <w:p>
       <w:r>
@@ -3565,21 +3653,21 @@
       <w:pPr>
         <w:pStyle w:val="berschrift2"/>
       </w:pPr>
+      <w:bookmarkStart w:id="20" w:name="_Toc1644409"/>
       <w:r>
         <w:t>Delegat</w:t>
       </w:r>
-    </w:p>
-    <w:p>
-      <w:r>
-        <w:t xml:space="preserve">Delegaten ermöglichen es, einer Methode eine Methode als Argument mitzugeben. Dabei wird dem Delegaten bei der Initialisierung eine Methode mit einer </w:t>
-      </w:r>
-      <w:proofErr w:type="spellStart"/>
-      <w:r>
-        <w:t>bestimment</w:t>
-      </w:r>
-      <w:proofErr w:type="spellEnd"/>
-      <w:r>
-        <w:t xml:space="preserve"> Parameterliste und einem Rückgabewert zugewiesen. Dieser Delegat kann dann als Argument einer Methode verwendet werden. </w:t>
+      <w:bookmarkEnd w:id="20"/>
+    </w:p>
+    <w:p>
+      <w:r>
+        <w:t>Delegaten ermöglichen es, einer Methode eine Methode als Argument mitzugeben. Dabei wird dem Delegaten bei der Initialisierung eine Methode mit einer bestimm</w:t>
+      </w:r>
+      <w:r>
+        <w:t>t</w:t>
+      </w:r>
+      <w:r>
+        <w:t xml:space="preserve">en Parameterliste und einem Rückgabewert zugewiesen. Dieser Delegat kann dann als Argument einer Methode verwendet werden. </w:t>
       </w:r>
     </w:p>
     <w:p/>
@@ -3596,8 +3684,8 @@
       <w:pPr>
         <w:pStyle w:val="berschrift1"/>
       </w:pPr>
-      <w:bookmarkStart w:id="20" w:name="_Toc545301"/>
-      <w:bookmarkStart w:id="21" w:name="_Toc1066753"/>
+      <w:bookmarkStart w:id="21" w:name="_Toc545301"/>
+      <w:bookmarkStart w:id="22" w:name="_Toc1644410"/>
       <w:r>
         <w:lastRenderedPageBreak/>
         <w:t>Technische</w:t>
@@ -3605,20 +3693,23 @@
       <w:r>
         <w:t xml:space="preserve"> Dokumentation</w:t>
       </w:r>
-      <w:bookmarkEnd w:id="20"/>
+      <w:bookmarkEnd w:id="21"/>
+      <w:bookmarkEnd w:id="22"/>
     </w:p>
     <w:p>
       <w:pPr>
         <w:pStyle w:val="berschrift2"/>
       </w:pPr>
-      <w:bookmarkStart w:id="22" w:name="_Toc545303"/>
+      <w:bookmarkStart w:id="23" w:name="_Toc545303"/>
+      <w:bookmarkStart w:id="24" w:name="_Toc1644411"/>
       <w:r>
         <w:t>Usernam</w:t>
       </w:r>
-      <w:bookmarkEnd w:id="22"/>
+      <w:bookmarkEnd w:id="23"/>
       <w:r>
         <w:t>en</w:t>
       </w:r>
+      <w:bookmarkEnd w:id="24"/>
     </w:p>
     <w:p>
       <w:r>
@@ -3674,26 +3765,39 @@
     </w:p>
     <w:p>
       <w:pPr>
-        <w:pStyle w:val="berschrift3"/>
-      </w:pPr>
-      <w:r>
-        <w:t>Verschlüsselung einer Nachricht</w:t>
-      </w:r>
-    </w:p>
-    <w:p>
-      <w:r>
-        <w:t xml:space="preserve">Die Informationen, die zu einer Nachricht gehören, werden in einem String zusammengefasst und zwischen den einzelnen Informationen wird ein Trennzeichen („$%&amp;“) eingefügt. Dieser String kann dann verschickt werden. Da das Trennzeichen bekannt ist, können die Informationen vom Empfänger auch wieder entschlüsselt werden. </w:t>
-      </w:r>
-    </w:p>
-    <w:p>
-      <w:pPr>
-        <w:pStyle w:val="berschrift3"/>
-      </w:pPr>
-      <w:bookmarkStart w:id="23" w:name="_Toc545306"/>
+        <w:pStyle w:val="berschrift2"/>
+      </w:pPr>
+      <w:bookmarkStart w:id="25" w:name="_Toc1644412"/>
+      <w:r>
+        <w:t>Codierung</w:t>
+      </w:r>
+      <w:r>
+        <w:t xml:space="preserve"> einer Nachricht</w:t>
+      </w:r>
+      <w:bookmarkEnd w:id="25"/>
+    </w:p>
+    <w:p>
+      <w:r>
+        <w:t xml:space="preserve">Die Informationen, die zu einer Nachricht gehören, werden in einem String zusammengefasst und zwischen den einzelnen Informationen wird ein Trennzeichen („$%&amp;“) eingefügt. Dieser String kann dann verschickt werden. Da das Trennzeichen bekannt ist, können die Informationen vom Empfänger auch wieder </w:t>
+      </w:r>
+      <w:r>
+        <w:t>decodiert</w:t>
+      </w:r>
+      <w:r>
+        <w:t xml:space="preserve"> werden. </w:t>
+      </w:r>
+    </w:p>
+    <w:p>
+      <w:pPr>
+        <w:pStyle w:val="berschrift2"/>
+      </w:pPr>
+      <w:bookmarkStart w:id="26" w:name="_Toc545306"/>
+      <w:bookmarkStart w:id="27" w:name="_Toc1644413"/>
       <w:r>
         <w:t>Speicherung</w:t>
       </w:r>
-      <w:bookmarkEnd w:id="23"/>
+      <w:bookmarkEnd w:id="26"/>
+      <w:bookmarkEnd w:id="27"/>
     </w:p>
     <w:p>
       <w:r>
@@ -3792,7 +3896,7 @@
       <w:pPr>
         <w:pStyle w:val="Beschriftung"/>
       </w:pPr>
-      <w:bookmarkStart w:id="24" w:name="_Ref451090"/>
+      <w:bookmarkStart w:id="28" w:name="_Ref451090"/>
       <w:r>
         <w:t xml:space="preserve">Abbildung </w:t>
       </w:r>
@@ -3826,7 +3930,7 @@
         </w:rPr>
         <w:fldChar w:fldCharType="end"/>
       </w:r>
-      <w:bookmarkEnd w:id="24"/>
+      <w:bookmarkEnd w:id="28"/>
       <w:r>
         <w:t>: Muster-</w:t>
       </w:r>
@@ -3877,6 +3981,29 @@
       <w:r>
         <w:t xml:space="preserve">Durch die Baumstruktur können Informationen gezielt ausgelesen werden. </w:t>
       </w:r>
+    </w:p>
+    <w:p>
+      <w:pPr>
+        <w:pStyle w:val="berschrift2"/>
+      </w:pPr>
+      <w:r>
+        <w:t>Systemanforderungen</w:t>
+      </w:r>
+    </w:p>
+    <w:p>
+      <w:r>
+        <w:t xml:space="preserve">Gleichen Netzwerk, Broadcast </w:t>
+      </w:r>
+      <w:proofErr w:type="spellStart"/>
+      <w:r>
+        <w:t>adresse</w:t>
+      </w:r>
+      <w:proofErr w:type="spellEnd"/>
+      <w:r>
+        <w:t>, Windows PC mit .NET, Keine Sicherheit</w:t>
+      </w:r>
+      <w:bookmarkStart w:id="29" w:name="_GoBack"/>
+      <w:bookmarkEnd w:id="29"/>
     </w:p>
     <w:p>
       <w:pPr>
@@ -3891,11 +4018,12 @@
       <w:pPr>
         <w:pStyle w:val="berschrift1"/>
       </w:pPr>
+      <w:bookmarkStart w:id="30" w:name="_Toc1644414"/>
       <w:r>
         <w:lastRenderedPageBreak/>
         <w:t>Anwenderdokumentation</w:t>
       </w:r>
-      <w:bookmarkEnd w:id="21"/>
+      <w:bookmarkEnd w:id="30"/>
     </w:p>
     <w:p>
       <w:r>
@@ -3906,11 +4034,11 @@
       <w:pPr>
         <w:pStyle w:val="berschrift2"/>
       </w:pPr>
-      <w:bookmarkStart w:id="25" w:name="_Toc1066754"/>
+      <w:bookmarkStart w:id="31" w:name="_Toc1644415"/>
       <w:r>
         <w:t>Starten des Chatprogramms</w:t>
       </w:r>
-      <w:bookmarkEnd w:id="25"/>
+      <w:bookmarkEnd w:id="31"/>
     </w:p>
     <w:p>
       <w:r>
@@ -3924,11 +4052,11 @@
       <w:pPr>
         <w:pStyle w:val="berschrift2"/>
       </w:pPr>
-      <w:bookmarkStart w:id="26" w:name="_Toc1066755"/>
+      <w:bookmarkStart w:id="32" w:name="_Toc1644416"/>
       <w:r>
         <w:t>Kontakte hinzufügen und löschen</w:t>
       </w:r>
-      <w:bookmarkEnd w:id="26"/>
+      <w:bookmarkEnd w:id="32"/>
     </w:p>
     <w:p>
       <w:r>
@@ -3939,11 +4067,11 @@
       <w:pPr>
         <w:pStyle w:val="berschrift2"/>
       </w:pPr>
-      <w:bookmarkStart w:id="27" w:name="_Toc1066756"/>
+      <w:bookmarkStart w:id="33" w:name="_Toc1644417"/>
       <w:r>
         <w:t>Nachrichten Senden</w:t>
       </w:r>
-      <w:bookmarkEnd w:id="27"/>
+      <w:bookmarkEnd w:id="33"/>
     </w:p>
     <w:p>
       <w:r>
@@ -3990,14 +4118,14 @@
       <w:pPr>
         <w:pStyle w:val="berschrift2"/>
       </w:pPr>
-      <w:bookmarkStart w:id="28" w:name="_Toc1066757"/>
+      <w:bookmarkStart w:id="34" w:name="_Toc1644418"/>
       <w:r>
         <w:t xml:space="preserve">Nachrichten </w:t>
       </w:r>
       <w:r>
         <w:t>empfangen</w:t>
       </w:r>
-      <w:bookmarkEnd w:id="28"/>
+      <w:bookmarkEnd w:id="34"/>
     </w:p>
     <w:p>
       <w:r>
@@ -4023,12 +4151,12 @@
       <w:pPr>
         <w:pStyle w:val="berschrift2"/>
       </w:pPr>
-      <w:bookmarkStart w:id="29" w:name="_Toc1066758"/>
+      <w:bookmarkStart w:id="35" w:name="_Toc1644419"/>
       <w:r>
         <w:lastRenderedPageBreak/>
         <w:t>Speicherung</w:t>
       </w:r>
-      <w:bookmarkEnd w:id="29"/>
+      <w:bookmarkEnd w:id="35"/>
     </w:p>
     <w:p>
       <w:r>
@@ -4050,11 +4178,11 @@
       <w:pPr>
         <w:pStyle w:val="berschrift2"/>
       </w:pPr>
-      <w:bookmarkStart w:id="30" w:name="_Toc1066759"/>
+      <w:bookmarkStart w:id="36" w:name="_Toc1644420"/>
       <w:r>
         <w:t>Fehlerbehebung</w:t>
       </w:r>
-      <w:bookmarkEnd w:id="30"/>
+      <w:bookmarkEnd w:id="36"/>
     </w:p>
     <w:p>
       <w:r>
@@ -8046,7 +8174,7 @@
 </file>
 
 <file path=customXml/itemProps1.xml><?xml version="1.0" encoding="utf-8"?>
-<ds:datastoreItem xmlns:ds="http://schemas.openxmlformats.org/officeDocument/2006/customXml" ds:itemID="{15B9B0F0-EE1A-4AA1-9234-1DFE95A59378}">
+<ds:datastoreItem xmlns:ds="http://schemas.openxmlformats.org/officeDocument/2006/customXml" ds:itemID="{E036EB48-5024-4375-A503-C48A0B033A8B}">
   <ds:schemaRefs>
     <ds:schemaRef ds:uri="http://schemas.openxmlformats.org/officeDocument/2006/bibliography"/>
   </ds:schemaRefs>

--- a/Dokumentation/Dokumentation.docx
+++ b/Dokumentation/Dokumentation.docx
@@ -3460,33 +3460,116 @@
     </w:p>
     <w:p>
       <w:pPr>
+        <w:pStyle w:val="Listenabsatz"/>
+        <w:numPr>
+          <w:ilvl w:val="0"/>
+          <w:numId w:val="25"/>
+        </w:numPr>
+      </w:pPr>
+      <w:r>
+        <w:t>Das Programm soll eine ansprechende und für den Benutzer selbsterklärende Benutzeroberfläche haben.</w:t>
+      </w:r>
+    </w:p>
+    <w:p/>
+    <w:p>
+      <w:pPr>
+        <w:pStyle w:val="Listenabsatz"/>
+        <w:numPr>
+          <w:ilvl w:val="0"/>
+          <w:numId w:val="25"/>
+        </w:numPr>
+      </w:pPr>
+      <w:r>
+        <w:t xml:space="preserve">Es soll die essentielle Funktion eines Chatprogramms erfüllen, nämlich das Versenden von Nachrichten über ein Netzwerk. </w:t>
+      </w:r>
+    </w:p>
+    <w:p/>
+    <w:p>
+      <w:pPr>
+        <w:pStyle w:val="Listenabsatz"/>
+        <w:numPr>
+          <w:ilvl w:val="0"/>
+          <w:numId w:val="25"/>
+        </w:numPr>
+      </w:pPr>
+      <w:r>
+        <w:t xml:space="preserve">Dabei sollen mehrere Chats parallel geführt werden können, sodass ein Wechsel zwischen mehreren Chatpartnern möglich ist. </w:t>
+      </w:r>
+      <w:r>
+        <w:t>J</w:t>
+      </w:r>
+    </w:p>
+    <w:p/>
+    <w:p>
+      <w:pPr>
+        <w:pStyle w:val="Listenabsatz"/>
+        <w:numPr>
+          <w:ilvl w:val="0"/>
+          <w:numId w:val="25"/>
+        </w:numPr>
+      </w:pPr>
+      <w:r>
+        <w:t>Die verschiedenen Chatpartner sollen in einer Kontaktliste organisiert sein.</w:t>
+      </w:r>
+    </w:p>
+    <w:p/>
+    <w:p>
+      <w:pPr>
+        <w:pStyle w:val="Listenabsatz"/>
+        <w:numPr>
+          <w:ilvl w:val="0"/>
+          <w:numId w:val="25"/>
+        </w:numPr>
+      </w:pPr>
+      <w:r>
+        <w:t>Um die Chats auch nach einem neuen Öffnen weiterführen zu können, sollen die Kontakte und die dazugehörigen Nachrichten gespeichert werden.</w:t>
+      </w:r>
+    </w:p>
+    <w:p/>
+    <w:p>
+      <w:pPr>
+        <w:pStyle w:val="Listenabsatz"/>
+        <w:numPr>
+          <w:ilvl w:val="0"/>
+          <w:numId w:val="25"/>
+        </w:numPr>
+      </w:pPr>
+      <w:r>
+        <w:t>Die Programmierung soll nachvollziehbar und gut strukturiert in Klassen aufgeteilt werden.</w:t>
+      </w:r>
+    </w:p>
+    <w:p/>
+    <w:p>
+      <w:pPr>
         <w:spacing w:after="160" w:line="259" w:lineRule="auto"/>
         <w:jc w:val="left"/>
       </w:pPr>
       <w:r>
         <w:br w:type="page"/>
       </w:r>
+      <w:bookmarkStart w:id="16" w:name="_GoBack"/>
+      <w:bookmarkEnd w:id="16"/>
     </w:p>
     <w:p>
       <w:pPr>
         <w:pStyle w:val="berschrift1"/>
       </w:pPr>
-      <w:bookmarkStart w:id="16" w:name="_Toc1644405"/>
+      <w:bookmarkStart w:id="17" w:name="_Toc1644405"/>
       <w:r>
         <w:lastRenderedPageBreak/>
         <w:t>Theoretischer Hintergrund</w:t>
       </w:r>
-      <w:bookmarkEnd w:id="16"/>
+      <w:bookmarkEnd w:id="17"/>
     </w:p>
     <w:p>
       <w:pPr>
         <w:pStyle w:val="berschrift2"/>
       </w:pPr>
-      <w:bookmarkStart w:id="17" w:name="_Toc1644406"/>
+      <w:bookmarkStart w:id="18" w:name="_Toc1644406"/>
       <w:r>
         <w:t>IP-Adressen und Ports</w:t>
       </w:r>
-      <w:bookmarkEnd w:id="17"/>
+      <w:bookmarkEnd w:id="18"/>
     </w:p>
     <w:p>
       <w:pPr>
@@ -3587,11 +3670,11 @@
       <w:pPr>
         <w:pStyle w:val="berschrift2"/>
       </w:pPr>
-      <w:bookmarkStart w:id="18" w:name="_Toc1644407"/>
+      <w:bookmarkStart w:id="19" w:name="_Toc1644407"/>
       <w:r>
         <w:t>UDP-Protokoll</w:t>
       </w:r>
-      <w:bookmarkEnd w:id="18"/>
+      <w:bookmarkEnd w:id="19"/>
     </w:p>
     <w:p>
       <w:r>
@@ -3634,11 +3717,11 @@
       <w:pPr>
         <w:pStyle w:val="berschrift2"/>
       </w:pPr>
-      <w:bookmarkStart w:id="19" w:name="_Toc1644408"/>
+      <w:bookmarkStart w:id="20" w:name="_Toc1644408"/>
       <w:r>
         <w:t>Threads</w:t>
       </w:r>
-      <w:bookmarkEnd w:id="19"/>
+      <w:bookmarkEnd w:id="20"/>
     </w:p>
     <w:p>
       <w:r>
@@ -3653,11 +3736,11 @@
       <w:pPr>
         <w:pStyle w:val="berschrift2"/>
       </w:pPr>
-      <w:bookmarkStart w:id="20" w:name="_Toc1644409"/>
+      <w:bookmarkStart w:id="21" w:name="_Toc1644409"/>
       <w:r>
         <w:t>Delegat</w:t>
       </w:r>
-      <w:bookmarkEnd w:id="20"/>
+      <w:bookmarkEnd w:id="21"/>
     </w:p>
     <w:p>
       <w:r>
@@ -3684,8 +3767,8 @@
       <w:pPr>
         <w:pStyle w:val="berschrift1"/>
       </w:pPr>
-      <w:bookmarkStart w:id="21" w:name="_Toc545301"/>
-      <w:bookmarkStart w:id="22" w:name="_Toc1644410"/>
+      <w:bookmarkStart w:id="22" w:name="_Toc545301"/>
+      <w:bookmarkStart w:id="23" w:name="_Toc1644410"/>
       <w:r>
         <w:lastRenderedPageBreak/>
         <w:t>Technische</w:t>
@@ -3693,23 +3776,16 @@
       <w:r>
         <w:t xml:space="preserve"> Dokumentation</w:t>
       </w:r>
-      <w:bookmarkEnd w:id="21"/>
       <w:bookmarkEnd w:id="22"/>
+      <w:bookmarkEnd w:id="23"/>
     </w:p>
     <w:p>
       <w:pPr>
         <w:pStyle w:val="berschrift2"/>
       </w:pPr>
-      <w:bookmarkStart w:id="23" w:name="_Toc545303"/>
-      <w:bookmarkStart w:id="24" w:name="_Toc1644411"/>
-      <w:r>
-        <w:t>Usernam</w:t>
-      </w:r>
-      <w:bookmarkEnd w:id="23"/>
-      <w:r>
-        <w:t>en</w:t>
-      </w:r>
-      <w:bookmarkEnd w:id="24"/>
+      <w:r>
+        <w:t>Versenden einer Nachricht</w:t>
+      </w:r>
     </w:p>
     <w:p>
       <w:r>
@@ -3767,37 +3843,37 @@
       <w:pPr>
         <w:pStyle w:val="berschrift2"/>
       </w:pPr>
-      <w:bookmarkStart w:id="25" w:name="_Toc1644412"/>
+      <w:bookmarkStart w:id="24" w:name="_Toc1644412"/>
       <w:r>
         <w:t>Codierung</w:t>
       </w:r>
       <w:r>
         <w:t xml:space="preserve"> einer Nachricht</w:t>
       </w:r>
+      <w:bookmarkEnd w:id="24"/>
+    </w:p>
+    <w:p>
+      <w:r>
+        <w:t xml:space="preserve">Die Informationen, die zu einer Nachricht gehören, werden in einem String zusammengefasst und zwischen den einzelnen Informationen wird ein Trennzeichen („$%&amp;“) eingefügt. Dieser String kann dann verschickt werden. Da das Trennzeichen bekannt ist, können die Informationen vom Empfänger auch wieder </w:t>
+      </w:r>
+      <w:r>
+        <w:t>decodiert</w:t>
+      </w:r>
+      <w:r>
+        <w:t xml:space="preserve"> werden. </w:t>
+      </w:r>
+    </w:p>
+    <w:p>
+      <w:pPr>
+        <w:pStyle w:val="berschrift2"/>
+      </w:pPr>
+      <w:bookmarkStart w:id="25" w:name="_Toc545306"/>
+      <w:bookmarkStart w:id="26" w:name="_Toc1644413"/>
+      <w:r>
+        <w:t>Speicherung</w:t>
+      </w:r>
       <w:bookmarkEnd w:id="25"/>
-    </w:p>
-    <w:p>
-      <w:r>
-        <w:t xml:space="preserve">Die Informationen, die zu einer Nachricht gehören, werden in einem String zusammengefasst und zwischen den einzelnen Informationen wird ein Trennzeichen („$%&amp;“) eingefügt. Dieser String kann dann verschickt werden. Da das Trennzeichen bekannt ist, können die Informationen vom Empfänger auch wieder </w:t>
-      </w:r>
-      <w:r>
-        <w:t>decodiert</w:t>
-      </w:r>
-      <w:r>
-        <w:t xml:space="preserve"> werden. </w:t>
-      </w:r>
-    </w:p>
-    <w:p>
-      <w:pPr>
-        <w:pStyle w:val="berschrift2"/>
-      </w:pPr>
-      <w:bookmarkStart w:id="26" w:name="_Toc545306"/>
-      <w:bookmarkStart w:id="27" w:name="_Toc1644413"/>
-      <w:r>
-        <w:t>Speicherung</w:t>
-      </w:r>
       <w:bookmarkEnd w:id="26"/>
-      <w:bookmarkEnd w:id="27"/>
     </w:p>
     <w:p>
       <w:r>
@@ -3896,7 +3972,7 @@
       <w:pPr>
         <w:pStyle w:val="Beschriftung"/>
       </w:pPr>
-      <w:bookmarkStart w:id="28" w:name="_Ref451090"/>
+      <w:bookmarkStart w:id="27" w:name="_Ref451090"/>
       <w:r>
         <w:t xml:space="preserve">Abbildung </w:t>
       </w:r>
@@ -3930,7 +4006,7 @@
         </w:rPr>
         <w:fldChar w:fldCharType="end"/>
       </w:r>
-      <w:bookmarkEnd w:id="28"/>
+      <w:bookmarkEnd w:id="27"/>
       <w:r>
         <w:t>: Muster-</w:t>
       </w:r>
@@ -3981,29 +4057,6 @@
       <w:r>
         <w:t xml:space="preserve">Durch die Baumstruktur können Informationen gezielt ausgelesen werden. </w:t>
       </w:r>
-    </w:p>
-    <w:p>
-      <w:pPr>
-        <w:pStyle w:val="berschrift2"/>
-      </w:pPr>
-      <w:r>
-        <w:t>Systemanforderungen</w:t>
-      </w:r>
-    </w:p>
-    <w:p>
-      <w:r>
-        <w:t xml:space="preserve">Gleichen Netzwerk, Broadcast </w:t>
-      </w:r>
-      <w:proofErr w:type="spellStart"/>
-      <w:r>
-        <w:t>adresse</w:t>
-      </w:r>
-      <w:proofErr w:type="spellEnd"/>
-      <w:r>
-        <w:t>, Windows PC mit .NET, Keine Sicherheit</w:t>
-      </w:r>
-      <w:bookmarkStart w:id="29" w:name="_GoBack"/>
-      <w:bookmarkEnd w:id="29"/>
     </w:p>
     <w:p>
       <w:pPr>
@@ -4018,145 +4071,145 @@
       <w:pPr>
         <w:pStyle w:val="berschrift1"/>
       </w:pPr>
-      <w:bookmarkStart w:id="30" w:name="_Toc1644414"/>
+      <w:bookmarkStart w:id="28" w:name="_Toc1644414"/>
       <w:r>
         <w:lastRenderedPageBreak/>
         <w:t>Anwenderdokumentation</w:t>
       </w:r>
+      <w:bookmarkEnd w:id="28"/>
+    </w:p>
+    <w:p>
+      <w:r>
+        <w:t>Die Hauptfunktion, die das Programm bietet, ist wie der Name schon sagt, das Chatten mit anderen Kontakten. Im Folgenden ist beschrieben, wie der User das Programm verwendet.</w:t>
+      </w:r>
+    </w:p>
+    <w:p>
+      <w:pPr>
+        <w:pStyle w:val="berschrift2"/>
+      </w:pPr>
+      <w:bookmarkStart w:id="29" w:name="_Toc1644415"/>
+      <w:r>
+        <w:t>Starten des Chatprogramms</w:t>
+      </w:r>
+      <w:bookmarkEnd w:id="29"/>
+    </w:p>
+    <w:p>
+      <w:r>
+        <w:t xml:space="preserve">Wird das Programm zum ersten Mal gestartet, muss ein Username eingegeben werden. Dieser muss zwischen 3 und 20 Zeichen lang sein und kann im Nachhinein nicht mehr geändert werden. </w:t>
+      </w:r>
+      <w:r>
+        <w:t>Bei allen folgenden Programmstarts werden alle Daten automatisch geladen.</w:t>
+      </w:r>
+    </w:p>
+    <w:p>
+      <w:pPr>
+        <w:pStyle w:val="berschrift2"/>
+      </w:pPr>
+      <w:bookmarkStart w:id="30" w:name="_Toc1644416"/>
+      <w:r>
+        <w:t>Kontakte hinzufügen und löschen</w:t>
+      </w:r>
       <w:bookmarkEnd w:id="30"/>
     </w:p>
     <w:p>
       <w:r>
-        <w:t>Die Hauptfunktion, die das Programm bietet, ist wie der Name schon sagt, das Chatten mit anderen Kontakten. Im Folgenden ist beschrieben, wie der User das Programm verwendet.</w:t>
+        <w:t>Der Benutzer hat zunächst die Möglichkeit über den Button „Kontakt hinzufügen“ einen neuen Kontakt in seiner Kontaktliste zu erstellen. Hierfür muss er lediglich dessen Benutzernamen in das angezeigte Dialogfeld eingeben. Die maximale Anzahl an Kontakten ist nicht beschränkt. Ein hinzugefügter Kontakt kann auch über den Button „Kontakt löschen“ wieder entfernt werden. Hierdurch werden jedoch auch alle bisher mit diesem Kontakt ausgetauschten Nachrichten unwiderruflich gelöscht.</w:t>
       </w:r>
     </w:p>
     <w:p>
       <w:pPr>
         <w:pStyle w:val="berschrift2"/>
       </w:pPr>
-      <w:bookmarkStart w:id="31" w:name="_Toc1644415"/>
-      <w:r>
-        <w:t>Starten des Chatprogramms</w:t>
+      <w:bookmarkStart w:id="31" w:name="_Toc1644417"/>
+      <w:r>
+        <w:t>Nachrichten Senden</w:t>
       </w:r>
       <w:bookmarkEnd w:id="31"/>
     </w:p>
     <w:p>
       <w:r>
-        <w:t xml:space="preserve">Wird das Programm zum ersten Mal gestartet, muss ein Username eingegeben werden. Dieser muss zwischen 3 und 20 Zeichen lang sein und kann im Nachhinein nicht mehr geändert werden. </w:t>
-      </w:r>
-      <w:r>
-        <w:t>Bei allen folgenden Programmstarts werden alle Daten automatisch geladen.</w:t>
+        <w:t xml:space="preserve">Es </w:t>
+      </w:r>
+      <w:r>
+        <w:t>können nur Textnachrichten</w:t>
+      </w:r>
+      <w:r>
+        <w:t xml:space="preserve"> versendet werden</w:t>
+      </w:r>
+      <w:r>
+        <w:t>, die jedoch nicht in der Zeichenanzahl beschränkt sind. Um eine Nachricht zu verschicken muss der Text zunächst in die große TextBox eingegeben und der Kontakt, an den die Nachricht gesendet werden soll, ausgewählt werden. Anschließend kann die Nachricht wahlweise über den Button „Senden“ oder das Drücken der ENTER-Taste abgeschickt werden</w:t>
+      </w:r>
+      <w:r>
+        <w:t>. Anschließend wird sie im</w:t>
+      </w:r>
+      <w:r>
+        <w:t xml:space="preserve"> Nachrichtenverlauf </w:t>
+      </w:r>
+      <w:r>
+        <w:t xml:space="preserve">oberhalb der TextBox </w:t>
+      </w:r>
+      <w:r>
+        <w:t xml:space="preserve">dargestellt. </w:t>
+      </w:r>
+      <w:r>
+        <w:t>Es ist nicht möglich</w:t>
+      </w:r>
+      <w:r>
+        <w:t xml:space="preserve"> Nachrichten</w:t>
+      </w:r>
+      <w:r>
+        <w:t xml:space="preserve"> zu verschicken</w:t>
+      </w:r>
+      <w:r>
+        <w:t xml:space="preserve">, ohne dass ein Kontakt </w:t>
+      </w:r>
+      <w:r>
+        <w:t>ausgewählt ist.</w:t>
       </w:r>
     </w:p>
     <w:p>
       <w:pPr>
         <w:pStyle w:val="berschrift2"/>
       </w:pPr>
-      <w:bookmarkStart w:id="32" w:name="_Toc1644416"/>
-      <w:r>
-        <w:t>Kontakte hinzufügen und löschen</w:t>
+      <w:bookmarkStart w:id="32" w:name="_Toc1644418"/>
+      <w:r>
+        <w:t xml:space="preserve">Nachrichten </w:t>
+      </w:r>
+      <w:r>
+        <w:t>empfangen</w:t>
       </w:r>
       <w:bookmarkEnd w:id="32"/>
     </w:p>
     <w:p>
       <w:r>
-        <w:t>Der Benutzer hat zunächst die Möglichkeit über den Button „Kontakt hinzufügen“ einen neuen Kontakt in seiner Kontaktliste zu erstellen. Hierfür muss er lediglich dessen Benutzernamen in das angezeigte Dialogfeld eingeben. Die maximale Anzahl an Kontakten ist nicht beschränkt. Ein hinzugefügter Kontakt kann auch über den Button „Kontakt löschen“ wieder entfernt werden. Hierdurch werden jedoch auch alle bisher mit diesem Kontakt ausgetauschten Nachrichten unwiderruflich gelöscht.</w:t>
-      </w:r>
-    </w:p>
+        <w:t>Erhält der Benutzer eine Nachricht</w:t>
+      </w:r>
+      <w:r>
+        <w:t>,</w:t>
+      </w:r>
+      <w:r>
+        <w:t xml:space="preserve"> wird er durch einen Benachrichtigungston und ein Popup darauf hingewiesen. Dem Text des Popups kann er direkt entnehmen, von welchem seiner Kontakte die Nachricht gekommen ist. Ist dieser Kontakt gerade ausgewählt, wird die empfangene Nachricht auch </w:t>
+      </w:r>
+      <w:r>
+        <w:t>sofort angezeigt.</w:t>
+      </w:r>
+    </w:p>
+    <w:p>
+      <w:r>
+        <w:t>Sollte der Sender einer Nachricht nicht in der Kontaktliste des Benutzers sein, erscheint ein Dialogfenster, das ihn auf die neue Nachricht hinweist. Der Benutzer kann sich daraufhin entscheiden, ob er den Sender, als neuen Kontakt, seiner Kontaktliste hinzufügen will, oder ob die Nachricht ignoriert werden soll.</w:t>
+      </w:r>
+    </w:p>
+    <w:p/>
     <w:p>
       <w:pPr>
         <w:pStyle w:val="berschrift2"/>
       </w:pPr>
-      <w:bookmarkStart w:id="33" w:name="_Toc1644417"/>
-      <w:r>
-        <w:t>Nachrichten Senden</w:t>
-      </w:r>
-      <w:bookmarkEnd w:id="33"/>
-    </w:p>
-    <w:p>
-      <w:r>
-        <w:t xml:space="preserve">Es </w:t>
-      </w:r>
-      <w:r>
-        <w:t>können nur Textnachrichten</w:t>
-      </w:r>
-      <w:r>
-        <w:t xml:space="preserve"> versendet werden</w:t>
-      </w:r>
-      <w:r>
-        <w:t>, die jedoch nicht in der Zeichenanzahl beschränkt sind. Um eine Nachricht zu verschicken muss der Text zunächst in die große TextBox eingegeben und der Kontakt, an den die Nachricht gesendet werden soll, ausgewählt werden. Anschließend kann die Nachricht wahlweise über den Button „Senden“ oder das Drücken der ENTER-Taste abgeschickt werden</w:t>
-      </w:r>
-      <w:r>
-        <w:t>. Anschließend wird sie im</w:t>
-      </w:r>
-      <w:r>
-        <w:t xml:space="preserve"> Nachrichtenverlauf </w:t>
-      </w:r>
-      <w:r>
-        <w:t xml:space="preserve">oberhalb der TextBox </w:t>
-      </w:r>
-      <w:r>
-        <w:t xml:space="preserve">dargestellt. </w:t>
-      </w:r>
-      <w:r>
-        <w:t>Es ist nicht möglich</w:t>
-      </w:r>
-      <w:r>
-        <w:t xml:space="preserve"> Nachrichten</w:t>
-      </w:r>
-      <w:r>
-        <w:t xml:space="preserve"> zu verschicken</w:t>
-      </w:r>
-      <w:r>
-        <w:t xml:space="preserve">, ohne dass ein Kontakt </w:t>
-      </w:r>
-      <w:r>
-        <w:t>ausgewählt ist.</w:t>
-      </w:r>
-    </w:p>
-    <w:p>
-      <w:pPr>
-        <w:pStyle w:val="berschrift2"/>
-      </w:pPr>
-      <w:bookmarkStart w:id="34" w:name="_Toc1644418"/>
-      <w:r>
-        <w:t xml:space="preserve">Nachrichten </w:t>
-      </w:r>
-      <w:r>
-        <w:t>empfangen</w:t>
-      </w:r>
-      <w:bookmarkEnd w:id="34"/>
-    </w:p>
-    <w:p>
-      <w:r>
-        <w:t>Erhält der Benutzer eine Nachricht</w:t>
-      </w:r>
-      <w:r>
-        <w:t>,</w:t>
-      </w:r>
-      <w:r>
-        <w:t xml:space="preserve"> wird er durch einen Benachrichtigungston und ein Popup darauf hingewiesen. Dem Text des Popups kann er direkt entnehmen, von welchem seiner Kontakte die Nachricht gekommen ist. Ist dieser Kontakt gerade ausgewählt, wird die empfangene Nachricht auch </w:t>
-      </w:r>
-      <w:r>
-        <w:t>sofort angezeigt.</w:t>
-      </w:r>
-    </w:p>
-    <w:p>
-      <w:r>
-        <w:t>Sollte der Sender einer Nachricht nicht in der Kontaktliste des Benutzers sein, erscheint ein Dialogfenster, das ihn auf die neue Nachricht hinweist. Der Benutzer kann sich daraufhin entscheiden, ob er den Sender, als neuen Kontakt, seiner Kontaktliste hinzufügen will, oder ob die Nachricht ignoriert werden soll.</w:t>
-      </w:r>
-    </w:p>
-    <w:p/>
-    <w:p>
-      <w:pPr>
-        <w:pStyle w:val="berschrift2"/>
-      </w:pPr>
-      <w:bookmarkStart w:id="35" w:name="_Toc1644419"/>
+      <w:bookmarkStart w:id="33" w:name="_Toc1644419"/>
       <w:r>
         <w:lastRenderedPageBreak/>
         <w:t>Speicherung</w:t>
       </w:r>
-      <w:bookmarkEnd w:id="35"/>
+      <w:bookmarkEnd w:id="33"/>
     </w:p>
     <w:p>
       <w:r>
@@ -4178,11 +4231,11 @@
       <w:pPr>
         <w:pStyle w:val="berschrift2"/>
       </w:pPr>
-      <w:bookmarkStart w:id="36" w:name="_Toc1644420"/>
+      <w:bookmarkStart w:id="34" w:name="_Toc1644420"/>
       <w:r>
         <w:t>Fehlerbehebung</w:t>
       </w:r>
-      <w:bookmarkEnd w:id="36"/>
+      <w:bookmarkEnd w:id="34"/>
     </w:p>
     <w:p>
       <w:r>
@@ -4622,6 +4675,122 @@
     </w:lvl>
   </w:abstractNum>
   <w:abstractNum w:abstractNumId="2" w15:restartNumberingAfterBreak="0">
+    <w:nsid w:val="0B823109"/>
+    <w:multiLevelType w:val="multilevel"/>
+    <w:tmpl w:val="B4746178"/>
+    <w:lvl w:ilvl="0">
+      <w:start w:val="1"/>
+      <w:numFmt w:val="lowerLetter"/>
+      <w:lvlText w:val="%1."/>
+      <w:lvlJc w:val="left"/>
+      <w:pPr>
+        <w:ind w:left="0" w:firstLine="0"/>
+      </w:pPr>
+      <w:rPr>
+        <w:rFonts w:hint="default"/>
+      </w:rPr>
+    </w:lvl>
+    <w:lvl w:ilvl="1">
+      <w:start w:val="1"/>
+      <w:numFmt w:val="decimal"/>
+      <w:lvlText w:val="%2."/>
+      <w:lvlJc w:val="left"/>
+      <w:pPr>
+        <w:ind w:left="0" w:firstLine="0"/>
+      </w:pPr>
+      <w:rPr>
+        <w:rFonts w:hint="default"/>
+      </w:rPr>
+    </w:lvl>
+    <w:lvl w:ilvl="2">
+      <w:start w:val="1"/>
+      <w:numFmt w:val="decimal"/>
+      <w:lvlText w:val="%2.%3."/>
+      <w:lvlJc w:val="left"/>
+      <w:pPr>
+        <w:ind w:left="0" w:firstLine="0"/>
+      </w:pPr>
+      <w:rPr>
+        <w:rFonts w:hint="default"/>
+      </w:rPr>
+    </w:lvl>
+    <w:lvl w:ilvl="3">
+      <w:start w:val="1"/>
+      <w:numFmt w:val="decimal"/>
+      <w:lvlText w:val="%2.%3.%4"/>
+      <w:lvlJc w:val="left"/>
+      <w:pPr>
+        <w:ind w:left="0" w:firstLine="0"/>
+      </w:pPr>
+      <w:rPr>
+        <w:rFonts w:hint="default"/>
+      </w:rPr>
+    </w:lvl>
+    <w:lvl w:ilvl="4">
+      <w:start w:val="1"/>
+      <w:numFmt w:val="lowerLetter"/>
+      <w:lvlText w:val="%5."/>
+      <w:lvlJc w:val="left"/>
+      <w:pPr>
+        <w:ind w:left="0" w:firstLine="0"/>
+      </w:pPr>
+      <w:rPr>
+        <w:rFonts w:hint="default"/>
+      </w:rPr>
+    </w:lvl>
+    <w:lvl w:ilvl="5">
+      <w:start w:val="1"/>
+      <w:numFmt w:val="lowerRoman"/>
+      <w:lvlText w:val="%6."/>
+      <w:lvlJc w:val="right"/>
+      <w:pPr>
+        <w:tabs>
+          <w:tab w:val="num" w:pos="142"/>
+        </w:tabs>
+        <w:ind w:left="0" w:firstLine="0"/>
+      </w:pPr>
+      <w:rPr>
+        <w:rFonts w:hint="default"/>
+      </w:rPr>
+    </w:lvl>
+    <w:lvl w:ilvl="6">
+      <w:start w:val="1"/>
+      <w:numFmt w:val="decimal"/>
+      <w:lvlText w:val="%7."/>
+      <w:lvlJc w:val="left"/>
+      <w:pPr>
+        <w:ind w:left="0" w:firstLine="0"/>
+      </w:pPr>
+      <w:rPr>
+        <w:rFonts w:hint="default"/>
+      </w:rPr>
+    </w:lvl>
+    <w:lvl w:ilvl="7">
+      <w:start w:val="1"/>
+      <w:numFmt w:val="lowerLetter"/>
+      <w:lvlText w:val="%8."/>
+      <w:lvlJc w:val="left"/>
+      <w:pPr>
+        <w:ind w:left="0" w:firstLine="0"/>
+      </w:pPr>
+      <w:rPr>
+        <w:rFonts w:hint="default"/>
+      </w:rPr>
+    </w:lvl>
+    <w:lvl w:ilvl="8">
+      <w:start w:val="1"/>
+      <w:numFmt w:val="lowerRoman"/>
+      <w:lvlText w:val="%9."/>
+      <w:lvlJc w:val="right"/>
+      <w:pPr>
+        <w:ind w:left="0" w:firstLine="0"/>
+      </w:pPr>
+      <w:rPr>
+        <w:rFonts w:hint="default"/>
+      </w:rPr>
+    </w:lvl>
+  </w:abstractNum>
+  <w:abstractNum w:abstractNumId="3" w15:restartNumberingAfterBreak="0">
     <w:nsid w:val="10CE69E3"/>
     <w:multiLevelType w:val="hybridMultilevel"/>
     <w:tmpl w:val="BCE644BA"/>
@@ -4710,7 +4879,7 @@
       </w:pPr>
     </w:lvl>
   </w:abstractNum>
-  <w:abstractNum w:abstractNumId="3" w15:restartNumberingAfterBreak="0">
+  <w:abstractNum w:abstractNumId="4" w15:restartNumberingAfterBreak="0">
     <w:nsid w:val="1AE032DF"/>
     <w:multiLevelType w:val="hybridMultilevel"/>
     <w:tmpl w:val="8910D0B6"/>
@@ -4823,7 +4992,7 @@
       </w:rPr>
     </w:lvl>
   </w:abstractNum>
-  <w:abstractNum w:abstractNumId="4" w15:restartNumberingAfterBreak="0">
+  <w:abstractNum w:abstractNumId="5" w15:restartNumberingAfterBreak="0">
     <w:nsid w:val="25CD6DDA"/>
     <w:multiLevelType w:val="hybridMultilevel"/>
     <w:tmpl w:val="03B45254"/>
@@ -4912,7 +5081,7 @@
       </w:pPr>
     </w:lvl>
   </w:abstractNum>
-  <w:abstractNum w:abstractNumId="5" w15:restartNumberingAfterBreak="0">
+  <w:abstractNum w:abstractNumId="6" w15:restartNumberingAfterBreak="0">
     <w:nsid w:val="2F7D7AD8"/>
     <w:multiLevelType w:val="hybridMultilevel"/>
     <w:tmpl w:val="7F3C9606"/>
@@ -5024,7 +5193,7 @@
       </w:rPr>
     </w:lvl>
   </w:abstractNum>
-  <w:abstractNum w:abstractNumId="6" w15:restartNumberingAfterBreak="0">
+  <w:abstractNum w:abstractNumId="7" w15:restartNumberingAfterBreak="0">
     <w:nsid w:val="323A13EA"/>
     <w:multiLevelType w:val="hybridMultilevel"/>
     <w:tmpl w:val="B608E790"/>
@@ -5113,7 +5282,7 @@
       </w:pPr>
     </w:lvl>
   </w:abstractNum>
-  <w:abstractNum w:abstractNumId="7" w15:restartNumberingAfterBreak="0">
+  <w:abstractNum w:abstractNumId="8" w15:restartNumberingAfterBreak="0">
     <w:nsid w:val="3FE57944"/>
     <w:multiLevelType w:val="hybridMultilevel"/>
     <w:tmpl w:val="CB0C272E"/>
@@ -5199,7 +5368,7 @@
       </w:pPr>
     </w:lvl>
   </w:abstractNum>
-  <w:abstractNum w:abstractNumId="8" w15:restartNumberingAfterBreak="0">
+  <w:abstractNum w:abstractNumId="9" w15:restartNumberingAfterBreak="0">
     <w:nsid w:val="45405D74"/>
     <w:multiLevelType w:val="hybridMultilevel"/>
     <w:tmpl w:val="E9E46D28"/>
@@ -5312,7 +5481,7 @@
       </w:rPr>
     </w:lvl>
   </w:abstractNum>
-  <w:abstractNum w:abstractNumId="9" w15:restartNumberingAfterBreak="0">
+  <w:abstractNum w:abstractNumId="10" w15:restartNumberingAfterBreak="0">
     <w:nsid w:val="45AB6F00"/>
     <w:multiLevelType w:val="multilevel"/>
     <w:tmpl w:val="47C0F2F4"/>
@@ -5433,7 +5602,7 @@
       </w:rPr>
     </w:lvl>
   </w:abstractNum>
-  <w:abstractNum w:abstractNumId="10" w15:restartNumberingAfterBreak="0">
+  <w:abstractNum w:abstractNumId="11" w15:restartNumberingAfterBreak="0">
     <w:nsid w:val="4AE62554"/>
     <w:multiLevelType w:val="multilevel"/>
     <w:tmpl w:val="21203996"/>
@@ -5522,7 +5691,7 @@
       </w:pPr>
     </w:lvl>
   </w:abstractNum>
-  <w:abstractNum w:abstractNumId="11" w15:restartNumberingAfterBreak="0">
+  <w:abstractNum w:abstractNumId="12" w15:restartNumberingAfterBreak="0">
     <w:nsid w:val="4BD85B71"/>
     <w:multiLevelType w:val="multilevel"/>
     <w:tmpl w:val="B33EE294"/>
@@ -5612,7 +5781,7 @@
       </w:pPr>
     </w:lvl>
   </w:abstractNum>
-  <w:abstractNum w:abstractNumId="12" w15:restartNumberingAfterBreak="0">
+  <w:abstractNum w:abstractNumId="13" w15:restartNumberingAfterBreak="0">
     <w:nsid w:val="4E740786"/>
     <w:multiLevelType w:val="multilevel"/>
     <w:tmpl w:val="47C0F2F4"/>
@@ -5733,7 +5902,7 @@
       </w:rPr>
     </w:lvl>
   </w:abstractNum>
-  <w:abstractNum w:abstractNumId="13" w15:restartNumberingAfterBreak="0">
+  <w:abstractNum w:abstractNumId="14" w15:restartNumberingAfterBreak="0">
     <w:nsid w:val="4F0545E7"/>
     <w:multiLevelType w:val="hybridMultilevel"/>
     <w:tmpl w:val="1362DF60"/>
@@ -5822,7 +5991,7 @@
       </w:pPr>
     </w:lvl>
   </w:abstractNum>
-  <w:abstractNum w:abstractNumId="14" w15:restartNumberingAfterBreak="0">
+  <w:abstractNum w:abstractNumId="15" w15:restartNumberingAfterBreak="0">
     <w:nsid w:val="5573772E"/>
     <w:multiLevelType w:val="hybridMultilevel"/>
     <w:tmpl w:val="053406D2"/>
@@ -5935,7 +6104,7 @@
       </w:rPr>
     </w:lvl>
   </w:abstractNum>
-  <w:abstractNum w:abstractNumId="15" w15:restartNumberingAfterBreak="0">
+  <w:abstractNum w:abstractNumId="16" w15:restartNumberingAfterBreak="0">
     <w:nsid w:val="59375F7C"/>
     <w:multiLevelType w:val="hybridMultilevel"/>
     <w:tmpl w:val="A0008CB4"/>
@@ -6048,7 +6217,7 @@
       </w:rPr>
     </w:lvl>
   </w:abstractNum>
-  <w:abstractNum w:abstractNumId="16" w15:restartNumberingAfterBreak="0">
+  <w:abstractNum w:abstractNumId="17" w15:restartNumberingAfterBreak="0">
     <w:nsid w:val="597B1971"/>
     <w:multiLevelType w:val="hybridMultilevel"/>
     <w:tmpl w:val="83302AD6"/>
@@ -6161,11 +6330,10 @@
       </w:rPr>
     </w:lvl>
   </w:abstractNum>
-  <w:abstractNum w:abstractNumId="17" w15:restartNumberingAfterBreak="0">
+  <w:abstractNum w:abstractNumId="18" w15:restartNumberingAfterBreak="0">
     <w:nsid w:val="5D4D166D"/>
     <w:multiLevelType w:val="multilevel"/>
     <w:tmpl w:val="C340FA1A"/>
-    <w:name w:val="MeineListe"/>
     <w:lvl w:ilvl="0">
       <w:start w:val="1"/>
       <w:numFmt w:val="upperRoman"/>
@@ -6283,7 +6451,7 @@
       </w:rPr>
     </w:lvl>
   </w:abstractNum>
-  <w:abstractNum w:abstractNumId="18" w15:restartNumberingAfterBreak="0">
+  <w:abstractNum w:abstractNumId="19" w15:restartNumberingAfterBreak="0">
     <w:nsid w:val="5DCD4DB8"/>
     <w:multiLevelType w:val="multilevel"/>
     <w:tmpl w:val="D818B0D6"/>
@@ -6404,7 +6572,7 @@
       </w:rPr>
     </w:lvl>
   </w:abstractNum>
-  <w:abstractNum w:abstractNumId="19" w15:restartNumberingAfterBreak="0">
+  <w:abstractNum w:abstractNumId="20" w15:restartNumberingAfterBreak="0">
     <w:nsid w:val="71B617D4"/>
     <w:multiLevelType w:val="hybridMultilevel"/>
     <w:tmpl w:val="B4EAF4CE"/>
@@ -6517,7 +6685,96 @@
       </w:rPr>
     </w:lvl>
   </w:abstractNum>
-  <w:abstractNum w:abstractNumId="20" w15:restartNumberingAfterBreak="0">
+  <w:abstractNum w:abstractNumId="21" w15:restartNumberingAfterBreak="0">
+    <w:nsid w:val="75657F4D"/>
+    <w:multiLevelType w:val="hybridMultilevel"/>
+    <w:tmpl w:val="56B855DE"/>
+    <w:lvl w:ilvl="0" w:tplc="04070017">
+      <w:start w:val="1"/>
+      <w:numFmt w:val="lowerLetter"/>
+      <w:lvlText w:val="%1)"/>
+      <w:lvlJc w:val="left"/>
+      <w:pPr>
+        <w:ind w:left="720" w:hanging="360"/>
+      </w:pPr>
+      <w:rPr>
+        <w:rFonts w:hint="default"/>
+      </w:rPr>
+    </w:lvl>
+    <w:lvl w:ilvl="1" w:tplc="04070019" w:tentative="1">
+      <w:start w:val="1"/>
+      <w:numFmt w:val="lowerLetter"/>
+      <w:lvlText w:val="%2."/>
+      <w:lvlJc w:val="left"/>
+      <w:pPr>
+        <w:ind w:left="1440" w:hanging="360"/>
+      </w:pPr>
+    </w:lvl>
+    <w:lvl w:ilvl="2" w:tplc="0407001B" w:tentative="1">
+      <w:start w:val="1"/>
+      <w:numFmt w:val="lowerRoman"/>
+      <w:lvlText w:val="%3."/>
+      <w:lvlJc w:val="right"/>
+      <w:pPr>
+        <w:ind w:left="2160" w:hanging="180"/>
+      </w:pPr>
+    </w:lvl>
+    <w:lvl w:ilvl="3" w:tplc="0407000F" w:tentative="1">
+      <w:start w:val="1"/>
+      <w:numFmt w:val="decimal"/>
+      <w:lvlText w:val="%4."/>
+      <w:lvlJc w:val="left"/>
+      <w:pPr>
+        <w:ind w:left="2880" w:hanging="360"/>
+      </w:pPr>
+    </w:lvl>
+    <w:lvl w:ilvl="4" w:tplc="04070019" w:tentative="1">
+      <w:start w:val="1"/>
+      <w:numFmt w:val="lowerLetter"/>
+      <w:lvlText w:val="%5."/>
+      <w:lvlJc w:val="left"/>
+      <w:pPr>
+        <w:ind w:left="3600" w:hanging="360"/>
+      </w:pPr>
+    </w:lvl>
+    <w:lvl w:ilvl="5" w:tplc="0407001B" w:tentative="1">
+      <w:start w:val="1"/>
+      <w:numFmt w:val="lowerRoman"/>
+      <w:lvlText w:val="%6."/>
+      <w:lvlJc w:val="right"/>
+      <w:pPr>
+        <w:ind w:left="4320" w:hanging="180"/>
+      </w:pPr>
+    </w:lvl>
+    <w:lvl w:ilvl="6" w:tplc="0407000F" w:tentative="1">
+      <w:start w:val="1"/>
+      <w:numFmt w:val="decimal"/>
+      <w:lvlText w:val="%7."/>
+      <w:lvlJc w:val="left"/>
+      <w:pPr>
+        <w:ind w:left="5040" w:hanging="360"/>
+      </w:pPr>
+    </w:lvl>
+    <w:lvl w:ilvl="7" w:tplc="04070019" w:tentative="1">
+      <w:start w:val="1"/>
+      <w:numFmt w:val="lowerLetter"/>
+      <w:lvlText w:val="%8."/>
+      <w:lvlJc w:val="left"/>
+      <w:pPr>
+        <w:ind w:left="5760" w:hanging="360"/>
+      </w:pPr>
+    </w:lvl>
+    <w:lvl w:ilvl="8" w:tplc="0407001B" w:tentative="1">
+      <w:start w:val="1"/>
+      <w:numFmt w:val="lowerRoman"/>
+      <w:lvlText w:val="%9."/>
+      <w:lvlJc w:val="right"/>
+      <w:pPr>
+        <w:ind w:left="6480" w:hanging="180"/>
+      </w:pPr>
+    </w:lvl>
+  </w:abstractNum>
+  <w:abstractNum w:abstractNumId="22" w15:restartNumberingAfterBreak="0">
     <w:nsid w:val="763948BF"/>
     <w:multiLevelType w:val="hybridMultilevel"/>
     <w:tmpl w:val="CC58ED40"/>
@@ -6606,7 +6863,7 @@
       </w:pPr>
     </w:lvl>
   </w:abstractNum>
-  <w:abstractNum w:abstractNumId="21" w15:restartNumberingAfterBreak="0">
+  <w:abstractNum w:abstractNumId="23" w15:restartNumberingAfterBreak="0">
     <w:nsid w:val="7E351257"/>
     <w:multiLevelType w:val="hybridMultilevel"/>
     <w:tmpl w:val="8E8E74AA"/>
@@ -6720,49 +6977,49 @@
     </w:lvl>
   </w:abstractNum>
   <w:num w:numId="1">
+    <w:abstractNumId w:val="19"/>
+  </w:num>
+  <w:num w:numId="2">
+    <w:abstractNumId w:val="20"/>
+  </w:num>
+  <w:num w:numId="3">
+    <w:abstractNumId w:val="9"/>
+  </w:num>
+  <w:num w:numId="4">
+    <w:abstractNumId w:val="10"/>
+  </w:num>
+  <w:num w:numId="5">
+    <w:abstractNumId w:val="22"/>
+  </w:num>
+  <w:num w:numId="6">
+    <w:abstractNumId w:val="3"/>
+  </w:num>
+  <w:num w:numId="7">
+    <w:abstractNumId w:val="14"/>
+  </w:num>
+  <w:num w:numId="8">
+    <w:abstractNumId w:val="13"/>
+  </w:num>
+  <w:num w:numId="9">
+    <w:abstractNumId w:val="12"/>
+  </w:num>
+  <w:num w:numId="10">
+    <w:abstractNumId w:val="8"/>
+  </w:num>
+  <w:num w:numId="11">
+    <w:abstractNumId w:val="5"/>
+  </w:num>
+  <w:num w:numId="12">
+    <w:abstractNumId w:val="11"/>
+  </w:num>
+  <w:num w:numId="13">
     <w:abstractNumId w:val="18"/>
   </w:num>
-  <w:num w:numId="2">
-    <w:abstractNumId w:val="19"/>
-  </w:num>
-  <w:num w:numId="3">
-    <w:abstractNumId w:val="8"/>
-  </w:num>
-  <w:num w:numId="4">
-    <w:abstractNumId w:val="9"/>
-  </w:num>
-  <w:num w:numId="5">
-    <w:abstractNumId w:val="20"/>
-  </w:num>
-  <w:num w:numId="6">
-    <w:abstractNumId w:val="2"/>
-  </w:num>
-  <w:num w:numId="7">
-    <w:abstractNumId w:val="13"/>
-  </w:num>
-  <w:num w:numId="8">
-    <w:abstractNumId w:val="12"/>
-  </w:num>
-  <w:num w:numId="9">
-    <w:abstractNumId w:val="11"/>
-  </w:num>
-  <w:num w:numId="10">
+  <w:num w:numId="14">
     <w:abstractNumId w:val="7"/>
   </w:num>
-  <w:num w:numId="11">
-    <w:abstractNumId w:val="4"/>
-  </w:num>
-  <w:num w:numId="12">
-    <w:abstractNumId w:val="10"/>
-  </w:num>
-  <w:num w:numId="13">
-    <w:abstractNumId w:val="17"/>
-  </w:num>
-  <w:num w:numId="14">
-    <w:abstractNumId w:val="6"/>
-  </w:num>
   <w:num w:numId="15">
-    <w:abstractNumId w:val="17"/>
+    <w:abstractNumId w:val="18"/>
     <w:lvlOverride w:ilvl="0">
       <w:startOverride w:val="1"/>
     </w:lvlOverride>
@@ -6798,22 +7055,28 @@
     <w:abstractNumId w:val="0"/>
   </w:num>
   <w:num w:numId="18">
-    <w:abstractNumId w:val="5"/>
+    <w:abstractNumId w:val="6"/>
   </w:num>
   <w:num w:numId="19">
+    <w:abstractNumId w:val="16"/>
+  </w:num>
+  <w:num w:numId="20">
+    <w:abstractNumId w:val="4"/>
+  </w:num>
+  <w:num w:numId="21">
+    <w:abstractNumId w:val="23"/>
+  </w:num>
+  <w:num w:numId="22">
+    <w:abstractNumId w:val="17"/>
+  </w:num>
+  <w:num w:numId="23">
     <w:abstractNumId w:val="15"/>
   </w:num>
-  <w:num w:numId="20">
-    <w:abstractNumId w:val="3"/>
+  <w:num w:numId="24">
+    <w:abstractNumId w:val="2"/>
   </w:num>
-  <w:num w:numId="21">
+  <w:num w:numId="25">
     <w:abstractNumId w:val="21"/>
-  </w:num>
-  <w:num w:numId="22">
-    <w:abstractNumId w:val="16"/>
-  </w:num>
-  <w:num w:numId="23">
-    <w:abstractNumId w:val="14"/>
   </w:num>
 </w:numbering>
 </file>
@@ -7348,7 +7611,6 @@
         <w:numId w:val="13"/>
       </w:numPr>
       <w:spacing w:before="40"/>
-      <w:ind w:left="567"/>
       <w:outlineLvl w:val="4"/>
     </w:pPr>
     <w:rPr>
@@ -8174,7 +8436,7 @@
 </file>
 
 <file path=customXml/itemProps1.xml><?xml version="1.0" encoding="utf-8"?>
-<ds:datastoreItem xmlns:ds="http://schemas.openxmlformats.org/officeDocument/2006/customXml" ds:itemID="{E036EB48-5024-4375-A503-C48A0B033A8B}">
+<ds:datastoreItem xmlns:ds="http://schemas.openxmlformats.org/officeDocument/2006/customXml" ds:itemID="{C9D346D7-4AAB-4C61-87D2-51A711DF2B3E}">
   <ds:schemaRefs>
     <ds:schemaRef ds:uri="http://schemas.openxmlformats.org/officeDocument/2006/bibliography"/>
   </ds:schemaRefs>

--- a/Dokumentation/Dokumentation.docx
+++ b/Dokumentation/Dokumentation.docx
@@ -21,7 +21,7 @@
             <mc:AlternateContent>
               <mc:Choice Requires="wps">
                 <w:drawing>
-                  <wp:anchor distT="0" distB="0" distL="114300" distR="114300" simplePos="0" relativeHeight="251660288" behindDoc="0" locked="0" layoutInCell="1" allowOverlap="1">
+                  <wp:anchor distT="0" distB="0" distL="114300" distR="114300" simplePos="0" relativeHeight="251660288" behindDoc="0" locked="0" layoutInCell="1" allowOverlap="1" wp14:anchorId="7F1848B2" wp14:editId="61A9D158">
                     <wp:simplePos x="0" y="0"/>
                     <wp:positionH relativeFrom="margin">
                       <wp:align>center</wp:align>
@@ -399,7 +399,7 @@
             <mc:AlternateContent>
               <mc:Choice Requires="wps">
                 <w:drawing>
-                  <wp:anchor distT="0" distB="0" distL="114300" distR="114300" simplePos="0" relativeHeight="251659264" behindDoc="0" locked="0" layoutInCell="1" allowOverlap="1">
+                  <wp:anchor distT="0" distB="0" distL="114300" distR="114300" simplePos="0" relativeHeight="251659264" behindDoc="0" locked="0" layoutInCell="1" allowOverlap="1" wp14:anchorId="4AD10066" wp14:editId="4F092451">
                     <wp:simplePos x="0" y="0"/>
                     <wp:positionH relativeFrom="margin">
                       <wp:align>center</wp:align>
@@ -3470,7 +3470,19 @@
         <w:t>Das Programm soll eine ansprechende und für den Benutzer selbsterklärende Benutzeroberfläche haben.</w:t>
       </w:r>
     </w:p>
-    <w:p/>
+    <w:p>
+      <w:r>
+        <w:t xml:space="preserve">Die Oberfläche des Programms soll designtechnisch an </w:t>
+      </w:r>
+      <w:proofErr w:type="spellStart"/>
+      <w:r>
+        <w:t>Whatsapp</w:t>
+      </w:r>
+      <w:proofErr w:type="spellEnd"/>
+      <w:r>
+        <w:t xml:space="preserve"> angelehnt sein. Dies wird durch grüne Farben und die Anordnung der Elemente erreicht und wirkt dadurch ansprechend auf den Nutzer. Die Elemente der Oberfläche sind angeschrieben und dadurch selbsterklärend. Gerade für Personen, die bereits Erfahrung mit Chatprogrammen haben. </w:t>
+      </w:r>
+    </w:p>
     <w:p>
       <w:pPr>
         <w:pStyle w:val="Listenabsatz"/>
@@ -3483,7 +3495,14 @@
         <w:t xml:space="preserve">Es soll die essentielle Funktion eines Chatprogramms erfüllen, nämlich das Versenden von Nachrichten über ein Netzwerk. </w:t>
       </w:r>
     </w:p>
-    <w:p/>
+    <w:p>
+      <w:r>
+        <w:t xml:space="preserve">Textnachrichten können über ein Textfeld eingegeben werden und werden beim Abschicken über </w:t>
+      </w:r>
+      <w:r>
+        <w:t xml:space="preserve">ein UDP-Protokoll ans Netzwerk geschickt. Die Identifikation, an wen die Nachricht gesendet wird erfolgt dabei über Usernamen. </w:t>
+      </w:r>
+    </w:p>
     <w:p>
       <w:pPr>
         <w:pStyle w:val="Listenabsatz"/>
@@ -3495,11 +3514,25 @@
       <w:r>
         <w:t xml:space="preserve">Dabei sollen mehrere Chats parallel geführt werden können, sodass ein Wechsel zwischen mehreren Chatpartnern möglich ist. </w:t>
       </w:r>
-      <w:r>
-        <w:t>J</w:t>
-      </w:r>
-    </w:p>
-    <w:p/>
+    </w:p>
+    <w:p>
+      <w:r>
+        <w:t xml:space="preserve">Links auf der Oberfläche befindet sich eine </w:t>
+      </w:r>
+      <w:proofErr w:type="spellStart"/>
+      <w:r>
+        <w:t>SelectBox</w:t>
+      </w:r>
+      <w:proofErr w:type="spellEnd"/>
+      <w:r>
+        <w:t>, über die, die laufenden Chats ausgewählt werden können. Es wird immer der ausgewählte Chat angezeigt und die Nachrichten werden ebenfalls an den aktuell ausgewählten Chatpartn</w:t>
+      </w:r>
+      <w:bookmarkStart w:id="16" w:name="_GoBack"/>
+      <w:bookmarkEnd w:id="16"/>
+      <w:r>
+        <w:t xml:space="preserve">er geschickt. </w:t>
+      </w:r>
+    </w:p>
     <w:p>
       <w:pPr>
         <w:pStyle w:val="Listenabsatz"/>
@@ -3547,8 +3580,6 @@
       <w:r>
         <w:br w:type="page"/>
       </w:r>
-      <w:bookmarkStart w:id="16" w:name="_GoBack"/>
-      <w:bookmarkEnd w:id="16"/>
     </w:p>
     <w:p>
       <w:pPr>
@@ -3925,7 +3956,7 @@
         </w:rPr>
         <w:lastRenderedPageBreak/>
         <w:drawing>
-          <wp:inline distT="0" distB="0" distL="0" distR="0" wp14:anchorId="065C6FFF" wp14:editId="23413133">
+          <wp:inline distT="0" distB="0" distL="0" distR="0" wp14:anchorId="2CC31A68" wp14:editId="53D8DF99">
             <wp:extent cx="5817304" cy="4168140"/>
             <wp:effectExtent l="0" t="0" r="0" b="3810"/>
             <wp:docPr id="1" name="Grafik 1"/>
@@ -8436,7 +8467,7 @@
 </file>
 
 <file path=customXml/itemProps1.xml><?xml version="1.0" encoding="utf-8"?>
-<ds:datastoreItem xmlns:ds="http://schemas.openxmlformats.org/officeDocument/2006/customXml" ds:itemID="{C9D346D7-4AAB-4C61-87D2-51A711DF2B3E}">
+<ds:datastoreItem xmlns:ds="http://schemas.openxmlformats.org/officeDocument/2006/customXml" ds:itemID="{8B421304-A359-4F8C-B4EA-25000405B42A}">
   <ds:schemaRefs>
     <ds:schemaRef ds:uri="http://schemas.openxmlformats.org/officeDocument/2006/bibliography"/>
   </ds:schemaRefs>

--- a/Dokumentation/Dokumentation.docx
+++ b/Dokumentation/Dokumentation.docx
@@ -1,6 +1,6 @@
 
 <file path=word/document.xml><?xml version="1.0" encoding="utf-8"?>
-<w:document xmlns:wpc="http://schemas.microsoft.com/office/word/2010/wordprocessingCanvas" xmlns:cx="http://schemas.microsoft.com/office/drawing/2014/chartex" xmlns:cx1="http://schemas.microsoft.com/office/drawing/2015/9/8/chartex" xmlns:cx2="http://schemas.microsoft.com/office/drawing/2015/10/21/chartex" xmlns:cx3="http://schemas.microsoft.com/office/drawing/2016/5/9/chartex" xmlns:cx4="http://schemas.microsoft.com/office/drawing/2016/5/10/chartex" xmlns:cx5="http://schemas.microsoft.com/office/drawing/2016/5/11/chartex" xmlns:cx6="http://schemas.microsoft.com/office/drawing/2016/5/12/chartex" xmlns:cx7="http://schemas.microsoft.com/office/drawing/2016/5/13/chartex" xmlns:cx8="http://schemas.microsoft.com/office/drawing/2016/5/14/chartex" xmlns:mc="http://schemas.openxmlformats.org/markup-compatibility/2006" xmlns:aink="http://schemas.microsoft.com/office/drawing/2016/ink" xmlns:am3d="http://schemas.microsoft.com/office/drawing/2017/model3d" xmlns:o="urn:schemas-microsoft-com:office:office" xmlns:r="http://schemas.openxmlformats.org/officeDocument/2006/relationships" xmlns:m="http://schemas.openxmlformats.org/officeDocument/2006/math" xmlns:v="urn:schemas-microsoft-com:vml" xmlns:wp14="http://schemas.microsoft.com/office/word/2010/wordprocessingDrawing" xmlns:wp="http://schemas.openxmlformats.org/drawingml/2006/wordprocessingDrawing" xmlns:w10="urn:schemas-microsoft-com:office:word" xmlns:w="http://schemas.openxmlformats.org/wordprocessingml/2006/main" xmlns:w14="http://schemas.microsoft.com/office/word/2010/wordml" xmlns:w15="http://schemas.microsoft.com/office/word/2012/wordml" xmlns:w16cid="http://schemas.microsoft.com/office/word/2016/wordml/cid" xmlns:w16se="http://schemas.microsoft.com/office/word/2015/wordml/symex" xmlns:wpg="http://schemas.microsoft.com/office/word/2010/wordprocessingGroup" xmlns:wpi="http://schemas.microsoft.com/office/word/2010/wordprocessingInk" xmlns:wne="http://schemas.microsoft.com/office/word/2006/wordml" xmlns:wps="http://schemas.microsoft.com/office/word/2010/wordprocessingShape" mc:Ignorable="w14 w15 w16se w16cid wp14">
+<w:document xmlns:wpc="http://schemas.microsoft.com/office/word/2010/wordprocessingCanvas" xmlns:cx="http://schemas.microsoft.com/office/drawing/2014/chartex" xmlns:cx1="http://schemas.microsoft.com/office/drawing/2015/9/8/chartex" xmlns:mc="http://schemas.openxmlformats.org/markup-compatibility/2006" xmlns:o="urn:schemas-microsoft-com:office:office" xmlns:r="http://schemas.openxmlformats.org/officeDocument/2006/relationships" xmlns:m="http://schemas.openxmlformats.org/officeDocument/2006/math" xmlns:v="urn:schemas-microsoft-com:vml" xmlns:wp14="http://schemas.microsoft.com/office/word/2010/wordprocessingDrawing" xmlns:wp="http://schemas.openxmlformats.org/drawingml/2006/wordprocessingDrawing" xmlns:w10="urn:schemas-microsoft-com:office:word" xmlns:w="http://schemas.openxmlformats.org/wordprocessingml/2006/main" xmlns:w14="http://schemas.microsoft.com/office/word/2010/wordml" xmlns:w15="http://schemas.microsoft.com/office/word/2012/wordml" xmlns:w16se="http://schemas.microsoft.com/office/word/2015/wordml/symex" xmlns:wpg="http://schemas.microsoft.com/office/word/2010/wordprocessingGroup" xmlns:wpi="http://schemas.microsoft.com/office/word/2010/wordprocessingInk" xmlns:wne="http://schemas.microsoft.com/office/word/2006/wordml" xmlns:wps="http://schemas.microsoft.com/office/word/2010/wordprocessingShape" mc:Ignorable="w14 w15 w16se wp14">
   <w:body>
     <w:sdt>
       <w:sdtPr>
@@ -231,7 +231,7 @@
                   </wp:anchor>
                 </w:drawing>
               </mc:Choice>
-              <mc:Fallback>
+              <mc:Fallback xmlns:w16cid="http://schemas.microsoft.com/office/word/2016/wordml/cid" xmlns:am3d="http://schemas.microsoft.com/office/drawing/2017/model3d" xmlns:aink="http://schemas.microsoft.com/office/drawing/2016/ink" xmlns:cx8="http://schemas.microsoft.com/office/drawing/2016/5/14/chartex" xmlns:cx7="http://schemas.microsoft.com/office/drawing/2016/5/13/chartex" xmlns:cx6="http://schemas.microsoft.com/office/drawing/2016/5/12/chartex" xmlns:cx5="http://schemas.microsoft.com/office/drawing/2016/5/11/chartex" xmlns:cx4="http://schemas.microsoft.com/office/drawing/2016/5/10/chartex" xmlns:cx3="http://schemas.microsoft.com/office/drawing/2016/5/9/chartex" xmlns:cx2="http://schemas.microsoft.com/office/drawing/2015/10/21/chartex">
                 <w:pict>
                   <v:shapetype id="_x0000_t202" coordsize="21600,21600" o:spt="202" path="m,l,21600r21600,l21600,xe">
                     <v:stroke joinstyle="miter"/>
@@ -543,7 +543,7 @@
                   </wp:anchor>
                 </w:drawing>
               </mc:Choice>
-              <mc:Fallback>
+              <mc:Fallback xmlns:w16cid="http://schemas.microsoft.com/office/word/2016/wordml/cid" xmlns:am3d="http://schemas.microsoft.com/office/drawing/2017/model3d" xmlns:aink="http://schemas.microsoft.com/office/drawing/2016/ink" xmlns:cx8="http://schemas.microsoft.com/office/drawing/2016/5/14/chartex" xmlns:cx7="http://schemas.microsoft.com/office/drawing/2016/5/13/chartex" xmlns:cx6="http://schemas.microsoft.com/office/drawing/2016/5/12/chartex" xmlns:cx5="http://schemas.microsoft.com/office/drawing/2016/5/11/chartex" xmlns:cx4="http://schemas.microsoft.com/office/drawing/2016/5/10/chartex" xmlns:cx3="http://schemas.microsoft.com/office/drawing/2016/5/9/chartex" xmlns:cx2="http://schemas.microsoft.com/office/drawing/2015/10/21/chartex">
                 <w:pict>
                   <v:shape id="Textfeld 154" o:spid="_x0000_s1027" type="#_x0000_t202" style="position:absolute;left:0;text-align:left;margin-left:0;margin-top:127.4pt;width:8in;height:286.5pt;z-index:251659264;visibility:visible;mso-wrap-style:square;mso-width-percent:941;mso-height-percent:363;mso-wrap-distance-left:9pt;mso-wrap-distance-top:0;mso-wrap-distance-right:9pt;mso-wrap-distance-bottom:0;mso-position-horizontal:center;mso-position-horizontal-relative:margin;mso-position-vertical:absolute;mso-position-vertical-relative:page;mso-width-percent:941;mso-height-percent:363;mso-width-relative:page;mso-height-relative:page;v-text-anchor:bottom" o:gfxdata="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" filled="f" stroked="f" strokeweight=".5pt">
                     <v:textbox inset="126pt,0,54pt,0">
@@ -3474,15 +3474,28 @@
       <w:r>
         <w:t xml:space="preserve">Die Oberfläche des Programms soll designtechnisch an </w:t>
       </w:r>
+      <w:r>
+        <w:t>„</w:t>
+      </w:r>
       <w:proofErr w:type="spellStart"/>
       <w:r>
         <w:t>Whatsapp</w:t>
       </w:r>
       <w:proofErr w:type="spellEnd"/>
       <w:r>
-        <w:t xml:space="preserve"> angelehnt sein. Dies wird durch grüne Farben und die Anordnung der Elemente erreicht und wirkt dadurch ansprechend auf den Nutzer. Die Elemente der Oberfläche sind angeschrieben und dadurch selbsterklärend. Gerade für Personen, die bereits Erfahrung mit Chatprogrammen haben. </w:t>
-      </w:r>
-    </w:p>
+        <w:t>“</w:t>
+      </w:r>
+      <w:r>
+        <w:t xml:space="preserve"> angelehnt sein. Dies wird durch grüne Farben und die Anordnung der Elemente erreicht und wirkt dadurch ansprechend auf den Nutzer. Die Elemente der Oberfläche sind angeschriebe</w:t>
+      </w:r>
+      <w:r>
+        <w:t>n und dadurch selbsterklärend, g</w:t>
+      </w:r>
+      <w:r>
+        <w:t xml:space="preserve">erade für Personen, die bereits Erfahrung mit Chatprogrammen haben. </w:t>
+      </w:r>
+    </w:p>
+    <w:p/>
     <w:p>
       <w:pPr>
         <w:pStyle w:val="Listenabsatz"/>
@@ -3500,9 +3513,19 @@
         <w:t xml:space="preserve">Textnachrichten können über ein Textfeld eingegeben werden und werden beim Abschicken über </w:t>
       </w:r>
       <w:r>
-        <w:t xml:space="preserve">ein UDP-Protokoll ans Netzwerk geschickt. Die Identifikation, an wen die Nachricht gesendet wird erfolgt dabei über Usernamen. </w:t>
-      </w:r>
-    </w:p>
+        <w:t>das</w:t>
+      </w:r>
+      <w:r>
+        <w:t xml:space="preserve"> UDP-Protokoll ans Netzwerk geschickt. Die Identifikation, an wen die Nachricht gesendet wird</w:t>
+      </w:r>
+      <w:r>
+        <w:t>,</w:t>
+      </w:r>
+      <w:r>
+        <w:t xml:space="preserve"> erfolgt dabei über Usernamen. </w:t>
+      </w:r>
+    </w:p>
+    <w:p/>
     <w:p>
       <w:pPr>
         <w:pStyle w:val="Listenabsatz"/>
@@ -3517,22 +3540,24 @@
     </w:p>
     <w:p>
       <w:r>
-        <w:t xml:space="preserve">Links auf der Oberfläche befindet sich eine </w:t>
+        <w:t>Auf der linken Seite</w:t>
+      </w:r>
+      <w:r>
+        <w:t xml:space="preserve"> der Oberfläche befindet sich eine </w:t>
       </w:r>
       <w:proofErr w:type="spellStart"/>
       <w:r>
-        <w:t>SelectBox</w:t>
+        <w:t>ListBox</w:t>
       </w:r>
       <w:proofErr w:type="spellEnd"/>
       <w:r>
-        <w:t>, über die, die laufenden Chats ausgewählt werden können. Es wird immer der ausgewählte Chat angezeigt und die Nachrichten werden ebenfalls an den aktuell ausgewählten Chatpartn</w:t>
-      </w:r>
-      <w:bookmarkStart w:id="16" w:name="_GoBack"/>
-      <w:bookmarkEnd w:id="16"/>
-      <w:r>
-        <w:t xml:space="preserve">er geschickt. </w:t>
-      </w:r>
-    </w:p>
+        <w:t>, über die</w:t>
+      </w:r>
+      <w:r>
+        <w:t xml:space="preserve"> die laufenden Chats ausgewählt werden können. Es wird immer der ausgewählte Chat angezeigt und die Nachrichten werden ebenfalls an den aktuell ausgewählten Chatpartner geschickt. </w:t>
+      </w:r>
+    </w:p>
+    <w:p/>
     <w:p>
       <w:pPr>
         <w:pStyle w:val="Listenabsatz"/>
@@ -3545,6 +3570,19 @@
         <w:t>Die verschiedenen Chatpartner sollen in einer Kontaktliste organisiert sein.</w:t>
       </w:r>
     </w:p>
+    <w:p>
+      <w:r>
+        <w:t xml:space="preserve">Im Programm wurde eine Liste als globale Variable angelegt. In dieser können alle Kontakte als User-Objekte gesammelt werden. Diese Liste wird bei Änderungen immer mit der </w:t>
+      </w:r>
+      <w:proofErr w:type="spellStart"/>
+      <w:r>
+        <w:t>Listbox</w:t>
+      </w:r>
+      <w:proofErr w:type="spellEnd"/>
+      <w:r>
+        <w:t xml:space="preserve"> synchronisiert, sodass der Benutzer seine Kontakte verwalten und zwischen den Chats wechseln kann.</w:t>
+      </w:r>
+    </w:p>
     <w:p/>
     <w:p>
       <w:pPr>
@@ -3558,6 +3596,30 @@
         <w:t>Um die Chats auch nach einem neuen Öffnen weiterführen zu können, sollen die Kontakte und die dazugehörigen Nachrichten gespeichert werden.</w:t>
       </w:r>
     </w:p>
+    <w:p>
+      <w:r>
+        <w:t xml:space="preserve">Für die Speicherung wurde das XML-Dateiformat gewählt. Dieses ist in einem Hauptknoten und mehreren Unterknoten organisiert. Alle Knoten können Attribute und einen Inhalt enthalten. </w:t>
+      </w:r>
+      <w:r>
+        <w:t xml:space="preserve">Als Hauptknoten wird der </w:t>
+      </w:r>
+      <w:proofErr w:type="spellStart"/>
+      <w:r>
+        <w:t>Mainuser</w:t>
+      </w:r>
+      <w:proofErr w:type="spellEnd"/>
+      <w:r>
+        <w:t xml:space="preserve"> gespeichert. Dieser enthält als Attribut den Usernamen des Anwenders. Darunter wird für jeden Kontakt ein eigener Unterknoten erstellt. Unter diesem wiederum wird für jede eingehende oder gesendete Nachricht ein </w:t>
+      </w:r>
+      <w:proofErr w:type="spellStart"/>
+      <w:r>
+        <w:t>message</w:t>
+      </w:r>
+      <w:proofErr w:type="spellEnd"/>
+      <w:r>
+        <w:t>-Knoten angelegt, der alle Attribute, sowie den Text einer Nachricht enthält. Durch diese Organisation wird das Auslesen von Kontakten und Nachrichten erleichtert.</w:t>
+      </w:r>
+    </w:p>
     <w:p/>
     <w:p>
       <w:pPr>
@@ -3568,10 +3630,28 @@
         </w:numPr>
       </w:pPr>
       <w:r>
+        <w:lastRenderedPageBreak/>
         <w:t>Die Programmierung soll nachvollziehbar und gut strukturiert in Klassen aufgeteilt werden.</w:t>
       </w:r>
     </w:p>
-    <w:p/>
+    <w:p>
+      <w:r>
+        <w:t xml:space="preserve">Um die Lesbarkeit des Codes zu gewährleisten wurde die Programmierung in fünf Klassen und zwei zusätzliche Dialoge strukturiert. </w:t>
+      </w:r>
+      <w:r>
+        <w:t>Diese werden teilweise objektorientiert, beispielsweise die Klassen „User“ und „Message“, und teilweise als Methodensammlungen, wie „</w:t>
+      </w:r>
+      <w:proofErr w:type="spellStart"/>
+      <w:r>
+        <w:t>SaveAndLoad</w:t>
+      </w:r>
+      <w:proofErr w:type="spellEnd"/>
+      <w:r>
+        <w:t>“, verwendet.</w:t>
+      </w:r>
+      <w:bookmarkStart w:id="16" w:name="_GoBack"/>
+      <w:bookmarkEnd w:id="16"/>
+    </w:p>
     <w:p>
       <w:pPr>
         <w:spacing w:after="160" w:line="259" w:lineRule="auto"/>
@@ -3627,13 +3707,8 @@
         <w:spacing w:after="120"/>
         <w:ind w:left="708"/>
       </w:pPr>
-      <w:proofErr w:type="spellStart"/>
-      <w:r>
-        <w:t>Bsp</w:t>
-      </w:r>
-      <w:proofErr w:type="spellEnd"/>
-      <w:r>
-        <w:t>:</w:t>
+      <w:r>
+        <w:t>Bsp:</w:t>
       </w:r>
       <w:r>
         <w:tab/>
@@ -3760,7 +3835,13 @@
       </w:r>
       <w:r>
         <w:lastRenderedPageBreak/>
-        <w:t xml:space="preserve">einzelnen Aufgaben hin und her wechselt, sodass es von außen parallel erscheint, der Computer in Wirklichkeit nicht parallel arbeitet. </w:t>
+        <w:t xml:space="preserve">einzelnen Aufgaben hin und her wechselt, sodass es von außen parallel erscheint, der Computer in Wirklichkeit </w:t>
+      </w:r>
+      <w:r>
+        <w:t xml:space="preserve">aber </w:t>
+      </w:r>
+      <w:r>
+        <w:t xml:space="preserve">nicht parallel arbeitet. </w:t>
       </w:r>
     </w:p>
     <w:p>
@@ -3775,7 +3856,13 @@
     </w:p>
     <w:p>
       <w:r>
-        <w:t>Delegaten ermöglichen es, einer Methode eine Methode als Argument mitzugeben. Dabei wird dem Delegaten bei der Initialisierung eine Methode mit einer bestimm</w:t>
+        <w:t xml:space="preserve">Delegaten ermöglichen es, einer Methode als Argument </w:t>
+      </w:r>
+      <w:r>
+        <w:t xml:space="preserve">eine Methode </w:t>
+      </w:r>
+      <w:r>
+        <w:t>mitzugeben. Dabei wird dem Delegaten bei der Initialisierung eine Methode mit einer bestimm</w:t>
       </w:r>
       <w:r>
         <w:t>t</w:t>
@@ -4306,7 +4393,7 @@
 </file>
 
 <file path=word/endnotes.xml><?xml version="1.0" encoding="utf-8"?>
-<w:endnotes xmlns:wpc="http://schemas.microsoft.com/office/word/2010/wordprocessingCanvas" xmlns:cx="http://schemas.microsoft.com/office/drawing/2014/chartex" xmlns:cx1="http://schemas.microsoft.com/office/drawing/2015/9/8/chartex" xmlns:cx2="http://schemas.microsoft.com/office/drawing/2015/10/21/chartex" xmlns:cx3="http://schemas.microsoft.com/office/drawing/2016/5/9/chartex" xmlns:cx4="http://schemas.microsoft.com/office/drawing/2016/5/10/chartex" xmlns:cx5="http://schemas.microsoft.com/office/drawing/2016/5/11/chartex" xmlns:cx6="http://schemas.microsoft.com/office/drawing/2016/5/12/chartex" xmlns:cx7="http://schemas.microsoft.com/office/drawing/2016/5/13/chartex" xmlns:cx8="http://schemas.microsoft.com/office/drawing/2016/5/14/chartex" xmlns:mc="http://schemas.openxmlformats.org/markup-compatibility/2006" xmlns:aink="http://schemas.microsoft.com/office/drawing/2016/ink" xmlns:am3d="http://schemas.microsoft.com/office/drawing/2017/model3d" xmlns:o="urn:schemas-microsoft-com:office:office" xmlns:r="http://schemas.openxmlformats.org/officeDocument/2006/relationships" xmlns:m="http://schemas.openxmlformats.org/officeDocument/2006/math" xmlns:v="urn:schemas-microsoft-com:vml" xmlns:wp14="http://schemas.microsoft.com/office/word/2010/wordprocessingDrawing" xmlns:wp="http://schemas.openxmlformats.org/drawingml/2006/wordprocessingDrawing" xmlns:w10="urn:schemas-microsoft-com:office:word" xmlns:w="http://schemas.openxmlformats.org/wordprocessingml/2006/main" xmlns:w14="http://schemas.microsoft.com/office/word/2010/wordml" xmlns:w15="http://schemas.microsoft.com/office/word/2012/wordml" xmlns:w16cid="http://schemas.microsoft.com/office/word/2016/wordml/cid" xmlns:w16se="http://schemas.microsoft.com/office/word/2015/wordml/symex" xmlns:wpg="http://schemas.microsoft.com/office/word/2010/wordprocessingGroup" xmlns:wpi="http://schemas.microsoft.com/office/word/2010/wordprocessingInk" xmlns:wne="http://schemas.microsoft.com/office/word/2006/wordml" xmlns:wps="http://schemas.microsoft.com/office/word/2010/wordprocessingShape" mc:Ignorable="w14 w15 w16se w16cid wp14">
+<w:endnotes xmlns:wpc="http://schemas.microsoft.com/office/word/2010/wordprocessingCanvas" xmlns:cx="http://schemas.microsoft.com/office/drawing/2014/chartex" xmlns:cx1="http://schemas.microsoft.com/office/drawing/2015/9/8/chartex" xmlns:mc="http://schemas.openxmlformats.org/markup-compatibility/2006" xmlns:o="urn:schemas-microsoft-com:office:office" xmlns:r="http://schemas.openxmlformats.org/officeDocument/2006/relationships" xmlns:m="http://schemas.openxmlformats.org/officeDocument/2006/math" xmlns:v="urn:schemas-microsoft-com:vml" xmlns:wp14="http://schemas.microsoft.com/office/word/2010/wordprocessingDrawing" xmlns:wp="http://schemas.openxmlformats.org/drawingml/2006/wordprocessingDrawing" xmlns:w10="urn:schemas-microsoft-com:office:word" xmlns:w="http://schemas.openxmlformats.org/wordprocessingml/2006/main" xmlns:w14="http://schemas.microsoft.com/office/word/2010/wordml" xmlns:w15="http://schemas.microsoft.com/office/word/2012/wordml" xmlns:w16se="http://schemas.microsoft.com/office/word/2015/wordml/symex" xmlns:wpg="http://schemas.microsoft.com/office/word/2010/wordprocessingGroup" xmlns:wpi="http://schemas.microsoft.com/office/word/2010/wordprocessingInk" xmlns:wne="http://schemas.microsoft.com/office/word/2006/wordml" xmlns:wps="http://schemas.microsoft.com/office/word/2010/wordprocessingShape" mc:Ignorable="w14 w15 w16se wp14">
   <w:endnote w:type="separator" w:id="-1">
     <w:p>
       <w:pPr>
@@ -4331,7 +4418,7 @@
 </file>
 
 <file path=word/footer1.xml><?xml version="1.0" encoding="utf-8"?>
-<w:ftr xmlns:wpc="http://schemas.microsoft.com/office/word/2010/wordprocessingCanvas" xmlns:cx="http://schemas.microsoft.com/office/drawing/2014/chartex" xmlns:cx1="http://schemas.microsoft.com/office/drawing/2015/9/8/chartex" xmlns:cx2="http://schemas.microsoft.com/office/drawing/2015/10/21/chartex" xmlns:cx3="http://schemas.microsoft.com/office/drawing/2016/5/9/chartex" xmlns:cx4="http://schemas.microsoft.com/office/drawing/2016/5/10/chartex" xmlns:cx5="http://schemas.microsoft.com/office/drawing/2016/5/11/chartex" xmlns:cx6="http://schemas.microsoft.com/office/drawing/2016/5/12/chartex" xmlns:cx7="http://schemas.microsoft.com/office/drawing/2016/5/13/chartex" xmlns:cx8="http://schemas.microsoft.com/office/drawing/2016/5/14/chartex" xmlns:mc="http://schemas.openxmlformats.org/markup-compatibility/2006" xmlns:aink="http://schemas.microsoft.com/office/drawing/2016/ink" xmlns:am3d="http://schemas.microsoft.com/office/drawing/2017/model3d" xmlns:o="urn:schemas-microsoft-com:office:office" xmlns:r="http://schemas.openxmlformats.org/officeDocument/2006/relationships" xmlns:m="http://schemas.openxmlformats.org/officeDocument/2006/math" xmlns:v="urn:schemas-microsoft-com:vml" xmlns:wp14="http://schemas.microsoft.com/office/word/2010/wordprocessingDrawing" xmlns:wp="http://schemas.openxmlformats.org/drawingml/2006/wordprocessingDrawing" xmlns:w10="urn:schemas-microsoft-com:office:word" xmlns:w="http://schemas.openxmlformats.org/wordprocessingml/2006/main" xmlns:w14="http://schemas.microsoft.com/office/word/2010/wordml" xmlns:w15="http://schemas.microsoft.com/office/word/2012/wordml" xmlns:w16cid="http://schemas.microsoft.com/office/word/2016/wordml/cid" xmlns:w16se="http://schemas.microsoft.com/office/word/2015/wordml/symex" xmlns:wpg="http://schemas.microsoft.com/office/word/2010/wordprocessingGroup" xmlns:wpi="http://schemas.microsoft.com/office/word/2010/wordprocessingInk" xmlns:wne="http://schemas.microsoft.com/office/word/2006/wordml" xmlns:wps="http://schemas.microsoft.com/office/word/2010/wordprocessingShape" mc:Ignorable="w14 w15 w16se w16cid wp14">
+<w:ftr xmlns:wpc="http://schemas.microsoft.com/office/word/2010/wordprocessingCanvas" xmlns:cx="http://schemas.microsoft.com/office/drawing/2014/chartex" xmlns:cx1="http://schemas.microsoft.com/office/drawing/2015/9/8/chartex" xmlns:mc="http://schemas.openxmlformats.org/markup-compatibility/2006" xmlns:o="urn:schemas-microsoft-com:office:office" xmlns:r="http://schemas.openxmlformats.org/officeDocument/2006/relationships" xmlns:m="http://schemas.openxmlformats.org/officeDocument/2006/math" xmlns:v="urn:schemas-microsoft-com:vml" xmlns:wp14="http://schemas.microsoft.com/office/word/2010/wordprocessingDrawing" xmlns:wp="http://schemas.openxmlformats.org/drawingml/2006/wordprocessingDrawing" xmlns:w10="urn:schemas-microsoft-com:office:word" xmlns:w="http://schemas.openxmlformats.org/wordprocessingml/2006/main" xmlns:w14="http://schemas.microsoft.com/office/word/2010/wordml" xmlns:w15="http://schemas.microsoft.com/office/word/2012/wordml" xmlns:w16se="http://schemas.microsoft.com/office/word/2015/wordml/symex" xmlns:wpg="http://schemas.microsoft.com/office/word/2010/wordprocessingGroup" xmlns:wpi="http://schemas.microsoft.com/office/word/2010/wordprocessingInk" xmlns:wne="http://schemas.microsoft.com/office/word/2006/wordml" xmlns:wps="http://schemas.microsoft.com/office/word/2010/wordprocessingShape" mc:Ignorable="w14 w15 w16se wp14">
   <w:sdt>
     <w:sdtPr>
       <w:id w:val="790162155"/>
@@ -4399,7 +4486,7 @@
                 <w:bCs/>
                 <w:noProof/>
               </w:rPr>
-              <w:t>6</w:t>
+              <w:t>11</w:t>
             </w:r>
             <w:r>
               <w:rPr>
@@ -4441,7 +4528,7 @@
                 <w:bCs/>
                 <w:noProof/>
               </w:rPr>
-              <w:t>13</w:t>
+              <w:t>11</w:t>
             </w:r>
             <w:r>
               <w:rPr>
@@ -4460,7 +4547,7 @@
 </file>
 
 <file path=word/footnotes.xml><?xml version="1.0" encoding="utf-8"?>
-<w:footnotes xmlns:wpc="http://schemas.microsoft.com/office/word/2010/wordprocessingCanvas" xmlns:cx="http://schemas.microsoft.com/office/drawing/2014/chartex" xmlns:cx1="http://schemas.microsoft.com/office/drawing/2015/9/8/chartex" xmlns:cx2="http://schemas.microsoft.com/office/drawing/2015/10/21/chartex" xmlns:cx3="http://schemas.microsoft.com/office/drawing/2016/5/9/chartex" xmlns:cx4="http://schemas.microsoft.com/office/drawing/2016/5/10/chartex" xmlns:cx5="http://schemas.microsoft.com/office/drawing/2016/5/11/chartex" xmlns:cx6="http://schemas.microsoft.com/office/drawing/2016/5/12/chartex" xmlns:cx7="http://schemas.microsoft.com/office/drawing/2016/5/13/chartex" xmlns:cx8="http://schemas.microsoft.com/office/drawing/2016/5/14/chartex" xmlns:mc="http://schemas.openxmlformats.org/markup-compatibility/2006" xmlns:aink="http://schemas.microsoft.com/office/drawing/2016/ink" xmlns:am3d="http://schemas.microsoft.com/office/drawing/2017/model3d" xmlns:o="urn:schemas-microsoft-com:office:office" xmlns:r="http://schemas.openxmlformats.org/officeDocument/2006/relationships" xmlns:m="http://schemas.openxmlformats.org/officeDocument/2006/math" xmlns:v="urn:schemas-microsoft-com:vml" xmlns:wp14="http://schemas.microsoft.com/office/word/2010/wordprocessingDrawing" xmlns:wp="http://schemas.openxmlformats.org/drawingml/2006/wordprocessingDrawing" xmlns:w10="urn:schemas-microsoft-com:office:word" xmlns:w="http://schemas.openxmlformats.org/wordprocessingml/2006/main" xmlns:w14="http://schemas.microsoft.com/office/word/2010/wordml" xmlns:w15="http://schemas.microsoft.com/office/word/2012/wordml" xmlns:w16cid="http://schemas.microsoft.com/office/word/2016/wordml/cid" xmlns:w16se="http://schemas.microsoft.com/office/word/2015/wordml/symex" xmlns:wpg="http://schemas.microsoft.com/office/word/2010/wordprocessingGroup" xmlns:wpi="http://schemas.microsoft.com/office/word/2010/wordprocessingInk" xmlns:wne="http://schemas.microsoft.com/office/word/2006/wordml" xmlns:wps="http://schemas.microsoft.com/office/word/2010/wordprocessingShape" mc:Ignorable="w14 w15 w16se w16cid wp14">
+<w:footnotes xmlns:wpc="http://schemas.microsoft.com/office/word/2010/wordprocessingCanvas" xmlns:cx="http://schemas.microsoft.com/office/drawing/2014/chartex" xmlns:cx1="http://schemas.microsoft.com/office/drawing/2015/9/8/chartex" xmlns:mc="http://schemas.openxmlformats.org/markup-compatibility/2006" xmlns:o="urn:schemas-microsoft-com:office:office" xmlns:r="http://schemas.openxmlformats.org/officeDocument/2006/relationships" xmlns:m="http://schemas.openxmlformats.org/officeDocument/2006/math" xmlns:v="urn:schemas-microsoft-com:vml" xmlns:wp14="http://schemas.microsoft.com/office/word/2010/wordprocessingDrawing" xmlns:wp="http://schemas.openxmlformats.org/drawingml/2006/wordprocessingDrawing" xmlns:w10="urn:schemas-microsoft-com:office:word" xmlns:w="http://schemas.openxmlformats.org/wordprocessingml/2006/main" xmlns:w14="http://schemas.microsoft.com/office/word/2010/wordml" xmlns:w15="http://schemas.microsoft.com/office/word/2012/wordml" xmlns:w16se="http://schemas.microsoft.com/office/word/2015/wordml/symex" xmlns:wpg="http://schemas.microsoft.com/office/word/2010/wordprocessingGroup" xmlns:wpi="http://schemas.microsoft.com/office/word/2010/wordprocessingInk" xmlns:wne="http://schemas.microsoft.com/office/word/2006/wordml" xmlns:wps="http://schemas.microsoft.com/office/word/2010/wordprocessingShape" mc:Ignorable="w14 w15 w16se wp14">
   <w:footnote w:type="separator" w:id="-1">
     <w:p>
       <w:pPr>
@@ -4485,7 +4572,7 @@
 </file>
 
 <file path=word/header1.xml><?xml version="1.0" encoding="utf-8"?>
-<w:hdr xmlns:wpc="http://schemas.microsoft.com/office/word/2010/wordprocessingCanvas" xmlns:cx="http://schemas.microsoft.com/office/drawing/2014/chartex" xmlns:cx1="http://schemas.microsoft.com/office/drawing/2015/9/8/chartex" xmlns:cx2="http://schemas.microsoft.com/office/drawing/2015/10/21/chartex" xmlns:cx3="http://schemas.microsoft.com/office/drawing/2016/5/9/chartex" xmlns:cx4="http://schemas.microsoft.com/office/drawing/2016/5/10/chartex" xmlns:cx5="http://schemas.microsoft.com/office/drawing/2016/5/11/chartex" xmlns:cx6="http://schemas.microsoft.com/office/drawing/2016/5/12/chartex" xmlns:cx7="http://schemas.microsoft.com/office/drawing/2016/5/13/chartex" xmlns:cx8="http://schemas.microsoft.com/office/drawing/2016/5/14/chartex" xmlns:mc="http://schemas.openxmlformats.org/markup-compatibility/2006" xmlns:aink="http://schemas.microsoft.com/office/drawing/2016/ink" xmlns:am3d="http://schemas.microsoft.com/office/drawing/2017/model3d" xmlns:o="urn:schemas-microsoft-com:office:office" xmlns:r="http://schemas.openxmlformats.org/officeDocument/2006/relationships" xmlns:m="http://schemas.openxmlformats.org/officeDocument/2006/math" xmlns:v="urn:schemas-microsoft-com:vml" xmlns:wp14="http://schemas.microsoft.com/office/word/2010/wordprocessingDrawing" xmlns:wp="http://schemas.openxmlformats.org/drawingml/2006/wordprocessingDrawing" xmlns:w10="urn:schemas-microsoft-com:office:word" xmlns:w="http://schemas.openxmlformats.org/wordprocessingml/2006/main" xmlns:w14="http://schemas.microsoft.com/office/word/2010/wordml" xmlns:w15="http://schemas.microsoft.com/office/word/2012/wordml" xmlns:w16cid="http://schemas.microsoft.com/office/word/2016/wordml/cid" xmlns:w16se="http://schemas.microsoft.com/office/word/2015/wordml/symex" xmlns:wpg="http://schemas.microsoft.com/office/word/2010/wordprocessingGroup" xmlns:wpi="http://schemas.microsoft.com/office/word/2010/wordprocessingInk" xmlns:wne="http://schemas.microsoft.com/office/word/2006/wordml" xmlns:wps="http://schemas.microsoft.com/office/word/2010/wordprocessingShape" mc:Ignorable="w14 w15 w16se w16cid wp14">
+<w:hdr xmlns:wpc="http://schemas.microsoft.com/office/word/2010/wordprocessingCanvas" xmlns:cx="http://schemas.microsoft.com/office/drawing/2014/chartex" xmlns:cx1="http://schemas.microsoft.com/office/drawing/2015/9/8/chartex" xmlns:mc="http://schemas.openxmlformats.org/markup-compatibility/2006" xmlns:o="urn:schemas-microsoft-com:office:office" xmlns:r="http://schemas.openxmlformats.org/officeDocument/2006/relationships" xmlns:m="http://schemas.openxmlformats.org/officeDocument/2006/math" xmlns:v="urn:schemas-microsoft-com:vml" xmlns:wp14="http://schemas.microsoft.com/office/word/2010/wordprocessingDrawing" xmlns:wp="http://schemas.openxmlformats.org/drawingml/2006/wordprocessingDrawing" xmlns:w10="urn:schemas-microsoft-com:office:word" xmlns:w="http://schemas.openxmlformats.org/wordprocessingml/2006/main" xmlns:w14="http://schemas.microsoft.com/office/word/2010/wordml" xmlns:w15="http://schemas.microsoft.com/office/word/2012/wordml" xmlns:w16se="http://schemas.microsoft.com/office/word/2015/wordml/symex" xmlns:wpg="http://schemas.microsoft.com/office/word/2010/wordprocessingGroup" xmlns:wpi="http://schemas.microsoft.com/office/word/2010/wordprocessingInk" xmlns:wne="http://schemas.microsoft.com/office/word/2006/wordml" xmlns:wps="http://schemas.microsoft.com/office/word/2010/wordprocessingShape" mc:Ignorable="w14 w15 w16se wp14">
   <w:p>
     <w:pPr>
       <w:pStyle w:val="Kopfzeile"/>
@@ -4506,7 +4593,7 @@
 </file>
 
 <file path=word/numbering.xml><?xml version="1.0" encoding="utf-8"?>
-<w:numbering xmlns:wpc="http://schemas.microsoft.com/office/word/2010/wordprocessingCanvas" xmlns:cx="http://schemas.microsoft.com/office/drawing/2014/chartex" xmlns:cx1="http://schemas.microsoft.com/office/drawing/2015/9/8/chartex" xmlns:cx2="http://schemas.microsoft.com/office/drawing/2015/10/21/chartex" xmlns:cx3="http://schemas.microsoft.com/office/drawing/2016/5/9/chartex" xmlns:cx4="http://schemas.microsoft.com/office/drawing/2016/5/10/chartex" xmlns:cx5="http://schemas.microsoft.com/office/drawing/2016/5/11/chartex" xmlns:cx6="http://schemas.microsoft.com/office/drawing/2016/5/12/chartex" xmlns:cx7="http://schemas.microsoft.com/office/drawing/2016/5/13/chartex" xmlns:cx8="http://schemas.microsoft.com/office/drawing/2016/5/14/chartex" xmlns:mc="http://schemas.openxmlformats.org/markup-compatibility/2006" xmlns:aink="http://schemas.microsoft.com/office/drawing/2016/ink" xmlns:am3d="http://schemas.microsoft.com/office/drawing/2017/model3d" xmlns:o="urn:schemas-microsoft-com:office:office" xmlns:r="http://schemas.openxmlformats.org/officeDocument/2006/relationships" xmlns:m="http://schemas.openxmlformats.org/officeDocument/2006/math" xmlns:v="urn:schemas-microsoft-com:vml" xmlns:wp14="http://schemas.microsoft.com/office/word/2010/wordprocessingDrawing" xmlns:wp="http://schemas.openxmlformats.org/drawingml/2006/wordprocessingDrawing" xmlns:w10="urn:schemas-microsoft-com:office:word" xmlns:w="http://schemas.openxmlformats.org/wordprocessingml/2006/main" xmlns:w14="http://schemas.microsoft.com/office/word/2010/wordml" xmlns:w15="http://schemas.microsoft.com/office/word/2012/wordml" xmlns:w16cid="http://schemas.microsoft.com/office/word/2016/wordml/cid" xmlns:w16se="http://schemas.microsoft.com/office/word/2015/wordml/symex" xmlns:wpg="http://schemas.microsoft.com/office/word/2010/wordprocessingGroup" xmlns:wpi="http://schemas.microsoft.com/office/word/2010/wordprocessingInk" xmlns:wne="http://schemas.microsoft.com/office/word/2006/wordml" xmlns:wps="http://schemas.microsoft.com/office/word/2010/wordprocessingShape" mc:Ignorable="w14 w15 w16se w16cid wp14">
+<w:numbering xmlns:wpc="http://schemas.microsoft.com/office/word/2010/wordprocessingCanvas" xmlns:cx="http://schemas.microsoft.com/office/drawing/2014/chartex" xmlns:cx1="http://schemas.microsoft.com/office/drawing/2015/9/8/chartex" xmlns:mc="http://schemas.openxmlformats.org/markup-compatibility/2006" xmlns:o="urn:schemas-microsoft-com:office:office" xmlns:r="http://schemas.openxmlformats.org/officeDocument/2006/relationships" xmlns:m="http://schemas.openxmlformats.org/officeDocument/2006/math" xmlns:v="urn:schemas-microsoft-com:vml" xmlns:wp14="http://schemas.microsoft.com/office/word/2010/wordprocessingDrawing" xmlns:wp="http://schemas.openxmlformats.org/drawingml/2006/wordprocessingDrawing" xmlns:w10="urn:schemas-microsoft-com:office:word" xmlns:w="http://schemas.openxmlformats.org/wordprocessingml/2006/main" xmlns:w14="http://schemas.microsoft.com/office/word/2010/wordml" xmlns:w15="http://schemas.microsoft.com/office/word/2012/wordml" xmlns:w16se="http://schemas.microsoft.com/office/word/2015/wordml/symex" xmlns:wpg="http://schemas.microsoft.com/office/word/2010/wordprocessingGroup" xmlns:wpi="http://schemas.microsoft.com/office/word/2010/wordprocessingInk" xmlns:wne="http://schemas.microsoft.com/office/word/2006/wordml" xmlns:wps="http://schemas.microsoft.com/office/word/2010/wordprocessingShape" mc:Ignorable="w14 w15 w16se wp14">
   <w:abstractNum w:abstractNumId="0" w15:restartNumberingAfterBreak="0">
     <w:nsid w:val="0161089D"/>
     <w:multiLevelType w:val="multilevel"/>
@@ -7113,7 +7200,7 @@
 </file>
 
 <file path=word/styles.xml><?xml version="1.0" encoding="utf-8"?>
-<w:styles xmlns:mc="http://schemas.openxmlformats.org/markup-compatibility/2006" xmlns:r="http://schemas.openxmlformats.org/officeDocument/2006/relationships" xmlns:w="http://schemas.openxmlformats.org/wordprocessingml/2006/main" xmlns:w14="http://schemas.microsoft.com/office/word/2010/wordml" xmlns:w15="http://schemas.microsoft.com/office/word/2012/wordml" xmlns:w16cid="http://schemas.microsoft.com/office/word/2016/wordml/cid" xmlns:w16se="http://schemas.microsoft.com/office/word/2015/wordml/symex" mc:Ignorable="w14 w15 w16se w16cid">
+<w:styles xmlns:mc="http://schemas.openxmlformats.org/markup-compatibility/2006" xmlns:r="http://schemas.openxmlformats.org/officeDocument/2006/relationships" xmlns:w="http://schemas.openxmlformats.org/wordprocessingml/2006/main" xmlns:w14="http://schemas.microsoft.com/office/word/2010/wordml" xmlns:w15="http://schemas.microsoft.com/office/word/2012/wordml" xmlns:w16se="http://schemas.microsoft.com/office/word/2015/wordml/symex" mc:Ignorable="w14 w15 w16se">
   <w:docDefaults>
     <w:rPrDefault>
       <w:rPr>
@@ -7129,7 +7216,7 @@
       </w:pPr>
     </w:pPrDefault>
   </w:docDefaults>
-  <w:latentStyles w:defLockedState="0" w:defUIPriority="99" w:defSemiHidden="0" w:defUnhideWhenUsed="0" w:defQFormat="0" w:count="375">
+  <w:latentStyles w:defLockedState="0" w:defUIPriority="99" w:defSemiHidden="0" w:defUnhideWhenUsed="0" w:defQFormat="0" w:count="371">
     <w:lsdException w:name="Normal" w:uiPriority="0" w:qFormat="1"/>
     <w:lsdException w:name="heading 1" w:uiPriority="9" w:qFormat="1"/>
     <w:lsdException w:name="heading 2" w:semiHidden="1" w:uiPriority="9" w:unhideWhenUsed="1" w:qFormat="1"/>
@@ -7501,10 +7588,6 @@
     <w:lsdException w:name="List Table 5 Dark Accent 6" w:uiPriority="50"/>
     <w:lsdException w:name="List Table 6 Colorful Accent 6" w:uiPriority="51"/>
     <w:lsdException w:name="List Table 7 Colorful Accent 6" w:uiPriority="52"/>
-    <w:lsdException w:name="Mention" w:semiHidden="1" w:unhideWhenUsed="1"/>
-    <w:lsdException w:name="Smart Hyperlink" w:semiHidden="1" w:unhideWhenUsed="1"/>
-    <w:lsdException w:name="Hashtag" w:semiHidden="1" w:unhideWhenUsed="1"/>
-    <w:lsdException w:name="Unresolved Mention" w:semiHidden="1" w:unhideWhenUsed="1"/>
   </w:latentStyles>
   <w:style w:type="paragraph" w:default="1" w:styleId="Standard">
     <w:name w:val="Normal"/>
@@ -8467,7 +8550,7 @@
 </file>
 
 <file path=customXml/itemProps1.xml><?xml version="1.0" encoding="utf-8"?>
-<ds:datastoreItem xmlns:ds="http://schemas.openxmlformats.org/officeDocument/2006/customXml" ds:itemID="{8B421304-A359-4F8C-B4EA-25000405B42A}">
+<ds:datastoreItem xmlns:ds="http://schemas.openxmlformats.org/officeDocument/2006/customXml" ds:itemID="{24AFD433-0442-4680-A288-0EBC336AE561}">
   <ds:schemaRefs>
     <ds:schemaRef ds:uri="http://schemas.openxmlformats.org/officeDocument/2006/bibliography"/>
   </ds:schemaRefs>

--- a/Dokumentation/Dokumentation.docx
+++ b/Dokumentation/Dokumentation.docx
@@ -1,6 +1,6 @@
 
 <file path=word/document.xml><?xml version="1.0" encoding="utf-8"?>
-<w:document xmlns:wpc="http://schemas.microsoft.com/office/word/2010/wordprocessingCanvas" xmlns:cx="http://schemas.microsoft.com/office/drawing/2014/chartex" xmlns:cx1="http://schemas.microsoft.com/office/drawing/2015/9/8/chartex" xmlns:mc="http://schemas.openxmlformats.org/markup-compatibility/2006" xmlns:o="urn:schemas-microsoft-com:office:office" xmlns:r="http://schemas.openxmlformats.org/officeDocument/2006/relationships" xmlns:m="http://schemas.openxmlformats.org/officeDocument/2006/math" xmlns:v="urn:schemas-microsoft-com:vml" xmlns:wp14="http://schemas.microsoft.com/office/word/2010/wordprocessingDrawing" xmlns:wp="http://schemas.openxmlformats.org/drawingml/2006/wordprocessingDrawing" xmlns:w10="urn:schemas-microsoft-com:office:word" xmlns:w="http://schemas.openxmlformats.org/wordprocessingml/2006/main" xmlns:w14="http://schemas.microsoft.com/office/word/2010/wordml" xmlns:w15="http://schemas.microsoft.com/office/word/2012/wordml" xmlns:w16se="http://schemas.microsoft.com/office/word/2015/wordml/symex" xmlns:wpg="http://schemas.microsoft.com/office/word/2010/wordprocessingGroup" xmlns:wpi="http://schemas.microsoft.com/office/word/2010/wordprocessingInk" xmlns:wne="http://schemas.microsoft.com/office/word/2006/wordml" xmlns:wps="http://schemas.microsoft.com/office/word/2010/wordprocessingShape" mc:Ignorable="w14 w15 w16se wp14">
+<w:document xmlns:wpc="http://schemas.microsoft.com/office/word/2010/wordprocessingCanvas" xmlns:cx="http://schemas.microsoft.com/office/drawing/2014/chartex" xmlns:cx1="http://schemas.microsoft.com/office/drawing/2015/9/8/chartex" xmlns:cx2="http://schemas.microsoft.com/office/drawing/2015/10/21/chartex" xmlns:cx3="http://schemas.microsoft.com/office/drawing/2016/5/9/chartex" xmlns:cx4="http://schemas.microsoft.com/office/drawing/2016/5/10/chartex" xmlns:cx5="http://schemas.microsoft.com/office/drawing/2016/5/11/chartex" xmlns:cx6="http://schemas.microsoft.com/office/drawing/2016/5/12/chartex" xmlns:cx7="http://schemas.microsoft.com/office/drawing/2016/5/13/chartex" xmlns:cx8="http://schemas.microsoft.com/office/drawing/2016/5/14/chartex" xmlns:mc="http://schemas.openxmlformats.org/markup-compatibility/2006" xmlns:aink="http://schemas.microsoft.com/office/drawing/2016/ink" xmlns:am3d="http://schemas.microsoft.com/office/drawing/2017/model3d" xmlns:o="urn:schemas-microsoft-com:office:office" xmlns:r="http://schemas.openxmlformats.org/officeDocument/2006/relationships" xmlns:m="http://schemas.openxmlformats.org/officeDocument/2006/math" xmlns:v="urn:schemas-microsoft-com:vml" xmlns:wp14="http://schemas.microsoft.com/office/word/2010/wordprocessingDrawing" xmlns:wp="http://schemas.openxmlformats.org/drawingml/2006/wordprocessingDrawing" xmlns:w10="urn:schemas-microsoft-com:office:word" xmlns:w="http://schemas.openxmlformats.org/wordprocessingml/2006/main" xmlns:w14="http://schemas.microsoft.com/office/word/2010/wordml" xmlns:w15="http://schemas.microsoft.com/office/word/2012/wordml" xmlns:w16cid="http://schemas.microsoft.com/office/word/2016/wordml/cid" xmlns:w16se="http://schemas.microsoft.com/office/word/2015/wordml/symex" xmlns:wpg="http://schemas.microsoft.com/office/word/2010/wordprocessingGroup" xmlns:wpi="http://schemas.microsoft.com/office/word/2010/wordprocessingInk" xmlns:wne="http://schemas.microsoft.com/office/word/2006/wordml" xmlns:wps="http://schemas.microsoft.com/office/word/2010/wordprocessingShape" mc:Ignorable="w14 w15 w16se w16cid wp14">
   <w:body>
     <w:sdt>
       <w:sdtPr>
@@ -231,9 +231,9 @@
                   </wp:anchor>
                 </w:drawing>
               </mc:Choice>
-              <mc:Fallback xmlns:w16cid="http://schemas.microsoft.com/office/word/2016/wordml/cid" xmlns:am3d="http://schemas.microsoft.com/office/drawing/2017/model3d" xmlns:aink="http://schemas.microsoft.com/office/drawing/2016/ink" xmlns:cx8="http://schemas.microsoft.com/office/drawing/2016/5/14/chartex" xmlns:cx7="http://schemas.microsoft.com/office/drawing/2016/5/13/chartex" xmlns:cx6="http://schemas.microsoft.com/office/drawing/2016/5/12/chartex" xmlns:cx5="http://schemas.microsoft.com/office/drawing/2016/5/11/chartex" xmlns:cx4="http://schemas.microsoft.com/office/drawing/2016/5/10/chartex" xmlns:cx3="http://schemas.microsoft.com/office/drawing/2016/5/9/chartex" xmlns:cx2="http://schemas.microsoft.com/office/drawing/2015/10/21/chartex">
+              <mc:Fallback>
                 <w:pict>
-                  <v:shapetype id="_x0000_t202" coordsize="21600,21600" o:spt="202" path="m,l,21600r21600,l21600,xe">
+                  <v:shapetype w14:anchorId="7F1848B2" id="_x0000_t202" coordsize="21600,21600" o:spt="202" path="m,l,21600r21600,l21600,xe">
                     <v:stroke joinstyle="miter"/>
                     <v:path gradientshapeok="t" o:connecttype="rect"/>
                   </v:shapetype>
@@ -543,9 +543,9 @@
                   </wp:anchor>
                 </w:drawing>
               </mc:Choice>
-              <mc:Fallback xmlns:w16cid="http://schemas.microsoft.com/office/word/2016/wordml/cid" xmlns:am3d="http://schemas.microsoft.com/office/drawing/2017/model3d" xmlns:aink="http://schemas.microsoft.com/office/drawing/2016/ink" xmlns:cx8="http://schemas.microsoft.com/office/drawing/2016/5/14/chartex" xmlns:cx7="http://schemas.microsoft.com/office/drawing/2016/5/13/chartex" xmlns:cx6="http://schemas.microsoft.com/office/drawing/2016/5/12/chartex" xmlns:cx5="http://schemas.microsoft.com/office/drawing/2016/5/11/chartex" xmlns:cx4="http://schemas.microsoft.com/office/drawing/2016/5/10/chartex" xmlns:cx3="http://schemas.microsoft.com/office/drawing/2016/5/9/chartex" xmlns:cx2="http://schemas.microsoft.com/office/drawing/2015/10/21/chartex">
+              <mc:Fallback>
                 <w:pict>
-                  <v:shape id="Textfeld 154" o:spid="_x0000_s1027" type="#_x0000_t202" style="position:absolute;left:0;text-align:left;margin-left:0;margin-top:127.4pt;width:8in;height:286.5pt;z-index:251659264;visibility:visible;mso-wrap-style:square;mso-width-percent:941;mso-height-percent:363;mso-wrap-distance-left:9pt;mso-wrap-distance-top:0;mso-wrap-distance-right:9pt;mso-wrap-distance-bottom:0;mso-position-horizontal:center;mso-position-horizontal-relative:margin;mso-position-vertical:absolute;mso-position-vertical-relative:page;mso-width-percent:941;mso-height-percent:363;mso-width-relative:page;mso-height-relative:page;v-text-anchor:bottom" o:gfxdata="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" filled="f" stroked="f" strokeweight=".5pt">
+                  <v:shape w14:anchorId="4AD10066" id="Textfeld 154" o:spid="_x0000_s1027" type="#_x0000_t202" style="position:absolute;left:0;text-align:left;margin-left:0;margin-top:127.4pt;width:8in;height:286.5pt;z-index:251659264;visibility:visible;mso-wrap-style:square;mso-width-percent:941;mso-height-percent:363;mso-wrap-distance-left:9pt;mso-wrap-distance-top:0;mso-wrap-distance-right:9pt;mso-wrap-distance-bottom:0;mso-position-horizontal:center;mso-position-horizontal-relative:margin;mso-position-vertical:absolute;mso-position-vertical-relative:page;mso-width-percent:941;mso-height-percent:363;mso-width-relative:page;mso-height-relative:page;v-text-anchor:bottom" o:gfxdata="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" filled="f" stroked="f" strokeweight=".5pt">
                     <v:textbox inset="126pt,0,54pt,0">
                       <w:txbxContent>
                         <w:p>
@@ -2742,11 +2742,16 @@
         <w:tab/>
         <w:t xml:space="preserve">User </w:t>
       </w:r>
-      <w:proofErr w:type="spellStart"/>
-      <w:r>
-        <w:t>Datagram</w:t>
-      </w:r>
-      <w:proofErr w:type="spellEnd"/>
+      <w:del w:id="4" w:author="Jacqueline Kaefer" w:date="2019-02-27T08:44:00Z">
+        <w:r>
+          <w:delText>Datagram</w:delText>
+        </w:r>
+      </w:del>
+      <w:ins w:id="5" w:author="Jacqueline Kaefer" w:date="2019-02-27T08:44:00Z">
+        <w:r>
+          <w:t>Datagramm</w:t>
+        </w:r>
+      </w:ins>
       <w:r>
         <w:t xml:space="preserve"> Protokoll</w:t>
       </w:r>
@@ -3063,31 +3068,31 @@
           <w:szCs w:val="10"/>
         </w:rPr>
       </w:pPr>
-      <w:bookmarkStart w:id="4" w:name="_Toc164172944"/>
+      <w:bookmarkStart w:id="6" w:name="_Toc164172944"/>
     </w:p>
     <w:p>
       <w:pPr>
         <w:pStyle w:val="berschrift2"/>
       </w:pPr>
-      <w:bookmarkStart w:id="5" w:name="_Toc1644400"/>
+      <w:bookmarkStart w:id="7" w:name="_Toc1644400"/>
       <w:r>
         <w:t>Konzept</w:t>
       </w:r>
       <w:r>
         <w:t xml:space="preserve"> und Rahmenbedingungen</w:t>
       </w:r>
-      <w:bookmarkEnd w:id="4"/>
-      <w:bookmarkEnd w:id="5"/>
+      <w:bookmarkEnd w:id="6"/>
+      <w:bookmarkEnd w:id="7"/>
     </w:p>
     <w:p>
       <w:pPr>
         <w:pStyle w:val="berschrift3"/>
       </w:pPr>
-      <w:bookmarkStart w:id="6" w:name="_Toc164172946"/>
+      <w:bookmarkStart w:id="8" w:name="_Toc164172946"/>
       <w:r>
         <w:t>Nutzen des Anwenders</w:t>
       </w:r>
-      <w:bookmarkEnd w:id="6"/>
+      <w:bookmarkEnd w:id="8"/>
     </w:p>
     <w:p>
       <w:r>
@@ -3109,11 +3114,11 @@
       <w:pPr>
         <w:pStyle w:val="berschrift3"/>
       </w:pPr>
-      <w:bookmarkStart w:id="7" w:name="_Toc164172947"/>
+      <w:bookmarkStart w:id="9" w:name="_Toc164172947"/>
       <w:r>
         <w:t>Benutzer / Zielgruppe</w:t>
       </w:r>
-      <w:bookmarkEnd w:id="7"/>
+      <w:bookmarkEnd w:id="9"/>
     </w:p>
     <w:p>
       <w:r>
@@ -3122,18 +3127,28 @@
     </w:p>
     <w:p>
       <w:r>
-        <w:t>Darüber hinaus kann es auch im privaten Rahmen zur Kommunikation genutzt werden.</w:t>
-      </w:r>
+        <w:t>Darüber hinaus kann es auch im privaten Rahmen zur Kommunikation genutzt werden</w:t>
+      </w:r>
+      <w:ins w:id="10" w:author="Jacqueline Kaefer" w:date="2019-02-27T08:47:00Z">
+        <w:r>
+          <w:t>, sofern sich alle Nutzer im gleichen Netzwerk befinden.</w:t>
+        </w:r>
+      </w:ins>
+      <w:del w:id="11" w:author="Jacqueline Kaefer" w:date="2019-02-27T08:47:00Z">
+        <w:r>
+          <w:delText>.</w:delText>
+        </w:r>
+      </w:del>
     </w:p>
     <w:p>
       <w:pPr>
         <w:pStyle w:val="berschrift3"/>
       </w:pPr>
-      <w:bookmarkStart w:id="8" w:name="_Toc164172948"/>
+      <w:bookmarkStart w:id="12" w:name="_Toc164172948"/>
       <w:r>
         <w:t>Systemvoraussetzungen</w:t>
       </w:r>
-      <w:bookmarkEnd w:id="8"/>
+      <w:bookmarkEnd w:id="12"/>
     </w:p>
     <w:p>
       <w:r>
@@ -3153,17 +3168,17 @@
       <w:pPr>
         <w:pStyle w:val="berschrift2"/>
       </w:pPr>
-      <w:bookmarkStart w:id="9" w:name="_Toc164172950"/>
+      <w:bookmarkStart w:id="13" w:name="_Toc164172950"/>
       <w:r>
         <w:lastRenderedPageBreak/>
         <w:t xml:space="preserve"> </w:t>
       </w:r>
-      <w:bookmarkStart w:id="10" w:name="_Toc1644401"/>
+      <w:bookmarkStart w:id="14" w:name="_Toc1644401"/>
       <w:r>
         <w:t>Anforderungen</w:t>
       </w:r>
-      <w:bookmarkEnd w:id="9"/>
-      <w:bookmarkEnd w:id="10"/>
+      <w:bookmarkEnd w:id="13"/>
+      <w:bookmarkEnd w:id="14"/>
     </w:p>
     <w:p>
       <w:r>
@@ -3172,7 +3187,20 @@
     </w:p>
     <w:p>
       <w:r>
-        <w:t>Es soll die essentielle Funktion eines Chatprogramms erfüllen, nämlich das Versenden von Nachrichten über ein Netzwerk. Dabei sollen mehrere Chats parallel geführt werden können, sodass ein Wechsel zwischen mehreren Chatpartnern möglich ist. Die verschiedenen Chatpartner sollen in einer Kontaktliste organisiert sein.</w:t>
+        <w:t xml:space="preserve">Es soll die essentielle Funktion eines Chatprogramms erfüllen, nämlich das Versenden von Nachrichten über ein </w:t>
+      </w:r>
+      <w:ins w:id="15" w:author="Jacqueline Kaefer" w:date="2019-02-27T08:51:00Z">
+        <w:r>
+          <w:t>Netzwerk an bestimmte Personen</w:t>
+        </w:r>
+      </w:ins>
+      <w:del w:id="16" w:author="Jacqueline Kaefer" w:date="2019-02-27T08:51:00Z">
+        <w:r>
+          <w:delText>Netzwerk</w:delText>
+        </w:r>
+      </w:del>
+      <w:r>
+        <w:t>. Dabei sollen mehrere Chats parallel geführt werden können, sodass ein Wechsel zwischen mehreren Chatpartnern möglich ist. Die verschiedenen Chatpartner sollen in einer Kontaktliste organisiert sein.</w:t>
       </w:r>
     </w:p>
     <w:p>
@@ -3192,11 +3220,11 @@
       <w:pPr>
         <w:pStyle w:val="berschrift2"/>
       </w:pPr>
-      <w:bookmarkStart w:id="11" w:name="_Toc1644402"/>
+      <w:bookmarkStart w:id="17" w:name="_Toc1644402"/>
       <w:r>
         <w:t>Erweiterungen</w:t>
       </w:r>
-      <w:bookmarkEnd w:id="11"/>
+      <w:bookmarkEnd w:id="17"/>
     </w:p>
     <w:p>
       <w:r>
@@ -3241,13 +3269,13 @@
       <w:pPr>
         <w:pStyle w:val="berschrift2"/>
       </w:pPr>
-      <w:bookmarkStart w:id="12" w:name="_Toc164172963"/>
-      <w:bookmarkStart w:id="13" w:name="_Toc1644403"/>
+      <w:bookmarkStart w:id="18" w:name="_Toc164172963"/>
+      <w:bookmarkStart w:id="19" w:name="_Toc1644403"/>
       <w:r>
         <w:t>Genehmigung</w:t>
       </w:r>
-      <w:bookmarkEnd w:id="12"/>
-      <w:bookmarkEnd w:id="13"/>
+      <w:bookmarkEnd w:id="18"/>
+      <w:bookmarkEnd w:id="19"/>
     </w:p>
     <w:tbl>
       <w:tblPr>
@@ -3435,9 +3463,9 @@
           <w:szCs w:val="10"/>
         </w:rPr>
       </w:pPr>
-      <w:bookmarkStart w:id="14" w:name="_Toc164172964"/>
-    </w:p>
-    <w:bookmarkEnd w:id="14"/>
+      <w:bookmarkStart w:id="20" w:name="_Toc164172964"/>
+    </w:p>
+    <w:bookmarkEnd w:id="20"/>
     <w:p>
       <w:pPr>
         <w:spacing w:after="160" w:line="259" w:lineRule="auto"/>
@@ -3451,12 +3479,12 @@
       <w:pPr>
         <w:pStyle w:val="berschrift1"/>
       </w:pPr>
-      <w:bookmarkStart w:id="15" w:name="_Toc1644404"/>
+      <w:bookmarkStart w:id="21" w:name="_Toc1644404"/>
       <w:r>
         <w:lastRenderedPageBreak/>
         <w:t>Pflichtenheft</w:t>
       </w:r>
-      <w:bookmarkEnd w:id="15"/>
+      <w:bookmarkEnd w:id="21"/>
     </w:p>
     <w:p>
       <w:pPr>
@@ -3472,7 +3500,23 @@
     </w:p>
     <w:p>
       <w:r>
-        <w:t xml:space="preserve">Die Oberfläche des Programms soll designtechnisch an </w:t>
+        <w:t xml:space="preserve">Die Oberfläche des Programms </w:t>
+      </w:r>
+      <w:del w:id="22" w:author="Jacqueline Kaefer" w:date="2019-02-27T08:50:00Z">
+        <w:r>
+          <w:delText xml:space="preserve">soll </w:delText>
+        </w:r>
+      </w:del>
+      <w:ins w:id="23" w:author="Jacqueline Kaefer" w:date="2019-02-27T08:50:00Z">
+        <w:r>
+          <w:t>wird</w:t>
+        </w:r>
+        <w:r>
+          <w:t xml:space="preserve"> </w:t>
+        </w:r>
+      </w:ins>
+      <w:r>
+        <w:t xml:space="preserve">designtechnisch an </w:t>
       </w:r>
       <w:r>
         <w:t>„</w:t>
@@ -3505,7 +3549,15 @@
         </w:numPr>
       </w:pPr>
       <w:r>
-        <w:t xml:space="preserve">Es soll die essentielle Funktion eines Chatprogramms erfüllen, nämlich das Versenden von Nachrichten über ein Netzwerk. </w:t>
+        <w:t>Es soll die essentielle Funktion eines Chatprogramms erfüllen, nämlich das Versenden von Nachrichten über ein Netzwerk</w:t>
+      </w:r>
+      <w:ins w:id="24" w:author="Jacqueline Kaefer" w:date="2019-02-27T08:51:00Z">
+        <w:r>
+          <w:t xml:space="preserve"> an bestimmte Personen</w:t>
+        </w:r>
+      </w:ins>
+      <w:r>
+        <w:t xml:space="preserve">. </w:t>
       </w:r>
     </w:p>
     <w:p>
@@ -3611,13 +3663,18 @@
       <w:r>
         <w:t xml:space="preserve"> gespeichert. Dieser enthält als Attribut den Usernamen des Anwenders. Darunter wird für jeden Kontakt ein eigener Unterknoten erstellt. Unter diesem wiederum wird für jede eingehende oder gesendete Nachricht ein </w:t>
       </w:r>
-      <w:proofErr w:type="spellStart"/>
-      <w:r>
-        <w:t>message</w:t>
-      </w:r>
-      <w:proofErr w:type="spellEnd"/>
-      <w:r>
-        <w:t>-Knoten angelegt, der alle Attribute, sowie den Text einer Nachricht enthält. Durch diese Organisation wird das Auslesen von Kontakten und Nachrichten erleichtert.</w:t>
+      <w:ins w:id="25" w:author="Jacqueline Kaefer" w:date="2019-02-27T08:53:00Z">
+        <w:r>
+          <w:t>M</w:t>
+        </w:r>
+      </w:ins>
+      <w:del w:id="26" w:author="Jacqueline Kaefer" w:date="2019-02-27T08:53:00Z">
+        <w:r>
+          <w:delText>m</w:delText>
+        </w:r>
+      </w:del>
+      <w:r>
+        <w:t>essage-Knoten angelegt, der alle Attribute, sowie den Text einer Nachricht enthält. Durch diese Organisation wird das Auslesen von Kontakten und Nachrichten erleichtert.</w:t>
       </w:r>
     </w:p>
     <w:p/>
@@ -3636,7 +3693,33 @@
     </w:p>
     <w:p>
       <w:r>
-        <w:t xml:space="preserve">Um die Lesbarkeit des Codes zu gewährleisten wurde die Programmierung in fünf Klassen und zwei zusätzliche Dialoge strukturiert. </w:t>
+        <w:t xml:space="preserve">Um die Lesbarkeit des Codes zu gewährleisten wurde </w:t>
+      </w:r>
+      <w:del w:id="27" w:author="Jacqueline Kaefer" w:date="2019-02-27T08:53:00Z">
+        <w:r>
+          <w:delText xml:space="preserve">die </w:delText>
+        </w:r>
+      </w:del>
+      <w:ins w:id="28" w:author="Jacqueline Kaefer" w:date="2019-02-27T08:53:00Z">
+        <w:r>
+          <w:t xml:space="preserve">der </w:t>
+        </w:r>
+      </w:ins>
+      <w:r>
+        <w:t>Programm</w:t>
+      </w:r>
+      <w:ins w:id="29" w:author="Jacqueline Kaefer" w:date="2019-02-27T08:53:00Z">
+        <w:r>
+          <w:t>code</w:t>
+        </w:r>
+      </w:ins>
+      <w:del w:id="30" w:author="Jacqueline Kaefer" w:date="2019-02-27T08:53:00Z">
+        <w:r>
+          <w:delText>ierung</w:delText>
+        </w:r>
+      </w:del>
+      <w:r>
+        <w:t xml:space="preserve"> in fünf Klassen und zwei zusätzliche Dialoge strukturiert. </w:t>
       </w:r>
       <w:r>
         <w:t>Diese werden teilweise objektorientiert, beispielsweise die Klassen „User“ und „Message“, und teilweise als Methodensammlungen, wie „</w:t>
@@ -3649,8 +3732,6 @@
       <w:r>
         <w:t>“, verwendet.</w:t>
       </w:r>
-      <w:bookmarkStart w:id="16" w:name="_GoBack"/>
-      <w:bookmarkEnd w:id="16"/>
     </w:p>
     <w:p>
       <w:pPr>
@@ -3665,22 +3746,22 @@
       <w:pPr>
         <w:pStyle w:val="berschrift1"/>
       </w:pPr>
-      <w:bookmarkStart w:id="17" w:name="_Toc1644405"/>
+      <w:bookmarkStart w:id="31" w:name="_Toc1644405"/>
       <w:r>
         <w:lastRenderedPageBreak/>
         <w:t>Theoretischer Hintergrund</w:t>
       </w:r>
-      <w:bookmarkEnd w:id="17"/>
+      <w:bookmarkEnd w:id="31"/>
     </w:p>
     <w:p>
       <w:pPr>
         <w:pStyle w:val="berschrift2"/>
       </w:pPr>
-      <w:bookmarkStart w:id="18" w:name="_Toc1644406"/>
+      <w:bookmarkStart w:id="32" w:name="_Toc1644406"/>
       <w:r>
         <w:t>IP-Adressen und Ports</w:t>
       </w:r>
-      <w:bookmarkEnd w:id="18"/>
+      <w:bookmarkEnd w:id="32"/>
     </w:p>
     <w:p>
       <w:pPr>
@@ -3693,7 +3774,20 @@
         <w:t xml:space="preserve"> (IP-Adresse)</w:t>
       </w:r>
       <w:r>
-        <w:t xml:space="preserve"> ist ein eindeutiges Identifizierungsmerkmal und wird in einem Netzwerk für nur ein Gerät vergeben. Die meist verwendete IPv4 besteht aus vier </w:t>
+        <w:t xml:space="preserve"> ist ein eindeutiges Identifizierungsmerkmal und wird in einem Netzwerk </w:t>
+      </w:r>
+      <w:del w:id="33" w:author="Jacqueline Kaefer" w:date="2019-02-27T08:55:00Z">
+        <w:r>
+          <w:delText>für nur ein</w:delText>
+        </w:r>
+      </w:del>
+      <w:ins w:id="34" w:author="Jacqueline Kaefer" w:date="2019-02-27T08:55:00Z">
+        <w:r>
+          <w:t>an ein</w:t>
+        </w:r>
+      </w:ins>
+      <w:r>
+        <w:t xml:space="preserve"> Gerät vergeben. Die meist verwendete IPv4 besteht aus vier </w:t>
       </w:r>
       <w:r>
         <w:t>Bytes</w:t>
@@ -3720,6 +3814,11 @@
       <w:r>
         <w:t xml:space="preserve"> </w:t>
       </w:r>
+      <w:ins w:id="35" w:author="Jacqueline Kaefer" w:date="2019-02-27T08:54:00Z">
+        <w:r>
+          <w:t>00</w:t>
+        </w:r>
+      </w:ins>
       <w:r>
         <w:t>0</w:t>
       </w:r>
@@ -3732,27 +3831,80 @@
       <w:r>
         <w:t xml:space="preserve"> </w:t>
       </w:r>
+      <w:ins w:id="36" w:author="Jacqueline Kaefer" w:date="2019-02-27T08:54:00Z">
+        <w:r>
+          <w:t>00</w:t>
+        </w:r>
+      </w:ins>
       <w:r>
         <w:t>2</w:t>
       </w:r>
     </w:p>
     <w:p>
       <w:r>
-        <w:t>Man unterscheidet bei der Vergabe von IP-Adressen zwei Verfahren. Bei der statischen IP-Vergabe wird einem Gerät eine feste Adresse zugeordnet, unter der dieses sich immer ins Internet einwählt. Im Gegensatz dazu steht die dynamische IP-Vergabe. Bei dieser Methode wird einem Gerät, das sich ins Netzwerk einwählen möchte, eine gerade freie IP-Adresse zugewiesen. Somit kann sich die IP-Adresse eines Geräts im Lauf der Zeit ändern.</w:t>
+        <w:t xml:space="preserve">Man unterscheidet bei der Vergabe von IP-Adressen zwei Verfahren. Bei der statischen IP-Vergabe wird einem Gerät eine feste Adresse zugeordnet, unter der dieses sich immer ins </w:t>
+      </w:r>
+      <w:del w:id="37" w:author="Jacqueline Kaefer" w:date="2019-02-27T08:54:00Z">
+        <w:r>
+          <w:delText xml:space="preserve">Internet </w:delText>
+        </w:r>
+      </w:del>
+      <w:ins w:id="38" w:author="Jacqueline Kaefer" w:date="2019-02-27T08:54:00Z">
+        <w:r>
+          <w:t>Netzwerk</w:t>
+        </w:r>
+        <w:r>
+          <w:t xml:space="preserve"> </w:t>
+        </w:r>
+      </w:ins>
+      <w:r>
+        <w:t xml:space="preserve">einwählt. Im Gegensatz dazu steht die dynamische IP-Vergabe. Bei dieser Methode wird einem Gerät, das sich ins Netzwerk einwählen möchte, eine gerade freie IP-Adresse zugewiesen. Somit kann sich die IP-Adresse eines Geräts </w:t>
+      </w:r>
+      <w:del w:id="39" w:author="Jacqueline Kaefer" w:date="2019-02-27T08:55:00Z">
+        <w:r>
+          <w:delText>im Lauf der Zeit</w:delText>
+        </w:r>
+      </w:del>
+      <w:ins w:id="40" w:author="Jacqueline Kaefer" w:date="2019-02-27T08:55:00Z">
+        <w:r>
+          <w:t>mit jedem Einwählen in ein Netzwerk</w:t>
+        </w:r>
+      </w:ins>
+      <w:r>
+        <w:t xml:space="preserve"> ändern.</w:t>
       </w:r>
     </w:p>
     <w:p>
       <w:pPr>
         <w:spacing w:after="120"/>
       </w:pPr>
-      <w:r>
-        <w:t xml:space="preserve">Außerdem gibt es in einem Netzwerk spezielle IP-Adressen, die für einen Broadcast verwendet werden </w:t>
+      <w:del w:id="41" w:author="Jacqueline Kaefer" w:date="2019-02-27T08:56:00Z">
+        <w:r>
+          <w:delText xml:space="preserve">Außerdem </w:delText>
+        </w:r>
+      </w:del>
+      <w:ins w:id="42" w:author="Jacqueline Kaefer" w:date="2019-02-27T08:56:00Z">
+        <w:r>
+          <w:t>Neben den IP-Adressen für eingewählte Geräte</w:t>
+        </w:r>
+        <w:r>
+          <w:t xml:space="preserve"> </w:t>
+        </w:r>
+      </w:ins>
+      <w:r>
+        <w:t xml:space="preserve">gibt es in einem Netzwerk spezielle IP-Adressen, die für einen Broadcast verwendet werden </w:t>
       </w:r>
       <w:r>
         <w:t>können, wie zum Beispiel 255.255.255.255.</w:t>
       </w:r>
-    </w:p>
-    <w:p>
+      <w:ins w:id="43" w:author="Jacqueline Kaefer" w:date="2019-02-27T08:56:00Z">
+        <w:r>
+          <w:t xml:space="preserve"> Ein Broadcast verschickt eine Nachricht an alle eingewählten Geräte eines Netzwerks.</w:t>
+        </w:r>
+      </w:ins>
+    </w:p>
+    <w:p>
+      <w:commentRangeStart w:id="44"/>
       <w:r>
         <w:t xml:space="preserve">Ein Port </w:t>
       </w:r>
@@ -3769,18 +3921,55 @@
         <w:t>Schnittstelle zu einer höheren Ebene des Netzwerks</w:t>
       </w:r>
       <w:r>
-        <w:t>. Dabei wird über einen Port das jeweilige Datenpaket weitergegeben. Portadressen liegen im Bereich von 0 bis 65535, wovon die Adressen 0 bis 49151 für spezielle Funktionen oder Programme, wie Email-Programme, reserviert sind. Die restlichen Ports von 49152 bis 65535 können dynamisch verwendet werden. Somit kann in einem Programm ein Port ausgewählt werden, über den alle Informationen ausgetauscht werden, die mit diesem Programm zusammenhängen. Dadurch werden auch nur diejenigen Datenpakete vom Programm ausgewertet, die auf dem ausgewählten Port eingehen.</w:t>
+        <w:t>.</w:t>
+      </w:r>
+      <w:commentRangeEnd w:id="44"/>
+      <w:r>
+        <w:rPr>
+          <w:rStyle w:val="Kommentarzeichen"/>
+        </w:rPr>
+        <w:commentReference w:id="44"/>
+      </w:r>
+      <w:r>
+        <w:t xml:space="preserve"> Dabei wird über einen Port das jeweilige Datenpaket weitergegeben. Portadressen liegen im Bereich von 0 bis 65535, wovon die Adressen 0 bis 49151 für spezielle Funktionen oder Programme, wie Email-Programme, reserviert sind. Die restlichen Ports von 49152 bis 65535 können </w:t>
+      </w:r>
+      <w:commentRangeStart w:id="45"/>
+      <w:r>
+        <w:t xml:space="preserve">dynamisch </w:t>
+      </w:r>
+      <w:commentRangeEnd w:id="45"/>
+      <w:r>
+        <w:rPr>
+          <w:rStyle w:val="Kommentarzeichen"/>
+        </w:rPr>
+        <w:commentReference w:id="45"/>
+      </w:r>
+      <w:r>
+        <w:t xml:space="preserve">verwendet werden. Somit kann in einem Programm </w:t>
+      </w:r>
+      <w:del w:id="46" w:author="Jacqueline Kaefer" w:date="2019-02-27T08:58:00Z">
+        <w:r>
+          <w:delText>ein Port ausgewählt werden</w:delText>
+        </w:r>
+      </w:del>
+      <w:ins w:id="47" w:author="Jacqueline Kaefer" w:date="2019-02-27T08:58:00Z">
+        <w:r>
+          <w:t>einer dieser Ports verwendet werden</w:t>
+        </w:r>
+      </w:ins>
+      <w:r>
+        <w:t>, über den alle Informationen ausgetauscht werden, die mit diesem Programm zusammenhängen. Dadurch werden auch nur diejenigen Datenpakete vom Programm ausgewertet, die auf dem ausgewählten Port eingehen.</w:t>
       </w:r>
     </w:p>
     <w:p>
       <w:pPr>
         <w:pStyle w:val="berschrift2"/>
       </w:pPr>
-      <w:bookmarkStart w:id="19" w:name="_Toc1644407"/>
+      <w:bookmarkStart w:id="48" w:name="_Toc1644407"/>
       <w:r>
         <w:t>UDP-Protokoll</w:t>
       </w:r>
-      <w:bookmarkEnd w:id="19"/>
+      <w:bookmarkEnd w:id="48"/>
     </w:p>
     <w:p>
       <w:r>
@@ -3792,7 +3981,11 @@
       </w:r>
       <w:proofErr w:type="spellEnd"/>
       <w:r>
-        <w:t xml:space="preserve"> Protocol (UDP-Protokoll) ist im Gegensatz zum Transmission Control </w:t>
+        <w:t xml:space="preserve"> Protocol (UDP-Protokoll) ist im Gegensatz zum </w:t>
+      </w:r>
+      <w:commentRangeStart w:id="49"/>
+      <w:r>
+        <w:t xml:space="preserve">Transmission Control </w:t>
       </w:r>
       <w:proofErr w:type="spellStart"/>
       <w:r>
@@ -3800,7 +3993,17 @@
       </w:r>
       <w:proofErr w:type="spellEnd"/>
       <w:r>
-        <w:t xml:space="preserve"> (TCP-Protokoll) ein verbindungsloses Protokoll. Das bedeutet, dass es unsicher bei der Übertragung von Datenpaketen ist. Das bedeutet, dass der Sender eines Datenpaketes nicht weiß, ob dieses beim Empfänger angekommen ist.</w:t>
+        <w:t xml:space="preserve"> (TCP-Protokoll)</w:t>
+      </w:r>
+      <w:commentRangeEnd w:id="49"/>
+      <w:r>
+        <w:rPr>
+          <w:rStyle w:val="Kommentarzeichen"/>
+        </w:rPr>
+        <w:commentReference w:id="49"/>
+      </w:r>
+      <w:r>
+        <w:t xml:space="preserve"> ein verbindungsloses Protokoll. Das bedeutet, dass es unsicher bei der Übertragung von Datenpaketen ist. Das bedeutet, dass der Sender eines Datenpaketes nicht weiß, ob dieses beim Empfänger angekommen ist.</w:t>
       </w:r>
     </w:p>
     <w:p>
@@ -3823,19 +4026,19 @@
       <w:pPr>
         <w:pStyle w:val="berschrift2"/>
       </w:pPr>
-      <w:bookmarkStart w:id="20" w:name="_Toc1644408"/>
+      <w:bookmarkStart w:id="50" w:name="_Toc1644408"/>
       <w:r>
         <w:t>Threads</w:t>
       </w:r>
-      <w:bookmarkEnd w:id="20"/>
-    </w:p>
-    <w:p>
-      <w:r>
-        <w:t xml:space="preserve">Ein Thread ermöglicht es in einem Programm Funktionen nebenläufig auszuführen. Dies bedeutet, dass das Programm quasiparallel mehrere Aufgaben ausführen kann. Dabei wird von quasiparallel gesprochen, da der Computer schnell zwischen den </w:t>
+      <w:bookmarkEnd w:id="50"/>
+    </w:p>
+    <w:p>
+      <w:r>
+        <w:t xml:space="preserve">Ein Thread ermöglicht es in einem Programm Funktionen nebenläufig auszuführen. Dies bedeutet, dass das Programm quasiparallel mehrere Aufgaben ausführen kann. </w:t>
       </w:r>
       <w:r>
         <w:lastRenderedPageBreak/>
-        <w:t xml:space="preserve">einzelnen Aufgaben hin und her wechselt, sodass es von außen parallel erscheint, der Computer in Wirklichkeit </w:t>
+        <w:t xml:space="preserve">Dabei wird von quasiparallel gesprochen, da der Computer schnell zwischen den einzelnen Aufgaben hin und her wechselt, sodass es von außen parallel erscheint, der Computer in Wirklichkeit </w:t>
       </w:r>
       <w:r>
         <w:t xml:space="preserve">aber </w:t>
@@ -3848,11 +4051,11 @@
       <w:pPr>
         <w:pStyle w:val="berschrift2"/>
       </w:pPr>
-      <w:bookmarkStart w:id="21" w:name="_Toc1644409"/>
+      <w:bookmarkStart w:id="51" w:name="_Toc1644409"/>
       <w:r>
         <w:t>Delegat</w:t>
       </w:r>
-      <w:bookmarkEnd w:id="21"/>
+      <w:bookmarkEnd w:id="51"/>
     </w:p>
     <w:p>
       <w:r>
@@ -3885,8 +4088,8 @@
       <w:pPr>
         <w:pStyle w:val="berschrift1"/>
       </w:pPr>
-      <w:bookmarkStart w:id="22" w:name="_Toc545301"/>
-      <w:bookmarkStart w:id="23" w:name="_Toc1644410"/>
+      <w:bookmarkStart w:id="52" w:name="_Toc545301"/>
+      <w:bookmarkStart w:id="53" w:name="_Toc1644410"/>
       <w:r>
         <w:lastRenderedPageBreak/>
         <w:t>Technische</w:t>
@@ -3894,8 +4097,8 @@
       <w:r>
         <w:t xml:space="preserve"> Dokumentation</w:t>
       </w:r>
-      <w:bookmarkEnd w:id="22"/>
-      <w:bookmarkEnd w:id="23"/>
+      <w:bookmarkEnd w:id="52"/>
+      <w:bookmarkEnd w:id="53"/>
     </w:p>
     <w:p>
       <w:pPr>
@@ -3961,18 +4164,34 @@
       <w:pPr>
         <w:pStyle w:val="berschrift2"/>
       </w:pPr>
-      <w:bookmarkStart w:id="24" w:name="_Toc1644412"/>
+      <w:bookmarkStart w:id="54" w:name="_Toc1644412"/>
       <w:r>
         <w:t>Codierung</w:t>
       </w:r>
       <w:r>
         <w:t xml:space="preserve"> einer Nachricht</w:t>
       </w:r>
-      <w:bookmarkEnd w:id="24"/>
-    </w:p>
-    <w:p>
-      <w:r>
-        <w:t xml:space="preserve">Die Informationen, die zu einer Nachricht gehören, werden in einem String zusammengefasst und zwischen den einzelnen Informationen wird ein Trennzeichen („$%&amp;“) eingefügt. Dieser String kann dann verschickt werden. Da das Trennzeichen bekannt ist, können die Informationen vom Empfänger auch wieder </w:t>
+      <w:bookmarkEnd w:id="54"/>
+    </w:p>
+    <w:p>
+      <w:r>
+        <w:t xml:space="preserve">Die Informationen, die zu einer Nachricht gehören, werden in einem String zusammengefasst und zwischen den einzelnen Informationen wird ein Trennzeichen („$%&amp;“) eingefügt. Dieser String kann dann verschickt werden. Da das Trennzeichen </w:t>
+      </w:r>
+      <w:ins w:id="55" w:author="Jacqueline Kaefer" w:date="2019-02-27T09:02:00Z">
+        <w:r>
+          <w:t xml:space="preserve">und die Reihenfolge </w:t>
+        </w:r>
+      </w:ins>
+      <w:r>
+        <w:t xml:space="preserve">bekannt </w:t>
+      </w:r>
+      <w:proofErr w:type="gramStart"/>
+      <w:r>
+        <w:t>ist</w:t>
+      </w:r>
+      <w:proofErr w:type="gramEnd"/>
+      <w:r>
+        <w:t xml:space="preserve">, können die Informationen vom Empfänger auch wieder </w:t>
       </w:r>
       <w:r>
         <w:t>decodiert</w:t>
@@ -3985,17 +4204,25 @@
       <w:pPr>
         <w:pStyle w:val="berschrift2"/>
       </w:pPr>
-      <w:bookmarkStart w:id="25" w:name="_Toc545306"/>
-      <w:bookmarkStart w:id="26" w:name="_Toc1644413"/>
+      <w:bookmarkStart w:id="56" w:name="_Toc545306"/>
+      <w:bookmarkStart w:id="57" w:name="_Toc1644413"/>
       <w:r>
         <w:t>Speicherung</w:t>
       </w:r>
-      <w:bookmarkEnd w:id="25"/>
-      <w:bookmarkEnd w:id="26"/>
-    </w:p>
-    <w:p>
-      <w:r>
-        <w:t>Alle wichtigen Daten des Programms werden in einem XML-File gespeichert. Das XML-File wird beim Anlegen des eigenen Username erzeugt und mit dem Namen „Backupfile.xml“ im gleichen Ordner wie die .exe Datei gespeichert.</w:t>
+      <w:bookmarkEnd w:id="56"/>
+      <w:bookmarkEnd w:id="57"/>
+    </w:p>
+    <w:p>
+      <w:r>
+        <w:t>Alle wichtigen Daten des Programms werden in einem XML-File gespeichert. Das XML-File wird beim Anlegen des eigenen Username</w:t>
+      </w:r>
+      <w:ins w:id="58" w:author="Jacqueline Kaefer" w:date="2019-02-27T09:02:00Z">
+        <w:r>
+          <w:t>ns</w:t>
+        </w:r>
+      </w:ins>
+      <w:r>
+        <w:t xml:space="preserve"> erzeugt und mit dem Namen „Backupfile.xml“ im gleichen Ordner wie die .exe Datei gespeichert.</w:t>
       </w:r>
     </w:p>
     <w:p>
@@ -4058,7 +4285,7 @@
                     <pic:cNvPicPr/>
                   </pic:nvPicPr>
                   <pic:blipFill rotWithShape="1">
-                    <a:blip r:embed="rId8"/>
+                    <a:blip r:embed="rId11"/>
                     <a:srcRect l="3968" r="65344" b="21836"/>
                     <a:stretch/>
                   </pic:blipFill>
@@ -4090,7 +4317,7 @@
       <w:pPr>
         <w:pStyle w:val="Beschriftung"/>
       </w:pPr>
-      <w:bookmarkStart w:id="27" w:name="_Ref451090"/>
+      <w:bookmarkStart w:id="59" w:name="_Ref451090"/>
       <w:r>
         <w:t xml:space="preserve">Abbildung </w:t>
       </w:r>
@@ -4124,7 +4351,7 @@
         </w:rPr>
         <w:fldChar w:fldCharType="end"/>
       </w:r>
-      <w:bookmarkEnd w:id="27"/>
+      <w:bookmarkEnd w:id="59"/>
       <w:r>
         <w:t>: Muster-</w:t>
       </w:r>
@@ -4139,16 +4366,62 @@
         <w:t xml:space="preserve">Die Datei enthält für jeden Chatkontakt eine </w:t>
       </w:r>
       <w:proofErr w:type="spellStart"/>
-      <w:r>
-        <w:t>chatcontact-node</w:t>
+      <w:ins w:id="60" w:author="Jacqueline Kaefer" w:date="2019-02-27T09:03:00Z">
+        <w:r>
+          <w:t>C</w:t>
+        </w:r>
+      </w:ins>
+      <w:del w:id="61" w:author="Jacqueline Kaefer" w:date="2019-02-27T09:03:00Z">
+        <w:r>
+          <w:delText>c</w:delText>
+        </w:r>
+      </w:del>
+      <w:r>
+        <w:t>hatcontact-</w:t>
+      </w:r>
+      <w:ins w:id="62" w:author="Jacqueline Kaefer" w:date="2019-02-27T09:02:00Z">
+        <w:r>
+          <w:t>N</w:t>
+        </w:r>
+      </w:ins>
+      <w:del w:id="63" w:author="Jacqueline Kaefer" w:date="2019-02-27T09:02:00Z">
+        <w:r>
+          <w:delText>n</w:delText>
+        </w:r>
+      </w:del>
+      <w:r>
+        <w:t>ode</w:t>
       </w:r>
       <w:proofErr w:type="spellEnd"/>
       <w:r>
         <w:t xml:space="preserve">. An diese wird für jede Nachricht eine </w:t>
       </w:r>
+      <w:ins w:id="64" w:author="Jacqueline Kaefer" w:date="2019-02-27T09:03:00Z">
+        <w:r>
+          <w:t>M</w:t>
+        </w:r>
+      </w:ins>
+      <w:del w:id="65" w:author="Jacqueline Kaefer" w:date="2019-02-27T09:03:00Z">
+        <w:r>
+          <w:delText>m</w:delText>
+        </w:r>
+      </w:del>
+      <w:r>
+        <w:t>essage-</w:t>
+      </w:r>
       <w:proofErr w:type="spellStart"/>
-      <w:r>
-        <w:t>message-node</w:t>
+      <w:ins w:id="66" w:author="Jacqueline Kaefer" w:date="2019-02-27T09:03:00Z">
+        <w:r>
+          <w:t>N</w:t>
+        </w:r>
+      </w:ins>
+      <w:del w:id="67" w:author="Jacqueline Kaefer" w:date="2019-02-27T09:03:00Z">
+        <w:r>
+          <w:delText>n</w:delText>
+        </w:r>
+      </w:del>
+      <w:r>
+        <w:t>ode</w:t>
       </w:r>
       <w:proofErr w:type="spellEnd"/>
       <w:r>
@@ -4189,12 +4462,12 @@
       <w:pPr>
         <w:pStyle w:val="berschrift1"/>
       </w:pPr>
-      <w:bookmarkStart w:id="28" w:name="_Toc1644414"/>
+      <w:bookmarkStart w:id="68" w:name="_Toc1644414"/>
       <w:r>
         <w:lastRenderedPageBreak/>
         <w:t>Anwenderdokumentation</w:t>
       </w:r>
-      <w:bookmarkEnd w:id="28"/>
+      <w:bookmarkEnd w:id="68"/>
     </w:p>
     <w:p>
       <w:r>
@@ -4205,11 +4478,11 @@
       <w:pPr>
         <w:pStyle w:val="berschrift2"/>
       </w:pPr>
-      <w:bookmarkStart w:id="29" w:name="_Toc1644415"/>
+      <w:bookmarkStart w:id="69" w:name="_Toc1644415"/>
       <w:r>
         <w:t>Starten des Chatprogramms</w:t>
       </w:r>
-      <w:bookmarkEnd w:id="29"/>
+      <w:bookmarkEnd w:id="69"/>
     </w:p>
     <w:p>
       <w:r>
@@ -4223,26 +4496,42 @@
       <w:pPr>
         <w:pStyle w:val="berschrift2"/>
       </w:pPr>
-      <w:bookmarkStart w:id="30" w:name="_Toc1644416"/>
+      <w:bookmarkStart w:id="70" w:name="_Toc1644416"/>
       <w:r>
         <w:t>Kontakte hinzufügen und löschen</w:t>
       </w:r>
-      <w:bookmarkEnd w:id="30"/>
-    </w:p>
-    <w:p>
-      <w:r>
-        <w:t>Der Benutzer hat zunächst die Möglichkeit über den Button „Kontakt hinzufügen“ einen neuen Kontakt in seiner Kontaktliste zu erstellen. Hierfür muss er lediglich dessen Benutzernamen in das angezeigte Dialogfeld eingeben. Die maximale Anzahl an Kontakten ist nicht beschränkt. Ein hinzugefügter Kontakt kann auch über den Button „Kontakt löschen“ wieder entfernt werden. Hierdurch werden jedoch auch alle bisher mit diesem Kontakt ausgetauschten Nachrichten unwiderruflich gelöscht.</w:t>
+      <w:bookmarkEnd w:id="70"/>
+    </w:p>
+    <w:p>
+      <w:r>
+        <w:t>Der Benutzer hat zunächst die Möglichkeit über den Button „Kontakt hinzufügen“</w:t>
+      </w:r>
+      <w:ins w:id="71" w:author="Jacqueline Kaefer" w:date="2019-02-27T09:04:00Z">
+        <w:r>
+          <w:t>,</w:t>
+        </w:r>
+      </w:ins>
+      <w:r>
+        <w:t xml:space="preserve"> einen neuen Kontakt in seiner Kontaktliste zu erstellen. Hierfür muss er lediglich dessen Benutzernamen in das angezeigte Dialogfeld eingeben. Die</w:t>
+      </w:r>
+      <w:del w:id="72" w:author="Jacqueline Kaefer" w:date="2019-02-27T09:04:00Z">
+        <w:r>
+          <w:delText xml:space="preserve"> maximale</w:delText>
+        </w:r>
+      </w:del>
+      <w:r>
+        <w:t xml:space="preserve"> Anzahl an Kontakten ist nicht beschränkt. Ein hinzugefügter Kontakt kann auch über den Button „Kontakt löschen“ wieder entfernt werden. Hierdurch werden jedoch auch alle bisher mit diesem Kontakt ausgetauschten Nachrichten unwiderruflich gelöscht.</w:t>
       </w:r>
     </w:p>
     <w:p>
       <w:pPr>
         <w:pStyle w:val="berschrift2"/>
       </w:pPr>
-      <w:bookmarkStart w:id="31" w:name="_Toc1644417"/>
+      <w:bookmarkStart w:id="73" w:name="_Toc1644417"/>
       <w:r>
         <w:t>Nachrichten Senden</w:t>
       </w:r>
-      <w:bookmarkEnd w:id="31"/>
+      <w:bookmarkEnd w:id="73"/>
     </w:p>
     <w:p>
       <w:r>
@@ -4255,7 +4544,52 @@
         <w:t xml:space="preserve"> versendet werden</w:t>
       </w:r>
       <w:r>
-        <w:t>, die jedoch nicht in der Zeichenanzahl beschränkt sind. Um eine Nachricht zu verschicken muss der Text zunächst in die große TextBox eingegeben und der Kontakt, an den die Nachricht gesendet werden soll, ausgewählt werden. Anschließend kann die Nachricht wahlweise über den Button „Senden“ oder das Drücken der ENTER-Taste abgeschickt werden</w:t>
+        <w:t>, die</w:t>
+      </w:r>
+      <w:ins w:id="74" w:author="Jacqueline Kaefer" w:date="2019-02-27T09:04:00Z">
+        <w:r>
+          <w:t>se sind</w:t>
+        </w:r>
+      </w:ins>
+      <w:r>
+        <w:t xml:space="preserve"> jedoch nicht in der Zeichenanzahl beschränkt </w:t>
+      </w:r>
+      <w:del w:id="75" w:author="Jacqueline Kaefer" w:date="2019-02-27T09:04:00Z">
+        <w:r>
+          <w:delText>sind</w:delText>
+        </w:r>
+      </w:del>
+      <w:r>
+        <w:t>. Um eine Nachricht zu verschicken</w:t>
+      </w:r>
+      <w:ins w:id="76" w:author="Jacqueline Kaefer" w:date="2019-02-27T09:04:00Z">
+        <w:r>
+          <w:t>,</w:t>
+        </w:r>
+      </w:ins>
+      <w:r>
+        <w:t xml:space="preserve"> muss der Text zunächst in die große TextBox </w:t>
+      </w:r>
+      <w:ins w:id="77" w:author="Jacqueline Kaefer" w:date="2019-02-27T09:05:00Z">
+        <w:r>
+          <w:t xml:space="preserve">rechts unten </w:t>
+        </w:r>
+      </w:ins>
+      <w:r>
+        <w:t>eingegeben und der Kontakt, an den die Nachricht gesendet werden soll</w:t>
+      </w:r>
+      <w:ins w:id="78" w:author="Jacqueline Kaefer" w:date="2019-02-27T09:05:00Z">
+        <w:r>
+          <w:t xml:space="preserve"> links</w:t>
+        </w:r>
+      </w:ins>
+      <w:del w:id="79" w:author="Jacqueline Kaefer" w:date="2019-02-27T09:05:00Z">
+        <w:r>
+          <w:delText>,</w:delText>
+        </w:r>
+      </w:del>
+      <w:r>
+        <w:t xml:space="preserve"> ausgewählt werden. Anschließend kann die Nachricht wahlweise über den Button „Senden“ oder das Drücken der ENTER-Taste abgeschickt werden</w:t>
       </w:r>
       <w:r>
         <w:t>. Anschließend wird sie im</w:t>
@@ -4289,14 +4623,14 @@
       <w:pPr>
         <w:pStyle w:val="berschrift2"/>
       </w:pPr>
-      <w:bookmarkStart w:id="32" w:name="_Toc1644418"/>
+      <w:bookmarkStart w:id="80" w:name="_Toc1644418"/>
       <w:r>
         <w:t xml:space="preserve">Nachrichten </w:t>
       </w:r>
       <w:r>
         <w:t>empfangen</w:t>
       </w:r>
-      <w:bookmarkEnd w:id="32"/>
+      <w:bookmarkEnd w:id="80"/>
     </w:p>
     <w:p>
       <w:r>
@@ -4322,12 +4656,12 @@
       <w:pPr>
         <w:pStyle w:val="berschrift2"/>
       </w:pPr>
-      <w:bookmarkStart w:id="33" w:name="_Toc1644419"/>
+      <w:bookmarkStart w:id="81" w:name="_Toc1644419"/>
       <w:r>
         <w:lastRenderedPageBreak/>
         <w:t>Speicherung</w:t>
       </w:r>
-      <w:bookmarkEnd w:id="33"/>
+      <w:bookmarkEnd w:id="81"/>
     </w:p>
     <w:p>
       <w:r>
@@ -4349,18 +4683,26 @@
       <w:pPr>
         <w:pStyle w:val="berschrift2"/>
       </w:pPr>
-      <w:bookmarkStart w:id="34" w:name="_Toc1644420"/>
+      <w:bookmarkStart w:id="82" w:name="_Toc1644420"/>
       <w:r>
         <w:t>Fehlerbehebung</w:t>
       </w:r>
-      <w:bookmarkEnd w:id="34"/>
+      <w:bookmarkEnd w:id="82"/>
     </w:p>
     <w:p>
       <w:r>
         <w:t xml:space="preserve">Erscheinen während der Benutzung des Programms Fehlermeldungen, sollte der Benutzer den angezeigten Anweisungen folgen. </w:t>
       </w:r>
       <w:r>
-        <w:t xml:space="preserve">Sollten unvorhergesehene Fehler auftreten, kann es helfen das Backupfile </w:t>
+        <w:t>Sollten unvorhergesehene Fehler auftreten, kann es helfen</w:t>
+      </w:r>
+      <w:ins w:id="83" w:author="Jacqueline Kaefer" w:date="2019-02-27T09:16:00Z">
+        <w:r>
+          <w:t>,</w:t>
+        </w:r>
+      </w:ins>
+      <w:r>
+        <w:t xml:space="preserve"> das Backupfile </w:t>
       </w:r>
       <w:r>
         <w:t xml:space="preserve">dennoch </w:t>
@@ -4377,10 +4719,110 @@
         <w:spacing w:after="160" w:line="259" w:lineRule="auto"/>
         <w:jc w:val="left"/>
       </w:pPr>
+      <w:r>
+        <w:br w:type="page"/>
+      </w:r>
+    </w:p>
+    <w:p>
+      <w:pPr>
+        <w:pStyle w:val="berschrift1"/>
+      </w:pPr>
+      <w:r>
+        <w:lastRenderedPageBreak/>
+        <w:t>Quellen</w:t>
+      </w:r>
+    </w:p>
+    <w:p>
+      <w:pPr>
+        <w:pStyle w:val="Textkrper"/>
+      </w:pPr>
+      <w:hyperlink r:id="rId12" w:history="1">
+        <w:r>
+          <w:rPr>
+            <w:rStyle w:val="Hyperlink"/>
+          </w:rPr>
+          <w:t>https://www.dreamincode.net/forums/topic/231058-peer-to-peer-chat-advanced/</w:t>
+        </w:r>
+      </w:hyperlink>
+    </w:p>
+    <w:p>
+      <w:pPr>
+        <w:pStyle w:val="Textkrper"/>
+      </w:pPr>
+      <w:hyperlink r:id="rId13" w:history="1">
+        <w:r>
+          <w:rPr>
+            <w:rStyle w:val="Hyperlink"/>
+          </w:rPr>
+          <w:t>https://www.wpf-tutorial.com/wpf-application/handling-exceptions/</w:t>
+        </w:r>
+      </w:hyperlink>
+    </w:p>
+    <w:p>
+      <w:pPr>
+        <w:pStyle w:val="Textkrper"/>
+      </w:pPr>
+      <w:hyperlink r:id="rId14" w:history="1">
+        <w:r>
+          <w:rPr>
+            <w:rStyle w:val="Hyperlink"/>
+          </w:rPr>
+          <w:t>https://www.ip-insider.de/was-ist-ein-netzwerk-port-a-691212/</w:t>
+        </w:r>
+      </w:hyperlink>
+    </w:p>
+    <w:p>
+      <w:pPr>
+        <w:pStyle w:val="Textkrper"/>
+      </w:pPr>
+      <w:hyperlink r:id="rId15" w:history="1">
+        <w:r>
+          <w:rPr>
+            <w:rStyle w:val="Hyperlink"/>
+          </w:rPr>
+          <w:t>https://de.ryte.com/wiki/IP-Adresse</w:t>
+        </w:r>
+      </w:hyperlink>
+    </w:p>
+    <w:p>
+      <w:pPr>
+        <w:pStyle w:val="Textkrper"/>
+        <w:rPr>
+          <w:rStyle w:val="Hyperlink"/>
+        </w:rPr>
+      </w:pPr>
+      <w:hyperlink r:id="rId16" w:history="1">
+        <w:r>
+          <w:rPr>
+            <w:rStyle w:val="Hyperlink"/>
+          </w:rPr>
+          <w:t>https://de.wikipedia.org/wiki/User-Thread</w:t>
+        </w:r>
+      </w:hyperlink>
+    </w:p>
+    <w:p>
+      <w:pPr>
+        <w:pStyle w:val="Textkrper"/>
+        <w:rPr>
+          <w:rStyle w:val="Hyperlink"/>
+        </w:rPr>
+      </w:pPr>
+      <w:hyperlink r:id="rId17" w:history="1">
+        <w:r>
+          <w:rPr>
+            <w:rStyle w:val="Hyperlink"/>
+          </w:rPr>
+          <w:t>https://docs.microsoft.com/de-de/dotnet/csharp/programming-guide/delegates/using-delegates</w:t>
+        </w:r>
+      </w:hyperlink>
+    </w:p>
+    <w:p>
+      <w:bookmarkStart w:id="84" w:name="_GoBack"/>
+      <w:bookmarkEnd w:id="84"/>
     </w:p>
     <w:sectPr>
-      <w:headerReference w:type="default" r:id="rId9"/>
-      <w:footerReference w:type="default" r:id="rId10"/>
+      <w:headerReference w:type="default" r:id="rId18"/>
+      <w:footerReference w:type="default" r:id="rId19"/>
       <w:pgSz w:w="11906" w:h="16838"/>
       <w:pgMar w:top="1417" w:right="1417" w:bottom="1134" w:left="1417" w:header="708" w:footer="708" w:gutter="0"/>
       <w:pgNumType w:start="0"/>
@@ -4392,8 +4834,117 @@
 </w:document>
 </file>
 
+<file path=word/comments.xml><?xml version="1.0" encoding="utf-8"?>
+<w:comments xmlns:wpc="http://schemas.microsoft.com/office/word/2010/wordprocessingCanvas" xmlns:cx="http://schemas.microsoft.com/office/drawing/2014/chartex" xmlns:cx1="http://schemas.microsoft.com/office/drawing/2015/9/8/chartex" xmlns:cx2="http://schemas.microsoft.com/office/drawing/2015/10/21/chartex" xmlns:cx3="http://schemas.microsoft.com/office/drawing/2016/5/9/chartex" xmlns:cx4="http://schemas.microsoft.com/office/drawing/2016/5/10/chartex" xmlns:cx5="http://schemas.microsoft.com/office/drawing/2016/5/11/chartex" xmlns:cx6="http://schemas.microsoft.com/office/drawing/2016/5/12/chartex" xmlns:cx7="http://schemas.microsoft.com/office/drawing/2016/5/13/chartex" xmlns:cx8="http://schemas.microsoft.com/office/drawing/2016/5/14/chartex" xmlns:mc="http://schemas.openxmlformats.org/markup-compatibility/2006" xmlns:aink="http://schemas.microsoft.com/office/drawing/2016/ink" xmlns:am3d="http://schemas.microsoft.com/office/drawing/2017/model3d" xmlns:o="urn:schemas-microsoft-com:office:office" xmlns:r="http://schemas.openxmlformats.org/officeDocument/2006/relationships" xmlns:m="http://schemas.openxmlformats.org/officeDocument/2006/math" xmlns:v="urn:schemas-microsoft-com:vml" xmlns:wp14="http://schemas.microsoft.com/office/word/2010/wordprocessingDrawing" xmlns:wp="http://schemas.openxmlformats.org/drawingml/2006/wordprocessingDrawing" xmlns:w10="urn:schemas-microsoft-com:office:word" xmlns:w="http://schemas.openxmlformats.org/wordprocessingml/2006/main" xmlns:w14="http://schemas.microsoft.com/office/word/2010/wordml" xmlns:w15="http://schemas.microsoft.com/office/word/2012/wordml" xmlns:w16cid="http://schemas.microsoft.com/office/word/2016/wordml/cid" xmlns:w16se="http://schemas.microsoft.com/office/word/2015/wordml/symex" xmlns:wpg="http://schemas.microsoft.com/office/word/2010/wordprocessingGroup" xmlns:wpi="http://schemas.microsoft.com/office/word/2010/wordprocessingInk" xmlns:wne="http://schemas.microsoft.com/office/word/2006/wordml" xmlns:wps="http://schemas.microsoft.com/office/word/2010/wordprocessingShape" mc:Ignorable="w14 w15 w16se w16cid wp14">
+  <w:comment w:id="44" w:author="Jacqueline Kaefer" w:date="2019-02-27T08:57:00Z" w:initials="JK">
+    <w:p>
+      <w:pPr>
+        <w:pStyle w:val="Kommentartext"/>
+      </w:pPr>
+      <w:r>
+        <w:rPr>
+          <w:rStyle w:val="Kommentarzeichen"/>
+        </w:rPr>
+        <w:annotationRef/>
+      </w:r>
+      <w:r>
+        <w:t xml:space="preserve">Ich finde diesen Satz irgendwie </w:t>
+      </w:r>
+      <w:proofErr w:type="gramStart"/>
+      <w:r>
+        <w:t>nicht  ganz</w:t>
+      </w:r>
+      <w:proofErr w:type="gramEnd"/>
+      <w:r>
+        <w:t xml:space="preserve"> verständlich.</w:t>
+      </w:r>
+    </w:p>
+  </w:comment>
+  <w:comment w:id="45" w:author="Jacqueline Kaefer" w:date="2019-02-27T08:58:00Z" w:initials="JK">
+    <w:p>
+      <w:pPr>
+        <w:pStyle w:val="Kommentartext"/>
+      </w:pPr>
+      <w:r>
+        <w:rPr>
+          <w:rStyle w:val="Kommentarzeichen"/>
+        </w:rPr>
+        <w:annotationRef/>
+      </w:r>
+      <w:r>
+        <w:t xml:space="preserve">Was </w:t>
+      </w:r>
+      <w:proofErr w:type="spellStart"/>
+      <w:r>
+        <w:t>heisst</w:t>
+      </w:r>
+      <w:proofErr w:type="spellEnd"/>
+      <w:r>
+        <w:t xml:space="preserve"> in diesem Zusammenhang dynamisch?</w:t>
+      </w:r>
+    </w:p>
+  </w:comment>
+  <w:comment w:id="49" w:author="Jacqueline Kaefer" w:date="2019-02-27T08:59:00Z" w:initials="JK">
+    <w:p>
+      <w:pPr>
+        <w:pStyle w:val="Kommentartext"/>
+      </w:pPr>
+      <w:r>
+        <w:rPr>
+          <w:rStyle w:val="Kommentarzeichen"/>
+        </w:rPr>
+        <w:annotationRef/>
+      </w:r>
+      <w:r>
+        <w:t xml:space="preserve">Ich </w:t>
+      </w:r>
+      <w:proofErr w:type="spellStart"/>
+      <w:r>
+        <w:t>weiss</w:t>
+      </w:r>
+      <w:proofErr w:type="spellEnd"/>
+      <w:r>
+        <w:t xml:space="preserve"> nicht ob wir </w:t>
+      </w:r>
+      <w:proofErr w:type="spellStart"/>
+      <w:r>
+        <w:t>vorraussetzten</w:t>
+      </w:r>
+      <w:proofErr w:type="spellEnd"/>
+      <w:r>
+        <w:t xml:space="preserve"> </w:t>
+      </w:r>
+      <w:proofErr w:type="gramStart"/>
+      <w:r>
+        <w:t>könne</w:t>
+      </w:r>
+      <w:proofErr w:type="gramEnd"/>
+      <w:r>
+        <w:t xml:space="preserve"> dass unsere Leser das TCP-Protokoll kennen.</w:t>
+      </w:r>
+    </w:p>
+  </w:comment>
+</w:comments>
+</file>
+
+<file path=word/commentsExtended.xml><?xml version="1.0" encoding="utf-8"?>
+<w15:commentsEx xmlns:wpc="http://schemas.microsoft.com/office/word/2010/wordprocessingCanvas" xmlns:cx="http://schemas.microsoft.com/office/drawing/2014/chartex" xmlns:cx1="http://schemas.microsoft.com/office/drawing/2015/9/8/chartex" xmlns:cx2="http://schemas.microsoft.com/office/drawing/2015/10/21/chartex" xmlns:cx3="http://schemas.microsoft.com/office/drawing/2016/5/9/chartex" xmlns:cx4="http://schemas.microsoft.com/office/drawing/2016/5/10/chartex" xmlns:cx5="http://schemas.microsoft.com/office/drawing/2016/5/11/chartex" xmlns:cx6="http://schemas.microsoft.com/office/drawing/2016/5/12/chartex" xmlns:cx7="http://schemas.microsoft.com/office/drawing/2016/5/13/chartex" xmlns:cx8="http://schemas.microsoft.com/office/drawing/2016/5/14/chartex" xmlns:mc="http://schemas.openxmlformats.org/markup-compatibility/2006" xmlns:aink="http://schemas.microsoft.com/office/drawing/2016/ink" xmlns:am3d="http://schemas.microsoft.com/office/drawing/2017/model3d" xmlns:o="urn:schemas-microsoft-com:office:office" xmlns:r="http://schemas.openxmlformats.org/officeDocument/2006/relationships" xmlns:m="http://schemas.openxmlformats.org/officeDocument/2006/math" xmlns:v="urn:schemas-microsoft-com:vml" xmlns:wp14="http://schemas.microsoft.com/office/word/2010/wordprocessingDrawing" xmlns:wp="http://schemas.openxmlformats.org/drawingml/2006/wordprocessingDrawing" xmlns:w10="urn:schemas-microsoft-com:office:word" xmlns:w="http://schemas.openxmlformats.org/wordprocessingml/2006/main" xmlns:w14="http://schemas.microsoft.com/office/word/2010/wordml" xmlns:w15="http://schemas.microsoft.com/office/word/2012/wordml" xmlns:w16cid="http://schemas.microsoft.com/office/word/2016/wordml/cid" xmlns:w16se="http://schemas.microsoft.com/office/word/2015/wordml/symex" xmlns:wpg="http://schemas.microsoft.com/office/word/2010/wordprocessingGroup" xmlns:wpi="http://schemas.microsoft.com/office/word/2010/wordprocessingInk" xmlns:wne="http://schemas.microsoft.com/office/word/2006/wordml" xmlns:wps="http://schemas.microsoft.com/office/word/2010/wordprocessingShape" mc:Ignorable="w14 w15 w16se w16cid wp14">
+  <w15:commentEx w15:paraId="3D22699E" w15:done="0"/>
+  <w15:commentEx w15:paraId="7204A993" w15:done="0"/>
+  <w15:commentEx w15:paraId="4D7ED1F7" w15:done="0"/>
+</w15:commentsEx>
+</file>
+
+<file path=word/commentsIds.xml><?xml version="1.0" encoding="utf-8"?>
+<w16cid:commentsIds xmlns:wpc="http://schemas.microsoft.com/office/word/2010/wordprocessingCanvas" xmlns:cx="http://schemas.microsoft.com/office/drawing/2014/chartex" xmlns:cx1="http://schemas.microsoft.com/office/drawing/2015/9/8/chartex" xmlns:cx2="http://schemas.microsoft.com/office/drawing/2015/10/21/chartex" xmlns:cx3="http://schemas.microsoft.com/office/drawing/2016/5/9/chartex" xmlns:cx4="http://schemas.microsoft.com/office/drawing/2016/5/10/chartex" xmlns:cx5="http://schemas.microsoft.com/office/drawing/2016/5/11/chartex" xmlns:cx6="http://schemas.microsoft.com/office/drawing/2016/5/12/chartex" xmlns:cx7="http://schemas.microsoft.com/office/drawing/2016/5/13/chartex" xmlns:cx8="http://schemas.microsoft.com/office/drawing/2016/5/14/chartex" xmlns:mc="http://schemas.openxmlformats.org/markup-compatibility/2006" xmlns:aink="http://schemas.microsoft.com/office/drawing/2016/ink" xmlns:am3d="http://schemas.microsoft.com/office/drawing/2017/model3d" xmlns:o="urn:schemas-microsoft-com:office:office" xmlns:r="http://schemas.openxmlformats.org/officeDocument/2006/relationships" xmlns:m="http://schemas.openxmlformats.org/officeDocument/2006/math" xmlns:v="urn:schemas-microsoft-com:vml" xmlns:wp14="http://schemas.microsoft.com/office/word/2010/wordprocessingDrawing" xmlns:wp="http://schemas.openxmlformats.org/drawingml/2006/wordprocessingDrawing" xmlns:w10="urn:schemas-microsoft-com:office:word" xmlns:w="http://schemas.openxmlformats.org/wordprocessingml/2006/main" xmlns:w14="http://schemas.microsoft.com/office/word/2010/wordml" xmlns:w15="http://schemas.microsoft.com/office/word/2012/wordml" xmlns:w16cid="http://schemas.microsoft.com/office/word/2016/wordml/cid" xmlns:w16se="http://schemas.microsoft.com/office/word/2015/wordml/symex" xmlns:wpg="http://schemas.microsoft.com/office/word/2010/wordprocessingGroup" xmlns:wpi="http://schemas.microsoft.com/office/word/2010/wordprocessingInk" xmlns:wne="http://schemas.microsoft.com/office/word/2006/wordml" xmlns:wps="http://schemas.microsoft.com/office/word/2010/wordprocessingShape" mc:Ignorable="w14 w15 w16se w16cid wp14">
+  <w16cid:commentId w16cid:paraId="3D22699E" w16cid:durableId="2020CF84"/>
+  <w16cid:commentId w16cid:paraId="7204A993" w16cid:durableId="2020CFA4"/>
+  <w16cid:commentId w16cid:paraId="4D7ED1F7" w16cid:durableId="2020CFEE"/>
+</w16cid:commentsIds>
+</file>
+
 <file path=word/endnotes.xml><?xml version="1.0" encoding="utf-8"?>
-<w:endnotes xmlns:wpc="http://schemas.microsoft.com/office/word/2010/wordprocessingCanvas" xmlns:cx="http://schemas.microsoft.com/office/drawing/2014/chartex" xmlns:cx1="http://schemas.microsoft.com/office/drawing/2015/9/8/chartex" xmlns:mc="http://schemas.openxmlformats.org/markup-compatibility/2006" xmlns:o="urn:schemas-microsoft-com:office:office" xmlns:r="http://schemas.openxmlformats.org/officeDocument/2006/relationships" xmlns:m="http://schemas.openxmlformats.org/officeDocument/2006/math" xmlns:v="urn:schemas-microsoft-com:vml" xmlns:wp14="http://schemas.microsoft.com/office/word/2010/wordprocessingDrawing" xmlns:wp="http://schemas.openxmlformats.org/drawingml/2006/wordprocessingDrawing" xmlns:w10="urn:schemas-microsoft-com:office:word" xmlns:w="http://schemas.openxmlformats.org/wordprocessingml/2006/main" xmlns:w14="http://schemas.microsoft.com/office/word/2010/wordml" xmlns:w15="http://schemas.microsoft.com/office/word/2012/wordml" xmlns:w16se="http://schemas.microsoft.com/office/word/2015/wordml/symex" xmlns:wpg="http://schemas.microsoft.com/office/word/2010/wordprocessingGroup" xmlns:wpi="http://schemas.microsoft.com/office/word/2010/wordprocessingInk" xmlns:wne="http://schemas.microsoft.com/office/word/2006/wordml" xmlns:wps="http://schemas.microsoft.com/office/word/2010/wordprocessingShape" mc:Ignorable="w14 w15 w16se wp14">
+<w:endnotes xmlns:wpc="http://schemas.microsoft.com/office/word/2010/wordprocessingCanvas" xmlns:cx="http://schemas.microsoft.com/office/drawing/2014/chartex" xmlns:cx1="http://schemas.microsoft.com/office/drawing/2015/9/8/chartex" xmlns:cx2="http://schemas.microsoft.com/office/drawing/2015/10/21/chartex" xmlns:cx3="http://schemas.microsoft.com/office/drawing/2016/5/9/chartex" xmlns:cx4="http://schemas.microsoft.com/office/drawing/2016/5/10/chartex" xmlns:cx5="http://schemas.microsoft.com/office/drawing/2016/5/11/chartex" xmlns:cx6="http://schemas.microsoft.com/office/drawing/2016/5/12/chartex" xmlns:cx7="http://schemas.microsoft.com/office/drawing/2016/5/13/chartex" xmlns:cx8="http://schemas.microsoft.com/office/drawing/2016/5/14/chartex" xmlns:mc="http://schemas.openxmlformats.org/markup-compatibility/2006" xmlns:aink="http://schemas.microsoft.com/office/drawing/2016/ink" xmlns:am3d="http://schemas.microsoft.com/office/drawing/2017/model3d" xmlns:o="urn:schemas-microsoft-com:office:office" xmlns:r="http://schemas.openxmlformats.org/officeDocument/2006/relationships" xmlns:m="http://schemas.openxmlformats.org/officeDocument/2006/math" xmlns:v="urn:schemas-microsoft-com:vml" xmlns:wp14="http://schemas.microsoft.com/office/word/2010/wordprocessingDrawing" xmlns:wp="http://schemas.openxmlformats.org/drawingml/2006/wordprocessingDrawing" xmlns:w10="urn:schemas-microsoft-com:office:word" xmlns:w="http://schemas.openxmlformats.org/wordprocessingml/2006/main" xmlns:w14="http://schemas.microsoft.com/office/word/2010/wordml" xmlns:w15="http://schemas.microsoft.com/office/word/2012/wordml" xmlns:w16cid="http://schemas.microsoft.com/office/word/2016/wordml/cid" xmlns:w16se="http://schemas.microsoft.com/office/word/2015/wordml/symex" xmlns:wpg="http://schemas.microsoft.com/office/word/2010/wordprocessingGroup" xmlns:wpi="http://schemas.microsoft.com/office/word/2010/wordprocessingInk" xmlns:wne="http://schemas.microsoft.com/office/word/2006/wordml" xmlns:wps="http://schemas.microsoft.com/office/word/2010/wordprocessingShape" mc:Ignorable="w14 w15 w16se w16cid wp14">
   <w:endnote w:type="separator" w:id="-1">
     <w:p>
       <w:pPr>
@@ -4418,7 +4969,7 @@
 </file>
 
 <file path=word/footer1.xml><?xml version="1.0" encoding="utf-8"?>
-<w:ftr xmlns:wpc="http://schemas.microsoft.com/office/word/2010/wordprocessingCanvas" xmlns:cx="http://schemas.microsoft.com/office/drawing/2014/chartex" xmlns:cx1="http://schemas.microsoft.com/office/drawing/2015/9/8/chartex" xmlns:mc="http://schemas.openxmlformats.org/markup-compatibility/2006" xmlns:o="urn:schemas-microsoft-com:office:office" xmlns:r="http://schemas.openxmlformats.org/officeDocument/2006/relationships" xmlns:m="http://schemas.openxmlformats.org/officeDocument/2006/math" xmlns:v="urn:schemas-microsoft-com:vml" xmlns:wp14="http://schemas.microsoft.com/office/word/2010/wordprocessingDrawing" xmlns:wp="http://schemas.openxmlformats.org/drawingml/2006/wordprocessingDrawing" xmlns:w10="urn:schemas-microsoft-com:office:word" xmlns:w="http://schemas.openxmlformats.org/wordprocessingml/2006/main" xmlns:w14="http://schemas.microsoft.com/office/word/2010/wordml" xmlns:w15="http://schemas.microsoft.com/office/word/2012/wordml" xmlns:w16se="http://schemas.microsoft.com/office/word/2015/wordml/symex" xmlns:wpg="http://schemas.microsoft.com/office/word/2010/wordprocessingGroup" xmlns:wpi="http://schemas.microsoft.com/office/word/2010/wordprocessingInk" xmlns:wne="http://schemas.microsoft.com/office/word/2006/wordml" xmlns:wps="http://schemas.microsoft.com/office/word/2010/wordprocessingShape" mc:Ignorable="w14 w15 w16se wp14">
+<w:ftr xmlns:wpc="http://schemas.microsoft.com/office/word/2010/wordprocessingCanvas" xmlns:cx="http://schemas.microsoft.com/office/drawing/2014/chartex" xmlns:cx1="http://schemas.microsoft.com/office/drawing/2015/9/8/chartex" xmlns:cx2="http://schemas.microsoft.com/office/drawing/2015/10/21/chartex" xmlns:cx3="http://schemas.microsoft.com/office/drawing/2016/5/9/chartex" xmlns:cx4="http://schemas.microsoft.com/office/drawing/2016/5/10/chartex" xmlns:cx5="http://schemas.microsoft.com/office/drawing/2016/5/11/chartex" xmlns:cx6="http://schemas.microsoft.com/office/drawing/2016/5/12/chartex" xmlns:cx7="http://schemas.microsoft.com/office/drawing/2016/5/13/chartex" xmlns:cx8="http://schemas.microsoft.com/office/drawing/2016/5/14/chartex" xmlns:mc="http://schemas.openxmlformats.org/markup-compatibility/2006" xmlns:aink="http://schemas.microsoft.com/office/drawing/2016/ink" xmlns:am3d="http://schemas.microsoft.com/office/drawing/2017/model3d" xmlns:o="urn:schemas-microsoft-com:office:office" xmlns:r="http://schemas.openxmlformats.org/officeDocument/2006/relationships" xmlns:m="http://schemas.openxmlformats.org/officeDocument/2006/math" xmlns:v="urn:schemas-microsoft-com:vml" xmlns:wp14="http://schemas.microsoft.com/office/word/2010/wordprocessingDrawing" xmlns:wp="http://schemas.openxmlformats.org/drawingml/2006/wordprocessingDrawing" xmlns:w10="urn:schemas-microsoft-com:office:word" xmlns:w="http://schemas.openxmlformats.org/wordprocessingml/2006/main" xmlns:w14="http://schemas.microsoft.com/office/word/2010/wordml" xmlns:w15="http://schemas.microsoft.com/office/word/2012/wordml" xmlns:w16cid="http://schemas.microsoft.com/office/word/2016/wordml/cid" xmlns:w16se="http://schemas.microsoft.com/office/word/2015/wordml/symex" xmlns:wpg="http://schemas.microsoft.com/office/word/2010/wordprocessingGroup" xmlns:wpi="http://schemas.microsoft.com/office/word/2010/wordprocessingInk" xmlns:wne="http://schemas.microsoft.com/office/word/2006/wordml" xmlns:wps="http://schemas.microsoft.com/office/word/2010/wordprocessingShape" mc:Ignorable="w14 w15 w16se w16cid wp14">
   <w:sdt>
     <w:sdtPr>
       <w:id w:val="790162155"/>
@@ -4547,7 +5098,7 @@
 </file>
 
 <file path=word/footnotes.xml><?xml version="1.0" encoding="utf-8"?>
-<w:footnotes xmlns:wpc="http://schemas.microsoft.com/office/word/2010/wordprocessingCanvas" xmlns:cx="http://schemas.microsoft.com/office/drawing/2014/chartex" xmlns:cx1="http://schemas.microsoft.com/office/drawing/2015/9/8/chartex" xmlns:mc="http://schemas.openxmlformats.org/markup-compatibility/2006" xmlns:o="urn:schemas-microsoft-com:office:office" xmlns:r="http://schemas.openxmlformats.org/officeDocument/2006/relationships" xmlns:m="http://schemas.openxmlformats.org/officeDocument/2006/math" xmlns:v="urn:schemas-microsoft-com:vml" xmlns:wp14="http://schemas.microsoft.com/office/word/2010/wordprocessingDrawing" xmlns:wp="http://schemas.openxmlformats.org/drawingml/2006/wordprocessingDrawing" xmlns:w10="urn:schemas-microsoft-com:office:word" xmlns:w="http://schemas.openxmlformats.org/wordprocessingml/2006/main" xmlns:w14="http://schemas.microsoft.com/office/word/2010/wordml" xmlns:w15="http://schemas.microsoft.com/office/word/2012/wordml" xmlns:w16se="http://schemas.microsoft.com/office/word/2015/wordml/symex" xmlns:wpg="http://schemas.microsoft.com/office/word/2010/wordprocessingGroup" xmlns:wpi="http://schemas.microsoft.com/office/word/2010/wordprocessingInk" xmlns:wne="http://schemas.microsoft.com/office/word/2006/wordml" xmlns:wps="http://schemas.microsoft.com/office/word/2010/wordprocessingShape" mc:Ignorable="w14 w15 w16se wp14">
+<w:footnotes xmlns:wpc="http://schemas.microsoft.com/office/word/2010/wordprocessingCanvas" xmlns:cx="http://schemas.microsoft.com/office/drawing/2014/chartex" xmlns:cx1="http://schemas.microsoft.com/office/drawing/2015/9/8/chartex" xmlns:cx2="http://schemas.microsoft.com/office/drawing/2015/10/21/chartex" xmlns:cx3="http://schemas.microsoft.com/office/drawing/2016/5/9/chartex" xmlns:cx4="http://schemas.microsoft.com/office/drawing/2016/5/10/chartex" xmlns:cx5="http://schemas.microsoft.com/office/drawing/2016/5/11/chartex" xmlns:cx6="http://schemas.microsoft.com/office/drawing/2016/5/12/chartex" xmlns:cx7="http://schemas.microsoft.com/office/drawing/2016/5/13/chartex" xmlns:cx8="http://schemas.microsoft.com/office/drawing/2016/5/14/chartex" xmlns:mc="http://schemas.openxmlformats.org/markup-compatibility/2006" xmlns:aink="http://schemas.microsoft.com/office/drawing/2016/ink" xmlns:am3d="http://schemas.microsoft.com/office/drawing/2017/model3d" xmlns:o="urn:schemas-microsoft-com:office:office" xmlns:r="http://schemas.openxmlformats.org/officeDocument/2006/relationships" xmlns:m="http://schemas.openxmlformats.org/officeDocument/2006/math" xmlns:v="urn:schemas-microsoft-com:vml" xmlns:wp14="http://schemas.microsoft.com/office/word/2010/wordprocessingDrawing" xmlns:wp="http://schemas.openxmlformats.org/drawingml/2006/wordprocessingDrawing" xmlns:w10="urn:schemas-microsoft-com:office:word" xmlns:w="http://schemas.openxmlformats.org/wordprocessingml/2006/main" xmlns:w14="http://schemas.microsoft.com/office/word/2010/wordml" xmlns:w15="http://schemas.microsoft.com/office/word/2012/wordml" xmlns:w16cid="http://schemas.microsoft.com/office/word/2016/wordml/cid" xmlns:w16se="http://schemas.microsoft.com/office/word/2015/wordml/symex" xmlns:wpg="http://schemas.microsoft.com/office/word/2010/wordprocessingGroup" xmlns:wpi="http://schemas.microsoft.com/office/word/2010/wordprocessingInk" xmlns:wne="http://schemas.microsoft.com/office/word/2006/wordml" xmlns:wps="http://schemas.microsoft.com/office/word/2010/wordprocessingShape" mc:Ignorable="w14 w15 w16se w16cid wp14">
   <w:footnote w:type="separator" w:id="-1">
     <w:p>
       <w:pPr>
@@ -4572,7 +5123,7 @@
 </file>
 
 <file path=word/header1.xml><?xml version="1.0" encoding="utf-8"?>
-<w:hdr xmlns:wpc="http://schemas.microsoft.com/office/word/2010/wordprocessingCanvas" xmlns:cx="http://schemas.microsoft.com/office/drawing/2014/chartex" xmlns:cx1="http://schemas.microsoft.com/office/drawing/2015/9/8/chartex" xmlns:mc="http://schemas.openxmlformats.org/markup-compatibility/2006" xmlns:o="urn:schemas-microsoft-com:office:office" xmlns:r="http://schemas.openxmlformats.org/officeDocument/2006/relationships" xmlns:m="http://schemas.openxmlformats.org/officeDocument/2006/math" xmlns:v="urn:schemas-microsoft-com:vml" xmlns:wp14="http://schemas.microsoft.com/office/word/2010/wordprocessingDrawing" xmlns:wp="http://schemas.openxmlformats.org/drawingml/2006/wordprocessingDrawing" xmlns:w10="urn:schemas-microsoft-com:office:word" xmlns:w="http://schemas.openxmlformats.org/wordprocessingml/2006/main" xmlns:w14="http://schemas.microsoft.com/office/word/2010/wordml" xmlns:w15="http://schemas.microsoft.com/office/word/2012/wordml" xmlns:w16se="http://schemas.microsoft.com/office/word/2015/wordml/symex" xmlns:wpg="http://schemas.microsoft.com/office/word/2010/wordprocessingGroup" xmlns:wpi="http://schemas.microsoft.com/office/word/2010/wordprocessingInk" xmlns:wne="http://schemas.microsoft.com/office/word/2006/wordml" xmlns:wps="http://schemas.microsoft.com/office/word/2010/wordprocessingShape" mc:Ignorable="w14 w15 w16se wp14">
+<w:hdr xmlns:wpc="http://schemas.microsoft.com/office/word/2010/wordprocessingCanvas" xmlns:cx="http://schemas.microsoft.com/office/drawing/2014/chartex" xmlns:cx1="http://schemas.microsoft.com/office/drawing/2015/9/8/chartex" xmlns:cx2="http://schemas.microsoft.com/office/drawing/2015/10/21/chartex" xmlns:cx3="http://schemas.microsoft.com/office/drawing/2016/5/9/chartex" xmlns:cx4="http://schemas.microsoft.com/office/drawing/2016/5/10/chartex" xmlns:cx5="http://schemas.microsoft.com/office/drawing/2016/5/11/chartex" xmlns:cx6="http://schemas.microsoft.com/office/drawing/2016/5/12/chartex" xmlns:cx7="http://schemas.microsoft.com/office/drawing/2016/5/13/chartex" xmlns:cx8="http://schemas.microsoft.com/office/drawing/2016/5/14/chartex" xmlns:mc="http://schemas.openxmlformats.org/markup-compatibility/2006" xmlns:aink="http://schemas.microsoft.com/office/drawing/2016/ink" xmlns:am3d="http://schemas.microsoft.com/office/drawing/2017/model3d" xmlns:o="urn:schemas-microsoft-com:office:office" xmlns:r="http://schemas.openxmlformats.org/officeDocument/2006/relationships" xmlns:m="http://schemas.openxmlformats.org/officeDocument/2006/math" xmlns:v="urn:schemas-microsoft-com:vml" xmlns:wp14="http://schemas.microsoft.com/office/word/2010/wordprocessingDrawing" xmlns:wp="http://schemas.openxmlformats.org/drawingml/2006/wordprocessingDrawing" xmlns:w10="urn:schemas-microsoft-com:office:word" xmlns:w="http://schemas.openxmlformats.org/wordprocessingml/2006/main" xmlns:w14="http://schemas.microsoft.com/office/word/2010/wordml" xmlns:w15="http://schemas.microsoft.com/office/word/2012/wordml" xmlns:w16cid="http://schemas.microsoft.com/office/word/2016/wordml/cid" xmlns:w16se="http://schemas.microsoft.com/office/word/2015/wordml/symex" xmlns:wpg="http://schemas.microsoft.com/office/word/2010/wordprocessingGroup" xmlns:wpi="http://schemas.microsoft.com/office/word/2010/wordprocessingInk" xmlns:wne="http://schemas.microsoft.com/office/word/2006/wordml" xmlns:wps="http://schemas.microsoft.com/office/word/2010/wordprocessingShape" mc:Ignorable="w14 w15 w16se w16cid wp14">
   <w:p>
     <w:pPr>
       <w:pStyle w:val="Kopfzeile"/>
@@ -4593,7 +5144,7 @@
 </file>
 
 <file path=word/numbering.xml><?xml version="1.0" encoding="utf-8"?>
-<w:numbering xmlns:wpc="http://schemas.microsoft.com/office/word/2010/wordprocessingCanvas" xmlns:cx="http://schemas.microsoft.com/office/drawing/2014/chartex" xmlns:cx1="http://schemas.microsoft.com/office/drawing/2015/9/8/chartex" xmlns:mc="http://schemas.openxmlformats.org/markup-compatibility/2006" xmlns:o="urn:schemas-microsoft-com:office:office" xmlns:r="http://schemas.openxmlformats.org/officeDocument/2006/relationships" xmlns:m="http://schemas.openxmlformats.org/officeDocument/2006/math" xmlns:v="urn:schemas-microsoft-com:vml" xmlns:wp14="http://schemas.microsoft.com/office/word/2010/wordprocessingDrawing" xmlns:wp="http://schemas.openxmlformats.org/drawingml/2006/wordprocessingDrawing" xmlns:w10="urn:schemas-microsoft-com:office:word" xmlns:w="http://schemas.openxmlformats.org/wordprocessingml/2006/main" xmlns:w14="http://schemas.microsoft.com/office/word/2010/wordml" xmlns:w15="http://schemas.microsoft.com/office/word/2012/wordml" xmlns:w16se="http://schemas.microsoft.com/office/word/2015/wordml/symex" xmlns:wpg="http://schemas.microsoft.com/office/word/2010/wordprocessingGroup" xmlns:wpi="http://schemas.microsoft.com/office/word/2010/wordprocessingInk" xmlns:wne="http://schemas.microsoft.com/office/word/2006/wordml" xmlns:wps="http://schemas.microsoft.com/office/word/2010/wordprocessingShape" mc:Ignorable="w14 w15 w16se wp14">
+<w:numbering xmlns:wpc="http://schemas.microsoft.com/office/word/2010/wordprocessingCanvas" xmlns:cx="http://schemas.microsoft.com/office/drawing/2014/chartex" xmlns:cx1="http://schemas.microsoft.com/office/drawing/2015/9/8/chartex" xmlns:cx2="http://schemas.microsoft.com/office/drawing/2015/10/21/chartex" xmlns:cx3="http://schemas.microsoft.com/office/drawing/2016/5/9/chartex" xmlns:cx4="http://schemas.microsoft.com/office/drawing/2016/5/10/chartex" xmlns:cx5="http://schemas.microsoft.com/office/drawing/2016/5/11/chartex" xmlns:cx6="http://schemas.microsoft.com/office/drawing/2016/5/12/chartex" xmlns:cx7="http://schemas.microsoft.com/office/drawing/2016/5/13/chartex" xmlns:cx8="http://schemas.microsoft.com/office/drawing/2016/5/14/chartex" xmlns:mc="http://schemas.openxmlformats.org/markup-compatibility/2006" xmlns:aink="http://schemas.microsoft.com/office/drawing/2016/ink" xmlns:am3d="http://schemas.microsoft.com/office/drawing/2017/model3d" xmlns:o="urn:schemas-microsoft-com:office:office" xmlns:r="http://schemas.openxmlformats.org/officeDocument/2006/relationships" xmlns:m="http://schemas.openxmlformats.org/officeDocument/2006/math" xmlns:v="urn:schemas-microsoft-com:vml" xmlns:wp14="http://schemas.microsoft.com/office/word/2010/wordprocessingDrawing" xmlns:wp="http://schemas.openxmlformats.org/drawingml/2006/wordprocessingDrawing" xmlns:w10="urn:schemas-microsoft-com:office:word" xmlns:w="http://schemas.openxmlformats.org/wordprocessingml/2006/main" xmlns:w14="http://schemas.microsoft.com/office/word/2010/wordml" xmlns:w15="http://schemas.microsoft.com/office/word/2012/wordml" xmlns:w16cid="http://schemas.microsoft.com/office/word/2016/wordml/cid" xmlns:w16se="http://schemas.microsoft.com/office/word/2015/wordml/symex" xmlns:wpg="http://schemas.microsoft.com/office/word/2010/wordprocessingGroup" xmlns:wpi="http://schemas.microsoft.com/office/word/2010/wordprocessingInk" xmlns:wne="http://schemas.microsoft.com/office/word/2006/wordml" xmlns:wps="http://schemas.microsoft.com/office/word/2010/wordprocessingShape" mc:Ignorable="w14 w15 w16se w16cid wp14">
   <w:abstractNum w:abstractNumId="0" w15:restartNumberingAfterBreak="0">
     <w:nsid w:val="0161089D"/>
     <w:multiLevelType w:val="multilevel"/>
@@ -7199,8 +7750,16 @@
 </w:numbering>
 </file>
 
+<file path=word/people.xml><?xml version="1.0" encoding="utf-8"?>
+<w15:people xmlns:wpc="http://schemas.microsoft.com/office/word/2010/wordprocessingCanvas" xmlns:cx="http://schemas.microsoft.com/office/drawing/2014/chartex" xmlns:cx1="http://schemas.microsoft.com/office/drawing/2015/9/8/chartex" xmlns:cx2="http://schemas.microsoft.com/office/drawing/2015/10/21/chartex" xmlns:cx3="http://schemas.microsoft.com/office/drawing/2016/5/9/chartex" xmlns:cx4="http://schemas.microsoft.com/office/drawing/2016/5/10/chartex" xmlns:cx5="http://schemas.microsoft.com/office/drawing/2016/5/11/chartex" xmlns:cx6="http://schemas.microsoft.com/office/drawing/2016/5/12/chartex" xmlns:cx7="http://schemas.microsoft.com/office/drawing/2016/5/13/chartex" xmlns:cx8="http://schemas.microsoft.com/office/drawing/2016/5/14/chartex" xmlns:mc="http://schemas.openxmlformats.org/markup-compatibility/2006" xmlns:aink="http://schemas.microsoft.com/office/drawing/2016/ink" xmlns:am3d="http://schemas.microsoft.com/office/drawing/2017/model3d" xmlns:o="urn:schemas-microsoft-com:office:office" xmlns:r="http://schemas.openxmlformats.org/officeDocument/2006/relationships" xmlns:m="http://schemas.openxmlformats.org/officeDocument/2006/math" xmlns:v="urn:schemas-microsoft-com:vml" xmlns:wp14="http://schemas.microsoft.com/office/word/2010/wordprocessingDrawing" xmlns:wp="http://schemas.openxmlformats.org/drawingml/2006/wordprocessingDrawing" xmlns:w10="urn:schemas-microsoft-com:office:word" xmlns:w="http://schemas.openxmlformats.org/wordprocessingml/2006/main" xmlns:w14="http://schemas.microsoft.com/office/word/2010/wordml" xmlns:w15="http://schemas.microsoft.com/office/word/2012/wordml" xmlns:w16cid="http://schemas.microsoft.com/office/word/2016/wordml/cid" xmlns:w16se="http://schemas.microsoft.com/office/word/2015/wordml/symex" xmlns:wpg="http://schemas.microsoft.com/office/word/2010/wordprocessingGroup" xmlns:wpi="http://schemas.microsoft.com/office/word/2010/wordprocessingInk" xmlns:wne="http://schemas.microsoft.com/office/word/2006/wordml" xmlns:wps="http://schemas.microsoft.com/office/word/2010/wordprocessingShape" mc:Ignorable="w14 w15 w16se w16cid wp14">
+  <w15:person w15:author="Jacqueline Kaefer">
+    <w15:presenceInfo w15:providerId="None" w15:userId="Jacqueline Kaefer"/>
+  </w15:person>
+</w15:people>
+</file>
+
 <file path=word/styles.xml><?xml version="1.0" encoding="utf-8"?>
-<w:styles xmlns:mc="http://schemas.openxmlformats.org/markup-compatibility/2006" xmlns:r="http://schemas.openxmlformats.org/officeDocument/2006/relationships" xmlns:w="http://schemas.openxmlformats.org/wordprocessingml/2006/main" xmlns:w14="http://schemas.microsoft.com/office/word/2010/wordml" xmlns:w15="http://schemas.microsoft.com/office/word/2012/wordml" xmlns:w16se="http://schemas.microsoft.com/office/word/2015/wordml/symex" mc:Ignorable="w14 w15 w16se">
+<w:styles xmlns:mc="http://schemas.openxmlformats.org/markup-compatibility/2006" xmlns:r="http://schemas.openxmlformats.org/officeDocument/2006/relationships" xmlns:w="http://schemas.openxmlformats.org/wordprocessingml/2006/main" xmlns:w14="http://schemas.microsoft.com/office/word/2010/wordml" xmlns:w15="http://schemas.microsoft.com/office/word/2012/wordml" xmlns:w16cid="http://schemas.microsoft.com/office/word/2016/wordml/cid" xmlns:w16se="http://schemas.microsoft.com/office/word/2015/wordml/symex" mc:Ignorable="w14 w15 w16se w16cid">
   <w:docDefaults>
     <w:rPrDefault>
       <w:rPr>
@@ -7216,7 +7775,7 @@
       </w:pPr>
     </w:pPrDefault>
   </w:docDefaults>
-  <w:latentStyles w:defLockedState="0" w:defUIPriority="99" w:defSemiHidden="0" w:defUnhideWhenUsed="0" w:defQFormat="0" w:count="371">
+  <w:latentStyles w:defLockedState="0" w:defUIPriority="99" w:defSemiHidden="0" w:defUnhideWhenUsed="0" w:defQFormat="0" w:count="375">
     <w:lsdException w:name="Normal" w:uiPriority="0" w:qFormat="1"/>
     <w:lsdException w:name="heading 1" w:uiPriority="9" w:qFormat="1"/>
     <w:lsdException w:name="heading 2" w:semiHidden="1" w:uiPriority="9" w:unhideWhenUsed="1" w:qFormat="1"/>
@@ -7283,7 +7842,7 @@
     <w:lsdException w:name="Closing" w:semiHidden="1" w:unhideWhenUsed="1"/>
     <w:lsdException w:name="Signature" w:semiHidden="1" w:unhideWhenUsed="1"/>
     <w:lsdException w:name="Default Paragraph Font" w:semiHidden="1" w:uiPriority="1" w:unhideWhenUsed="1"/>
-    <w:lsdException w:name="Body Text" w:semiHidden="1" w:unhideWhenUsed="1"/>
+    <w:lsdException w:name="Body Text" w:semiHidden="1" w:uiPriority="0" w:unhideWhenUsed="1"/>
     <w:lsdException w:name="Body Text Indent" w:semiHidden="1" w:unhideWhenUsed="1"/>
     <w:lsdException w:name="List Continue" w:semiHidden="1" w:unhideWhenUsed="1"/>
     <w:lsdException w:name="List Continue 2" w:semiHidden="1" w:unhideWhenUsed="1"/>
@@ -7322,7 +7881,6 @@
     <w:lsdException w:name="HTML Sample" w:semiHidden="1" w:unhideWhenUsed="1"/>
     <w:lsdException w:name="HTML Typewriter" w:semiHidden="1" w:unhideWhenUsed="1"/>
     <w:lsdException w:name="HTML Variable" w:semiHidden="1" w:unhideWhenUsed="1"/>
-    <w:lsdException w:name="Normal Table" w:semiHidden="1" w:unhideWhenUsed="1"/>
     <w:lsdException w:name="annotation subject" w:semiHidden="1" w:unhideWhenUsed="1"/>
     <w:lsdException w:name="No List" w:semiHidden="1" w:unhideWhenUsed="1"/>
     <w:lsdException w:name="Outline List 1" w:semiHidden="1" w:unhideWhenUsed="1"/>
@@ -7366,10 +7924,8 @@
     <w:lsdException w:name="Table Elegant" w:semiHidden="1" w:unhideWhenUsed="1"/>
     <w:lsdException w:name="Table Professional" w:semiHidden="1" w:unhideWhenUsed="1"/>
     <w:lsdException w:name="Table Subtle 1" w:semiHidden="1" w:unhideWhenUsed="1"/>
-    <w:lsdException w:name="Table Subtle 2" w:semiHidden="1" w:unhideWhenUsed="1"/>
     <w:lsdException w:name="Table Web 1" w:semiHidden="1" w:unhideWhenUsed="1"/>
     <w:lsdException w:name="Table Web 2" w:semiHidden="1" w:unhideWhenUsed="1"/>
-    <w:lsdException w:name="Table Web 3" w:semiHidden="1" w:unhideWhenUsed="1"/>
     <w:lsdException w:name="Balloon Text" w:semiHidden="1" w:unhideWhenUsed="1"/>
     <w:lsdException w:name="Table Grid" w:uiPriority="39"/>
     <w:lsdException w:name="Table Theme" w:semiHidden="1" w:unhideWhenUsed="1"/>
@@ -7588,6 +8144,10 @@
     <w:lsdException w:name="List Table 5 Dark Accent 6" w:uiPriority="50"/>
     <w:lsdException w:name="List Table 6 Colorful Accent 6" w:uiPriority="51"/>
     <w:lsdException w:name="List Table 7 Colorful Accent 6" w:uiPriority="52"/>
+    <w:lsdException w:name="Mention" w:semiHidden="1" w:unhideWhenUsed="1"/>
+    <w:lsdException w:name="Smart Hyperlink" w:semiHidden="1" w:unhideWhenUsed="1"/>
+    <w:lsdException w:name="Hashtag" w:semiHidden="1" w:unhideWhenUsed="1"/>
+    <w:lsdException w:name="Unresolved Mention" w:semiHidden="1" w:unhideWhenUsed="1"/>
   </w:latentStyles>
   <w:style w:type="paragraph" w:default="1" w:styleId="Standard">
     <w:name w:val="Normal"/>
@@ -8247,6 +8807,117 @@
       <w:szCs w:val="18"/>
     </w:rPr>
   </w:style>
+  <w:style w:type="character" w:styleId="Kommentarzeichen">
+    <w:name w:val="annotation reference"/>
+    <w:basedOn w:val="Absatz-Standardschriftart"/>
+    <w:uiPriority w:val="99"/>
+    <w:semiHidden/>
+    <w:unhideWhenUsed/>
+    <w:rsid w:val="00174F20"/>
+    <w:rPr>
+      <w:sz w:val="16"/>
+      <w:szCs w:val="16"/>
+    </w:rPr>
+  </w:style>
+  <w:style w:type="paragraph" w:styleId="Kommentartext">
+    <w:name w:val="annotation text"/>
+    <w:basedOn w:val="Standard"/>
+    <w:link w:val="KommentartextZchn"/>
+    <w:uiPriority w:val="99"/>
+    <w:semiHidden/>
+    <w:unhideWhenUsed/>
+    <w:rsid w:val="00174F20"/>
+    <w:pPr>
+      <w:spacing w:line="240" w:lineRule="auto"/>
+    </w:pPr>
+    <w:rPr>
+      <w:sz w:val="20"/>
+      <w:szCs w:val="20"/>
+    </w:rPr>
+  </w:style>
+  <w:style w:type="character" w:customStyle="1" w:styleId="KommentartextZchn">
+    <w:name w:val="Kommentartext Zchn"/>
+    <w:basedOn w:val="Absatz-Standardschriftart"/>
+    <w:link w:val="Kommentartext"/>
+    <w:uiPriority w:val="99"/>
+    <w:semiHidden/>
+    <w:rsid w:val="00174F20"/>
+    <w:rPr>
+      <w:rFonts w:ascii="Arial" w:hAnsi="Arial"/>
+      <w:sz w:val="20"/>
+      <w:szCs w:val="20"/>
+    </w:rPr>
+  </w:style>
+  <w:style w:type="paragraph" w:styleId="Kommentarthema">
+    <w:name w:val="annotation subject"/>
+    <w:basedOn w:val="Kommentartext"/>
+    <w:next w:val="Kommentartext"/>
+    <w:link w:val="KommentarthemaZchn"/>
+    <w:uiPriority w:val="99"/>
+    <w:semiHidden/>
+    <w:unhideWhenUsed/>
+    <w:rsid w:val="00174F20"/>
+    <w:rPr>
+      <w:b/>
+      <w:bCs/>
+    </w:rPr>
+  </w:style>
+  <w:style w:type="character" w:customStyle="1" w:styleId="KommentarthemaZchn">
+    <w:name w:val="Kommentarthema Zchn"/>
+    <w:basedOn w:val="KommentartextZchn"/>
+    <w:link w:val="Kommentarthema"/>
+    <w:uiPriority w:val="99"/>
+    <w:semiHidden/>
+    <w:rsid w:val="00174F20"/>
+    <w:rPr>
+      <w:rFonts w:ascii="Arial" w:hAnsi="Arial"/>
+      <w:b/>
+      <w:bCs/>
+      <w:sz w:val="20"/>
+      <w:szCs w:val="20"/>
+    </w:rPr>
+  </w:style>
+  <w:style w:type="paragraph" w:styleId="Textkrper">
+    <w:name w:val="Body Text"/>
+    <w:basedOn w:val="Standard"/>
+    <w:link w:val="TextkrperZchn"/>
+    <w:rsid w:val="00F5125A"/>
+    <w:pPr>
+      <w:spacing w:after="140" w:line="276" w:lineRule="auto"/>
+      <w:jc w:val="left"/>
+    </w:pPr>
+    <w:rPr>
+      <w:rFonts w:ascii="Liberation Serif" w:eastAsia="NSimSun" w:hAnsi="Liberation Serif" w:cs="Arial"/>
+      <w:kern w:val="2"/>
+      <w:szCs w:val="24"/>
+      <w:lang w:eastAsia="zh-CN" w:bidi="hi-IN"/>
+    </w:rPr>
+  </w:style>
+  <w:style w:type="character" w:customStyle="1" w:styleId="TextkrperZchn">
+    <w:name w:val="Textkörper Zchn"/>
+    <w:basedOn w:val="Absatz-Standardschriftart"/>
+    <w:link w:val="Textkrper"/>
+    <w:rsid w:val="00F5125A"/>
+    <w:rPr>
+      <w:rFonts w:ascii="Liberation Serif" w:eastAsia="NSimSun" w:hAnsi="Liberation Serif" w:cs="Arial"/>
+      <w:kern w:val="2"/>
+      <w:sz w:val="24"/>
+      <w:szCs w:val="24"/>
+      <w:lang w:eastAsia="zh-CN" w:bidi="hi-IN"/>
+    </w:rPr>
+  </w:style>
+  <w:style w:type="character" w:styleId="NichtaufgelsteErwhnung">
+    <w:name w:val="Unresolved Mention"/>
+    <w:basedOn w:val="Absatz-Standardschriftart"/>
+    <w:uiPriority w:val="99"/>
+    <w:semiHidden/>
+    <w:unhideWhenUsed/>
+    <w:rsid w:val="00F5125A"/>
+    <w:rPr>
+      <w:color w:val="605E5C"/>
+      <w:shd w:val="clear" w:color="auto" w:fill="E1DFDD"/>
+    </w:rPr>
+  </w:style>
 </w:styles>
 </file>
 
@@ -8550,7 +9221,7 @@
 </file>
 
 <file path=customXml/itemProps1.xml><?xml version="1.0" encoding="utf-8"?>
-<ds:datastoreItem xmlns:ds="http://schemas.openxmlformats.org/officeDocument/2006/customXml" ds:itemID="{24AFD433-0442-4680-A288-0EBC336AE561}">
+<ds:datastoreItem xmlns:ds="http://schemas.openxmlformats.org/officeDocument/2006/customXml" ds:itemID="{00471DA9-63A2-4F51-885A-36F7660B99FD}">
   <ds:schemaRefs>
     <ds:schemaRef ds:uri="http://schemas.openxmlformats.org/officeDocument/2006/bibliography"/>
   </ds:schemaRefs>

--- a/Dokumentation/Dokumentation.docx
+++ b/Dokumentation/Dokumentation.docx
@@ -1,6 +1,6 @@
 
 <file path=word/document.xml><?xml version="1.0" encoding="utf-8"?>
-<w:document xmlns:wpc="http://schemas.microsoft.com/office/word/2010/wordprocessingCanvas" xmlns:cx="http://schemas.microsoft.com/office/drawing/2014/chartex" xmlns:cx1="http://schemas.microsoft.com/office/drawing/2015/9/8/chartex" xmlns:cx2="http://schemas.microsoft.com/office/drawing/2015/10/21/chartex" xmlns:cx3="http://schemas.microsoft.com/office/drawing/2016/5/9/chartex" xmlns:cx4="http://schemas.microsoft.com/office/drawing/2016/5/10/chartex" xmlns:cx5="http://schemas.microsoft.com/office/drawing/2016/5/11/chartex" xmlns:cx6="http://schemas.microsoft.com/office/drawing/2016/5/12/chartex" xmlns:cx7="http://schemas.microsoft.com/office/drawing/2016/5/13/chartex" xmlns:cx8="http://schemas.microsoft.com/office/drawing/2016/5/14/chartex" xmlns:mc="http://schemas.openxmlformats.org/markup-compatibility/2006" xmlns:aink="http://schemas.microsoft.com/office/drawing/2016/ink" xmlns:am3d="http://schemas.microsoft.com/office/drawing/2017/model3d" xmlns:o="urn:schemas-microsoft-com:office:office" xmlns:r="http://schemas.openxmlformats.org/officeDocument/2006/relationships" xmlns:m="http://schemas.openxmlformats.org/officeDocument/2006/math" xmlns:v="urn:schemas-microsoft-com:vml" xmlns:wp14="http://schemas.microsoft.com/office/word/2010/wordprocessingDrawing" xmlns:wp="http://schemas.openxmlformats.org/drawingml/2006/wordprocessingDrawing" xmlns:w10="urn:schemas-microsoft-com:office:word" xmlns:w="http://schemas.openxmlformats.org/wordprocessingml/2006/main" xmlns:w14="http://schemas.microsoft.com/office/word/2010/wordml" xmlns:w15="http://schemas.microsoft.com/office/word/2012/wordml" xmlns:w16cid="http://schemas.microsoft.com/office/word/2016/wordml/cid" xmlns:w16se="http://schemas.microsoft.com/office/word/2015/wordml/symex" xmlns:wpg="http://schemas.microsoft.com/office/word/2010/wordprocessingGroup" xmlns:wpi="http://schemas.microsoft.com/office/word/2010/wordprocessingInk" xmlns:wne="http://schemas.microsoft.com/office/word/2006/wordml" xmlns:wps="http://schemas.microsoft.com/office/word/2010/wordprocessingShape" mc:Ignorable="w14 w15 w16se w16cid wp14">
+<w:document xmlns:wpc="http://schemas.microsoft.com/office/word/2010/wordprocessingCanvas" xmlns:cx="http://schemas.microsoft.com/office/drawing/2014/chartex" xmlns:cx1="http://schemas.microsoft.com/office/drawing/2015/9/8/chartex" xmlns:mc="http://schemas.openxmlformats.org/markup-compatibility/2006" xmlns:o="urn:schemas-microsoft-com:office:office" xmlns:r="http://schemas.openxmlformats.org/officeDocument/2006/relationships" xmlns:m="http://schemas.openxmlformats.org/officeDocument/2006/math" xmlns:v="urn:schemas-microsoft-com:vml" xmlns:wp14="http://schemas.microsoft.com/office/word/2010/wordprocessingDrawing" xmlns:wp="http://schemas.openxmlformats.org/drawingml/2006/wordprocessingDrawing" xmlns:w10="urn:schemas-microsoft-com:office:word" xmlns:w="http://schemas.openxmlformats.org/wordprocessingml/2006/main" xmlns:w14="http://schemas.microsoft.com/office/word/2010/wordml" xmlns:w15="http://schemas.microsoft.com/office/word/2012/wordml" xmlns:w16se="http://schemas.microsoft.com/office/word/2015/wordml/symex" xmlns:wpg="http://schemas.microsoft.com/office/word/2010/wordprocessingGroup" xmlns:wpi="http://schemas.microsoft.com/office/word/2010/wordprocessingInk" xmlns:wne="http://schemas.microsoft.com/office/word/2006/wordml" xmlns:wps="http://schemas.microsoft.com/office/word/2010/wordprocessingShape" mc:Ignorable="w14 w15 w16se wp14">
   <w:body>
     <w:sdt>
       <w:sdtPr>
@@ -231,7 +231,7 @@
                   </wp:anchor>
                 </w:drawing>
               </mc:Choice>
-              <mc:Fallback>
+              <mc:Fallback xmlns:w16cid="http://schemas.microsoft.com/office/word/2016/wordml/cid" xmlns:am3d="http://schemas.microsoft.com/office/drawing/2017/model3d" xmlns:aink="http://schemas.microsoft.com/office/drawing/2016/ink" xmlns:cx8="http://schemas.microsoft.com/office/drawing/2016/5/14/chartex" xmlns:cx7="http://schemas.microsoft.com/office/drawing/2016/5/13/chartex" xmlns:cx6="http://schemas.microsoft.com/office/drawing/2016/5/12/chartex" xmlns:cx5="http://schemas.microsoft.com/office/drawing/2016/5/11/chartex" xmlns:cx4="http://schemas.microsoft.com/office/drawing/2016/5/10/chartex" xmlns:cx3="http://schemas.microsoft.com/office/drawing/2016/5/9/chartex" xmlns:cx2="http://schemas.microsoft.com/office/drawing/2015/10/21/chartex">
                 <w:pict>
                   <v:shapetype w14:anchorId="7F1848B2" id="_x0000_t202" coordsize="21600,21600" o:spt="202" path="m,l,21600r21600,l21600,xe">
                     <v:stroke joinstyle="miter"/>
@@ -543,7 +543,7 @@
                   </wp:anchor>
                 </w:drawing>
               </mc:Choice>
-              <mc:Fallback>
+              <mc:Fallback xmlns:w16cid="http://schemas.microsoft.com/office/word/2016/wordml/cid" xmlns:am3d="http://schemas.microsoft.com/office/drawing/2017/model3d" xmlns:aink="http://schemas.microsoft.com/office/drawing/2016/ink" xmlns:cx8="http://schemas.microsoft.com/office/drawing/2016/5/14/chartex" xmlns:cx7="http://schemas.microsoft.com/office/drawing/2016/5/13/chartex" xmlns:cx6="http://schemas.microsoft.com/office/drawing/2016/5/12/chartex" xmlns:cx5="http://schemas.microsoft.com/office/drawing/2016/5/11/chartex" xmlns:cx4="http://schemas.microsoft.com/office/drawing/2016/5/10/chartex" xmlns:cx3="http://schemas.microsoft.com/office/drawing/2016/5/9/chartex" xmlns:cx2="http://schemas.microsoft.com/office/drawing/2015/10/21/chartex">
                 <w:pict>
                   <v:shape w14:anchorId="4AD10066" id="Textfeld 154" o:spid="_x0000_s1027" type="#_x0000_t202" style="position:absolute;left:0;text-align:left;margin-left:0;margin-top:127.4pt;width:8in;height:286.5pt;z-index:251659264;visibility:visible;mso-wrap-style:square;mso-width-percent:941;mso-height-percent:363;mso-wrap-distance-left:9pt;mso-wrap-distance-top:0;mso-wrap-distance-right:9pt;mso-wrap-distance-bottom:0;mso-position-horizontal:center;mso-position-horizontal-relative:margin;mso-position-vertical:absolute;mso-position-vertical-relative:page;mso-width-percent:941;mso-height-percent:363;mso-width-relative:page;mso-height-relative:page;v-text-anchor:bottom" o:gfxdata="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" filled="f" stroked="f" strokeweight=".5pt">
                     <v:textbox inset="126pt,0,54pt,0">
@@ -2742,18 +2742,14 @@
         <w:tab/>
         <w:t xml:space="preserve">User </w:t>
       </w:r>
-      <w:del w:id="4" w:author="Jacqueline Kaefer" w:date="2019-02-27T08:44:00Z">
-        <w:r>
-          <w:delText>Datagram</w:delText>
-        </w:r>
-      </w:del>
-      <w:ins w:id="5" w:author="Jacqueline Kaefer" w:date="2019-02-27T08:44:00Z">
-        <w:r>
-          <w:t>Datagramm</w:t>
-        </w:r>
-      </w:ins>
-      <w:r>
-        <w:t xml:space="preserve"> Protokoll</w:t>
+      <w:r>
+        <w:t>Datagram</w:t>
+      </w:r>
+      <w:r>
+        <w:t xml:space="preserve"> Protoc</w:t>
+      </w:r>
+      <w:r>
+        <w:t>oll</w:t>
       </w:r>
     </w:p>
     <w:p>
@@ -2787,6 +2783,38 @@
       </w:r>
       <w:r>
         <w:t>dresse</w:t>
+      </w:r>
+    </w:p>
+    <w:p>
+      <w:pPr>
+        <w:pStyle w:val="Listenabsatz"/>
+        <w:numPr>
+          <w:ilvl w:val="0"/>
+          <w:numId w:val="18"/>
+        </w:numPr>
+        <w:spacing w:after="220" w:line="240" w:lineRule="auto"/>
+        <w:jc w:val="left"/>
+      </w:pPr>
+      <w:r>
+        <w:t>TCP-Protokoll</w:t>
+      </w:r>
+      <w:r>
+        <w:t>:</w:t>
+      </w:r>
+      <w:r>
+        <w:tab/>
+      </w:r>
+      <w:r>
+        <w:t>Transmission Control Protoc</w:t>
+      </w:r>
+      <w:r>
+        <w:t>ol</w:t>
+      </w:r>
+      <w:r>
+        <w:t>l</w:t>
+      </w:r>
+      <w:r>
+        <w:t xml:space="preserve"> </w:t>
       </w:r>
     </w:p>
     <w:p>
@@ -3068,87 +3096,80 @@
           <w:szCs w:val="10"/>
         </w:rPr>
       </w:pPr>
-      <w:bookmarkStart w:id="6" w:name="_Toc164172944"/>
+      <w:bookmarkStart w:id="4" w:name="_Toc164172944"/>
     </w:p>
     <w:p>
       <w:pPr>
         <w:pStyle w:val="berschrift2"/>
       </w:pPr>
-      <w:bookmarkStart w:id="7" w:name="_Toc1644400"/>
+      <w:bookmarkStart w:id="5" w:name="_Toc1644400"/>
       <w:r>
         <w:t>Konzept</w:t>
       </w:r>
       <w:r>
         <w:t xml:space="preserve"> und Rahmenbedingungen</w:t>
       </w:r>
+      <w:bookmarkEnd w:id="4"/>
+      <w:bookmarkEnd w:id="5"/>
+    </w:p>
+    <w:p>
+      <w:pPr>
+        <w:pStyle w:val="berschrift3"/>
+      </w:pPr>
+      <w:bookmarkStart w:id="6" w:name="_Toc164172946"/>
+      <w:r>
+        <w:t>Nutzen des Anwenders</w:t>
+      </w:r>
       <w:bookmarkEnd w:id="6"/>
+    </w:p>
+    <w:p>
+      <w:r>
+        <w:t>Der Anwender kann Textnachrichten mit anderen Kontakten austauschen. Dabei hat er die Möglichkeit</w:t>
+      </w:r>
+      <w:r>
+        <w:t>,</w:t>
+      </w:r>
+      <w:r>
+        <w:t xml:space="preserve"> mit mehreren Teilnehmern parallel zu kommunizieren und zwischen den Chats zu wechseln.</w:t>
+      </w:r>
+    </w:p>
+    <w:p>
+      <w:r>
+        <w:t>Der Vorteil gegenüber herkömmlicher Kommunikation per Email ist, dass aus dem Chatten ein wesentlich schnelleres Antworten resultiert. Dies liegt daran, dass Chatnachrichten einen eher formlosen Charakter haben. Dadurch steigt die Kommunikationsgeschwindigkeit.</w:t>
+      </w:r>
+    </w:p>
+    <w:p>
+      <w:pPr>
+        <w:pStyle w:val="berschrift3"/>
+      </w:pPr>
+      <w:bookmarkStart w:id="7" w:name="_Toc164172947"/>
+      <w:r>
+        <w:t>Benutzer / Zielgruppe</w:t>
+      </w:r>
       <w:bookmarkEnd w:id="7"/>
     </w:p>
     <w:p>
+      <w:r>
+        <w:t>Die Anwender dieses Programms sind Mitarbeiter eines Betriebs, da dieses Programm als firmeninternes Chatprogramm zur schnellen Alternative für Emails verwendet werden soll.</w:t>
+      </w:r>
+    </w:p>
+    <w:p>
+      <w:r>
+        <w:t>Darüber hinaus kann es auch im privaten Rahmen zur Kommunikation genutzt werden</w:t>
+      </w:r>
+      <w:r>
+        <w:t>, sofern sich alle Nutzer im gleichen Netzwerk befinden.</w:t>
+      </w:r>
+    </w:p>
+    <w:p>
       <w:pPr>
         <w:pStyle w:val="berschrift3"/>
       </w:pPr>
-      <w:bookmarkStart w:id="8" w:name="_Toc164172946"/>
-      <w:r>
-        <w:t>Nutzen des Anwenders</w:t>
+      <w:bookmarkStart w:id="8" w:name="_Toc164172948"/>
+      <w:r>
+        <w:t>Systemvoraussetzungen</w:t>
       </w:r>
       <w:bookmarkEnd w:id="8"/>
-    </w:p>
-    <w:p>
-      <w:r>
-        <w:t>Der Anwender kann Textnachrichten mit anderen Kontakten austauschen. Dabei hat er die Möglichkeit</w:t>
-      </w:r>
-      <w:r>
-        <w:t>,</w:t>
-      </w:r>
-      <w:r>
-        <w:t xml:space="preserve"> mit mehreren Teilnehmern parallel zu kommunizieren und zwischen den Chats zu wechseln.</w:t>
-      </w:r>
-    </w:p>
-    <w:p>
-      <w:r>
-        <w:t>Der Vorteil gegenüber herkömmlicher Kommunikation per Email ist, dass aus dem Chatten ein wesentlich schnelleres Antworten resultiert. Dies liegt daran, dass Chatnachrichten einen eher formlosen Charakter haben. Dadurch steigt die Kommunikationsgeschwindigkeit.</w:t>
-      </w:r>
-    </w:p>
-    <w:p>
-      <w:pPr>
-        <w:pStyle w:val="berschrift3"/>
-      </w:pPr>
-      <w:bookmarkStart w:id="9" w:name="_Toc164172947"/>
-      <w:r>
-        <w:t>Benutzer / Zielgruppe</w:t>
-      </w:r>
-      <w:bookmarkEnd w:id="9"/>
-    </w:p>
-    <w:p>
-      <w:r>
-        <w:t>Die Anwender dieses Programms sind Mitarbeiter eines Betriebs, da dieses Programm als firmeninternes Chatprogramm zur schnellen Alternative für Emails verwendet werden soll.</w:t>
-      </w:r>
-    </w:p>
-    <w:p>
-      <w:r>
-        <w:t>Darüber hinaus kann es auch im privaten Rahmen zur Kommunikation genutzt werden</w:t>
-      </w:r>
-      <w:ins w:id="10" w:author="Jacqueline Kaefer" w:date="2019-02-27T08:47:00Z">
-        <w:r>
-          <w:t>, sofern sich alle Nutzer im gleichen Netzwerk befinden.</w:t>
-        </w:r>
-      </w:ins>
-      <w:del w:id="11" w:author="Jacqueline Kaefer" w:date="2019-02-27T08:47:00Z">
-        <w:r>
-          <w:delText>.</w:delText>
-        </w:r>
-      </w:del>
-    </w:p>
-    <w:p>
-      <w:pPr>
-        <w:pStyle w:val="berschrift3"/>
-      </w:pPr>
-      <w:bookmarkStart w:id="12" w:name="_Toc164172948"/>
-      <w:r>
-        <w:t>Systemvoraussetzungen</w:t>
-      </w:r>
-      <w:bookmarkEnd w:id="12"/>
     </w:p>
     <w:p>
       <w:r>
@@ -3168,114 +3189,113 @@
       <w:pPr>
         <w:pStyle w:val="berschrift2"/>
       </w:pPr>
-      <w:bookmarkStart w:id="13" w:name="_Toc164172950"/>
+      <w:bookmarkStart w:id="9" w:name="_Toc164172950"/>
       <w:r>
         <w:lastRenderedPageBreak/>
         <w:t xml:space="preserve"> </w:t>
       </w:r>
-      <w:bookmarkStart w:id="14" w:name="_Toc1644401"/>
+      <w:bookmarkStart w:id="10" w:name="_Toc1644401"/>
       <w:r>
         <w:t>Anforderungen</w:t>
       </w:r>
+      <w:bookmarkEnd w:id="9"/>
+      <w:bookmarkEnd w:id="10"/>
+    </w:p>
+    <w:p>
+      <w:r>
+        <w:t>Das Programm soll eine ansprechende und für den Benutzer selbsterklärende Benutzeroberfläche haben.</w:t>
+      </w:r>
+    </w:p>
+    <w:p>
+      <w:r>
+        <w:t xml:space="preserve">Es soll die essentielle Funktion eines Chatprogramms erfüllen, nämlich das Versenden von Nachrichten </w:t>
+      </w:r>
+      <w:r>
+        <w:t xml:space="preserve">an bestimmte Personen </w:t>
+      </w:r>
+      <w:r>
+        <w:t xml:space="preserve">über ein </w:t>
+      </w:r>
+      <w:r>
+        <w:t>Netzwerk</w:t>
+      </w:r>
+      <w:r>
+        <w:t>. Dabei sollen mehrere Chats parallel geführt werden können, sodass ein Wechsel zwischen mehreren Chatpartnern möglich ist. Die verschiedenen Chatpartner sollen in einer Kontaktliste organisiert sein.</w:t>
+      </w:r>
+    </w:p>
+    <w:p>
+      <w:r>
+        <w:t>Um die Chats auch nach einem neuen Öffnen weiterführen zu können, sollen die Kontakte und die dazugehörigen Nachrichten gespeichert werden.</w:t>
+      </w:r>
+    </w:p>
+    <w:p>
+      <w:pPr>
+        <w:spacing w:after="120"/>
+      </w:pPr>
+      <w:r>
+        <w:t>Die Programmierung soll nachvollziehbar und gut strukturiert in Klassen aufgeteilt werden.</w:t>
+      </w:r>
+    </w:p>
+    <w:p>
+      <w:pPr>
+        <w:pStyle w:val="berschrift2"/>
+      </w:pPr>
+      <w:bookmarkStart w:id="11" w:name="_Toc1644402"/>
+      <w:r>
+        <w:t>Erweiterungen</w:t>
+      </w:r>
+      <w:bookmarkEnd w:id="11"/>
+    </w:p>
+    <w:p>
+      <w:r>
+        <w:t>Als mögliche Erweiterung des Programms können Gruppenchats eingeführt werden. Die in diesen Gruppenchat gesendeten Nachrichten werden jedem Gruppenmitglied angezeigt und jeder hat die Möglichkeit</w:t>
+      </w:r>
+      <w:r>
+        <w:t>,</w:t>
+      </w:r>
+      <w:r>
+        <w:t xml:space="preserve"> Nachrichten in diesen Chat zu senden.</w:t>
+      </w:r>
+    </w:p>
+    <w:p>
+      <w:r>
+        <w:t xml:space="preserve">Eine weitere Erweiterung ist das Verschicken von Anhängen, wie Bildern oder Dokumenten. Hierfür könnte eine Bytefolge statt dem Nachrichtentext übertragen werden. </w:t>
+      </w:r>
+      <w:r>
+        <w:t>D</w:t>
+      </w:r>
+      <w:r>
+        <w:t>a die ursprüngliche Datei nicht mehr zusammengesetzt werden kann, wenn ein Teil der Bytes fehlt</w:t>
+      </w:r>
+      <w:r>
+        <w:t>, muss dabei sichergestellt werden, dass keine Daten verloren gehen.</w:t>
+      </w:r>
+    </w:p>
+    <w:p>
+      <w:pPr>
+        <w:spacing w:after="120"/>
+      </w:pPr>
+      <w:r>
+        <w:t xml:space="preserve">Um dieses Problem zu lösen, kann als zusätzliche Erweiterung ein Handshake der Netzwerkteilnehmer eingefügt werden. Das bedeutet, dass ein Empfänger </w:t>
+      </w:r>
+      <w:r>
+        <w:t>zur</w:t>
+      </w:r>
+      <w:r>
+        <w:t>ückmeldet, dass er eine Nachricht erhalten hat. Sendet er diese Rückmeldung nicht, muss die Nachricht erneut versendet werden.</w:t>
+      </w:r>
+    </w:p>
+    <w:p>
+      <w:pPr>
+        <w:pStyle w:val="berschrift2"/>
+      </w:pPr>
+      <w:bookmarkStart w:id="12" w:name="_Toc164172963"/>
+      <w:bookmarkStart w:id="13" w:name="_Toc1644403"/>
+      <w:r>
+        <w:t>Genehmigung</w:t>
+      </w:r>
+      <w:bookmarkEnd w:id="12"/>
       <w:bookmarkEnd w:id="13"/>
-      <w:bookmarkEnd w:id="14"/>
-    </w:p>
-    <w:p>
-      <w:r>
-        <w:t>Das Programm soll eine ansprechende und für den Benutzer selbsterklärende Benutzeroberfläche haben.</w:t>
-      </w:r>
-    </w:p>
-    <w:p>
-      <w:r>
-        <w:t xml:space="preserve">Es soll die essentielle Funktion eines Chatprogramms erfüllen, nämlich das Versenden von Nachrichten über ein </w:t>
-      </w:r>
-      <w:ins w:id="15" w:author="Jacqueline Kaefer" w:date="2019-02-27T08:51:00Z">
-        <w:r>
-          <w:t>Netzwerk an bestimmte Personen</w:t>
-        </w:r>
-      </w:ins>
-      <w:del w:id="16" w:author="Jacqueline Kaefer" w:date="2019-02-27T08:51:00Z">
-        <w:r>
-          <w:delText>Netzwerk</w:delText>
-        </w:r>
-      </w:del>
-      <w:r>
-        <w:t>. Dabei sollen mehrere Chats parallel geführt werden können, sodass ein Wechsel zwischen mehreren Chatpartnern möglich ist. Die verschiedenen Chatpartner sollen in einer Kontaktliste organisiert sein.</w:t>
-      </w:r>
-    </w:p>
-    <w:p>
-      <w:r>
-        <w:t>Um die Chats auch nach einem neuen Öffnen weiterführen zu können, sollen die Kontakte und die dazugehörigen Nachrichten gespeichert werden.</w:t>
-      </w:r>
-    </w:p>
-    <w:p>
-      <w:pPr>
-        <w:spacing w:after="120"/>
-      </w:pPr>
-      <w:r>
-        <w:t>Die Programmierung soll nachvollziehbar und gut strukturiert in Klassen aufgeteilt werden.</w:t>
-      </w:r>
-    </w:p>
-    <w:p>
-      <w:pPr>
-        <w:pStyle w:val="berschrift2"/>
-      </w:pPr>
-      <w:bookmarkStart w:id="17" w:name="_Toc1644402"/>
-      <w:r>
-        <w:t>Erweiterungen</w:t>
-      </w:r>
-      <w:bookmarkEnd w:id="17"/>
-    </w:p>
-    <w:p>
-      <w:r>
-        <w:t>Als mögliche Erweiterung des Programms können Gruppenchats eingeführt werden. Die in diesen Gruppenchat gesendeten Nachrichten werden jedem Gruppenmitglied angezeigt und jeder hat die Möglichkeit</w:t>
-      </w:r>
-      <w:r>
-        <w:t>,</w:t>
-      </w:r>
-      <w:r>
-        <w:t xml:space="preserve"> Nachrichten in diesen Chat zu senden.</w:t>
-      </w:r>
-    </w:p>
-    <w:p>
-      <w:r>
-        <w:t xml:space="preserve">Eine weitere Erweiterung ist das Verschicken von Anhängen, wie Bildern oder Dokumenten. Hierfür könnte eine Bytefolge statt dem Nachrichtentext übertragen werden. </w:t>
-      </w:r>
-      <w:r>
-        <w:t>D</w:t>
-      </w:r>
-      <w:r>
-        <w:t>a die ursprüngliche Datei nicht mehr zusammengesetzt werden kann, wenn ein Teil der Bytes fehlt</w:t>
-      </w:r>
-      <w:r>
-        <w:t>, muss dabei sichergestellt werden, dass keine Daten verloren gehen.</w:t>
-      </w:r>
-    </w:p>
-    <w:p>
-      <w:pPr>
-        <w:spacing w:after="120"/>
-      </w:pPr>
-      <w:r>
-        <w:t xml:space="preserve">Um dieses Problem zu lösen, kann als zusätzliche Erweiterung ein Handshake der Netzwerkteilnehmer eingefügt werden. Das bedeutet, dass ein Empfänger </w:t>
-      </w:r>
-      <w:r>
-        <w:t>zur</w:t>
-      </w:r>
-      <w:r>
-        <w:t>ückmeldet, dass er eine Nachricht erhalten hat. Sendet er diese Rückmeldung nicht, muss die Nachricht erneut versendet werden.</w:t>
-      </w:r>
-    </w:p>
-    <w:p>
-      <w:pPr>
-        <w:pStyle w:val="berschrift2"/>
-      </w:pPr>
-      <w:bookmarkStart w:id="18" w:name="_Toc164172963"/>
-      <w:bookmarkStart w:id="19" w:name="_Toc1644403"/>
-      <w:r>
-        <w:t>Genehmigung</w:t>
-      </w:r>
-      <w:bookmarkEnd w:id="18"/>
-      <w:bookmarkEnd w:id="19"/>
     </w:p>
     <w:tbl>
       <w:tblPr>
@@ -3463,9 +3483,9 @@
           <w:szCs w:val="10"/>
         </w:rPr>
       </w:pPr>
-      <w:bookmarkStart w:id="20" w:name="_Toc164172964"/>
-    </w:p>
-    <w:bookmarkEnd w:id="20"/>
+      <w:bookmarkStart w:id="14" w:name="_Toc164172964"/>
+    </w:p>
+    <w:bookmarkEnd w:id="14"/>
     <w:p>
       <w:pPr>
         <w:spacing w:after="160" w:line="259" w:lineRule="auto"/>
@@ -3479,12 +3499,12 @@
       <w:pPr>
         <w:pStyle w:val="berschrift1"/>
       </w:pPr>
-      <w:bookmarkStart w:id="21" w:name="_Toc1644404"/>
+      <w:bookmarkStart w:id="15" w:name="_Toc1644404"/>
       <w:r>
         <w:lastRenderedPageBreak/>
         <w:t>Pflichtenheft</w:t>
       </w:r>
-      <w:bookmarkEnd w:id="21"/>
+      <w:bookmarkEnd w:id="15"/>
     </w:p>
     <w:p>
       <w:pPr>
@@ -3502,38 +3522,44 @@
       <w:r>
         <w:t xml:space="preserve">Die Oberfläche des Programms </w:t>
       </w:r>
-      <w:del w:id="22" w:author="Jacqueline Kaefer" w:date="2019-02-27T08:50:00Z">
+      <w:r>
+        <w:t xml:space="preserve">wird </w:t>
+      </w:r>
+      <w:r>
+        <w:t xml:space="preserve">designtechnisch an </w:t>
+      </w:r>
+      <w:r>
+        <w:t>„</w:t>
+      </w:r>
+      <w:proofErr w:type="spellStart"/>
+      <w:r>
+        <w:t>Whatsapp</w:t>
+      </w:r>
+      <w:proofErr w:type="spellEnd"/>
+      <w:r>
+        <w:t>“</w:t>
+      </w:r>
+      <w:r>
+        <w:t xml:space="preserve"> angelehnt sein. Dies wird durch grüne Farben und die Anordnung der Elemente erreicht und wirkt dadurch ansprechend auf den Nutzer. Die Elemente der Oberfläche sind </w:t>
+      </w:r>
+      <w:del w:id="16" w:author="DEKATLUC" w:date="2019-02-27T16:53:00Z">
         <w:r>
-          <w:delText xml:space="preserve">soll </w:delText>
+          <w:delText>angeschriebe</w:delText>
+        </w:r>
+        <w:r>
+          <w:delText xml:space="preserve">n </w:delText>
         </w:r>
       </w:del>
-      <w:ins w:id="23" w:author="Jacqueline Kaefer" w:date="2019-02-27T08:50:00Z">
+      <w:ins w:id="17" w:author="DEKATLUC" w:date="2019-02-27T16:53:00Z">
         <w:r>
-          <w:t>wird</w:t>
+          <w:t>beschriftet</w:t>
         </w:r>
         <w:r>
           <w:t xml:space="preserve"> </w:t>
         </w:r>
       </w:ins>
       <w:r>
-        <w:t xml:space="preserve">designtechnisch an </w:t>
-      </w:r>
-      <w:r>
-        <w:t>„</w:t>
-      </w:r>
-      <w:proofErr w:type="spellStart"/>
-      <w:r>
-        <w:t>Whatsapp</w:t>
-      </w:r>
-      <w:proofErr w:type="spellEnd"/>
-      <w:r>
-        <w:t>“</w:t>
-      </w:r>
-      <w:r>
-        <w:t xml:space="preserve"> angelehnt sein. Dies wird durch grüne Farben und die Anordnung der Elemente erreicht und wirkt dadurch ansprechend auf den Nutzer. Die Elemente der Oberfläche sind angeschriebe</w:t>
-      </w:r>
-      <w:r>
-        <w:t>n und dadurch selbsterklärend, g</w:t>
+        <w:t>und dadurch selbsterklärend, g</w:t>
       </w:r>
       <w:r>
         <w:t xml:space="preserve">erade für Personen, die bereits Erfahrung mit Chatprogrammen haben. </w:t>
@@ -3549,27 +3575,38 @@
         </w:numPr>
       </w:pPr>
       <w:r>
-        <w:t>Es soll die essentielle Funktion eines Chatprogramms erfüllen, nämlich das Versenden von Nachrichten über ein Netzwerk</w:t>
-      </w:r>
-      <w:ins w:id="24" w:author="Jacqueline Kaefer" w:date="2019-02-27T08:51:00Z">
+        <w:t>Es soll die essentielle Funktion eines Chatprogramms erfüllen, nämlich das Versenden von Nachrichten</w:t>
+      </w:r>
+      <w:r>
+        <w:t xml:space="preserve"> an bestimmte Personen</w:t>
+      </w:r>
+      <w:r>
+        <w:t xml:space="preserve"> über ein Netzwerk. </w:t>
+      </w:r>
+    </w:p>
+    <w:p>
+      <w:r>
+        <w:t xml:space="preserve">Textnachrichten können über ein Textfeld eingegeben werden und werden beim Abschicken über </w:t>
+      </w:r>
+      <w:r>
+        <w:t>das</w:t>
+      </w:r>
+      <w:r>
+        <w:t xml:space="preserve"> UDP-Protokoll an das</w:t>
+      </w:r>
+      <w:r>
+        <w:t xml:space="preserve"> Netzwerk geschickt. Die Identifikation, an wen die Nachricht gesendet </w:t>
+      </w:r>
+      <w:del w:id="18" w:author="DEKATLUC" w:date="2019-02-27T16:55:00Z">
         <w:r>
-          <w:t xml:space="preserve"> an bestimmte Personen</w:t>
+          <w:delText>wird</w:delText>
+        </w:r>
+      </w:del>
+      <w:ins w:id="19" w:author="DEKATLUC" w:date="2019-02-27T16:55:00Z">
+        <w:r>
+          <w:t>werden soll</w:t>
         </w:r>
       </w:ins>
-      <w:r>
-        <w:t xml:space="preserve">. </w:t>
-      </w:r>
-    </w:p>
-    <w:p>
-      <w:r>
-        <w:t xml:space="preserve">Textnachrichten können über ein Textfeld eingegeben werden und werden beim Abschicken über </w:t>
-      </w:r>
-      <w:r>
-        <w:t>das</w:t>
-      </w:r>
-      <w:r>
-        <w:t xml:space="preserve"> UDP-Protokoll ans Netzwerk geschickt. Die Identifikation, an wen die Nachricht gesendet wird</w:t>
-      </w:r>
       <w:r>
         <w:t>,</w:t>
       </w:r>
@@ -3606,7 +3643,20 @@
         <w:t>, über die</w:t>
       </w:r>
       <w:r>
-        <w:t xml:space="preserve"> die laufenden Chats ausgewählt werden können. Es wird immer der ausgewählte Chat angezeigt und die Nachrichten werden ebenfalls an den aktuell ausgewählten Chatpartner geschickt. </w:t>
+        <w:t xml:space="preserve"> die laufenden Chats ausgewählt werden können. Es wird immer der </w:t>
+      </w:r>
+      <w:ins w:id="20" w:author="DEKATLUC" w:date="2019-02-27T16:55:00Z">
+        <w:r>
+          <w:t xml:space="preserve">aktuell </w:t>
+        </w:r>
+      </w:ins>
+      <w:r>
+        <w:t xml:space="preserve">ausgewählte Chat angezeigt und </w:t>
+      </w:r>
+      <w:bookmarkStart w:id="21" w:name="_GoBack"/>
+      <w:bookmarkEnd w:id="21"/>
+      <w:r>
+        <w:t xml:space="preserve">Nachrichten werden ebenfalls an den aktuell ausgewählten Chatpartner geschickt. </w:t>
       </w:r>
     </w:p>
     <w:p/>
@@ -3663,16 +3713,9 @@
       <w:r>
         <w:t xml:space="preserve"> gespeichert. Dieser enthält als Attribut den Usernamen des Anwenders. Darunter wird für jeden Kontakt ein eigener Unterknoten erstellt. Unter diesem wiederum wird für jede eingehende oder gesendete Nachricht ein </w:t>
       </w:r>
-      <w:ins w:id="25" w:author="Jacqueline Kaefer" w:date="2019-02-27T08:53:00Z">
-        <w:r>
-          <w:t>M</w:t>
-        </w:r>
-      </w:ins>
-      <w:del w:id="26" w:author="Jacqueline Kaefer" w:date="2019-02-27T08:53:00Z">
-        <w:r>
-          <w:delText>m</w:delText>
-        </w:r>
-      </w:del>
+      <w:r>
+        <w:t>M</w:t>
+      </w:r>
       <w:r>
         <w:t>essage-Knoten angelegt, der alle Attribute, sowie den Text einer Nachricht enthält. Durch diese Organisation wird das Auslesen von Kontakten und Nachrichten erleichtert.</w:t>
       </w:r>
@@ -3695,544 +3738,814 @@
       <w:r>
         <w:t xml:space="preserve">Um die Lesbarkeit des Codes zu gewährleisten wurde </w:t>
       </w:r>
-      <w:del w:id="27" w:author="Jacqueline Kaefer" w:date="2019-02-27T08:53:00Z">
+      <w:r>
+        <w:t xml:space="preserve">der </w:t>
+      </w:r>
+      <w:r>
+        <w:t>Programm</w:t>
+      </w:r>
+      <w:r>
+        <w:t>code</w:t>
+      </w:r>
+      <w:r>
+        <w:t xml:space="preserve"> in fünf Klassen und zwei zusätzliche Dialoge strukturiert. </w:t>
+      </w:r>
+      <w:r>
+        <w:t>Diese werden teilweise objektorientiert, beispielsweise die Klassen „User“ und „Message“, und teilweise als Methodensammlungen, wie „</w:t>
+      </w:r>
+      <w:proofErr w:type="spellStart"/>
+      <w:r>
+        <w:t>SaveAndLoad</w:t>
+      </w:r>
+      <w:proofErr w:type="spellEnd"/>
+      <w:r>
+        <w:t>“, verwendet.</w:t>
+      </w:r>
+    </w:p>
+    <w:p>
+      <w:pPr>
+        <w:spacing w:after="160" w:line="259" w:lineRule="auto"/>
+        <w:jc w:val="left"/>
+      </w:pPr>
+      <w:r>
+        <w:br w:type="page"/>
+      </w:r>
+    </w:p>
+    <w:p>
+      <w:pPr>
+        <w:pStyle w:val="berschrift1"/>
+      </w:pPr>
+      <w:bookmarkStart w:id="22" w:name="_Toc1644405"/>
+      <w:r>
+        <w:lastRenderedPageBreak/>
+        <w:t>Theoretischer Hintergrund</w:t>
+      </w:r>
+      <w:bookmarkEnd w:id="22"/>
+    </w:p>
+    <w:p>
+      <w:pPr>
+        <w:pStyle w:val="berschrift2"/>
+      </w:pPr>
+      <w:bookmarkStart w:id="23" w:name="_Toc1644406"/>
+      <w:r>
+        <w:t>IP-Adressen und Ports</w:t>
+      </w:r>
+      <w:bookmarkEnd w:id="23"/>
+    </w:p>
+    <w:p>
+      <w:pPr>
+        <w:spacing w:after="120"/>
+      </w:pPr>
+      <w:r>
+        <w:t>Eine Internet Protokoll Adresse</w:t>
+      </w:r>
+      <w:r>
+        <w:t xml:space="preserve"> (IP-Adresse)</w:t>
+      </w:r>
+      <w:r>
+        <w:t xml:space="preserve"> ist ein eindeutiges Identifizierungsmerkmal und wird in einem Netzwerk </w:t>
+      </w:r>
+      <w:r>
+        <w:t>an nur ein einziges</w:t>
+      </w:r>
+      <w:r>
+        <w:t xml:space="preserve"> Gerät vergeben. Die meist verwendete </w:t>
+      </w:r>
+      <w:r>
+        <w:t>IP-Adresse-Version-4 (</w:t>
+      </w:r>
+      <w:r>
+        <w:t>IPv4</w:t>
+      </w:r>
+      <w:r>
+        <w:t>)</w:t>
+      </w:r>
+      <w:r>
+        <w:t xml:space="preserve"> besteht aus vier </w:t>
+      </w:r>
+      <w:r>
+        <w:t>Bytes</w:t>
+      </w:r>
+      <w:r>
+        <w:t>.</w:t>
+      </w:r>
+    </w:p>
+    <w:p>
+      <w:pPr>
+        <w:spacing w:after="120"/>
+        <w:ind w:left="708"/>
+      </w:pPr>
+      <w:r>
+        <w:t>Bsp:</w:t>
+      </w:r>
+      <w:r>
+        <w:tab/>
+        <w:t xml:space="preserve">192 . 168 </w:t>
+      </w:r>
+      <w:r>
+        <w:t>.</w:t>
+      </w:r>
+      <w:r>
+        <w:t xml:space="preserve"> </w:t>
+      </w:r>
+      <w:r>
+        <w:t>00</w:t>
+      </w:r>
+      <w:r>
+        <w:t>0</w:t>
+      </w:r>
+      <w:r>
+        <w:t xml:space="preserve"> </w:t>
+      </w:r>
+      <w:r>
+        <w:t>.</w:t>
+      </w:r>
+      <w:r>
+        <w:t xml:space="preserve"> </w:t>
+      </w:r>
+      <w:r>
+        <w:t>00</w:t>
+      </w:r>
+      <w:r>
+        <w:t>2</w:t>
+      </w:r>
+    </w:p>
+    <w:p>
+      <w:r>
+        <w:t xml:space="preserve">Man unterscheidet bei der Vergabe von IP-Adressen zwei Verfahren. Bei der statischen IP-Vergabe wird einem Gerät eine feste Adresse zugeordnet, unter der dieses sich immer ins </w:t>
+      </w:r>
+      <w:r>
+        <w:t xml:space="preserve">Netzwerk </w:t>
+      </w:r>
+      <w:r>
+        <w:t xml:space="preserve">einwählt. Im Gegensatz dazu steht die dynamische IP-Vergabe. Bei dieser Methode wird einem Gerät, das sich ins Netzwerk einwählen möchte, eine gerade freie IP-Adresse zugewiesen. Somit kann sich die IP-Adresse eines Geräts </w:t>
+      </w:r>
+      <w:r>
+        <w:t>mit jedem Einwählen in ein Netzwerk</w:t>
+      </w:r>
+      <w:r>
+        <w:t xml:space="preserve"> ändern.</w:t>
+      </w:r>
+    </w:p>
+    <w:p>
+      <w:pPr>
+        <w:spacing w:after="120"/>
+      </w:pPr>
+      <w:r>
+        <w:t xml:space="preserve">Neben den IP-Adressen für </w:t>
+      </w:r>
+      <w:r>
+        <w:t>konkrete</w:t>
+      </w:r>
+      <w:r>
+        <w:t xml:space="preserve"> Geräte</w:t>
+      </w:r>
+      <w:r>
+        <w:t>,</w:t>
+      </w:r>
+      <w:r>
+        <w:t xml:space="preserve"> </w:t>
+      </w:r>
+      <w:r>
+        <w:t xml:space="preserve">gibt es in einem Netzwerk spezielle IP-Adressen, die für einen Broadcast verwendet werden </w:t>
+      </w:r>
+      <w:r>
+        <w:t>können, wie zum Beispiel 255.255.255.255.</w:t>
+      </w:r>
+      <w:r>
+        <w:t xml:space="preserve"> Ein Broadcast verschickt </w:t>
+      </w:r>
+      <w:r>
+        <w:t>die Daten</w:t>
+      </w:r>
+      <w:r>
+        <w:t xml:space="preserve"> an alle eingewählten Geräte eines Netzwerks.</w:t>
+      </w:r>
+    </w:p>
+    <w:p>
+      <w:commentRangeStart w:id="24"/>
+      <w:r>
+        <w:t xml:space="preserve">Ein Port </w:t>
+      </w:r>
+      <w:r>
+        <w:t>funktioniert als</w:t>
+      </w:r>
+      <w:r>
+        <w:t xml:space="preserve"> eine </w:t>
+      </w:r>
+      <w:r>
+        <w:t xml:space="preserve">Art </w:t>
+      </w:r>
+      <w:r>
+        <w:t>Schnittstelle zu einer höheren Ebene des Netzwerks</w:t>
+      </w:r>
+      <w:r>
+        <w:t>.</w:t>
+      </w:r>
+      <w:commentRangeEnd w:id="24"/>
+      <w:r>
+        <w:rPr>
+          <w:rStyle w:val="Kommentarzeichen"/>
+        </w:rPr>
+        <w:commentReference w:id="24"/>
+      </w:r>
+      <w:r>
+        <w:t xml:space="preserve"> Dabei wird über einen Port das jeweilige Datenpaket weitergegeben. Portadressen liegen im Bereich von 0 bis 65535, wovon die Adressen 0 bis 49151 für spezielle Funktionen oder Programme, wie Email-Programme, reserviert sind. Die restlichen Ports von 49152 bis 65535 können </w:t>
+      </w:r>
+      <w:r>
+        <w:t>frei</w:t>
+      </w:r>
+      <w:commentRangeStart w:id="25"/>
+      <w:commentRangeStart w:id="26"/>
+      <w:r>
+        <w:t xml:space="preserve"> </w:t>
+      </w:r>
+      <w:commentRangeEnd w:id="25"/>
+      <w:r>
+        <w:rPr>
+          <w:rStyle w:val="Kommentarzeichen"/>
+        </w:rPr>
+        <w:commentReference w:id="25"/>
+      </w:r>
+      <w:commentRangeEnd w:id="26"/>
+      <w:r>
+        <w:rPr>
+          <w:rStyle w:val="Kommentarzeichen"/>
+        </w:rPr>
+        <w:commentReference w:id="26"/>
+      </w:r>
+      <w:r>
+        <w:t xml:space="preserve">verwendet werden. Somit kann in einem Programm </w:t>
+      </w:r>
+      <w:r>
+        <w:t>einer dieser Ports verwendet werden</w:t>
+      </w:r>
+      <w:r>
+        <w:t xml:space="preserve">, </w:t>
+      </w:r>
+      <w:r>
+        <w:t>um Daten</w:t>
+      </w:r>
+      <w:r>
+        <w:t xml:space="preserve"> aus</w:t>
+      </w:r>
+      <w:r>
+        <w:t>zu</w:t>
+      </w:r>
+      <w:r>
+        <w:t>tausch</w:t>
+      </w:r>
+      <w:r>
+        <w:t>en</w:t>
+      </w:r>
+      <w:r>
+        <w:t xml:space="preserve">. Dadurch werden auch nur diejenigen Datenpakete vom Programm ausgewertet, die auf dem </w:t>
+      </w:r>
+      <w:r>
+        <w:t>verwendeten</w:t>
+      </w:r>
+      <w:r>
+        <w:t xml:space="preserve"> Port eingehen.</w:t>
+      </w:r>
+    </w:p>
+    <w:p>
+      <w:pPr>
+        <w:pStyle w:val="berschrift2"/>
+      </w:pPr>
+      <w:bookmarkStart w:id="27" w:name="_Toc1644407"/>
+      <w:r>
+        <w:t>UDP-Protokoll</w:t>
+      </w:r>
+      <w:bookmarkEnd w:id="27"/>
+    </w:p>
+    <w:p>
+      <w:r>
+        <w:t xml:space="preserve">Das User Datagram Protocol (UDP-Protokoll) ist im Gegensatz zum </w:t>
+      </w:r>
+      <w:commentRangeStart w:id="28"/>
+      <w:r>
+        <w:t xml:space="preserve">Transmission Control </w:t>
+      </w:r>
+      <w:proofErr w:type="spellStart"/>
+      <w:r>
+        <w:t>Protokol</w:t>
+      </w:r>
+      <w:proofErr w:type="spellEnd"/>
+      <w:r>
+        <w:t xml:space="preserve"> (TCP-Protokoll)</w:t>
+      </w:r>
+      <w:commentRangeEnd w:id="28"/>
+      <w:r>
+        <w:rPr>
+          <w:rStyle w:val="Kommentarzeichen"/>
+        </w:rPr>
+        <w:commentReference w:id="28"/>
+      </w:r>
+      <w:r>
+        <w:t xml:space="preserve"> ein verbindungsloses Protokoll. Das bedeutet, dass es unsicher bei der Übertragung von Datenpaketen ist. Das bedeutet, dass der Sender eines Datenpaketes nicht weiß, ob dieses beim Empfänger angekommen ist.</w:t>
+      </w:r>
+    </w:p>
+    <w:p>
+      <w:pPr>
+        <w:spacing w:after="120"/>
+      </w:pPr>
+      <w:r>
+        <w:t>Insgesamt ist es wesentlich schlanker gestaltet als TCP und enthält keinerlei Kontroll- und Datenmanagementfunktionen.</w:t>
+      </w:r>
+    </w:p>
+    <w:p>
+      <w:r>
+        <w:t>Genauso wie TCP unterstützt auch UDP die Kommunikation über Ports. Somit ist ein leichter Verbindungs</w:t>
+      </w:r>
+      <w:r>
+        <w:t>aufbau möglich.</w:t>
+      </w:r>
+    </w:p>
+    <w:p>
+      <w:pPr>
+        <w:pStyle w:val="berschrift2"/>
+      </w:pPr>
+      <w:bookmarkStart w:id="29" w:name="_Toc1644408"/>
+      <w:r>
+        <w:t>Threads</w:t>
+      </w:r>
+      <w:bookmarkEnd w:id="29"/>
+    </w:p>
+    <w:p>
+      <w:r>
+        <w:t xml:space="preserve">Ein Thread ermöglicht es in einem Programm Funktionen nebenläufig auszuführen. Dies bedeutet, dass das Programm quasiparallel mehrere Aufgaben ausführen kann. Dabei wird von quasiparallel gesprochen, da der Computer schnell zwischen den </w:t>
+      </w:r>
+      <w:r>
+        <w:lastRenderedPageBreak/>
+        <w:t>einzelnen Aufgaben hin und her wechselt, sodass es von außen parallel erscheint</w:t>
+      </w:r>
+      <w:ins w:id="30" w:author="DEKATLUC" w:date="2019-02-27T16:26:00Z">
         <w:r>
-          <w:delText xml:space="preserve">die </w:delText>
+          <w:t>.</w:t>
+        </w:r>
+      </w:ins>
+      <w:del w:id="31" w:author="DEKATLUC" w:date="2019-02-27T16:26:00Z">
+        <w:r>
+          <w:delText>,</w:delText>
         </w:r>
       </w:del>
-      <w:ins w:id="28" w:author="Jacqueline Kaefer" w:date="2019-02-27T08:53:00Z">
+      <w:r>
+        <w:t xml:space="preserve"> </w:t>
+      </w:r>
+      <w:del w:id="32" w:author="DEKATLUC" w:date="2019-02-27T16:27:00Z">
         <w:r>
-          <w:t xml:space="preserve">der </w:t>
+          <w:delText xml:space="preserve">der Computer </w:delText>
+        </w:r>
+      </w:del>
+      <w:ins w:id="33" w:author="DEKATLUC" w:date="2019-02-27T16:26:00Z">
+        <w:r>
+          <w:t>I</w:t>
         </w:r>
       </w:ins>
-      <w:r>
-        <w:t>Programm</w:t>
-      </w:r>
-      <w:ins w:id="29" w:author="Jacqueline Kaefer" w:date="2019-02-27T08:53:00Z">
+      <w:del w:id="34" w:author="DEKATLUC" w:date="2019-02-27T16:26:00Z">
         <w:r>
-          <w:t>code</w:t>
-        </w:r>
-      </w:ins>
-      <w:del w:id="30" w:author="Jacqueline Kaefer" w:date="2019-02-27T08:53:00Z">
-        <w:r>
-          <w:delText>ierung</w:delText>
+          <w:delText>i</w:delText>
         </w:r>
       </w:del>
       <w:r>
-        <w:t xml:space="preserve"> in fünf Klassen und zwei zusätzliche Dialoge strukturiert. </w:t>
-      </w:r>
-      <w:r>
-        <w:t>Diese werden teilweise objektorientiert, beispielsweise die Klassen „User“ und „Message“, und teilweise als Methodensammlungen, wie „</w:t>
-      </w:r>
-      <w:proofErr w:type="spellStart"/>
-      <w:r>
-        <w:t>SaveAndLoad</w:t>
-      </w:r>
-      <w:proofErr w:type="spellEnd"/>
-      <w:r>
-        <w:t>“, verwendet.</w:t>
-      </w:r>
-    </w:p>
-    <w:p>
-      <w:pPr>
-        <w:spacing w:after="160" w:line="259" w:lineRule="auto"/>
-        <w:jc w:val="left"/>
-      </w:pPr>
-      <w:r>
-        <w:br w:type="page"/>
-      </w:r>
-    </w:p>
-    <w:p>
-      <w:pPr>
-        <w:pStyle w:val="berschrift1"/>
-      </w:pPr>
-      <w:bookmarkStart w:id="31" w:name="_Toc1644405"/>
-      <w:r>
-        <w:lastRenderedPageBreak/>
-        <w:t>Theoretischer Hintergrund</w:t>
-      </w:r>
-      <w:bookmarkEnd w:id="31"/>
-    </w:p>
-    <w:p>
-      <w:pPr>
-        <w:pStyle w:val="berschrift2"/>
-      </w:pPr>
-      <w:bookmarkStart w:id="32" w:name="_Toc1644406"/>
-      <w:r>
-        <w:t>IP-Adressen und Ports</w:t>
-      </w:r>
-      <w:bookmarkEnd w:id="32"/>
-    </w:p>
-    <w:p>
-      <w:pPr>
-        <w:spacing w:after="120"/>
-      </w:pPr>
-      <w:r>
-        <w:t>Eine Internet Protokoll Adresse</w:t>
-      </w:r>
-      <w:r>
-        <w:t xml:space="preserve"> (IP-Adresse)</w:t>
-      </w:r>
-      <w:r>
-        <w:t xml:space="preserve"> ist ein eindeutiges Identifizierungsmerkmal und wird in einem Netzwerk </w:t>
-      </w:r>
-      <w:del w:id="33" w:author="Jacqueline Kaefer" w:date="2019-02-27T08:55:00Z">
+        <w:t xml:space="preserve">n Wirklichkeit </w:t>
+      </w:r>
+      <w:ins w:id="35" w:author="DEKATLUC" w:date="2019-02-27T16:26:00Z">
         <w:r>
-          <w:delText>für nur ein</w:delText>
-        </w:r>
-      </w:del>
-      <w:ins w:id="34" w:author="Jacqueline Kaefer" w:date="2019-02-27T08:55:00Z">
-        <w:r>
-          <w:t>an ein</w:t>
-        </w:r>
-      </w:ins>
-      <w:r>
-        <w:t xml:space="preserve"> Gerät vergeben. Die meist verwendete IPv4 besteht aus vier </w:t>
-      </w:r>
-      <w:r>
-        <w:t>Bytes</w:t>
-      </w:r>
-      <w:r>
-        <w:t>.</w:t>
-      </w:r>
-    </w:p>
-    <w:p>
-      <w:pPr>
-        <w:spacing w:after="120"/>
-        <w:ind w:left="708"/>
-      </w:pPr>
-      <w:r>
-        <w:t>Bsp:</w:t>
-      </w:r>
-      <w:r>
-        <w:tab/>
-        <w:t xml:space="preserve">192 . 168 </w:t>
-      </w:r>
-      <w:r>
-        <w:t>.</w:t>
-      </w:r>
-      <w:r>
-        <w:t xml:space="preserve"> </w:t>
-      </w:r>
-      <w:ins w:id="35" w:author="Jacqueline Kaefer" w:date="2019-02-27T08:54:00Z">
-        <w:r>
-          <w:t>00</w:t>
-        </w:r>
-      </w:ins>
-      <w:r>
-        <w:t>0</w:t>
-      </w:r>
-      <w:r>
-        <w:t xml:space="preserve"> </w:t>
-      </w:r>
-      <w:r>
-        <w:t>.</w:t>
-      </w:r>
-      <w:r>
-        <w:t xml:space="preserve"> </w:t>
-      </w:r>
-      <w:ins w:id="36" w:author="Jacqueline Kaefer" w:date="2019-02-27T08:54:00Z">
-        <w:r>
-          <w:t>00</w:t>
-        </w:r>
-      </w:ins>
-      <w:r>
-        <w:t>2</w:t>
-      </w:r>
-    </w:p>
-    <w:p>
-      <w:r>
-        <w:t xml:space="preserve">Man unterscheidet bei der Vergabe von IP-Adressen zwei Verfahren. Bei der statischen IP-Vergabe wird einem Gerät eine feste Adresse zugeordnet, unter der dieses sich immer ins </w:t>
-      </w:r>
-      <w:del w:id="37" w:author="Jacqueline Kaefer" w:date="2019-02-27T08:54:00Z">
-        <w:r>
-          <w:delText xml:space="preserve">Internet </w:delText>
-        </w:r>
-      </w:del>
-      <w:ins w:id="38" w:author="Jacqueline Kaefer" w:date="2019-02-27T08:54:00Z">
-        <w:r>
-          <w:t>Netzwerk</w:t>
+          <w:t>arbeitet</w:t>
         </w:r>
         <w:r>
           <w:t xml:space="preserve"> </w:t>
         </w:r>
       </w:ins>
-      <w:r>
-        <w:t xml:space="preserve">einwählt. Im Gegensatz dazu steht die dynamische IP-Vergabe. Bei dieser Methode wird einem Gerät, das sich ins Netzwerk einwählen möchte, eine gerade freie IP-Adresse zugewiesen. Somit kann sich die IP-Adresse eines Geräts </w:t>
-      </w:r>
-      <w:del w:id="39" w:author="Jacqueline Kaefer" w:date="2019-02-27T08:55:00Z">
+      <w:ins w:id="36" w:author="DEKATLUC" w:date="2019-02-27T16:27:00Z">
         <w:r>
-          <w:delText>im Lauf der Zeit</w:delText>
+          <w:t xml:space="preserve">der Computer </w:t>
+        </w:r>
+      </w:ins>
+      <w:r>
+        <w:t xml:space="preserve">aber </w:t>
+      </w:r>
+      <w:r>
+        <w:t>nicht parallel</w:t>
+      </w:r>
+      <w:del w:id="37" w:author="DEKATLUC" w:date="2019-02-27T16:26:00Z">
+        <w:r>
+          <w:delText xml:space="preserve"> arbeitet</w:delText>
         </w:r>
       </w:del>
-      <w:ins w:id="40" w:author="Jacqueline Kaefer" w:date="2019-02-27T08:55:00Z">
+      <w:r>
+        <w:t xml:space="preserve">. </w:t>
+      </w:r>
+    </w:p>
+    <w:p>
+      <w:pPr>
+        <w:pStyle w:val="berschrift2"/>
+      </w:pPr>
+      <w:bookmarkStart w:id="38" w:name="_Toc1644409"/>
+      <w:r>
+        <w:t>Delegat</w:t>
+      </w:r>
+      <w:bookmarkEnd w:id="38"/>
+    </w:p>
+    <w:p>
+      <w:r>
+        <w:t xml:space="preserve">Delegaten ermöglichen es, einer Methode als Argument </w:t>
+      </w:r>
+      <w:r>
+        <w:t xml:space="preserve">eine Methode </w:t>
+      </w:r>
+      <w:r>
+        <w:t>mitzugeben. Dabei wird dem Delegaten bei der Initialisierung eine Methode mit einer bestimm</w:t>
+      </w:r>
+      <w:r>
+        <w:t>t</w:t>
+      </w:r>
+      <w:r>
+        <w:t xml:space="preserve">en Parameterliste und einem Rückgabewert zugewiesen. Dieser Delegat kann dann als Argument einer Methode verwendet </w:t>
+      </w:r>
+      <w:commentRangeStart w:id="39"/>
+      <w:r>
+        <w:t>werden</w:t>
+      </w:r>
+      <w:commentRangeEnd w:id="39"/>
+      <w:r>
+        <w:rPr>
+          <w:rStyle w:val="Kommentarzeichen"/>
+        </w:rPr>
+        <w:commentReference w:id="39"/>
+      </w:r>
+      <w:r>
+        <w:t xml:space="preserve">. </w:t>
+      </w:r>
+    </w:p>
+    <w:p/>
+    <w:p>
+      <w:pPr>
+        <w:spacing w:after="160" w:line="259" w:lineRule="auto"/>
+        <w:jc w:val="left"/>
+      </w:pPr>
+      <w:r>
+        <w:br w:type="page"/>
+      </w:r>
+    </w:p>
+    <w:p>
+      <w:pPr>
+        <w:pStyle w:val="berschrift1"/>
+      </w:pPr>
+      <w:bookmarkStart w:id="40" w:name="_Toc545301"/>
+      <w:bookmarkStart w:id="41" w:name="_Toc1644410"/>
+      <w:r>
+        <w:lastRenderedPageBreak/>
+        <w:t>Technische</w:t>
+      </w:r>
+      <w:r>
+        <w:t xml:space="preserve"> Dokumentation</w:t>
+      </w:r>
+      <w:bookmarkEnd w:id="40"/>
+      <w:bookmarkEnd w:id="41"/>
+    </w:p>
+    <w:p>
+      <w:pPr>
+        <w:pStyle w:val="berschrift2"/>
+      </w:pPr>
+      <w:r>
+        <w:t>Versenden einer Nachricht</w:t>
+      </w:r>
+    </w:p>
+    <w:p>
+      <w:r>
+        <w:t>Die Identifikation der User in diesem Chatprogramm erfolgt über Usernamen. Die Information an welche</w:t>
+      </w:r>
+      <w:r>
+        <w:t>n</w:t>
+      </w:r>
+      <w:r>
+        <w:t xml:space="preserve"> User eine Nachricht geschickt wird und von welchem User sie kommt, wird in </w:t>
+      </w:r>
+      <w:del w:id="42" w:author="DEKATLUC" w:date="2019-02-27T16:29:00Z">
         <w:r>
-          <w:t>mit jedem Einwählen in ein Netzwerk</w:t>
+          <w:delText>der Nachricht mitgeschickt</w:delText>
+        </w:r>
+      </w:del>
+      <w:ins w:id="43" w:author="DEKATLUC" w:date="2019-02-27T16:29:00Z">
+        <w:r>
+          <w:t>einer speziellen Codierung codiert</w:t>
         </w:r>
       </w:ins>
       <w:r>
-        <w:t xml:space="preserve"> ändern.</w:t>
-      </w:r>
-    </w:p>
-    <w:p>
-      <w:pPr>
-        <w:spacing w:after="120"/>
-      </w:pPr>
-      <w:del w:id="41" w:author="Jacqueline Kaefer" w:date="2019-02-27T08:56:00Z">
+        <w:t xml:space="preserve"> (siehe </w:t>
+      </w:r>
+      <w:r>
+        <w:fldChar w:fldCharType="begin"/>
+      </w:r>
+      <w:r>
+        <w:instrText xml:space="preserve"> REF _Ref2178169 \r \h </w:instrText>
+      </w:r>
+      <w:r>
+        <w:fldChar w:fldCharType="separate"/>
+      </w:r>
+      <w:r>
+        <w:t>3</w:t>
+      </w:r>
+      <w:r>
+        <w:fldChar w:fldCharType="end"/>
+      </w:r>
+      <w:r>
+        <w:t xml:space="preserve">. </w:t>
+      </w:r>
+      <w:r>
+        <w:fldChar w:fldCharType="begin"/>
+      </w:r>
+      <w:r>
+        <w:instrText xml:space="preserve"> REF _Ref2178187 \h </w:instrText>
+      </w:r>
+      <w:r>
+        <w:fldChar w:fldCharType="separate"/>
+      </w:r>
+      <w:r>
+        <w:t>Speicherung</w:t>
+      </w:r>
+      <w:r>
+        <w:fldChar w:fldCharType="end"/>
+      </w:r>
+      <w:r>
+        <w:t>)</w:t>
+      </w:r>
+      <w:r>
+        <w:t xml:space="preserve">. </w:t>
+      </w:r>
+    </w:p>
+    <w:p>
+      <w:r>
+        <w:t xml:space="preserve">erhalten, die mit </w:t>
+      </w:r>
+      <w:r>
+        <w:t>diesem</w:t>
+      </w:r>
+      <w:r>
+        <w:t xml:space="preserve"> Chatprogramm verschickten Nachrichten</w:t>
+      </w:r>
+      <w:r>
+        <w:t>, werden an alle</w:t>
+      </w:r>
+      <w:r>
+        <w:t xml:space="preserve"> </w:t>
+      </w:r>
+      <w:r>
+        <w:t>Computer eines Netzwerkes</w:t>
+      </w:r>
+      <w:r>
+        <w:t xml:space="preserve"> gesendet</w:t>
+      </w:r>
+      <w:r>
+        <w:t xml:space="preserve">. Jedoch werten nur die Computer die Nachrichten aus, die auch auf den entsprechenden Port achten. Normalerweise ignoriert ein Computer alle eingehenden Signale aus einem Netzwerk, die nicht auf einem der </w:t>
+      </w:r>
+      <w:proofErr w:type="spellStart"/>
+      <w:r>
+        <w:t>Standardports</w:t>
+      </w:r>
+      <w:proofErr w:type="spellEnd"/>
+      <w:r>
+        <w:t xml:space="preserve"> eingehen. Läuft dieses Chatprogramm, wird der</w:t>
+      </w:r>
+      <w:ins w:id="44" w:author="DEKATLUC" w:date="2019-02-27T16:34:00Z">
         <w:r>
-          <w:delText xml:space="preserve">Außerdem </w:delText>
+          <w:t xml:space="preserve"> zugewiesene</w:t>
+        </w:r>
+      </w:ins>
+      <w:r>
+        <w:t xml:space="preserve"> Port 54546</w:t>
+      </w:r>
+      <w:r>
+        <w:t>,</w:t>
+      </w:r>
+      <w:r>
+        <w:t xml:space="preserve"> auf dem die Nachrichten gesendet werden</w:t>
+      </w:r>
+      <w:r>
+        <w:t>,</w:t>
+      </w:r>
+      <w:r>
+        <w:t xml:space="preserve"> überwacht und die ankommenden Nachrichten ausgewertet. </w:t>
+      </w:r>
+    </w:p>
+    <w:p>
+      <w:r>
+        <w:t xml:space="preserve">Jeder User des Chatprogramm erhält also im Hintergrund alle Nachrichten. Auch Nachrichten, die er selbst abgeschickt hat, </w:t>
+      </w:r>
+      <w:r>
+        <w:t>oder</w:t>
+      </w:r>
+      <w:r>
+        <w:t xml:space="preserve"> die nicht an ihn geschickt wurden. Das Programm prüft nach Erhalt </w:t>
+      </w:r>
+      <w:r>
+        <w:t>einer</w:t>
+      </w:r>
+      <w:r>
+        <w:t xml:space="preserve"> Nachricht, ob die Nachricht für den User bestimmt ist. Ist sie für den User bestimmt oder vom User abgeschickt worden, wird die Nachricht weiterverarbeitet, wenn nicht wird sie ignoriert. </w:t>
+      </w:r>
+    </w:p>
+    <w:p>
+      <w:r>
+        <w:t>Diese Methode hat zwei größere Nachteile:</w:t>
+      </w:r>
+    </w:p>
+    <w:p>
+      <w:pPr>
+        <w:pStyle w:val="Listenabsatz"/>
+        <w:numPr>
+          <w:ilvl w:val="0"/>
+          <w:numId w:val="23"/>
+        </w:numPr>
+      </w:pPr>
+      <w:r>
+        <w:t>Die Nachrichten können relativ einfach auch von dritten mitgelesen werden, für die die Nachrichten nicht bestimmt sind.</w:t>
+      </w:r>
+    </w:p>
+    <w:p>
+      <w:pPr>
+        <w:pStyle w:val="Listenabsatz"/>
+        <w:numPr>
+          <w:ilvl w:val="0"/>
+          <w:numId w:val="23"/>
+        </w:numPr>
+      </w:pPr>
+      <w:r>
+        <w:t>Existiert ein</w:t>
+      </w:r>
+      <w:del w:id="45" w:author="DEKATLUC" w:date="2019-02-27T16:37:00Z">
+        <w:r>
+          <w:delText>em</w:delText>
         </w:r>
       </w:del>
-      <w:ins w:id="42" w:author="Jacqueline Kaefer" w:date="2019-02-27T08:56:00Z">
+      <w:r>
+        <w:t xml:space="preserve"> Username doppelt, können die Nachrichten nicht mehr eindeutig zugeordnet werden. Dies kann passieren, da es </w:t>
+      </w:r>
+      <w:commentRangeStart w:id="46"/>
+      <w:r>
+        <w:t>keine</w:t>
+      </w:r>
+      <w:commentRangeEnd w:id="46"/>
+      <w:r>
+        <w:rPr>
+          <w:rStyle w:val="Kommentarzeichen"/>
+        </w:rPr>
+        <w:commentReference w:id="46"/>
+      </w:r>
+      <w:r>
+        <w:t xml:space="preserve"> Möglichkeit gibt, dass alle Usernamen auf Einzigartigkeit geprüft werden.</w:t>
+      </w:r>
+    </w:p>
+    <w:p>
+      <w:pPr>
+        <w:pStyle w:val="berschrift2"/>
+      </w:pPr>
+      <w:bookmarkStart w:id="47" w:name="_Toc1644412"/>
+      <w:r>
+        <w:t>Codierung</w:t>
+      </w:r>
+      <w:r>
+        <w:t xml:space="preserve"> einer Nachricht</w:t>
+      </w:r>
+      <w:bookmarkEnd w:id="47"/>
+    </w:p>
+    <w:p>
+      <w:r>
+        <w:t xml:space="preserve">Die Informationen, die </w:t>
+      </w:r>
+      <w:del w:id="48" w:author="DEKATLUC" w:date="2019-02-27T16:39:00Z">
         <w:r>
-          <w:t>Neben den IP-Adressen für eingewählte Geräte</w:t>
+          <w:delText>zu einer Nachricht gehören</w:delText>
+        </w:r>
+      </w:del>
+      <w:ins w:id="49" w:author="DEKATLUC" w:date="2019-02-27T16:39:00Z">
+        <w:r>
+          <w:t xml:space="preserve">eine Nachricht </w:t>
+        </w:r>
+        <w:commentRangeStart w:id="50"/>
+        <w:r>
+          <w:t>charakterisieren</w:t>
+        </w:r>
+        <w:commentRangeEnd w:id="50"/>
+        <w:r>
+          <w:rPr>
+            <w:rStyle w:val="Kommentarzeichen"/>
+          </w:rPr>
+          <w:commentReference w:id="50"/>
+        </w:r>
+      </w:ins>
+      <w:r>
+        <w:t xml:space="preserve">, werden in einem String zusammengefasst und zwischen den einzelnen Informationen ein </w:t>
+      </w:r>
+      <w:r>
+        <w:t xml:space="preserve">spezielles </w:t>
+      </w:r>
+      <w:r>
+        <w:t xml:space="preserve">Trennzeichen („$%&amp;“) eingefügt. Dieser String kann </w:t>
+      </w:r>
+      <w:r>
+        <w:t>anschließend</w:t>
+      </w:r>
+      <w:r>
+        <w:t xml:space="preserve"> verschickt werden. Da das Trennzeichen </w:t>
+      </w:r>
+      <w:r>
+        <w:t xml:space="preserve">und die Reihenfolge </w:t>
+      </w:r>
+      <w:ins w:id="51" w:author="DEKATLUC" w:date="2019-02-27T16:40:00Z">
+        <w:r>
+          <w:t xml:space="preserve">der Attribute </w:t>
+        </w:r>
+      </w:ins>
+      <w:r>
+        <w:t xml:space="preserve">bekannt </w:t>
+      </w:r>
+      <w:del w:id="52" w:author="DEKATLUC" w:date="2019-02-27T16:41:00Z">
+        <w:r>
+          <w:delText>ist</w:delText>
+        </w:r>
+      </w:del>
+      <w:ins w:id="53" w:author="DEKATLUC" w:date="2019-02-27T16:41:00Z">
+        <w:r>
+          <w:t>sind</w:t>
+        </w:r>
+      </w:ins>
+      <w:r>
+        <w:t xml:space="preserve">, können die Informationen vom Empfänger auch wieder </w:t>
+      </w:r>
+      <w:r>
+        <w:t>decodiert</w:t>
+      </w:r>
+      <w:r>
+        <w:t xml:space="preserve"> werden. </w:t>
+      </w:r>
+    </w:p>
+    <w:p>
+      <w:pPr>
+        <w:pStyle w:val="berschrift2"/>
+      </w:pPr>
+      <w:bookmarkStart w:id="54" w:name="_Toc545306"/>
+      <w:bookmarkStart w:id="55" w:name="_Toc1644413"/>
+      <w:bookmarkStart w:id="56" w:name="_Ref2178169"/>
+      <w:bookmarkStart w:id="57" w:name="_Ref2178177"/>
+      <w:bookmarkStart w:id="58" w:name="_Ref2178187"/>
+      <w:r>
+        <w:t>Speicherung</w:t>
+      </w:r>
+      <w:bookmarkEnd w:id="54"/>
+      <w:bookmarkEnd w:id="55"/>
+      <w:bookmarkEnd w:id="56"/>
+      <w:bookmarkEnd w:id="57"/>
+      <w:bookmarkEnd w:id="58"/>
+    </w:p>
+    <w:p>
+      <w:r>
+        <w:t>Alle wichtigen Daten des Programms werden in einem XML-File gespeichert. Das XML-File wird beim Anlegen des eigenen Username</w:t>
+      </w:r>
+      <w:r>
+        <w:t>ns</w:t>
+      </w:r>
+      <w:r>
+        <w:t xml:space="preserve"> erzeugt und mit dem Namen „Backupfile.xml“ im gleichen Ordner wie die .exe Datei gespeichert.</w:t>
+      </w:r>
+    </w:p>
+    <w:p>
+      <w:pPr>
+        <w:rPr>
+          <w:noProof/>
+        </w:rPr>
+      </w:pPr>
+      <w:r>
+        <w:t>Die</w:t>
+      </w:r>
+      <w:r>
+        <w:t xml:space="preserve"> XML-Datei ist in mehreren </w:t>
+      </w:r>
+      <w:del w:id="59" w:author="DEKATLUC" w:date="2019-02-27T16:44:00Z">
+        <w:r>
+          <w:delText xml:space="preserve">Nodes </w:delText>
+        </w:r>
+      </w:del>
+      <w:ins w:id="60" w:author="DEKATLUC" w:date="2019-02-27T16:44:00Z">
+        <w:r>
+          <w:t>Knoten</w:t>
         </w:r>
         <w:r>
           <w:t xml:space="preserve"> </w:t>
         </w:r>
       </w:ins>
       <w:r>
-        <w:t xml:space="preserve">gibt es in einem Netzwerk spezielle IP-Adressen, die für einen Broadcast verwendet werden </w:t>
-      </w:r>
-      <w:r>
-        <w:t>können, wie zum Beispiel 255.255.255.255.</w:t>
-      </w:r>
-      <w:ins w:id="43" w:author="Jacqueline Kaefer" w:date="2019-02-27T08:56:00Z">
+        <w:t>und Attributen (</w:t>
+      </w:r>
+      <w:ins w:id="61" w:author="DEKATLUC" w:date="2019-02-27T16:44:00Z">
         <w:r>
-          <w:t xml:space="preserve"> Ein Broadcast verschickt eine Nachricht an alle eingewählten Geräte eines Netzwerks.</w:t>
+          <w:t xml:space="preserve">Vgl.: </w:t>
         </w:r>
       </w:ins>
-    </w:p>
-    <w:p>
-      <w:commentRangeStart w:id="44"/>
-      <w:r>
-        <w:t xml:space="preserve">Ein Port </w:t>
-      </w:r>
-      <w:r>
-        <w:t>funktioniert als</w:t>
-      </w:r>
-      <w:r>
-        <w:t xml:space="preserve"> eine </w:t>
-      </w:r>
-      <w:r>
-        <w:t xml:space="preserve">Art </w:t>
-      </w:r>
-      <w:r>
-        <w:t>Schnittstelle zu einer höheren Ebene des Netzwerks</w:t>
-      </w:r>
-      <w:r>
-        <w:t>.</w:t>
-      </w:r>
-      <w:commentRangeEnd w:id="44"/>
-      <w:r>
-        <w:rPr>
-          <w:rStyle w:val="Kommentarzeichen"/>
-        </w:rPr>
-        <w:commentReference w:id="44"/>
-      </w:r>
-      <w:r>
-        <w:t xml:space="preserve"> Dabei wird über einen Port das jeweilige Datenpaket weitergegeben. Portadressen liegen im Bereich von 0 bis 65535, wovon die Adressen 0 bis 49151 für spezielle Funktionen oder Programme, wie Email-Programme, reserviert sind. Die restlichen Ports von 49152 bis 65535 können </w:t>
-      </w:r>
-      <w:commentRangeStart w:id="45"/>
-      <w:r>
-        <w:t xml:space="preserve">dynamisch </w:t>
-      </w:r>
-      <w:commentRangeEnd w:id="45"/>
-      <w:r>
-        <w:rPr>
-          <w:rStyle w:val="Kommentarzeichen"/>
-        </w:rPr>
-        <w:commentReference w:id="45"/>
-      </w:r>
-      <w:r>
-        <w:t xml:space="preserve">verwendet werden. Somit kann in einem Programm </w:t>
-      </w:r>
-      <w:del w:id="46" w:author="Jacqueline Kaefer" w:date="2019-02-27T08:58:00Z">
-        <w:r>
-          <w:delText>ein Port ausgewählt werden</w:delText>
-        </w:r>
-      </w:del>
-      <w:ins w:id="47" w:author="Jacqueline Kaefer" w:date="2019-02-27T08:58:00Z">
-        <w:r>
-          <w:t>einer dieser Ports verwendet werden</w:t>
-        </w:r>
-      </w:ins>
-      <w:r>
-        <w:t>, über den alle Informationen ausgetauscht werden, die mit diesem Programm zusammenhängen. Dadurch werden auch nur diejenigen Datenpakete vom Programm ausgewertet, die auf dem ausgewählten Port eingehen.</w:t>
-      </w:r>
-    </w:p>
-    <w:p>
-      <w:pPr>
-        <w:pStyle w:val="berschrift2"/>
-      </w:pPr>
-      <w:bookmarkStart w:id="48" w:name="_Toc1644407"/>
-      <w:r>
-        <w:t>UDP-Protokoll</w:t>
-      </w:r>
-      <w:bookmarkEnd w:id="48"/>
-    </w:p>
-    <w:p>
-      <w:r>
-        <w:t xml:space="preserve">Das User </w:t>
-      </w:r>
-      <w:proofErr w:type="spellStart"/>
-      <w:r>
-        <w:t>Datagram</w:t>
-      </w:r>
-      <w:proofErr w:type="spellEnd"/>
-      <w:r>
-        <w:t xml:space="preserve"> Protocol (UDP-Protokoll) ist im Gegensatz zum </w:t>
-      </w:r>
-      <w:commentRangeStart w:id="49"/>
-      <w:r>
-        <w:t xml:space="preserve">Transmission Control </w:t>
-      </w:r>
-      <w:proofErr w:type="spellStart"/>
-      <w:r>
-        <w:t>Protokol</w:t>
-      </w:r>
-      <w:proofErr w:type="spellEnd"/>
-      <w:r>
-        <w:t xml:space="preserve"> (TCP-Protokoll)</w:t>
-      </w:r>
-      <w:commentRangeEnd w:id="49"/>
-      <w:r>
-        <w:rPr>
-          <w:rStyle w:val="Kommentarzeichen"/>
-        </w:rPr>
-        <w:commentReference w:id="49"/>
-      </w:r>
-      <w:r>
-        <w:t xml:space="preserve"> ein verbindungsloses Protokoll. Das bedeutet, dass es unsicher bei der Übertragung von Datenpaketen ist. Das bedeutet, dass der Sender eines Datenpaketes nicht weiß, ob dieses beim Empfänger angekommen ist.</w:t>
-      </w:r>
-    </w:p>
-    <w:p>
-      <w:pPr>
-        <w:spacing w:after="120"/>
-      </w:pPr>
-      <w:r>
-        <w:t>Insgesamt ist es wesentlich schlanker gestaltet als TCP und enthält keinerlei Kontroll- und Datenmanagementfunktionen.</w:t>
-      </w:r>
-    </w:p>
-    <w:p>
-      <w:r>
-        <w:t>Genauso wie TCP unterstützt auch UDP die Kommunikation über Ports. Somit ist ein leichter Verbindungs</w:t>
-      </w:r>
-      <w:r>
-        <w:t>aufbau möglich.</w:t>
-      </w:r>
-    </w:p>
-    <w:p>
-      <w:pPr>
-        <w:pStyle w:val="berschrift2"/>
-      </w:pPr>
-      <w:bookmarkStart w:id="50" w:name="_Toc1644408"/>
-      <w:r>
-        <w:t>Threads</w:t>
-      </w:r>
-      <w:bookmarkEnd w:id="50"/>
-    </w:p>
-    <w:p>
-      <w:r>
-        <w:t xml:space="preserve">Ein Thread ermöglicht es in einem Programm Funktionen nebenläufig auszuführen. Dies bedeutet, dass das Programm quasiparallel mehrere Aufgaben ausführen kann. </w:t>
-      </w:r>
-      <w:r>
-        <w:lastRenderedPageBreak/>
-        <w:t xml:space="preserve">Dabei wird von quasiparallel gesprochen, da der Computer schnell zwischen den einzelnen Aufgaben hin und her wechselt, sodass es von außen parallel erscheint, der Computer in Wirklichkeit </w:t>
-      </w:r>
-      <w:r>
-        <w:t xml:space="preserve">aber </w:t>
-      </w:r>
-      <w:r>
-        <w:t xml:space="preserve">nicht parallel arbeitet. </w:t>
-      </w:r>
-    </w:p>
-    <w:p>
-      <w:pPr>
-        <w:pStyle w:val="berschrift2"/>
-      </w:pPr>
-      <w:bookmarkStart w:id="51" w:name="_Toc1644409"/>
-      <w:r>
-        <w:t>Delegat</w:t>
-      </w:r>
-      <w:bookmarkEnd w:id="51"/>
-    </w:p>
-    <w:p>
-      <w:r>
-        <w:t xml:space="preserve">Delegaten ermöglichen es, einer Methode als Argument </w:t>
-      </w:r>
-      <w:r>
-        <w:t xml:space="preserve">eine Methode </w:t>
-      </w:r>
-      <w:r>
-        <w:t>mitzugeben. Dabei wird dem Delegaten bei der Initialisierung eine Methode mit einer bestimm</w:t>
-      </w:r>
-      <w:r>
-        <w:t>t</w:t>
-      </w:r>
-      <w:r>
-        <w:t xml:space="preserve">en Parameterliste und einem Rückgabewert zugewiesen. Dieser Delegat kann dann als Argument einer Methode verwendet werden. </w:t>
-      </w:r>
-    </w:p>
-    <w:p/>
-    <w:p>
-      <w:pPr>
-        <w:spacing w:after="160" w:line="259" w:lineRule="auto"/>
-        <w:jc w:val="left"/>
-      </w:pPr>
-      <w:r>
-        <w:br w:type="page"/>
-      </w:r>
-    </w:p>
-    <w:p>
-      <w:pPr>
-        <w:pStyle w:val="berschrift1"/>
-      </w:pPr>
-      <w:bookmarkStart w:id="52" w:name="_Toc545301"/>
-      <w:bookmarkStart w:id="53" w:name="_Toc1644410"/>
-      <w:r>
-        <w:lastRenderedPageBreak/>
-        <w:t>Technische</w:t>
-      </w:r>
-      <w:r>
-        <w:t xml:space="preserve"> Dokumentation</w:t>
-      </w:r>
-      <w:bookmarkEnd w:id="52"/>
-      <w:bookmarkEnd w:id="53"/>
-    </w:p>
-    <w:p>
-      <w:pPr>
-        <w:pStyle w:val="berschrift2"/>
-      </w:pPr>
-      <w:r>
-        <w:t>Versenden einer Nachricht</w:t>
-      </w:r>
-    </w:p>
-    <w:p>
-      <w:r>
-        <w:t xml:space="preserve">Die Identifikation der User in diesem Chatprogramm erfolgt über Usernamen. Die Informationen an welchem User eine Nachricht geschickt wird und von welchem User sie kommt, wird in der Nachricht mitgeschickt. </w:t>
-      </w:r>
-    </w:p>
-    <w:p>
-      <w:r>
-        <w:t xml:space="preserve">Alle Computer eines Netzwerkes erhalten, die mit dem Chatprogramm verschickten Nachrichten. Jedoch werten nur die Computer die Nachrichten aus, die auch auf den entsprechenden Port achten. Normalerweise ignoriert ein Computer alle eingehenden Signale aus einem Netzwerk, die nicht auf einem der </w:t>
-      </w:r>
-      <w:proofErr w:type="spellStart"/>
-      <w:r>
-        <w:t>Standardports</w:t>
-      </w:r>
-      <w:proofErr w:type="spellEnd"/>
-      <w:r>
-        <w:t xml:space="preserve"> eingehen. Läuft dieses Chatprogramm, wird der Port 54546 auf dem die Nachrichten gesendet werden überwacht und die ankommenden Nachrichten ausgewertet. </w:t>
-      </w:r>
-    </w:p>
-    <w:p>
-      <w:r>
-        <w:t xml:space="preserve">Jeder User des Chatprogramm erhält also im Hintergrund alle Nachrichten. Auch Nachrichten, die er selbst abgeschickt hat, sowie Nachrichten, die nicht an ihn geschickt wurden. Das Programm prüft nach Erhalt der Nachricht, ob die Nachricht für den User bestimmt ist oder nicht. Ist sie für den User bestimmt oder vom User abgeschickt worden, wird die Nachricht weiterverarbeitet, wenn nicht wird sie ignoriert. </w:t>
-      </w:r>
-    </w:p>
-    <w:p>
-      <w:r>
-        <w:t>Diese Methode hat zwei größere Nachteile:</w:t>
-      </w:r>
-    </w:p>
-    <w:p>
-      <w:pPr>
-        <w:pStyle w:val="Listenabsatz"/>
-        <w:numPr>
-          <w:ilvl w:val="0"/>
-          <w:numId w:val="23"/>
-        </w:numPr>
-      </w:pPr>
-      <w:r>
-        <w:t>Die Nachrichten können relativ einfach auch von dritten mitgelesen werden, für die die Nachrichten nicht bestimmt sind.</w:t>
-      </w:r>
-    </w:p>
-    <w:p>
-      <w:pPr>
-        <w:pStyle w:val="Listenabsatz"/>
-        <w:numPr>
-          <w:ilvl w:val="0"/>
-          <w:numId w:val="23"/>
-        </w:numPr>
-      </w:pPr>
-      <w:r>
-        <w:t>Existiert einem Username doppelt, können die Nachrichten nicht mehr eindeutig zugeordnet werden. Dies kann passieren, da es keine Möglichkeit gibt, dass alle Usernamen auf Einzigartigkeit geprüft werden.</w:t>
-      </w:r>
-    </w:p>
-    <w:p>
-      <w:pPr>
-        <w:pStyle w:val="berschrift2"/>
-      </w:pPr>
-      <w:bookmarkStart w:id="54" w:name="_Toc1644412"/>
-      <w:r>
-        <w:t>Codierung</w:t>
-      </w:r>
-      <w:r>
-        <w:t xml:space="preserve"> einer Nachricht</w:t>
-      </w:r>
-      <w:bookmarkEnd w:id="54"/>
-    </w:p>
-    <w:p>
-      <w:r>
-        <w:t xml:space="preserve">Die Informationen, die zu einer Nachricht gehören, werden in einem String zusammengefasst und zwischen den einzelnen Informationen wird ein Trennzeichen („$%&amp;“) eingefügt. Dieser String kann dann verschickt werden. Da das Trennzeichen </w:t>
-      </w:r>
-      <w:ins w:id="55" w:author="Jacqueline Kaefer" w:date="2019-02-27T09:02:00Z">
-        <w:r>
-          <w:t xml:space="preserve">und die Reihenfolge </w:t>
-        </w:r>
-      </w:ins>
-      <w:r>
-        <w:t xml:space="preserve">bekannt </w:t>
-      </w:r>
-      <w:proofErr w:type="gramStart"/>
-      <w:r>
-        <w:t>ist</w:t>
-      </w:r>
-      <w:proofErr w:type="gramEnd"/>
-      <w:r>
-        <w:t xml:space="preserve">, können die Informationen vom Empfänger auch wieder </w:t>
-      </w:r>
-      <w:r>
-        <w:t>decodiert</w:t>
-      </w:r>
-      <w:r>
-        <w:t xml:space="preserve"> werden. </w:t>
-      </w:r>
-    </w:p>
-    <w:p>
-      <w:pPr>
-        <w:pStyle w:val="berschrift2"/>
-      </w:pPr>
-      <w:bookmarkStart w:id="56" w:name="_Toc545306"/>
-      <w:bookmarkStart w:id="57" w:name="_Toc1644413"/>
-      <w:r>
-        <w:t>Speicherung</w:t>
-      </w:r>
-      <w:bookmarkEnd w:id="56"/>
-      <w:bookmarkEnd w:id="57"/>
-    </w:p>
-    <w:p>
-      <w:r>
-        <w:t>Alle wichtigen Daten des Programms werden in einem XML-File gespeichert. Das XML-File wird beim Anlegen des eigenen Username</w:t>
-      </w:r>
-      <w:ins w:id="58" w:author="Jacqueline Kaefer" w:date="2019-02-27T09:02:00Z">
-        <w:r>
-          <w:t>ns</w:t>
-        </w:r>
-      </w:ins>
-      <w:r>
-        <w:t xml:space="preserve"> erzeugt und mit dem Namen „Backupfile.xml“ im gleichen Ordner wie die .exe Datei gespeichert.</w:t>
-      </w:r>
-    </w:p>
-    <w:p>
-      <w:pPr>
-        <w:rPr>
-          <w:noProof/>
-        </w:rPr>
-      </w:pPr>
-      <w:r>
-        <w:t xml:space="preserve">Als XML-Datei ist die Datei in mehreren Nodes und Attributen (Baumstruktur) organisiert. Der Aufbau dieser Datei ist in </w:t>
+      <w:r>
+        <w:t xml:space="preserve">Baumstruktur) organisiert. Der Aufbau dieser Datei ist in </w:t>
       </w:r>
       <w:r>
         <w:fldChar w:fldCharType="begin"/>
@@ -4285,7 +4598,7 @@
                     <pic:cNvPicPr/>
                   </pic:nvPicPr>
                   <pic:blipFill rotWithShape="1">
-                    <a:blip r:embed="rId11"/>
+                    <a:blip r:embed="rId10"/>
                     <a:srcRect l="3968" r="65344" b="21836"/>
                     <a:stretch/>
                   </pic:blipFill>
@@ -4317,7 +4630,7 @@
       <w:pPr>
         <w:pStyle w:val="Beschriftung"/>
       </w:pPr>
-      <w:bookmarkStart w:id="59" w:name="_Ref451090"/>
+      <w:bookmarkStart w:id="62" w:name="_Ref451090"/>
       <w:r>
         <w:t xml:space="preserve">Abbildung </w:t>
       </w:r>
@@ -4351,7 +4664,7 @@
         </w:rPr>
         <w:fldChar w:fldCharType="end"/>
       </w:r>
-      <w:bookmarkEnd w:id="59"/>
+      <w:bookmarkEnd w:id="62"/>
       <w:r>
         <w:t>: Muster-</w:t>
       </w:r>
@@ -4363,83 +4676,152 @@
     </w:p>
     <w:p>
       <w:r>
-        <w:t xml:space="preserve">Die Datei enthält für jeden Chatkontakt eine </w:t>
-      </w:r>
-      <w:proofErr w:type="spellStart"/>
-      <w:ins w:id="60" w:author="Jacqueline Kaefer" w:date="2019-02-27T09:03:00Z">
+        <w:t>Die Datei enthält für jeden Chatkontakt eine</w:t>
+      </w:r>
+      <w:ins w:id="63" w:author="DEKATLUC" w:date="2019-02-27T16:45:00Z">
         <w:r>
-          <w:t>C</w:t>
+          <w:t>n</w:t>
         </w:r>
       </w:ins>
-      <w:del w:id="61" w:author="Jacqueline Kaefer" w:date="2019-02-27T09:03:00Z">
+      <w:r>
+        <w:t xml:space="preserve"> </w:t>
+      </w:r>
+      <w:proofErr w:type="spellStart"/>
+      <w:r>
+        <w:t>C</w:t>
+      </w:r>
+      <w:r>
+        <w:t>hatcontact</w:t>
+      </w:r>
+      <w:proofErr w:type="spellEnd"/>
+      <w:r>
+        <w:t>-</w:t>
+      </w:r>
+      <w:del w:id="64" w:author="DEKATLUC" w:date="2019-02-27T16:46:00Z">
         <w:r>
-          <w:delText>c</w:delText>
+          <w:delText>N</w:delText>
+        </w:r>
+        <w:r>
+          <w:delText>ode</w:delText>
         </w:r>
       </w:del>
-      <w:r>
-        <w:t>hatcontact-</w:t>
-      </w:r>
-      <w:ins w:id="62" w:author="Jacqueline Kaefer" w:date="2019-02-27T09:02:00Z">
+      <w:ins w:id="65" w:author="DEKATLUC" w:date="2019-02-27T16:46:00Z">
         <w:r>
-          <w:t>N</w:t>
+          <w:t>Knoten</w:t>
         </w:r>
       </w:ins>
-      <w:del w:id="63" w:author="Jacqueline Kaefer" w:date="2019-02-27T09:02:00Z">
+      <w:r>
+        <w:t>. An diese</w:t>
+      </w:r>
+      <w:ins w:id="66" w:author="DEKATLUC" w:date="2019-02-27T16:46:00Z">
         <w:r>
-          <w:delText>n</w:delText>
+          <w:t>n</w:t>
+        </w:r>
+      </w:ins>
+      <w:r>
+        <w:t xml:space="preserve"> wird für jede Nachricht ein</w:t>
+      </w:r>
+      <w:del w:id="67" w:author="DEKATLUC" w:date="2019-02-27T16:46:00Z">
+        <w:r>
+          <w:delText>e</w:delText>
         </w:r>
       </w:del>
       <w:r>
-        <w:t>ode</w:t>
-      </w:r>
-      <w:proofErr w:type="spellEnd"/>
-      <w:r>
-        <w:t xml:space="preserve">. An diese wird für jede Nachricht eine </w:t>
-      </w:r>
-      <w:ins w:id="64" w:author="Jacqueline Kaefer" w:date="2019-02-27T09:03:00Z">
+        <w:t xml:space="preserve"> </w:t>
+      </w:r>
+      <w:r>
+        <w:t>M</w:t>
+      </w:r>
+      <w:r>
+        <w:t>essage-</w:t>
+      </w:r>
+      <w:del w:id="68" w:author="DEKATLUC" w:date="2019-02-27T16:46:00Z">
         <w:r>
-          <w:t>M</w:t>
+          <w:delText>N</w:delText>
+        </w:r>
+        <w:r>
+          <w:delText xml:space="preserve">ode </w:delText>
+        </w:r>
+      </w:del>
+      <w:ins w:id="69" w:author="DEKATLUC" w:date="2019-02-27T16:46:00Z">
+        <w:r>
+          <w:t>Knoten</w:t>
+        </w:r>
+        <w:r>
+          <w:t xml:space="preserve"> </w:t>
         </w:r>
       </w:ins>
-      <w:del w:id="65" w:author="Jacqueline Kaefer" w:date="2019-02-27T09:03:00Z">
+      <w:r>
+        <w:t>angehängt Die Informationen zu den Kontakten und Nachrichten sind dabei in den Attributen gespeichert. Dies macht das Einfügen von neuen Kontakten und Nachrichten einfach, da lediglich ein</w:t>
+      </w:r>
+      <w:del w:id="70" w:author="DEKATLUC" w:date="2019-02-27T16:47:00Z">
         <w:r>
-          <w:delText>m</w:delText>
+          <w:delText>e</w:delText>
         </w:r>
       </w:del>
       <w:r>
-        <w:t>essage-</w:t>
-      </w:r>
-      <w:proofErr w:type="spellStart"/>
-      <w:ins w:id="66" w:author="Jacqueline Kaefer" w:date="2019-02-27T09:03:00Z">
+        <w:t xml:space="preserve"> neue</w:t>
+      </w:r>
+      <w:ins w:id="71" w:author="DEKATLUC" w:date="2019-02-27T16:47:00Z">
         <w:r>
-          <w:t>N</w:t>
+          <w:t>r</w:t>
         </w:r>
       </w:ins>
-      <w:del w:id="67" w:author="Jacqueline Kaefer" w:date="2019-02-27T09:03:00Z">
+      <w:r>
+        <w:t xml:space="preserve"> </w:t>
+      </w:r>
+      <w:del w:id="72" w:author="DEKATLUC" w:date="2019-02-27T16:47:00Z">
         <w:r>
-          <w:delText>n</w:delText>
+          <w:delText>Node</w:delText>
         </w:r>
       </w:del>
-      <w:r>
-        <w:t>ode</w:t>
-      </w:r>
-      <w:proofErr w:type="spellEnd"/>
-      <w:r>
-        <w:t xml:space="preserve"> angehängt Die Informationen zu den Kontakten und Nachrichten sind dabei in den Attributen gespeichert. Dies macht das Einfügen von neuen Kontakten und Nachrichten einfach, da lediglich eine neue </w:t>
-      </w:r>
-      <w:proofErr w:type="spellStart"/>
-      <w:r>
-        <w:t>Node</w:t>
-      </w:r>
-      <w:proofErr w:type="spellEnd"/>
-      <w:r>
-        <w:t xml:space="preserve"> mit den jeweiligen Attributen erzeugt und diese an die entsprechende Parent-</w:t>
-      </w:r>
-      <w:proofErr w:type="spellStart"/>
-      <w:r>
-        <w:t>Node</w:t>
-      </w:r>
-      <w:proofErr w:type="spellEnd"/>
+      <w:ins w:id="73" w:author="DEKATLUC" w:date="2019-02-27T16:47:00Z">
+        <w:r>
+          <w:t>Knoten</w:t>
+        </w:r>
+      </w:ins>
+      <w:r>
+        <w:t xml:space="preserve"> mit den jeweiligen Attributen erzeugt und diese</w:t>
+      </w:r>
+      <w:ins w:id="74" w:author="DEKATLUC" w:date="2019-02-27T16:47:00Z">
+        <w:r>
+          <w:t>r</w:t>
+        </w:r>
+      </w:ins>
+      <w:r>
+        <w:t xml:space="preserve"> an d</w:t>
+      </w:r>
+      <w:del w:id="75" w:author="DEKATLUC" w:date="2019-02-27T16:47:00Z">
+        <w:r>
+          <w:delText>ie</w:delText>
+        </w:r>
+      </w:del>
+      <w:ins w:id="76" w:author="DEKATLUC" w:date="2019-02-27T16:47:00Z">
+        <w:r>
+          <w:t>en</w:t>
+        </w:r>
+      </w:ins>
+      <w:r>
+        <w:t xml:space="preserve"> entsprechende</w:t>
+      </w:r>
+      <w:ins w:id="77" w:author="DEKATLUC" w:date="2019-02-27T16:47:00Z">
+        <w:r>
+          <w:t>n</w:t>
+        </w:r>
+      </w:ins>
+      <w:r>
+        <w:t xml:space="preserve"> </w:t>
+      </w:r>
+      <w:del w:id="78" w:author="DEKATLUC" w:date="2019-02-27T16:47:00Z">
+        <w:r>
+          <w:delText>Parent-Node</w:delText>
+        </w:r>
+      </w:del>
+      <w:ins w:id="79" w:author="DEKATLUC" w:date="2019-02-27T16:47:00Z">
+        <w:r>
+          <w:t>Oberknoten</w:t>
+        </w:r>
+      </w:ins>
       <w:r>
         <w:t xml:space="preserve"> angehängt wird.</w:t>
       </w:r>
@@ -4462,12 +4844,12 @@
       <w:pPr>
         <w:pStyle w:val="berschrift1"/>
       </w:pPr>
-      <w:bookmarkStart w:id="68" w:name="_Toc1644414"/>
+      <w:bookmarkStart w:id="80" w:name="_Toc1644414"/>
       <w:r>
         <w:lastRenderedPageBreak/>
         <w:t>Anwenderdokumentation</w:t>
       </w:r>
-      <w:bookmarkEnd w:id="68"/>
+      <w:bookmarkEnd w:id="80"/>
     </w:p>
     <w:p>
       <w:r>
@@ -4478,11 +4860,11 @@
       <w:pPr>
         <w:pStyle w:val="berschrift2"/>
       </w:pPr>
-      <w:bookmarkStart w:id="69" w:name="_Toc1644415"/>
+      <w:bookmarkStart w:id="81" w:name="_Toc1644415"/>
       <w:r>
         <w:t>Starten des Chatprogramms</w:t>
       </w:r>
-      <w:bookmarkEnd w:id="69"/>
+      <w:bookmarkEnd w:id="81"/>
     </w:p>
     <w:p>
       <w:r>
@@ -4496,42 +4878,26 @@
       <w:pPr>
         <w:pStyle w:val="berschrift2"/>
       </w:pPr>
-      <w:bookmarkStart w:id="70" w:name="_Toc1644416"/>
+      <w:bookmarkStart w:id="82" w:name="_Toc1644416"/>
       <w:r>
         <w:t>Kontakte hinzufügen und löschen</w:t>
       </w:r>
-      <w:bookmarkEnd w:id="70"/>
-    </w:p>
-    <w:p>
-      <w:r>
-        <w:t>Der Benutzer hat zunächst die Möglichkeit über den Button „Kontakt hinzufügen“</w:t>
-      </w:r>
-      <w:ins w:id="71" w:author="Jacqueline Kaefer" w:date="2019-02-27T09:04:00Z">
-        <w:r>
-          <w:t>,</w:t>
-        </w:r>
-      </w:ins>
-      <w:r>
-        <w:t xml:space="preserve"> einen neuen Kontakt in seiner Kontaktliste zu erstellen. Hierfür muss er lediglich dessen Benutzernamen in das angezeigte Dialogfeld eingeben. Die</w:t>
-      </w:r>
-      <w:del w:id="72" w:author="Jacqueline Kaefer" w:date="2019-02-27T09:04:00Z">
-        <w:r>
-          <w:delText xml:space="preserve"> maximale</w:delText>
-        </w:r>
-      </w:del>
-      <w:r>
-        <w:t xml:space="preserve"> Anzahl an Kontakten ist nicht beschränkt. Ein hinzugefügter Kontakt kann auch über den Button „Kontakt löschen“ wieder entfernt werden. Hierdurch werden jedoch auch alle bisher mit diesem Kontakt ausgetauschten Nachrichten unwiderruflich gelöscht.</w:t>
+      <w:bookmarkEnd w:id="82"/>
+    </w:p>
+    <w:p>
+      <w:r>
+        <w:t>Der Benutzer hat zunächst die Möglichkeit über den Button „Kontakt hinzufügen“ einen neuen Kontakt in seiner Kontaktliste zu erstellen. Hierfür muss er lediglich dessen Benutzernamen in das angezeigte Dialogfeld eingeben. Die Anzahl an Kontakten ist nicht beschränkt. Ein hinzugefügter Kontakt kann auch über den Button „Kontakt löschen“ wieder entfernt werden. Hierdurch werden jedoch auch alle bisher mit diesem Kontakt ausgetauschten Nachrichten unwiderruflich gelöscht.</w:t>
       </w:r>
     </w:p>
     <w:p>
       <w:pPr>
         <w:pStyle w:val="berschrift2"/>
       </w:pPr>
-      <w:bookmarkStart w:id="73" w:name="_Toc1644417"/>
+      <w:bookmarkStart w:id="83" w:name="_Toc1644417"/>
       <w:r>
         <w:t>Nachrichten Senden</w:t>
       </w:r>
-      <w:bookmarkEnd w:id="73"/>
+      <w:bookmarkEnd w:id="83"/>
     </w:p>
     <w:p>
       <w:r>
@@ -4544,52 +4910,31 @@
         <w:t xml:space="preserve"> versendet werden</w:t>
       </w:r>
       <w:r>
-        <w:t>, die</w:t>
-      </w:r>
-      <w:ins w:id="74" w:author="Jacqueline Kaefer" w:date="2019-02-27T09:04:00Z">
-        <w:r>
-          <w:t>se sind</w:t>
-        </w:r>
-      </w:ins>
-      <w:r>
-        <w:t xml:space="preserve"> jedoch nicht in der Zeichenanzahl beschränkt </w:t>
-      </w:r>
-      <w:del w:id="75" w:author="Jacqueline Kaefer" w:date="2019-02-27T09:04:00Z">
-        <w:r>
-          <w:delText>sind</w:delText>
-        </w:r>
-      </w:del>
+        <w:t xml:space="preserve">, die jedoch nicht in der Zeichenanzahl beschränkt </w:t>
+      </w:r>
+      <w:r>
+        <w:t>sind</w:t>
+      </w:r>
       <w:r>
         <w:t>. Um eine Nachricht zu verschicken</w:t>
       </w:r>
-      <w:ins w:id="76" w:author="Jacqueline Kaefer" w:date="2019-02-27T09:04:00Z">
-        <w:r>
-          <w:t>,</w:t>
-        </w:r>
-      </w:ins>
+      <w:r>
+        <w:t>,</w:t>
+      </w:r>
       <w:r>
         <w:t xml:space="preserve"> muss der Text zunächst in die große TextBox </w:t>
       </w:r>
-      <w:ins w:id="77" w:author="Jacqueline Kaefer" w:date="2019-02-27T09:05:00Z">
-        <w:r>
-          <w:t xml:space="preserve">rechts unten </w:t>
-        </w:r>
-      </w:ins>
-      <w:r>
-        <w:t>eingegeben und der Kontakt, an den die Nachricht gesendet werden soll</w:t>
-      </w:r>
-      <w:ins w:id="78" w:author="Jacqueline Kaefer" w:date="2019-02-27T09:05:00Z">
-        <w:r>
-          <w:t xml:space="preserve"> links</w:t>
-        </w:r>
-      </w:ins>
-      <w:del w:id="79" w:author="Jacqueline Kaefer" w:date="2019-02-27T09:05:00Z">
-        <w:r>
-          <w:delText>,</w:delText>
-        </w:r>
-      </w:del>
-      <w:r>
-        <w:t xml:space="preserve"> ausgewählt werden. Anschließend kann die Nachricht wahlweise über den Button „Senden“ oder das Drücken der ENTER-Taste abgeschickt werden</w:t>
+      <w:r>
+        <w:t xml:space="preserve">rechts unten </w:t>
+      </w:r>
+      <w:r>
+        <w:t xml:space="preserve">eingegeben und der Kontakt, an den die Nachricht gesendet werden soll ausgewählt werden. </w:t>
+      </w:r>
+      <w:r>
+        <w:t xml:space="preserve">Dafür muss auf den entsprechenden Benutzernamen in der linken Liste geklickt werden. </w:t>
+      </w:r>
+      <w:r>
+        <w:t>Anschließend kann die Nachricht wahlweise über den Button „Senden“ oder das Drücken der ENTER-Taste abgeschickt werden</w:t>
       </w:r>
       <w:r>
         <w:t>. Anschließend wird sie im</w:t>
@@ -4623,14 +4968,14 @@
       <w:pPr>
         <w:pStyle w:val="berschrift2"/>
       </w:pPr>
-      <w:bookmarkStart w:id="80" w:name="_Toc1644418"/>
+      <w:bookmarkStart w:id="84" w:name="_Toc1644418"/>
       <w:r>
         <w:t xml:space="preserve">Nachrichten </w:t>
       </w:r>
       <w:r>
         <w:t>empfangen</w:t>
       </w:r>
-      <w:bookmarkEnd w:id="80"/>
+      <w:bookmarkEnd w:id="84"/>
     </w:p>
     <w:p>
       <w:r>
@@ -4656,12 +5001,12 @@
       <w:pPr>
         <w:pStyle w:val="berschrift2"/>
       </w:pPr>
-      <w:bookmarkStart w:id="81" w:name="_Toc1644419"/>
+      <w:bookmarkStart w:id="85" w:name="_Toc1644419"/>
       <w:r>
         <w:lastRenderedPageBreak/>
         <w:t>Speicherung</w:t>
       </w:r>
-      <w:bookmarkEnd w:id="81"/>
+      <w:bookmarkEnd w:id="85"/>
     </w:p>
     <w:p>
       <w:r>
@@ -4683,11 +5028,11 @@
       <w:pPr>
         <w:pStyle w:val="berschrift2"/>
       </w:pPr>
-      <w:bookmarkStart w:id="82" w:name="_Toc1644420"/>
+      <w:bookmarkStart w:id="86" w:name="_Toc1644420"/>
       <w:r>
         <w:t>Fehlerbehebung</w:t>
       </w:r>
-      <w:bookmarkEnd w:id="82"/>
+      <w:bookmarkEnd w:id="86"/>
     </w:p>
     <w:p>
       <w:r>
@@ -4696,11 +5041,9 @@
       <w:r>
         <w:t>Sollten unvorhergesehene Fehler auftreten, kann es helfen</w:t>
       </w:r>
-      <w:ins w:id="83" w:author="Jacqueline Kaefer" w:date="2019-02-27T09:16:00Z">
-        <w:r>
-          <w:t>,</w:t>
-        </w:r>
-      </w:ins>
+      <w:r>
+        <w:t>,</w:t>
+      </w:r>
       <w:r>
         <w:t xml:space="preserve"> das Backupfile </w:t>
       </w:r>
@@ -4736,7 +5079,7 @@
       <w:pPr>
         <w:pStyle w:val="Textkrper"/>
       </w:pPr>
-      <w:hyperlink r:id="rId12" w:history="1">
+      <w:hyperlink r:id="rId11" w:history="1">
         <w:r>
           <w:rPr>
             <w:rStyle w:val="Hyperlink"/>
@@ -4749,7 +5092,7 @@
       <w:pPr>
         <w:pStyle w:val="Textkrper"/>
       </w:pPr>
-      <w:hyperlink r:id="rId13" w:history="1">
+      <w:hyperlink r:id="rId12" w:history="1">
         <w:r>
           <w:rPr>
             <w:rStyle w:val="Hyperlink"/>
@@ -4762,7 +5105,7 @@
       <w:pPr>
         <w:pStyle w:val="Textkrper"/>
       </w:pPr>
-      <w:hyperlink r:id="rId14" w:history="1">
+      <w:hyperlink r:id="rId13" w:history="1">
         <w:r>
           <w:rPr>
             <w:rStyle w:val="Hyperlink"/>
@@ -4775,7 +5118,7 @@
       <w:pPr>
         <w:pStyle w:val="Textkrper"/>
       </w:pPr>
-      <w:hyperlink r:id="rId15" w:history="1">
+      <w:hyperlink r:id="rId14" w:history="1">
         <w:r>
           <w:rPr>
             <w:rStyle w:val="Hyperlink"/>
@@ -4791,7 +5134,7 @@
           <w:rStyle w:val="Hyperlink"/>
         </w:rPr>
       </w:pPr>
-      <w:hyperlink r:id="rId16" w:history="1">
+      <w:hyperlink r:id="rId15" w:history="1">
         <w:r>
           <w:rPr>
             <w:rStyle w:val="Hyperlink"/>
@@ -4807,7 +5150,7 @@
           <w:rStyle w:val="Hyperlink"/>
         </w:rPr>
       </w:pPr>
-      <w:hyperlink r:id="rId17" w:history="1">
+      <w:hyperlink r:id="rId16" w:history="1">
         <w:r>
           <w:rPr>
             <w:rStyle w:val="Hyperlink"/>
@@ -4816,13 +5159,10 @@
         </w:r>
       </w:hyperlink>
     </w:p>
-    <w:p>
-      <w:bookmarkStart w:id="84" w:name="_GoBack"/>
-      <w:bookmarkEnd w:id="84"/>
-    </w:p>
+    <w:p/>
     <w:sectPr>
-      <w:headerReference w:type="default" r:id="rId18"/>
-      <w:footerReference w:type="default" r:id="rId19"/>
+      <w:headerReference w:type="default" r:id="rId17"/>
+      <w:footerReference w:type="default" r:id="rId18"/>
       <w:pgSz w:w="11906" w:h="16838"/>
       <w:pgMar w:top="1417" w:right="1417" w:bottom="1134" w:left="1417" w:header="708" w:footer="708" w:gutter="0"/>
       <w:pgNumType w:start="0"/>
@@ -4835,8 +5175,8 @@
 </file>
 
 <file path=word/comments.xml><?xml version="1.0" encoding="utf-8"?>
-<w:comments xmlns:wpc="http://schemas.microsoft.com/office/word/2010/wordprocessingCanvas" xmlns:cx="http://schemas.microsoft.com/office/drawing/2014/chartex" xmlns:cx1="http://schemas.microsoft.com/office/drawing/2015/9/8/chartex" xmlns:cx2="http://schemas.microsoft.com/office/drawing/2015/10/21/chartex" xmlns:cx3="http://schemas.microsoft.com/office/drawing/2016/5/9/chartex" xmlns:cx4="http://schemas.microsoft.com/office/drawing/2016/5/10/chartex" xmlns:cx5="http://schemas.microsoft.com/office/drawing/2016/5/11/chartex" xmlns:cx6="http://schemas.microsoft.com/office/drawing/2016/5/12/chartex" xmlns:cx7="http://schemas.microsoft.com/office/drawing/2016/5/13/chartex" xmlns:cx8="http://schemas.microsoft.com/office/drawing/2016/5/14/chartex" xmlns:mc="http://schemas.openxmlformats.org/markup-compatibility/2006" xmlns:aink="http://schemas.microsoft.com/office/drawing/2016/ink" xmlns:am3d="http://schemas.microsoft.com/office/drawing/2017/model3d" xmlns:o="urn:schemas-microsoft-com:office:office" xmlns:r="http://schemas.openxmlformats.org/officeDocument/2006/relationships" xmlns:m="http://schemas.openxmlformats.org/officeDocument/2006/math" xmlns:v="urn:schemas-microsoft-com:vml" xmlns:wp14="http://schemas.microsoft.com/office/word/2010/wordprocessingDrawing" xmlns:wp="http://schemas.openxmlformats.org/drawingml/2006/wordprocessingDrawing" xmlns:w10="urn:schemas-microsoft-com:office:word" xmlns:w="http://schemas.openxmlformats.org/wordprocessingml/2006/main" xmlns:w14="http://schemas.microsoft.com/office/word/2010/wordml" xmlns:w15="http://schemas.microsoft.com/office/word/2012/wordml" xmlns:w16cid="http://schemas.microsoft.com/office/word/2016/wordml/cid" xmlns:w16se="http://schemas.microsoft.com/office/word/2015/wordml/symex" xmlns:wpg="http://schemas.microsoft.com/office/word/2010/wordprocessingGroup" xmlns:wpi="http://schemas.microsoft.com/office/word/2010/wordprocessingInk" xmlns:wne="http://schemas.microsoft.com/office/word/2006/wordml" xmlns:wps="http://schemas.microsoft.com/office/word/2010/wordprocessingShape" mc:Ignorable="w14 w15 w16se w16cid wp14">
-  <w:comment w:id="44" w:author="Jacqueline Kaefer" w:date="2019-02-27T08:57:00Z" w:initials="JK">
+<w:comments xmlns:wpc="http://schemas.microsoft.com/office/word/2010/wordprocessingCanvas" xmlns:cx="http://schemas.microsoft.com/office/drawing/2014/chartex" xmlns:cx1="http://schemas.microsoft.com/office/drawing/2015/9/8/chartex" xmlns:mc="http://schemas.openxmlformats.org/markup-compatibility/2006" xmlns:o="urn:schemas-microsoft-com:office:office" xmlns:r="http://schemas.openxmlformats.org/officeDocument/2006/relationships" xmlns:m="http://schemas.openxmlformats.org/officeDocument/2006/math" xmlns:v="urn:schemas-microsoft-com:vml" xmlns:wp14="http://schemas.microsoft.com/office/word/2010/wordprocessingDrawing" xmlns:wp="http://schemas.openxmlformats.org/drawingml/2006/wordprocessingDrawing" xmlns:w10="urn:schemas-microsoft-com:office:word" xmlns:w="http://schemas.openxmlformats.org/wordprocessingml/2006/main" xmlns:w14="http://schemas.microsoft.com/office/word/2010/wordml" xmlns:w15="http://schemas.microsoft.com/office/word/2012/wordml" xmlns:w16se="http://schemas.microsoft.com/office/word/2015/wordml/symex" xmlns:wpg="http://schemas.microsoft.com/office/word/2010/wordprocessingGroup" xmlns:wpi="http://schemas.microsoft.com/office/word/2010/wordprocessingInk" xmlns:wne="http://schemas.microsoft.com/office/word/2006/wordml" xmlns:wps="http://schemas.microsoft.com/office/word/2010/wordprocessingShape" mc:Ignorable="w14 w15 w16se wp14">
+  <w:comment w:id="24" w:author="Jacqueline Kaefer" w:date="2019-02-27T08:57:00Z" w:initials="JK">
     <w:p>
       <w:pPr>
         <w:pStyle w:val="Kommentartext"/>
@@ -4860,7 +5200,7 @@
       </w:r>
     </w:p>
   </w:comment>
-  <w:comment w:id="45" w:author="Jacqueline Kaefer" w:date="2019-02-27T08:58:00Z" w:initials="JK">
+  <w:comment w:id="25" w:author="Jacqueline Kaefer" w:date="2019-02-27T08:58:00Z" w:initials="JK">
     <w:p>
       <w:pPr>
         <w:pStyle w:val="Kommentartext"/>
@@ -4884,7 +5224,7 @@
       </w:r>
     </w:p>
   </w:comment>
-  <w:comment w:id="49" w:author="Jacqueline Kaefer" w:date="2019-02-27T08:59:00Z" w:initials="JK">
+  <w:comment w:id="26" w:author="DEKATLUC" w:date="2019-02-27T16:21:00Z" w:initials="D">
     <w:p>
       <w:pPr>
         <w:pStyle w:val="Kommentartext"/>
@@ -4896,6 +5236,22 @@
         <w:annotationRef/>
       </w:r>
       <w:r>
+        <w:t>Stimmt, das ist unverständlich. Damit meinte ich frei</w:t>
+      </w:r>
+    </w:p>
+  </w:comment>
+  <w:comment w:id="28" w:author="Jacqueline Kaefer" w:date="2019-02-27T08:59:00Z" w:initials="JK">
+    <w:p>
+      <w:pPr>
+        <w:pStyle w:val="Kommentartext"/>
+      </w:pPr>
+      <w:r>
+        <w:rPr>
+          <w:rStyle w:val="Kommentarzeichen"/>
+        </w:rPr>
+        <w:annotationRef/>
+      </w:r>
+      <w:r>
         <w:t xml:space="preserve">Ich </w:t>
       </w:r>
       <w:proofErr w:type="spellStart"/>
@@ -4921,6 +5277,54 @@
       <w:proofErr w:type="gramEnd"/>
       <w:r>
         <w:t xml:space="preserve"> dass unsere Leser das TCP-Protokoll kennen.</w:t>
+      </w:r>
+    </w:p>
+  </w:comment>
+  <w:comment w:id="39" w:author="DEKATLUC" w:date="2019-02-27T16:28:00Z" w:initials="D">
+    <w:p>
+      <w:pPr>
+        <w:pStyle w:val="Kommentartext"/>
+      </w:pPr>
+      <w:r>
+        <w:rPr>
+          <w:rStyle w:val="Kommentarzeichen"/>
+        </w:rPr>
+        <w:annotationRef/>
+      </w:r>
+      <w:r>
+        <w:t>Was habe ich dadurch für einen Vorteil? Also für was kann ich das beispielsweise verwenden?</w:t>
+      </w:r>
+    </w:p>
+  </w:comment>
+  <w:comment w:id="46" w:author="DEKATLUC" w:date="2019-02-27T16:37:00Z" w:initials="D">
+    <w:p>
+      <w:pPr>
+        <w:pStyle w:val="Kommentartext"/>
+      </w:pPr>
+      <w:r>
+        <w:rPr>
+          <w:rStyle w:val="Kommentarzeichen"/>
+        </w:rPr>
+        <w:annotationRef/>
+      </w:r>
+      <w:r>
+        <w:t>Ich würde dies anders formulieren. Vielleicht gibt es ja eine Möglichkeit auf die wir nur nicht gekommen sind.</w:t>
+      </w:r>
+    </w:p>
+  </w:comment>
+  <w:comment w:id="50" w:author="DEKATLUC" w:date="2019-02-27T16:39:00Z" w:initials="D">
+    <w:p>
+      <w:pPr>
+        <w:pStyle w:val="Kommentartext"/>
+      </w:pPr>
+      <w:r>
+        <w:rPr>
+          <w:rStyle w:val="Kommentarzeichen"/>
+        </w:rPr>
+        <w:annotationRef/>
+      </w:r>
+      <w:r>
+        <w:t>Nur als Vorschlag</w:t>
       </w:r>
     </w:p>
   </w:comment>
@@ -4928,10 +5332,14 @@
 </file>
 
 <file path=word/commentsExtended.xml><?xml version="1.0" encoding="utf-8"?>
-<w15:commentsEx xmlns:wpc="http://schemas.microsoft.com/office/word/2010/wordprocessingCanvas" xmlns:cx="http://schemas.microsoft.com/office/drawing/2014/chartex" xmlns:cx1="http://schemas.microsoft.com/office/drawing/2015/9/8/chartex" xmlns:cx2="http://schemas.microsoft.com/office/drawing/2015/10/21/chartex" xmlns:cx3="http://schemas.microsoft.com/office/drawing/2016/5/9/chartex" xmlns:cx4="http://schemas.microsoft.com/office/drawing/2016/5/10/chartex" xmlns:cx5="http://schemas.microsoft.com/office/drawing/2016/5/11/chartex" xmlns:cx6="http://schemas.microsoft.com/office/drawing/2016/5/12/chartex" xmlns:cx7="http://schemas.microsoft.com/office/drawing/2016/5/13/chartex" xmlns:cx8="http://schemas.microsoft.com/office/drawing/2016/5/14/chartex" xmlns:mc="http://schemas.openxmlformats.org/markup-compatibility/2006" xmlns:aink="http://schemas.microsoft.com/office/drawing/2016/ink" xmlns:am3d="http://schemas.microsoft.com/office/drawing/2017/model3d" xmlns:o="urn:schemas-microsoft-com:office:office" xmlns:r="http://schemas.openxmlformats.org/officeDocument/2006/relationships" xmlns:m="http://schemas.openxmlformats.org/officeDocument/2006/math" xmlns:v="urn:schemas-microsoft-com:vml" xmlns:wp14="http://schemas.microsoft.com/office/word/2010/wordprocessingDrawing" xmlns:wp="http://schemas.openxmlformats.org/drawingml/2006/wordprocessingDrawing" xmlns:w10="urn:schemas-microsoft-com:office:word" xmlns:w="http://schemas.openxmlformats.org/wordprocessingml/2006/main" xmlns:w14="http://schemas.microsoft.com/office/word/2010/wordml" xmlns:w15="http://schemas.microsoft.com/office/word/2012/wordml" xmlns:w16cid="http://schemas.microsoft.com/office/word/2016/wordml/cid" xmlns:w16se="http://schemas.microsoft.com/office/word/2015/wordml/symex" xmlns:wpg="http://schemas.microsoft.com/office/word/2010/wordprocessingGroup" xmlns:wpi="http://schemas.microsoft.com/office/word/2010/wordprocessingInk" xmlns:wne="http://schemas.microsoft.com/office/word/2006/wordml" xmlns:wps="http://schemas.microsoft.com/office/word/2010/wordprocessingShape" mc:Ignorable="w14 w15 w16se w16cid wp14">
+<w15:commentsEx xmlns:wpc="http://schemas.microsoft.com/office/word/2010/wordprocessingCanvas" xmlns:cx="http://schemas.microsoft.com/office/drawing/2014/chartex" xmlns:cx1="http://schemas.microsoft.com/office/drawing/2015/9/8/chartex" xmlns:mc="http://schemas.openxmlformats.org/markup-compatibility/2006" xmlns:o="urn:schemas-microsoft-com:office:office" xmlns:r="http://schemas.openxmlformats.org/officeDocument/2006/relationships" xmlns:m="http://schemas.openxmlformats.org/officeDocument/2006/math" xmlns:v="urn:schemas-microsoft-com:vml" xmlns:wp14="http://schemas.microsoft.com/office/word/2010/wordprocessingDrawing" xmlns:wp="http://schemas.openxmlformats.org/drawingml/2006/wordprocessingDrawing" xmlns:w10="urn:schemas-microsoft-com:office:word" xmlns:w="http://schemas.openxmlformats.org/wordprocessingml/2006/main" xmlns:w14="http://schemas.microsoft.com/office/word/2010/wordml" xmlns:w15="http://schemas.microsoft.com/office/word/2012/wordml" xmlns:w16se="http://schemas.microsoft.com/office/word/2015/wordml/symex" xmlns:wpg="http://schemas.microsoft.com/office/word/2010/wordprocessingGroup" xmlns:wpi="http://schemas.microsoft.com/office/word/2010/wordprocessingInk" xmlns:wne="http://schemas.microsoft.com/office/word/2006/wordml" xmlns:wps="http://schemas.microsoft.com/office/word/2010/wordprocessingShape" mc:Ignorable="w14 w15 w16se wp14">
   <w15:commentEx w15:paraId="3D22699E" w15:done="0"/>
-  <w15:commentEx w15:paraId="7204A993" w15:done="0"/>
+  <w15:commentEx w15:paraId="7204A993" w15:done="1"/>
+  <w15:commentEx w15:paraId="35D6BD36" w15:paraIdParent="7204A993" w15:done="1"/>
   <w15:commentEx w15:paraId="4D7ED1F7" w15:done="0"/>
+  <w15:commentEx w15:paraId="7CDA3909" w15:done="0"/>
+  <w15:commentEx w15:paraId="75E72B6C" w15:done="0"/>
+  <w15:commentEx w15:paraId="088D5A6E" w15:done="0"/>
 </w15:commentsEx>
 </file>
 
@@ -4944,7 +5352,7 @@
 </file>
 
 <file path=word/endnotes.xml><?xml version="1.0" encoding="utf-8"?>
-<w:endnotes xmlns:wpc="http://schemas.microsoft.com/office/word/2010/wordprocessingCanvas" xmlns:cx="http://schemas.microsoft.com/office/drawing/2014/chartex" xmlns:cx1="http://schemas.microsoft.com/office/drawing/2015/9/8/chartex" xmlns:cx2="http://schemas.microsoft.com/office/drawing/2015/10/21/chartex" xmlns:cx3="http://schemas.microsoft.com/office/drawing/2016/5/9/chartex" xmlns:cx4="http://schemas.microsoft.com/office/drawing/2016/5/10/chartex" xmlns:cx5="http://schemas.microsoft.com/office/drawing/2016/5/11/chartex" xmlns:cx6="http://schemas.microsoft.com/office/drawing/2016/5/12/chartex" xmlns:cx7="http://schemas.microsoft.com/office/drawing/2016/5/13/chartex" xmlns:cx8="http://schemas.microsoft.com/office/drawing/2016/5/14/chartex" xmlns:mc="http://schemas.openxmlformats.org/markup-compatibility/2006" xmlns:aink="http://schemas.microsoft.com/office/drawing/2016/ink" xmlns:am3d="http://schemas.microsoft.com/office/drawing/2017/model3d" xmlns:o="urn:schemas-microsoft-com:office:office" xmlns:r="http://schemas.openxmlformats.org/officeDocument/2006/relationships" xmlns:m="http://schemas.openxmlformats.org/officeDocument/2006/math" xmlns:v="urn:schemas-microsoft-com:vml" xmlns:wp14="http://schemas.microsoft.com/office/word/2010/wordprocessingDrawing" xmlns:wp="http://schemas.openxmlformats.org/drawingml/2006/wordprocessingDrawing" xmlns:w10="urn:schemas-microsoft-com:office:word" xmlns:w="http://schemas.openxmlformats.org/wordprocessingml/2006/main" xmlns:w14="http://schemas.microsoft.com/office/word/2010/wordml" xmlns:w15="http://schemas.microsoft.com/office/word/2012/wordml" xmlns:w16cid="http://schemas.microsoft.com/office/word/2016/wordml/cid" xmlns:w16se="http://schemas.microsoft.com/office/word/2015/wordml/symex" xmlns:wpg="http://schemas.microsoft.com/office/word/2010/wordprocessingGroup" xmlns:wpi="http://schemas.microsoft.com/office/word/2010/wordprocessingInk" xmlns:wne="http://schemas.microsoft.com/office/word/2006/wordml" xmlns:wps="http://schemas.microsoft.com/office/word/2010/wordprocessingShape" mc:Ignorable="w14 w15 w16se w16cid wp14">
+<w:endnotes xmlns:wpc="http://schemas.microsoft.com/office/word/2010/wordprocessingCanvas" xmlns:cx="http://schemas.microsoft.com/office/drawing/2014/chartex" xmlns:cx1="http://schemas.microsoft.com/office/drawing/2015/9/8/chartex" xmlns:mc="http://schemas.openxmlformats.org/markup-compatibility/2006" xmlns:o="urn:schemas-microsoft-com:office:office" xmlns:r="http://schemas.openxmlformats.org/officeDocument/2006/relationships" xmlns:m="http://schemas.openxmlformats.org/officeDocument/2006/math" xmlns:v="urn:schemas-microsoft-com:vml" xmlns:wp14="http://schemas.microsoft.com/office/word/2010/wordprocessingDrawing" xmlns:wp="http://schemas.openxmlformats.org/drawingml/2006/wordprocessingDrawing" xmlns:w10="urn:schemas-microsoft-com:office:word" xmlns:w="http://schemas.openxmlformats.org/wordprocessingml/2006/main" xmlns:w14="http://schemas.microsoft.com/office/word/2010/wordml" xmlns:w15="http://schemas.microsoft.com/office/word/2012/wordml" xmlns:w16se="http://schemas.microsoft.com/office/word/2015/wordml/symex" xmlns:wpg="http://schemas.microsoft.com/office/word/2010/wordprocessingGroup" xmlns:wpi="http://schemas.microsoft.com/office/word/2010/wordprocessingInk" xmlns:wne="http://schemas.microsoft.com/office/word/2006/wordml" xmlns:wps="http://schemas.microsoft.com/office/word/2010/wordprocessingShape" mc:Ignorable="w14 w15 w16se wp14">
   <w:endnote w:type="separator" w:id="-1">
     <w:p>
       <w:pPr>
@@ -4969,7 +5377,7 @@
 </file>
 
 <file path=word/footer1.xml><?xml version="1.0" encoding="utf-8"?>
-<w:ftr xmlns:wpc="http://schemas.microsoft.com/office/word/2010/wordprocessingCanvas" xmlns:cx="http://schemas.microsoft.com/office/drawing/2014/chartex" xmlns:cx1="http://schemas.microsoft.com/office/drawing/2015/9/8/chartex" xmlns:cx2="http://schemas.microsoft.com/office/drawing/2015/10/21/chartex" xmlns:cx3="http://schemas.microsoft.com/office/drawing/2016/5/9/chartex" xmlns:cx4="http://schemas.microsoft.com/office/drawing/2016/5/10/chartex" xmlns:cx5="http://schemas.microsoft.com/office/drawing/2016/5/11/chartex" xmlns:cx6="http://schemas.microsoft.com/office/drawing/2016/5/12/chartex" xmlns:cx7="http://schemas.microsoft.com/office/drawing/2016/5/13/chartex" xmlns:cx8="http://schemas.microsoft.com/office/drawing/2016/5/14/chartex" xmlns:mc="http://schemas.openxmlformats.org/markup-compatibility/2006" xmlns:aink="http://schemas.microsoft.com/office/drawing/2016/ink" xmlns:am3d="http://schemas.microsoft.com/office/drawing/2017/model3d" xmlns:o="urn:schemas-microsoft-com:office:office" xmlns:r="http://schemas.openxmlformats.org/officeDocument/2006/relationships" xmlns:m="http://schemas.openxmlformats.org/officeDocument/2006/math" xmlns:v="urn:schemas-microsoft-com:vml" xmlns:wp14="http://schemas.microsoft.com/office/word/2010/wordprocessingDrawing" xmlns:wp="http://schemas.openxmlformats.org/drawingml/2006/wordprocessingDrawing" xmlns:w10="urn:schemas-microsoft-com:office:word" xmlns:w="http://schemas.openxmlformats.org/wordprocessingml/2006/main" xmlns:w14="http://schemas.microsoft.com/office/word/2010/wordml" xmlns:w15="http://schemas.microsoft.com/office/word/2012/wordml" xmlns:w16cid="http://schemas.microsoft.com/office/word/2016/wordml/cid" xmlns:w16se="http://schemas.microsoft.com/office/word/2015/wordml/symex" xmlns:wpg="http://schemas.microsoft.com/office/word/2010/wordprocessingGroup" xmlns:wpi="http://schemas.microsoft.com/office/word/2010/wordprocessingInk" xmlns:wne="http://schemas.microsoft.com/office/word/2006/wordml" xmlns:wps="http://schemas.microsoft.com/office/word/2010/wordprocessingShape" mc:Ignorable="w14 w15 w16se w16cid wp14">
+<w:ftr xmlns:wpc="http://schemas.microsoft.com/office/word/2010/wordprocessingCanvas" xmlns:cx="http://schemas.microsoft.com/office/drawing/2014/chartex" xmlns:cx1="http://schemas.microsoft.com/office/drawing/2015/9/8/chartex" xmlns:mc="http://schemas.openxmlformats.org/markup-compatibility/2006" xmlns:o="urn:schemas-microsoft-com:office:office" xmlns:r="http://schemas.openxmlformats.org/officeDocument/2006/relationships" xmlns:m="http://schemas.openxmlformats.org/officeDocument/2006/math" xmlns:v="urn:schemas-microsoft-com:vml" xmlns:wp14="http://schemas.microsoft.com/office/word/2010/wordprocessingDrawing" xmlns:wp="http://schemas.openxmlformats.org/drawingml/2006/wordprocessingDrawing" xmlns:w10="urn:schemas-microsoft-com:office:word" xmlns:w="http://schemas.openxmlformats.org/wordprocessingml/2006/main" xmlns:w14="http://schemas.microsoft.com/office/word/2010/wordml" xmlns:w15="http://schemas.microsoft.com/office/word/2012/wordml" xmlns:w16se="http://schemas.microsoft.com/office/word/2015/wordml/symex" xmlns:wpg="http://schemas.microsoft.com/office/word/2010/wordprocessingGroup" xmlns:wpi="http://schemas.microsoft.com/office/word/2010/wordprocessingInk" xmlns:wne="http://schemas.microsoft.com/office/word/2006/wordml" xmlns:wps="http://schemas.microsoft.com/office/word/2010/wordprocessingShape" mc:Ignorable="w14 w15 w16se wp14">
   <w:sdt>
     <w:sdtPr>
       <w:id w:val="790162155"/>
@@ -5037,7 +5445,7 @@
                 <w:bCs/>
                 <w:noProof/>
               </w:rPr>
-              <w:t>11</w:t>
+              <w:t>12</w:t>
             </w:r>
             <w:r>
               <w:rPr>
@@ -5079,7 +5487,7 @@
                 <w:bCs/>
                 <w:noProof/>
               </w:rPr>
-              <w:t>11</w:t>
+              <w:t>12</w:t>
             </w:r>
             <w:r>
               <w:rPr>
@@ -5098,7 +5506,7 @@
 </file>
 
 <file path=word/footnotes.xml><?xml version="1.0" encoding="utf-8"?>
-<w:footnotes xmlns:wpc="http://schemas.microsoft.com/office/word/2010/wordprocessingCanvas" xmlns:cx="http://schemas.microsoft.com/office/drawing/2014/chartex" xmlns:cx1="http://schemas.microsoft.com/office/drawing/2015/9/8/chartex" xmlns:cx2="http://schemas.microsoft.com/office/drawing/2015/10/21/chartex" xmlns:cx3="http://schemas.microsoft.com/office/drawing/2016/5/9/chartex" xmlns:cx4="http://schemas.microsoft.com/office/drawing/2016/5/10/chartex" xmlns:cx5="http://schemas.microsoft.com/office/drawing/2016/5/11/chartex" xmlns:cx6="http://schemas.microsoft.com/office/drawing/2016/5/12/chartex" xmlns:cx7="http://schemas.microsoft.com/office/drawing/2016/5/13/chartex" xmlns:cx8="http://schemas.microsoft.com/office/drawing/2016/5/14/chartex" xmlns:mc="http://schemas.openxmlformats.org/markup-compatibility/2006" xmlns:aink="http://schemas.microsoft.com/office/drawing/2016/ink" xmlns:am3d="http://schemas.microsoft.com/office/drawing/2017/model3d" xmlns:o="urn:schemas-microsoft-com:office:office" xmlns:r="http://schemas.openxmlformats.org/officeDocument/2006/relationships" xmlns:m="http://schemas.openxmlformats.org/officeDocument/2006/math" xmlns:v="urn:schemas-microsoft-com:vml" xmlns:wp14="http://schemas.microsoft.com/office/word/2010/wordprocessingDrawing" xmlns:wp="http://schemas.openxmlformats.org/drawingml/2006/wordprocessingDrawing" xmlns:w10="urn:schemas-microsoft-com:office:word" xmlns:w="http://schemas.openxmlformats.org/wordprocessingml/2006/main" xmlns:w14="http://schemas.microsoft.com/office/word/2010/wordml" xmlns:w15="http://schemas.microsoft.com/office/word/2012/wordml" xmlns:w16cid="http://schemas.microsoft.com/office/word/2016/wordml/cid" xmlns:w16se="http://schemas.microsoft.com/office/word/2015/wordml/symex" xmlns:wpg="http://schemas.microsoft.com/office/word/2010/wordprocessingGroup" xmlns:wpi="http://schemas.microsoft.com/office/word/2010/wordprocessingInk" xmlns:wne="http://schemas.microsoft.com/office/word/2006/wordml" xmlns:wps="http://schemas.microsoft.com/office/word/2010/wordprocessingShape" mc:Ignorable="w14 w15 w16se w16cid wp14">
+<w:footnotes xmlns:wpc="http://schemas.microsoft.com/office/word/2010/wordprocessingCanvas" xmlns:cx="http://schemas.microsoft.com/office/drawing/2014/chartex" xmlns:cx1="http://schemas.microsoft.com/office/drawing/2015/9/8/chartex" xmlns:mc="http://schemas.openxmlformats.org/markup-compatibility/2006" xmlns:o="urn:schemas-microsoft-com:office:office" xmlns:r="http://schemas.openxmlformats.org/officeDocument/2006/relationships" xmlns:m="http://schemas.openxmlformats.org/officeDocument/2006/math" xmlns:v="urn:schemas-microsoft-com:vml" xmlns:wp14="http://schemas.microsoft.com/office/word/2010/wordprocessingDrawing" xmlns:wp="http://schemas.openxmlformats.org/drawingml/2006/wordprocessingDrawing" xmlns:w10="urn:schemas-microsoft-com:office:word" xmlns:w="http://schemas.openxmlformats.org/wordprocessingml/2006/main" xmlns:w14="http://schemas.microsoft.com/office/word/2010/wordml" xmlns:w15="http://schemas.microsoft.com/office/word/2012/wordml" xmlns:w16se="http://schemas.microsoft.com/office/word/2015/wordml/symex" xmlns:wpg="http://schemas.microsoft.com/office/word/2010/wordprocessingGroup" xmlns:wpi="http://schemas.microsoft.com/office/word/2010/wordprocessingInk" xmlns:wne="http://schemas.microsoft.com/office/word/2006/wordml" xmlns:wps="http://schemas.microsoft.com/office/word/2010/wordprocessingShape" mc:Ignorable="w14 w15 w16se wp14">
   <w:footnote w:type="separator" w:id="-1">
     <w:p>
       <w:pPr>
@@ -5123,7 +5531,7 @@
 </file>
 
 <file path=word/header1.xml><?xml version="1.0" encoding="utf-8"?>
-<w:hdr xmlns:wpc="http://schemas.microsoft.com/office/word/2010/wordprocessingCanvas" xmlns:cx="http://schemas.microsoft.com/office/drawing/2014/chartex" xmlns:cx1="http://schemas.microsoft.com/office/drawing/2015/9/8/chartex" xmlns:cx2="http://schemas.microsoft.com/office/drawing/2015/10/21/chartex" xmlns:cx3="http://schemas.microsoft.com/office/drawing/2016/5/9/chartex" xmlns:cx4="http://schemas.microsoft.com/office/drawing/2016/5/10/chartex" xmlns:cx5="http://schemas.microsoft.com/office/drawing/2016/5/11/chartex" xmlns:cx6="http://schemas.microsoft.com/office/drawing/2016/5/12/chartex" xmlns:cx7="http://schemas.microsoft.com/office/drawing/2016/5/13/chartex" xmlns:cx8="http://schemas.microsoft.com/office/drawing/2016/5/14/chartex" xmlns:mc="http://schemas.openxmlformats.org/markup-compatibility/2006" xmlns:aink="http://schemas.microsoft.com/office/drawing/2016/ink" xmlns:am3d="http://schemas.microsoft.com/office/drawing/2017/model3d" xmlns:o="urn:schemas-microsoft-com:office:office" xmlns:r="http://schemas.openxmlformats.org/officeDocument/2006/relationships" xmlns:m="http://schemas.openxmlformats.org/officeDocument/2006/math" xmlns:v="urn:schemas-microsoft-com:vml" xmlns:wp14="http://schemas.microsoft.com/office/word/2010/wordprocessingDrawing" xmlns:wp="http://schemas.openxmlformats.org/drawingml/2006/wordprocessingDrawing" xmlns:w10="urn:schemas-microsoft-com:office:word" xmlns:w="http://schemas.openxmlformats.org/wordprocessingml/2006/main" xmlns:w14="http://schemas.microsoft.com/office/word/2010/wordml" xmlns:w15="http://schemas.microsoft.com/office/word/2012/wordml" xmlns:w16cid="http://schemas.microsoft.com/office/word/2016/wordml/cid" xmlns:w16se="http://schemas.microsoft.com/office/word/2015/wordml/symex" xmlns:wpg="http://schemas.microsoft.com/office/word/2010/wordprocessingGroup" xmlns:wpi="http://schemas.microsoft.com/office/word/2010/wordprocessingInk" xmlns:wne="http://schemas.microsoft.com/office/word/2006/wordml" xmlns:wps="http://schemas.microsoft.com/office/word/2010/wordprocessingShape" mc:Ignorable="w14 w15 w16se w16cid wp14">
+<w:hdr xmlns:wpc="http://schemas.microsoft.com/office/word/2010/wordprocessingCanvas" xmlns:cx="http://schemas.microsoft.com/office/drawing/2014/chartex" xmlns:cx1="http://schemas.microsoft.com/office/drawing/2015/9/8/chartex" xmlns:mc="http://schemas.openxmlformats.org/markup-compatibility/2006" xmlns:o="urn:schemas-microsoft-com:office:office" xmlns:r="http://schemas.openxmlformats.org/officeDocument/2006/relationships" xmlns:m="http://schemas.openxmlformats.org/officeDocument/2006/math" xmlns:v="urn:schemas-microsoft-com:vml" xmlns:wp14="http://schemas.microsoft.com/office/word/2010/wordprocessingDrawing" xmlns:wp="http://schemas.openxmlformats.org/drawingml/2006/wordprocessingDrawing" xmlns:w10="urn:schemas-microsoft-com:office:word" xmlns:w="http://schemas.openxmlformats.org/wordprocessingml/2006/main" xmlns:w14="http://schemas.microsoft.com/office/word/2010/wordml" xmlns:w15="http://schemas.microsoft.com/office/word/2012/wordml" xmlns:w16se="http://schemas.microsoft.com/office/word/2015/wordml/symex" xmlns:wpg="http://schemas.microsoft.com/office/word/2010/wordprocessingGroup" xmlns:wpi="http://schemas.microsoft.com/office/word/2010/wordprocessingInk" xmlns:wne="http://schemas.microsoft.com/office/word/2006/wordml" xmlns:wps="http://schemas.microsoft.com/office/word/2010/wordprocessingShape" mc:Ignorable="w14 w15 w16se wp14">
   <w:p>
     <w:pPr>
       <w:pStyle w:val="Kopfzeile"/>
@@ -5144,7 +5552,7 @@
 </file>
 
 <file path=word/numbering.xml><?xml version="1.0" encoding="utf-8"?>
-<w:numbering xmlns:wpc="http://schemas.microsoft.com/office/word/2010/wordprocessingCanvas" xmlns:cx="http://schemas.microsoft.com/office/drawing/2014/chartex" xmlns:cx1="http://schemas.microsoft.com/office/drawing/2015/9/8/chartex" xmlns:cx2="http://schemas.microsoft.com/office/drawing/2015/10/21/chartex" xmlns:cx3="http://schemas.microsoft.com/office/drawing/2016/5/9/chartex" xmlns:cx4="http://schemas.microsoft.com/office/drawing/2016/5/10/chartex" xmlns:cx5="http://schemas.microsoft.com/office/drawing/2016/5/11/chartex" xmlns:cx6="http://schemas.microsoft.com/office/drawing/2016/5/12/chartex" xmlns:cx7="http://schemas.microsoft.com/office/drawing/2016/5/13/chartex" xmlns:cx8="http://schemas.microsoft.com/office/drawing/2016/5/14/chartex" xmlns:mc="http://schemas.openxmlformats.org/markup-compatibility/2006" xmlns:aink="http://schemas.microsoft.com/office/drawing/2016/ink" xmlns:am3d="http://schemas.microsoft.com/office/drawing/2017/model3d" xmlns:o="urn:schemas-microsoft-com:office:office" xmlns:r="http://schemas.openxmlformats.org/officeDocument/2006/relationships" xmlns:m="http://schemas.openxmlformats.org/officeDocument/2006/math" xmlns:v="urn:schemas-microsoft-com:vml" xmlns:wp14="http://schemas.microsoft.com/office/word/2010/wordprocessingDrawing" xmlns:wp="http://schemas.openxmlformats.org/drawingml/2006/wordprocessingDrawing" xmlns:w10="urn:schemas-microsoft-com:office:word" xmlns:w="http://schemas.openxmlformats.org/wordprocessingml/2006/main" xmlns:w14="http://schemas.microsoft.com/office/word/2010/wordml" xmlns:w15="http://schemas.microsoft.com/office/word/2012/wordml" xmlns:w16cid="http://schemas.microsoft.com/office/word/2016/wordml/cid" xmlns:w16se="http://schemas.microsoft.com/office/word/2015/wordml/symex" xmlns:wpg="http://schemas.microsoft.com/office/word/2010/wordprocessingGroup" xmlns:wpi="http://schemas.microsoft.com/office/word/2010/wordprocessingInk" xmlns:wne="http://schemas.microsoft.com/office/word/2006/wordml" xmlns:wps="http://schemas.microsoft.com/office/word/2010/wordprocessingShape" mc:Ignorable="w14 w15 w16se w16cid wp14">
+<w:numbering xmlns:wpc="http://schemas.microsoft.com/office/word/2010/wordprocessingCanvas" xmlns:cx="http://schemas.microsoft.com/office/drawing/2014/chartex" xmlns:cx1="http://schemas.microsoft.com/office/drawing/2015/9/8/chartex" xmlns:mc="http://schemas.openxmlformats.org/markup-compatibility/2006" xmlns:o="urn:schemas-microsoft-com:office:office" xmlns:r="http://schemas.openxmlformats.org/officeDocument/2006/relationships" xmlns:m="http://schemas.openxmlformats.org/officeDocument/2006/math" xmlns:v="urn:schemas-microsoft-com:vml" xmlns:wp14="http://schemas.microsoft.com/office/word/2010/wordprocessingDrawing" xmlns:wp="http://schemas.openxmlformats.org/drawingml/2006/wordprocessingDrawing" xmlns:w10="urn:schemas-microsoft-com:office:word" xmlns:w="http://schemas.openxmlformats.org/wordprocessingml/2006/main" xmlns:w14="http://schemas.microsoft.com/office/word/2010/wordml" xmlns:w15="http://schemas.microsoft.com/office/word/2012/wordml" xmlns:w16se="http://schemas.microsoft.com/office/word/2015/wordml/symex" xmlns:wpg="http://schemas.microsoft.com/office/word/2010/wordprocessingGroup" xmlns:wpi="http://schemas.microsoft.com/office/word/2010/wordprocessingInk" xmlns:wne="http://schemas.microsoft.com/office/word/2006/wordml" xmlns:wps="http://schemas.microsoft.com/office/word/2010/wordprocessingShape" mc:Ignorable="w14 w15 w16se wp14">
   <w:abstractNum w:abstractNumId="0" w15:restartNumberingAfterBreak="0">
     <w:nsid w:val="0161089D"/>
     <w:multiLevelType w:val="multilevel"/>
@@ -7751,7 +8159,10 @@
 </file>
 
 <file path=word/people.xml><?xml version="1.0" encoding="utf-8"?>
-<w15:people xmlns:wpc="http://schemas.microsoft.com/office/word/2010/wordprocessingCanvas" xmlns:cx="http://schemas.microsoft.com/office/drawing/2014/chartex" xmlns:cx1="http://schemas.microsoft.com/office/drawing/2015/9/8/chartex" xmlns:cx2="http://schemas.microsoft.com/office/drawing/2015/10/21/chartex" xmlns:cx3="http://schemas.microsoft.com/office/drawing/2016/5/9/chartex" xmlns:cx4="http://schemas.microsoft.com/office/drawing/2016/5/10/chartex" xmlns:cx5="http://schemas.microsoft.com/office/drawing/2016/5/11/chartex" xmlns:cx6="http://schemas.microsoft.com/office/drawing/2016/5/12/chartex" xmlns:cx7="http://schemas.microsoft.com/office/drawing/2016/5/13/chartex" xmlns:cx8="http://schemas.microsoft.com/office/drawing/2016/5/14/chartex" xmlns:mc="http://schemas.openxmlformats.org/markup-compatibility/2006" xmlns:aink="http://schemas.microsoft.com/office/drawing/2016/ink" xmlns:am3d="http://schemas.microsoft.com/office/drawing/2017/model3d" xmlns:o="urn:schemas-microsoft-com:office:office" xmlns:r="http://schemas.openxmlformats.org/officeDocument/2006/relationships" xmlns:m="http://schemas.openxmlformats.org/officeDocument/2006/math" xmlns:v="urn:schemas-microsoft-com:vml" xmlns:wp14="http://schemas.microsoft.com/office/word/2010/wordprocessingDrawing" xmlns:wp="http://schemas.openxmlformats.org/drawingml/2006/wordprocessingDrawing" xmlns:w10="urn:schemas-microsoft-com:office:word" xmlns:w="http://schemas.openxmlformats.org/wordprocessingml/2006/main" xmlns:w14="http://schemas.microsoft.com/office/word/2010/wordml" xmlns:w15="http://schemas.microsoft.com/office/word/2012/wordml" xmlns:w16cid="http://schemas.microsoft.com/office/word/2016/wordml/cid" xmlns:w16se="http://schemas.microsoft.com/office/word/2015/wordml/symex" xmlns:wpg="http://schemas.microsoft.com/office/word/2010/wordprocessingGroup" xmlns:wpi="http://schemas.microsoft.com/office/word/2010/wordprocessingInk" xmlns:wne="http://schemas.microsoft.com/office/word/2006/wordml" xmlns:wps="http://schemas.microsoft.com/office/word/2010/wordprocessingShape" mc:Ignorable="w14 w15 w16se w16cid wp14">
+<w15:people xmlns:wpc="http://schemas.microsoft.com/office/word/2010/wordprocessingCanvas" xmlns:cx="http://schemas.microsoft.com/office/drawing/2014/chartex" xmlns:cx1="http://schemas.microsoft.com/office/drawing/2015/9/8/chartex" xmlns:mc="http://schemas.openxmlformats.org/markup-compatibility/2006" xmlns:o="urn:schemas-microsoft-com:office:office" xmlns:r="http://schemas.openxmlformats.org/officeDocument/2006/relationships" xmlns:m="http://schemas.openxmlformats.org/officeDocument/2006/math" xmlns:v="urn:schemas-microsoft-com:vml" xmlns:wp14="http://schemas.microsoft.com/office/word/2010/wordprocessingDrawing" xmlns:wp="http://schemas.openxmlformats.org/drawingml/2006/wordprocessingDrawing" xmlns:w10="urn:schemas-microsoft-com:office:word" xmlns:w="http://schemas.openxmlformats.org/wordprocessingml/2006/main" xmlns:w14="http://schemas.microsoft.com/office/word/2010/wordml" xmlns:w15="http://schemas.microsoft.com/office/word/2012/wordml" xmlns:w16se="http://schemas.microsoft.com/office/word/2015/wordml/symex" xmlns:wpg="http://schemas.microsoft.com/office/word/2010/wordprocessingGroup" xmlns:wpi="http://schemas.microsoft.com/office/word/2010/wordprocessingInk" xmlns:wne="http://schemas.microsoft.com/office/word/2006/wordml" xmlns:wps="http://schemas.microsoft.com/office/word/2010/wordprocessingShape" mc:Ignorable="w14 w15 w16se wp14">
+  <w15:person w15:author="DEKATLUC">
+    <w15:presenceInfo w15:providerId="None" w15:userId="DEKATLUC"/>
+  </w15:person>
   <w15:person w15:author="Jacqueline Kaefer">
     <w15:presenceInfo w15:providerId="None" w15:userId="Jacqueline Kaefer"/>
   </w15:person>
@@ -7759,7 +8170,7 @@
 </file>
 
 <file path=word/styles.xml><?xml version="1.0" encoding="utf-8"?>
-<w:styles xmlns:mc="http://schemas.openxmlformats.org/markup-compatibility/2006" xmlns:r="http://schemas.openxmlformats.org/officeDocument/2006/relationships" xmlns:w="http://schemas.openxmlformats.org/wordprocessingml/2006/main" xmlns:w14="http://schemas.microsoft.com/office/word/2010/wordml" xmlns:w15="http://schemas.microsoft.com/office/word/2012/wordml" xmlns:w16cid="http://schemas.microsoft.com/office/word/2016/wordml/cid" xmlns:w16se="http://schemas.microsoft.com/office/word/2015/wordml/symex" mc:Ignorable="w14 w15 w16se w16cid">
+<w:styles xmlns:mc="http://schemas.openxmlformats.org/markup-compatibility/2006" xmlns:r="http://schemas.openxmlformats.org/officeDocument/2006/relationships" xmlns:w="http://schemas.openxmlformats.org/wordprocessingml/2006/main" xmlns:w14="http://schemas.microsoft.com/office/word/2010/wordml" xmlns:w15="http://schemas.microsoft.com/office/word/2012/wordml" xmlns:w16se="http://schemas.microsoft.com/office/word/2015/wordml/symex" mc:Ignorable="w14 w15 w16se">
   <w:docDefaults>
     <w:rPrDefault>
       <w:rPr>
@@ -7775,7 +8186,7 @@
       </w:pPr>
     </w:pPrDefault>
   </w:docDefaults>
-  <w:latentStyles w:defLockedState="0" w:defUIPriority="99" w:defSemiHidden="0" w:defUnhideWhenUsed="0" w:defQFormat="0" w:count="375">
+  <w:latentStyles w:defLockedState="0" w:defUIPriority="99" w:defSemiHidden="0" w:defUnhideWhenUsed="0" w:defQFormat="0" w:count="371">
     <w:lsdException w:name="Normal" w:uiPriority="0" w:qFormat="1"/>
     <w:lsdException w:name="heading 1" w:uiPriority="9" w:qFormat="1"/>
     <w:lsdException w:name="heading 2" w:semiHidden="1" w:uiPriority="9" w:unhideWhenUsed="1" w:qFormat="1"/>
@@ -7881,6 +8292,7 @@
     <w:lsdException w:name="HTML Sample" w:semiHidden="1" w:unhideWhenUsed="1"/>
     <w:lsdException w:name="HTML Typewriter" w:semiHidden="1" w:unhideWhenUsed="1"/>
     <w:lsdException w:name="HTML Variable" w:semiHidden="1" w:unhideWhenUsed="1"/>
+    <w:lsdException w:name="Normal Table" w:semiHidden="1" w:unhideWhenUsed="1"/>
     <w:lsdException w:name="annotation subject" w:semiHidden="1" w:unhideWhenUsed="1"/>
     <w:lsdException w:name="No List" w:semiHidden="1" w:unhideWhenUsed="1"/>
     <w:lsdException w:name="Outline List 1" w:semiHidden="1" w:unhideWhenUsed="1"/>
@@ -7924,8 +8336,10 @@
     <w:lsdException w:name="Table Elegant" w:semiHidden="1" w:unhideWhenUsed="1"/>
     <w:lsdException w:name="Table Professional" w:semiHidden="1" w:unhideWhenUsed="1"/>
     <w:lsdException w:name="Table Subtle 1" w:semiHidden="1" w:unhideWhenUsed="1"/>
+    <w:lsdException w:name="Table Subtle 2" w:semiHidden="1" w:unhideWhenUsed="1"/>
     <w:lsdException w:name="Table Web 1" w:semiHidden="1" w:unhideWhenUsed="1"/>
     <w:lsdException w:name="Table Web 2" w:semiHidden="1" w:unhideWhenUsed="1"/>
+    <w:lsdException w:name="Table Web 3" w:semiHidden="1" w:unhideWhenUsed="1"/>
     <w:lsdException w:name="Balloon Text" w:semiHidden="1" w:unhideWhenUsed="1"/>
     <w:lsdException w:name="Table Grid" w:uiPriority="39"/>
     <w:lsdException w:name="Table Theme" w:semiHidden="1" w:unhideWhenUsed="1"/>
@@ -8144,10 +8558,6 @@
     <w:lsdException w:name="List Table 5 Dark Accent 6" w:uiPriority="50"/>
     <w:lsdException w:name="List Table 6 Colorful Accent 6" w:uiPriority="51"/>
     <w:lsdException w:name="List Table 7 Colorful Accent 6" w:uiPriority="52"/>
-    <w:lsdException w:name="Mention" w:semiHidden="1" w:unhideWhenUsed="1"/>
-    <w:lsdException w:name="Smart Hyperlink" w:semiHidden="1" w:unhideWhenUsed="1"/>
-    <w:lsdException w:name="Hashtag" w:semiHidden="1" w:unhideWhenUsed="1"/>
-    <w:lsdException w:name="Unresolved Mention" w:semiHidden="1" w:unhideWhenUsed="1"/>
   </w:latentStyles>
   <w:style w:type="paragraph" w:default="1" w:styleId="Standard">
     <w:name w:val="Normal"/>
@@ -8906,7 +9316,7 @@
       <w:lang w:eastAsia="zh-CN" w:bidi="hi-IN"/>
     </w:rPr>
   </w:style>
-  <w:style w:type="character" w:styleId="NichtaufgelsteErwhnung">
+  <w:style w:type="character" w:customStyle="1" w:styleId="UnresolvedMention">
     <w:name w:val="Unresolved Mention"/>
     <w:basedOn w:val="Absatz-Standardschriftart"/>
     <w:uiPriority w:val="99"/>
@@ -9221,7 +9631,7 @@
 </file>
 
 <file path=customXml/itemProps1.xml><?xml version="1.0" encoding="utf-8"?>
-<ds:datastoreItem xmlns:ds="http://schemas.openxmlformats.org/officeDocument/2006/customXml" ds:itemID="{00471DA9-63A2-4F51-885A-36F7660B99FD}">
+<ds:datastoreItem xmlns:ds="http://schemas.openxmlformats.org/officeDocument/2006/customXml" ds:itemID="{A21C46D8-0C77-4A6F-9138-69C422BA4112}">
   <ds:schemaRefs>
     <ds:schemaRef ds:uri="http://schemas.openxmlformats.org/officeDocument/2006/bibliography"/>
   </ds:schemaRefs>

--- a/Dokumentation/Dokumentation.docx
+++ b/Dokumentation/Dokumentation.docx
@@ -231,7 +231,7 @@
                   </wp:anchor>
                 </w:drawing>
               </mc:Choice>
-              <mc:Fallback xmlns:w16cid="http://schemas.microsoft.com/office/word/2016/wordml/cid" xmlns:am3d="http://schemas.microsoft.com/office/drawing/2017/model3d" xmlns:aink="http://schemas.microsoft.com/office/drawing/2016/ink" xmlns:cx8="http://schemas.microsoft.com/office/drawing/2016/5/14/chartex" xmlns:cx7="http://schemas.microsoft.com/office/drawing/2016/5/13/chartex" xmlns:cx6="http://schemas.microsoft.com/office/drawing/2016/5/12/chartex" xmlns:cx5="http://schemas.microsoft.com/office/drawing/2016/5/11/chartex" xmlns:cx4="http://schemas.microsoft.com/office/drawing/2016/5/10/chartex" xmlns:cx3="http://schemas.microsoft.com/office/drawing/2016/5/9/chartex" xmlns:cx2="http://schemas.microsoft.com/office/drawing/2015/10/21/chartex">
+              <mc:Fallback xmlns:cx2="http://schemas.microsoft.com/office/drawing/2015/10/21/chartex" xmlns:cx3="http://schemas.microsoft.com/office/drawing/2016/5/9/chartex" xmlns:cx4="http://schemas.microsoft.com/office/drawing/2016/5/10/chartex" xmlns:cx5="http://schemas.microsoft.com/office/drawing/2016/5/11/chartex" xmlns:cx6="http://schemas.microsoft.com/office/drawing/2016/5/12/chartex" xmlns:cx7="http://schemas.microsoft.com/office/drawing/2016/5/13/chartex" xmlns:cx8="http://schemas.microsoft.com/office/drawing/2016/5/14/chartex" xmlns:aink="http://schemas.microsoft.com/office/drawing/2016/ink" xmlns:am3d="http://schemas.microsoft.com/office/drawing/2017/model3d" xmlns:w16cid="http://schemas.microsoft.com/office/word/2016/wordml/cid">
                 <w:pict>
                   <v:shapetype w14:anchorId="7F1848B2" id="_x0000_t202" coordsize="21600,21600" o:spt="202" path="m,l,21600r21600,l21600,xe">
                     <v:stroke joinstyle="miter"/>
@@ -543,7 +543,7 @@
                   </wp:anchor>
                 </w:drawing>
               </mc:Choice>
-              <mc:Fallback xmlns:w16cid="http://schemas.microsoft.com/office/word/2016/wordml/cid" xmlns:am3d="http://schemas.microsoft.com/office/drawing/2017/model3d" xmlns:aink="http://schemas.microsoft.com/office/drawing/2016/ink" xmlns:cx8="http://schemas.microsoft.com/office/drawing/2016/5/14/chartex" xmlns:cx7="http://schemas.microsoft.com/office/drawing/2016/5/13/chartex" xmlns:cx6="http://schemas.microsoft.com/office/drawing/2016/5/12/chartex" xmlns:cx5="http://schemas.microsoft.com/office/drawing/2016/5/11/chartex" xmlns:cx4="http://schemas.microsoft.com/office/drawing/2016/5/10/chartex" xmlns:cx3="http://schemas.microsoft.com/office/drawing/2016/5/9/chartex" xmlns:cx2="http://schemas.microsoft.com/office/drawing/2015/10/21/chartex">
+              <mc:Fallback xmlns:cx2="http://schemas.microsoft.com/office/drawing/2015/10/21/chartex" xmlns:cx3="http://schemas.microsoft.com/office/drawing/2016/5/9/chartex" xmlns:cx4="http://schemas.microsoft.com/office/drawing/2016/5/10/chartex" xmlns:cx5="http://schemas.microsoft.com/office/drawing/2016/5/11/chartex" xmlns:cx6="http://schemas.microsoft.com/office/drawing/2016/5/12/chartex" xmlns:cx7="http://schemas.microsoft.com/office/drawing/2016/5/13/chartex" xmlns:cx8="http://schemas.microsoft.com/office/drawing/2016/5/14/chartex" xmlns:aink="http://schemas.microsoft.com/office/drawing/2016/ink" xmlns:am3d="http://schemas.microsoft.com/office/drawing/2017/model3d" xmlns:w16cid="http://schemas.microsoft.com/office/word/2016/wordml/cid">
                 <w:pict>
                   <v:shape w14:anchorId="4AD10066" id="Textfeld 154" o:spid="_x0000_s1027" type="#_x0000_t202" style="position:absolute;left:0;text-align:left;margin-left:0;margin-top:127.4pt;width:8in;height:286.5pt;z-index:251659264;visibility:visible;mso-wrap-style:square;mso-width-percent:941;mso-height-percent:363;mso-wrap-distance-left:9pt;mso-wrap-distance-top:0;mso-wrap-distance-right:9pt;mso-wrap-distance-bottom:0;mso-position-horizontal:center;mso-position-horizontal-relative:margin;mso-position-vertical:absolute;mso-position-vertical-relative:page;mso-width-percent:941;mso-height-percent:363;mso-width-relative:page;mso-height-relative:page;v-text-anchor:bottom" o:gfxdata="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" filled="f" stroked="f" strokeweight=".5pt">
                     <v:textbox inset="126pt,0,54pt,0">
@@ -2740,10 +2740,7 @@
       </w:r>
       <w:r>
         <w:tab/>
-        <w:t xml:space="preserve">User </w:t>
-      </w:r>
-      <w:r>
-        <w:t>Datagram</w:t>
+        <w:t>User Datagram</w:t>
       </w:r>
       <w:r>
         <w:t xml:space="preserve"> Protoc</w:t>
@@ -2796,10 +2793,7 @@
         <w:jc w:val="left"/>
       </w:pPr>
       <w:r>
-        <w:t>TCP-Protokoll</w:t>
-      </w:r>
-      <w:r>
-        <w:t>:</w:t>
+        <w:t>TCP-Protokoll:</w:t>
       </w:r>
       <w:r>
         <w:tab/>
@@ -3214,13 +3208,7 @@
         <w:t xml:space="preserve">an bestimmte Personen </w:t>
       </w:r>
       <w:r>
-        <w:t xml:space="preserve">über ein </w:t>
-      </w:r>
-      <w:r>
-        <w:t>Netzwerk</w:t>
-      </w:r>
-      <w:r>
-        <w:t>. Dabei sollen mehrere Chats parallel geführt werden können, sodass ein Wechsel zwischen mehreren Chatpartnern möglich ist. Die verschiedenen Chatpartner sollen in einer Kontaktliste organisiert sein.</w:t>
+        <w:t>über ein Netzwerk. Dabei sollen mehrere Chats parallel geführt werden können, sodass ein Wechsel zwischen mehreren Chatpartnern möglich ist. Die verschiedenen Chatpartner sollen in einer Kontaktliste organisiert sein.</w:t>
       </w:r>
     </w:p>
     <w:p>
@@ -3285,197 +3273,6 @@
         <w:t>ückmeldet, dass er eine Nachricht erhalten hat. Sendet er diese Rückmeldung nicht, muss die Nachricht erneut versendet werden.</w:t>
       </w:r>
     </w:p>
-    <w:p>
-      <w:pPr>
-        <w:pStyle w:val="berschrift2"/>
-      </w:pPr>
-      <w:bookmarkStart w:id="12" w:name="_Toc164172963"/>
-      <w:bookmarkStart w:id="13" w:name="_Toc1644403"/>
-      <w:r>
-        <w:t>Genehmigung</w:t>
-      </w:r>
-      <w:bookmarkEnd w:id="12"/>
-      <w:bookmarkEnd w:id="13"/>
-    </w:p>
-    <w:tbl>
-      <w:tblPr>
-        <w:tblW w:w="0" w:type="auto"/>
-        <w:jc w:val="center"/>
-        <w:tblBorders>
-          <w:top w:val="single" w:sz="4" w:space="0" w:color="auto"/>
-          <w:left w:val="single" w:sz="4" w:space="0" w:color="auto"/>
-          <w:bottom w:val="single" w:sz="4" w:space="0" w:color="auto"/>
-          <w:right w:val="single" w:sz="4" w:space="0" w:color="auto"/>
-          <w:insideH w:val="single" w:sz="4" w:space="0" w:color="auto"/>
-          <w:insideV w:val="single" w:sz="4" w:space="0" w:color="auto"/>
-        </w:tblBorders>
-        <w:tblLook w:val="01E0" w:firstRow="1" w:lastRow="1" w:firstColumn="1" w:lastColumn="1" w:noHBand="0" w:noVBand="0"/>
-      </w:tblPr>
-      <w:tblGrid>
-        <w:gridCol w:w="3681"/>
-        <w:gridCol w:w="5381"/>
-      </w:tblGrid>
-      <w:tr>
-        <w:trPr>
-          <w:trHeight w:val="397"/>
-          <w:jc w:val="center"/>
-        </w:trPr>
-        <w:tc>
-          <w:tcPr>
-            <w:tcW w:w="3681" w:type="dxa"/>
-          </w:tcPr>
-          <w:p>
-            <w:pPr>
-              <w:pStyle w:val="Tabellenkopf"/>
-              <w:rPr>
-                <w:b w:val="0"/>
-                <w:sz w:val="24"/>
-              </w:rPr>
-            </w:pPr>
-            <w:r>
-              <w:rPr>
-                <w:b w:val="0"/>
-                <w:sz w:val="24"/>
-              </w:rPr>
-              <w:t xml:space="preserve">Datum: </w:t>
-            </w:r>
-          </w:p>
-        </w:tc>
-        <w:tc>
-          <w:tcPr>
-            <w:tcW w:w="5381" w:type="dxa"/>
-          </w:tcPr>
-          <w:p>
-            <w:pPr>
-              <w:jc w:val="left"/>
-            </w:pPr>
-            <w:r>
-              <w:t>01.03.2019</w:t>
-            </w:r>
-          </w:p>
-        </w:tc>
-      </w:tr>
-      <w:tr>
-        <w:trPr>
-          <w:trHeight w:val="397"/>
-          <w:jc w:val="center"/>
-        </w:trPr>
-        <w:tc>
-          <w:tcPr>
-            <w:tcW w:w="3681" w:type="dxa"/>
-          </w:tcPr>
-          <w:p>
-            <w:pPr>
-              <w:pStyle w:val="Tabellenkopf"/>
-              <w:rPr>
-                <w:b w:val="0"/>
-                <w:sz w:val="24"/>
-              </w:rPr>
-            </w:pPr>
-            <w:r>
-              <w:rPr>
-                <w:b w:val="0"/>
-                <w:sz w:val="24"/>
-              </w:rPr>
-              <w:t>Unte</w:t>
-            </w:r>
-            <w:r>
-              <w:rPr>
-                <w:b w:val="0"/>
-                <w:sz w:val="24"/>
-              </w:rPr>
-              <w:t>rschrift Auftraggeber</w:t>
-            </w:r>
-          </w:p>
-        </w:tc>
-        <w:tc>
-          <w:tcPr>
-            <w:tcW w:w="5381" w:type="dxa"/>
-          </w:tcPr>
-          <w:p/>
-        </w:tc>
-      </w:tr>
-      <w:tr>
-        <w:trPr>
-          <w:trHeight w:val="397"/>
-          <w:jc w:val="center"/>
-        </w:trPr>
-        <w:tc>
-          <w:tcPr>
-            <w:tcW w:w="3681" w:type="dxa"/>
-          </w:tcPr>
-          <w:p>
-            <w:pPr>
-              <w:pStyle w:val="Tabellenkopf"/>
-              <w:rPr>
-                <w:b w:val="0"/>
-                <w:sz w:val="24"/>
-              </w:rPr>
-            </w:pPr>
-            <w:r>
-              <w:rPr>
-                <w:b w:val="0"/>
-                <w:sz w:val="24"/>
-              </w:rPr>
-              <w:t xml:space="preserve">Unterschrift </w:t>
-            </w:r>
-            <w:r>
-              <w:rPr>
-                <w:b w:val="0"/>
-                <w:sz w:val="24"/>
-              </w:rPr>
-              <w:t>Projektteammitglied</w:t>
-            </w:r>
-          </w:p>
-        </w:tc>
-        <w:tc>
-          <w:tcPr>
-            <w:tcW w:w="5381" w:type="dxa"/>
-          </w:tcPr>
-          <w:p/>
-        </w:tc>
-      </w:tr>
-      <w:tr>
-        <w:trPr>
-          <w:trHeight w:val="397"/>
-          <w:jc w:val="center"/>
-        </w:trPr>
-        <w:tc>
-          <w:tcPr>
-            <w:tcW w:w="3681" w:type="dxa"/>
-          </w:tcPr>
-          <w:p>
-            <w:pPr>
-              <w:pStyle w:val="Tabellenkopf"/>
-              <w:rPr>
-                <w:b w:val="0"/>
-                <w:sz w:val="24"/>
-              </w:rPr>
-            </w:pPr>
-            <w:r>
-              <w:rPr>
-                <w:b w:val="0"/>
-                <w:sz w:val="24"/>
-              </w:rPr>
-              <w:t xml:space="preserve">Unterschrift </w:t>
-            </w:r>
-            <w:r>
-              <w:rPr>
-                <w:b w:val="0"/>
-                <w:sz w:val="24"/>
-              </w:rPr>
-              <w:t>Projektteammitglied</w:t>
-            </w:r>
-          </w:p>
-        </w:tc>
-        <w:tc>
-          <w:tcPr>
-            <w:tcW w:w="5381" w:type="dxa"/>
-          </w:tcPr>
-          <w:p/>
-        </w:tc>
-      </w:tr>
-    </w:tbl>
     <w:p>
       <w:pPr>
         <w:rPr>
@@ -3483,9 +3280,11 @@
           <w:szCs w:val="10"/>
         </w:rPr>
       </w:pPr>
-      <w:bookmarkStart w:id="14" w:name="_Toc164172964"/>
-    </w:p>
-    <w:bookmarkEnd w:id="14"/>
+      <w:bookmarkStart w:id="12" w:name="_Toc164172964"/>
+      <w:bookmarkStart w:id="13" w:name="_GoBack"/>
+      <w:bookmarkEnd w:id="13"/>
+    </w:p>
+    <w:bookmarkEnd w:id="12"/>
     <w:p>
       <w:pPr>
         <w:spacing w:after="160" w:line="259" w:lineRule="auto"/>
@@ -3499,12 +3298,12 @@
       <w:pPr>
         <w:pStyle w:val="berschrift1"/>
       </w:pPr>
-      <w:bookmarkStart w:id="15" w:name="_Toc1644404"/>
+      <w:bookmarkStart w:id="14" w:name="_Toc1644404"/>
       <w:r>
         <w:lastRenderedPageBreak/>
         <w:t>Pflichtenheft</w:t>
       </w:r>
-      <w:bookmarkEnd w:id="15"/>
+      <w:bookmarkEnd w:id="14"/>
     </w:p>
     <w:p>
       <w:pPr>
@@ -3542,7 +3341,7 @@
       <w:r>
         <w:t xml:space="preserve"> angelehnt sein. Dies wird durch grüne Farben und die Anordnung der Elemente erreicht und wirkt dadurch ansprechend auf den Nutzer. Die Elemente der Oberfläche sind </w:t>
       </w:r>
-      <w:del w:id="16" w:author="DEKATLUC" w:date="2019-02-27T16:53:00Z">
+      <w:del w:id="15" w:author="DEKATLUC" w:date="2019-02-27T16:53:00Z">
         <w:r>
           <w:delText>angeschriebe</w:delText>
         </w:r>
@@ -3550,12 +3349,9 @@
           <w:delText xml:space="preserve">n </w:delText>
         </w:r>
       </w:del>
-      <w:ins w:id="17" w:author="DEKATLUC" w:date="2019-02-27T16:53:00Z">
+      <w:ins w:id="16" w:author="DEKATLUC" w:date="2019-02-27T16:53:00Z">
         <w:r>
-          <w:t>beschriftet</w:t>
-        </w:r>
-        <w:r>
-          <w:t xml:space="preserve"> </w:t>
+          <w:t xml:space="preserve">beschriftet </w:t>
         </w:r>
       </w:ins>
       <w:r>
@@ -3597,12 +3393,12 @@
       <w:r>
         <w:t xml:space="preserve"> Netzwerk geschickt. Die Identifikation, an wen die Nachricht gesendet </w:t>
       </w:r>
-      <w:del w:id="18" w:author="DEKATLUC" w:date="2019-02-27T16:55:00Z">
+      <w:del w:id="17" w:author="DEKATLUC" w:date="2019-02-27T16:55:00Z">
         <w:r>
           <w:delText>wird</w:delText>
         </w:r>
       </w:del>
-      <w:ins w:id="19" w:author="DEKATLUC" w:date="2019-02-27T16:55:00Z">
+      <w:ins w:id="18" w:author="DEKATLUC" w:date="2019-02-27T16:55:00Z">
         <w:r>
           <w:t>werden soll</w:t>
         </w:r>
@@ -3645,18 +3441,13 @@
       <w:r>
         <w:t xml:space="preserve"> die laufenden Chats ausgewählt werden können. Es wird immer der </w:t>
       </w:r>
-      <w:ins w:id="20" w:author="DEKATLUC" w:date="2019-02-27T16:55:00Z">
+      <w:ins w:id="19" w:author="DEKATLUC" w:date="2019-02-27T16:55:00Z">
         <w:r>
           <w:t xml:space="preserve">aktuell </w:t>
         </w:r>
       </w:ins>
       <w:r>
-        <w:t xml:space="preserve">ausgewählte Chat angezeigt und </w:t>
-      </w:r>
-      <w:bookmarkStart w:id="21" w:name="_GoBack"/>
-      <w:bookmarkEnd w:id="21"/>
-      <w:r>
-        <w:t xml:space="preserve">Nachrichten werden ebenfalls an den aktuell ausgewählten Chatpartner geschickt. </w:t>
+        <w:t xml:space="preserve">ausgewählte Chat angezeigt und Nachrichten werden ebenfalls an den aktuell ausgewählten Chatpartner geschickt. </w:t>
       </w:r>
     </w:p>
     <w:p/>
@@ -3775,22 +3566,22 @@
       <w:pPr>
         <w:pStyle w:val="berschrift1"/>
       </w:pPr>
-      <w:bookmarkStart w:id="22" w:name="_Toc1644405"/>
+      <w:bookmarkStart w:id="20" w:name="_Toc1644405"/>
       <w:r>
         <w:lastRenderedPageBreak/>
         <w:t>Theoretischer Hintergrund</w:t>
       </w:r>
-      <w:bookmarkEnd w:id="22"/>
+      <w:bookmarkEnd w:id="20"/>
     </w:p>
     <w:p>
       <w:pPr>
         <w:pStyle w:val="berschrift2"/>
       </w:pPr>
-      <w:bookmarkStart w:id="23" w:name="_Toc1644406"/>
+      <w:bookmarkStart w:id="21" w:name="_Toc1644406"/>
       <w:r>
         <w:t>IP-Adressen und Ports</w:t>
       </w:r>
-      <w:bookmarkEnd w:id="23"/>
+      <w:bookmarkEnd w:id="21"/>
     </w:p>
     <w:p>
       <w:pPr>
@@ -3923,24 +3714,49 @@
       </w:r>
     </w:p>
     <w:p>
+      <w:commentRangeStart w:id="22"/>
+      <w:r>
+        <w:t xml:space="preserve">Ein Port </w:t>
+      </w:r>
+      <w:r>
+        <w:t>funktioniert als</w:t>
+      </w:r>
+      <w:r>
+        <w:t xml:space="preserve"> eine </w:t>
+      </w:r>
+      <w:r>
+        <w:t xml:space="preserve">Art </w:t>
+      </w:r>
+      <w:r>
+        <w:t>Schnittstelle zu einer höheren Ebene des Netzwerks</w:t>
+      </w:r>
+      <w:r>
+        <w:t>.</w:t>
+      </w:r>
+      <w:commentRangeEnd w:id="22"/>
+      <w:r>
+        <w:rPr>
+          <w:rStyle w:val="Kommentarzeichen"/>
+        </w:rPr>
+        <w:commentReference w:id="22"/>
+      </w:r>
+      <w:r>
+        <w:t xml:space="preserve"> Dabei wird über einen Port das jeweilige Datenpaket weitergegeben. Portadressen liegen im Bereich von 0 bis 65535, wovon die Adressen 0 bis 49151 für spezielle Funktionen oder Programme, wie Email-Programme, reserviert sind. Die restlichen Ports von 49152 bis 65535 können </w:t>
+      </w:r>
+      <w:r>
+        <w:t>frei</w:t>
+      </w:r>
+      <w:commentRangeStart w:id="23"/>
       <w:commentRangeStart w:id="24"/>
       <w:r>
-        <w:t xml:space="preserve">Ein Port </w:t>
-      </w:r>
-      <w:r>
-        <w:t>funktioniert als</w:t>
-      </w:r>
-      <w:r>
-        <w:t xml:space="preserve"> eine </w:t>
-      </w:r>
-      <w:r>
-        <w:t xml:space="preserve">Art </w:t>
-      </w:r>
-      <w:r>
-        <w:t>Schnittstelle zu einer höheren Ebene des Netzwerks</w:t>
-      </w:r>
-      <w:r>
-        <w:t>.</w:t>
+        <w:t xml:space="preserve"> </w:t>
+      </w:r>
+      <w:commentRangeEnd w:id="23"/>
+      <w:r>
+        <w:rPr>
+          <w:rStyle w:val="Kommentarzeichen"/>
+        </w:rPr>
+        <w:commentReference w:id="23"/>
       </w:r>
       <w:commentRangeEnd w:id="24"/>
       <w:r>
@@ -3950,22 +3766,64 @@
         <w:commentReference w:id="24"/>
       </w:r>
       <w:r>
-        <w:t xml:space="preserve"> Dabei wird über einen Port das jeweilige Datenpaket weitergegeben. Portadressen liegen im Bereich von 0 bis 65535, wovon die Adressen 0 bis 49151 für spezielle Funktionen oder Programme, wie Email-Programme, reserviert sind. Die restlichen Ports von 49152 bis 65535 können </w:t>
-      </w:r>
-      <w:r>
-        <w:t>frei</w:t>
-      </w:r>
-      <w:commentRangeStart w:id="25"/>
+        <w:t xml:space="preserve">verwendet werden. Somit kann in einem Programm </w:t>
+      </w:r>
+      <w:r>
+        <w:t>einer dieser Ports verwendet werden</w:t>
+      </w:r>
+      <w:r>
+        <w:t xml:space="preserve">, </w:t>
+      </w:r>
+      <w:r>
+        <w:t>um Daten</w:t>
+      </w:r>
+      <w:r>
+        <w:t xml:space="preserve"> aus</w:t>
+      </w:r>
+      <w:r>
+        <w:t>zu</w:t>
+      </w:r>
+      <w:r>
+        <w:t>tausch</w:t>
+      </w:r>
+      <w:r>
+        <w:t>en</w:t>
+      </w:r>
+      <w:r>
+        <w:t xml:space="preserve">. Dadurch werden auch nur diejenigen Datenpakete vom Programm ausgewertet, die auf dem </w:t>
+      </w:r>
+      <w:r>
+        <w:t>verwendeten</w:t>
+      </w:r>
+      <w:r>
+        <w:t xml:space="preserve"> Port eingehen.</w:t>
+      </w:r>
+    </w:p>
+    <w:p>
+      <w:pPr>
+        <w:pStyle w:val="berschrift2"/>
+      </w:pPr>
+      <w:bookmarkStart w:id="25" w:name="_Toc1644407"/>
+      <w:r>
+        <w:t>UDP-Protokoll</w:t>
+      </w:r>
+      <w:bookmarkEnd w:id="25"/>
+    </w:p>
+    <w:p>
+      <w:r>
+        <w:t xml:space="preserve">Das User Datagram Protocol (UDP-Protokoll) ist im Gegensatz zum </w:t>
+      </w:r>
       <w:commentRangeStart w:id="26"/>
       <w:r>
-        <w:t xml:space="preserve"> </w:t>
-      </w:r>
-      <w:commentRangeEnd w:id="25"/>
-      <w:r>
-        <w:rPr>
-          <w:rStyle w:val="Kommentarzeichen"/>
-        </w:rPr>
-        <w:commentReference w:id="25"/>
+        <w:t xml:space="preserve">Transmission Control </w:t>
+      </w:r>
+      <w:proofErr w:type="spellStart"/>
+      <w:r>
+        <w:t>Protokol</w:t>
+      </w:r>
+      <w:proofErr w:type="spellEnd"/>
+      <w:r>
+        <w:t xml:space="preserve"> (TCP-Protokoll)</w:t>
       </w:r>
       <w:commentRangeEnd w:id="26"/>
       <w:r>
@@ -3975,101 +3833,34 @@
         <w:commentReference w:id="26"/>
       </w:r>
       <w:r>
-        <w:t xml:space="preserve">verwendet werden. Somit kann in einem Programm </w:t>
-      </w:r>
-      <w:r>
-        <w:t>einer dieser Ports verwendet werden</w:t>
-      </w:r>
-      <w:r>
-        <w:t xml:space="preserve">, </w:t>
-      </w:r>
-      <w:r>
-        <w:t>um Daten</w:t>
-      </w:r>
-      <w:r>
-        <w:t xml:space="preserve"> aus</w:t>
-      </w:r>
-      <w:r>
-        <w:t>zu</w:t>
-      </w:r>
-      <w:r>
-        <w:t>tausch</w:t>
-      </w:r>
-      <w:r>
-        <w:t>en</w:t>
-      </w:r>
-      <w:r>
-        <w:t xml:space="preserve">. Dadurch werden auch nur diejenigen Datenpakete vom Programm ausgewertet, die auf dem </w:t>
-      </w:r>
-      <w:r>
-        <w:t>verwendeten</w:t>
-      </w:r>
-      <w:r>
-        <w:t xml:space="preserve"> Port eingehen.</w:t>
+        <w:t xml:space="preserve"> ein verbindungsloses Protokoll. Das bedeutet, dass es unsicher bei der Übertragung von Datenpaketen ist. Das bedeutet, dass der Sender eines Datenpaketes nicht weiß, ob dieses beim Empfänger angekommen ist.</w:t>
+      </w:r>
+    </w:p>
+    <w:p>
+      <w:pPr>
+        <w:spacing w:after="120"/>
+      </w:pPr>
+      <w:r>
+        <w:t>Insgesamt ist es wesentlich schlanker gestaltet als TCP und enthält keinerlei Kontroll- und Datenmanagementfunktionen.</w:t>
+      </w:r>
+    </w:p>
+    <w:p>
+      <w:r>
+        <w:t>Genauso wie TCP unterstützt auch UDP die Kommunikation über Ports. Somit ist ein leichter Verbindungs</w:t>
+      </w:r>
+      <w:r>
+        <w:t>aufbau möglich.</w:t>
       </w:r>
     </w:p>
     <w:p>
       <w:pPr>
         <w:pStyle w:val="berschrift2"/>
       </w:pPr>
-      <w:bookmarkStart w:id="27" w:name="_Toc1644407"/>
-      <w:r>
-        <w:t>UDP-Protokoll</w:t>
+      <w:bookmarkStart w:id="27" w:name="_Toc1644408"/>
+      <w:r>
+        <w:t>Threads</w:t>
       </w:r>
       <w:bookmarkEnd w:id="27"/>
-    </w:p>
-    <w:p>
-      <w:r>
-        <w:t xml:space="preserve">Das User Datagram Protocol (UDP-Protokoll) ist im Gegensatz zum </w:t>
-      </w:r>
-      <w:commentRangeStart w:id="28"/>
-      <w:r>
-        <w:t xml:space="preserve">Transmission Control </w:t>
-      </w:r>
-      <w:proofErr w:type="spellStart"/>
-      <w:r>
-        <w:t>Protokol</w:t>
-      </w:r>
-      <w:proofErr w:type="spellEnd"/>
-      <w:r>
-        <w:t xml:space="preserve"> (TCP-Protokoll)</w:t>
-      </w:r>
-      <w:commentRangeEnd w:id="28"/>
-      <w:r>
-        <w:rPr>
-          <w:rStyle w:val="Kommentarzeichen"/>
-        </w:rPr>
-        <w:commentReference w:id="28"/>
-      </w:r>
-      <w:r>
-        <w:t xml:space="preserve"> ein verbindungsloses Protokoll. Das bedeutet, dass es unsicher bei der Übertragung von Datenpaketen ist. Das bedeutet, dass der Sender eines Datenpaketes nicht weiß, ob dieses beim Empfänger angekommen ist.</w:t>
-      </w:r>
-    </w:p>
-    <w:p>
-      <w:pPr>
-        <w:spacing w:after="120"/>
-      </w:pPr>
-      <w:r>
-        <w:t>Insgesamt ist es wesentlich schlanker gestaltet als TCP und enthält keinerlei Kontroll- und Datenmanagementfunktionen.</w:t>
-      </w:r>
-    </w:p>
-    <w:p>
-      <w:r>
-        <w:t>Genauso wie TCP unterstützt auch UDP die Kommunikation über Ports. Somit ist ein leichter Verbindungs</w:t>
-      </w:r>
-      <w:r>
-        <w:t>aufbau möglich.</w:t>
-      </w:r>
-    </w:p>
-    <w:p>
-      <w:pPr>
-        <w:pStyle w:val="berschrift2"/>
-      </w:pPr>
-      <w:bookmarkStart w:id="29" w:name="_Toc1644408"/>
-      <w:r>
-        <w:t>Threads</w:t>
-      </w:r>
-      <w:bookmarkEnd w:id="29"/>
     </w:p>
     <w:p>
       <w:r>
@@ -4079,12 +3870,12 @@
         <w:lastRenderedPageBreak/>
         <w:t>einzelnen Aufgaben hin und her wechselt, sodass es von außen parallel erscheint</w:t>
       </w:r>
-      <w:ins w:id="30" w:author="DEKATLUC" w:date="2019-02-27T16:26:00Z">
+      <w:ins w:id="28" w:author="DEKATLUC" w:date="2019-02-27T16:26:00Z">
         <w:r>
           <w:t>.</w:t>
         </w:r>
       </w:ins>
-      <w:del w:id="31" w:author="DEKATLUC" w:date="2019-02-27T16:26:00Z">
+      <w:del w:id="29" w:author="DEKATLUC" w:date="2019-02-27T16:26:00Z">
         <w:r>
           <w:delText>,</w:delText>
         </w:r>
@@ -4092,17 +3883,17 @@
       <w:r>
         <w:t xml:space="preserve"> </w:t>
       </w:r>
-      <w:del w:id="32" w:author="DEKATLUC" w:date="2019-02-27T16:27:00Z">
+      <w:del w:id="30" w:author="DEKATLUC" w:date="2019-02-27T16:27:00Z">
         <w:r>
           <w:delText xml:space="preserve">der Computer </w:delText>
         </w:r>
       </w:del>
-      <w:ins w:id="33" w:author="DEKATLUC" w:date="2019-02-27T16:26:00Z">
+      <w:ins w:id="31" w:author="DEKATLUC" w:date="2019-02-27T16:26:00Z">
         <w:r>
           <w:t>I</w:t>
         </w:r>
       </w:ins>
-      <w:del w:id="34" w:author="DEKATLUC" w:date="2019-02-27T16:26:00Z">
+      <w:del w:id="32" w:author="DEKATLUC" w:date="2019-02-27T16:26:00Z">
         <w:r>
           <w:delText>i</w:delText>
         </w:r>
@@ -4110,15 +3901,12 @@
       <w:r>
         <w:t xml:space="preserve">n Wirklichkeit </w:t>
       </w:r>
-      <w:ins w:id="35" w:author="DEKATLUC" w:date="2019-02-27T16:26:00Z">
+      <w:ins w:id="33" w:author="DEKATLUC" w:date="2019-02-27T16:26:00Z">
         <w:r>
-          <w:t>arbeitet</w:t>
-        </w:r>
-        <w:r>
-          <w:t xml:space="preserve"> </w:t>
+          <w:t xml:space="preserve">arbeitet </w:t>
         </w:r>
       </w:ins>
-      <w:ins w:id="36" w:author="DEKATLUC" w:date="2019-02-27T16:27:00Z">
+      <w:ins w:id="34" w:author="DEKATLUC" w:date="2019-02-27T16:27:00Z">
         <w:r>
           <w:t xml:space="preserve">der Computer </w:t>
         </w:r>
@@ -4129,7 +3917,7 @@
       <w:r>
         <w:t>nicht parallel</w:t>
       </w:r>
-      <w:del w:id="37" w:author="DEKATLUC" w:date="2019-02-27T16:26:00Z">
+      <w:del w:id="35" w:author="DEKATLUC" w:date="2019-02-27T16:26:00Z">
         <w:r>
           <w:delText xml:space="preserve"> arbeitet</w:delText>
         </w:r>
@@ -4142,11 +3930,11 @@
       <w:pPr>
         <w:pStyle w:val="berschrift2"/>
       </w:pPr>
-      <w:bookmarkStart w:id="38" w:name="_Toc1644409"/>
+      <w:bookmarkStart w:id="36" w:name="_Toc1644409"/>
       <w:r>
         <w:t>Delegat</w:t>
       </w:r>
-      <w:bookmarkEnd w:id="38"/>
+      <w:bookmarkEnd w:id="36"/>
     </w:p>
     <w:p>
       <w:r>
@@ -4164,16 +3952,16 @@
       <w:r>
         <w:t xml:space="preserve">en Parameterliste und einem Rückgabewert zugewiesen. Dieser Delegat kann dann als Argument einer Methode verwendet </w:t>
       </w:r>
-      <w:commentRangeStart w:id="39"/>
+      <w:commentRangeStart w:id="37"/>
       <w:r>
         <w:t>werden</w:t>
       </w:r>
-      <w:commentRangeEnd w:id="39"/>
+      <w:commentRangeEnd w:id="37"/>
       <w:r>
         <w:rPr>
           <w:rStyle w:val="Kommentarzeichen"/>
         </w:rPr>
-        <w:commentReference w:id="39"/>
+        <w:commentReference w:id="37"/>
       </w:r>
       <w:r>
         <w:t xml:space="preserve">. </w:t>
@@ -4193,8 +3981,8 @@
       <w:pPr>
         <w:pStyle w:val="berschrift1"/>
       </w:pPr>
-      <w:bookmarkStart w:id="40" w:name="_Toc545301"/>
-      <w:bookmarkStart w:id="41" w:name="_Toc1644410"/>
+      <w:bookmarkStart w:id="38" w:name="_Toc545301"/>
+      <w:bookmarkStart w:id="39" w:name="_Toc1644410"/>
       <w:r>
         <w:lastRenderedPageBreak/>
         <w:t>Technische</w:t>
@@ -4202,8 +3990,8 @@
       <w:r>
         <w:t xml:space="preserve"> Dokumentation</w:t>
       </w:r>
-      <w:bookmarkEnd w:id="40"/>
-      <w:bookmarkEnd w:id="41"/>
+      <w:bookmarkEnd w:id="38"/>
+      <w:bookmarkEnd w:id="39"/>
     </w:p>
     <w:p>
       <w:pPr>
@@ -4223,12 +4011,12 @@
       <w:r>
         <w:t xml:space="preserve"> User eine Nachricht geschickt wird und von welchem User sie kommt, wird in </w:t>
       </w:r>
-      <w:del w:id="42" w:author="DEKATLUC" w:date="2019-02-27T16:29:00Z">
+      <w:del w:id="40" w:author="DEKATLUC" w:date="2019-02-27T16:29:00Z">
         <w:r>
           <w:delText>der Nachricht mitgeschickt</w:delText>
         </w:r>
       </w:del>
-      <w:ins w:id="43" w:author="DEKATLUC" w:date="2019-02-27T16:29:00Z">
+      <w:ins w:id="41" w:author="DEKATLUC" w:date="2019-02-27T16:29:00Z">
         <w:r>
           <w:t>einer speziellen Codierung codiert</w:t>
         </w:r>
@@ -4293,10 +4081,7 @@
         <w:t xml:space="preserve"> </w:t>
       </w:r>
       <w:r>
-        <w:t>Computer eines Netzwerkes</w:t>
-      </w:r>
-      <w:r>
-        <w:t xml:space="preserve"> gesendet</w:t>
+        <w:t>Computer eines Netzwerkes gesendet</w:t>
       </w:r>
       <w:r>
         <w:t xml:space="preserve">. Jedoch werten nur die Computer die Nachrichten aus, die auch auf den entsprechenden Port achten. Normalerweise ignoriert ein Computer alle eingehenden Signale aus einem Netzwerk, die nicht auf einem der </w:t>
@@ -4309,7 +4094,7 @@
       <w:r>
         <w:t xml:space="preserve"> eingehen. Läuft dieses Chatprogramm, wird der</w:t>
       </w:r>
-      <w:ins w:id="44" w:author="DEKATLUC" w:date="2019-02-27T16:34:00Z">
+      <w:ins w:id="42" w:author="DEKATLUC" w:date="2019-02-27T16:34:00Z">
         <w:r>
           <w:t xml:space="preserve"> zugewiesene</w:t>
         </w:r>
@@ -4375,7 +4160,7 @@
       <w:r>
         <w:t>Existiert ein</w:t>
       </w:r>
-      <w:del w:id="45" w:author="DEKATLUC" w:date="2019-02-27T16:37:00Z">
+      <w:del w:id="43" w:author="DEKATLUC" w:date="2019-02-27T16:37:00Z">
         <w:r>
           <w:delText>em</w:delText>
         </w:r>
@@ -4383,16 +4168,16 @@
       <w:r>
         <w:t xml:space="preserve"> Username doppelt, können die Nachrichten nicht mehr eindeutig zugeordnet werden. Dies kann passieren, da es </w:t>
       </w:r>
-      <w:commentRangeStart w:id="46"/>
+      <w:commentRangeStart w:id="44"/>
       <w:r>
         <w:t>keine</w:t>
       </w:r>
-      <w:commentRangeEnd w:id="46"/>
+      <w:commentRangeEnd w:id="44"/>
       <w:r>
         <w:rPr>
           <w:rStyle w:val="Kommentarzeichen"/>
         </w:rPr>
-        <w:commentReference w:id="46"/>
+        <w:commentReference w:id="44"/>
       </w:r>
       <w:r>
         <w:t xml:space="preserve"> Möglichkeit gibt, dass alle Usernamen auf Einzigartigkeit geprüft werden.</w:t>
@@ -4402,38 +4187,38 @@
       <w:pPr>
         <w:pStyle w:val="berschrift2"/>
       </w:pPr>
-      <w:bookmarkStart w:id="47" w:name="_Toc1644412"/>
+      <w:bookmarkStart w:id="45" w:name="_Toc1644412"/>
       <w:r>
         <w:t>Codierung</w:t>
       </w:r>
       <w:r>
         <w:t xml:space="preserve"> einer Nachricht</w:t>
       </w:r>
-      <w:bookmarkEnd w:id="47"/>
+      <w:bookmarkEnd w:id="45"/>
     </w:p>
     <w:p>
       <w:r>
         <w:t xml:space="preserve">Die Informationen, die </w:t>
       </w:r>
-      <w:del w:id="48" w:author="DEKATLUC" w:date="2019-02-27T16:39:00Z">
+      <w:del w:id="46" w:author="DEKATLUC" w:date="2019-02-27T16:39:00Z">
         <w:r>
           <w:delText>zu einer Nachricht gehören</w:delText>
         </w:r>
       </w:del>
-      <w:ins w:id="49" w:author="DEKATLUC" w:date="2019-02-27T16:39:00Z">
+      <w:ins w:id="47" w:author="DEKATLUC" w:date="2019-02-27T16:39:00Z">
         <w:r>
           <w:t xml:space="preserve">eine Nachricht </w:t>
         </w:r>
-        <w:commentRangeStart w:id="50"/>
+        <w:commentRangeStart w:id="48"/>
         <w:r>
           <w:t>charakterisieren</w:t>
         </w:r>
-        <w:commentRangeEnd w:id="50"/>
+        <w:commentRangeEnd w:id="48"/>
         <w:r>
           <w:rPr>
             <w:rStyle w:val="Kommentarzeichen"/>
           </w:rPr>
-          <w:commentReference w:id="50"/>
+          <w:commentReference w:id="48"/>
         </w:r>
       </w:ins>
       <w:r>
@@ -4454,7 +4239,7 @@
       <w:r>
         <w:t xml:space="preserve">und die Reihenfolge </w:t>
       </w:r>
-      <w:ins w:id="51" w:author="DEKATLUC" w:date="2019-02-27T16:40:00Z">
+      <w:ins w:id="49" w:author="DEKATLUC" w:date="2019-02-27T16:40:00Z">
         <w:r>
           <w:t xml:space="preserve">der Attribute </w:t>
         </w:r>
@@ -4462,12 +4247,12 @@
       <w:r>
         <w:t xml:space="preserve">bekannt </w:t>
       </w:r>
-      <w:del w:id="52" w:author="DEKATLUC" w:date="2019-02-27T16:41:00Z">
+      <w:del w:id="50" w:author="DEKATLUC" w:date="2019-02-27T16:41:00Z">
         <w:r>
           <w:delText>ist</w:delText>
         </w:r>
       </w:del>
-      <w:ins w:id="53" w:author="DEKATLUC" w:date="2019-02-27T16:41:00Z">
+      <w:ins w:id="51" w:author="DEKATLUC" w:date="2019-02-27T16:41:00Z">
         <w:r>
           <w:t>sind</w:t>
         </w:r>
@@ -4486,19 +4271,19 @@
       <w:pPr>
         <w:pStyle w:val="berschrift2"/>
       </w:pPr>
-      <w:bookmarkStart w:id="54" w:name="_Toc545306"/>
-      <w:bookmarkStart w:id="55" w:name="_Toc1644413"/>
-      <w:bookmarkStart w:id="56" w:name="_Ref2178169"/>
-      <w:bookmarkStart w:id="57" w:name="_Ref2178177"/>
-      <w:bookmarkStart w:id="58" w:name="_Ref2178187"/>
+      <w:bookmarkStart w:id="52" w:name="_Toc545306"/>
+      <w:bookmarkStart w:id="53" w:name="_Toc1644413"/>
+      <w:bookmarkStart w:id="54" w:name="_Ref2178169"/>
+      <w:bookmarkStart w:id="55" w:name="_Ref2178177"/>
+      <w:bookmarkStart w:id="56" w:name="_Ref2178187"/>
       <w:r>
         <w:t>Speicherung</w:t>
       </w:r>
+      <w:bookmarkEnd w:id="52"/>
+      <w:bookmarkEnd w:id="53"/>
       <w:bookmarkEnd w:id="54"/>
       <w:bookmarkEnd w:id="55"/>
       <w:bookmarkEnd w:id="56"/>
-      <w:bookmarkEnd w:id="57"/>
-      <w:bookmarkEnd w:id="58"/>
     </w:p>
     <w:p>
       <w:r>
@@ -4523,23 +4308,20 @@
       <w:r>
         <w:t xml:space="preserve"> XML-Datei ist in mehreren </w:t>
       </w:r>
-      <w:del w:id="59" w:author="DEKATLUC" w:date="2019-02-27T16:44:00Z">
+      <w:del w:id="57" w:author="DEKATLUC" w:date="2019-02-27T16:44:00Z">
         <w:r>
           <w:delText xml:space="preserve">Nodes </w:delText>
         </w:r>
       </w:del>
-      <w:ins w:id="60" w:author="DEKATLUC" w:date="2019-02-27T16:44:00Z">
+      <w:ins w:id="58" w:author="DEKATLUC" w:date="2019-02-27T16:44:00Z">
         <w:r>
-          <w:t>Knoten</w:t>
-        </w:r>
-        <w:r>
-          <w:t xml:space="preserve"> </w:t>
+          <w:t xml:space="preserve">Knoten </w:t>
         </w:r>
       </w:ins>
       <w:r>
         <w:t>und Attributen (</w:t>
       </w:r>
-      <w:ins w:id="61" w:author="DEKATLUC" w:date="2019-02-27T16:44:00Z">
+      <w:ins w:id="59" w:author="DEKATLUC" w:date="2019-02-27T16:44:00Z">
         <w:r>
           <w:t xml:space="preserve">Vgl.: </w:t>
         </w:r>
@@ -4630,7 +4412,7 @@
       <w:pPr>
         <w:pStyle w:val="Beschriftung"/>
       </w:pPr>
-      <w:bookmarkStart w:id="62" w:name="_Ref451090"/>
+      <w:bookmarkStart w:id="60" w:name="_Ref451090"/>
       <w:r>
         <w:t xml:space="preserve">Abbildung </w:t>
       </w:r>
@@ -4664,7 +4446,7 @@
         </w:rPr>
         <w:fldChar w:fldCharType="end"/>
       </w:r>
-      <w:bookmarkEnd w:id="62"/>
+      <w:bookmarkEnd w:id="60"/>
       <w:r>
         <w:t>: Muster-</w:t>
       </w:r>
@@ -4678,7 +4460,7 @@
       <w:r>
         <w:t>Die Datei enthält für jeden Chatkontakt eine</w:t>
       </w:r>
-      <w:ins w:id="63" w:author="DEKATLUC" w:date="2019-02-27T16:45:00Z">
+      <w:ins w:id="61" w:author="DEKATLUC" w:date="2019-02-27T16:45:00Z">
         <w:r>
           <w:t>n</w:t>
         </w:r>
@@ -4697,7 +4479,7 @@
       <w:r>
         <w:t>-</w:t>
       </w:r>
-      <w:del w:id="64" w:author="DEKATLUC" w:date="2019-02-27T16:46:00Z">
+      <w:del w:id="62" w:author="DEKATLUC" w:date="2019-02-27T16:46:00Z">
         <w:r>
           <w:delText>N</w:delText>
         </w:r>
@@ -4705,7 +4487,7 @@
           <w:delText>ode</w:delText>
         </w:r>
       </w:del>
-      <w:ins w:id="65" w:author="DEKATLUC" w:date="2019-02-27T16:46:00Z">
+      <w:ins w:id="63" w:author="DEKATLUC" w:date="2019-02-27T16:46:00Z">
         <w:r>
           <w:t>Knoten</w:t>
         </w:r>
@@ -4713,7 +4495,7 @@
       <w:r>
         <w:t>. An diese</w:t>
       </w:r>
-      <w:ins w:id="66" w:author="DEKATLUC" w:date="2019-02-27T16:46:00Z">
+      <w:ins w:id="64" w:author="DEKATLUC" w:date="2019-02-27T16:46:00Z">
         <w:r>
           <w:t>n</w:t>
         </w:r>
@@ -4721,7 +4503,7 @@
       <w:r>
         <w:t xml:space="preserve"> wird für jede Nachricht ein</w:t>
       </w:r>
-      <w:del w:id="67" w:author="DEKATLUC" w:date="2019-02-27T16:46:00Z">
+      <w:del w:id="65" w:author="DEKATLUC" w:date="2019-02-27T16:46:00Z">
         <w:r>
           <w:delText>e</w:delText>
         </w:r>
@@ -4735,7 +4517,7 @@
       <w:r>
         <w:t>essage-</w:t>
       </w:r>
-      <w:del w:id="68" w:author="DEKATLUC" w:date="2019-02-27T16:46:00Z">
+      <w:del w:id="66" w:author="DEKATLUC" w:date="2019-02-27T16:46:00Z">
         <w:r>
           <w:delText>N</w:delText>
         </w:r>
@@ -4743,18 +4525,15 @@
           <w:delText xml:space="preserve">ode </w:delText>
         </w:r>
       </w:del>
-      <w:ins w:id="69" w:author="DEKATLUC" w:date="2019-02-27T16:46:00Z">
+      <w:ins w:id="67" w:author="DEKATLUC" w:date="2019-02-27T16:46:00Z">
         <w:r>
-          <w:t>Knoten</w:t>
-        </w:r>
-        <w:r>
-          <w:t xml:space="preserve"> </w:t>
+          <w:t xml:space="preserve">Knoten </w:t>
         </w:r>
       </w:ins>
       <w:r>
         <w:t>angehängt Die Informationen zu den Kontakten und Nachrichten sind dabei in den Attributen gespeichert. Dies macht das Einfügen von neuen Kontakten und Nachrichten einfach, da lediglich ein</w:t>
       </w:r>
-      <w:del w:id="70" w:author="DEKATLUC" w:date="2019-02-27T16:47:00Z">
+      <w:del w:id="68" w:author="DEKATLUC" w:date="2019-02-27T16:47:00Z">
         <w:r>
           <w:delText>e</w:delText>
         </w:r>
@@ -4762,7 +4541,7 @@
       <w:r>
         <w:t xml:space="preserve"> neue</w:t>
       </w:r>
-      <w:ins w:id="71" w:author="DEKATLUC" w:date="2019-02-27T16:47:00Z">
+      <w:ins w:id="69" w:author="DEKATLUC" w:date="2019-02-27T16:47:00Z">
         <w:r>
           <w:t>r</w:t>
         </w:r>
@@ -4770,12 +4549,12 @@
       <w:r>
         <w:t xml:space="preserve"> </w:t>
       </w:r>
-      <w:del w:id="72" w:author="DEKATLUC" w:date="2019-02-27T16:47:00Z">
+      <w:del w:id="70" w:author="DEKATLUC" w:date="2019-02-27T16:47:00Z">
         <w:r>
           <w:delText>Node</w:delText>
         </w:r>
       </w:del>
-      <w:ins w:id="73" w:author="DEKATLUC" w:date="2019-02-27T16:47:00Z">
+      <w:ins w:id="71" w:author="DEKATLUC" w:date="2019-02-27T16:47:00Z">
         <w:r>
           <w:t>Knoten</w:t>
         </w:r>
@@ -4783,7 +4562,7 @@
       <w:r>
         <w:t xml:space="preserve"> mit den jeweiligen Attributen erzeugt und diese</w:t>
       </w:r>
-      <w:ins w:id="74" w:author="DEKATLUC" w:date="2019-02-27T16:47:00Z">
+      <w:ins w:id="72" w:author="DEKATLUC" w:date="2019-02-27T16:47:00Z">
         <w:r>
           <w:t>r</w:t>
         </w:r>
@@ -4791,12 +4570,12 @@
       <w:r>
         <w:t xml:space="preserve"> an d</w:t>
       </w:r>
-      <w:del w:id="75" w:author="DEKATLUC" w:date="2019-02-27T16:47:00Z">
+      <w:del w:id="73" w:author="DEKATLUC" w:date="2019-02-27T16:47:00Z">
         <w:r>
           <w:delText>ie</w:delText>
         </w:r>
       </w:del>
-      <w:ins w:id="76" w:author="DEKATLUC" w:date="2019-02-27T16:47:00Z">
+      <w:ins w:id="74" w:author="DEKATLUC" w:date="2019-02-27T16:47:00Z">
         <w:r>
           <w:t>en</w:t>
         </w:r>
@@ -4804,7 +4583,7 @@
       <w:r>
         <w:t xml:space="preserve"> entsprechende</w:t>
       </w:r>
-      <w:ins w:id="77" w:author="DEKATLUC" w:date="2019-02-27T16:47:00Z">
+      <w:ins w:id="75" w:author="DEKATLUC" w:date="2019-02-27T16:47:00Z">
         <w:r>
           <w:t>n</w:t>
         </w:r>
@@ -4812,12 +4591,12 @@
       <w:r>
         <w:t xml:space="preserve"> </w:t>
       </w:r>
-      <w:del w:id="78" w:author="DEKATLUC" w:date="2019-02-27T16:47:00Z">
+      <w:del w:id="76" w:author="DEKATLUC" w:date="2019-02-27T16:47:00Z">
         <w:r>
           <w:delText>Parent-Node</w:delText>
         </w:r>
       </w:del>
-      <w:ins w:id="79" w:author="DEKATLUC" w:date="2019-02-27T16:47:00Z">
+      <w:ins w:id="77" w:author="DEKATLUC" w:date="2019-02-27T16:47:00Z">
         <w:r>
           <w:t>Oberknoten</w:t>
         </w:r>
@@ -4844,169 +4623,163 @@
       <w:pPr>
         <w:pStyle w:val="berschrift1"/>
       </w:pPr>
-      <w:bookmarkStart w:id="80" w:name="_Toc1644414"/>
+      <w:bookmarkStart w:id="78" w:name="_Toc1644414"/>
       <w:r>
         <w:lastRenderedPageBreak/>
         <w:t>Anwenderdokumentation</w:t>
       </w:r>
+      <w:bookmarkEnd w:id="78"/>
+    </w:p>
+    <w:p>
+      <w:r>
+        <w:t>Die Hauptfunktion, die das Programm bietet, ist wie der Name schon sagt, das Chatten mit anderen Kontakten. Im Folgenden ist beschrieben, wie der User das Programm verwendet.</w:t>
+      </w:r>
+    </w:p>
+    <w:p>
+      <w:pPr>
+        <w:pStyle w:val="berschrift2"/>
+      </w:pPr>
+      <w:bookmarkStart w:id="79" w:name="_Toc1644415"/>
+      <w:r>
+        <w:t>Starten des Chatprogramms</w:t>
+      </w:r>
+      <w:bookmarkEnd w:id="79"/>
+    </w:p>
+    <w:p>
+      <w:r>
+        <w:t xml:space="preserve">Wird das Programm zum ersten Mal gestartet, muss ein Username eingegeben werden. Dieser muss zwischen 3 und 20 Zeichen lang sein und kann im Nachhinein nicht mehr geändert werden. </w:t>
+      </w:r>
+      <w:r>
+        <w:t>Bei allen folgenden Programmstarts werden alle Daten automatisch geladen.</w:t>
+      </w:r>
+    </w:p>
+    <w:p>
+      <w:pPr>
+        <w:pStyle w:val="berschrift2"/>
+      </w:pPr>
+      <w:bookmarkStart w:id="80" w:name="_Toc1644416"/>
+      <w:r>
+        <w:t>Kontakte hinzufügen und löschen</w:t>
+      </w:r>
       <w:bookmarkEnd w:id="80"/>
     </w:p>
     <w:p>
       <w:r>
-        <w:t>Die Hauptfunktion, die das Programm bietet, ist wie der Name schon sagt, das Chatten mit anderen Kontakten. Im Folgenden ist beschrieben, wie der User das Programm verwendet.</w:t>
+        <w:t>Der Benutzer hat zunächst die Möglichkeit über den Button „Kontakt hinzufügen“ einen neuen Kontakt in seiner Kontaktliste zu erstellen. Hierfür muss er lediglich dessen Benutzernamen in das angezeigte Dialogfeld eingeben. Die Anzahl an Kontakten ist nicht beschränkt. Ein hinzugefügter Kontakt kann auch über den Button „Kontakt löschen“ wieder entfernt werden. Hierdurch werden jedoch auch alle bisher mit diesem Kontakt ausgetauschten Nachrichten unwiderruflich gelöscht.</w:t>
       </w:r>
     </w:p>
     <w:p>
       <w:pPr>
         <w:pStyle w:val="berschrift2"/>
       </w:pPr>
-      <w:bookmarkStart w:id="81" w:name="_Toc1644415"/>
-      <w:r>
-        <w:t>Starten des Chatprogramms</w:t>
+      <w:bookmarkStart w:id="81" w:name="_Toc1644417"/>
+      <w:r>
+        <w:t>Nachrichten Senden</w:t>
       </w:r>
       <w:bookmarkEnd w:id="81"/>
     </w:p>
     <w:p>
       <w:r>
-        <w:t xml:space="preserve">Wird das Programm zum ersten Mal gestartet, muss ein Username eingegeben werden. Dieser muss zwischen 3 und 20 Zeichen lang sein und kann im Nachhinein nicht mehr geändert werden. </w:t>
-      </w:r>
-      <w:r>
-        <w:t>Bei allen folgenden Programmstarts werden alle Daten automatisch geladen.</w:t>
+        <w:t xml:space="preserve">Es </w:t>
+      </w:r>
+      <w:r>
+        <w:t>können nur Textnachrichten</w:t>
+      </w:r>
+      <w:r>
+        <w:t xml:space="preserve"> versendet werden</w:t>
+      </w:r>
+      <w:r>
+        <w:t>, die jedoch nicht in der Zeichenanzahl beschränkt sind. Um eine Nachricht zu verschicken</w:t>
+      </w:r>
+      <w:r>
+        <w:t>,</w:t>
+      </w:r>
+      <w:r>
+        <w:t xml:space="preserve"> muss der Text zunächst in die große TextBox </w:t>
+      </w:r>
+      <w:r>
+        <w:t xml:space="preserve">rechts unten </w:t>
+      </w:r>
+      <w:r>
+        <w:t xml:space="preserve">eingegeben und der Kontakt, an den die Nachricht gesendet werden soll ausgewählt werden. </w:t>
+      </w:r>
+      <w:r>
+        <w:t xml:space="preserve">Dafür muss auf den entsprechenden Benutzernamen in der linken Liste geklickt werden. </w:t>
+      </w:r>
+      <w:r>
+        <w:t>Anschließend kann die Nachricht wahlweise über den Button „Senden“ oder das Drücken der ENTER-Taste abgeschickt werden</w:t>
+      </w:r>
+      <w:r>
+        <w:t>. Anschließend wird sie im</w:t>
+      </w:r>
+      <w:r>
+        <w:t xml:space="preserve"> Nachrichtenverlauf </w:t>
+      </w:r>
+      <w:r>
+        <w:t xml:space="preserve">oberhalb der TextBox </w:t>
+      </w:r>
+      <w:r>
+        <w:t xml:space="preserve">dargestellt. </w:t>
+      </w:r>
+      <w:r>
+        <w:t>Es ist nicht möglich</w:t>
+      </w:r>
+      <w:r>
+        <w:t xml:space="preserve"> Nachrichten</w:t>
+      </w:r>
+      <w:r>
+        <w:t xml:space="preserve"> zu verschicken</w:t>
+      </w:r>
+      <w:r>
+        <w:t xml:space="preserve">, ohne dass ein Kontakt </w:t>
+      </w:r>
+      <w:r>
+        <w:t>ausgewählt ist.</w:t>
       </w:r>
     </w:p>
     <w:p>
       <w:pPr>
         <w:pStyle w:val="berschrift2"/>
       </w:pPr>
-      <w:bookmarkStart w:id="82" w:name="_Toc1644416"/>
-      <w:r>
-        <w:t>Kontakte hinzufügen und löschen</w:t>
+      <w:bookmarkStart w:id="82" w:name="_Toc1644418"/>
+      <w:r>
+        <w:t xml:space="preserve">Nachrichten </w:t>
+      </w:r>
+      <w:r>
+        <w:t>empfangen</w:t>
       </w:r>
       <w:bookmarkEnd w:id="82"/>
     </w:p>
     <w:p>
       <w:r>
-        <w:t>Der Benutzer hat zunächst die Möglichkeit über den Button „Kontakt hinzufügen“ einen neuen Kontakt in seiner Kontaktliste zu erstellen. Hierfür muss er lediglich dessen Benutzernamen in das angezeigte Dialogfeld eingeben. Die Anzahl an Kontakten ist nicht beschränkt. Ein hinzugefügter Kontakt kann auch über den Button „Kontakt löschen“ wieder entfernt werden. Hierdurch werden jedoch auch alle bisher mit diesem Kontakt ausgetauschten Nachrichten unwiderruflich gelöscht.</w:t>
-      </w:r>
-    </w:p>
+        <w:t>Erhält der Benutzer eine Nachricht</w:t>
+      </w:r>
+      <w:r>
+        <w:t>,</w:t>
+      </w:r>
+      <w:r>
+        <w:t xml:space="preserve"> wird er durch einen Benachrichtigungston und ein Popup darauf hingewiesen. Dem Text des Popups kann er direkt entnehmen, von welchem seiner Kontakte die Nachricht gekommen ist. Ist dieser Kontakt gerade ausgewählt, wird die empfangene Nachricht auch </w:t>
+      </w:r>
+      <w:r>
+        <w:t>sofort angezeigt.</w:t>
+      </w:r>
+    </w:p>
+    <w:p>
+      <w:r>
+        <w:t>Sollte der Sender einer Nachricht nicht in der Kontaktliste des Benutzers sein, erscheint ein Dialogfenster, das ihn auf die neue Nachricht hinweist. Der Benutzer kann sich daraufhin entscheiden, ob er den Sender, als neuen Kontakt, seiner Kontaktliste hinzufügen will, oder ob die Nachricht ignoriert werden soll.</w:t>
+      </w:r>
+    </w:p>
+    <w:p/>
     <w:p>
       <w:pPr>
         <w:pStyle w:val="berschrift2"/>
       </w:pPr>
-      <w:bookmarkStart w:id="83" w:name="_Toc1644417"/>
-      <w:r>
-        <w:t>Nachrichten Senden</w:t>
-      </w:r>
-      <w:bookmarkEnd w:id="83"/>
-    </w:p>
-    <w:p>
-      <w:r>
-        <w:t xml:space="preserve">Es </w:t>
-      </w:r>
-      <w:r>
-        <w:t>können nur Textnachrichten</w:t>
-      </w:r>
-      <w:r>
-        <w:t xml:space="preserve"> versendet werden</w:t>
-      </w:r>
-      <w:r>
-        <w:t xml:space="preserve">, die jedoch nicht in der Zeichenanzahl beschränkt </w:t>
-      </w:r>
-      <w:r>
-        <w:t>sind</w:t>
-      </w:r>
-      <w:r>
-        <w:t>. Um eine Nachricht zu verschicken</w:t>
-      </w:r>
-      <w:r>
-        <w:t>,</w:t>
-      </w:r>
-      <w:r>
-        <w:t xml:space="preserve"> muss der Text zunächst in die große TextBox </w:t>
-      </w:r>
-      <w:r>
-        <w:t xml:space="preserve">rechts unten </w:t>
-      </w:r>
-      <w:r>
-        <w:t xml:space="preserve">eingegeben und der Kontakt, an den die Nachricht gesendet werden soll ausgewählt werden. </w:t>
-      </w:r>
-      <w:r>
-        <w:t xml:space="preserve">Dafür muss auf den entsprechenden Benutzernamen in der linken Liste geklickt werden. </w:t>
-      </w:r>
-      <w:r>
-        <w:t>Anschließend kann die Nachricht wahlweise über den Button „Senden“ oder das Drücken der ENTER-Taste abgeschickt werden</w:t>
-      </w:r>
-      <w:r>
-        <w:t>. Anschließend wird sie im</w:t>
-      </w:r>
-      <w:r>
-        <w:t xml:space="preserve"> Nachrichtenverlauf </w:t>
-      </w:r>
-      <w:r>
-        <w:t xml:space="preserve">oberhalb der TextBox </w:t>
-      </w:r>
-      <w:r>
-        <w:t xml:space="preserve">dargestellt. </w:t>
-      </w:r>
-      <w:r>
-        <w:t>Es ist nicht möglich</w:t>
-      </w:r>
-      <w:r>
-        <w:t xml:space="preserve"> Nachrichten</w:t>
-      </w:r>
-      <w:r>
-        <w:t xml:space="preserve"> zu verschicken</w:t>
-      </w:r>
-      <w:r>
-        <w:t xml:space="preserve">, ohne dass ein Kontakt </w:t>
-      </w:r>
-      <w:r>
-        <w:t>ausgewählt ist.</w:t>
-      </w:r>
-    </w:p>
-    <w:p>
-      <w:pPr>
-        <w:pStyle w:val="berschrift2"/>
-      </w:pPr>
-      <w:bookmarkStart w:id="84" w:name="_Toc1644418"/>
-      <w:r>
-        <w:t xml:space="preserve">Nachrichten </w:t>
-      </w:r>
-      <w:r>
-        <w:t>empfangen</w:t>
-      </w:r>
-      <w:bookmarkEnd w:id="84"/>
-    </w:p>
-    <w:p>
-      <w:r>
-        <w:t>Erhält der Benutzer eine Nachricht</w:t>
-      </w:r>
-      <w:r>
-        <w:t>,</w:t>
-      </w:r>
-      <w:r>
-        <w:t xml:space="preserve"> wird er durch einen Benachrichtigungston und ein Popup darauf hingewiesen. Dem Text des Popups kann er direkt entnehmen, von welchem seiner Kontakte die Nachricht gekommen ist. Ist dieser Kontakt gerade ausgewählt, wird die empfangene Nachricht auch </w:t>
-      </w:r>
-      <w:r>
-        <w:t>sofort angezeigt.</w:t>
-      </w:r>
-    </w:p>
-    <w:p>
-      <w:r>
-        <w:t>Sollte der Sender einer Nachricht nicht in der Kontaktliste des Benutzers sein, erscheint ein Dialogfenster, das ihn auf die neue Nachricht hinweist. Der Benutzer kann sich daraufhin entscheiden, ob er den Sender, als neuen Kontakt, seiner Kontaktliste hinzufügen will, oder ob die Nachricht ignoriert werden soll.</w:t>
-      </w:r>
-    </w:p>
-    <w:p/>
-    <w:p>
-      <w:pPr>
-        <w:pStyle w:val="berschrift2"/>
-      </w:pPr>
-      <w:bookmarkStart w:id="85" w:name="_Toc1644419"/>
+      <w:bookmarkStart w:id="83" w:name="_Toc1644419"/>
       <w:r>
         <w:lastRenderedPageBreak/>
         <w:t>Speicherung</w:t>
       </w:r>
-      <w:bookmarkEnd w:id="85"/>
+      <w:bookmarkEnd w:id="83"/>
     </w:p>
     <w:p>
       <w:r>
@@ -5028,11 +4801,11 @@
       <w:pPr>
         <w:pStyle w:val="berschrift2"/>
       </w:pPr>
-      <w:bookmarkStart w:id="86" w:name="_Toc1644420"/>
+      <w:bookmarkStart w:id="84" w:name="_Toc1644420"/>
       <w:r>
         <w:t>Fehlerbehebung</w:t>
       </w:r>
-      <w:bookmarkEnd w:id="86"/>
+      <w:bookmarkEnd w:id="84"/>
     </w:p>
     <w:p>
       <w:r>
@@ -5176,7 +4949,7 @@
 
 <file path=word/comments.xml><?xml version="1.0" encoding="utf-8"?>
 <w:comments xmlns:wpc="http://schemas.microsoft.com/office/word/2010/wordprocessingCanvas" xmlns:cx="http://schemas.microsoft.com/office/drawing/2014/chartex" xmlns:cx1="http://schemas.microsoft.com/office/drawing/2015/9/8/chartex" xmlns:mc="http://schemas.openxmlformats.org/markup-compatibility/2006" xmlns:o="urn:schemas-microsoft-com:office:office" xmlns:r="http://schemas.openxmlformats.org/officeDocument/2006/relationships" xmlns:m="http://schemas.openxmlformats.org/officeDocument/2006/math" xmlns:v="urn:schemas-microsoft-com:vml" xmlns:wp14="http://schemas.microsoft.com/office/word/2010/wordprocessingDrawing" xmlns:wp="http://schemas.openxmlformats.org/drawingml/2006/wordprocessingDrawing" xmlns:w10="urn:schemas-microsoft-com:office:word" xmlns:w="http://schemas.openxmlformats.org/wordprocessingml/2006/main" xmlns:w14="http://schemas.microsoft.com/office/word/2010/wordml" xmlns:w15="http://schemas.microsoft.com/office/word/2012/wordml" xmlns:w16se="http://schemas.microsoft.com/office/word/2015/wordml/symex" xmlns:wpg="http://schemas.microsoft.com/office/word/2010/wordprocessingGroup" xmlns:wpi="http://schemas.microsoft.com/office/word/2010/wordprocessingInk" xmlns:wne="http://schemas.microsoft.com/office/word/2006/wordml" xmlns:wps="http://schemas.microsoft.com/office/word/2010/wordprocessingShape" mc:Ignorable="w14 w15 w16se wp14">
-  <w:comment w:id="24" w:author="Jacqueline Kaefer" w:date="2019-02-27T08:57:00Z" w:initials="JK">
+  <w:comment w:id="22" w:author="Jacqueline Kaefer" w:date="2019-02-27T08:57:00Z" w:initials="JK">
     <w:p>
       <w:pPr>
         <w:pStyle w:val="Kommentartext"/>
@@ -5200,7 +4973,7 @@
       </w:r>
     </w:p>
   </w:comment>
-  <w:comment w:id="25" w:author="Jacqueline Kaefer" w:date="2019-02-27T08:58:00Z" w:initials="JK">
+  <w:comment w:id="23" w:author="Jacqueline Kaefer" w:date="2019-02-27T08:58:00Z" w:initials="JK">
     <w:p>
       <w:pPr>
         <w:pStyle w:val="Kommentartext"/>
@@ -5224,7 +4997,7 @@
       </w:r>
     </w:p>
   </w:comment>
-  <w:comment w:id="26" w:author="DEKATLUC" w:date="2019-02-27T16:21:00Z" w:initials="D">
+  <w:comment w:id="24" w:author="DEKATLUC" w:date="2019-02-27T16:21:00Z" w:initials="D">
     <w:p>
       <w:pPr>
         <w:pStyle w:val="Kommentartext"/>
@@ -5240,7 +5013,7 @@
       </w:r>
     </w:p>
   </w:comment>
-  <w:comment w:id="28" w:author="Jacqueline Kaefer" w:date="2019-02-27T08:59:00Z" w:initials="JK">
+  <w:comment w:id="26" w:author="Jacqueline Kaefer" w:date="2019-02-27T08:59:00Z" w:initials="JK">
     <w:p>
       <w:pPr>
         <w:pStyle w:val="Kommentartext"/>
@@ -5280,7 +5053,7 @@
       </w:r>
     </w:p>
   </w:comment>
-  <w:comment w:id="39" w:author="DEKATLUC" w:date="2019-02-27T16:28:00Z" w:initials="D">
+  <w:comment w:id="37" w:author="DEKATLUC" w:date="2019-02-27T16:28:00Z" w:initials="D">
     <w:p>
       <w:pPr>
         <w:pStyle w:val="Kommentartext"/>
@@ -5296,7 +5069,7 @@
       </w:r>
     </w:p>
   </w:comment>
-  <w:comment w:id="46" w:author="DEKATLUC" w:date="2019-02-27T16:37:00Z" w:initials="D">
+  <w:comment w:id="44" w:author="DEKATLUC" w:date="2019-02-27T16:37:00Z" w:initials="D">
     <w:p>
       <w:pPr>
         <w:pStyle w:val="Kommentartext"/>
@@ -5312,7 +5085,7 @@
       </w:r>
     </w:p>
   </w:comment>
-  <w:comment w:id="50" w:author="DEKATLUC" w:date="2019-02-27T16:39:00Z" w:initials="D">
+  <w:comment w:id="48" w:author="DEKATLUC" w:date="2019-02-27T16:39:00Z" w:initials="D">
     <w:p>
       <w:pPr>
         <w:pStyle w:val="Kommentartext"/>
@@ -9631,7 +9404,7 @@
 </file>
 
 <file path=customXml/itemProps1.xml><?xml version="1.0" encoding="utf-8"?>
-<ds:datastoreItem xmlns:ds="http://schemas.openxmlformats.org/officeDocument/2006/customXml" ds:itemID="{A21C46D8-0C77-4A6F-9138-69C422BA4112}">
+<ds:datastoreItem xmlns:ds="http://schemas.openxmlformats.org/officeDocument/2006/customXml" ds:itemID="{DD1B6B3C-2889-421F-A9D5-F4A8BFED5775}">
   <ds:schemaRefs>
     <ds:schemaRef ds:uri="http://schemas.openxmlformats.org/officeDocument/2006/bibliography"/>
   </ds:schemaRefs>

--- a/Dokumentation/Dokumentation.docx
+++ b/Dokumentation/Dokumentation.docx
@@ -231,7 +231,7 @@
                   </wp:anchor>
                 </w:drawing>
               </mc:Choice>
-              <mc:Fallback xmlns:cx2="http://schemas.microsoft.com/office/drawing/2015/10/21/chartex" xmlns:cx3="http://schemas.microsoft.com/office/drawing/2016/5/9/chartex" xmlns:cx4="http://schemas.microsoft.com/office/drawing/2016/5/10/chartex" xmlns:cx5="http://schemas.microsoft.com/office/drawing/2016/5/11/chartex" xmlns:cx6="http://schemas.microsoft.com/office/drawing/2016/5/12/chartex" xmlns:cx7="http://schemas.microsoft.com/office/drawing/2016/5/13/chartex" xmlns:cx8="http://schemas.microsoft.com/office/drawing/2016/5/14/chartex" xmlns:aink="http://schemas.microsoft.com/office/drawing/2016/ink" xmlns:am3d="http://schemas.microsoft.com/office/drawing/2017/model3d" xmlns:w16cid="http://schemas.microsoft.com/office/word/2016/wordml/cid">
+              <mc:Fallback xmlns:w16cid="http://schemas.microsoft.com/office/word/2016/wordml/cid" xmlns:am3d="http://schemas.microsoft.com/office/drawing/2017/model3d" xmlns:aink="http://schemas.microsoft.com/office/drawing/2016/ink" xmlns:cx8="http://schemas.microsoft.com/office/drawing/2016/5/14/chartex" xmlns:cx7="http://schemas.microsoft.com/office/drawing/2016/5/13/chartex" xmlns:cx6="http://schemas.microsoft.com/office/drawing/2016/5/12/chartex" xmlns:cx5="http://schemas.microsoft.com/office/drawing/2016/5/11/chartex" xmlns:cx4="http://schemas.microsoft.com/office/drawing/2016/5/10/chartex" xmlns:cx3="http://schemas.microsoft.com/office/drawing/2016/5/9/chartex" xmlns:cx2="http://schemas.microsoft.com/office/drawing/2015/10/21/chartex">
                 <w:pict>
                   <v:shapetype w14:anchorId="7F1848B2" id="_x0000_t202" coordsize="21600,21600" o:spt="202" path="m,l,21600r21600,l21600,xe">
                     <v:stroke joinstyle="miter"/>
@@ -543,7 +543,7 @@
                   </wp:anchor>
                 </w:drawing>
               </mc:Choice>
-              <mc:Fallback xmlns:cx2="http://schemas.microsoft.com/office/drawing/2015/10/21/chartex" xmlns:cx3="http://schemas.microsoft.com/office/drawing/2016/5/9/chartex" xmlns:cx4="http://schemas.microsoft.com/office/drawing/2016/5/10/chartex" xmlns:cx5="http://schemas.microsoft.com/office/drawing/2016/5/11/chartex" xmlns:cx6="http://schemas.microsoft.com/office/drawing/2016/5/12/chartex" xmlns:cx7="http://schemas.microsoft.com/office/drawing/2016/5/13/chartex" xmlns:cx8="http://schemas.microsoft.com/office/drawing/2016/5/14/chartex" xmlns:aink="http://schemas.microsoft.com/office/drawing/2016/ink" xmlns:am3d="http://schemas.microsoft.com/office/drawing/2017/model3d" xmlns:w16cid="http://schemas.microsoft.com/office/word/2016/wordml/cid">
+              <mc:Fallback xmlns:w16cid="http://schemas.microsoft.com/office/word/2016/wordml/cid" xmlns:am3d="http://schemas.microsoft.com/office/drawing/2017/model3d" xmlns:aink="http://schemas.microsoft.com/office/drawing/2016/ink" xmlns:cx8="http://schemas.microsoft.com/office/drawing/2016/5/14/chartex" xmlns:cx7="http://schemas.microsoft.com/office/drawing/2016/5/13/chartex" xmlns:cx6="http://schemas.microsoft.com/office/drawing/2016/5/12/chartex" xmlns:cx5="http://schemas.microsoft.com/office/drawing/2016/5/11/chartex" xmlns:cx4="http://schemas.microsoft.com/office/drawing/2016/5/10/chartex" xmlns:cx3="http://schemas.microsoft.com/office/drawing/2016/5/9/chartex" xmlns:cx2="http://schemas.microsoft.com/office/drawing/2015/10/21/chartex">
                 <w:pict>
                   <v:shape w14:anchorId="4AD10066" id="Textfeld 154" o:spid="_x0000_s1027" type="#_x0000_t202" style="position:absolute;left:0;text-align:left;margin-left:0;margin-top:127.4pt;width:8in;height:286.5pt;z-index:251659264;visibility:visible;mso-wrap-style:square;mso-width-percent:941;mso-height-percent:363;mso-wrap-distance-left:9pt;mso-wrap-distance-top:0;mso-wrap-distance-right:9pt;mso-wrap-distance-bottom:0;mso-position-horizontal:center;mso-position-horizontal-relative:margin;mso-position-vertical:absolute;mso-position-vertical-relative:page;mso-width-percent:941;mso-height-percent:363;mso-width-relative:page;mso-height-relative:page;v-text-anchor:bottom" o:gfxdata="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" filled="f" stroked="f" strokeweight=".5pt">
                     <v:textbox inset="126pt,0,54pt,0">
@@ -721,7 +721,7 @@
             </w:rPr>
             <w:fldChar w:fldCharType="separate"/>
           </w:r>
-          <w:hyperlink w:anchor="_Toc1644398" w:history="1">
+          <w:hyperlink w:anchor="_Toc2854991" w:history="1">
             <w:r>
               <w:rPr>
                 <w:rStyle w:val="Hyperlink"/>
@@ -759,7 +759,7 @@
               <w:rPr>
                 <w:webHidden/>
               </w:rPr>
-              <w:instrText xml:space="preserve"> PAGEREF _Toc1644398 \h </w:instrText>
+              <w:instrText xml:space="preserve"> PAGEREF _Toc2854991 \h </w:instrText>
             </w:r>
             <w:r>
               <w:rPr>
@@ -800,7 +800,7 @@
               <w:lang w:eastAsia="de-DE"/>
             </w:rPr>
           </w:pPr>
-          <w:hyperlink w:anchor="_Toc1644399" w:history="1">
+          <w:hyperlink w:anchor="_Toc2854992" w:history="1">
             <w:r>
               <w:rPr>
                 <w:rStyle w:val="Hyperlink"/>
@@ -843,7 +843,7 @@
                 <w:noProof/>
                 <w:webHidden/>
               </w:rPr>
-              <w:instrText xml:space="preserve"> PAGEREF _Toc1644399 \h </w:instrText>
+              <w:instrText xml:space="preserve"> PAGEREF _Toc2854992 \h </w:instrText>
             </w:r>
             <w:r>
               <w:rPr>
@@ -888,7 +888,7 @@
               <w:lang w:eastAsia="de-DE"/>
             </w:rPr>
           </w:pPr>
-          <w:hyperlink w:anchor="_Toc1644400" w:history="1">
+          <w:hyperlink w:anchor="_Toc2854993" w:history="1">
             <w:r>
               <w:rPr>
                 <w:rStyle w:val="Hyperlink"/>
@@ -931,7 +931,7 @@
                 <w:noProof/>
                 <w:webHidden/>
               </w:rPr>
-              <w:instrText xml:space="preserve"> PAGEREF _Toc1644400 \h </w:instrText>
+              <w:instrText xml:space="preserve"> PAGEREF _Toc2854993 \h </w:instrText>
             </w:r>
             <w:r>
               <w:rPr>
@@ -976,7 +976,7 @@
               <w:lang w:eastAsia="de-DE"/>
             </w:rPr>
           </w:pPr>
-          <w:hyperlink w:anchor="_Toc1644401" w:history="1">
+          <w:hyperlink w:anchor="_Toc2854994" w:history="1">
             <w:r>
               <w:rPr>
                 <w:rStyle w:val="Hyperlink"/>
@@ -1019,7 +1019,7 @@
                 <w:noProof/>
                 <w:webHidden/>
               </w:rPr>
-              <w:instrText xml:space="preserve"> PAGEREF _Toc1644401 \h </w:instrText>
+              <w:instrText xml:space="preserve"> PAGEREF _Toc2854994 \h </w:instrText>
             </w:r>
             <w:r>
               <w:rPr>
@@ -1064,7 +1064,7 @@
               <w:lang w:eastAsia="de-DE"/>
             </w:rPr>
           </w:pPr>
-          <w:hyperlink w:anchor="_Toc1644402" w:history="1">
+          <w:hyperlink w:anchor="_Toc2854995" w:history="1">
             <w:r>
               <w:rPr>
                 <w:rStyle w:val="Hyperlink"/>
@@ -1107,7 +1107,7 @@
                 <w:noProof/>
                 <w:webHidden/>
               </w:rPr>
-              <w:instrText xml:space="preserve"> PAGEREF _Toc1644402 \h </w:instrText>
+              <w:instrText xml:space="preserve"> PAGEREF _Toc2854995 \h </w:instrText>
             </w:r>
             <w:r>
               <w:rPr>
@@ -1132,6 +1132,156 @@
             <w:r>
               <w:rPr>
                 <w:noProof/>
+                <w:webHidden/>
+              </w:rPr>
+              <w:fldChar w:fldCharType="end"/>
+            </w:r>
+          </w:hyperlink>
+        </w:p>
+        <w:p>
+          <w:pPr>
+            <w:pStyle w:val="Verzeichnis1"/>
+            <w:rPr>
+              <w:rFonts w:asciiTheme="minorHAnsi" w:eastAsiaTheme="minorEastAsia" w:hAnsiTheme="minorHAnsi"/>
+              <w:b w:val="0"/>
+              <w:sz w:val="22"/>
+              <w:lang w:eastAsia="de-DE"/>
+            </w:rPr>
+          </w:pPr>
+          <w:hyperlink w:anchor="_Toc2854996" w:history="1">
+            <w:r>
+              <w:rPr>
+                <w:rStyle w:val="Hyperlink"/>
+              </w:rPr>
+              <w:t>II.</w:t>
+            </w:r>
+            <w:r>
+              <w:rPr>
+                <w:rFonts w:asciiTheme="minorHAnsi" w:eastAsiaTheme="minorEastAsia" w:hAnsiTheme="minorHAnsi"/>
+                <w:b w:val="0"/>
+                <w:sz w:val="22"/>
+                <w:lang w:eastAsia="de-DE"/>
+              </w:rPr>
+              <w:tab/>
+            </w:r>
+            <w:r>
+              <w:rPr>
+                <w:rStyle w:val="Hyperlink"/>
+              </w:rPr>
+              <w:t>Pflichtenheft</w:t>
+            </w:r>
+            <w:r>
+              <w:rPr>
+                <w:webHidden/>
+              </w:rPr>
+              <w:tab/>
+            </w:r>
+            <w:r>
+              <w:rPr>
+                <w:webHidden/>
+              </w:rPr>
+              <w:fldChar w:fldCharType="begin"/>
+            </w:r>
+            <w:r>
+              <w:rPr>
+                <w:webHidden/>
+              </w:rPr>
+              <w:instrText xml:space="preserve"> PAGEREF _Toc2854996 \h </w:instrText>
+            </w:r>
+            <w:r>
+              <w:rPr>
+                <w:webHidden/>
+              </w:rPr>
+            </w:r>
+            <w:r>
+              <w:rPr>
+                <w:webHidden/>
+              </w:rPr>
+              <w:fldChar w:fldCharType="separate"/>
+            </w:r>
+            <w:r>
+              <w:rPr>
+                <w:webHidden/>
+              </w:rPr>
+              <w:t>4</w:t>
+            </w:r>
+            <w:r>
+              <w:rPr>
+                <w:webHidden/>
+              </w:rPr>
+              <w:fldChar w:fldCharType="end"/>
+            </w:r>
+          </w:hyperlink>
+        </w:p>
+        <w:p>
+          <w:pPr>
+            <w:pStyle w:val="Verzeichnis1"/>
+            <w:rPr>
+              <w:rFonts w:asciiTheme="minorHAnsi" w:eastAsiaTheme="minorEastAsia" w:hAnsiTheme="minorHAnsi"/>
+              <w:b w:val="0"/>
+              <w:sz w:val="22"/>
+              <w:lang w:eastAsia="de-DE"/>
+            </w:rPr>
+          </w:pPr>
+          <w:hyperlink w:anchor="_Toc2854997" w:history="1">
+            <w:r>
+              <w:rPr>
+                <w:rStyle w:val="Hyperlink"/>
+              </w:rPr>
+              <w:t>III.</w:t>
+            </w:r>
+            <w:r>
+              <w:rPr>
+                <w:rFonts w:asciiTheme="minorHAnsi" w:eastAsiaTheme="minorEastAsia" w:hAnsiTheme="minorHAnsi"/>
+                <w:b w:val="0"/>
+                <w:sz w:val="22"/>
+                <w:lang w:eastAsia="de-DE"/>
+              </w:rPr>
+              <w:tab/>
+            </w:r>
+            <w:r>
+              <w:rPr>
+                <w:rStyle w:val="Hyperlink"/>
+              </w:rPr>
+              <w:t>Theoretischer Hintergrund</w:t>
+            </w:r>
+            <w:r>
+              <w:rPr>
+                <w:webHidden/>
+              </w:rPr>
+              <w:tab/>
+            </w:r>
+            <w:r>
+              <w:rPr>
+                <w:webHidden/>
+              </w:rPr>
+              <w:fldChar w:fldCharType="begin"/>
+            </w:r>
+            <w:r>
+              <w:rPr>
+                <w:webHidden/>
+              </w:rPr>
+              <w:instrText xml:space="preserve"> PAGEREF _Toc2854997 \h </w:instrText>
+            </w:r>
+            <w:r>
+              <w:rPr>
+                <w:webHidden/>
+              </w:rPr>
+            </w:r>
+            <w:r>
+              <w:rPr>
+                <w:webHidden/>
+              </w:rPr>
+              <w:fldChar w:fldCharType="separate"/>
+            </w:r>
+            <w:r>
+              <w:rPr>
+                <w:webHidden/>
+              </w:rPr>
+              <w:t>6</w:t>
+            </w:r>
+            <w:r>
+              <w:rPr>
                 <w:webHidden/>
               </w:rPr>
               <w:fldChar w:fldCharType="end"/>
@@ -1152,13 +1302,13 @@
               <w:lang w:eastAsia="de-DE"/>
             </w:rPr>
           </w:pPr>
-          <w:hyperlink w:anchor="_Toc1644403" w:history="1">
+          <w:hyperlink w:anchor="_Toc2854998" w:history="1">
             <w:r>
               <w:rPr>
                 <w:rStyle w:val="Hyperlink"/>
                 <w:noProof/>
               </w:rPr>
-              <w:t>5.</w:t>
+              <w:t>1.</w:t>
             </w:r>
             <w:r>
               <w:rPr>
@@ -1174,7 +1324,7 @@
                 <w:rStyle w:val="Hyperlink"/>
                 <w:noProof/>
               </w:rPr>
-              <w:t>Genehmigung</w:t>
+              <w:t>IP-Adressen und Ports</w:t>
             </w:r>
             <w:r>
               <w:rPr>
@@ -1195,7 +1345,7 @@
                 <w:noProof/>
                 <w:webHidden/>
               </w:rPr>
-              <w:instrText xml:space="preserve"> PAGEREF _Toc1644403 \h </w:instrText>
+              <w:instrText xml:space="preserve"> PAGEREF _Toc2854998 \h </w:instrText>
             </w:r>
             <w:r>
               <w:rPr>
@@ -1215,161 +1365,11 @@
                 <w:noProof/>
                 <w:webHidden/>
               </w:rPr>
-              <w:t>3</w:t>
-            </w:r>
-            <w:r>
-              <w:rPr>
-                <w:noProof/>
-                <w:webHidden/>
-              </w:rPr>
-              <w:fldChar w:fldCharType="end"/>
-            </w:r>
-          </w:hyperlink>
-        </w:p>
-        <w:p>
-          <w:pPr>
-            <w:pStyle w:val="Verzeichnis1"/>
-            <w:rPr>
-              <w:rFonts w:asciiTheme="minorHAnsi" w:eastAsiaTheme="minorEastAsia" w:hAnsiTheme="minorHAnsi"/>
-              <w:b w:val="0"/>
-              <w:sz w:val="22"/>
-              <w:lang w:eastAsia="de-DE"/>
-            </w:rPr>
-          </w:pPr>
-          <w:hyperlink w:anchor="_Toc1644404" w:history="1">
-            <w:r>
-              <w:rPr>
-                <w:rStyle w:val="Hyperlink"/>
-              </w:rPr>
-              <w:t>II.</w:t>
-            </w:r>
-            <w:r>
-              <w:rPr>
-                <w:rFonts w:asciiTheme="minorHAnsi" w:eastAsiaTheme="minorEastAsia" w:hAnsiTheme="minorHAnsi"/>
-                <w:b w:val="0"/>
-                <w:sz w:val="22"/>
-                <w:lang w:eastAsia="de-DE"/>
-              </w:rPr>
-              <w:tab/>
-            </w:r>
-            <w:r>
-              <w:rPr>
-                <w:rStyle w:val="Hyperlink"/>
-              </w:rPr>
-              <w:t>Pflichtenheft</w:t>
-            </w:r>
-            <w:r>
-              <w:rPr>
-                <w:webHidden/>
-              </w:rPr>
-              <w:tab/>
-            </w:r>
-            <w:r>
-              <w:rPr>
-                <w:webHidden/>
-              </w:rPr>
-              <w:fldChar w:fldCharType="begin"/>
-            </w:r>
-            <w:r>
-              <w:rPr>
-                <w:webHidden/>
-              </w:rPr>
-              <w:instrText xml:space="preserve"> PAGEREF _Toc1644404 \h </w:instrText>
-            </w:r>
-            <w:r>
-              <w:rPr>
-                <w:webHidden/>
-              </w:rPr>
-            </w:r>
-            <w:r>
-              <w:rPr>
-                <w:webHidden/>
-              </w:rPr>
-              <w:fldChar w:fldCharType="separate"/>
-            </w:r>
-            <w:r>
-              <w:rPr>
-                <w:webHidden/>
-              </w:rPr>
-              <w:t>4</w:t>
-            </w:r>
-            <w:r>
-              <w:rPr>
-                <w:webHidden/>
-              </w:rPr>
-              <w:fldChar w:fldCharType="end"/>
-            </w:r>
-          </w:hyperlink>
-        </w:p>
-        <w:p>
-          <w:pPr>
-            <w:pStyle w:val="Verzeichnis1"/>
-            <w:rPr>
-              <w:rFonts w:asciiTheme="minorHAnsi" w:eastAsiaTheme="minorEastAsia" w:hAnsiTheme="minorHAnsi"/>
-              <w:b w:val="0"/>
-              <w:sz w:val="22"/>
-              <w:lang w:eastAsia="de-DE"/>
-            </w:rPr>
-          </w:pPr>
-          <w:hyperlink w:anchor="_Toc1644405" w:history="1">
-            <w:r>
-              <w:rPr>
-                <w:rStyle w:val="Hyperlink"/>
-              </w:rPr>
-              <w:t>III.</w:t>
-            </w:r>
-            <w:r>
-              <w:rPr>
-                <w:rFonts w:asciiTheme="minorHAnsi" w:eastAsiaTheme="minorEastAsia" w:hAnsiTheme="minorHAnsi"/>
-                <w:b w:val="0"/>
-                <w:sz w:val="22"/>
-                <w:lang w:eastAsia="de-DE"/>
-              </w:rPr>
-              <w:tab/>
-            </w:r>
-            <w:r>
-              <w:rPr>
-                <w:rStyle w:val="Hyperlink"/>
-              </w:rPr>
-              <w:t>Theoretischer Hintergrund</w:t>
-            </w:r>
-            <w:r>
-              <w:rPr>
-                <w:webHidden/>
-              </w:rPr>
-              <w:tab/>
-            </w:r>
-            <w:r>
-              <w:rPr>
-                <w:webHidden/>
-              </w:rPr>
-              <w:fldChar w:fldCharType="begin"/>
-            </w:r>
-            <w:r>
-              <w:rPr>
-                <w:webHidden/>
-              </w:rPr>
-              <w:instrText xml:space="preserve"> PAGEREF _Toc1644405 \h </w:instrText>
-            </w:r>
-            <w:r>
-              <w:rPr>
-                <w:webHidden/>
-              </w:rPr>
-            </w:r>
-            <w:r>
-              <w:rPr>
-                <w:webHidden/>
-              </w:rPr>
-              <w:fldChar w:fldCharType="separate"/>
-            </w:r>
-            <w:r>
-              <w:rPr>
-                <w:webHidden/>
-              </w:rPr>
-              <w:t>5</w:t>
-            </w:r>
-            <w:r>
-              <w:rPr>
+              <w:t>6</w:t>
+            </w:r>
+            <w:r>
+              <w:rPr>
+                <w:noProof/>
                 <w:webHidden/>
               </w:rPr>
               <w:fldChar w:fldCharType="end"/>
@@ -1390,13 +1390,13 @@
               <w:lang w:eastAsia="de-DE"/>
             </w:rPr>
           </w:pPr>
-          <w:hyperlink w:anchor="_Toc1644406" w:history="1">
+          <w:hyperlink w:anchor="_Toc2854999" w:history="1">
             <w:r>
               <w:rPr>
                 <w:rStyle w:val="Hyperlink"/>
                 <w:noProof/>
               </w:rPr>
-              <w:t>1.</w:t>
+              <w:t>2.</w:t>
             </w:r>
             <w:r>
               <w:rPr>
@@ -1412,7 +1412,7 @@
                 <w:rStyle w:val="Hyperlink"/>
                 <w:noProof/>
               </w:rPr>
-              <w:t>IP-Adressen und Ports</w:t>
+              <w:t>UDP-Protokoll</w:t>
             </w:r>
             <w:r>
               <w:rPr>
@@ -1433,7 +1433,7 @@
                 <w:noProof/>
                 <w:webHidden/>
               </w:rPr>
-              <w:instrText xml:space="preserve"> PAGEREF _Toc1644406 \h </w:instrText>
+              <w:instrText xml:space="preserve"> PAGEREF _Toc2854999 \h </w:instrText>
             </w:r>
             <w:r>
               <w:rPr>
@@ -1453,7 +1453,7 @@
                 <w:noProof/>
                 <w:webHidden/>
               </w:rPr>
-              <w:t>5</w:t>
+              <w:t>6</w:t>
             </w:r>
             <w:r>
               <w:rPr>
@@ -1478,13 +1478,13 @@
               <w:lang w:eastAsia="de-DE"/>
             </w:rPr>
           </w:pPr>
-          <w:hyperlink w:anchor="_Toc1644407" w:history="1">
+          <w:hyperlink w:anchor="_Toc2855000" w:history="1">
             <w:r>
               <w:rPr>
                 <w:rStyle w:val="Hyperlink"/>
                 <w:noProof/>
               </w:rPr>
-              <w:t>2.</w:t>
+              <w:t>3.</w:t>
             </w:r>
             <w:r>
               <w:rPr>
@@ -1500,7 +1500,7 @@
                 <w:rStyle w:val="Hyperlink"/>
                 <w:noProof/>
               </w:rPr>
-              <w:t>UDP-Protokoll</w:t>
+              <w:t>Threads</w:t>
             </w:r>
             <w:r>
               <w:rPr>
@@ -1521,7 +1521,7 @@
                 <w:noProof/>
                 <w:webHidden/>
               </w:rPr>
-              <w:instrText xml:space="preserve"> PAGEREF _Toc1644407 \h </w:instrText>
+              <w:instrText xml:space="preserve"> PAGEREF _Toc2855000 \h </w:instrText>
             </w:r>
             <w:r>
               <w:rPr>
@@ -1541,7 +1541,7 @@
                 <w:noProof/>
                 <w:webHidden/>
               </w:rPr>
-              <w:t>5</w:t>
+              <w:t>6</w:t>
             </w:r>
             <w:r>
               <w:rPr>
@@ -1566,13 +1566,13 @@
               <w:lang w:eastAsia="de-DE"/>
             </w:rPr>
           </w:pPr>
-          <w:hyperlink w:anchor="_Toc1644408" w:history="1">
+          <w:hyperlink w:anchor="_Toc2855001" w:history="1">
             <w:r>
               <w:rPr>
                 <w:rStyle w:val="Hyperlink"/>
                 <w:noProof/>
               </w:rPr>
-              <w:t>3.</w:t>
+              <w:t>4.</w:t>
             </w:r>
             <w:r>
               <w:rPr>
@@ -1588,7 +1588,7 @@
                 <w:rStyle w:val="Hyperlink"/>
                 <w:noProof/>
               </w:rPr>
-              <w:t>Threads</w:t>
+              <w:t>Delegat</w:t>
             </w:r>
             <w:r>
               <w:rPr>
@@ -1609,7 +1609,7 @@
                 <w:noProof/>
                 <w:webHidden/>
               </w:rPr>
-              <w:instrText xml:space="preserve"> PAGEREF _Toc1644408 \h </w:instrText>
+              <w:instrText xml:space="preserve"> PAGEREF _Toc2855001 \h </w:instrText>
             </w:r>
             <w:r>
               <w:rPr>
@@ -1629,11 +1629,86 @@
                 <w:noProof/>
                 <w:webHidden/>
               </w:rPr>
-              <w:t>5</w:t>
-            </w:r>
-            <w:r>
-              <w:rPr>
-                <w:noProof/>
+              <w:t>7</w:t>
+            </w:r>
+            <w:r>
+              <w:rPr>
+                <w:noProof/>
+                <w:webHidden/>
+              </w:rPr>
+              <w:fldChar w:fldCharType="end"/>
+            </w:r>
+          </w:hyperlink>
+        </w:p>
+        <w:p>
+          <w:pPr>
+            <w:pStyle w:val="Verzeichnis1"/>
+            <w:rPr>
+              <w:rFonts w:asciiTheme="minorHAnsi" w:eastAsiaTheme="minorEastAsia" w:hAnsiTheme="minorHAnsi"/>
+              <w:b w:val="0"/>
+              <w:sz w:val="22"/>
+              <w:lang w:eastAsia="de-DE"/>
+            </w:rPr>
+          </w:pPr>
+          <w:hyperlink w:anchor="_Toc2855002" w:history="1">
+            <w:r>
+              <w:rPr>
+                <w:rStyle w:val="Hyperlink"/>
+              </w:rPr>
+              <w:t>IV.</w:t>
+            </w:r>
+            <w:r>
+              <w:rPr>
+                <w:rFonts w:asciiTheme="minorHAnsi" w:eastAsiaTheme="minorEastAsia" w:hAnsiTheme="minorHAnsi"/>
+                <w:b w:val="0"/>
+                <w:sz w:val="22"/>
+                <w:lang w:eastAsia="de-DE"/>
+              </w:rPr>
+              <w:tab/>
+            </w:r>
+            <w:r>
+              <w:rPr>
+                <w:rStyle w:val="Hyperlink"/>
+              </w:rPr>
+              <w:t>Technische Dokumentation</w:t>
+            </w:r>
+            <w:r>
+              <w:rPr>
+                <w:webHidden/>
+              </w:rPr>
+              <w:tab/>
+            </w:r>
+            <w:r>
+              <w:rPr>
+                <w:webHidden/>
+              </w:rPr>
+              <w:fldChar w:fldCharType="begin"/>
+            </w:r>
+            <w:r>
+              <w:rPr>
+                <w:webHidden/>
+              </w:rPr>
+              <w:instrText xml:space="preserve"> PAGEREF _Toc2855002 \h </w:instrText>
+            </w:r>
+            <w:r>
+              <w:rPr>
+                <w:webHidden/>
+              </w:rPr>
+            </w:r>
+            <w:r>
+              <w:rPr>
+                <w:webHidden/>
+              </w:rPr>
+              <w:fldChar w:fldCharType="separate"/>
+            </w:r>
+            <w:r>
+              <w:rPr>
+                <w:webHidden/>
+              </w:rPr>
+              <w:t>8</w:t>
+            </w:r>
+            <w:r>
+              <w:rPr>
                 <w:webHidden/>
               </w:rPr>
               <w:fldChar w:fldCharType="end"/>
@@ -1654,13 +1729,13 @@
               <w:lang w:eastAsia="de-DE"/>
             </w:rPr>
           </w:pPr>
-          <w:hyperlink w:anchor="_Toc1644409" w:history="1">
+          <w:hyperlink w:anchor="_Toc2855003" w:history="1">
             <w:r>
               <w:rPr>
                 <w:rStyle w:val="Hyperlink"/>
                 <w:noProof/>
               </w:rPr>
-              <w:t>4.</w:t>
+              <w:t>1.</w:t>
             </w:r>
             <w:r>
               <w:rPr>
@@ -1676,7 +1751,7 @@
                 <w:rStyle w:val="Hyperlink"/>
                 <w:noProof/>
               </w:rPr>
-              <w:t>Delegat</w:t>
+              <w:t>Versenden einer Nachricht</w:t>
             </w:r>
             <w:r>
               <w:rPr>
@@ -1697,7 +1772,7 @@
                 <w:noProof/>
                 <w:webHidden/>
               </w:rPr>
-              <w:instrText xml:space="preserve"> PAGEREF _Toc1644409 \h </w:instrText>
+              <w:instrText xml:space="preserve"> PAGEREF _Toc2855003 \h </w:instrText>
             </w:r>
             <w:r>
               <w:rPr>
@@ -1717,86 +1792,11 @@
                 <w:noProof/>
                 <w:webHidden/>
               </w:rPr>
-              <w:t>6</w:t>
-            </w:r>
-            <w:r>
-              <w:rPr>
-                <w:noProof/>
-                <w:webHidden/>
-              </w:rPr>
-              <w:fldChar w:fldCharType="end"/>
-            </w:r>
-          </w:hyperlink>
-        </w:p>
-        <w:p>
-          <w:pPr>
-            <w:pStyle w:val="Verzeichnis1"/>
-            <w:rPr>
-              <w:rFonts w:asciiTheme="minorHAnsi" w:eastAsiaTheme="minorEastAsia" w:hAnsiTheme="minorHAnsi"/>
-              <w:b w:val="0"/>
-              <w:sz w:val="22"/>
-              <w:lang w:eastAsia="de-DE"/>
-            </w:rPr>
-          </w:pPr>
-          <w:hyperlink w:anchor="_Toc1644410" w:history="1">
-            <w:r>
-              <w:rPr>
-                <w:rStyle w:val="Hyperlink"/>
-              </w:rPr>
-              <w:t>IV.</w:t>
-            </w:r>
-            <w:r>
-              <w:rPr>
-                <w:rFonts w:asciiTheme="minorHAnsi" w:eastAsiaTheme="minorEastAsia" w:hAnsiTheme="minorHAnsi"/>
-                <w:b w:val="0"/>
-                <w:sz w:val="22"/>
-                <w:lang w:eastAsia="de-DE"/>
-              </w:rPr>
-              <w:tab/>
-            </w:r>
-            <w:r>
-              <w:rPr>
-                <w:rStyle w:val="Hyperlink"/>
-              </w:rPr>
-              <w:t>Technische Dokumentation</w:t>
-            </w:r>
-            <w:r>
-              <w:rPr>
-                <w:webHidden/>
-              </w:rPr>
-              <w:tab/>
-            </w:r>
-            <w:r>
-              <w:rPr>
-                <w:webHidden/>
-              </w:rPr>
-              <w:fldChar w:fldCharType="begin"/>
-            </w:r>
-            <w:r>
-              <w:rPr>
-                <w:webHidden/>
-              </w:rPr>
-              <w:instrText xml:space="preserve"> PAGEREF _Toc1644410 \h </w:instrText>
-            </w:r>
-            <w:r>
-              <w:rPr>
-                <w:webHidden/>
-              </w:rPr>
-            </w:r>
-            <w:r>
-              <w:rPr>
-                <w:webHidden/>
-              </w:rPr>
-              <w:fldChar w:fldCharType="separate"/>
-            </w:r>
-            <w:r>
-              <w:rPr>
-                <w:webHidden/>
-              </w:rPr>
-              <w:t>7</w:t>
-            </w:r>
-            <w:r>
-              <w:rPr>
+              <w:t>8</w:t>
+            </w:r>
+            <w:r>
+              <w:rPr>
+                <w:noProof/>
                 <w:webHidden/>
               </w:rPr>
               <w:fldChar w:fldCharType="end"/>
@@ -1817,13 +1817,13 @@
               <w:lang w:eastAsia="de-DE"/>
             </w:rPr>
           </w:pPr>
-          <w:hyperlink w:anchor="_Toc1644411" w:history="1">
+          <w:hyperlink w:anchor="_Toc2855004" w:history="1">
             <w:r>
               <w:rPr>
                 <w:rStyle w:val="Hyperlink"/>
                 <w:noProof/>
               </w:rPr>
-              <w:t>1.</w:t>
+              <w:t>2.</w:t>
             </w:r>
             <w:r>
               <w:rPr>
@@ -1839,7 +1839,7 @@
                 <w:rStyle w:val="Hyperlink"/>
                 <w:noProof/>
               </w:rPr>
-              <w:t>Usernamen</w:t>
+              <w:t>Codierung einer Nachricht</w:t>
             </w:r>
             <w:r>
               <w:rPr>
@@ -1860,7 +1860,7 @@
                 <w:noProof/>
                 <w:webHidden/>
               </w:rPr>
-              <w:instrText xml:space="preserve"> PAGEREF _Toc1644411 \h </w:instrText>
+              <w:instrText xml:space="preserve"> PAGEREF _Toc2855004 \h </w:instrText>
             </w:r>
             <w:r>
               <w:rPr>
@@ -1880,7 +1880,7 @@
                 <w:noProof/>
                 <w:webHidden/>
               </w:rPr>
-              <w:t>7</w:t>
+              <w:t>8</w:t>
             </w:r>
             <w:r>
               <w:rPr>
@@ -1905,13 +1905,13 @@
               <w:lang w:eastAsia="de-DE"/>
             </w:rPr>
           </w:pPr>
-          <w:hyperlink w:anchor="_Toc1644412" w:history="1">
+          <w:hyperlink w:anchor="_Toc2855005" w:history="1">
             <w:r>
               <w:rPr>
                 <w:rStyle w:val="Hyperlink"/>
                 <w:noProof/>
               </w:rPr>
-              <w:t>2.</w:t>
+              <w:t>3.</w:t>
             </w:r>
             <w:r>
               <w:rPr>
@@ -1927,7 +1927,7 @@
                 <w:rStyle w:val="Hyperlink"/>
                 <w:noProof/>
               </w:rPr>
-              <w:t>Codierung einer Nachricht</w:t>
+              <w:t>Speicherung</w:t>
             </w:r>
             <w:r>
               <w:rPr>
@@ -1948,7 +1948,7 @@
                 <w:noProof/>
                 <w:webHidden/>
               </w:rPr>
-              <w:instrText xml:space="preserve"> PAGEREF _Toc1644412 \h </w:instrText>
+              <w:instrText xml:space="preserve"> PAGEREF _Toc2855005 \h </w:instrText>
             </w:r>
             <w:r>
               <w:rPr>
@@ -1968,11 +1968,86 @@
                 <w:noProof/>
                 <w:webHidden/>
               </w:rPr>
-              <w:t>7</w:t>
-            </w:r>
-            <w:r>
-              <w:rPr>
-                <w:noProof/>
+              <w:t>8</w:t>
+            </w:r>
+            <w:r>
+              <w:rPr>
+                <w:noProof/>
+                <w:webHidden/>
+              </w:rPr>
+              <w:fldChar w:fldCharType="end"/>
+            </w:r>
+          </w:hyperlink>
+        </w:p>
+        <w:p>
+          <w:pPr>
+            <w:pStyle w:val="Verzeichnis1"/>
+            <w:rPr>
+              <w:rFonts w:asciiTheme="minorHAnsi" w:eastAsiaTheme="minorEastAsia" w:hAnsiTheme="minorHAnsi"/>
+              <w:b w:val="0"/>
+              <w:sz w:val="22"/>
+              <w:lang w:eastAsia="de-DE"/>
+            </w:rPr>
+          </w:pPr>
+          <w:hyperlink w:anchor="_Toc2855006" w:history="1">
+            <w:r>
+              <w:rPr>
+                <w:rStyle w:val="Hyperlink"/>
+              </w:rPr>
+              <w:t>V.</w:t>
+            </w:r>
+            <w:r>
+              <w:rPr>
+                <w:rFonts w:asciiTheme="minorHAnsi" w:eastAsiaTheme="minorEastAsia" w:hAnsiTheme="minorHAnsi"/>
+                <w:b w:val="0"/>
+                <w:sz w:val="22"/>
+                <w:lang w:eastAsia="de-DE"/>
+              </w:rPr>
+              <w:tab/>
+            </w:r>
+            <w:r>
+              <w:rPr>
+                <w:rStyle w:val="Hyperlink"/>
+              </w:rPr>
+              <w:t>Anwenderdokumentation</w:t>
+            </w:r>
+            <w:r>
+              <w:rPr>
+                <w:webHidden/>
+              </w:rPr>
+              <w:tab/>
+            </w:r>
+            <w:r>
+              <w:rPr>
+                <w:webHidden/>
+              </w:rPr>
+              <w:fldChar w:fldCharType="begin"/>
+            </w:r>
+            <w:r>
+              <w:rPr>
+                <w:webHidden/>
+              </w:rPr>
+              <w:instrText xml:space="preserve"> PAGEREF _Toc2855006 \h </w:instrText>
+            </w:r>
+            <w:r>
+              <w:rPr>
+                <w:webHidden/>
+              </w:rPr>
+            </w:r>
+            <w:r>
+              <w:rPr>
+                <w:webHidden/>
+              </w:rPr>
+              <w:fldChar w:fldCharType="separate"/>
+            </w:r>
+            <w:r>
+              <w:rPr>
+                <w:webHidden/>
+              </w:rPr>
+              <w:t>10</w:t>
+            </w:r>
+            <w:r>
+              <w:rPr>
                 <w:webHidden/>
               </w:rPr>
               <w:fldChar w:fldCharType="end"/>
@@ -1993,13 +2068,13 @@
               <w:lang w:eastAsia="de-DE"/>
             </w:rPr>
           </w:pPr>
-          <w:hyperlink w:anchor="_Toc1644413" w:history="1">
+          <w:hyperlink w:anchor="_Toc2855007" w:history="1">
             <w:r>
               <w:rPr>
                 <w:rStyle w:val="Hyperlink"/>
                 <w:noProof/>
               </w:rPr>
-              <w:t>3.</w:t>
+              <w:t>1.</w:t>
             </w:r>
             <w:r>
               <w:rPr>
@@ -2015,7 +2090,7 @@
                 <w:rStyle w:val="Hyperlink"/>
                 <w:noProof/>
               </w:rPr>
-              <w:t>Speicherung</w:t>
+              <w:t>Starten des Chatprogramms</w:t>
             </w:r>
             <w:r>
               <w:rPr>
@@ -2036,7 +2111,7 @@
                 <w:noProof/>
                 <w:webHidden/>
               </w:rPr>
-              <w:instrText xml:space="preserve"> PAGEREF _Toc1644413 \h </w:instrText>
+              <w:instrText xml:space="preserve"> PAGEREF _Toc2855007 \h </w:instrText>
             </w:r>
             <w:r>
               <w:rPr>
@@ -2056,86 +2131,11 @@
                 <w:noProof/>
                 <w:webHidden/>
               </w:rPr>
-              <w:t>7</w:t>
-            </w:r>
-            <w:r>
-              <w:rPr>
-                <w:noProof/>
-                <w:webHidden/>
-              </w:rPr>
-              <w:fldChar w:fldCharType="end"/>
-            </w:r>
-          </w:hyperlink>
-        </w:p>
-        <w:p>
-          <w:pPr>
-            <w:pStyle w:val="Verzeichnis1"/>
-            <w:rPr>
-              <w:rFonts w:asciiTheme="minorHAnsi" w:eastAsiaTheme="minorEastAsia" w:hAnsiTheme="minorHAnsi"/>
-              <w:b w:val="0"/>
-              <w:sz w:val="22"/>
-              <w:lang w:eastAsia="de-DE"/>
-            </w:rPr>
-          </w:pPr>
-          <w:hyperlink w:anchor="_Toc1644414" w:history="1">
-            <w:r>
-              <w:rPr>
-                <w:rStyle w:val="Hyperlink"/>
-              </w:rPr>
-              <w:t>V.</w:t>
-            </w:r>
-            <w:r>
-              <w:rPr>
-                <w:rFonts w:asciiTheme="minorHAnsi" w:eastAsiaTheme="minorEastAsia" w:hAnsiTheme="minorHAnsi"/>
-                <w:b w:val="0"/>
-                <w:sz w:val="22"/>
-                <w:lang w:eastAsia="de-DE"/>
-              </w:rPr>
-              <w:tab/>
-            </w:r>
-            <w:r>
-              <w:rPr>
-                <w:rStyle w:val="Hyperlink"/>
-              </w:rPr>
-              <w:t>Anwenderdokumentation</w:t>
-            </w:r>
-            <w:r>
-              <w:rPr>
-                <w:webHidden/>
-              </w:rPr>
-              <w:tab/>
-            </w:r>
-            <w:r>
-              <w:rPr>
-                <w:webHidden/>
-              </w:rPr>
-              <w:fldChar w:fldCharType="begin"/>
-            </w:r>
-            <w:r>
-              <w:rPr>
-                <w:webHidden/>
-              </w:rPr>
-              <w:instrText xml:space="preserve"> PAGEREF _Toc1644414 \h </w:instrText>
-            </w:r>
-            <w:r>
-              <w:rPr>
-                <w:webHidden/>
-              </w:rPr>
-            </w:r>
-            <w:r>
-              <w:rPr>
-                <w:webHidden/>
-              </w:rPr>
-              <w:fldChar w:fldCharType="separate"/>
-            </w:r>
-            <w:r>
-              <w:rPr>
-                <w:webHidden/>
-              </w:rPr>
-              <w:t>9</w:t>
-            </w:r>
-            <w:r>
-              <w:rPr>
+              <w:t>10</w:t>
+            </w:r>
+            <w:r>
+              <w:rPr>
+                <w:noProof/>
                 <w:webHidden/>
               </w:rPr>
               <w:fldChar w:fldCharType="end"/>
@@ -2156,13 +2156,13 @@
               <w:lang w:eastAsia="de-DE"/>
             </w:rPr>
           </w:pPr>
-          <w:hyperlink w:anchor="_Toc1644415" w:history="1">
+          <w:hyperlink w:anchor="_Toc2855008" w:history="1">
             <w:r>
               <w:rPr>
                 <w:rStyle w:val="Hyperlink"/>
                 <w:noProof/>
               </w:rPr>
-              <w:t>1.</w:t>
+              <w:t>2.</w:t>
             </w:r>
             <w:r>
               <w:rPr>
@@ -2178,7 +2178,7 @@
                 <w:rStyle w:val="Hyperlink"/>
                 <w:noProof/>
               </w:rPr>
-              <w:t>Starten des Chatprogramms</w:t>
+              <w:t>Kontakte hinzufügen und löschen</w:t>
             </w:r>
             <w:r>
               <w:rPr>
@@ -2199,7 +2199,7 @@
                 <w:noProof/>
                 <w:webHidden/>
               </w:rPr>
-              <w:instrText xml:space="preserve"> PAGEREF _Toc1644415 \h </w:instrText>
+              <w:instrText xml:space="preserve"> PAGEREF _Toc2855008 \h </w:instrText>
             </w:r>
             <w:r>
               <w:rPr>
@@ -2219,7 +2219,7 @@
                 <w:noProof/>
                 <w:webHidden/>
               </w:rPr>
-              <w:t>9</w:t>
+              <w:t>10</w:t>
             </w:r>
             <w:r>
               <w:rPr>
@@ -2244,13 +2244,13 @@
               <w:lang w:eastAsia="de-DE"/>
             </w:rPr>
           </w:pPr>
-          <w:hyperlink w:anchor="_Toc1644416" w:history="1">
+          <w:hyperlink w:anchor="_Toc2855009" w:history="1">
             <w:r>
               <w:rPr>
                 <w:rStyle w:val="Hyperlink"/>
                 <w:noProof/>
               </w:rPr>
-              <w:t>2.</w:t>
+              <w:t>3.</w:t>
             </w:r>
             <w:r>
               <w:rPr>
@@ -2266,7 +2266,7 @@
                 <w:rStyle w:val="Hyperlink"/>
                 <w:noProof/>
               </w:rPr>
-              <w:t>Kontakte hinzufügen und löschen</w:t>
+              <w:t>Nachrichten Senden</w:t>
             </w:r>
             <w:r>
               <w:rPr>
@@ -2287,7 +2287,7 @@
                 <w:noProof/>
                 <w:webHidden/>
               </w:rPr>
-              <w:instrText xml:space="preserve"> PAGEREF _Toc1644416 \h </w:instrText>
+              <w:instrText xml:space="preserve"> PAGEREF _Toc2855009 \h </w:instrText>
             </w:r>
             <w:r>
               <w:rPr>
@@ -2307,7 +2307,7 @@
                 <w:noProof/>
                 <w:webHidden/>
               </w:rPr>
-              <w:t>9</w:t>
+              <w:t>10</w:t>
             </w:r>
             <w:r>
               <w:rPr>
@@ -2332,13 +2332,13 @@
               <w:lang w:eastAsia="de-DE"/>
             </w:rPr>
           </w:pPr>
-          <w:hyperlink w:anchor="_Toc1644417" w:history="1">
+          <w:hyperlink w:anchor="_Toc2855010" w:history="1">
             <w:r>
               <w:rPr>
                 <w:rStyle w:val="Hyperlink"/>
                 <w:noProof/>
               </w:rPr>
-              <w:t>3.</w:t>
+              <w:t>4.</w:t>
             </w:r>
             <w:r>
               <w:rPr>
@@ -2354,7 +2354,7 @@
                 <w:rStyle w:val="Hyperlink"/>
                 <w:noProof/>
               </w:rPr>
-              <w:t>Nachrichten Senden</w:t>
+              <w:t>Nachrichten empfangen</w:t>
             </w:r>
             <w:r>
               <w:rPr>
@@ -2375,7 +2375,7 @@
                 <w:noProof/>
                 <w:webHidden/>
               </w:rPr>
-              <w:instrText xml:space="preserve"> PAGEREF _Toc1644417 \h </w:instrText>
+              <w:instrText xml:space="preserve"> PAGEREF _Toc2855010 \h </w:instrText>
             </w:r>
             <w:r>
               <w:rPr>
@@ -2395,7 +2395,7 @@
                 <w:noProof/>
                 <w:webHidden/>
               </w:rPr>
-              <w:t>9</w:t>
+              <w:t>10</w:t>
             </w:r>
             <w:r>
               <w:rPr>
@@ -2420,13 +2420,13 @@
               <w:lang w:eastAsia="de-DE"/>
             </w:rPr>
           </w:pPr>
-          <w:hyperlink w:anchor="_Toc1644418" w:history="1">
+          <w:hyperlink w:anchor="_Toc2855011" w:history="1">
             <w:r>
               <w:rPr>
                 <w:rStyle w:val="Hyperlink"/>
                 <w:noProof/>
               </w:rPr>
-              <w:t>4.</w:t>
+              <w:t>5.</w:t>
             </w:r>
             <w:r>
               <w:rPr>
@@ -2442,7 +2442,7 @@
                 <w:rStyle w:val="Hyperlink"/>
                 <w:noProof/>
               </w:rPr>
-              <w:t>Nachrichten empfangen</w:t>
+              <w:t>Speicherung</w:t>
             </w:r>
             <w:r>
               <w:rPr>
@@ -2463,7 +2463,7 @@
                 <w:noProof/>
                 <w:webHidden/>
               </w:rPr>
-              <w:instrText xml:space="preserve"> PAGEREF _Toc1644418 \h </w:instrText>
+              <w:instrText xml:space="preserve"> PAGEREF _Toc2855011 \h </w:instrText>
             </w:r>
             <w:r>
               <w:rPr>
@@ -2483,7 +2483,7 @@
                 <w:noProof/>
                 <w:webHidden/>
               </w:rPr>
-              <w:t>9</w:t>
+              <w:t>11</w:t>
             </w:r>
             <w:r>
               <w:rPr>
@@ -2508,13 +2508,13 @@
               <w:lang w:eastAsia="de-DE"/>
             </w:rPr>
           </w:pPr>
-          <w:hyperlink w:anchor="_Toc1644419" w:history="1">
+          <w:hyperlink w:anchor="_Toc2855012" w:history="1">
             <w:r>
               <w:rPr>
                 <w:rStyle w:val="Hyperlink"/>
                 <w:noProof/>
               </w:rPr>
-              <w:t>5.</w:t>
+              <w:t>6.</w:t>
             </w:r>
             <w:r>
               <w:rPr>
@@ -2530,7 +2530,7 @@
                 <w:rStyle w:val="Hyperlink"/>
                 <w:noProof/>
               </w:rPr>
-              <w:t>Speicherung</w:t>
+              <w:t>Fehlerbehebung</w:t>
             </w:r>
             <w:r>
               <w:rPr>
@@ -2551,7 +2551,7 @@
                 <w:noProof/>
                 <w:webHidden/>
               </w:rPr>
-              <w:instrText xml:space="preserve"> PAGEREF _Toc1644419 \h </w:instrText>
+              <w:instrText xml:space="preserve"> PAGEREF _Toc2855012 \h </w:instrText>
             </w:r>
             <w:r>
               <w:rPr>
@@ -2571,7 +2571,7 @@
                 <w:noProof/>
                 <w:webHidden/>
               </w:rPr>
-              <w:t>10</w:t>
+              <w:t>11</w:t>
             </w:r>
             <w:r>
               <w:rPr>
@@ -2584,30 +2584,25 @@
         </w:p>
         <w:p>
           <w:pPr>
-            <w:pStyle w:val="Verzeichnis2"/>
-            <w:tabs>
-              <w:tab w:val="left" w:pos="660"/>
-              <w:tab w:val="right" w:leader="dot" w:pos="9062"/>
-            </w:tabs>
+            <w:pStyle w:val="Verzeichnis1"/>
             <w:rPr>
               <w:rFonts w:asciiTheme="minorHAnsi" w:eastAsiaTheme="minorEastAsia" w:hAnsiTheme="minorHAnsi"/>
-              <w:noProof/>
+              <w:b w:val="0"/>
               <w:sz w:val="22"/>
               <w:lang w:eastAsia="de-DE"/>
             </w:rPr>
           </w:pPr>
-          <w:hyperlink w:anchor="_Toc1644420" w:history="1">
+          <w:hyperlink w:anchor="_Toc2855013" w:history="1">
             <w:r>
               <w:rPr>
                 <w:rStyle w:val="Hyperlink"/>
-                <w:noProof/>
-              </w:rPr>
-              <w:t>6.</w:t>
+              </w:rPr>
+              <w:t>VI.</w:t>
             </w:r>
             <w:r>
               <w:rPr>
                 <w:rFonts w:asciiTheme="minorHAnsi" w:eastAsiaTheme="minorEastAsia" w:hAnsiTheme="minorHAnsi"/>
-                <w:noProof/>
+                <w:b w:val="0"/>
                 <w:sz w:val="22"/>
                 <w:lang w:eastAsia="de-DE"/>
               </w:rPr>
@@ -2616,54 +2611,46 @@
             <w:r>
               <w:rPr>
                 <w:rStyle w:val="Hyperlink"/>
-                <w:noProof/>
-              </w:rPr>
-              <w:t>Fehlerbehebung</w:t>
-            </w:r>
-            <w:r>
-              <w:rPr>
-                <w:noProof/>
+              </w:rPr>
+              <w:t>Literaturverzeichnis</w:t>
+            </w:r>
+            <w:r>
+              <w:rPr>
                 <w:webHidden/>
               </w:rPr>
               <w:tab/>
             </w:r>
             <w:r>
               <w:rPr>
-                <w:noProof/>
                 <w:webHidden/>
               </w:rPr>
               <w:fldChar w:fldCharType="begin"/>
             </w:r>
             <w:r>
               <w:rPr>
-                <w:noProof/>
-                <w:webHidden/>
-              </w:rPr>
-              <w:instrText xml:space="preserve"> PAGEREF _Toc1644420 \h </w:instrText>
-            </w:r>
-            <w:r>
-              <w:rPr>
-                <w:noProof/>
-                <w:webHidden/>
-              </w:rPr>
-            </w:r>
-            <w:r>
-              <w:rPr>
-                <w:noProof/>
+                <w:webHidden/>
+              </w:rPr>
+              <w:instrText xml:space="preserve"> PAGEREF _Toc2855013 \h </w:instrText>
+            </w:r>
+            <w:r>
+              <w:rPr>
+                <w:webHidden/>
+              </w:rPr>
+            </w:r>
+            <w:r>
+              <w:rPr>
                 <w:webHidden/>
               </w:rPr>
               <w:fldChar w:fldCharType="separate"/>
             </w:r>
             <w:r>
               <w:rPr>
-                <w:noProof/>
-                <w:webHidden/>
-              </w:rPr>
-              <w:t>10</w:t>
-            </w:r>
-            <w:r>
-              <w:rPr>
-                <w:noProof/>
+                <w:webHidden/>
+              </w:rPr>
+              <w:t>12</w:t>
+            </w:r>
+            <w:r>
+              <w:rPr>
                 <w:webHidden/>
               </w:rPr>
               <w:fldChar w:fldCharType="end"/>
@@ -2691,7 +2678,7 @@
       <w:pPr>
         <w:pStyle w:val="berschrift1"/>
       </w:pPr>
-      <w:bookmarkStart w:id="0" w:name="_Toc1644398"/>
+      <w:bookmarkStart w:id="0" w:name="_Toc2854991"/>
       <w:r>
         <w:lastRenderedPageBreak/>
         <w:t>Lastenheft</w:t>
@@ -2703,7 +2690,7 @@
         <w:pStyle w:val="berschrift2"/>
       </w:pPr>
       <w:bookmarkStart w:id="1" w:name="_Toc164172934"/>
-      <w:bookmarkStart w:id="2" w:name="_Toc1644399"/>
+      <w:bookmarkStart w:id="2" w:name="_Toc2854992"/>
       <w:r>
         <w:t>Einleitung</w:t>
       </w:r>
@@ -3096,7 +3083,7 @@
       <w:pPr>
         <w:pStyle w:val="berschrift2"/>
       </w:pPr>
-      <w:bookmarkStart w:id="5" w:name="_Toc1644400"/>
+      <w:bookmarkStart w:id="5" w:name="_Toc2854993"/>
       <w:r>
         <w:t>Konzept</w:t>
       </w:r>
@@ -3188,7 +3175,7 @@
         <w:lastRenderedPageBreak/>
         <w:t xml:space="preserve"> </w:t>
       </w:r>
-      <w:bookmarkStart w:id="10" w:name="_Toc1644401"/>
+      <w:bookmarkStart w:id="10" w:name="_Toc2854994"/>
       <w:r>
         <w:t>Anforderungen</w:t>
       </w:r>
@@ -3228,7 +3215,7 @@
       <w:pPr>
         <w:pStyle w:val="berschrift2"/>
       </w:pPr>
-      <w:bookmarkStart w:id="11" w:name="_Toc1644402"/>
+      <w:bookmarkStart w:id="11" w:name="_Toc2854995"/>
       <w:r>
         <w:t>Erweiterungen</w:t>
       </w:r>
@@ -3281,8 +3268,6 @@
         </w:rPr>
       </w:pPr>
       <w:bookmarkStart w:id="12" w:name="_Toc164172964"/>
-      <w:bookmarkStart w:id="13" w:name="_GoBack"/>
-      <w:bookmarkEnd w:id="13"/>
     </w:p>
     <w:bookmarkEnd w:id="12"/>
     <w:p>
@@ -3298,12 +3283,12 @@
       <w:pPr>
         <w:pStyle w:val="berschrift1"/>
       </w:pPr>
-      <w:bookmarkStart w:id="14" w:name="_Toc1644404"/>
+      <w:bookmarkStart w:id="13" w:name="_Toc2854996"/>
       <w:r>
         <w:lastRenderedPageBreak/>
         <w:t>Pflichtenheft</w:t>
       </w:r>
-      <w:bookmarkEnd w:id="14"/>
+      <w:bookmarkEnd w:id="13"/>
     </w:p>
     <w:p>
       <w:pPr>
@@ -3330,18 +3315,16 @@
       <w:r>
         <w:t>„</w:t>
       </w:r>
-      <w:proofErr w:type="spellStart"/>
       <w:r>
         <w:t>Whatsapp</w:t>
       </w:r>
-      <w:proofErr w:type="spellEnd"/>
       <w:r>
         <w:t>“</w:t>
       </w:r>
       <w:r>
         <w:t xml:space="preserve"> angelehnt sein. Dies wird durch grüne Farben und die Anordnung der Elemente erreicht und wirkt dadurch ansprechend auf den Nutzer. Die Elemente der Oberfläche sind </w:t>
       </w:r>
-      <w:del w:id="15" w:author="DEKATLUC" w:date="2019-02-27T16:53:00Z">
+      <w:del w:id="14" w:author="DEKATLUC" w:date="2019-02-27T16:53:00Z">
         <w:r>
           <w:delText>angeschriebe</w:delText>
         </w:r>
@@ -3349,7 +3332,7 @@
           <w:delText xml:space="preserve">n </w:delText>
         </w:r>
       </w:del>
-      <w:ins w:id="16" w:author="DEKATLUC" w:date="2019-02-27T16:53:00Z">
+      <w:ins w:id="15" w:author="DEKATLUC" w:date="2019-02-27T16:53:00Z">
         <w:r>
           <w:t xml:space="preserve">beschriftet </w:t>
         </w:r>
@@ -3393,12 +3376,12 @@
       <w:r>
         <w:t xml:space="preserve"> Netzwerk geschickt. Die Identifikation, an wen die Nachricht gesendet </w:t>
       </w:r>
-      <w:del w:id="17" w:author="DEKATLUC" w:date="2019-02-27T16:55:00Z">
+      <w:del w:id="16" w:author="DEKATLUC" w:date="2019-02-27T16:55:00Z">
         <w:r>
           <w:delText>wird</w:delText>
         </w:r>
       </w:del>
-      <w:ins w:id="18" w:author="DEKATLUC" w:date="2019-02-27T16:55:00Z">
+      <w:ins w:id="17" w:author="DEKATLUC" w:date="2019-02-27T16:55:00Z">
         <w:r>
           <w:t>werden soll</w:t>
         </w:r>
@@ -3430,18 +3413,13 @@
       <w:r>
         <w:t xml:space="preserve"> der Oberfläche befindet sich eine </w:t>
       </w:r>
-      <w:proofErr w:type="spellStart"/>
-      <w:r>
-        <w:t>ListBox</w:t>
-      </w:r>
-      <w:proofErr w:type="spellEnd"/>
-      <w:r>
-        <w:t>, über die</w:t>
+      <w:r>
+        <w:t>ListBox, über die</w:t>
       </w:r>
       <w:r>
         <w:t xml:space="preserve"> die laufenden Chats ausgewählt werden können. Es wird immer der </w:t>
       </w:r>
-      <w:ins w:id="19" w:author="DEKATLUC" w:date="2019-02-27T16:55:00Z">
+      <w:ins w:id="18" w:author="DEKATLUC" w:date="2019-02-27T16:55:00Z">
         <w:r>
           <w:t xml:space="preserve">aktuell </w:t>
         </w:r>
@@ -3465,15 +3443,7 @@
     </w:p>
     <w:p>
       <w:r>
-        <w:t xml:space="preserve">Im Programm wurde eine Liste als globale Variable angelegt. In dieser können alle Kontakte als User-Objekte gesammelt werden. Diese Liste wird bei Änderungen immer mit der </w:t>
-      </w:r>
-      <w:proofErr w:type="spellStart"/>
-      <w:r>
-        <w:t>Listbox</w:t>
-      </w:r>
-      <w:proofErr w:type="spellEnd"/>
-      <w:r>
-        <w:t xml:space="preserve"> synchronisiert, sodass der Benutzer seine Kontakte verwalten und zwischen den Chats wechseln kann.</w:t>
+        <w:t>Im Programm wurde eine Liste als globale Variable angelegt. In dieser können alle Kontakte als User-Objekte gesammelt werden. Diese Liste wird bei Änderungen immer mit der Listbox synchronisiert, sodass der Benutzer seine Kontakte verwalten und zwischen den Chats wechseln kann.</w:t>
       </w:r>
     </w:p>
     <w:p/>
@@ -3494,15 +3464,7 @@
         <w:t xml:space="preserve">Für die Speicherung wurde das XML-Dateiformat gewählt. Dieses ist in einem Hauptknoten und mehreren Unterknoten organisiert. Alle Knoten können Attribute und einen Inhalt enthalten. </w:t>
       </w:r>
       <w:r>
-        <w:t xml:space="preserve">Als Hauptknoten wird der </w:t>
-      </w:r>
-      <w:proofErr w:type="spellStart"/>
-      <w:r>
-        <w:t>Mainuser</w:t>
-      </w:r>
-      <w:proofErr w:type="spellEnd"/>
-      <w:r>
-        <w:t xml:space="preserve"> gespeichert. Dieser enthält als Attribut den Usernamen des Anwenders. Darunter wird für jeden Kontakt ein eigener Unterknoten erstellt. Unter diesem wiederum wird für jede eingehende oder gesendete Nachricht ein </w:t>
+        <w:t xml:space="preserve">Als Hauptknoten wird der Mainuser gespeichert. Dieser enthält als Attribut den Usernamen des Anwenders. Darunter wird für jeden Kontakt ein eigener Unterknoten erstellt. Unter diesem wiederum wird für jede eingehende oder gesendete Nachricht ein </w:t>
       </w:r>
       <w:r>
         <w:t>M</w:t>
@@ -3542,15 +3504,7 @@
         <w:t xml:space="preserve"> in fünf Klassen und zwei zusätzliche Dialoge strukturiert. </w:t>
       </w:r>
       <w:r>
-        <w:t>Diese werden teilweise objektorientiert, beispielsweise die Klassen „User“ und „Message“, und teilweise als Methodensammlungen, wie „</w:t>
-      </w:r>
-      <w:proofErr w:type="spellStart"/>
-      <w:r>
-        <w:t>SaveAndLoad</w:t>
-      </w:r>
-      <w:proofErr w:type="spellEnd"/>
-      <w:r>
-        <w:t>“, verwendet.</w:t>
+        <w:t>Diese werden teilweise objektorientiert, beispielsweise die Klassen „User“ und „Message“, und teilweise als Methodensammlungen, wie „SaveAndLoad“, verwendet.</w:t>
       </w:r>
     </w:p>
     <w:p>
@@ -3566,22 +3520,22 @@
       <w:pPr>
         <w:pStyle w:val="berschrift1"/>
       </w:pPr>
-      <w:bookmarkStart w:id="20" w:name="_Toc1644405"/>
+      <w:bookmarkStart w:id="19" w:name="_Toc2854997"/>
       <w:r>
         <w:lastRenderedPageBreak/>
         <w:t>Theoretischer Hintergrund</w:t>
       </w:r>
+      <w:bookmarkEnd w:id="19"/>
+    </w:p>
+    <w:p>
+      <w:pPr>
+        <w:pStyle w:val="berschrift2"/>
+      </w:pPr>
+      <w:bookmarkStart w:id="20" w:name="_Toc2854998"/>
+      <w:r>
+        <w:t>IP-Adressen und Ports</w:t>
+      </w:r>
       <w:bookmarkEnd w:id="20"/>
-    </w:p>
-    <w:p>
-      <w:pPr>
-        <w:pStyle w:val="berschrift2"/>
-      </w:pPr>
-      <w:bookmarkStart w:id="21" w:name="_Toc1644406"/>
-      <w:r>
-        <w:t>IP-Adressen und Ports</w:t>
-      </w:r>
-      <w:bookmarkEnd w:id="21"/>
     </w:p>
     <w:p>
       <w:pPr>
@@ -3714,7 +3668,6 @@
       </w:r>
     </w:p>
     <w:p>
-      <w:commentRangeStart w:id="22"/>
       <w:r>
         <w:t xml:space="preserve">Ein Port </w:t>
       </w:r>
@@ -3722,51 +3675,25 @@
         <w:t>funktioniert als</w:t>
       </w:r>
       <w:r>
-        <w:t xml:space="preserve"> eine </w:t>
-      </w:r>
-      <w:r>
-        <w:t xml:space="preserve">Art </w:t>
-      </w:r>
-      <w:r>
-        <w:t>Schnittstelle zu einer höheren Ebene des Netzwerks</w:t>
-      </w:r>
-      <w:r>
-        <w:t>.</w:t>
-      </w:r>
-      <w:commentRangeEnd w:id="22"/>
-      <w:r>
-        <w:rPr>
-          <w:rStyle w:val="Kommentarzeichen"/>
-        </w:rPr>
-        <w:commentReference w:id="22"/>
-      </w:r>
-      <w:r>
-        <w:t xml:space="preserve"> Dabei wird über einen Port das jeweilige Datenpaket weitergegeben. Portadressen liegen im Bereich von 0 bis 65535, wovon die Adressen 0 bis 49151 für spezielle Funktionen oder Programme, wie Email-Programme, reserviert sind. Die restlichen Ports von 49152 bis 65535 können </w:t>
+        <w:t xml:space="preserve"> </w:t>
+      </w:r>
+      <w:r>
+        <w:t>Schnittstelle zwischen einem Computer und dem</w:t>
+      </w:r>
+      <w:r>
+        <w:t xml:space="preserve"> Netzwerk</w:t>
+      </w:r>
+      <w:r>
+        <w:t>, in welchem er sich befindet</w:t>
+      </w:r>
+      <w:r>
+        <w:t xml:space="preserve">. Dabei wird über einen Port das jeweilige Datenpaket weitergegeben. Portadressen liegen im Bereich von 0 bis 65535, wovon die Adressen 0 bis 49151 für spezielle Funktionen oder Programme, wie Email-Programme, reserviert sind. Die restlichen Ports von 49152 bis 65535 können </w:t>
       </w:r>
       <w:r>
         <w:t>frei</w:t>
       </w:r>
-      <w:commentRangeStart w:id="23"/>
-      <w:commentRangeStart w:id="24"/>
-      <w:r>
-        <w:t xml:space="preserve"> </w:t>
-      </w:r>
-      <w:commentRangeEnd w:id="23"/>
-      <w:r>
-        <w:rPr>
-          <w:rStyle w:val="Kommentarzeichen"/>
-        </w:rPr>
-        <w:commentReference w:id="23"/>
-      </w:r>
-      <w:commentRangeEnd w:id="24"/>
-      <w:r>
-        <w:rPr>
-          <w:rStyle w:val="Kommentarzeichen"/>
-        </w:rPr>
-        <w:commentReference w:id="24"/>
-      </w:r>
-      <w:r>
-        <w:t xml:space="preserve">verwendet werden. Somit kann in einem Programm </w:t>
+      <w:r>
+        <w:t xml:space="preserve"> verwendet werden. Somit kann in einem Programm </w:t>
       </w:r>
       <w:r>
         <w:t>einer dieser Ports verwendet werden</w:t>
@@ -3803,37 +3730,27 @@
       <w:pPr>
         <w:pStyle w:val="berschrift2"/>
       </w:pPr>
-      <w:bookmarkStart w:id="25" w:name="_Toc1644407"/>
+      <w:bookmarkStart w:id="21" w:name="_Toc2854999"/>
       <w:r>
         <w:t>UDP-Protokoll</w:t>
       </w:r>
-      <w:bookmarkEnd w:id="25"/>
-    </w:p>
-    <w:p>
-      <w:r>
-        <w:t xml:space="preserve">Das User Datagram Protocol (UDP-Protokoll) ist im Gegensatz zum </w:t>
-      </w:r>
-      <w:commentRangeStart w:id="26"/>
-      <w:r>
-        <w:t xml:space="preserve">Transmission Control </w:t>
-      </w:r>
-      <w:proofErr w:type="spellStart"/>
-      <w:r>
-        <w:t>Protokol</w:t>
-      </w:r>
-      <w:proofErr w:type="spellEnd"/>
-      <w:r>
-        <w:t xml:space="preserve"> (TCP-Protokoll)</w:t>
-      </w:r>
-      <w:commentRangeEnd w:id="26"/>
-      <w:r>
-        <w:rPr>
-          <w:rStyle w:val="Kommentarzeichen"/>
-        </w:rPr>
-        <w:commentReference w:id="26"/>
-      </w:r>
-      <w:r>
-        <w:t xml:space="preserve"> ein verbindungsloses Protokoll. Das bedeutet, dass es unsicher bei der Übertragung von Datenpaketen ist. Das bedeutet, dass der Sender eines Datenpaketes nicht weiß, ob dieses beim Empfänger angekommen ist.</w:t>
+      <w:bookmarkEnd w:id="21"/>
+    </w:p>
+    <w:p>
+      <w:r>
+        <w:t xml:space="preserve">Das User Datagram Protocol (UDP-Protokoll) ist ein verbindungsloses Protokoll. Das bedeutet, dass </w:t>
+      </w:r>
+      <w:r>
+        <w:t xml:space="preserve">vor dem Versenden von Daten keine Verbindung zwischen Sender und Empfänger aufgebaut wird. Dadurch ist </w:t>
+      </w:r>
+      <w:r>
+        <w:t>es unsicher bei der Übertragung von Datenpaketen</w:t>
+      </w:r>
+      <w:r>
+        <w:t>, da</w:t>
+      </w:r>
+      <w:r>
+        <w:t xml:space="preserve"> der Sender eines Datenpaketes nicht weiß, ob dieses beim Empfänger angekommen ist.</w:t>
       </w:r>
     </w:p>
     <w:p>
@@ -3841,12 +3758,21 @@
         <w:spacing w:after="120"/>
       </w:pPr>
       <w:r>
-        <w:t>Insgesamt ist es wesentlich schlanker gestaltet als TCP und enthält keinerlei Kontroll- und Datenmanagementfunktionen.</w:t>
-      </w:r>
-    </w:p>
-    <w:p>
-      <w:r>
-        <w:t>Genauso wie TCP unterstützt auch UDP die Kommunikation über Ports. Somit ist ein leichter Verbindungs</w:t>
+        <w:t xml:space="preserve">Insgesamt ist es </w:t>
+      </w:r>
+      <w:r>
+        <w:t>ein sehr schlankes Protokoll u</w:t>
+      </w:r>
+      <w:r>
+        <w:t>nd enthält keinerlei Kontroll- und Datenmanagementfunktionen.</w:t>
+      </w:r>
+      <w:r>
+        <w:t xml:space="preserve"> Es unterstützt aber</w:t>
+      </w:r>
+      <w:bookmarkStart w:id="22" w:name="_GoBack"/>
+      <w:bookmarkEnd w:id="22"/>
+      <w:r>
+        <w:t xml:space="preserve"> die Kommunikation über Ports. Somit ist ein leichter Verbindungs</w:t>
       </w:r>
       <w:r>
         <w:t>aufbau möglich.</w:t>
@@ -3856,11 +3782,11 @@
       <w:pPr>
         <w:pStyle w:val="berschrift2"/>
       </w:pPr>
-      <w:bookmarkStart w:id="27" w:name="_Toc1644408"/>
+      <w:bookmarkStart w:id="23" w:name="_Toc2855000"/>
       <w:r>
         <w:t>Threads</w:t>
       </w:r>
-      <w:bookmarkEnd w:id="27"/>
+      <w:bookmarkEnd w:id="23"/>
     </w:p>
     <w:p>
       <w:r>
@@ -3870,12 +3796,12 @@
         <w:lastRenderedPageBreak/>
         <w:t>einzelnen Aufgaben hin und her wechselt, sodass es von außen parallel erscheint</w:t>
       </w:r>
-      <w:ins w:id="28" w:author="DEKATLUC" w:date="2019-02-27T16:26:00Z">
+      <w:ins w:id="24" w:author="DEKATLUC" w:date="2019-02-27T16:26:00Z">
         <w:r>
           <w:t>.</w:t>
         </w:r>
       </w:ins>
-      <w:del w:id="29" w:author="DEKATLUC" w:date="2019-02-27T16:26:00Z">
+      <w:del w:id="25" w:author="DEKATLUC" w:date="2019-02-27T16:26:00Z">
         <w:r>
           <w:delText>,</w:delText>
         </w:r>
@@ -3883,17 +3809,17 @@
       <w:r>
         <w:t xml:space="preserve"> </w:t>
       </w:r>
-      <w:del w:id="30" w:author="DEKATLUC" w:date="2019-02-27T16:27:00Z">
+      <w:del w:id="26" w:author="DEKATLUC" w:date="2019-02-27T16:27:00Z">
         <w:r>
           <w:delText xml:space="preserve">der Computer </w:delText>
         </w:r>
       </w:del>
-      <w:ins w:id="31" w:author="DEKATLUC" w:date="2019-02-27T16:26:00Z">
+      <w:ins w:id="27" w:author="DEKATLUC" w:date="2019-02-27T16:26:00Z">
         <w:r>
           <w:t>I</w:t>
         </w:r>
       </w:ins>
-      <w:del w:id="32" w:author="DEKATLUC" w:date="2019-02-27T16:26:00Z">
+      <w:del w:id="28" w:author="DEKATLUC" w:date="2019-02-27T16:26:00Z">
         <w:r>
           <w:delText>i</w:delText>
         </w:r>
@@ -3901,12 +3827,12 @@
       <w:r>
         <w:t xml:space="preserve">n Wirklichkeit </w:t>
       </w:r>
-      <w:ins w:id="33" w:author="DEKATLUC" w:date="2019-02-27T16:26:00Z">
+      <w:ins w:id="29" w:author="DEKATLUC" w:date="2019-02-27T16:26:00Z">
         <w:r>
           <w:t xml:space="preserve">arbeitet </w:t>
         </w:r>
       </w:ins>
-      <w:ins w:id="34" w:author="DEKATLUC" w:date="2019-02-27T16:27:00Z">
+      <w:ins w:id="30" w:author="DEKATLUC" w:date="2019-02-27T16:27:00Z">
         <w:r>
           <w:t xml:space="preserve">der Computer </w:t>
         </w:r>
@@ -3917,7 +3843,7 @@
       <w:r>
         <w:t>nicht parallel</w:t>
       </w:r>
-      <w:del w:id="35" w:author="DEKATLUC" w:date="2019-02-27T16:26:00Z">
+      <w:del w:id="31" w:author="DEKATLUC" w:date="2019-02-27T16:26:00Z">
         <w:r>
           <w:delText xml:space="preserve"> arbeitet</w:delText>
         </w:r>
@@ -3930,11 +3856,11 @@
       <w:pPr>
         <w:pStyle w:val="berschrift2"/>
       </w:pPr>
-      <w:bookmarkStart w:id="36" w:name="_Toc1644409"/>
+      <w:bookmarkStart w:id="32" w:name="_Toc2855001"/>
       <w:r>
         <w:t>Delegat</w:t>
       </w:r>
-      <w:bookmarkEnd w:id="36"/>
+      <w:bookmarkEnd w:id="32"/>
     </w:p>
     <w:p>
       <w:r>
@@ -3952,16 +3878,16 @@
       <w:r>
         <w:t xml:space="preserve">en Parameterliste und einem Rückgabewert zugewiesen. Dieser Delegat kann dann als Argument einer Methode verwendet </w:t>
       </w:r>
-      <w:commentRangeStart w:id="37"/>
+      <w:commentRangeStart w:id="33"/>
       <w:r>
         <w:t>werden</w:t>
       </w:r>
-      <w:commentRangeEnd w:id="37"/>
+      <w:commentRangeEnd w:id="33"/>
       <w:r>
         <w:rPr>
           <w:rStyle w:val="Kommentarzeichen"/>
         </w:rPr>
-        <w:commentReference w:id="37"/>
+        <w:commentReference w:id="33"/>
       </w:r>
       <w:r>
         <w:t xml:space="preserve">. </w:t>
@@ -3981,8 +3907,8 @@
       <w:pPr>
         <w:pStyle w:val="berschrift1"/>
       </w:pPr>
-      <w:bookmarkStart w:id="38" w:name="_Toc545301"/>
-      <w:bookmarkStart w:id="39" w:name="_Toc1644410"/>
+      <w:bookmarkStart w:id="34" w:name="_Toc545301"/>
+      <w:bookmarkStart w:id="35" w:name="_Toc2855002"/>
       <w:r>
         <w:lastRenderedPageBreak/>
         <w:t>Technische</w:t>
@@ -3990,16 +3916,18 @@
       <w:r>
         <w:t xml:space="preserve"> Dokumentation</w:t>
       </w:r>
-      <w:bookmarkEnd w:id="38"/>
-      <w:bookmarkEnd w:id="39"/>
+      <w:bookmarkEnd w:id="34"/>
+      <w:bookmarkEnd w:id="35"/>
     </w:p>
     <w:p>
       <w:pPr>
         <w:pStyle w:val="berschrift2"/>
       </w:pPr>
+      <w:bookmarkStart w:id="36" w:name="_Toc2855003"/>
       <w:r>
         <w:t>Versenden einer Nachricht</w:t>
       </w:r>
+      <w:bookmarkEnd w:id="36"/>
     </w:p>
     <w:p>
       <w:r>
@@ -4011,12 +3939,12 @@
       <w:r>
         <w:t xml:space="preserve"> User eine Nachricht geschickt wird und von welchem User sie kommt, wird in </w:t>
       </w:r>
-      <w:del w:id="40" w:author="DEKATLUC" w:date="2019-02-27T16:29:00Z">
+      <w:del w:id="37" w:author="DEKATLUC" w:date="2019-02-27T16:29:00Z">
         <w:r>
           <w:delText>der Nachricht mitgeschickt</w:delText>
         </w:r>
       </w:del>
-      <w:ins w:id="41" w:author="DEKATLUC" w:date="2019-02-27T16:29:00Z">
+      <w:ins w:id="38" w:author="DEKATLUC" w:date="2019-02-27T16:29:00Z">
         <w:r>
           <w:t>einer speziellen Codierung codiert</w:t>
         </w:r>
@@ -4084,17 +4012,9 @@
         <w:t>Computer eines Netzwerkes gesendet</w:t>
       </w:r>
       <w:r>
-        <w:t xml:space="preserve">. Jedoch werten nur die Computer die Nachrichten aus, die auch auf den entsprechenden Port achten. Normalerweise ignoriert ein Computer alle eingehenden Signale aus einem Netzwerk, die nicht auf einem der </w:t>
-      </w:r>
-      <w:proofErr w:type="spellStart"/>
-      <w:r>
-        <w:t>Standardports</w:t>
-      </w:r>
-      <w:proofErr w:type="spellEnd"/>
-      <w:r>
-        <w:t xml:space="preserve"> eingehen. Läuft dieses Chatprogramm, wird der</w:t>
-      </w:r>
-      <w:ins w:id="42" w:author="DEKATLUC" w:date="2019-02-27T16:34:00Z">
+        <w:t>. Jedoch werten nur die Computer die Nachrichten aus, die auch auf den entsprechenden Port achten. Normalerweise ignoriert ein Computer alle eingehenden Signale aus einem Netzwerk, die nicht auf einem der Standardports eingehen. Läuft dieses Chatprogramm, wird der</w:t>
+      </w:r>
+      <w:ins w:id="39" w:author="DEKATLUC" w:date="2019-02-27T16:34:00Z">
         <w:r>
           <w:t xml:space="preserve"> zugewiesene</w:t>
         </w:r>
@@ -4160,7 +4080,7 @@
       <w:r>
         <w:t>Existiert ein</w:t>
       </w:r>
-      <w:del w:id="43" w:author="DEKATLUC" w:date="2019-02-27T16:37:00Z">
+      <w:del w:id="40" w:author="DEKATLUC" w:date="2019-02-27T16:37:00Z">
         <w:r>
           <w:delText>em</w:delText>
         </w:r>
@@ -4168,16 +4088,16 @@
       <w:r>
         <w:t xml:space="preserve"> Username doppelt, können die Nachrichten nicht mehr eindeutig zugeordnet werden. Dies kann passieren, da es </w:t>
       </w:r>
-      <w:commentRangeStart w:id="44"/>
+      <w:commentRangeStart w:id="41"/>
       <w:r>
         <w:t>keine</w:t>
       </w:r>
-      <w:commentRangeEnd w:id="44"/>
+      <w:commentRangeEnd w:id="41"/>
       <w:r>
         <w:rPr>
           <w:rStyle w:val="Kommentarzeichen"/>
         </w:rPr>
-        <w:commentReference w:id="44"/>
+        <w:commentReference w:id="41"/>
       </w:r>
       <w:r>
         <w:t xml:space="preserve"> Möglichkeit gibt, dass alle Usernamen auf Einzigartigkeit geprüft werden.</w:t>
@@ -4187,38 +4107,38 @@
       <w:pPr>
         <w:pStyle w:val="berschrift2"/>
       </w:pPr>
-      <w:bookmarkStart w:id="45" w:name="_Toc1644412"/>
+      <w:bookmarkStart w:id="42" w:name="_Toc2855004"/>
       <w:r>
         <w:t>Codierung</w:t>
       </w:r>
       <w:r>
         <w:t xml:space="preserve"> einer Nachricht</w:t>
       </w:r>
-      <w:bookmarkEnd w:id="45"/>
+      <w:bookmarkEnd w:id="42"/>
     </w:p>
     <w:p>
       <w:r>
         <w:t xml:space="preserve">Die Informationen, die </w:t>
       </w:r>
-      <w:del w:id="46" w:author="DEKATLUC" w:date="2019-02-27T16:39:00Z">
+      <w:del w:id="43" w:author="DEKATLUC" w:date="2019-02-27T16:39:00Z">
         <w:r>
           <w:delText>zu einer Nachricht gehören</w:delText>
         </w:r>
       </w:del>
-      <w:ins w:id="47" w:author="DEKATLUC" w:date="2019-02-27T16:39:00Z">
+      <w:ins w:id="44" w:author="DEKATLUC" w:date="2019-02-27T16:39:00Z">
         <w:r>
           <w:t xml:space="preserve">eine Nachricht </w:t>
         </w:r>
-        <w:commentRangeStart w:id="48"/>
+        <w:commentRangeStart w:id="45"/>
         <w:r>
           <w:t>charakterisieren</w:t>
         </w:r>
-        <w:commentRangeEnd w:id="48"/>
+        <w:commentRangeEnd w:id="45"/>
         <w:r>
           <w:rPr>
             <w:rStyle w:val="Kommentarzeichen"/>
           </w:rPr>
-          <w:commentReference w:id="48"/>
+          <w:commentReference w:id="45"/>
         </w:r>
       </w:ins>
       <w:r>
@@ -4239,7 +4159,7 @@
       <w:r>
         <w:t xml:space="preserve">und die Reihenfolge </w:t>
       </w:r>
-      <w:ins w:id="49" w:author="DEKATLUC" w:date="2019-02-27T16:40:00Z">
+      <w:ins w:id="46" w:author="DEKATLUC" w:date="2019-02-27T16:40:00Z">
         <w:r>
           <w:t xml:space="preserve">der Attribute </w:t>
         </w:r>
@@ -4247,12 +4167,12 @@
       <w:r>
         <w:t xml:space="preserve">bekannt </w:t>
       </w:r>
-      <w:del w:id="50" w:author="DEKATLUC" w:date="2019-02-27T16:41:00Z">
+      <w:del w:id="47" w:author="DEKATLUC" w:date="2019-02-27T16:41:00Z">
         <w:r>
           <w:delText>ist</w:delText>
         </w:r>
       </w:del>
-      <w:ins w:id="51" w:author="DEKATLUC" w:date="2019-02-27T16:41:00Z">
+      <w:ins w:id="48" w:author="DEKATLUC" w:date="2019-02-27T16:41:00Z">
         <w:r>
           <w:t>sind</w:t>
         </w:r>
@@ -4271,19 +4191,19 @@
       <w:pPr>
         <w:pStyle w:val="berschrift2"/>
       </w:pPr>
-      <w:bookmarkStart w:id="52" w:name="_Toc545306"/>
-      <w:bookmarkStart w:id="53" w:name="_Toc1644413"/>
-      <w:bookmarkStart w:id="54" w:name="_Ref2178169"/>
-      <w:bookmarkStart w:id="55" w:name="_Ref2178177"/>
-      <w:bookmarkStart w:id="56" w:name="_Ref2178187"/>
+      <w:bookmarkStart w:id="49" w:name="_Toc545306"/>
+      <w:bookmarkStart w:id="50" w:name="_Ref2178169"/>
+      <w:bookmarkStart w:id="51" w:name="_Ref2178177"/>
+      <w:bookmarkStart w:id="52" w:name="_Ref2178187"/>
+      <w:bookmarkStart w:id="53" w:name="_Toc2855005"/>
       <w:r>
         <w:t>Speicherung</w:t>
       </w:r>
+      <w:bookmarkEnd w:id="49"/>
+      <w:bookmarkEnd w:id="50"/>
+      <w:bookmarkEnd w:id="51"/>
       <w:bookmarkEnd w:id="52"/>
       <w:bookmarkEnd w:id="53"/>
-      <w:bookmarkEnd w:id="54"/>
-      <w:bookmarkEnd w:id="55"/>
-      <w:bookmarkEnd w:id="56"/>
     </w:p>
     <w:p>
       <w:r>
@@ -4308,12 +4228,12 @@
       <w:r>
         <w:t xml:space="preserve"> XML-Datei ist in mehreren </w:t>
       </w:r>
-      <w:del w:id="57" w:author="DEKATLUC" w:date="2019-02-27T16:44:00Z">
+      <w:del w:id="54" w:author="DEKATLUC" w:date="2019-02-27T16:44:00Z">
         <w:r>
           <w:delText xml:space="preserve">Nodes </w:delText>
         </w:r>
       </w:del>
-      <w:ins w:id="58" w:author="DEKATLUC" w:date="2019-02-27T16:44:00Z">
+      <w:ins w:id="55" w:author="DEKATLUC" w:date="2019-02-27T16:44:00Z">
         <w:r>
           <w:t xml:space="preserve">Knoten </w:t>
         </w:r>
@@ -4321,7 +4241,7 @@
       <w:r>
         <w:t>und Attributen (</w:t>
       </w:r>
-      <w:ins w:id="59" w:author="DEKATLUC" w:date="2019-02-27T16:44:00Z">
+      <w:ins w:id="56" w:author="DEKATLUC" w:date="2019-02-27T16:44:00Z">
         <w:r>
           <w:t xml:space="preserve">Vgl.: </w:t>
         </w:r>
@@ -4412,7 +4332,7 @@
       <w:pPr>
         <w:pStyle w:val="Beschriftung"/>
       </w:pPr>
-      <w:bookmarkStart w:id="60" w:name="_Ref451090"/>
+      <w:bookmarkStart w:id="57" w:name="_Ref451090"/>
       <w:r>
         <w:t xml:space="preserve">Abbildung </w:t>
       </w:r>
@@ -4446,21 +4366,16 @@
         </w:rPr>
         <w:fldChar w:fldCharType="end"/>
       </w:r>
-      <w:bookmarkEnd w:id="60"/>
-      <w:r>
-        <w:t>: Muster-</w:t>
-      </w:r>
-      <w:proofErr w:type="spellStart"/>
-      <w:r>
-        <w:t>BackupFile</w:t>
-      </w:r>
-      <w:proofErr w:type="spellEnd"/>
+      <w:bookmarkEnd w:id="57"/>
+      <w:r>
+        <w:t>: Muster-BackupFile</w:t>
+      </w:r>
     </w:p>
     <w:p>
       <w:r>
         <w:t>Die Datei enthält für jeden Chatkontakt eine</w:t>
       </w:r>
-      <w:ins w:id="61" w:author="DEKATLUC" w:date="2019-02-27T16:45:00Z">
+      <w:ins w:id="58" w:author="DEKATLUC" w:date="2019-02-27T16:45:00Z">
         <w:r>
           <w:t>n</w:t>
         </w:r>
@@ -4468,18 +4383,13 @@
       <w:r>
         <w:t xml:space="preserve"> </w:t>
       </w:r>
-      <w:proofErr w:type="spellStart"/>
       <w:r>
         <w:t>C</w:t>
       </w:r>
       <w:r>
-        <w:t>hatcontact</w:t>
-      </w:r>
-      <w:proofErr w:type="spellEnd"/>
-      <w:r>
-        <w:t>-</w:t>
-      </w:r>
-      <w:del w:id="62" w:author="DEKATLUC" w:date="2019-02-27T16:46:00Z">
+        <w:t>hatcontact-</w:t>
+      </w:r>
+      <w:del w:id="59" w:author="DEKATLUC" w:date="2019-02-27T16:46:00Z">
         <w:r>
           <w:delText>N</w:delText>
         </w:r>
@@ -4487,7 +4397,7 @@
           <w:delText>ode</w:delText>
         </w:r>
       </w:del>
-      <w:ins w:id="63" w:author="DEKATLUC" w:date="2019-02-27T16:46:00Z">
+      <w:ins w:id="60" w:author="DEKATLUC" w:date="2019-02-27T16:46:00Z">
         <w:r>
           <w:t>Knoten</w:t>
         </w:r>
@@ -4495,7 +4405,7 @@
       <w:r>
         <w:t>. An diese</w:t>
       </w:r>
-      <w:ins w:id="64" w:author="DEKATLUC" w:date="2019-02-27T16:46:00Z">
+      <w:ins w:id="61" w:author="DEKATLUC" w:date="2019-02-27T16:46:00Z">
         <w:r>
           <w:t>n</w:t>
         </w:r>
@@ -4503,7 +4413,7 @@
       <w:r>
         <w:t xml:space="preserve"> wird für jede Nachricht ein</w:t>
       </w:r>
-      <w:del w:id="65" w:author="DEKATLUC" w:date="2019-02-27T16:46:00Z">
+      <w:del w:id="62" w:author="DEKATLUC" w:date="2019-02-27T16:46:00Z">
         <w:r>
           <w:delText>e</w:delText>
         </w:r>
@@ -4517,7 +4427,7 @@
       <w:r>
         <w:t>essage-</w:t>
       </w:r>
-      <w:del w:id="66" w:author="DEKATLUC" w:date="2019-02-27T16:46:00Z">
+      <w:del w:id="63" w:author="DEKATLUC" w:date="2019-02-27T16:46:00Z">
         <w:r>
           <w:delText>N</w:delText>
         </w:r>
@@ -4525,7 +4435,7 @@
           <w:delText xml:space="preserve">ode </w:delText>
         </w:r>
       </w:del>
-      <w:ins w:id="67" w:author="DEKATLUC" w:date="2019-02-27T16:46:00Z">
+      <w:ins w:id="64" w:author="DEKATLUC" w:date="2019-02-27T16:46:00Z">
         <w:r>
           <w:t xml:space="preserve">Knoten </w:t>
         </w:r>
@@ -4533,13 +4443,34 @@
       <w:r>
         <w:t>angehängt Die Informationen zu den Kontakten und Nachrichten sind dabei in den Attributen gespeichert. Dies macht das Einfügen von neuen Kontakten und Nachrichten einfach, da lediglich ein</w:t>
       </w:r>
-      <w:del w:id="68" w:author="DEKATLUC" w:date="2019-02-27T16:47:00Z">
+      <w:del w:id="65" w:author="DEKATLUC" w:date="2019-02-27T16:47:00Z">
         <w:r>
           <w:delText>e</w:delText>
         </w:r>
       </w:del>
       <w:r>
         <w:t xml:space="preserve"> neue</w:t>
+      </w:r>
+      <w:ins w:id="66" w:author="DEKATLUC" w:date="2019-02-27T16:47:00Z">
+        <w:r>
+          <w:t>r</w:t>
+        </w:r>
+      </w:ins>
+      <w:r>
+        <w:t xml:space="preserve"> </w:t>
+      </w:r>
+      <w:del w:id="67" w:author="DEKATLUC" w:date="2019-02-27T16:47:00Z">
+        <w:r>
+          <w:delText>Node</w:delText>
+        </w:r>
+      </w:del>
+      <w:ins w:id="68" w:author="DEKATLUC" w:date="2019-02-27T16:47:00Z">
+        <w:r>
+          <w:t>Knoten</w:t>
+        </w:r>
+      </w:ins>
+      <w:r>
+        <w:t xml:space="preserve"> mit den jeweiligen Attributen erzeugt und diese</w:t>
       </w:r>
       <w:ins w:id="69" w:author="DEKATLUC" w:date="2019-02-27T16:47:00Z">
         <w:r>
@@ -4547,57 +4478,36 @@
         </w:r>
       </w:ins>
       <w:r>
-        <w:t xml:space="preserve"> </w:t>
+        <w:t xml:space="preserve"> an d</w:t>
       </w:r>
       <w:del w:id="70" w:author="DEKATLUC" w:date="2019-02-27T16:47:00Z">
         <w:r>
-          <w:delText>Node</w:delText>
+          <w:delText>ie</w:delText>
         </w:r>
       </w:del>
       <w:ins w:id="71" w:author="DEKATLUC" w:date="2019-02-27T16:47:00Z">
         <w:r>
-          <w:t>Knoten</w:t>
+          <w:t>en</w:t>
         </w:r>
       </w:ins>
       <w:r>
-        <w:t xml:space="preserve"> mit den jeweiligen Attributen erzeugt und diese</w:t>
+        <w:t xml:space="preserve"> entsprechende</w:t>
       </w:r>
       <w:ins w:id="72" w:author="DEKATLUC" w:date="2019-02-27T16:47:00Z">
         <w:r>
-          <w:t>r</w:t>
+          <w:t>n</w:t>
         </w:r>
       </w:ins>
       <w:r>
-        <w:t xml:space="preserve"> an d</w:t>
+        <w:t xml:space="preserve"> </w:t>
       </w:r>
       <w:del w:id="73" w:author="DEKATLUC" w:date="2019-02-27T16:47:00Z">
         <w:r>
-          <w:delText>ie</w:delText>
+          <w:delText>Parent-Node</w:delText>
         </w:r>
       </w:del>
       <w:ins w:id="74" w:author="DEKATLUC" w:date="2019-02-27T16:47:00Z">
         <w:r>
-          <w:t>en</w:t>
-        </w:r>
-      </w:ins>
-      <w:r>
-        <w:t xml:space="preserve"> entsprechende</w:t>
-      </w:r>
-      <w:ins w:id="75" w:author="DEKATLUC" w:date="2019-02-27T16:47:00Z">
-        <w:r>
-          <w:t>n</w:t>
-        </w:r>
-      </w:ins>
-      <w:r>
-        <w:t xml:space="preserve"> </w:t>
-      </w:r>
-      <w:del w:id="76" w:author="DEKATLUC" w:date="2019-02-27T16:47:00Z">
-        <w:r>
-          <w:delText>Parent-Node</w:delText>
-        </w:r>
-      </w:del>
-      <w:ins w:id="77" w:author="DEKATLUC" w:date="2019-02-27T16:47:00Z">
-        <w:r>
           <w:t>Oberknoten</w:t>
         </w:r>
       </w:ins>
@@ -4623,163 +4533,163 @@
       <w:pPr>
         <w:pStyle w:val="berschrift1"/>
       </w:pPr>
-      <w:bookmarkStart w:id="78" w:name="_Toc1644414"/>
+      <w:bookmarkStart w:id="75" w:name="_Toc2855006"/>
       <w:r>
         <w:lastRenderedPageBreak/>
         <w:t>Anwenderdokumentation</w:t>
       </w:r>
+      <w:bookmarkEnd w:id="75"/>
+    </w:p>
+    <w:p>
+      <w:r>
+        <w:t>Die Hauptfunktion, die das Programm bietet, ist wie der Name schon sagt, das Chatten mit anderen Kontakten. Im Folgenden ist beschrieben, wie der User das Programm verwendet.</w:t>
+      </w:r>
+    </w:p>
+    <w:p>
+      <w:pPr>
+        <w:pStyle w:val="berschrift2"/>
+      </w:pPr>
+      <w:bookmarkStart w:id="76" w:name="_Toc2855007"/>
+      <w:r>
+        <w:t>Starten des Chatprogramms</w:t>
+      </w:r>
+      <w:bookmarkEnd w:id="76"/>
+    </w:p>
+    <w:p>
+      <w:r>
+        <w:t xml:space="preserve">Wird das Programm zum ersten Mal gestartet, muss ein Username eingegeben werden. Dieser muss zwischen 3 und 20 Zeichen lang sein und kann im Nachhinein nicht mehr geändert werden. </w:t>
+      </w:r>
+      <w:r>
+        <w:t>Bei allen folgenden Programmstarts werden alle Daten automatisch geladen.</w:t>
+      </w:r>
+    </w:p>
+    <w:p>
+      <w:pPr>
+        <w:pStyle w:val="berschrift2"/>
+      </w:pPr>
+      <w:bookmarkStart w:id="77" w:name="_Toc2855008"/>
+      <w:r>
+        <w:t>Kontakte hinzufügen und löschen</w:t>
+      </w:r>
+      <w:bookmarkEnd w:id="77"/>
+    </w:p>
+    <w:p>
+      <w:r>
+        <w:t>Der Benutzer hat zunächst die Möglichkeit über den Button „Kontakt hinzufügen“ einen neuen Kontakt in seiner Kontaktliste zu erstellen. Hierfür muss er lediglich dessen Benutzernamen in das angezeigte Dialogfeld eingeben. Die Anzahl an Kontakten ist nicht beschränkt. Ein hinzugefügter Kontakt kann auch über den Button „Kontakt löschen“ wieder entfernt werden. Hierdurch werden jedoch auch alle bisher mit diesem Kontakt ausgetauschten Nachrichten unwiderruflich gelöscht.</w:t>
+      </w:r>
+    </w:p>
+    <w:p>
+      <w:pPr>
+        <w:pStyle w:val="berschrift2"/>
+      </w:pPr>
+      <w:bookmarkStart w:id="78" w:name="_Toc2855009"/>
+      <w:r>
+        <w:t>Nachrichten Senden</w:t>
+      </w:r>
       <w:bookmarkEnd w:id="78"/>
     </w:p>
     <w:p>
       <w:r>
-        <w:t>Die Hauptfunktion, die das Programm bietet, ist wie der Name schon sagt, das Chatten mit anderen Kontakten. Im Folgenden ist beschrieben, wie der User das Programm verwendet.</w:t>
+        <w:t xml:space="preserve">Es </w:t>
+      </w:r>
+      <w:r>
+        <w:t>können nur Textnachrichten</w:t>
+      </w:r>
+      <w:r>
+        <w:t xml:space="preserve"> versendet werden</w:t>
+      </w:r>
+      <w:r>
+        <w:t>, die jedoch nicht in der Zeichenanzahl beschränkt sind. Um eine Nachricht zu verschicken</w:t>
+      </w:r>
+      <w:r>
+        <w:t>,</w:t>
+      </w:r>
+      <w:r>
+        <w:t xml:space="preserve"> muss der Text zunächst in die große TextBox </w:t>
+      </w:r>
+      <w:r>
+        <w:t xml:space="preserve">rechts unten </w:t>
+      </w:r>
+      <w:r>
+        <w:t xml:space="preserve">eingegeben und der Kontakt, an den die Nachricht gesendet werden soll ausgewählt werden. </w:t>
+      </w:r>
+      <w:r>
+        <w:t xml:space="preserve">Dafür muss auf den entsprechenden Benutzernamen in der linken Liste geklickt werden. </w:t>
+      </w:r>
+      <w:r>
+        <w:t>Anschließend kann die Nachricht wahlweise über den Button „Senden“ oder das Drücken der ENTER-Taste abgeschickt werden</w:t>
+      </w:r>
+      <w:r>
+        <w:t>. Anschließend wird sie im</w:t>
+      </w:r>
+      <w:r>
+        <w:t xml:space="preserve"> Nachrichtenverlauf </w:t>
+      </w:r>
+      <w:r>
+        <w:t xml:space="preserve">oberhalb der TextBox </w:t>
+      </w:r>
+      <w:r>
+        <w:t xml:space="preserve">dargestellt. </w:t>
+      </w:r>
+      <w:r>
+        <w:t>Es ist nicht möglich</w:t>
+      </w:r>
+      <w:r>
+        <w:t xml:space="preserve"> Nachrichten</w:t>
+      </w:r>
+      <w:r>
+        <w:t xml:space="preserve"> zu verschicken</w:t>
+      </w:r>
+      <w:r>
+        <w:t xml:space="preserve">, ohne dass ein Kontakt </w:t>
+      </w:r>
+      <w:r>
+        <w:t>ausgewählt ist.</w:t>
       </w:r>
     </w:p>
     <w:p>
       <w:pPr>
         <w:pStyle w:val="berschrift2"/>
       </w:pPr>
-      <w:bookmarkStart w:id="79" w:name="_Toc1644415"/>
-      <w:r>
-        <w:t>Starten des Chatprogramms</w:t>
+      <w:bookmarkStart w:id="79" w:name="_Toc2855010"/>
+      <w:r>
+        <w:t xml:space="preserve">Nachrichten </w:t>
+      </w:r>
+      <w:r>
+        <w:t>empfangen</w:t>
       </w:r>
       <w:bookmarkEnd w:id="79"/>
     </w:p>
     <w:p>
       <w:r>
-        <w:t xml:space="preserve">Wird das Programm zum ersten Mal gestartet, muss ein Username eingegeben werden. Dieser muss zwischen 3 und 20 Zeichen lang sein und kann im Nachhinein nicht mehr geändert werden. </w:t>
-      </w:r>
-      <w:r>
-        <w:t>Bei allen folgenden Programmstarts werden alle Daten automatisch geladen.</w:t>
-      </w:r>
-    </w:p>
+        <w:t>Erhält der Benutzer eine Nachricht</w:t>
+      </w:r>
+      <w:r>
+        <w:t>,</w:t>
+      </w:r>
+      <w:r>
+        <w:t xml:space="preserve"> wird er durch einen Benachrichtigungston und ein Popup darauf hingewiesen. Dem Text des Popups kann er direkt entnehmen, von welchem seiner Kontakte die Nachricht gekommen ist. Ist dieser Kontakt gerade ausgewählt, wird die empfangene Nachricht auch </w:t>
+      </w:r>
+      <w:r>
+        <w:t>sofort angezeigt.</w:t>
+      </w:r>
+    </w:p>
+    <w:p>
+      <w:r>
+        <w:t>Sollte der Sender einer Nachricht nicht in der Kontaktliste des Benutzers sein, erscheint ein Dialogfenster, das ihn auf die neue Nachricht hinweist. Der Benutzer kann sich daraufhin entscheiden, ob er den Sender, als neuen Kontakt, seiner Kontaktliste hinzufügen will, oder ob die Nachricht ignoriert werden soll.</w:t>
+      </w:r>
+    </w:p>
+    <w:p/>
     <w:p>
       <w:pPr>
         <w:pStyle w:val="berschrift2"/>
       </w:pPr>
-      <w:bookmarkStart w:id="80" w:name="_Toc1644416"/>
-      <w:r>
-        <w:t>Kontakte hinzufügen und löschen</w:t>
-      </w:r>
-      <w:bookmarkEnd w:id="80"/>
-    </w:p>
-    <w:p>
-      <w:r>
-        <w:t>Der Benutzer hat zunächst die Möglichkeit über den Button „Kontakt hinzufügen“ einen neuen Kontakt in seiner Kontaktliste zu erstellen. Hierfür muss er lediglich dessen Benutzernamen in das angezeigte Dialogfeld eingeben. Die Anzahl an Kontakten ist nicht beschränkt. Ein hinzugefügter Kontakt kann auch über den Button „Kontakt löschen“ wieder entfernt werden. Hierdurch werden jedoch auch alle bisher mit diesem Kontakt ausgetauschten Nachrichten unwiderruflich gelöscht.</w:t>
-      </w:r>
-    </w:p>
-    <w:p>
-      <w:pPr>
-        <w:pStyle w:val="berschrift2"/>
-      </w:pPr>
-      <w:bookmarkStart w:id="81" w:name="_Toc1644417"/>
-      <w:r>
-        <w:t>Nachrichten Senden</w:t>
-      </w:r>
-      <w:bookmarkEnd w:id="81"/>
-    </w:p>
-    <w:p>
-      <w:r>
-        <w:t xml:space="preserve">Es </w:t>
-      </w:r>
-      <w:r>
-        <w:t>können nur Textnachrichten</w:t>
-      </w:r>
-      <w:r>
-        <w:t xml:space="preserve"> versendet werden</w:t>
-      </w:r>
-      <w:r>
-        <w:t>, die jedoch nicht in der Zeichenanzahl beschränkt sind. Um eine Nachricht zu verschicken</w:t>
-      </w:r>
-      <w:r>
-        <w:t>,</w:t>
-      </w:r>
-      <w:r>
-        <w:t xml:space="preserve"> muss der Text zunächst in die große TextBox </w:t>
-      </w:r>
-      <w:r>
-        <w:t xml:space="preserve">rechts unten </w:t>
-      </w:r>
-      <w:r>
-        <w:t xml:space="preserve">eingegeben und der Kontakt, an den die Nachricht gesendet werden soll ausgewählt werden. </w:t>
-      </w:r>
-      <w:r>
-        <w:t xml:space="preserve">Dafür muss auf den entsprechenden Benutzernamen in der linken Liste geklickt werden. </w:t>
-      </w:r>
-      <w:r>
-        <w:t>Anschließend kann die Nachricht wahlweise über den Button „Senden“ oder das Drücken der ENTER-Taste abgeschickt werden</w:t>
-      </w:r>
-      <w:r>
-        <w:t>. Anschließend wird sie im</w:t>
-      </w:r>
-      <w:r>
-        <w:t xml:space="preserve"> Nachrichtenverlauf </w:t>
-      </w:r>
-      <w:r>
-        <w:t xml:space="preserve">oberhalb der TextBox </w:t>
-      </w:r>
-      <w:r>
-        <w:t xml:space="preserve">dargestellt. </w:t>
-      </w:r>
-      <w:r>
-        <w:t>Es ist nicht möglich</w:t>
-      </w:r>
-      <w:r>
-        <w:t xml:space="preserve"> Nachrichten</w:t>
-      </w:r>
-      <w:r>
-        <w:t xml:space="preserve"> zu verschicken</w:t>
-      </w:r>
-      <w:r>
-        <w:t xml:space="preserve">, ohne dass ein Kontakt </w:t>
-      </w:r>
-      <w:r>
-        <w:t>ausgewählt ist.</w:t>
-      </w:r>
-    </w:p>
-    <w:p>
-      <w:pPr>
-        <w:pStyle w:val="berschrift2"/>
-      </w:pPr>
-      <w:bookmarkStart w:id="82" w:name="_Toc1644418"/>
-      <w:r>
-        <w:t xml:space="preserve">Nachrichten </w:t>
-      </w:r>
-      <w:r>
-        <w:t>empfangen</w:t>
-      </w:r>
-      <w:bookmarkEnd w:id="82"/>
-    </w:p>
-    <w:p>
-      <w:r>
-        <w:t>Erhält der Benutzer eine Nachricht</w:t>
-      </w:r>
-      <w:r>
-        <w:t>,</w:t>
-      </w:r>
-      <w:r>
-        <w:t xml:space="preserve"> wird er durch einen Benachrichtigungston und ein Popup darauf hingewiesen. Dem Text des Popups kann er direkt entnehmen, von welchem seiner Kontakte die Nachricht gekommen ist. Ist dieser Kontakt gerade ausgewählt, wird die empfangene Nachricht auch </w:t>
-      </w:r>
-      <w:r>
-        <w:t>sofort angezeigt.</w:t>
-      </w:r>
-    </w:p>
-    <w:p>
-      <w:r>
-        <w:t>Sollte der Sender einer Nachricht nicht in der Kontaktliste des Benutzers sein, erscheint ein Dialogfenster, das ihn auf die neue Nachricht hinweist. Der Benutzer kann sich daraufhin entscheiden, ob er den Sender, als neuen Kontakt, seiner Kontaktliste hinzufügen will, oder ob die Nachricht ignoriert werden soll.</w:t>
-      </w:r>
-    </w:p>
-    <w:p/>
-    <w:p>
-      <w:pPr>
-        <w:pStyle w:val="berschrift2"/>
-      </w:pPr>
-      <w:bookmarkStart w:id="83" w:name="_Toc1644419"/>
+      <w:bookmarkStart w:id="80" w:name="_Toc2855011"/>
       <w:r>
         <w:lastRenderedPageBreak/>
         <w:t>Speicherung</w:t>
       </w:r>
-      <w:bookmarkEnd w:id="83"/>
+      <w:bookmarkEnd w:id="80"/>
     </w:p>
     <w:p>
       <w:r>
@@ -4801,11 +4711,11 @@
       <w:pPr>
         <w:pStyle w:val="berschrift2"/>
       </w:pPr>
-      <w:bookmarkStart w:id="84" w:name="_Toc1644420"/>
+      <w:bookmarkStart w:id="81" w:name="_Toc2855012"/>
       <w:r>
         <w:t>Fehlerbehebung</w:t>
       </w:r>
-      <w:bookmarkEnd w:id="84"/>
+      <w:bookmarkEnd w:id="81"/>
     </w:p>
     <w:p>
       <w:r>
@@ -4843,19 +4753,90 @@
       <w:pPr>
         <w:pStyle w:val="berschrift1"/>
       </w:pPr>
+      <w:bookmarkStart w:id="82" w:name="_Toc2855013"/>
       <w:r>
         <w:lastRenderedPageBreak/>
-        <w:t>Quellen</w:t>
-      </w:r>
+        <w:t>Literaturverzeichnis</w:t>
+      </w:r>
+      <w:bookmarkEnd w:id="82"/>
     </w:p>
     <w:p>
       <w:pPr>
         <w:pStyle w:val="Textkrper"/>
+        <w:rPr>
+          <w:rFonts w:ascii="Arial" w:hAnsi="Arial"/>
+        </w:rPr>
       </w:pPr>
       <w:hyperlink r:id="rId11" w:history="1">
         <w:r>
           <w:rPr>
             <w:rStyle w:val="Hyperlink"/>
+            <w:rFonts w:ascii="Arial" w:hAnsi="Arial"/>
+            <w:color w:val="auto"/>
+            <w:u w:val="none"/>
+          </w:rPr>
+          <w:t>https://de.ryte.com/wiki/IP-Adresse</w:t>
+        </w:r>
+      </w:hyperlink>
+    </w:p>
+    <w:p>
+      <w:pPr>
+        <w:pStyle w:val="Textkrper"/>
+        <w:rPr>
+          <w:rStyle w:val="Hyperlink"/>
+          <w:rFonts w:ascii="Arial" w:hAnsi="Arial"/>
+          <w:color w:val="auto"/>
+          <w:u w:val="none"/>
+        </w:rPr>
+      </w:pPr>
+      <w:hyperlink r:id="rId12" w:history="1">
+        <w:r>
+          <w:rPr>
+            <w:rStyle w:val="Hyperlink"/>
+            <w:rFonts w:ascii="Arial" w:hAnsi="Arial"/>
+            <w:color w:val="auto"/>
+            <w:u w:val="none"/>
+          </w:rPr>
+          <w:t>https://de.wikipedia.org/wiki/User-Thread</w:t>
+        </w:r>
+      </w:hyperlink>
+    </w:p>
+    <w:p>
+      <w:pPr>
+        <w:pStyle w:val="Textkrper"/>
+        <w:rPr>
+          <w:rStyle w:val="Hyperlink"/>
+          <w:rFonts w:ascii="Arial" w:hAnsi="Arial"/>
+          <w:color w:val="auto"/>
+          <w:u w:val="none"/>
+        </w:rPr>
+      </w:pPr>
+      <w:hyperlink r:id="rId13" w:history="1">
+        <w:r>
+          <w:rPr>
+            <w:rStyle w:val="Hyperlink"/>
+            <w:rFonts w:ascii="Arial" w:hAnsi="Arial"/>
+            <w:color w:val="auto"/>
+            <w:u w:val="none"/>
+          </w:rPr>
+          <w:t>https://docs.microsoft.com/de-de/dotnet/csharp/programming-guide/delegates/using-delegates</w:t>
+        </w:r>
+      </w:hyperlink>
+    </w:p>
+    <w:p>
+      <w:pPr>
+        <w:pStyle w:val="Textkrper"/>
+        <w:rPr>
+          <w:rFonts w:ascii="Arial" w:hAnsi="Arial"/>
+        </w:rPr>
+      </w:pPr>
+      <w:hyperlink r:id="rId14" w:history="1">
+        <w:r>
+          <w:rPr>
+            <w:rStyle w:val="Hyperlink"/>
+            <w:rFonts w:ascii="Arial" w:hAnsi="Arial"/>
+            <w:color w:val="auto"/>
+            <w:u w:val="none"/>
           </w:rPr>
           <w:t>https://www.dreamincode.net/forums/topic/231058-peer-to-peer-chat-advanced/</w:t>
         </w:r>
@@ -4864,24 +4845,17 @@
     <w:p>
       <w:pPr>
         <w:pStyle w:val="Textkrper"/>
-      </w:pPr>
-      <w:hyperlink r:id="rId12" w:history="1">
+        <w:rPr>
+          <w:rFonts w:ascii="Arial" w:hAnsi="Arial"/>
+        </w:rPr>
+      </w:pPr>
+      <w:hyperlink r:id="rId15" w:history="1">
         <w:r>
           <w:rPr>
             <w:rStyle w:val="Hyperlink"/>
-          </w:rPr>
-          <w:t>https://www.wpf-tutorial.com/wpf-application/handling-exceptions/</w:t>
-        </w:r>
-      </w:hyperlink>
-    </w:p>
-    <w:p>
-      <w:pPr>
-        <w:pStyle w:val="Textkrper"/>
-      </w:pPr>
-      <w:hyperlink r:id="rId13" w:history="1">
-        <w:r>
-          <w:rPr>
-            <w:rStyle w:val="Hyperlink"/>
+            <w:rFonts w:ascii="Arial" w:hAnsi="Arial"/>
+            <w:color w:val="auto"/>
+            <w:u w:val="none"/>
           </w:rPr>
           <w:t>https://www.ip-insider.de/was-ist-ein-netzwerk-port-a-691212/</w:t>
         </w:r>
@@ -4889,53 +4863,39 @@
     </w:p>
     <w:p>
       <w:pPr>
-        <w:pStyle w:val="Textkrper"/>
-      </w:pPr>
-      <w:hyperlink r:id="rId14" w:history="1">
-        <w:r>
-          <w:rPr>
-            <w:rStyle w:val="Hyperlink"/>
-          </w:rPr>
-          <w:t>https://de.ryte.com/wiki/IP-Adresse</w:t>
-        </w:r>
-      </w:hyperlink>
-    </w:p>
-    <w:p>
-      <w:pPr>
-        <w:pStyle w:val="Textkrper"/>
         <w:rPr>
-          <w:rStyle w:val="Hyperlink"/>
+          <w:rFonts w:cs="Arial"/>
         </w:rPr>
       </w:pPr>
-      <w:hyperlink r:id="rId15" w:history="1">
-        <w:r>
-          <w:rPr>
-            <w:rStyle w:val="Hyperlink"/>
-          </w:rPr>
-          <w:t>https://de.wikipedia.org/wiki/User-Thread</w:t>
-        </w:r>
-      </w:hyperlink>
-    </w:p>
-    <w:p>
-      <w:pPr>
-        <w:pStyle w:val="Textkrper"/>
+    </w:p>
+    <w:p>
+      <w:pPr>
         <w:rPr>
-          <w:rStyle w:val="Hyperlink"/>
+          <w:rFonts w:cs="Arial"/>
         </w:rPr>
       </w:pPr>
-      <w:hyperlink r:id="rId16" w:history="1">
-        <w:r>
-          <w:rPr>
-            <w:rStyle w:val="Hyperlink"/>
-          </w:rPr>
-          <w:t>https://docs.microsoft.com/de-de/dotnet/csharp/programming-guide/delegates/using-delegates</w:t>
-        </w:r>
-      </w:hyperlink>
-    </w:p>
-    <w:p/>
+    </w:p>
+    <w:p>
+      <w:pPr>
+        <w:ind w:left="993" w:hanging="993"/>
+        <w:jc w:val="left"/>
+      </w:pPr>
+      <w:r>
+        <w:t>Hartmut Ernst, Jochen Schmidt, Gerd Beneken:</w:t>
+      </w:r>
+      <w:r>
+        <w:tab/>
+      </w:r>
+      <w:r>
+        <w:t>Grundkurs Informatik</w:t>
+      </w:r>
+      <w:r>
+        <w:t>, Grundlagen und Konzepte für die Erfolgreiche IT-Praxis – Eine umfassende, praxisorientierte Einführung, Springer, 6. Auflage, Wiesbaden 2016</w:t>
+      </w:r>
+    </w:p>
     <w:sectPr>
-      <w:headerReference w:type="default" r:id="rId17"/>
-      <w:footerReference w:type="default" r:id="rId18"/>
+      <w:headerReference w:type="default" r:id="rId16"/>
+      <w:footerReference w:type="default" r:id="rId17"/>
       <w:pgSz w:w="11906" w:h="16838"/>
       <w:pgMar w:top="1417" w:right="1417" w:bottom="1134" w:left="1417" w:header="708" w:footer="708" w:gutter="0"/>
       <w:pgNumType w:start="0"/>
@@ -4949,7 +4909,7 @@
 
 <file path=word/comments.xml><?xml version="1.0" encoding="utf-8"?>
 <w:comments xmlns:wpc="http://schemas.microsoft.com/office/word/2010/wordprocessingCanvas" xmlns:cx="http://schemas.microsoft.com/office/drawing/2014/chartex" xmlns:cx1="http://schemas.microsoft.com/office/drawing/2015/9/8/chartex" xmlns:mc="http://schemas.openxmlformats.org/markup-compatibility/2006" xmlns:o="urn:schemas-microsoft-com:office:office" xmlns:r="http://schemas.openxmlformats.org/officeDocument/2006/relationships" xmlns:m="http://schemas.openxmlformats.org/officeDocument/2006/math" xmlns:v="urn:schemas-microsoft-com:vml" xmlns:wp14="http://schemas.microsoft.com/office/word/2010/wordprocessingDrawing" xmlns:wp="http://schemas.openxmlformats.org/drawingml/2006/wordprocessingDrawing" xmlns:w10="urn:schemas-microsoft-com:office:word" xmlns:w="http://schemas.openxmlformats.org/wordprocessingml/2006/main" xmlns:w14="http://schemas.microsoft.com/office/word/2010/wordml" xmlns:w15="http://schemas.microsoft.com/office/word/2012/wordml" xmlns:w16se="http://schemas.microsoft.com/office/word/2015/wordml/symex" xmlns:wpg="http://schemas.microsoft.com/office/word/2010/wordprocessingGroup" xmlns:wpi="http://schemas.microsoft.com/office/word/2010/wordprocessingInk" xmlns:wne="http://schemas.microsoft.com/office/word/2006/wordml" xmlns:wps="http://schemas.microsoft.com/office/word/2010/wordprocessingShape" mc:Ignorable="w14 w15 w16se wp14">
-  <w:comment w:id="22" w:author="Jacqueline Kaefer" w:date="2019-02-27T08:57:00Z" w:initials="JK">
+  <w:comment w:id="33" w:author="DEKATLUC" w:date="2019-02-27T16:28:00Z" w:initials="D">
     <w:p>
       <w:pPr>
         <w:pStyle w:val="Kommentartext"/>
@@ -4961,19 +4921,11 @@
         <w:annotationRef/>
       </w:r>
       <w:r>
-        <w:t xml:space="preserve">Ich finde diesen Satz irgendwie </w:t>
-      </w:r>
-      <w:proofErr w:type="gramStart"/>
-      <w:r>
-        <w:t>nicht  ganz</w:t>
-      </w:r>
-      <w:proofErr w:type="gramEnd"/>
-      <w:r>
-        <w:t xml:space="preserve"> verständlich.</w:t>
+        <w:t>Was habe ich dadurch für einen Vorteil? Also für was kann ich das beispielsweise verwenden?</w:t>
       </w:r>
     </w:p>
   </w:comment>
-  <w:comment w:id="23" w:author="Jacqueline Kaefer" w:date="2019-02-27T08:58:00Z" w:initials="JK">
+  <w:comment w:id="41" w:author="DEKATLUC" w:date="2019-02-27T16:37:00Z" w:initials="D">
     <w:p>
       <w:pPr>
         <w:pStyle w:val="Kommentartext"/>
@@ -4985,107 +4937,11 @@
         <w:annotationRef/>
       </w:r>
       <w:r>
-        <w:t xml:space="preserve">Was </w:t>
-      </w:r>
-      <w:proofErr w:type="spellStart"/>
-      <w:r>
-        <w:t>heisst</w:t>
-      </w:r>
-      <w:proofErr w:type="spellEnd"/>
-      <w:r>
-        <w:t xml:space="preserve"> in diesem Zusammenhang dynamisch?</w:t>
+        <w:t>Ich würde dies anders formulieren. Vielleicht gibt es ja eine Möglichkeit auf die wir nur nicht gekommen sind.</w:t>
       </w:r>
     </w:p>
   </w:comment>
-  <w:comment w:id="24" w:author="DEKATLUC" w:date="2019-02-27T16:21:00Z" w:initials="D">
-    <w:p>
-      <w:pPr>
-        <w:pStyle w:val="Kommentartext"/>
-      </w:pPr>
-      <w:r>
-        <w:rPr>
-          <w:rStyle w:val="Kommentarzeichen"/>
-        </w:rPr>
-        <w:annotationRef/>
-      </w:r>
-      <w:r>
-        <w:t>Stimmt, das ist unverständlich. Damit meinte ich frei</w:t>
-      </w:r>
-    </w:p>
-  </w:comment>
-  <w:comment w:id="26" w:author="Jacqueline Kaefer" w:date="2019-02-27T08:59:00Z" w:initials="JK">
-    <w:p>
-      <w:pPr>
-        <w:pStyle w:val="Kommentartext"/>
-      </w:pPr>
-      <w:r>
-        <w:rPr>
-          <w:rStyle w:val="Kommentarzeichen"/>
-        </w:rPr>
-        <w:annotationRef/>
-      </w:r>
-      <w:r>
-        <w:t xml:space="preserve">Ich </w:t>
-      </w:r>
-      <w:proofErr w:type="spellStart"/>
-      <w:r>
-        <w:t>weiss</w:t>
-      </w:r>
-      <w:proofErr w:type="spellEnd"/>
-      <w:r>
-        <w:t xml:space="preserve"> nicht ob wir </w:t>
-      </w:r>
-      <w:proofErr w:type="spellStart"/>
-      <w:r>
-        <w:t>vorraussetzten</w:t>
-      </w:r>
-      <w:proofErr w:type="spellEnd"/>
-      <w:r>
-        <w:t xml:space="preserve"> </w:t>
-      </w:r>
-      <w:proofErr w:type="gramStart"/>
-      <w:r>
-        <w:t>könne</w:t>
-      </w:r>
-      <w:proofErr w:type="gramEnd"/>
-      <w:r>
-        <w:t xml:space="preserve"> dass unsere Leser das TCP-Protokoll kennen.</w:t>
-      </w:r>
-    </w:p>
-  </w:comment>
-  <w:comment w:id="37" w:author="DEKATLUC" w:date="2019-02-27T16:28:00Z" w:initials="D">
-    <w:p>
-      <w:pPr>
-        <w:pStyle w:val="Kommentartext"/>
-      </w:pPr>
-      <w:r>
-        <w:rPr>
-          <w:rStyle w:val="Kommentarzeichen"/>
-        </w:rPr>
-        <w:annotationRef/>
-      </w:r>
-      <w:r>
-        <w:t>Was habe ich dadurch für einen Vorteil? Also für was kann ich das beispielsweise verwenden?</w:t>
-      </w:r>
-    </w:p>
-  </w:comment>
-  <w:comment w:id="44" w:author="DEKATLUC" w:date="2019-02-27T16:37:00Z" w:initials="D">
-    <w:p>
-      <w:pPr>
-        <w:pStyle w:val="Kommentartext"/>
-      </w:pPr>
-      <w:r>
-        <w:rPr>
-          <w:rStyle w:val="Kommentarzeichen"/>
-        </w:rPr>
-        <w:annotationRef/>
-      </w:r>
-      <w:r>
-        <w:t>Ich würde dies anders formulieren. Vielleicht gibt es ja eine Möglichkeit auf die wir nur nicht gekommen sind.</w:t>
-      </w:r>
-    </w:p>
-  </w:comment>
-  <w:comment w:id="48" w:author="DEKATLUC" w:date="2019-02-27T16:39:00Z" w:initials="D">
+  <w:comment w:id="45" w:author="DEKATLUC" w:date="2019-02-27T16:39:00Z" w:initials="D">
     <w:p>
       <w:pPr>
         <w:pStyle w:val="Kommentartext"/>
@@ -5106,10 +4962,6 @@
 
 <file path=word/commentsExtended.xml><?xml version="1.0" encoding="utf-8"?>
 <w15:commentsEx xmlns:wpc="http://schemas.microsoft.com/office/word/2010/wordprocessingCanvas" xmlns:cx="http://schemas.microsoft.com/office/drawing/2014/chartex" xmlns:cx1="http://schemas.microsoft.com/office/drawing/2015/9/8/chartex" xmlns:mc="http://schemas.openxmlformats.org/markup-compatibility/2006" xmlns:o="urn:schemas-microsoft-com:office:office" xmlns:r="http://schemas.openxmlformats.org/officeDocument/2006/relationships" xmlns:m="http://schemas.openxmlformats.org/officeDocument/2006/math" xmlns:v="urn:schemas-microsoft-com:vml" xmlns:wp14="http://schemas.microsoft.com/office/word/2010/wordprocessingDrawing" xmlns:wp="http://schemas.openxmlformats.org/drawingml/2006/wordprocessingDrawing" xmlns:w10="urn:schemas-microsoft-com:office:word" xmlns:w="http://schemas.openxmlformats.org/wordprocessingml/2006/main" xmlns:w14="http://schemas.microsoft.com/office/word/2010/wordml" xmlns:w15="http://schemas.microsoft.com/office/word/2012/wordml" xmlns:w16se="http://schemas.microsoft.com/office/word/2015/wordml/symex" xmlns:wpg="http://schemas.microsoft.com/office/word/2010/wordprocessingGroup" xmlns:wpi="http://schemas.microsoft.com/office/word/2010/wordprocessingInk" xmlns:wne="http://schemas.microsoft.com/office/word/2006/wordml" xmlns:wps="http://schemas.microsoft.com/office/word/2010/wordprocessingShape" mc:Ignorable="w14 w15 w16se wp14">
-  <w15:commentEx w15:paraId="3D22699E" w15:done="0"/>
-  <w15:commentEx w15:paraId="7204A993" w15:done="1"/>
-  <w15:commentEx w15:paraId="35D6BD36" w15:paraIdParent="7204A993" w15:done="1"/>
-  <w15:commentEx w15:paraId="4D7ED1F7" w15:done="0"/>
   <w15:commentEx w15:paraId="7CDA3909" w15:done="0"/>
   <w15:commentEx w15:paraId="75E72B6C" w15:done="0"/>
   <w15:commentEx w15:paraId="088D5A6E" w15:done="0"/>
@@ -5218,7 +5070,7 @@
                 <w:bCs/>
                 <w:noProof/>
               </w:rPr>
-              <w:t>12</w:t>
+              <w:t>6</w:t>
             </w:r>
             <w:r>
               <w:rPr>
@@ -7935,9 +7787,6 @@
 <w15:people xmlns:wpc="http://schemas.microsoft.com/office/word/2010/wordprocessingCanvas" xmlns:cx="http://schemas.microsoft.com/office/drawing/2014/chartex" xmlns:cx1="http://schemas.microsoft.com/office/drawing/2015/9/8/chartex" xmlns:mc="http://schemas.openxmlformats.org/markup-compatibility/2006" xmlns:o="urn:schemas-microsoft-com:office:office" xmlns:r="http://schemas.openxmlformats.org/officeDocument/2006/relationships" xmlns:m="http://schemas.openxmlformats.org/officeDocument/2006/math" xmlns:v="urn:schemas-microsoft-com:vml" xmlns:wp14="http://schemas.microsoft.com/office/word/2010/wordprocessingDrawing" xmlns:wp="http://schemas.openxmlformats.org/drawingml/2006/wordprocessingDrawing" xmlns:w10="urn:schemas-microsoft-com:office:word" xmlns:w="http://schemas.openxmlformats.org/wordprocessingml/2006/main" xmlns:w14="http://schemas.microsoft.com/office/word/2010/wordml" xmlns:w15="http://schemas.microsoft.com/office/word/2012/wordml" xmlns:w16se="http://schemas.microsoft.com/office/word/2015/wordml/symex" xmlns:wpg="http://schemas.microsoft.com/office/word/2010/wordprocessingGroup" xmlns:wpi="http://schemas.microsoft.com/office/word/2010/wordprocessingInk" xmlns:wne="http://schemas.microsoft.com/office/word/2006/wordml" xmlns:wps="http://schemas.microsoft.com/office/word/2010/wordprocessingShape" mc:Ignorable="w14 w15 w16se wp14">
   <w15:person w15:author="DEKATLUC">
     <w15:presenceInfo w15:providerId="None" w15:userId="DEKATLUC"/>
-  </w15:person>
-  <w15:person w15:author="Jacqueline Kaefer">
-    <w15:presenceInfo w15:providerId="None" w15:userId="Jacqueline Kaefer"/>
   </w15:person>
 </w15:people>
 </file>
@@ -9101,6 +8950,18 @@
       <w:shd w:val="clear" w:color="auto" w:fill="E1DFDD"/>
     </w:rPr>
   </w:style>
+  <w:style w:type="character" w:styleId="BesuchterLink">
+    <w:name w:val="FollowedHyperlink"/>
+    <w:basedOn w:val="Absatz-Standardschriftart"/>
+    <w:uiPriority w:val="99"/>
+    <w:semiHidden/>
+    <w:unhideWhenUsed/>
+    <w:rsid w:val="00CB3E5A"/>
+    <w:rPr>
+      <w:color w:val="954F72" w:themeColor="followedHyperlink"/>
+      <w:u w:val="single"/>
+    </w:rPr>
+  </w:style>
 </w:styles>
 </file>
 
@@ -9404,7 +9265,7 @@
 </file>
 
 <file path=customXml/itemProps1.xml><?xml version="1.0" encoding="utf-8"?>
-<ds:datastoreItem xmlns:ds="http://schemas.openxmlformats.org/officeDocument/2006/customXml" ds:itemID="{DD1B6B3C-2889-421F-A9D5-F4A8BFED5775}">
+<ds:datastoreItem xmlns:ds="http://schemas.openxmlformats.org/officeDocument/2006/customXml" ds:itemID="{FD655D15-7E40-44DC-BB81-B7CE6B05004E}">
   <ds:schemaRefs>
     <ds:schemaRef ds:uri="http://schemas.openxmlformats.org/officeDocument/2006/bibliography"/>
   </ds:schemaRefs>

--- a/Dokumentation/Dokumentation.docx
+++ b/Dokumentation/Dokumentation.docx
@@ -1,6 +1,6 @@
 
 <file path=word/document.xml><?xml version="1.0" encoding="utf-8"?>
-<w:document xmlns:wpc="http://schemas.microsoft.com/office/word/2010/wordprocessingCanvas" xmlns:cx="http://schemas.microsoft.com/office/drawing/2014/chartex" xmlns:cx1="http://schemas.microsoft.com/office/drawing/2015/9/8/chartex" xmlns:mc="http://schemas.openxmlformats.org/markup-compatibility/2006" xmlns:o="urn:schemas-microsoft-com:office:office" xmlns:r="http://schemas.openxmlformats.org/officeDocument/2006/relationships" xmlns:m="http://schemas.openxmlformats.org/officeDocument/2006/math" xmlns:v="urn:schemas-microsoft-com:vml" xmlns:wp14="http://schemas.microsoft.com/office/word/2010/wordprocessingDrawing" xmlns:wp="http://schemas.openxmlformats.org/drawingml/2006/wordprocessingDrawing" xmlns:w10="urn:schemas-microsoft-com:office:word" xmlns:w="http://schemas.openxmlformats.org/wordprocessingml/2006/main" xmlns:w14="http://schemas.microsoft.com/office/word/2010/wordml" xmlns:w15="http://schemas.microsoft.com/office/word/2012/wordml" xmlns:w16se="http://schemas.microsoft.com/office/word/2015/wordml/symex" xmlns:wpg="http://schemas.microsoft.com/office/word/2010/wordprocessingGroup" xmlns:wpi="http://schemas.microsoft.com/office/word/2010/wordprocessingInk" xmlns:wne="http://schemas.microsoft.com/office/word/2006/wordml" xmlns:wps="http://schemas.microsoft.com/office/word/2010/wordprocessingShape" mc:Ignorable="w14 w15 w16se wp14">
+<w:document xmlns:wpc="http://schemas.microsoft.com/office/word/2010/wordprocessingCanvas" xmlns:cx="http://schemas.microsoft.com/office/drawing/2014/chartex" xmlns:cx1="http://schemas.microsoft.com/office/drawing/2015/9/8/chartex" xmlns:cx2="http://schemas.microsoft.com/office/drawing/2015/10/21/chartex" xmlns:cx3="http://schemas.microsoft.com/office/drawing/2016/5/9/chartex" xmlns:cx4="http://schemas.microsoft.com/office/drawing/2016/5/10/chartex" xmlns:cx5="http://schemas.microsoft.com/office/drawing/2016/5/11/chartex" xmlns:cx6="http://schemas.microsoft.com/office/drawing/2016/5/12/chartex" xmlns:cx7="http://schemas.microsoft.com/office/drawing/2016/5/13/chartex" xmlns:cx8="http://schemas.microsoft.com/office/drawing/2016/5/14/chartex" xmlns:mc="http://schemas.openxmlformats.org/markup-compatibility/2006" xmlns:aink="http://schemas.microsoft.com/office/drawing/2016/ink" xmlns:am3d="http://schemas.microsoft.com/office/drawing/2017/model3d" xmlns:o="urn:schemas-microsoft-com:office:office" xmlns:r="http://schemas.openxmlformats.org/officeDocument/2006/relationships" xmlns:m="http://schemas.openxmlformats.org/officeDocument/2006/math" xmlns:v="urn:schemas-microsoft-com:vml" xmlns:wp14="http://schemas.microsoft.com/office/word/2010/wordprocessingDrawing" xmlns:wp="http://schemas.openxmlformats.org/drawingml/2006/wordprocessingDrawing" xmlns:w10="urn:schemas-microsoft-com:office:word" xmlns:w="http://schemas.openxmlformats.org/wordprocessingml/2006/main" xmlns:w14="http://schemas.microsoft.com/office/word/2010/wordml" xmlns:w15="http://schemas.microsoft.com/office/word/2012/wordml" xmlns:w16cid="http://schemas.microsoft.com/office/word/2016/wordml/cid" xmlns:w16se="http://schemas.microsoft.com/office/word/2015/wordml/symex" xmlns:wpg="http://schemas.microsoft.com/office/word/2010/wordprocessingGroup" xmlns:wpi="http://schemas.microsoft.com/office/word/2010/wordprocessingInk" xmlns:wne="http://schemas.microsoft.com/office/word/2006/wordml" xmlns:wps="http://schemas.microsoft.com/office/word/2010/wordprocessingShape" mc:Ignorable="w14 w15 w16se w16cid wp14">
   <w:body>
     <w:sdt>
       <w:sdtPr>
@@ -231,7 +231,7 @@
                   </wp:anchor>
                 </w:drawing>
               </mc:Choice>
-              <mc:Fallback xmlns:w16cid="http://schemas.microsoft.com/office/word/2016/wordml/cid" xmlns:am3d="http://schemas.microsoft.com/office/drawing/2017/model3d" xmlns:aink="http://schemas.microsoft.com/office/drawing/2016/ink" xmlns:cx8="http://schemas.microsoft.com/office/drawing/2016/5/14/chartex" xmlns:cx7="http://schemas.microsoft.com/office/drawing/2016/5/13/chartex" xmlns:cx6="http://schemas.microsoft.com/office/drawing/2016/5/12/chartex" xmlns:cx5="http://schemas.microsoft.com/office/drawing/2016/5/11/chartex" xmlns:cx4="http://schemas.microsoft.com/office/drawing/2016/5/10/chartex" xmlns:cx3="http://schemas.microsoft.com/office/drawing/2016/5/9/chartex" xmlns:cx2="http://schemas.microsoft.com/office/drawing/2015/10/21/chartex">
+              <mc:Fallback>
                 <w:pict>
                   <v:shapetype w14:anchorId="7F1848B2" id="_x0000_t202" coordsize="21600,21600" o:spt="202" path="m,l,21600r21600,l21600,xe">
                     <v:stroke joinstyle="miter"/>
@@ -543,7 +543,7 @@
                   </wp:anchor>
                 </w:drawing>
               </mc:Choice>
-              <mc:Fallback xmlns:w16cid="http://schemas.microsoft.com/office/word/2016/wordml/cid" xmlns:am3d="http://schemas.microsoft.com/office/drawing/2017/model3d" xmlns:aink="http://schemas.microsoft.com/office/drawing/2016/ink" xmlns:cx8="http://schemas.microsoft.com/office/drawing/2016/5/14/chartex" xmlns:cx7="http://schemas.microsoft.com/office/drawing/2016/5/13/chartex" xmlns:cx6="http://schemas.microsoft.com/office/drawing/2016/5/12/chartex" xmlns:cx5="http://schemas.microsoft.com/office/drawing/2016/5/11/chartex" xmlns:cx4="http://schemas.microsoft.com/office/drawing/2016/5/10/chartex" xmlns:cx3="http://schemas.microsoft.com/office/drawing/2016/5/9/chartex" xmlns:cx2="http://schemas.microsoft.com/office/drawing/2015/10/21/chartex">
+              <mc:Fallback>
                 <w:pict>
                   <v:shape w14:anchorId="4AD10066" id="Textfeld 154" o:spid="_x0000_s1027" type="#_x0000_t202" style="position:absolute;left:0;text-align:left;margin-left:0;margin-top:127.4pt;width:8in;height:286.5pt;z-index:251659264;visibility:visible;mso-wrap-style:square;mso-width-percent:941;mso-height-percent:363;mso-wrap-distance-left:9pt;mso-wrap-distance-top:0;mso-wrap-distance-right:9pt;mso-wrap-distance-bottom:0;mso-position-horizontal:center;mso-position-horizontal-relative:margin;mso-position-vertical:absolute;mso-position-vertical-relative:page;mso-width-percent:941;mso-height-percent:363;mso-width-relative:page;mso-height-relative:page;v-text-anchor:bottom" o:gfxdata="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" filled="f" stroked="f" strokeweight=".5pt">
                     <v:textbox inset="126pt,0,54pt,0">
@@ -2727,14 +2727,24 @@
       </w:r>
       <w:r>
         <w:tab/>
-        <w:t>User Datagram</w:t>
-      </w:r>
-      <w:r>
-        <w:t xml:space="preserve"> Protoc</w:t>
+        <w:t xml:space="preserve">User </w:t>
+      </w:r>
+      <w:proofErr w:type="spellStart"/>
+      <w:r>
+        <w:t>Datagram</w:t>
+      </w:r>
+      <w:proofErr w:type="spellEnd"/>
+      <w:r>
+        <w:t xml:space="preserve"> </w:t>
+      </w:r>
+      <w:proofErr w:type="spellStart"/>
+      <w:r>
+        <w:t>Protoc</w:t>
       </w:r>
       <w:r>
         <w:t>oll</w:t>
       </w:r>
+      <w:proofErr w:type="spellEnd"/>
     </w:p>
     <w:p>
       <w:pPr>
@@ -2786,7 +2796,11 @@
         <w:tab/>
       </w:r>
       <w:r>
-        <w:t>Transmission Control Protoc</w:t>
+        <w:t xml:space="preserve">Transmission Control </w:t>
+      </w:r>
+      <w:proofErr w:type="spellStart"/>
+      <w:r>
+        <w:t>Protoc</w:t>
       </w:r>
       <w:r>
         <w:t>ol</w:t>
@@ -2794,6 +2808,7 @@
       <w:r>
         <w:t>l</w:t>
       </w:r>
+      <w:proofErr w:type="spellEnd"/>
       <w:r>
         <w:t xml:space="preserve"> </w:t>
       </w:r>
@@ -3315,28 +3330,20 @@
       <w:r>
         <w:t>„</w:t>
       </w:r>
+      <w:proofErr w:type="spellStart"/>
       <w:r>
         <w:t>Whatsapp</w:t>
       </w:r>
+      <w:proofErr w:type="spellEnd"/>
       <w:r>
         <w:t>“</w:t>
       </w:r>
       <w:r>
         <w:t xml:space="preserve"> angelehnt sein. Dies wird durch grüne Farben und die Anordnung der Elemente erreicht und wirkt dadurch ansprechend auf den Nutzer. Die Elemente der Oberfläche sind </w:t>
       </w:r>
-      <w:del w:id="14" w:author="DEKATLUC" w:date="2019-02-27T16:53:00Z">
-        <w:r>
-          <w:delText>angeschriebe</w:delText>
-        </w:r>
-        <w:r>
-          <w:delText xml:space="preserve">n </w:delText>
-        </w:r>
-      </w:del>
-      <w:ins w:id="15" w:author="DEKATLUC" w:date="2019-02-27T16:53:00Z">
-        <w:r>
-          <w:t xml:space="preserve">beschriftet </w:t>
-        </w:r>
-      </w:ins>
+      <w:r>
+        <w:t xml:space="preserve">beschriftet </w:t>
+      </w:r>
       <w:r>
         <w:t>und dadurch selbsterklärend, g</w:t>
       </w:r>
@@ -3376,16 +3383,9 @@
       <w:r>
         <w:t xml:space="preserve"> Netzwerk geschickt. Die Identifikation, an wen die Nachricht gesendet </w:t>
       </w:r>
-      <w:del w:id="16" w:author="DEKATLUC" w:date="2019-02-27T16:55:00Z">
-        <w:r>
-          <w:delText>wird</w:delText>
-        </w:r>
-      </w:del>
-      <w:ins w:id="17" w:author="DEKATLUC" w:date="2019-02-27T16:55:00Z">
-        <w:r>
-          <w:t>werden soll</w:t>
-        </w:r>
-      </w:ins>
+      <w:r>
+        <w:t>werden soll</w:t>
+      </w:r>
       <w:r>
         <w:t>,</w:t>
       </w:r>
@@ -3413,17 +3413,20 @@
       <w:r>
         <w:t xml:space="preserve"> der Oberfläche befindet sich eine </w:t>
       </w:r>
-      <w:r>
-        <w:t>ListBox, über die</w:t>
+      <w:proofErr w:type="spellStart"/>
+      <w:r>
+        <w:t>ListBox</w:t>
+      </w:r>
+      <w:proofErr w:type="spellEnd"/>
+      <w:r>
+        <w:t>, über die</w:t>
       </w:r>
       <w:r>
         <w:t xml:space="preserve"> die laufenden Chats ausgewählt werden können. Es wird immer der </w:t>
       </w:r>
-      <w:ins w:id="18" w:author="DEKATLUC" w:date="2019-02-27T16:55:00Z">
-        <w:r>
-          <w:t xml:space="preserve">aktuell </w:t>
-        </w:r>
-      </w:ins>
+      <w:r>
+        <w:t xml:space="preserve">aktuell </w:t>
+      </w:r>
       <w:r>
         <w:t xml:space="preserve">ausgewählte Chat angezeigt und Nachrichten werden ebenfalls an den aktuell ausgewählten Chatpartner geschickt. </w:t>
       </w:r>
@@ -3443,7 +3446,15 @@
     </w:p>
     <w:p>
       <w:r>
-        <w:t>Im Programm wurde eine Liste als globale Variable angelegt. In dieser können alle Kontakte als User-Objekte gesammelt werden. Diese Liste wird bei Änderungen immer mit der Listbox synchronisiert, sodass der Benutzer seine Kontakte verwalten und zwischen den Chats wechseln kann.</w:t>
+        <w:t xml:space="preserve">Im Programm wurde eine Liste als globale Variable angelegt. In dieser können alle Kontakte als User-Objekte gesammelt werden. Diese Liste wird bei Änderungen immer mit der </w:t>
+      </w:r>
+      <w:proofErr w:type="spellStart"/>
+      <w:r>
+        <w:t>Listbox</w:t>
+      </w:r>
+      <w:proofErr w:type="spellEnd"/>
+      <w:r>
+        <w:t xml:space="preserve"> synchronisiert, sodass der Benutzer seine Kontakte verwalten und zwischen den Chats wechseln kann.</w:t>
       </w:r>
     </w:p>
     <w:p/>
@@ -3464,7 +3475,15 @@
         <w:t xml:space="preserve">Für die Speicherung wurde das XML-Dateiformat gewählt. Dieses ist in einem Hauptknoten und mehreren Unterknoten organisiert. Alle Knoten können Attribute und einen Inhalt enthalten. </w:t>
       </w:r>
       <w:r>
-        <w:t xml:space="preserve">Als Hauptknoten wird der Mainuser gespeichert. Dieser enthält als Attribut den Usernamen des Anwenders. Darunter wird für jeden Kontakt ein eigener Unterknoten erstellt. Unter diesem wiederum wird für jede eingehende oder gesendete Nachricht ein </w:t>
+        <w:t xml:space="preserve">Als Hauptknoten wird der </w:t>
+      </w:r>
+      <w:proofErr w:type="spellStart"/>
+      <w:r>
+        <w:t>Mainuser</w:t>
+      </w:r>
+      <w:proofErr w:type="spellEnd"/>
+      <w:r>
+        <w:t xml:space="preserve"> gespeichert. Dieser enthält als Attribut den Usernamen des Anwenders. Darunter wird für jeden Kontakt ein eigener Unterknoten erstellt. Unter diesem wiederum wird für jede eingehende oder gesendete Nachricht ein </w:t>
       </w:r>
       <w:r>
         <w:t>M</w:t>
@@ -3504,7 +3523,15 @@
         <w:t xml:space="preserve"> in fünf Klassen und zwei zusätzliche Dialoge strukturiert. </w:t>
       </w:r>
       <w:r>
-        <w:t>Diese werden teilweise objektorientiert, beispielsweise die Klassen „User“ und „Message“, und teilweise als Methodensammlungen, wie „SaveAndLoad“, verwendet.</w:t>
+        <w:t>Diese werden teilweise objektorientiert, beispielsweise die Klassen „User“ und „Message“, und teilweise als Methodensammlungen, wie „</w:t>
+      </w:r>
+      <w:proofErr w:type="spellStart"/>
+      <w:r>
+        <w:t>SaveAndLoad</w:t>
+      </w:r>
+      <w:proofErr w:type="spellEnd"/>
+      <w:r>
+        <w:t>“, verwendet.</w:t>
       </w:r>
     </w:p>
     <w:p>
@@ -3520,22 +3547,22 @@
       <w:pPr>
         <w:pStyle w:val="berschrift1"/>
       </w:pPr>
-      <w:bookmarkStart w:id="19" w:name="_Toc2854997"/>
+      <w:bookmarkStart w:id="14" w:name="_Toc2854997"/>
       <w:r>
         <w:lastRenderedPageBreak/>
         <w:t>Theoretischer Hintergrund</w:t>
       </w:r>
-      <w:bookmarkEnd w:id="19"/>
+      <w:bookmarkEnd w:id="14"/>
     </w:p>
     <w:p>
       <w:pPr>
         <w:pStyle w:val="berschrift2"/>
       </w:pPr>
-      <w:bookmarkStart w:id="20" w:name="_Toc2854998"/>
+      <w:bookmarkStart w:id="15" w:name="_Toc2854998"/>
       <w:r>
         <w:t>IP-Adressen und Ports</w:t>
       </w:r>
-      <w:bookmarkEnd w:id="20"/>
+      <w:bookmarkEnd w:id="15"/>
     </w:p>
     <w:p>
       <w:pPr>
@@ -3580,19 +3607,37 @@
         <w:spacing w:after="120"/>
         <w:ind w:left="708"/>
       </w:pPr>
-      <w:r>
-        <w:t>Bsp:</w:t>
+      <w:proofErr w:type="spellStart"/>
+      <w:r>
+        <w:t>Bsp</w:t>
+      </w:r>
+      <w:proofErr w:type="spellEnd"/>
+      <w:r>
+        <w:t>:</w:t>
       </w:r>
       <w:r>
         <w:tab/>
-        <w:t xml:space="preserve">192 . 168 </w:t>
+      </w:r>
+      <w:proofErr w:type="gramStart"/>
+      <w:r>
+        <w:t>192 .</w:t>
+      </w:r>
+      <w:proofErr w:type="gramEnd"/>
+      <w:r>
+        <w:t xml:space="preserve"> </w:t>
+      </w:r>
+      <w:proofErr w:type="gramStart"/>
+      <w:r>
+        <w:t xml:space="preserve">168 </w:t>
       </w:r>
       <w:r>
         <w:t>.</w:t>
       </w:r>
+      <w:proofErr w:type="gramEnd"/>
       <w:r>
         <w:t xml:space="preserve"> </w:t>
       </w:r>
+      <w:proofErr w:type="gramStart"/>
       <w:r>
         <w:t>00</w:t>
       </w:r>
@@ -3605,6 +3650,7 @@
       <w:r>
         <w:t>.</w:t>
       </w:r>
+      <w:proofErr w:type="gramEnd"/>
       <w:r>
         <w:t xml:space="preserve"> </w:t>
       </w:r>
@@ -3730,15 +3776,23 @@
       <w:pPr>
         <w:pStyle w:val="berschrift2"/>
       </w:pPr>
-      <w:bookmarkStart w:id="21" w:name="_Toc2854999"/>
+      <w:bookmarkStart w:id="16" w:name="_Toc2854999"/>
       <w:r>
         <w:t>UDP-Protokoll</w:t>
       </w:r>
-      <w:bookmarkEnd w:id="21"/>
-    </w:p>
-    <w:p>
-      <w:r>
-        <w:t xml:space="preserve">Das User Datagram Protocol (UDP-Protokoll) ist ein verbindungsloses Protokoll. Das bedeutet, dass </w:t>
+      <w:bookmarkEnd w:id="16"/>
+    </w:p>
+    <w:p>
+      <w:r>
+        <w:t xml:space="preserve">Das User </w:t>
+      </w:r>
+      <w:proofErr w:type="spellStart"/>
+      <w:r>
+        <w:t>Datagram</w:t>
+      </w:r>
+      <w:proofErr w:type="spellEnd"/>
+      <w:r>
+        <w:t xml:space="preserve"> Protocol (UDP-Protokoll) ist ein verbindungsloses Protokoll. Das bedeutet, dass </w:t>
       </w:r>
       <w:r>
         <w:t xml:space="preserve">vor dem Versenden von Daten keine Verbindung zwischen Sender und Empfänger aufgebaut wird. Dadurch ist </w:t>
@@ -3769,8 +3823,6 @@
       <w:r>
         <w:t xml:space="preserve"> Es unterstützt aber</w:t>
       </w:r>
-      <w:bookmarkStart w:id="22" w:name="_GoBack"/>
-      <w:bookmarkEnd w:id="22"/>
       <w:r>
         <w:t xml:space="preserve"> die Kommunikation über Ports. Somit ist ein leichter Verbindungs</w:t>
       </w:r>
@@ -3782,11 +3834,11 @@
       <w:pPr>
         <w:pStyle w:val="berschrift2"/>
       </w:pPr>
-      <w:bookmarkStart w:id="23" w:name="_Toc2855000"/>
+      <w:bookmarkStart w:id="17" w:name="_Toc2855000"/>
       <w:r>
         <w:t>Threads</w:t>
       </w:r>
-      <w:bookmarkEnd w:id="23"/>
+      <w:bookmarkEnd w:id="17"/>
     </w:p>
     <w:p>
       <w:r>
@@ -3796,71 +3848,37 @@
         <w:lastRenderedPageBreak/>
         <w:t>einzelnen Aufgaben hin und her wechselt, sodass es von außen parallel erscheint</w:t>
       </w:r>
-      <w:ins w:id="24" w:author="DEKATLUC" w:date="2019-02-27T16:26:00Z">
-        <w:r>
-          <w:t>.</w:t>
-        </w:r>
-      </w:ins>
-      <w:del w:id="25" w:author="DEKATLUC" w:date="2019-02-27T16:26:00Z">
-        <w:r>
-          <w:delText>,</w:delText>
-        </w:r>
-      </w:del>
+      <w:r>
+        <w:t>.</w:t>
+      </w:r>
       <w:r>
         <w:t xml:space="preserve"> </w:t>
       </w:r>
-      <w:del w:id="26" w:author="DEKATLUC" w:date="2019-02-27T16:27:00Z">
-        <w:r>
-          <w:delText xml:space="preserve">der Computer </w:delText>
-        </w:r>
-      </w:del>
-      <w:ins w:id="27" w:author="DEKATLUC" w:date="2019-02-27T16:26:00Z">
-        <w:r>
-          <w:t>I</w:t>
-        </w:r>
-      </w:ins>
-      <w:del w:id="28" w:author="DEKATLUC" w:date="2019-02-27T16:26:00Z">
-        <w:r>
-          <w:delText>i</w:delText>
-        </w:r>
-      </w:del>
+      <w:r>
+        <w:t>I</w:t>
+      </w:r>
       <w:r>
         <w:t xml:space="preserve">n Wirklichkeit </w:t>
       </w:r>
-      <w:ins w:id="29" w:author="DEKATLUC" w:date="2019-02-27T16:26:00Z">
-        <w:r>
-          <w:t xml:space="preserve">arbeitet </w:t>
-        </w:r>
-      </w:ins>
-      <w:ins w:id="30" w:author="DEKATLUC" w:date="2019-02-27T16:27:00Z">
-        <w:r>
-          <w:t xml:space="preserve">der Computer </w:t>
-        </w:r>
-      </w:ins>
+      <w:r>
+        <w:t xml:space="preserve">arbeitet der Computer </w:t>
+      </w:r>
       <w:r>
         <w:t xml:space="preserve">aber </w:t>
       </w:r>
       <w:r>
-        <w:t>nicht parallel</w:t>
-      </w:r>
-      <w:del w:id="31" w:author="DEKATLUC" w:date="2019-02-27T16:26:00Z">
-        <w:r>
-          <w:delText xml:space="preserve"> arbeitet</w:delText>
-        </w:r>
-      </w:del>
-      <w:r>
-        <w:t xml:space="preserve">. </w:t>
+        <w:t xml:space="preserve">nicht parallel. </w:t>
       </w:r>
     </w:p>
     <w:p>
       <w:pPr>
         <w:pStyle w:val="berschrift2"/>
       </w:pPr>
-      <w:bookmarkStart w:id="32" w:name="_Toc2855001"/>
+      <w:bookmarkStart w:id="18" w:name="_Toc2855001"/>
       <w:r>
         <w:t>Delegat</w:t>
       </w:r>
-      <w:bookmarkEnd w:id="32"/>
+      <w:bookmarkEnd w:id="18"/>
     </w:p>
     <w:p>
       <w:r>
@@ -3878,19 +3896,30 @@
       <w:r>
         <w:t xml:space="preserve">en Parameterliste und einem Rückgabewert zugewiesen. Dieser Delegat kann dann als Argument einer Methode verwendet </w:t>
       </w:r>
-      <w:commentRangeStart w:id="33"/>
+      <w:commentRangeStart w:id="19"/>
+      <w:commentRangeStart w:id="20"/>
       <w:r>
         <w:t>werden</w:t>
       </w:r>
-      <w:commentRangeEnd w:id="33"/>
+      <w:commentRangeEnd w:id="19"/>
       <w:r>
         <w:rPr>
           <w:rStyle w:val="Kommentarzeichen"/>
         </w:rPr>
-        <w:commentReference w:id="33"/>
+        <w:commentReference w:id="19"/>
+      </w:r>
+      <w:commentRangeEnd w:id="20"/>
+      <w:r>
+        <w:rPr>
+          <w:rStyle w:val="Kommentarzeichen"/>
+        </w:rPr>
+        <w:commentReference w:id="20"/>
       </w:r>
       <w:r>
         <w:t xml:space="preserve">. </w:t>
+      </w:r>
+      <w:r>
+        <w:t xml:space="preserve">Beispielsweise werden Delegaten verwendet, um einem Thread eine Methode zuzuweisen, die vom Thread ausgeführt wird. </w:t>
       </w:r>
     </w:p>
     <w:p/>
@@ -3907,8 +3936,8 @@
       <w:pPr>
         <w:pStyle w:val="berschrift1"/>
       </w:pPr>
-      <w:bookmarkStart w:id="34" w:name="_Toc545301"/>
-      <w:bookmarkStart w:id="35" w:name="_Toc2855002"/>
+      <w:bookmarkStart w:id="21" w:name="_Toc545301"/>
+      <w:bookmarkStart w:id="22" w:name="_Toc2855002"/>
       <w:r>
         <w:lastRenderedPageBreak/>
         <w:t>Technische</w:t>
@@ -3916,18 +3945,18 @@
       <w:r>
         <w:t xml:space="preserve"> Dokumentation</w:t>
       </w:r>
-      <w:bookmarkEnd w:id="34"/>
-      <w:bookmarkEnd w:id="35"/>
+      <w:bookmarkEnd w:id="21"/>
+      <w:bookmarkEnd w:id="22"/>
     </w:p>
     <w:p>
       <w:pPr>
         <w:pStyle w:val="berschrift2"/>
       </w:pPr>
-      <w:bookmarkStart w:id="36" w:name="_Toc2855003"/>
+      <w:bookmarkStart w:id="23" w:name="_Toc2855003"/>
       <w:r>
         <w:t>Versenden einer Nachricht</w:t>
       </w:r>
-      <w:bookmarkEnd w:id="36"/>
+      <w:bookmarkEnd w:id="23"/>
     </w:p>
     <w:p>
       <w:r>
@@ -3939,16 +3968,9 @@
       <w:r>
         <w:t xml:space="preserve"> User eine Nachricht geschickt wird und von welchem User sie kommt, wird in </w:t>
       </w:r>
-      <w:del w:id="37" w:author="DEKATLUC" w:date="2019-02-27T16:29:00Z">
-        <w:r>
-          <w:delText>der Nachricht mitgeschickt</w:delText>
-        </w:r>
-      </w:del>
-      <w:ins w:id="38" w:author="DEKATLUC" w:date="2019-02-27T16:29:00Z">
-        <w:r>
-          <w:t>einer speziellen Codierung codiert</w:t>
-        </w:r>
-      </w:ins>
+      <w:r>
+        <w:t>einer speziellen Codierung codiert</w:t>
+      </w:r>
       <w:r>
         <w:t xml:space="preserve"> (siehe </w:t>
       </w:r>
@@ -4012,13 +4034,19 @@
         <w:t>Computer eines Netzwerkes gesendet</w:t>
       </w:r>
       <w:r>
-        <w:t>. Jedoch werten nur die Computer die Nachrichten aus, die auch auf den entsprechenden Port achten. Normalerweise ignoriert ein Computer alle eingehenden Signale aus einem Netzwerk, die nicht auf einem der Standardports eingehen. Läuft dieses Chatprogramm, wird der</w:t>
-      </w:r>
-      <w:ins w:id="39" w:author="DEKATLUC" w:date="2019-02-27T16:34:00Z">
-        <w:r>
-          <w:t xml:space="preserve"> zugewiesene</w:t>
-        </w:r>
-      </w:ins>
+        <w:t xml:space="preserve">. Jedoch werten nur die Computer die Nachrichten aus, die auch auf den entsprechenden Port achten. Normalerweise ignoriert ein Computer alle eingehenden Signale aus einem Netzwerk, die nicht auf einem der </w:t>
+      </w:r>
+      <w:proofErr w:type="spellStart"/>
+      <w:r>
+        <w:t>Standardports</w:t>
+      </w:r>
+      <w:proofErr w:type="spellEnd"/>
+      <w:r>
+        <w:t xml:space="preserve"> eingehen. Läuft dieses Chatprogramm, wird der</w:t>
+      </w:r>
+      <w:r>
+        <w:t xml:space="preserve"> zugewiesene</w:t>
+      </w:r>
       <w:r>
         <w:t xml:space="preserve"> Port 54546</w:t>
       </w:r>
@@ -4078,132 +4106,114 @@
         </w:numPr>
       </w:pPr>
       <w:r>
-        <w:t>Existiert ein</w:t>
-      </w:r>
-      <w:del w:id="40" w:author="DEKATLUC" w:date="2019-02-27T16:37:00Z">
-        <w:r>
-          <w:delText>em</w:delText>
-        </w:r>
-      </w:del>
-      <w:r>
-        <w:t xml:space="preserve"> Username doppelt, können die Nachrichten nicht mehr eindeutig zugeordnet werden. Dies kann passieren, da es </w:t>
-      </w:r>
-      <w:commentRangeStart w:id="41"/>
-      <w:r>
-        <w:t>keine</w:t>
-      </w:r>
-      <w:commentRangeEnd w:id="41"/>
+        <w:t xml:space="preserve">Existiert ein Username doppelt, können die Nachrichten nicht mehr eindeutig zugeordnet werden. Dies kann passieren, da </w:t>
+      </w:r>
+      <w:r>
+        <w:t>die</w:t>
+      </w:r>
+      <w:r>
+        <w:t xml:space="preserve"> Usernamen </w:t>
+      </w:r>
+      <w:r>
+        <w:t xml:space="preserve">nicht </w:t>
+      </w:r>
+      <w:r>
+        <w:t>auf Einzigartigkeit geprüft werden.</w:t>
+      </w:r>
+    </w:p>
+    <w:p>
+      <w:pPr>
+        <w:pStyle w:val="berschrift2"/>
+      </w:pPr>
+      <w:bookmarkStart w:id="24" w:name="_Toc2855004"/>
+      <w:r>
+        <w:t>Codierung</w:t>
+      </w:r>
+      <w:r>
+        <w:t xml:space="preserve"> einer Nachricht</w:t>
+      </w:r>
+      <w:bookmarkEnd w:id="24"/>
+    </w:p>
+    <w:p>
+      <w:r>
+        <w:t xml:space="preserve">Die Informationen, die </w:t>
+      </w:r>
+      <w:r>
+        <w:t xml:space="preserve">eine Nachricht </w:t>
+      </w:r>
+      <w:commentRangeStart w:id="25"/>
+      <w:commentRangeStart w:id="26"/>
+      <w:r>
+        <w:t>charakterisieren</w:t>
+      </w:r>
+      <w:commentRangeEnd w:id="25"/>
       <w:r>
         <w:rPr>
           <w:rStyle w:val="Kommentarzeichen"/>
         </w:rPr>
-        <w:commentReference w:id="41"/>
-      </w:r>
-      <w:r>
-        <w:t xml:space="preserve"> Möglichkeit gibt, dass alle Usernamen auf Einzigartigkeit geprüft werden.</w:t>
+        <w:commentReference w:id="25"/>
+      </w:r>
+      <w:commentRangeEnd w:id="26"/>
+      <w:r>
+        <w:rPr>
+          <w:rStyle w:val="Kommentarzeichen"/>
+        </w:rPr>
+        <w:commentReference w:id="26"/>
+      </w:r>
+      <w:r>
+        <w:t xml:space="preserve">, werden in einem String zusammengefasst und zwischen den einzelnen Informationen ein </w:t>
+      </w:r>
+      <w:r>
+        <w:t xml:space="preserve">spezielles </w:t>
+      </w:r>
+      <w:r>
+        <w:t xml:space="preserve">Trennzeichen („$%&amp;“) eingefügt. Dieser String kann </w:t>
+      </w:r>
+      <w:r>
+        <w:t>anschließend</w:t>
+      </w:r>
+      <w:r>
+        <w:t xml:space="preserve"> verschickt werden. Da das Trennzeichen </w:t>
+      </w:r>
+      <w:r>
+        <w:t xml:space="preserve">und die Reihenfolge </w:t>
+      </w:r>
+      <w:r>
+        <w:t xml:space="preserve">der Attribute </w:t>
+      </w:r>
+      <w:r>
+        <w:t xml:space="preserve">bekannt </w:t>
+      </w:r>
+      <w:r>
+        <w:t>sind</w:t>
+      </w:r>
+      <w:r>
+        <w:t xml:space="preserve">, können die Informationen vom Empfänger auch wieder </w:t>
+      </w:r>
+      <w:r>
+        <w:t>decodiert</w:t>
+      </w:r>
+      <w:r>
+        <w:t xml:space="preserve"> werden. </w:t>
       </w:r>
     </w:p>
     <w:p>
       <w:pPr>
         <w:pStyle w:val="berschrift2"/>
       </w:pPr>
-      <w:bookmarkStart w:id="42" w:name="_Toc2855004"/>
-      <w:r>
-        <w:t>Codierung</w:t>
-      </w:r>
-      <w:r>
-        <w:t xml:space="preserve"> einer Nachricht</w:t>
-      </w:r>
-      <w:bookmarkEnd w:id="42"/>
-    </w:p>
-    <w:p>
-      <w:r>
-        <w:t xml:space="preserve">Die Informationen, die </w:t>
-      </w:r>
-      <w:del w:id="43" w:author="DEKATLUC" w:date="2019-02-27T16:39:00Z">
-        <w:r>
-          <w:delText>zu einer Nachricht gehören</w:delText>
-        </w:r>
-      </w:del>
-      <w:ins w:id="44" w:author="DEKATLUC" w:date="2019-02-27T16:39:00Z">
-        <w:r>
-          <w:t xml:space="preserve">eine Nachricht </w:t>
-        </w:r>
-        <w:commentRangeStart w:id="45"/>
-        <w:r>
-          <w:t>charakterisieren</w:t>
-        </w:r>
-        <w:commentRangeEnd w:id="45"/>
-        <w:r>
-          <w:rPr>
-            <w:rStyle w:val="Kommentarzeichen"/>
-          </w:rPr>
-          <w:commentReference w:id="45"/>
-        </w:r>
-      </w:ins>
-      <w:r>
-        <w:t xml:space="preserve">, werden in einem String zusammengefasst und zwischen den einzelnen Informationen ein </w:t>
-      </w:r>
-      <w:r>
-        <w:t xml:space="preserve">spezielles </w:t>
-      </w:r>
-      <w:r>
-        <w:t xml:space="preserve">Trennzeichen („$%&amp;“) eingefügt. Dieser String kann </w:t>
-      </w:r>
-      <w:r>
-        <w:t>anschließend</w:t>
-      </w:r>
-      <w:r>
-        <w:t xml:space="preserve"> verschickt werden. Da das Trennzeichen </w:t>
-      </w:r>
-      <w:r>
-        <w:t xml:space="preserve">und die Reihenfolge </w:t>
-      </w:r>
-      <w:ins w:id="46" w:author="DEKATLUC" w:date="2019-02-27T16:40:00Z">
-        <w:r>
-          <w:t xml:space="preserve">der Attribute </w:t>
-        </w:r>
-      </w:ins>
-      <w:r>
-        <w:t xml:space="preserve">bekannt </w:t>
-      </w:r>
-      <w:del w:id="47" w:author="DEKATLUC" w:date="2019-02-27T16:41:00Z">
-        <w:r>
-          <w:delText>ist</w:delText>
-        </w:r>
-      </w:del>
-      <w:ins w:id="48" w:author="DEKATLUC" w:date="2019-02-27T16:41:00Z">
-        <w:r>
-          <w:t>sind</w:t>
-        </w:r>
-      </w:ins>
-      <w:r>
-        <w:t xml:space="preserve">, können die Informationen vom Empfänger auch wieder </w:t>
-      </w:r>
-      <w:r>
-        <w:t>decodiert</w:t>
-      </w:r>
-      <w:r>
-        <w:t xml:space="preserve"> werden. </w:t>
-      </w:r>
-    </w:p>
-    <w:p>
-      <w:pPr>
-        <w:pStyle w:val="berschrift2"/>
-      </w:pPr>
-      <w:bookmarkStart w:id="49" w:name="_Toc545306"/>
-      <w:bookmarkStart w:id="50" w:name="_Ref2178169"/>
-      <w:bookmarkStart w:id="51" w:name="_Ref2178177"/>
-      <w:bookmarkStart w:id="52" w:name="_Ref2178187"/>
-      <w:bookmarkStart w:id="53" w:name="_Toc2855005"/>
+      <w:bookmarkStart w:id="28" w:name="_Toc545306"/>
+      <w:bookmarkStart w:id="29" w:name="_Ref2178169"/>
+      <w:bookmarkStart w:id="30" w:name="_Ref2178177"/>
+      <w:bookmarkStart w:id="31" w:name="_Ref2178187"/>
+      <w:bookmarkStart w:id="32" w:name="_Toc2855005"/>
       <w:r>
         <w:t>Speicherung</w:t>
       </w:r>
-      <w:bookmarkEnd w:id="49"/>
-      <w:bookmarkEnd w:id="50"/>
-      <w:bookmarkEnd w:id="51"/>
-      <w:bookmarkEnd w:id="52"/>
-      <w:bookmarkEnd w:id="53"/>
+      <w:bookmarkEnd w:id="28"/>
+      <w:bookmarkEnd w:id="29"/>
+      <w:bookmarkEnd w:id="30"/>
+      <w:bookmarkEnd w:id="31"/>
+      <w:bookmarkEnd w:id="32"/>
     </w:p>
     <w:p>
       <w:r>
@@ -4228,24 +4238,15 @@
       <w:r>
         <w:t xml:space="preserve"> XML-Datei ist in mehreren </w:t>
       </w:r>
-      <w:del w:id="54" w:author="DEKATLUC" w:date="2019-02-27T16:44:00Z">
-        <w:r>
-          <w:delText xml:space="preserve">Nodes </w:delText>
-        </w:r>
-      </w:del>
-      <w:ins w:id="55" w:author="DEKATLUC" w:date="2019-02-27T16:44:00Z">
-        <w:r>
-          <w:t xml:space="preserve">Knoten </w:t>
-        </w:r>
-      </w:ins>
+      <w:r>
+        <w:t xml:space="preserve">Knoten </w:t>
+      </w:r>
       <w:r>
         <w:t>und Attributen (</w:t>
       </w:r>
-      <w:ins w:id="56" w:author="DEKATLUC" w:date="2019-02-27T16:44:00Z">
-        <w:r>
-          <w:t xml:space="preserve">Vgl.: </w:t>
-        </w:r>
-      </w:ins>
+      <w:r>
+        <w:t xml:space="preserve">Vgl.: </w:t>
+      </w:r>
       <w:r>
         <w:t xml:space="preserve">Baumstruktur) organisiert. Der Aufbau dieser Datei ist in </w:t>
       </w:r>
@@ -4300,7 +4301,7 @@
                     <pic:cNvPicPr/>
                   </pic:nvPicPr>
                   <pic:blipFill rotWithShape="1">
-                    <a:blip r:embed="rId10"/>
+                    <a:blip r:embed="rId11"/>
                     <a:srcRect l="3968" r="65344" b="21836"/>
                     <a:stretch/>
                   </pic:blipFill>
@@ -4332,7 +4333,7 @@
       <w:pPr>
         <w:pStyle w:val="Beschriftung"/>
       </w:pPr>
-      <w:bookmarkStart w:id="57" w:name="_Ref451090"/>
+      <w:bookmarkStart w:id="33" w:name="_Ref451090"/>
       <w:r>
         <w:t xml:space="preserve">Abbildung </w:t>
       </w:r>
@@ -4366,151 +4367,94 @@
         </w:rPr>
         <w:fldChar w:fldCharType="end"/>
       </w:r>
-      <w:bookmarkEnd w:id="57"/>
-      <w:r>
-        <w:t>: Muster-BackupFile</w:t>
-      </w:r>
+      <w:bookmarkEnd w:id="33"/>
+      <w:r>
+        <w:t>: Muster-</w:t>
+      </w:r>
+      <w:proofErr w:type="spellStart"/>
+      <w:r>
+        <w:t>BackupFile</w:t>
+      </w:r>
+      <w:proofErr w:type="spellEnd"/>
     </w:p>
     <w:p>
       <w:r>
         <w:t>Die Datei enthält für jeden Chatkontakt eine</w:t>
       </w:r>
-      <w:ins w:id="58" w:author="DEKATLUC" w:date="2019-02-27T16:45:00Z">
-        <w:r>
-          <w:t>n</w:t>
-        </w:r>
-      </w:ins>
+      <w:r>
+        <w:t>n</w:t>
+      </w:r>
       <w:r>
         <w:t xml:space="preserve"> </w:t>
       </w:r>
+      <w:proofErr w:type="spellStart"/>
       <w:r>
         <w:t>C</w:t>
       </w:r>
       <w:r>
-        <w:t>hatcontact-</w:t>
-      </w:r>
-      <w:del w:id="59" w:author="DEKATLUC" w:date="2019-02-27T16:46:00Z">
-        <w:r>
-          <w:delText>N</w:delText>
-        </w:r>
-        <w:r>
-          <w:delText>ode</w:delText>
-        </w:r>
-      </w:del>
-      <w:ins w:id="60" w:author="DEKATLUC" w:date="2019-02-27T16:46:00Z">
-        <w:r>
-          <w:t>Knoten</w:t>
-        </w:r>
-      </w:ins>
+        <w:t>hatcontact</w:t>
+      </w:r>
+      <w:proofErr w:type="spellEnd"/>
+      <w:r>
+        <w:t>-</w:t>
+      </w:r>
+      <w:r>
+        <w:t>Knoten</w:t>
+      </w:r>
       <w:r>
         <w:t>. An diese</w:t>
       </w:r>
-      <w:ins w:id="61" w:author="DEKATLUC" w:date="2019-02-27T16:46:00Z">
-        <w:r>
-          <w:t>n</w:t>
-        </w:r>
-      </w:ins>
-      <w:r>
-        <w:t xml:space="preserve"> wird für jede Nachricht ein</w:t>
-      </w:r>
-      <w:del w:id="62" w:author="DEKATLUC" w:date="2019-02-27T16:46:00Z">
-        <w:r>
-          <w:delText>e</w:delText>
-        </w:r>
-      </w:del>
+      <w:r>
+        <w:t>n</w:t>
+      </w:r>
+      <w:r>
+        <w:t xml:space="preserve"> wird für jede Nachricht ein </w:t>
+      </w:r>
+      <w:r>
+        <w:t>M</w:t>
+      </w:r>
+      <w:r>
+        <w:t>essage-</w:t>
+      </w:r>
+      <w:r>
+        <w:t xml:space="preserve">Knoten </w:t>
+      </w:r>
+      <w:r>
+        <w:t>angehängt Die Informationen zu den Kontakten und Nachrichten sind dabei in den Attributen gespeichert. Dies macht das Einfügen von neuen Kontakten und Nachrichten einfach, da lediglich ein neue</w:t>
+      </w:r>
+      <w:r>
+        <w:t>r</w:t>
+      </w:r>
       <w:r>
         <w:t xml:space="preserve"> </w:t>
       </w:r>
       <w:r>
-        <w:t>M</w:t>
-      </w:r>
-      <w:r>
-        <w:t>essage-</w:t>
-      </w:r>
-      <w:del w:id="63" w:author="DEKATLUC" w:date="2019-02-27T16:46:00Z">
-        <w:r>
-          <w:delText>N</w:delText>
-        </w:r>
-        <w:r>
-          <w:delText xml:space="preserve">ode </w:delText>
-        </w:r>
-      </w:del>
-      <w:ins w:id="64" w:author="DEKATLUC" w:date="2019-02-27T16:46:00Z">
-        <w:r>
-          <w:t xml:space="preserve">Knoten </w:t>
-        </w:r>
-      </w:ins>
-      <w:r>
-        <w:t>angehängt Die Informationen zu den Kontakten und Nachrichten sind dabei in den Attributen gespeichert. Dies macht das Einfügen von neuen Kontakten und Nachrichten einfach, da lediglich ein</w:t>
-      </w:r>
-      <w:del w:id="65" w:author="DEKATLUC" w:date="2019-02-27T16:47:00Z">
-        <w:r>
-          <w:delText>e</w:delText>
-        </w:r>
-      </w:del>
-      <w:r>
-        <w:t xml:space="preserve"> neue</w:t>
-      </w:r>
-      <w:ins w:id="66" w:author="DEKATLUC" w:date="2019-02-27T16:47:00Z">
-        <w:r>
-          <w:t>r</w:t>
-        </w:r>
-      </w:ins>
+        <w:t>Knoten</w:t>
+      </w:r>
+      <w:r>
+        <w:t xml:space="preserve"> mit den jeweiligen Attributen erzeugt und diese</w:t>
+      </w:r>
+      <w:r>
+        <w:t>r</w:t>
+      </w:r>
+      <w:r>
+        <w:t xml:space="preserve"> an d</w:t>
+      </w:r>
+      <w:r>
+        <w:t>en</w:t>
+      </w:r>
+      <w:r>
+        <w:t xml:space="preserve"> entsprechende</w:t>
+      </w:r>
+      <w:r>
+        <w:t>n</w:t>
+      </w:r>
       <w:r>
         <w:t xml:space="preserve"> </w:t>
       </w:r>
-      <w:del w:id="67" w:author="DEKATLUC" w:date="2019-02-27T16:47:00Z">
-        <w:r>
-          <w:delText>Node</w:delText>
-        </w:r>
-      </w:del>
-      <w:ins w:id="68" w:author="DEKATLUC" w:date="2019-02-27T16:47:00Z">
-        <w:r>
-          <w:t>Knoten</w:t>
-        </w:r>
-      </w:ins>
-      <w:r>
-        <w:t xml:space="preserve"> mit den jeweiligen Attributen erzeugt und diese</w:t>
-      </w:r>
-      <w:ins w:id="69" w:author="DEKATLUC" w:date="2019-02-27T16:47:00Z">
-        <w:r>
-          <w:t>r</w:t>
-        </w:r>
-      </w:ins>
-      <w:r>
-        <w:t xml:space="preserve"> an d</w:t>
-      </w:r>
-      <w:del w:id="70" w:author="DEKATLUC" w:date="2019-02-27T16:47:00Z">
-        <w:r>
-          <w:delText>ie</w:delText>
-        </w:r>
-      </w:del>
-      <w:ins w:id="71" w:author="DEKATLUC" w:date="2019-02-27T16:47:00Z">
-        <w:r>
-          <w:t>en</w:t>
-        </w:r>
-      </w:ins>
-      <w:r>
-        <w:t xml:space="preserve"> entsprechende</w:t>
-      </w:r>
-      <w:ins w:id="72" w:author="DEKATLUC" w:date="2019-02-27T16:47:00Z">
-        <w:r>
-          <w:t>n</w:t>
-        </w:r>
-      </w:ins>
-      <w:r>
-        <w:t xml:space="preserve"> </w:t>
-      </w:r>
-      <w:del w:id="73" w:author="DEKATLUC" w:date="2019-02-27T16:47:00Z">
-        <w:r>
-          <w:delText>Parent-Node</w:delText>
-        </w:r>
-      </w:del>
-      <w:ins w:id="74" w:author="DEKATLUC" w:date="2019-02-27T16:47:00Z">
-        <w:r>
-          <w:t>Oberknoten</w:t>
-        </w:r>
-      </w:ins>
+      <w:r>
+        <w:t>Oberknoten</w:t>
+      </w:r>
       <w:r>
         <w:t xml:space="preserve"> angehängt wird.</w:t>
       </w:r>
@@ -4533,12 +4477,12 @@
       <w:pPr>
         <w:pStyle w:val="berschrift1"/>
       </w:pPr>
-      <w:bookmarkStart w:id="75" w:name="_Toc2855006"/>
+      <w:bookmarkStart w:id="34" w:name="_Toc2855006"/>
       <w:r>
         <w:lastRenderedPageBreak/>
         <w:t>Anwenderdokumentation</w:t>
       </w:r>
-      <w:bookmarkEnd w:id="75"/>
+      <w:bookmarkEnd w:id="34"/>
     </w:p>
     <w:p>
       <w:r>
@@ -4549,11 +4493,11 @@
       <w:pPr>
         <w:pStyle w:val="berschrift2"/>
       </w:pPr>
-      <w:bookmarkStart w:id="76" w:name="_Toc2855007"/>
+      <w:bookmarkStart w:id="35" w:name="_Toc2855007"/>
       <w:r>
         <w:t>Starten des Chatprogramms</w:t>
       </w:r>
-      <w:bookmarkEnd w:id="76"/>
+      <w:bookmarkEnd w:id="35"/>
     </w:p>
     <w:p>
       <w:r>
@@ -4567,11 +4511,11 @@
       <w:pPr>
         <w:pStyle w:val="berschrift2"/>
       </w:pPr>
-      <w:bookmarkStart w:id="77" w:name="_Toc2855008"/>
+      <w:bookmarkStart w:id="36" w:name="_Toc2855008"/>
       <w:r>
         <w:t>Kontakte hinzufügen und löschen</w:t>
       </w:r>
-      <w:bookmarkEnd w:id="77"/>
+      <w:bookmarkEnd w:id="36"/>
     </w:p>
     <w:p>
       <w:r>
@@ -4582,11 +4526,11 @@
       <w:pPr>
         <w:pStyle w:val="berschrift2"/>
       </w:pPr>
-      <w:bookmarkStart w:id="78" w:name="_Toc2855009"/>
+      <w:bookmarkStart w:id="37" w:name="_Toc2855009"/>
       <w:r>
         <w:t>Nachrichten Senden</w:t>
       </w:r>
-      <w:bookmarkEnd w:id="78"/>
+      <w:bookmarkEnd w:id="37"/>
     </w:p>
     <w:p>
       <w:r>
@@ -4651,14 +4595,14 @@
       <w:pPr>
         <w:pStyle w:val="berschrift2"/>
       </w:pPr>
-      <w:bookmarkStart w:id="79" w:name="_Toc2855010"/>
+      <w:bookmarkStart w:id="38" w:name="_Toc2855010"/>
       <w:r>
         <w:t xml:space="preserve">Nachrichten </w:t>
       </w:r>
       <w:r>
         <w:t>empfangen</w:t>
       </w:r>
-      <w:bookmarkEnd w:id="79"/>
+      <w:bookmarkEnd w:id="38"/>
     </w:p>
     <w:p>
       <w:r>
@@ -4684,12 +4628,12 @@
       <w:pPr>
         <w:pStyle w:val="berschrift2"/>
       </w:pPr>
-      <w:bookmarkStart w:id="80" w:name="_Toc2855011"/>
+      <w:bookmarkStart w:id="39" w:name="_Toc2855011"/>
       <w:r>
         <w:lastRenderedPageBreak/>
         <w:t>Speicherung</w:t>
       </w:r>
-      <w:bookmarkEnd w:id="80"/>
+      <w:bookmarkEnd w:id="39"/>
     </w:p>
     <w:p>
       <w:r>
@@ -4711,11 +4655,11 @@
       <w:pPr>
         <w:pStyle w:val="berschrift2"/>
       </w:pPr>
-      <w:bookmarkStart w:id="81" w:name="_Toc2855012"/>
+      <w:bookmarkStart w:id="40" w:name="_Toc2855012"/>
       <w:r>
         <w:t>Fehlerbehebung</w:t>
       </w:r>
-      <w:bookmarkEnd w:id="81"/>
+      <w:bookmarkEnd w:id="40"/>
     </w:p>
     <w:p>
       <w:r>
@@ -4753,12 +4697,12 @@
       <w:pPr>
         <w:pStyle w:val="berschrift1"/>
       </w:pPr>
-      <w:bookmarkStart w:id="82" w:name="_Toc2855013"/>
+      <w:bookmarkStart w:id="41" w:name="_Toc2855013"/>
       <w:r>
         <w:lastRenderedPageBreak/>
         <w:t>Literaturverzeichnis</w:t>
       </w:r>
-      <w:bookmarkEnd w:id="82"/>
+      <w:bookmarkEnd w:id="41"/>
     </w:p>
     <w:p>
       <w:pPr>
@@ -4767,7 +4711,7 @@
           <w:rFonts w:ascii="Arial" w:hAnsi="Arial"/>
         </w:rPr>
       </w:pPr>
-      <w:hyperlink r:id="rId11" w:history="1">
+      <w:hyperlink r:id="rId12" w:history="1">
         <w:r>
           <w:rPr>
             <w:rStyle w:val="Hyperlink"/>
@@ -4789,7 +4733,7 @@
           <w:u w:val="none"/>
         </w:rPr>
       </w:pPr>
-      <w:hyperlink r:id="rId12" w:history="1">
+      <w:hyperlink r:id="rId13" w:history="1">
         <w:r>
           <w:rPr>
             <w:rStyle w:val="Hyperlink"/>
@@ -4811,7 +4755,7 @@
           <w:u w:val="none"/>
         </w:rPr>
       </w:pPr>
-      <w:hyperlink r:id="rId13" w:history="1">
+      <w:hyperlink r:id="rId14" w:history="1">
         <w:r>
           <w:rPr>
             <w:rStyle w:val="Hyperlink"/>
@@ -4830,7 +4774,7 @@
           <w:rFonts w:ascii="Arial" w:hAnsi="Arial"/>
         </w:rPr>
       </w:pPr>
-      <w:hyperlink r:id="rId14" w:history="1">
+      <w:hyperlink r:id="rId15" w:history="1">
         <w:r>
           <w:rPr>
             <w:rStyle w:val="Hyperlink"/>
@@ -4849,7 +4793,7 @@
           <w:rFonts w:ascii="Arial" w:hAnsi="Arial"/>
         </w:rPr>
       </w:pPr>
-      <w:hyperlink r:id="rId15" w:history="1">
+      <w:hyperlink r:id="rId16" w:history="1">
         <w:r>
           <w:rPr>
             <w:rStyle w:val="Hyperlink"/>
@@ -4881,21 +4825,24 @@
         <w:jc w:val="left"/>
       </w:pPr>
       <w:r>
-        <w:t>Hartmut Ernst, Jochen Schmidt, Gerd Beneken:</w:t>
+        <w:t xml:space="preserve">Hartmut Ernst, Jochen Schmidt, Gerd </w:t>
+      </w:r>
+      <w:proofErr w:type="spellStart"/>
+      <w:r>
+        <w:t>Beneken</w:t>
+      </w:r>
+      <w:proofErr w:type="spellEnd"/>
+      <w:r>
+        <w:t>:</w:t>
       </w:r>
       <w:r>
         <w:tab/>
-      </w:r>
-      <w:r>
-        <w:t>Grundkurs Informatik</w:t>
-      </w:r>
-      <w:r>
-        <w:t>, Grundlagen und Konzepte für die Erfolgreiche IT-Praxis – Eine umfassende, praxisorientierte Einführung, Springer, 6. Auflage, Wiesbaden 2016</w:t>
+        <w:t>Grundkurs Informatik, Grundlagen und Konzepte für die Erfolgreiche IT-Praxis – Eine umfassende, praxisorientierte Einführung, Springer, 6. Auflage, Wiesbaden 2016</w:t>
       </w:r>
     </w:p>
     <w:sectPr>
-      <w:headerReference w:type="default" r:id="rId16"/>
-      <w:footerReference w:type="default" r:id="rId17"/>
+      <w:headerReference w:type="default" r:id="rId17"/>
+      <w:footerReference w:type="default" r:id="rId18"/>
       <w:pgSz w:w="11906" w:h="16838"/>
       <w:pgMar w:top="1417" w:right="1417" w:bottom="1134" w:left="1417" w:header="708" w:footer="708" w:gutter="0"/>
       <w:pgNumType w:start="0"/>
@@ -4908,8 +4855,8 @@
 </file>
 
 <file path=word/comments.xml><?xml version="1.0" encoding="utf-8"?>
-<w:comments xmlns:wpc="http://schemas.microsoft.com/office/word/2010/wordprocessingCanvas" xmlns:cx="http://schemas.microsoft.com/office/drawing/2014/chartex" xmlns:cx1="http://schemas.microsoft.com/office/drawing/2015/9/8/chartex" xmlns:mc="http://schemas.openxmlformats.org/markup-compatibility/2006" xmlns:o="urn:schemas-microsoft-com:office:office" xmlns:r="http://schemas.openxmlformats.org/officeDocument/2006/relationships" xmlns:m="http://schemas.openxmlformats.org/officeDocument/2006/math" xmlns:v="urn:schemas-microsoft-com:vml" xmlns:wp14="http://schemas.microsoft.com/office/word/2010/wordprocessingDrawing" xmlns:wp="http://schemas.openxmlformats.org/drawingml/2006/wordprocessingDrawing" xmlns:w10="urn:schemas-microsoft-com:office:word" xmlns:w="http://schemas.openxmlformats.org/wordprocessingml/2006/main" xmlns:w14="http://schemas.microsoft.com/office/word/2010/wordml" xmlns:w15="http://schemas.microsoft.com/office/word/2012/wordml" xmlns:w16se="http://schemas.microsoft.com/office/word/2015/wordml/symex" xmlns:wpg="http://schemas.microsoft.com/office/word/2010/wordprocessingGroup" xmlns:wpi="http://schemas.microsoft.com/office/word/2010/wordprocessingInk" xmlns:wne="http://schemas.microsoft.com/office/word/2006/wordml" xmlns:wps="http://schemas.microsoft.com/office/word/2010/wordprocessingShape" mc:Ignorable="w14 w15 w16se wp14">
-  <w:comment w:id="33" w:author="DEKATLUC" w:date="2019-02-27T16:28:00Z" w:initials="D">
+<w:comments xmlns:wpc="http://schemas.microsoft.com/office/word/2010/wordprocessingCanvas" xmlns:cx="http://schemas.microsoft.com/office/drawing/2014/chartex" xmlns:cx1="http://schemas.microsoft.com/office/drawing/2015/9/8/chartex" xmlns:cx2="http://schemas.microsoft.com/office/drawing/2015/10/21/chartex" xmlns:cx3="http://schemas.microsoft.com/office/drawing/2016/5/9/chartex" xmlns:cx4="http://schemas.microsoft.com/office/drawing/2016/5/10/chartex" xmlns:cx5="http://schemas.microsoft.com/office/drawing/2016/5/11/chartex" xmlns:cx6="http://schemas.microsoft.com/office/drawing/2016/5/12/chartex" xmlns:cx7="http://schemas.microsoft.com/office/drawing/2016/5/13/chartex" xmlns:cx8="http://schemas.microsoft.com/office/drawing/2016/5/14/chartex" xmlns:mc="http://schemas.openxmlformats.org/markup-compatibility/2006" xmlns:aink="http://schemas.microsoft.com/office/drawing/2016/ink" xmlns:am3d="http://schemas.microsoft.com/office/drawing/2017/model3d" xmlns:o="urn:schemas-microsoft-com:office:office" xmlns:r="http://schemas.openxmlformats.org/officeDocument/2006/relationships" xmlns:m="http://schemas.openxmlformats.org/officeDocument/2006/math" xmlns:v="urn:schemas-microsoft-com:vml" xmlns:wp14="http://schemas.microsoft.com/office/word/2010/wordprocessingDrawing" xmlns:wp="http://schemas.openxmlformats.org/drawingml/2006/wordprocessingDrawing" xmlns:w10="urn:schemas-microsoft-com:office:word" xmlns:w="http://schemas.openxmlformats.org/wordprocessingml/2006/main" xmlns:w14="http://schemas.microsoft.com/office/word/2010/wordml" xmlns:w15="http://schemas.microsoft.com/office/word/2012/wordml" xmlns:w16cid="http://schemas.microsoft.com/office/word/2016/wordml/cid" xmlns:w16se="http://schemas.microsoft.com/office/word/2015/wordml/symex" xmlns:wpg="http://schemas.microsoft.com/office/word/2010/wordprocessingGroup" xmlns:wpi="http://schemas.microsoft.com/office/word/2010/wordprocessingInk" xmlns:wne="http://schemas.microsoft.com/office/word/2006/wordml" xmlns:wps="http://schemas.microsoft.com/office/word/2010/wordprocessingShape" mc:Ignorable="w14 w15 w16se w16cid wp14">
+  <w:comment w:id="19" w:author="DEKATLUC" w:date="2019-02-27T16:28:00Z" w:initials="D">
     <w:p>
       <w:pPr>
         <w:pStyle w:val="Kommentartext"/>
@@ -4925,7 +4872,7 @@
       </w:r>
     </w:p>
   </w:comment>
-  <w:comment w:id="41" w:author="DEKATLUC" w:date="2019-02-27T16:37:00Z" w:initials="D">
+  <w:comment w:id="20" w:author="Jacqueline Kaefer" w:date="2019-03-07T14:19:00Z" w:initials="JK">
     <w:p>
       <w:pPr>
         <w:pStyle w:val="Kommentartext"/>
@@ -4936,16 +4883,15 @@
         </w:rPr>
         <w:annotationRef/>
       </w:r>
-      <w:r>
-        <w:t>Ich würde dies anders formulieren. Vielleicht gibt es ja eine Möglichkeit auf die wir nur nicht gekommen sind.</w:t>
-      </w:r>
     </w:p>
   </w:comment>
-  <w:comment w:id="45" w:author="DEKATLUC" w:date="2019-02-27T16:39:00Z" w:initials="D">
+  <w:comment w:id="25" w:author="DEKATLUC" w:date="2019-02-27T16:39:00Z" w:initials="D">
     <w:p>
       <w:pPr>
         <w:pStyle w:val="Kommentartext"/>
       </w:pPr>
+      <w:bookmarkStart w:id="27" w:name="_GoBack"/>
+      <w:bookmarkEnd w:id="27"/>
       <w:r>
         <w:rPr>
           <w:rStyle w:val="Kommentarzeichen"/>
@@ -4954,6 +4900,19 @@
       </w:r>
       <w:r>
         <w:t>Nur als Vorschlag</w:t>
+      </w:r>
+    </w:p>
+  </w:comment>
+  <w:comment w:id="26" w:author="Jacqueline Kaefer" w:date="2019-03-07T14:20:00Z" w:initials="JK">
+    <w:p>
+      <w:pPr>
+        <w:pStyle w:val="Kommentartext"/>
+      </w:pPr>
+      <w:r>
+        <w:rPr>
+          <w:rStyle w:val="Kommentarzeichen"/>
+        </w:rPr>
+        <w:annotationRef/>
       </w:r>
     </w:p>
   </w:comment>
@@ -4961,23 +4920,25 @@
 </file>
 
 <file path=word/commentsExtended.xml><?xml version="1.0" encoding="utf-8"?>
-<w15:commentsEx xmlns:wpc="http://schemas.microsoft.com/office/word/2010/wordprocessingCanvas" xmlns:cx="http://schemas.microsoft.com/office/drawing/2014/chartex" xmlns:cx1="http://schemas.microsoft.com/office/drawing/2015/9/8/chartex" xmlns:mc="http://schemas.openxmlformats.org/markup-compatibility/2006" xmlns:o="urn:schemas-microsoft-com:office:office" xmlns:r="http://schemas.openxmlformats.org/officeDocument/2006/relationships" xmlns:m="http://schemas.openxmlformats.org/officeDocument/2006/math" xmlns:v="urn:schemas-microsoft-com:vml" xmlns:wp14="http://schemas.microsoft.com/office/word/2010/wordprocessingDrawing" xmlns:wp="http://schemas.openxmlformats.org/drawingml/2006/wordprocessingDrawing" xmlns:w10="urn:schemas-microsoft-com:office:word" xmlns:w="http://schemas.openxmlformats.org/wordprocessingml/2006/main" xmlns:w14="http://schemas.microsoft.com/office/word/2010/wordml" xmlns:w15="http://schemas.microsoft.com/office/word/2012/wordml" xmlns:w16se="http://schemas.microsoft.com/office/word/2015/wordml/symex" xmlns:wpg="http://schemas.microsoft.com/office/word/2010/wordprocessingGroup" xmlns:wpi="http://schemas.microsoft.com/office/word/2010/wordprocessingInk" xmlns:wne="http://schemas.microsoft.com/office/word/2006/wordml" xmlns:wps="http://schemas.microsoft.com/office/word/2010/wordprocessingShape" mc:Ignorable="w14 w15 w16se wp14">
-  <w15:commentEx w15:paraId="7CDA3909" w15:done="0"/>
-  <w15:commentEx w15:paraId="75E72B6C" w15:done="0"/>
-  <w15:commentEx w15:paraId="088D5A6E" w15:done="0"/>
+<w15:commentsEx xmlns:wpc="http://schemas.microsoft.com/office/word/2010/wordprocessingCanvas" xmlns:cx="http://schemas.microsoft.com/office/drawing/2014/chartex" xmlns:cx1="http://schemas.microsoft.com/office/drawing/2015/9/8/chartex" xmlns:cx2="http://schemas.microsoft.com/office/drawing/2015/10/21/chartex" xmlns:cx3="http://schemas.microsoft.com/office/drawing/2016/5/9/chartex" xmlns:cx4="http://schemas.microsoft.com/office/drawing/2016/5/10/chartex" xmlns:cx5="http://schemas.microsoft.com/office/drawing/2016/5/11/chartex" xmlns:cx6="http://schemas.microsoft.com/office/drawing/2016/5/12/chartex" xmlns:cx7="http://schemas.microsoft.com/office/drawing/2016/5/13/chartex" xmlns:cx8="http://schemas.microsoft.com/office/drawing/2016/5/14/chartex" xmlns:mc="http://schemas.openxmlformats.org/markup-compatibility/2006" xmlns:aink="http://schemas.microsoft.com/office/drawing/2016/ink" xmlns:am3d="http://schemas.microsoft.com/office/drawing/2017/model3d" xmlns:o="urn:schemas-microsoft-com:office:office" xmlns:r="http://schemas.openxmlformats.org/officeDocument/2006/relationships" xmlns:m="http://schemas.openxmlformats.org/officeDocument/2006/math" xmlns:v="urn:schemas-microsoft-com:vml" xmlns:wp14="http://schemas.microsoft.com/office/word/2010/wordprocessingDrawing" xmlns:wp="http://schemas.openxmlformats.org/drawingml/2006/wordprocessingDrawing" xmlns:w10="urn:schemas-microsoft-com:office:word" xmlns:w="http://schemas.openxmlformats.org/wordprocessingml/2006/main" xmlns:w14="http://schemas.microsoft.com/office/word/2010/wordml" xmlns:w15="http://schemas.microsoft.com/office/word/2012/wordml" xmlns:w16cid="http://schemas.microsoft.com/office/word/2016/wordml/cid" xmlns:w16se="http://schemas.microsoft.com/office/word/2015/wordml/symex" xmlns:wpg="http://schemas.microsoft.com/office/word/2010/wordprocessingGroup" xmlns:wpi="http://schemas.microsoft.com/office/word/2010/wordprocessingInk" xmlns:wne="http://schemas.microsoft.com/office/word/2006/wordml" xmlns:wps="http://schemas.microsoft.com/office/word/2010/wordprocessingShape" mc:Ignorable="w14 w15 w16se w16cid wp14">
+  <w15:commentEx w15:paraId="7CDA3909" w15:done="1"/>
+  <w15:commentEx w15:paraId="0CC27CD0" w15:paraIdParent="7CDA3909" w15:done="1"/>
+  <w15:commentEx w15:paraId="088D5A6E" w15:done="1"/>
+  <w15:commentEx w15:paraId="1CD03F5E" w15:paraIdParent="088D5A6E" w15:done="1"/>
 </w15:commentsEx>
 </file>
 
 <file path=word/commentsIds.xml><?xml version="1.0" encoding="utf-8"?>
 <w16cid:commentsIds xmlns:wpc="http://schemas.microsoft.com/office/word/2010/wordprocessingCanvas" xmlns:cx="http://schemas.microsoft.com/office/drawing/2014/chartex" xmlns:cx1="http://schemas.microsoft.com/office/drawing/2015/9/8/chartex" xmlns:cx2="http://schemas.microsoft.com/office/drawing/2015/10/21/chartex" xmlns:cx3="http://schemas.microsoft.com/office/drawing/2016/5/9/chartex" xmlns:cx4="http://schemas.microsoft.com/office/drawing/2016/5/10/chartex" xmlns:cx5="http://schemas.microsoft.com/office/drawing/2016/5/11/chartex" xmlns:cx6="http://schemas.microsoft.com/office/drawing/2016/5/12/chartex" xmlns:cx7="http://schemas.microsoft.com/office/drawing/2016/5/13/chartex" xmlns:cx8="http://schemas.microsoft.com/office/drawing/2016/5/14/chartex" xmlns:mc="http://schemas.openxmlformats.org/markup-compatibility/2006" xmlns:aink="http://schemas.microsoft.com/office/drawing/2016/ink" xmlns:am3d="http://schemas.microsoft.com/office/drawing/2017/model3d" xmlns:o="urn:schemas-microsoft-com:office:office" xmlns:r="http://schemas.openxmlformats.org/officeDocument/2006/relationships" xmlns:m="http://schemas.openxmlformats.org/officeDocument/2006/math" xmlns:v="urn:schemas-microsoft-com:vml" xmlns:wp14="http://schemas.microsoft.com/office/word/2010/wordprocessingDrawing" xmlns:wp="http://schemas.openxmlformats.org/drawingml/2006/wordprocessingDrawing" xmlns:w10="urn:schemas-microsoft-com:office:word" xmlns:w="http://schemas.openxmlformats.org/wordprocessingml/2006/main" xmlns:w14="http://schemas.microsoft.com/office/word/2010/wordml" xmlns:w15="http://schemas.microsoft.com/office/word/2012/wordml" xmlns:w16cid="http://schemas.microsoft.com/office/word/2016/wordml/cid" xmlns:w16se="http://schemas.microsoft.com/office/word/2015/wordml/symex" xmlns:wpg="http://schemas.microsoft.com/office/word/2010/wordprocessingGroup" xmlns:wpi="http://schemas.microsoft.com/office/word/2010/wordprocessingInk" xmlns:wne="http://schemas.microsoft.com/office/word/2006/wordml" xmlns:wps="http://schemas.microsoft.com/office/word/2010/wordprocessingShape" mc:Ignorable="w14 w15 w16se w16cid wp14">
-  <w16cid:commentId w16cid:paraId="3D22699E" w16cid:durableId="2020CF84"/>
-  <w16cid:commentId w16cid:paraId="7204A993" w16cid:durableId="2020CFA4"/>
-  <w16cid:commentId w16cid:paraId="4D7ED1F7" w16cid:durableId="2020CFEE"/>
+  <w16cid:commentId w16cid:paraId="7CDA3909" w16cid:durableId="202BA639"/>
+  <w16cid:commentId w16cid:paraId="0CC27CD0" w16cid:durableId="202BA70F"/>
+  <w16cid:commentId w16cid:paraId="088D5A6E" w16cid:durableId="202BA63B"/>
+  <w16cid:commentId w16cid:paraId="1CD03F5E" w16cid:durableId="202BA71A"/>
 </w16cid:commentsIds>
 </file>
 
 <file path=word/endnotes.xml><?xml version="1.0" encoding="utf-8"?>
-<w:endnotes xmlns:wpc="http://schemas.microsoft.com/office/word/2010/wordprocessingCanvas" xmlns:cx="http://schemas.microsoft.com/office/drawing/2014/chartex" xmlns:cx1="http://schemas.microsoft.com/office/drawing/2015/9/8/chartex" xmlns:mc="http://schemas.openxmlformats.org/markup-compatibility/2006" xmlns:o="urn:schemas-microsoft-com:office:office" xmlns:r="http://schemas.openxmlformats.org/officeDocument/2006/relationships" xmlns:m="http://schemas.openxmlformats.org/officeDocument/2006/math" xmlns:v="urn:schemas-microsoft-com:vml" xmlns:wp14="http://schemas.microsoft.com/office/word/2010/wordprocessingDrawing" xmlns:wp="http://schemas.openxmlformats.org/drawingml/2006/wordprocessingDrawing" xmlns:w10="urn:schemas-microsoft-com:office:word" xmlns:w="http://schemas.openxmlformats.org/wordprocessingml/2006/main" xmlns:w14="http://schemas.microsoft.com/office/word/2010/wordml" xmlns:w15="http://schemas.microsoft.com/office/word/2012/wordml" xmlns:w16se="http://schemas.microsoft.com/office/word/2015/wordml/symex" xmlns:wpg="http://schemas.microsoft.com/office/word/2010/wordprocessingGroup" xmlns:wpi="http://schemas.microsoft.com/office/word/2010/wordprocessingInk" xmlns:wne="http://schemas.microsoft.com/office/word/2006/wordml" xmlns:wps="http://schemas.microsoft.com/office/word/2010/wordprocessingShape" mc:Ignorable="w14 w15 w16se wp14">
+<w:endnotes xmlns:wpc="http://schemas.microsoft.com/office/word/2010/wordprocessingCanvas" xmlns:cx="http://schemas.microsoft.com/office/drawing/2014/chartex" xmlns:cx1="http://schemas.microsoft.com/office/drawing/2015/9/8/chartex" xmlns:cx2="http://schemas.microsoft.com/office/drawing/2015/10/21/chartex" xmlns:cx3="http://schemas.microsoft.com/office/drawing/2016/5/9/chartex" xmlns:cx4="http://schemas.microsoft.com/office/drawing/2016/5/10/chartex" xmlns:cx5="http://schemas.microsoft.com/office/drawing/2016/5/11/chartex" xmlns:cx6="http://schemas.microsoft.com/office/drawing/2016/5/12/chartex" xmlns:cx7="http://schemas.microsoft.com/office/drawing/2016/5/13/chartex" xmlns:cx8="http://schemas.microsoft.com/office/drawing/2016/5/14/chartex" xmlns:mc="http://schemas.openxmlformats.org/markup-compatibility/2006" xmlns:aink="http://schemas.microsoft.com/office/drawing/2016/ink" xmlns:am3d="http://schemas.microsoft.com/office/drawing/2017/model3d" xmlns:o="urn:schemas-microsoft-com:office:office" xmlns:r="http://schemas.openxmlformats.org/officeDocument/2006/relationships" xmlns:m="http://schemas.openxmlformats.org/officeDocument/2006/math" xmlns:v="urn:schemas-microsoft-com:vml" xmlns:wp14="http://schemas.microsoft.com/office/word/2010/wordprocessingDrawing" xmlns:wp="http://schemas.openxmlformats.org/drawingml/2006/wordprocessingDrawing" xmlns:w10="urn:schemas-microsoft-com:office:word" xmlns:w="http://schemas.openxmlformats.org/wordprocessingml/2006/main" xmlns:w14="http://schemas.microsoft.com/office/word/2010/wordml" xmlns:w15="http://schemas.microsoft.com/office/word/2012/wordml" xmlns:w16cid="http://schemas.microsoft.com/office/word/2016/wordml/cid" xmlns:w16se="http://schemas.microsoft.com/office/word/2015/wordml/symex" xmlns:wpg="http://schemas.microsoft.com/office/word/2010/wordprocessingGroup" xmlns:wpi="http://schemas.microsoft.com/office/word/2010/wordprocessingInk" xmlns:wne="http://schemas.microsoft.com/office/word/2006/wordml" xmlns:wps="http://schemas.microsoft.com/office/word/2010/wordprocessingShape" mc:Ignorable="w14 w15 w16se w16cid wp14">
   <w:endnote w:type="separator" w:id="-1">
     <w:p>
       <w:pPr>
@@ -5002,7 +4963,7 @@
 </file>
 
 <file path=word/footer1.xml><?xml version="1.0" encoding="utf-8"?>
-<w:ftr xmlns:wpc="http://schemas.microsoft.com/office/word/2010/wordprocessingCanvas" xmlns:cx="http://schemas.microsoft.com/office/drawing/2014/chartex" xmlns:cx1="http://schemas.microsoft.com/office/drawing/2015/9/8/chartex" xmlns:mc="http://schemas.openxmlformats.org/markup-compatibility/2006" xmlns:o="urn:schemas-microsoft-com:office:office" xmlns:r="http://schemas.openxmlformats.org/officeDocument/2006/relationships" xmlns:m="http://schemas.openxmlformats.org/officeDocument/2006/math" xmlns:v="urn:schemas-microsoft-com:vml" xmlns:wp14="http://schemas.microsoft.com/office/word/2010/wordprocessingDrawing" xmlns:wp="http://schemas.openxmlformats.org/drawingml/2006/wordprocessingDrawing" xmlns:w10="urn:schemas-microsoft-com:office:word" xmlns:w="http://schemas.openxmlformats.org/wordprocessingml/2006/main" xmlns:w14="http://schemas.microsoft.com/office/word/2010/wordml" xmlns:w15="http://schemas.microsoft.com/office/word/2012/wordml" xmlns:w16se="http://schemas.microsoft.com/office/word/2015/wordml/symex" xmlns:wpg="http://schemas.microsoft.com/office/word/2010/wordprocessingGroup" xmlns:wpi="http://schemas.microsoft.com/office/word/2010/wordprocessingInk" xmlns:wne="http://schemas.microsoft.com/office/word/2006/wordml" xmlns:wps="http://schemas.microsoft.com/office/word/2010/wordprocessingShape" mc:Ignorable="w14 w15 w16se wp14">
+<w:ftr xmlns:wpc="http://schemas.microsoft.com/office/word/2010/wordprocessingCanvas" xmlns:cx="http://schemas.microsoft.com/office/drawing/2014/chartex" xmlns:cx1="http://schemas.microsoft.com/office/drawing/2015/9/8/chartex" xmlns:cx2="http://schemas.microsoft.com/office/drawing/2015/10/21/chartex" xmlns:cx3="http://schemas.microsoft.com/office/drawing/2016/5/9/chartex" xmlns:cx4="http://schemas.microsoft.com/office/drawing/2016/5/10/chartex" xmlns:cx5="http://schemas.microsoft.com/office/drawing/2016/5/11/chartex" xmlns:cx6="http://schemas.microsoft.com/office/drawing/2016/5/12/chartex" xmlns:cx7="http://schemas.microsoft.com/office/drawing/2016/5/13/chartex" xmlns:cx8="http://schemas.microsoft.com/office/drawing/2016/5/14/chartex" xmlns:mc="http://schemas.openxmlformats.org/markup-compatibility/2006" xmlns:aink="http://schemas.microsoft.com/office/drawing/2016/ink" xmlns:am3d="http://schemas.microsoft.com/office/drawing/2017/model3d" xmlns:o="urn:schemas-microsoft-com:office:office" xmlns:r="http://schemas.openxmlformats.org/officeDocument/2006/relationships" xmlns:m="http://schemas.openxmlformats.org/officeDocument/2006/math" xmlns:v="urn:schemas-microsoft-com:vml" xmlns:wp14="http://schemas.microsoft.com/office/word/2010/wordprocessingDrawing" xmlns:wp="http://schemas.openxmlformats.org/drawingml/2006/wordprocessingDrawing" xmlns:w10="urn:schemas-microsoft-com:office:word" xmlns:w="http://schemas.openxmlformats.org/wordprocessingml/2006/main" xmlns:w14="http://schemas.microsoft.com/office/word/2010/wordml" xmlns:w15="http://schemas.microsoft.com/office/word/2012/wordml" xmlns:w16cid="http://schemas.microsoft.com/office/word/2016/wordml/cid" xmlns:w16se="http://schemas.microsoft.com/office/word/2015/wordml/symex" xmlns:wpg="http://schemas.microsoft.com/office/word/2010/wordprocessingGroup" xmlns:wpi="http://schemas.microsoft.com/office/word/2010/wordprocessingInk" xmlns:wne="http://schemas.microsoft.com/office/word/2006/wordml" xmlns:wps="http://schemas.microsoft.com/office/word/2010/wordprocessingShape" mc:Ignorable="w14 w15 w16se w16cid wp14">
   <w:sdt>
     <w:sdtPr>
       <w:id w:val="790162155"/>
@@ -5131,7 +5092,7 @@
 </file>
 
 <file path=word/footnotes.xml><?xml version="1.0" encoding="utf-8"?>
-<w:footnotes xmlns:wpc="http://schemas.microsoft.com/office/word/2010/wordprocessingCanvas" xmlns:cx="http://schemas.microsoft.com/office/drawing/2014/chartex" xmlns:cx1="http://schemas.microsoft.com/office/drawing/2015/9/8/chartex" xmlns:mc="http://schemas.openxmlformats.org/markup-compatibility/2006" xmlns:o="urn:schemas-microsoft-com:office:office" xmlns:r="http://schemas.openxmlformats.org/officeDocument/2006/relationships" xmlns:m="http://schemas.openxmlformats.org/officeDocument/2006/math" xmlns:v="urn:schemas-microsoft-com:vml" xmlns:wp14="http://schemas.microsoft.com/office/word/2010/wordprocessingDrawing" xmlns:wp="http://schemas.openxmlformats.org/drawingml/2006/wordprocessingDrawing" xmlns:w10="urn:schemas-microsoft-com:office:word" xmlns:w="http://schemas.openxmlformats.org/wordprocessingml/2006/main" xmlns:w14="http://schemas.microsoft.com/office/word/2010/wordml" xmlns:w15="http://schemas.microsoft.com/office/word/2012/wordml" xmlns:w16se="http://schemas.microsoft.com/office/word/2015/wordml/symex" xmlns:wpg="http://schemas.microsoft.com/office/word/2010/wordprocessingGroup" xmlns:wpi="http://schemas.microsoft.com/office/word/2010/wordprocessingInk" xmlns:wne="http://schemas.microsoft.com/office/word/2006/wordml" xmlns:wps="http://schemas.microsoft.com/office/word/2010/wordprocessingShape" mc:Ignorable="w14 w15 w16se wp14">
+<w:footnotes xmlns:wpc="http://schemas.microsoft.com/office/word/2010/wordprocessingCanvas" xmlns:cx="http://schemas.microsoft.com/office/drawing/2014/chartex" xmlns:cx1="http://schemas.microsoft.com/office/drawing/2015/9/8/chartex" xmlns:cx2="http://schemas.microsoft.com/office/drawing/2015/10/21/chartex" xmlns:cx3="http://schemas.microsoft.com/office/drawing/2016/5/9/chartex" xmlns:cx4="http://schemas.microsoft.com/office/drawing/2016/5/10/chartex" xmlns:cx5="http://schemas.microsoft.com/office/drawing/2016/5/11/chartex" xmlns:cx6="http://schemas.microsoft.com/office/drawing/2016/5/12/chartex" xmlns:cx7="http://schemas.microsoft.com/office/drawing/2016/5/13/chartex" xmlns:cx8="http://schemas.microsoft.com/office/drawing/2016/5/14/chartex" xmlns:mc="http://schemas.openxmlformats.org/markup-compatibility/2006" xmlns:aink="http://schemas.microsoft.com/office/drawing/2016/ink" xmlns:am3d="http://schemas.microsoft.com/office/drawing/2017/model3d" xmlns:o="urn:schemas-microsoft-com:office:office" xmlns:r="http://schemas.openxmlformats.org/officeDocument/2006/relationships" xmlns:m="http://schemas.openxmlformats.org/officeDocument/2006/math" xmlns:v="urn:schemas-microsoft-com:vml" xmlns:wp14="http://schemas.microsoft.com/office/word/2010/wordprocessingDrawing" xmlns:wp="http://schemas.openxmlformats.org/drawingml/2006/wordprocessingDrawing" xmlns:w10="urn:schemas-microsoft-com:office:word" xmlns:w="http://schemas.openxmlformats.org/wordprocessingml/2006/main" xmlns:w14="http://schemas.microsoft.com/office/word/2010/wordml" xmlns:w15="http://schemas.microsoft.com/office/word/2012/wordml" xmlns:w16cid="http://schemas.microsoft.com/office/word/2016/wordml/cid" xmlns:w16se="http://schemas.microsoft.com/office/word/2015/wordml/symex" xmlns:wpg="http://schemas.microsoft.com/office/word/2010/wordprocessingGroup" xmlns:wpi="http://schemas.microsoft.com/office/word/2010/wordprocessingInk" xmlns:wne="http://schemas.microsoft.com/office/word/2006/wordml" xmlns:wps="http://schemas.microsoft.com/office/word/2010/wordprocessingShape" mc:Ignorable="w14 w15 w16se w16cid wp14">
   <w:footnote w:type="separator" w:id="-1">
     <w:p>
       <w:pPr>
@@ -5156,7 +5117,7 @@
 </file>
 
 <file path=word/header1.xml><?xml version="1.0" encoding="utf-8"?>
-<w:hdr xmlns:wpc="http://schemas.microsoft.com/office/word/2010/wordprocessingCanvas" xmlns:cx="http://schemas.microsoft.com/office/drawing/2014/chartex" xmlns:cx1="http://schemas.microsoft.com/office/drawing/2015/9/8/chartex" xmlns:mc="http://schemas.openxmlformats.org/markup-compatibility/2006" xmlns:o="urn:schemas-microsoft-com:office:office" xmlns:r="http://schemas.openxmlformats.org/officeDocument/2006/relationships" xmlns:m="http://schemas.openxmlformats.org/officeDocument/2006/math" xmlns:v="urn:schemas-microsoft-com:vml" xmlns:wp14="http://schemas.microsoft.com/office/word/2010/wordprocessingDrawing" xmlns:wp="http://schemas.openxmlformats.org/drawingml/2006/wordprocessingDrawing" xmlns:w10="urn:schemas-microsoft-com:office:word" xmlns:w="http://schemas.openxmlformats.org/wordprocessingml/2006/main" xmlns:w14="http://schemas.microsoft.com/office/word/2010/wordml" xmlns:w15="http://schemas.microsoft.com/office/word/2012/wordml" xmlns:w16se="http://schemas.microsoft.com/office/word/2015/wordml/symex" xmlns:wpg="http://schemas.microsoft.com/office/word/2010/wordprocessingGroup" xmlns:wpi="http://schemas.microsoft.com/office/word/2010/wordprocessingInk" xmlns:wne="http://schemas.microsoft.com/office/word/2006/wordml" xmlns:wps="http://schemas.microsoft.com/office/word/2010/wordprocessingShape" mc:Ignorable="w14 w15 w16se wp14">
+<w:hdr xmlns:wpc="http://schemas.microsoft.com/office/word/2010/wordprocessingCanvas" xmlns:cx="http://schemas.microsoft.com/office/drawing/2014/chartex" xmlns:cx1="http://schemas.microsoft.com/office/drawing/2015/9/8/chartex" xmlns:cx2="http://schemas.microsoft.com/office/drawing/2015/10/21/chartex" xmlns:cx3="http://schemas.microsoft.com/office/drawing/2016/5/9/chartex" xmlns:cx4="http://schemas.microsoft.com/office/drawing/2016/5/10/chartex" xmlns:cx5="http://schemas.microsoft.com/office/drawing/2016/5/11/chartex" xmlns:cx6="http://schemas.microsoft.com/office/drawing/2016/5/12/chartex" xmlns:cx7="http://schemas.microsoft.com/office/drawing/2016/5/13/chartex" xmlns:cx8="http://schemas.microsoft.com/office/drawing/2016/5/14/chartex" xmlns:mc="http://schemas.openxmlformats.org/markup-compatibility/2006" xmlns:aink="http://schemas.microsoft.com/office/drawing/2016/ink" xmlns:am3d="http://schemas.microsoft.com/office/drawing/2017/model3d" xmlns:o="urn:schemas-microsoft-com:office:office" xmlns:r="http://schemas.openxmlformats.org/officeDocument/2006/relationships" xmlns:m="http://schemas.openxmlformats.org/officeDocument/2006/math" xmlns:v="urn:schemas-microsoft-com:vml" xmlns:wp14="http://schemas.microsoft.com/office/word/2010/wordprocessingDrawing" xmlns:wp="http://schemas.openxmlformats.org/drawingml/2006/wordprocessingDrawing" xmlns:w10="urn:schemas-microsoft-com:office:word" xmlns:w="http://schemas.openxmlformats.org/wordprocessingml/2006/main" xmlns:w14="http://schemas.microsoft.com/office/word/2010/wordml" xmlns:w15="http://schemas.microsoft.com/office/word/2012/wordml" xmlns:w16cid="http://schemas.microsoft.com/office/word/2016/wordml/cid" xmlns:w16se="http://schemas.microsoft.com/office/word/2015/wordml/symex" xmlns:wpg="http://schemas.microsoft.com/office/word/2010/wordprocessingGroup" xmlns:wpi="http://schemas.microsoft.com/office/word/2010/wordprocessingInk" xmlns:wne="http://schemas.microsoft.com/office/word/2006/wordml" xmlns:wps="http://schemas.microsoft.com/office/word/2010/wordprocessingShape" mc:Ignorable="w14 w15 w16se w16cid wp14">
   <w:p>
     <w:pPr>
       <w:pStyle w:val="Kopfzeile"/>
@@ -5177,7 +5138,7 @@
 </file>
 
 <file path=word/numbering.xml><?xml version="1.0" encoding="utf-8"?>
-<w:numbering xmlns:wpc="http://schemas.microsoft.com/office/word/2010/wordprocessingCanvas" xmlns:cx="http://schemas.microsoft.com/office/drawing/2014/chartex" xmlns:cx1="http://schemas.microsoft.com/office/drawing/2015/9/8/chartex" xmlns:mc="http://schemas.openxmlformats.org/markup-compatibility/2006" xmlns:o="urn:schemas-microsoft-com:office:office" xmlns:r="http://schemas.openxmlformats.org/officeDocument/2006/relationships" xmlns:m="http://schemas.openxmlformats.org/officeDocument/2006/math" xmlns:v="urn:schemas-microsoft-com:vml" xmlns:wp14="http://schemas.microsoft.com/office/word/2010/wordprocessingDrawing" xmlns:wp="http://schemas.openxmlformats.org/drawingml/2006/wordprocessingDrawing" xmlns:w10="urn:schemas-microsoft-com:office:word" xmlns:w="http://schemas.openxmlformats.org/wordprocessingml/2006/main" xmlns:w14="http://schemas.microsoft.com/office/word/2010/wordml" xmlns:w15="http://schemas.microsoft.com/office/word/2012/wordml" xmlns:w16se="http://schemas.microsoft.com/office/word/2015/wordml/symex" xmlns:wpg="http://schemas.microsoft.com/office/word/2010/wordprocessingGroup" xmlns:wpi="http://schemas.microsoft.com/office/word/2010/wordprocessingInk" xmlns:wne="http://schemas.microsoft.com/office/word/2006/wordml" xmlns:wps="http://schemas.microsoft.com/office/word/2010/wordprocessingShape" mc:Ignorable="w14 w15 w16se wp14">
+<w:numbering xmlns:wpc="http://schemas.microsoft.com/office/word/2010/wordprocessingCanvas" xmlns:cx="http://schemas.microsoft.com/office/drawing/2014/chartex" xmlns:cx1="http://schemas.microsoft.com/office/drawing/2015/9/8/chartex" xmlns:cx2="http://schemas.microsoft.com/office/drawing/2015/10/21/chartex" xmlns:cx3="http://schemas.microsoft.com/office/drawing/2016/5/9/chartex" xmlns:cx4="http://schemas.microsoft.com/office/drawing/2016/5/10/chartex" xmlns:cx5="http://schemas.microsoft.com/office/drawing/2016/5/11/chartex" xmlns:cx6="http://schemas.microsoft.com/office/drawing/2016/5/12/chartex" xmlns:cx7="http://schemas.microsoft.com/office/drawing/2016/5/13/chartex" xmlns:cx8="http://schemas.microsoft.com/office/drawing/2016/5/14/chartex" xmlns:mc="http://schemas.openxmlformats.org/markup-compatibility/2006" xmlns:aink="http://schemas.microsoft.com/office/drawing/2016/ink" xmlns:am3d="http://schemas.microsoft.com/office/drawing/2017/model3d" xmlns:o="urn:schemas-microsoft-com:office:office" xmlns:r="http://schemas.openxmlformats.org/officeDocument/2006/relationships" xmlns:m="http://schemas.openxmlformats.org/officeDocument/2006/math" xmlns:v="urn:schemas-microsoft-com:vml" xmlns:wp14="http://schemas.microsoft.com/office/word/2010/wordprocessingDrawing" xmlns:wp="http://schemas.openxmlformats.org/drawingml/2006/wordprocessingDrawing" xmlns:w10="urn:schemas-microsoft-com:office:word" xmlns:w="http://schemas.openxmlformats.org/wordprocessingml/2006/main" xmlns:w14="http://schemas.microsoft.com/office/word/2010/wordml" xmlns:w15="http://schemas.microsoft.com/office/word/2012/wordml" xmlns:w16cid="http://schemas.microsoft.com/office/word/2016/wordml/cid" xmlns:w16se="http://schemas.microsoft.com/office/word/2015/wordml/symex" xmlns:wpg="http://schemas.microsoft.com/office/word/2010/wordprocessingGroup" xmlns:wpi="http://schemas.microsoft.com/office/word/2010/wordprocessingInk" xmlns:wne="http://schemas.microsoft.com/office/word/2006/wordml" xmlns:wps="http://schemas.microsoft.com/office/word/2010/wordprocessingShape" mc:Ignorable="w14 w15 w16se w16cid wp14">
   <w:abstractNum w:abstractNumId="0" w15:restartNumberingAfterBreak="0">
     <w:nsid w:val="0161089D"/>
     <w:multiLevelType w:val="multilevel"/>
@@ -7784,15 +7745,18 @@
 </file>
 
 <file path=word/people.xml><?xml version="1.0" encoding="utf-8"?>
-<w15:people xmlns:wpc="http://schemas.microsoft.com/office/word/2010/wordprocessingCanvas" xmlns:cx="http://schemas.microsoft.com/office/drawing/2014/chartex" xmlns:cx1="http://schemas.microsoft.com/office/drawing/2015/9/8/chartex" xmlns:mc="http://schemas.openxmlformats.org/markup-compatibility/2006" xmlns:o="urn:schemas-microsoft-com:office:office" xmlns:r="http://schemas.openxmlformats.org/officeDocument/2006/relationships" xmlns:m="http://schemas.openxmlformats.org/officeDocument/2006/math" xmlns:v="urn:schemas-microsoft-com:vml" xmlns:wp14="http://schemas.microsoft.com/office/word/2010/wordprocessingDrawing" xmlns:wp="http://schemas.openxmlformats.org/drawingml/2006/wordprocessingDrawing" xmlns:w10="urn:schemas-microsoft-com:office:word" xmlns:w="http://schemas.openxmlformats.org/wordprocessingml/2006/main" xmlns:w14="http://schemas.microsoft.com/office/word/2010/wordml" xmlns:w15="http://schemas.microsoft.com/office/word/2012/wordml" xmlns:w16se="http://schemas.microsoft.com/office/word/2015/wordml/symex" xmlns:wpg="http://schemas.microsoft.com/office/word/2010/wordprocessingGroup" xmlns:wpi="http://schemas.microsoft.com/office/word/2010/wordprocessingInk" xmlns:wne="http://schemas.microsoft.com/office/word/2006/wordml" xmlns:wps="http://schemas.microsoft.com/office/word/2010/wordprocessingShape" mc:Ignorable="w14 w15 w16se wp14">
+<w15:people xmlns:wpc="http://schemas.microsoft.com/office/word/2010/wordprocessingCanvas" xmlns:cx="http://schemas.microsoft.com/office/drawing/2014/chartex" xmlns:cx1="http://schemas.microsoft.com/office/drawing/2015/9/8/chartex" xmlns:cx2="http://schemas.microsoft.com/office/drawing/2015/10/21/chartex" xmlns:cx3="http://schemas.microsoft.com/office/drawing/2016/5/9/chartex" xmlns:cx4="http://schemas.microsoft.com/office/drawing/2016/5/10/chartex" xmlns:cx5="http://schemas.microsoft.com/office/drawing/2016/5/11/chartex" xmlns:cx6="http://schemas.microsoft.com/office/drawing/2016/5/12/chartex" xmlns:cx7="http://schemas.microsoft.com/office/drawing/2016/5/13/chartex" xmlns:cx8="http://schemas.microsoft.com/office/drawing/2016/5/14/chartex" xmlns:mc="http://schemas.openxmlformats.org/markup-compatibility/2006" xmlns:aink="http://schemas.microsoft.com/office/drawing/2016/ink" xmlns:am3d="http://schemas.microsoft.com/office/drawing/2017/model3d" xmlns:o="urn:schemas-microsoft-com:office:office" xmlns:r="http://schemas.openxmlformats.org/officeDocument/2006/relationships" xmlns:m="http://schemas.openxmlformats.org/officeDocument/2006/math" xmlns:v="urn:schemas-microsoft-com:vml" xmlns:wp14="http://schemas.microsoft.com/office/word/2010/wordprocessingDrawing" xmlns:wp="http://schemas.openxmlformats.org/drawingml/2006/wordprocessingDrawing" xmlns:w10="urn:schemas-microsoft-com:office:word" xmlns:w="http://schemas.openxmlformats.org/wordprocessingml/2006/main" xmlns:w14="http://schemas.microsoft.com/office/word/2010/wordml" xmlns:w15="http://schemas.microsoft.com/office/word/2012/wordml" xmlns:w16cid="http://schemas.microsoft.com/office/word/2016/wordml/cid" xmlns:w16se="http://schemas.microsoft.com/office/word/2015/wordml/symex" xmlns:wpg="http://schemas.microsoft.com/office/word/2010/wordprocessingGroup" xmlns:wpi="http://schemas.microsoft.com/office/word/2010/wordprocessingInk" xmlns:wne="http://schemas.microsoft.com/office/word/2006/wordml" xmlns:wps="http://schemas.microsoft.com/office/word/2010/wordprocessingShape" mc:Ignorable="w14 w15 w16se w16cid wp14">
   <w15:person w15:author="DEKATLUC">
     <w15:presenceInfo w15:providerId="None" w15:userId="DEKATLUC"/>
+  </w15:person>
+  <w15:person w15:author="Jacqueline Kaefer">
+    <w15:presenceInfo w15:providerId="None" w15:userId="Jacqueline Kaefer"/>
   </w15:person>
 </w15:people>
 </file>
 
 <file path=word/styles.xml><?xml version="1.0" encoding="utf-8"?>
-<w:styles xmlns:mc="http://schemas.openxmlformats.org/markup-compatibility/2006" xmlns:r="http://schemas.openxmlformats.org/officeDocument/2006/relationships" xmlns:w="http://schemas.openxmlformats.org/wordprocessingml/2006/main" xmlns:w14="http://schemas.microsoft.com/office/word/2010/wordml" xmlns:w15="http://schemas.microsoft.com/office/word/2012/wordml" xmlns:w16se="http://schemas.microsoft.com/office/word/2015/wordml/symex" mc:Ignorable="w14 w15 w16se">
+<w:styles xmlns:mc="http://schemas.openxmlformats.org/markup-compatibility/2006" xmlns:r="http://schemas.openxmlformats.org/officeDocument/2006/relationships" xmlns:w="http://schemas.openxmlformats.org/wordprocessingml/2006/main" xmlns:w14="http://schemas.microsoft.com/office/word/2010/wordml" xmlns:w15="http://schemas.microsoft.com/office/word/2012/wordml" xmlns:w16cid="http://schemas.microsoft.com/office/word/2016/wordml/cid" xmlns:w16se="http://schemas.microsoft.com/office/word/2015/wordml/symex" mc:Ignorable="w14 w15 w16se w16cid">
   <w:docDefaults>
     <w:rPrDefault>
       <w:rPr>
@@ -7808,7 +7772,7 @@
       </w:pPr>
     </w:pPrDefault>
   </w:docDefaults>
-  <w:latentStyles w:defLockedState="0" w:defUIPriority="99" w:defSemiHidden="0" w:defUnhideWhenUsed="0" w:defQFormat="0" w:count="371">
+  <w:latentStyles w:defLockedState="0" w:defUIPriority="99" w:defSemiHidden="0" w:defUnhideWhenUsed="0" w:defQFormat="0" w:count="375">
     <w:lsdException w:name="Normal" w:uiPriority="0" w:qFormat="1"/>
     <w:lsdException w:name="heading 1" w:uiPriority="9" w:qFormat="1"/>
     <w:lsdException w:name="heading 2" w:semiHidden="1" w:uiPriority="9" w:unhideWhenUsed="1" w:qFormat="1"/>
@@ -7914,7 +7878,6 @@
     <w:lsdException w:name="HTML Sample" w:semiHidden="1" w:unhideWhenUsed="1"/>
     <w:lsdException w:name="HTML Typewriter" w:semiHidden="1" w:unhideWhenUsed="1"/>
     <w:lsdException w:name="HTML Variable" w:semiHidden="1" w:unhideWhenUsed="1"/>
-    <w:lsdException w:name="Normal Table" w:semiHidden="1" w:unhideWhenUsed="1"/>
     <w:lsdException w:name="annotation subject" w:semiHidden="1" w:unhideWhenUsed="1"/>
     <w:lsdException w:name="No List" w:semiHidden="1" w:unhideWhenUsed="1"/>
     <w:lsdException w:name="Outline List 1" w:semiHidden="1" w:unhideWhenUsed="1"/>
@@ -7958,10 +7921,8 @@
     <w:lsdException w:name="Table Elegant" w:semiHidden="1" w:unhideWhenUsed="1"/>
     <w:lsdException w:name="Table Professional" w:semiHidden="1" w:unhideWhenUsed="1"/>
     <w:lsdException w:name="Table Subtle 1" w:semiHidden="1" w:unhideWhenUsed="1"/>
-    <w:lsdException w:name="Table Subtle 2" w:semiHidden="1" w:unhideWhenUsed="1"/>
     <w:lsdException w:name="Table Web 1" w:semiHidden="1" w:unhideWhenUsed="1"/>
     <w:lsdException w:name="Table Web 2" w:semiHidden="1" w:unhideWhenUsed="1"/>
-    <w:lsdException w:name="Table Web 3" w:semiHidden="1" w:unhideWhenUsed="1"/>
     <w:lsdException w:name="Balloon Text" w:semiHidden="1" w:unhideWhenUsed="1"/>
     <w:lsdException w:name="Table Grid" w:uiPriority="39"/>
     <w:lsdException w:name="Table Theme" w:semiHidden="1" w:unhideWhenUsed="1"/>
@@ -8180,6 +8141,10 @@
     <w:lsdException w:name="List Table 5 Dark Accent 6" w:uiPriority="50"/>
     <w:lsdException w:name="List Table 6 Colorful Accent 6" w:uiPriority="51"/>
     <w:lsdException w:name="List Table 7 Colorful Accent 6" w:uiPriority="52"/>
+    <w:lsdException w:name="Mention" w:semiHidden="1" w:unhideWhenUsed="1"/>
+    <w:lsdException w:name="Smart Hyperlink" w:semiHidden="1" w:unhideWhenUsed="1"/>
+    <w:lsdException w:name="Hashtag" w:semiHidden="1" w:unhideWhenUsed="1"/>
+    <w:lsdException w:name="Unresolved Mention" w:semiHidden="1" w:unhideWhenUsed="1"/>
   </w:latentStyles>
   <w:style w:type="paragraph" w:default="1" w:styleId="Standard">
     <w:name w:val="Normal"/>
@@ -8938,8 +8903,8 @@
       <w:lang w:eastAsia="zh-CN" w:bidi="hi-IN"/>
     </w:rPr>
   </w:style>
-  <w:style w:type="character" w:customStyle="1" w:styleId="UnresolvedMention">
-    <w:name w:val="Unresolved Mention"/>
+  <w:style w:type="character" w:customStyle="1" w:styleId="NichtaufgelsteErwhnung1">
+    <w:name w:val="Nicht aufgelöste Erwähnung1"/>
     <w:basedOn w:val="Absatz-Standardschriftart"/>
     <w:uiPriority w:val="99"/>
     <w:semiHidden/>
@@ -9265,7 +9230,7 @@
 </file>
 
 <file path=customXml/itemProps1.xml><?xml version="1.0" encoding="utf-8"?>
-<ds:datastoreItem xmlns:ds="http://schemas.openxmlformats.org/officeDocument/2006/customXml" ds:itemID="{FD655D15-7E40-44DC-BB81-B7CE6B05004E}">
+<ds:datastoreItem xmlns:ds="http://schemas.openxmlformats.org/officeDocument/2006/customXml" ds:itemID="{3C4BF85C-AD08-4372-972F-35E83DC23DBE}">
   <ds:schemaRefs>
     <ds:schemaRef ds:uri="http://schemas.openxmlformats.org/officeDocument/2006/bibliography"/>
   </ds:schemaRefs>

--- a/Dokumentation/Dokumentation.docx
+++ b/Dokumentation/Dokumentation.docx
@@ -1,6 +1,6 @@
 
 <file path=word/document.xml><?xml version="1.0" encoding="utf-8"?>
-<w:document xmlns:wpc="http://schemas.microsoft.com/office/word/2010/wordprocessingCanvas" xmlns:cx="http://schemas.microsoft.com/office/drawing/2014/chartex" xmlns:cx1="http://schemas.microsoft.com/office/drawing/2015/9/8/chartex" xmlns:cx2="http://schemas.microsoft.com/office/drawing/2015/10/21/chartex" xmlns:cx3="http://schemas.microsoft.com/office/drawing/2016/5/9/chartex" xmlns:cx4="http://schemas.microsoft.com/office/drawing/2016/5/10/chartex" xmlns:cx5="http://schemas.microsoft.com/office/drawing/2016/5/11/chartex" xmlns:cx6="http://schemas.microsoft.com/office/drawing/2016/5/12/chartex" xmlns:cx7="http://schemas.microsoft.com/office/drawing/2016/5/13/chartex" xmlns:cx8="http://schemas.microsoft.com/office/drawing/2016/5/14/chartex" xmlns:mc="http://schemas.openxmlformats.org/markup-compatibility/2006" xmlns:aink="http://schemas.microsoft.com/office/drawing/2016/ink" xmlns:am3d="http://schemas.microsoft.com/office/drawing/2017/model3d" xmlns:o="urn:schemas-microsoft-com:office:office" xmlns:r="http://schemas.openxmlformats.org/officeDocument/2006/relationships" xmlns:m="http://schemas.openxmlformats.org/officeDocument/2006/math" xmlns:v="urn:schemas-microsoft-com:vml" xmlns:wp14="http://schemas.microsoft.com/office/word/2010/wordprocessingDrawing" xmlns:wp="http://schemas.openxmlformats.org/drawingml/2006/wordprocessingDrawing" xmlns:w10="urn:schemas-microsoft-com:office:word" xmlns:w="http://schemas.openxmlformats.org/wordprocessingml/2006/main" xmlns:w14="http://schemas.microsoft.com/office/word/2010/wordml" xmlns:w15="http://schemas.microsoft.com/office/word/2012/wordml" xmlns:w16cid="http://schemas.microsoft.com/office/word/2016/wordml/cid" xmlns:w16se="http://schemas.microsoft.com/office/word/2015/wordml/symex" xmlns:wpg="http://schemas.microsoft.com/office/word/2010/wordprocessingGroup" xmlns:wpi="http://schemas.microsoft.com/office/word/2010/wordprocessingInk" xmlns:wne="http://schemas.microsoft.com/office/word/2006/wordml" xmlns:wps="http://schemas.microsoft.com/office/word/2010/wordprocessingShape" mc:Ignorable="w14 w15 w16se w16cid wp14">
+<w:document xmlns:wpc="http://schemas.microsoft.com/office/word/2010/wordprocessingCanvas" xmlns:cx="http://schemas.microsoft.com/office/drawing/2014/chartex" xmlns:cx1="http://schemas.microsoft.com/office/drawing/2015/9/8/chartex" xmlns:mc="http://schemas.openxmlformats.org/markup-compatibility/2006" xmlns:o="urn:schemas-microsoft-com:office:office" xmlns:r="http://schemas.openxmlformats.org/officeDocument/2006/relationships" xmlns:m="http://schemas.openxmlformats.org/officeDocument/2006/math" xmlns:v="urn:schemas-microsoft-com:vml" xmlns:wp14="http://schemas.microsoft.com/office/word/2010/wordprocessingDrawing" xmlns:wp="http://schemas.openxmlformats.org/drawingml/2006/wordprocessingDrawing" xmlns:w10="urn:schemas-microsoft-com:office:word" xmlns:w="http://schemas.openxmlformats.org/wordprocessingml/2006/main" xmlns:w14="http://schemas.microsoft.com/office/word/2010/wordml" xmlns:w15="http://schemas.microsoft.com/office/word/2012/wordml" xmlns:w16se="http://schemas.microsoft.com/office/word/2015/wordml/symex" xmlns:wpg="http://schemas.microsoft.com/office/word/2010/wordprocessingGroup" xmlns:wpi="http://schemas.microsoft.com/office/word/2010/wordprocessingInk" xmlns:wne="http://schemas.microsoft.com/office/word/2006/wordml" xmlns:wps="http://schemas.microsoft.com/office/word/2010/wordprocessingShape" mc:Ignorable="w14 w15 w16se wp14">
   <w:body>
     <w:sdt>
       <w:sdtPr>
@@ -231,7 +231,7 @@
                   </wp:anchor>
                 </w:drawing>
               </mc:Choice>
-              <mc:Fallback>
+              <mc:Fallback xmlns:w16cid="http://schemas.microsoft.com/office/word/2016/wordml/cid" xmlns:am3d="http://schemas.microsoft.com/office/drawing/2017/model3d" xmlns:aink="http://schemas.microsoft.com/office/drawing/2016/ink" xmlns:cx8="http://schemas.microsoft.com/office/drawing/2016/5/14/chartex" xmlns:cx7="http://schemas.microsoft.com/office/drawing/2016/5/13/chartex" xmlns:cx6="http://schemas.microsoft.com/office/drawing/2016/5/12/chartex" xmlns:cx5="http://schemas.microsoft.com/office/drawing/2016/5/11/chartex" xmlns:cx4="http://schemas.microsoft.com/office/drawing/2016/5/10/chartex" xmlns:cx3="http://schemas.microsoft.com/office/drawing/2016/5/9/chartex" xmlns:cx2="http://schemas.microsoft.com/office/drawing/2015/10/21/chartex">
                 <w:pict>
                   <v:shapetype w14:anchorId="7F1848B2" id="_x0000_t202" coordsize="21600,21600" o:spt="202" path="m,l,21600r21600,l21600,xe">
                     <v:stroke joinstyle="miter"/>
@@ -543,7 +543,7 @@
                   </wp:anchor>
                 </w:drawing>
               </mc:Choice>
-              <mc:Fallback>
+              <mc:Fallback xmlns:w16cid="http://schemas.microsoft.com/office/word/2016/wordml/cid" xmlns:am3d="http://schemas.microsoft.com/office/drawing/2017/model3d" xmlns:aink="http://schemas.microsoft.com/office/drawing/2016/ink" xmlns:cx8="http://schemas.microsoft.com/office/drawing/2016/5/14/chartex" xmlns:cx7="http://schemas.microsoft.com/office/drawing/2016/5/13/chartex" xmlns:cx6="http://schemas.microsoft.com/office/drawing/2016/5/12/chartex" xmlns:cx5="http://schemas.microsoft.com/office/drawing/2016/5/11/chartex" xmlns:cx4="http://schemas.microsoft.com/office/drawing/2016/5/10/chartex" xmlns:cx3="http://schemas.microsoft.com/office/drawing/2016/5/9/chartex" xmlns:cx2="http://schemas.microsoft.com/office/drawing/2015/10/21/chartex">
                 <w:pict>
                   <v:shape w14:anchorId="4AD10066" id="Textfeld 154" o:spid="_x0000_s1027" type="#_x0000_t202" style="position:absolute;left:0;text-align:left;margin-left:0;margin-top:127.4pt;width:8in;height:286.5pt;z-index:251659264;visibility:visible;mso-wrap-style:square;mso-width-percent:941;mso-height-percent:363;mso-wrap-distance-left:9pt;mso-wrap-distance-top:0;mso-wrap-distance-right:9pt;mso-wrap-distance-bottom:0;mso-position-horizontal:center;mso-position-horizontal-relative:margin;mso-position-vertical:absolute;mso-position-vertical-relative:page;mso-width-percent:941;mso-height-percent:363;mso-width-relative:page;mso-height-relative:page;v-text-anchor:bottom" o:gfxdata="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" filled="f" stroked="f" strokeweight=".5pt">
                     <v:textbox inset="126pt,0,54pt,0">
@@ -2781,40 +2781,6 @@
     </w:p>
     <w:p>
       <w:pPr>
-        <w:pStyle w:val="Listenabsatz"/>
-        <w:numPr>
-          <w:ilvl w:val="0"/>
-          <w:numId w:val="18"/>
-        </w:numPr>
-        <w:spacing w:after="220" w:line="240" w:lineRule="auto"/>
-        <w:jc w:val="left"/>
-      </w:pPr>
-      <w:r>
-        <w:t>TCP-Protokoll:</w:t>
-      </w:r>
-      <w:r>
-        <w:tab/>
-      </w:r>
-      <w:r>
-        <w:t xml:space="preserve">Transmission Control </w:t>
-      </w:r>
-      <w:proofErr w:type="spellStart"/>
-      <w:r>
-        <w:t>Protoc</w:t>
-      </w:r>
-      <w:r>
-        <w:t>ol</w:t>
-      </w:r>
-      <w:r>
-        <w:t>l</w:t>
-      </w:r>
-      <w:proofErr w:type="spellEnd"/>
-      <w:r>
-        <w:t xml:space="preserve"> </w:t>
-      </w:r>
-    </w:p>
-    <w:p>
-      <w:pPr>
         <w:pStyle w:val="berschrift3"/>
       </w:pPr>
       <w:r>
@@ -3607,13 +3573,8 @@
         <w:spacing w:after="120"/>
         <w:ind w:left="708"/>
       </w:pPr>
-      <w:proofErr w:type="spellStart"/>
-      <w:r>
-        <w:t>Bsp</w:t>
-      </w:r>
-      <w:proofErr w:type="spellEnd"/>
-      <w:r>
-        <w:t>:</w:t>
+      <w:r>
+        <w:t>Bsp:</w:t>
       </w:r>
       <w:r>
         <w:tab/>
@@ -4201,19 +4162,19 @@
       <w:pPr>
         <w:pStyle w:val="berschrift2"/>
       </w:pPr>
-      <w:bookmarkStart w:id="28" w:name="_Toc545306"/>
-      <w:bookmarkStart w:id="29" w:name="_Ref2178169"/>
-      <w:bookmarkStart w:id="30" w:name="_Ref2178177"/>
-      <w:bookmarkStart w:id="31" w:name="_Ref2178187"/>
-      <w:bookmarkStart w:id="32" w:name="_Toc2855005"/>
+      <w:bookmarkStart w:id="27" w:name="_Toc545306"/>
+      <w:bookmarkStart w:id="28" w:name="_Ref2178169"/>
+      <w:bookmarkStart w:id="29" w:name="_Ref2178177"/>
+      <w:bookmarkStart w:id="30" w:name="_Ref2178187"/>
+      <w:bookmarkStart w:id="31" w:name="_Toc2855005"/>
       <w:r>
         <w:t>Speicherung</w:t>
       </w:r>
+      <w:bookmarkEnd w:id="27"/>
       <w:bookmarkEnd w:id="28"/>
       <w:bookmarkEnd w:id="29"/>
       <w:bookmarkEnd w:id="30"/>
       <w:bookmarkEnd w:id="31"/>
-      <w:bookmarkEnd w:id="32"/>
     </w:p>
     <w:p>
       <w:r>
@@ -4286,9 +4247,9 @@
         </w:rPr>
         <w:lastRenderedPageBreak/>
         <w:drawing>
-          <wp:inline distT="0" distB="0" distL="0" distR="0" wp14:anchorId="2CC31A68" wp14:editId="53D8DF99">
-            <wp:extent cx="5817304" cy="4168140"/>
-            <wp:effectExtent l="0" t="0" r="0" b="3810"/>
+          <wp:inline distT="0" distB="0" distL="0" distR="0" wp14:anchorId="6936D7E5" wp14:editId="17585362">
+            <wp:extent cx="5760720" cy="3060065"/>
+            <wp:effectExtent l="0" t="0" r="0" b="6985"/>
             <wp:docPr id="1" name="Grafik 1"/>
             <wp:cNvGraphicFramePr>
               <a:graphicFrameLocks xmlns:a="http://schemas.openxmlformats.org/drawingml/2006/main" noChangeAspect="1"/>
@@ -4300,27 +4261,20 @@
                     <pic:cNvPr id="1" name=""/>
                     <pic:cNvPicPr/>
                   </pic:nvPicPr>
-                  <pic:blipFill rotWithShape="1">
-                    <a:blip r:embed="rId11"/>
-                    <a:srcRect l="3968" r="65344" b="21836"/>
-                    <a:stretch/>
+                  <pic:blipFill>
+                    <a:blip r:embed="rId10"/>
+                    <a:stretch>
+                      <a:fillRect/>
+                    </a:stretch>
                   </pic:blipFill>
-                  <pic:spPr bwMode="auto">
+                  <pic:spPr>
                     <a:xfrm>
                       <a:off x="0" y="0"/>
-                      <a:ext cx="5820690" cy="4170566"/>
+                      <a:ext cx="5760720" cy="3060065"/>
                     </a:xfrm>
                     <a:prstGeom prst="rect">
                       <a:avLst/>
                     </a:prstGeom>
-                    <a:ln>
-                      <a:noFill/>
-                    </a:ln>
-                    <a:extLst>
-                      <a:ext uri="{53640926-AAD7-44D8-BBD7-CCE9431645EC}">
-                        <a14:shadowObscured xmlns:a14="http://schemas.microsoft.com/office/drawing/2010/main"/>
-                      </a:ext>
-                    </a:extLst>
                   </pic:spPr>
                 </pic:pic>
               </a:graphicData>
@@ -4328,54 +4282,27 @@
           </wp:inline>
         </w:drawing>
       </w:r>
+      <w:bookmarkStart w:id="32" w:name="_GoBack"/>
+      <w:bookmarkEnd w:id="32"/>
     </w:p>
     <w:p>
       <w:pPr>
         <w:pStyle w:val="Beschriftung"/>
       </w:pPr>
-      <w:bookmarkStart w:id="33" w:name="_Ref451090"/>
       <w:r>
         <w:t xml:space="preserve">Abbildung </w:t>
       </w:r>
-      <w:r>
-        <w:rPr>
-          <w:noProof/>
-        </w:rPr>
-        <w:fldChar w:fldCharType="begin"/>
-      </w:r>
-      <w:r>
-        <w:rPr>
-          <w:noProof/>
-        </w:rPr>
-        <w:instrText xml:space="preserve"> SEQ Abbildung \* ARABIC </w:instrText>
-      </w:r>
-      <w:r>
-        <w:rPr>
-          <w:noProof/>
-        </w:rPr>
-        <w:fldChar w:fldCharType="separate"/>
-      </w:r>
-      <w:r>
-        <w:rPr>
-          <w:noProof/>
-        </w:rPr>
-        <w:t>1</w:t>
-      </w:r>
-      <w:r>
-        <w:rPr>
-          <w:noProof/>
-        </w:rPr>
-        <w:fldChar w:fldCharType="end"/>
-      </w:r>
-      <w:bookmarkEnd w:id="33"/>
-      <w:r>
-        <w:t>: Muster-</w:t>
-      </w:r>
-      <w:proofErr w:type="spellStart"/>
-      <w:r>
-        <w:t>BackupFile</w:t>
-      </w:r>
-      <w:proofErr w:type="spellEnd"/>
+      <w:fldSimple w:instr=" SEQ Abbildung \* ARABIC ">
+        <w:r>
+          <w:rPr>
+            <w:noProof/>
+          </w:rPr>
+          <w:t>1</w:t>
+        </w:r>
+      </w:fldSimple>
+      <w:r>
+        <w:t>: Sicherungsdatei</w:t>
+      </w:r>
     </w:p>
     <w:p>
       <w:r>
@@ -4477,189 +4404,189 @@
       <w:pPr>
         <w:pStyle w:val="berschrift1"/>
       </w:pPr>
-      <w:bookmarkStart w:id="34" w:name="_Toc2855006"/>
+      <w:bookmarkStart w:id="33" w:name="_Toc2855006"/>
       <w:r>
         <w:lastRenderedPageBreak/>
         <w:t>Anwenderdokumentation</w:t>
       </w:r>
+      <w:bookmarkEnd w:id="33"/>
+    </w:p>
+    <w:p>
+      <w:r>
+        <w:t>Die Hauptfunktion, die das Programm bietet, ist wie der Name schon sagt, das Chatten mit anderen Kontakten. Im Folgenden ist beschrieben, wie der User das Programm verwendet.</w:t>
+      </w:r>
+    </w:p>
+    <w:p>
+      <w:pPr>
+        <w:pStyle w:val="berschrift2"/>
+      </w:pPr>
+      <w:bookmarkStart w:id="34" w:name="_Toc2855007"/>
+      <w:r>
+        <w:t>Starten des Chatprogramms</w:t>
+      </w:r>
       <w:bookmarkEnd w:id="34"/>
     </w:p>
     <w:p>
       <w:r>
-        <w:t>Die Hauptfunktion, die das Programm bietet, ist wie der Name schon sagt, das Chatten mit anderen Kontakten. Im Folgenden ist beschrieben, wie der User das Programm verwendet.</w:t>
+        <w:t xml:space="preserve">Wird das Programm zum ersten Mal gestartet, muss ein Username eingegeben werden. Dieser muss zwischen 3 und 20 Zeichen lang sein und kann im Nachhinein nicht mehr geändert werden. </w:t>
+      </w:r>
+      <w:r>
+        <w:t>Bei allen folgenden Programmstarts werden alle Daten automatisch geladen.</w:t>
       </w:r>
     </w:p>
     <w:p>
       <w:pPr>
         <w:pStyle w:val="berschrift2"/>
       </w:pPr>
-      <w:bookmarkStart w:id="35" w:name="_Toc2855007"/>
-      <w:r>
-        <w:t>Starten des Chatprogramms</w:t>
+      <w:bookmarkStart w:id="35" w:name="_Toc2855008"/>
+      <w:r>
+        <w:t>Kontakte hinzufügen und löschen</w:t>
       </w:r>
       <w:bookmarkEnd w:id="35"/>
     </w:p>
     <w:p>
       <w:r>
-        <w:t xml:space="preserve">Wird das Programm zum ersten Mal gestartet, muss ein Username eingegeben werden. Dieser muss zwischen 3 und 20 Zeichen lang sein und kann im Nachhinein nicht mehr geändert werden. </w:t>
-      </w:r>
-      <w:r>
-        <w:t>Bei allen folgenden Programmstarts werden alle Daten automatisch geladen.</w:t>
+        <w:t>Der Benutzer hat zunächst die Möglichkeit über den Button „Kontakt hinzufügen“ einen neuen Kontakt in seiner Kontaktliste zu erstellen. Hierfür muss er lediglich dessen Benutzernamen in das angezeigte Dialogfeld eingeben. Die Anzahl an Kontakten ist nicht beschränkt. Ein hinzugefügter Kontakt kann auch über den Button „Kontakt löschen“ wieder entfernt werden. Hierdurch werden jedoch auch alle bisher mit diesem Kontakt ausgetauschten Nachrichten unwiderruflich gelöscht.</w:t>
       </w:r>
     </w:p>
     <w:p>
       <w:pPr>
         <w:pStyle w:val="berschrift2"/>
       </w:pPr>
-      <w:bookmarkStart w:id="36" w:name="_Toc2855008"/>
-      <w:r>
-        <w:t>Kontakte hinzufügen und löschen</w:t>
+      <w:bookmarkStart w:id="36" w:name="_Toc2855009"/>
+      <w:r>
+        <w:t>Nachrichten Senden</w:t>
       </w:r>
       <w:bookmarkEnd w:id="36"/>
     </w:p>
     <w:p>
       <w:r>
-        <w:t>Der Benutzer hat zunächst die Möglichkeit über den Button „Kontakt hinzufügen“ einen neuen Kontakt in seiner Kontaktliste zu erstellen. Hierfür muss er lediglich dessen Benutzernamen in das angezeigte Dialogfeld eingeben. Die Anzahl an Kontakten ist nicht beschränkt. Ein hinzugefügter Kontakt kann auch über den Button „Kontakt löschen“ wieder entfernt werden. Hierdurch werden jedoch auch alle bisher mit diesem Kontakt ausgetauschten Nachrichten unwiderruflich gelöscht.</w:t>
+        <w:t xml:space="preserve">Es </w:t>
+      </w:r>
+      <w:r>
+        <w:t>können nur Textnachrichten</w:t>
+      </w:r>
+      <w:r>
+        <w:t xml:space="preserve"> versendet werden</w:t>
+      </w:r>
+      <w:r>
+        <w:t>, die jedoch nicht in der Zeichenanzahl beschränkt sind. Um eine Nachricht zu verschicken</w:t>
+      </w:r>
+      <w:r>
+        <w:t>,</w:t>
+      </w:r>
+      <w:r>
+        <w:t xml:space="preserve"> muss der Text zunächst in die große TextBox </w:t>
+      </w:r>
+      <w:r>
+        <w:t xml:space="preserve">rechts unten </w:t>
+      </w:r>
+      <w:r>
+        <w:t xml:space="preserve">eingegeben und der Kontakt, an den die Nachricht gesendet werden soll ausgewählt werden. </w:t>
+      </w:r>
+      <w:r>
+        <w:t xml:space="preserve">Dafür muss auf den entsprechenden Benutzernamen in der linken Liste geklickt werden. </w:t>
+      </w:r>
+      <w:r>
+        <w:t>Anschließend kann die Nachricht wahlweise über den Button „Senden“ oder das Drücken der ENTER-Taste abgeschickt werden</w:t>
+      </w:r>
+      <w:r>
+        <w:t>. Anschließend wird sie im</w:t>
+      </w:r>
+      <w:r>
+        <w:t xml:space="preserve"> Nachrichtenverlauf </w:t>
+      </w:r>
+      <w:r>
+        <w:t xml:space="preserve">oberhalb der TextBox </w:t>
+      </w:r>
+      <w:r>
+        <w:t xml:space="preserve">dargestellt. </w:t>
+      </w:r>
+      <w:r>
+        <w:t>Es ist nicht möglich</w:t>
+      </w:r>
+      <w:r>
+        <w:t xml:space="preserve"> Nachrichten</w:t>
+      </w:r>
+      <w:r>
+        <w:t xml:space="preserve"> zu verschicken</w:t>
+      </w:r>
+      <w:r>
+        <w:t xml:space="preserve">, ohne dass ein Kontakt </w:t>
+      </w:r>
+      <w:r>
+        <w:t>ausgewählt ist.</w:t>
       </w:r>
     </w:p>
     <w:p>
       <w:pPr>
         <w:pStyle w:val="berschrift2"/>
       </w:pPr>
-      <w:bookmarkStart w:id="37" w:name="_Toc2855009"/>
-      <w:r>
-        <w:t>Nachrichten Senden</w:t>
+      <w:bookmarkStart w:id="37" w:name="_Toc2855010"/>
+      <w:r>
+        <w:t xml:space="preserve">Nachrichten </w:t>
+      </w:r>
+      <w:r>
+        <w:t>empfangen</w:t>
       </w:r>
       <w:bookmarkEnd w:id="37"/>
     </w:p>
     <w:p>
       <w:r>
-        <w:t xml:space="preserve">Es </w:t>
-      </w:r>
-      <w:r>
-        <w:t>können nur Textnachrichten</w:t>
-      </w:r>
-      <w:r>
-        <w:t xml:space="preserve"> versendet werden</w:t>
-      </w:r>
-      <w:r>
-        <w:t>, die jedoch nicht in der Zeichenanzahl beschränkt sind. Um eine Nachricht zu verschicken</w:t>
+        <w:t>Erhält der Benutzer eine Nachricht</w:t>
       </w:r>
       <w:r>
         <w:t>,</w:t>
       </w:r>
       <w:r>
-        <w:t xml:space="preserve"> muss der Text zunächst in die große TextBox </w:t>
-      </w:r>
-      <w:r>
-        <w:t xml:space="preserve">rechts unten </w:t>
-      </w:r>
-      <w:r>
-        <w:t xml:space="preserve">eingegeben und der Kontakt, an den die Nachricht gesendet werden soll ausgewählt werden. </w:t>
-      </w:r>
-      <w:r>
-        <w:t xml:space="preserve">Dafür muss auf den entsprechenden Benutzernamen in der linken Liste geklickt werden. </w:t>
-      </w:r>
-      <w:r>
-        <w:t>Anschließend kann die Nachricht wahlweise über den Button „Senden“ oder das Drücken der ENTER-Taste abgeschickt werden</w:t>
-      </w:r>
-      <w:r>
-        <w:t>. Anschließend wird sie im</w:t>
-      </w:r>
-      <w:r>
-        <w:t xml:space="preserve"> Nachrichtenverlauf </w:t>
-      </w:r>
-      <w:r>
-        <w:t xml:space="preserve">oberhalb der TextBox </w:t>
-      </w:r>
-      <w:r>
-        <w:t xml:space="preserve">dargestellt. </w:t>
-      </w:r>
-      <w:r>
-        <w:t>Es ist nicht möglich</w:t>
-      </w:r>
-      <w:r>
-        <w:t xml:space="preserve"> Nachrichten</w:t>
-      </w:r>
-      <w:r>
-        <w:t xml:space="preserve"> zu verschicken</w:t>
-      </w:r>
-      <w:r>
-        <w:t xml:space="preserve">, ohne dass ein Kontakt </w:t>
-      </w:r>
-      <w:r>
-        <w:t>ausgewählt ist.</w:t>
-      </w:r>
-    </w:p>
+        <w:t xml:space="preserve"> wird er durch einen Benachrichtigungston und ein Popup darauf hingewiesen. Dem Text des Popups kann er direkt entnehmen, von welchem seiner Kontakte die Nachricht gekommen ist. Ist dieser Kontakt gerade ausgewählt, wird die empfangene Nachricht auch </w:t>
+      </w:r>
+      <w:r>
+        <w:t>sofort angezeigt.</w:t>
+      </w:r>
+    </w:p>
+    <w:p>
+      <w:r>
+        <w:t>Sollte der Sender einer Nachricht nicht in der Kontaktliste des Benutzers sein, erscheint ein Dialogfenster, das ihn auf die neue Nachricht hinweist. Der Benutzer kann sich daraufhin entscheiden, ob er den Sender, als neuen Kontakt, seiner Kontaktliste hinzufügen will, oder ob die Nachricht ignoriert werden soll.</w:t>
+      </w:r>
+    </w:p>
+    <w:p/>
     <w:p>
       <w:pPr>
         <w:pStyle w:val="berschrift2"/>
       </w:pPr>
-      <w:bookmarkStart w:id="38" w:name="_Toc2855010"/>
-      <w:r>
-        <w:t xml:space="preserve">Nachrichten </w:t>
-      </w:r>
-      <w:r>
-        <w:t>empfangen</w:t>
-      </w:r>
-      <w:bookmarkEnd w:id="38"/>
-    </w:p>
-    <w:p>
-      <w:r>
-        <w:t>Erhält der Benutzer eine Nachricht</w:t>
-      </w:r>
-      <w:r>
-        <w:t>,</w:t>
-      </w:r>
-      <w:r>
-        <w:t xml:space="preserve"> wird er durch einen Benachrichtigungston und ein Popup darauf hingewiesen. Dem Text des Popups kann er direkt entnehmen, von welchem seiner Kontakte die Nachricht gekommen ist. Ist dieser Kontakt gerade ausgewählt, wird die empfangene Nachricht auch </w:t>
-      </w:r>
-      <w:r>
-        <w:t>sofort angezeigt.</w:t>
-      </w:r>
-    </w:p>
-    <w:p>
-      <w:r>
-        <w:t>Sollte der Sender einer Nachricht nicht in der Kontaktliste des Benutzers sein, erscheint ein Dialogfenster, das ihn auf die neue Nachricht hinweist. Der Benutzer kann sich daraufhin entscheiden, ob er den Sender, als neuen Kontakt, seiner Kontaktliste hinzufügen will, oder ob die Nachricht ignoriert werden soll.</w:t>
-      </w:r>
-    </w:p>
-    <w:p/>
-    <w:p>
-      <w:pPr>
-        <w:pStyle w:val="berschrift2"/>
-      </w:pPr>
-      <w:bookmarkStart w:id="39" w:name="_Toc2855011"/>
+      <w:bookmarkStart w:id="38" w:name="_Toc2855011"/>
       <w:r>
         <w:lastRenderedPageBreak/>
         <w:t>Speicherung</w:t>
       </w:r>
+      <w:bookmarkEnd w:id="38"/>
+    </w:p>
+    <w:p>
+      <w:r>
+        <w:t xml:space="preserve">Empfange oder gesendete Nachrichten werden immer sofort in einem Backupfile gespeichert. Dadurch ist es möglich, dass mehrere Chats parallel geführt werden können und alte Nachrichten immer im Verlauf angezeigt werden. Darüber hinaus sind die Nachrichten auch nach </w:t>
+      </w:r>
+      <w:r>
+        <w:t>dem</w:t>
+      </w:r>
+      <w:r>
+        <w:t xml:space="preserve"> Schließen und erneuten Öffnen des Programms noch verfügbar und werden nach dem Auswählen eines Kontakts im Verlauf dargestellt.</w:t>
+      </w:r>
+    </w:p>
+    <w:p>
+      <w:r>
+        <w:t>Alle Daten werden in einer Datei namens Backupfile gespeichert. Dieses sollte deshalb nicht gelöscht werden.</w:t>
+      </w:r>
+    </w:p>
+    <w:p>
+      <w:pPr>
+        <w:pStyle w:val="berschrift2"/>
+      </w:pPr>
+      <w:bookmarkStart w:id="39" w:name="_Toc2855012"/>
+      <w:r>
+        <w:t>Fehlerbehebung</w:t>
+      </w:r>
       <w:bookmarkEnd w:id="39"/>
-    </w:p>
-    <w:p>
-      <w:r>
-        <w:t xml:space="preserve">Empfange oder gesendete Nachrichten werden immer sofort in einem Backupfile gespeichert. Dadurch ist es möglich, dass mehrere Chats parallel geführt werden können und alte Nachrichten immer im Verlauf angezeigt werden. Darüber hinaus sind die Nachrichten auch nach </w:t>
-      </w:r>
-      <w:r>
-        <w:t>dem</w:t>
-      </w:r>
-      <w:r>
-        <w:t xml:space="preserve"> Schließen und erneuten Öffnen des Programms noch verfügbar und werden nach dem Auswählen eines Kontakts im Verlauf dargestellt.</w:t>
-      </w:r>
-    </w:p>
-    <w:p>
-      <w:r>
-        <w:t>Alle Daten werden in einer Datei namens Backupfile gespeichert. Dieses sollte deshalb nicht gelöscht werden.</w:t>
-      </w:r>
-    </w:p>
-    <w:p>
-      <w:pPr>
-        <w:pStyle w:val="berschrift2"/>
-      </w:pPr>
-      <w:bookmarkStart w:id="40" w:name="_Toc2855012"/>
-      <w:r>
-        <w:t>Fehlerbehebung</w:t>
-      </w:r>
-      <w:bookmarkEnd w:id="40"/>
     </w:p>
     <w:p>
       <w:r>
@@ -4697,12 +4624,12 @@
       <w:pPr>
         <w:pStyle w:val="berschrift1"/>
       </w:pPr>
-      <w:bookmarkStart w:id="41" w:name="_Toc2855013"/>
+      <w:bookmarkStart w:id="40" w:name="_Toc2855013"/>
       <w:r>
         <w:lastRenderedPageBreak/>
         <w:t>Literaturverzeichnis</w:t>
       </w:r>
-      <w:bookmarkEnd w:id="41"/>
+      <w:bookmarkEnd w:id="40"/>
     </w:p>
     <w:p>
       <w:pPr>
@@ -4711,7 +4638,7 @@
           <w:rFonts w:ascii="Arial" w:hAnsi="Arial"/>
         </w:rPr>
       </w:pPr>
-      <w:hyperlink r:id="rId12" w:history="1">
+      <w:hyperlink r:id="rId11" w:history="1">
         <w:r>
           <w:rPr>
             <w:rStyle w:val="Hyperlink"/>
@@ -4733,7 +4660,7 @@
           <w:u w:val="none"/>
         </w:rPr>
       </w:pPr>
-      <w:hyperlink r:id="rId13" w:history="1">
+      <w:hyperlink r:id="rId12" w:history="1">
         <w:r>
           <w:rPr>
             <w:rStyle w:val="Hyperlink"/>
@@ -4755,7 +4682,7 @@
           <w:u w:val="none"/>
         </w:rPr>
       </w:pPr>
-      <w:hyperlink r:id="rId14" w:history="1">
+      <w:hyperlink r:id="rId13" w:history="1">
         <w:r>
           <w:rPr>
             <w:rStyle w:val="Hyperlink"/>
@@ -4774,7 +4701,7 @@
           <w:rFonts w:ascii="Arial" w:hAnsi="Arial"/>
         </w:rPr>
       </w:pPr>
-      <w:hyperlink r:id="rId15" w:history="1">
+      <w:hyperlink r:id="rId14" w:history="1">
         <w:r>
           <w:rPr>
             <w:rStyle w:val="Hyperlink"/>
@@ -4793,7 +4720,7 @@
           <w:rFonts w:ascii="Arial" w:hAnsi="Arial"/>
         </w:rPr>
       </w:pPr>
-      <w:hyperlink r:id="rId16" w:history="1">
+      <w:hyperlink r:id="rId15" w:history="1">
         <w:r>
           <w:rPr>
             <w:rStyle w:val="Hyperlink"/>
@@ -4841,8 +4768,8 @@
       </w:r>
     </w:p>
     <w:sectPr>
-      <w:headerReference w:type="default" r:id="rId17"/>
-      <w:footerReference w:type="default" r:id="rId18"/>
+      <w:headerReference w:type="default" r:id="rId16"/>
+      <w:footerReference w:type="default" r:id="rId17"/>
       <w:pgSz w:w="11906" w:h="16838"/>
       <w:pgMar w:top="1417" w:right="1417" w:bottom="1134" w:left="1417" w:header="708" w:footer="708" w:gutter="0"/>
       <w:pgNumType w:start="0"/>
@@ -4855,7 +4782,7 @@
 </file>
 
 <file path=word/comments.xml><?xml version="1.0" encoding="utf-8"?>
-<w:comments xmlns:wpc="http://schemas.microsoft.com/office/word/2010/wordprocessingCanvas" xmlns:cx="http://schemas.microsoft.com/office/drawing/2014/chartex" xmlns:cx1="http://schemas.microsoft.com/office/drawing/2015/9/8/chartex" xmlns:cx2="http://schemas.microsoft.com/office/drawing/2015/10/21/chartex" xmlns:cx3="http://schemas.microsoft.com/office/drawing/2016/5/9/chartex" xmlns:cx4="http://schemas.microsoft.com/office/drawing/2016/5/10/chartex" xmlns:cx5="http://schemas.microsoft.com/office/drawing/2016/5/11/chartex" xmlns:cx6="http://schemas.microsoft.com/office/drawing/2016/5/12/chartex" xmlns:cx7="http://schemas.microsoft.com/office/drawing/2016/5/13/chartex" xmlns:cx8="http://schemas.microsoft.com/office/drawing/2016/5/14/chartex" xmlns:mc="http://schemas.openxmlformats.org/markup-compatibility/2006" xmlns:aink="http://schemas.microsoft.com/office/drawing/2016/ink" xmlns:am3d="http://schemas.microsoft.com/office/drawing/2017/model3d" xmlns:o="urn:schemas-microsoft-com:office:office" xmlns:r="http://schemas.openxmlformats.org/officeDocument/2006/relationships" xmlns:m="http://schemas.openxmlformats.org/officeDocument/2006/math" xmlns:v="urn:schemas-microsoft-com:vml" xmlns:wp14="http://schemas.microsoft.com/office/word/2010/wordprocessingDrawing" xmlns:wp="http://schemas.openxmlformats.org/drawingml/2006/wordprocessingDrawing" xmlns:w10="urn:schemas-microsoft-com:office:word" xmlns:w="http://schemas.openxmlformats.org/wordprocessingml/2006/main" xmlns:w14="http://schemas.microsoft.com/office/word/2010/wordml" xmlns:w15="http://schemas.microsoft.com/office/word/2012/wordml" xmlns:w16cid="http://schemas.microsoft.com/office/word/2016/wordml/cid" xmlns:w16se="http://schemas.microsoft.com/office/word/2015/wordml/symex" xmlns:wpg="http://schemas.microsoft.com/office/word/2010/wordprocessingGroup" xmlns:wpi="http://schemas.microsoft.com/office/word/2010/wordprocessingInk" xmlns:wne="http://schemas.microsoft.com/office/word/2006/wordml" xmlns:wps="http://schemas.microsoft.com/office/word/2010/wordprocessingShape" mc:Ignorable="w14 w15 w16se w16cid wp14">
+<w:comments xmlns:wpc="http://schemas.microsoft.com/office/word/2010/wordprocessingCanvas" xmlns:cx="http://schemas.microsoft.com/office/drawing/2014/chartex" xmlns:cx1="http://schemas.microsoft.com/office/drawing/2015/9/8/chartex" xmlns:mc="http://schemas.openxmlformats.org/markup-compatibility/2006" xmlns:o="urn:schemas-microsoft-com:office:office" xmlns:r="http://schemas.openxmlformats.org/officeDocument/2006/relationships" xmlns:m="http://schemas.openxmlformats.org/officeDocument/2006/math" xmlns:v="urn:schemas-microsoft-com:vml" xmlns:wp14="http://schemas.microsoft.com/office/word/2010/wordprocessingDrawing" xmlns:wp="http://schemas.openxmlformats.org/drawingml/2006/wordprocessingDrawing" xmlns:w10="urn:schemas-microsoft-com:office:word" xmlns:w="http://schemas.openxmlformats.org/wordprocessingml/2006/main" xmlns:w14="http://schemas.microsoft.com/office/word/2010/wordml" xmlns:w15="http://schemas.microsoft.com/office/word/2012/wordml" xmlns:w16se="http://schemas.microsoft.com/office/word/2015/wordml/symex" xmlns:wpg="http://schemas.microsoft.com/office/word/2010/wordprocessingGroup" xmlns:wpi="http://schemas.microsoft.com/office/word/2010/wordprocessingInk" xmlns:wne="http://schemas.microsoft.com/office/word/2006/wordml" xmlns:wps="http://schemas.microsoft.com/office/word/2010/wordprocessingShape" mc:Ignorable="w14 w15 w16se wp14">
   <w:comment w:id="19" w:author="DEKATLUC" w:date="2019-02-27T16:28:00Z" w:initials="D">
     <w:p>
       <w:pPr>
@@ -4890,8 +4817,6 @@
       <w:pPr>
         <w:pStyle w:val="Kommentartext"/>
       </w:pPr>
-      <w:bookmarkStart w:id="27" w:name="_GoBack"/>
-      <w:bookmarkEnd w:id="27"/>
       <w:r>
         <w:rPr>
           <w:rStyle w:val="Kommentarzeichen"/>
@@ -4920,7 +4845,7 @@
 </file>
 
 <file path=word/commentsExtended.xml><?xml version="1.0" encoding="utf-8"?>
-<w15:commentsEx xmlns:wpc="http://schemas.microsoft.com/office/word/2010/wordprocessingCanvas" xmlns:cx="http://schemas.microsoft.com/office/drawing/2014/chartex" xmlns:cx1="http://schemas.microsoft.com/office/drawing/2015/9/8/chartex" xmlns:cx2="http://schemas.microsoft.com/office/drawing/2015/10/21/chartex" xmlns:cx3="http://schemas.microsoft.com/office/drawing/2016/5/9/chartex" xmlns:cx4="http://schemas.microsoft.com/office/drawing/2016/5/10/chartex" xmlns:cx5="http://schemas.microsoft.com/office/drawing/2016/5/11/chartex" xmlns:cx6="http://schemas.microsoft.com/office/drawing/2016/5/12/chartex" xmlns:cx7="http://schemas.microsoft.com/office/drawing/2016/5/13/chartex" xmlns:cx8="http://schemas.microsoft.com/office/drawing/2016/5/14/chartex" xmlns:mc="http://schemas.openxmlformats.org/markup-compatibility/2006" xmlns:aink="http://schemas.microsoft.com/office/drawing/2016/ink" xmlns:am3d="http://schemas.microsoft.com/office/drawing/2017/model3d" xmlns:o="urn:schemas-microsoft-com:office:office" xmlns:r="http://schemas.openxmlformats.org/officeDocument/2006/relationships" xmlns:m="http://schemas.openxmlformats.org/officeDocument/2006/math" xmlns:v="urn:schemas-microsoft-com:vml" xmlns:wp14="http://schemas.microsoft.com/office/word/2010/wordprocessingDrawing" xmlns:wp="http://schemas.openxmlformats.org/drawingml/2006/wordprocessingDrawing" xmlns:w10="urn:schemas-microsoft-com:office:word" xmlns:w="http://schemas.openxmlformats.org/wordprocessingml/2006/main" xmlns:w14="http://schemas.microsoft.com/office/word/2010/wordml" xmlns:w15="http://schemas.microsoft.com/office/word/2012/wordml" xmlns:w16cid="http://schemas.microsoft.com/office/word/2016/wordml/cid" xmlns:w16se="http://schemas.microsoft.com/office/word/2015/wordml/symex" xmlns:wpg="http://schemas.microsoft.com/office/word/2010/wordprocessingGroup" xmlns:wpi="http://schemas.microsoft.com/office/word/2010/wordprocessingInk" xmlns:wne="http://schemas.microsoft.com/office/word/2006/wordml" xmlns:wps="http://schemas.microsoft.com/office/word/2010/wordprocessingShape" mc:Ignorable="w14 w15 w16se w16cid wp14">
+<w15:commentsEx xmlns:wpc="http://schemas.microsoft.com/office/word/2010/wordprocessingCanvas" xmlns:cx="http://schemas.microsoft.com/office/drawing/2014/chartex" xmlns:cx1="http://schemas.microsoft.com/office/drawing/2015/9/8/chartex" xmlns:mc="http://schemas.openxmlformats.org/markup-compatibility/2006" xmlns:o="urn:schemas-microsoft-com:office:office" xmlns:r="http://schemas.openxmlformats.org/officeDocument/2006/relationships" xmlns:m="http://schemas.openxmlformats.org/officeDocument/2006/math" xmlns:v="urn:schemas-microsoft-com:vml" xmlns:wp14="http://schemas.microsoft.com/office/word/2010/wordprocessingDrawing" xmlns:wp="http://schemas.openxmlformats.org/drawingml/2006/wordprocessingDrawing" xmlns:w10="urn:schemas-microsoft-com:office:word" xmlns:w="http://schemas.openxmlformats.org/wordprocessingml/2006/main" xmlns:w14="http://schemas.microsoft.com/office/word/2010/wordml" xmlns:w15="http://schemas.microsoft.com/office/word/2012/wordml" xmlns:w16se="http://schemas.microsoft.com/office/word/2015/wordml/symex" xmlns:wpg="http://schemas.microsoft.com/office/word/2010/wordprocessingGroup" xmlns:wpi="http://schemas.microsoft.com/office/word/2010/wordprocessingInk" xmlns:wne="http://schemas.microsoft.com/office/word/2006/wordml" xmlns:wps="http://schemas.microsoft.com/office/word/2010/wordprocessingShape" mc:Ignorable="w14 w15 w16se wp14">
   <w15:commentEx w15:paraId="7CDA3909" w15:done="1"/>
   <w15:commentEx w15:paraId="0CC27CD0" w15:paraIdParent="7CDA3909" w15:done="1"/>
   <w15:commentEx w15:paraId="088D5A6E" w15:done="1"/>
@@ -4938,7 +4863,7 @@
 </file>
 
 <file path=word/endnotes.xml><?xml version="1.0" encoding="utf-8"?>
-<w:endnotes xmlns:wpc="http://schemas.microsoft.com/office/word/2010/wordprocessingCanvas" xmlns:cx="http://schemas.microsoft.com/office/drawing/2014/chartex" xmlns:cx1="http://schemas.microsoft.com/office/drawing/2015/9/8/chartex" xmlns:cx2="http://schemas.microsoft.com/office/drawing/2015/10/21/chartex" xmlns:cx3="http://schemas.microsoft.com/office/drawing/2016/5/9/chartex" xmlns:cx4="http://schemas.microsoft.com/office/drawing/2016/5/10/chartex" xmlns:cx5="http://schemas.microsoft.com/office/drawing/2016/5/11/chartex" xmlns:cx6="http://schemas.microsoft.com/office/drawing/2016/5/12/chartex" xmlns:cx7="http://schemas.microsoft.com/office/drawing/2016/5/13/chartex" xmlns:cx8="http://schemas.microsoft.com/office/drawing/2016/5/14/chartex" xmlns:mc="http://schemas.openxmlformats.org/markup-compatibility/2006" xmlns:aink="http://schemas.microsoft.com/office/drawing/2016/ink" xmlns:am3d="http://schemas.microsoft.com/office/drawing/2017/model3d" xmlns:o="urn:schemas-microsoft-com:office:office" xmlns:r="http://schemas.openxmlformats.org/officeDocument/2006/relationships" xmlns:m="http://schemas.openxmlformats.org/officeDocument/2006/math" xmlns:v="urn:schemas-microsoft-com:vml" xmlns:wp14="http://schemas.microsoft.com/office/word/2010/wordprocessingDrawing" xmlns:wp="http://schemas.openxmlformats.org/drawingml/2006/wordprocessingDrawing" xmlns:w10="urn:schemas-microsoft-com:office:word" xmlns:w="http://schemas.openxmlformats.org/wordprocessingml/2006/main" xmlns:w14="http://schemas.microsoft.com/office/word/2010/wordml" xmlns:w15="http://schemas.microsoft.com/office/word/2012/wordml" xmlns:w16cid="http://schemas.microsoft.com/office/word/2016/wordml/cid" xmlns:w16se="http://schemas.microsoft.com/office/word/2015/wordml/symex" xmlns:wpg="http://schemas.microsoft.com/office/word/2010/wordprocessingGroup" xmlns:wpi="http://schemas.microsoft.com/office/word/2010/wordprocessingInk" xmlns:wne="http://schemas.microsoft.com/office/word/2006/wordml" xmlns:wps="http://schemas.microsoft.com/office/word/2010/wordprocessingShape" mc:Ignorable="w14 w15 w16se w16cid wp14">
+<w:endnotes xmlns:wpc="http://schemas.microsoft.com/office/word/2010/wordprocessingCanvas" xmlns:cx="http://schemas.microsoft.com/office/drawing/2014/chartex" xmlns:cx1="http://schemas.microsoft.com/office/drawing/2015/9/8/chartex" xmlns:mc="http://schemas.openxmlformats.org/markup-compatibility/2006" xmlns:o="urn:schemas-microsoft-com:office:office" xmlns:r="http://schemas.openxmlformats.org/officeDocument/2006/relationships" xmlns:m="http://schemas.openxmlformats.org/officeDocument/2006/math" xmlns:v="urn:schemas-microsoft-com:vml" xmlns:wp14="http://schemas.microsoft.com/office/word/2010/wordprocessingDrawing" xmlns:wp="http://schemas.openxmlformats.org/drawingml/2006/wordprocessingDrawing" xmlns:w10="urn:schemas-microsoft-com:office:word" xmlns:w="http://schemas.openxmlformats.org/wordprocessingml/2006/main" xmlns:w14="http://schemas.microsoft.com/office/word/2010/wordml" xmlns:w15="http://schemas.microsoft.com/office/word/2012/wordml" xmlns:w16se="http://schemas.microsoft.com/office/word/2015/wordml/symex" xmlns:wpg="http://schemas.microsoft.com/office/word/2010/wordprocessingGroup" xmlns:wpi="http://schemas.microsoft.com/office/word/2010/wordprocessingInk" xmlns:wne="http://schemas.microsoft.com/office/word/2006/wordml" xmlns:wps="http://schemas.microsoft.com/office/word/2010/wordprocessingShape" mc:Ignorable="w14 w15 w16se wp14">
   <w:endnote w:type="separator" w:id="-1">
     <w:p>
       <w:pPr>
@@ -4963,7 +4888,7 @@
 </file>
 
 <file path=word/footer1.xml><?xml version="1.0" encoding="utf-8"?>
-<w:ftr xmlns:wpc="http://schemas.microsoft.com/office/word/2010/wordprocessingCanvas" xmlns:cx="http://schemas.microsoft.com/office/drawing/2014/chartex" xmlns:cx1="http://schemas.microsoft.com/office/drawing/2015/9/8/chartex" xmlns:cx2="http://schemas.microsoft.com/office/drawing/2015/10/21/chartex" xmlns:cx3="http://schemas.microsoft.com/office/drawing/2016/5/9/chartex" xmlns:cx4="http://schemas.microsoft.com/office/drawing/2016/5/10/chartex" xmlns:cx5="http://schemas.microsoft.com/office/drawing/2016/5/11/chartex" xmlns:cx6="http://schemas.microsoft.com/office/drawing/2016/5/12/chartex" xmlns:cx7="http://schemas.microsoft.com/office/drawing/2016/5/13/chartex" xmlns:cx8="http://schemas.microsoft.com/office/drawing/2016/5/14/chartex" xmlns:mc="http://schemas.openxmlformats.org/markup-compatibility/2006" xmlns:aink="http://schemas.microsoft.com/office/drawing/2016/ink" xmlns:am3d="http://schemas.microsoft.com/office/drawing/2017/model3d" xmlns:o="urn:schemas-microsoft-com:office:office" xmlns:r="http://schemas.openxmlformats.org/officeDocument/2006/relationships" xmlns:m="http://schemas.openxmlformats.org/officeDocument/2006/math" xmlns:v="urn:schemas-microsoft-com:vml" xmlns:wp14="http://schemas.microsoft.com/office/word/2010/wordprocessingDrawing" xmlns:wp="http://schemas.openxmlformats.org/drawingml/2006/wordprocessingDrawing" xmlns:w10="urn:schemas-microsoft-com:office:word" xmlns:w="http://schemas.openxmlformats.org/wordprocessingml/2006/main" xmlns:w14="http://schemas.microsoft.com/office/word/2010/wordml" xmlns:w15="http://schemas.microsoft.com/office/word/2012/wordml" xmlns:w16cid="http://schemas.microsoft.com/office/word/2016/wordml/cid" xmlns:w16se="http://schemas.microsoft.com/office/word/2015/wordml/symex" xmlns:wpg="http://schemas.microsoft.com/office/word/2010/wordprocessingGroup" xmlns:wpi="http://schemas.microsoft.com/office/word/2010/wordprocessingInk" xmlns:wne="http://schemas.microsoft.com/office/word/2006/wordml" xmlns:wps="http://schemas.microsoft.com/office/word/2010/wordprocessingShape" mc:Ignorable="w14 w15 w16se w16cid wp14">
+<w:ftr xmlns:wpc="http://schemas.microsoft.com/office/word/2010/wordprocessingCanvas" xmlns:cx="http://schemas.microsoft.com/office/drawing/2014/chartex" xmlns:cx1="http://schemas.microsoft.com/office/drawing/2015/9/8/chartex" xmlns:mc="http://schemas.openxmlformats.org/markup-compatibility/2006" xmlns:o="urn:schemas-microsoft-com:office:office" xmlns:r="http://schemas.openxmlformats.org/officeDocument/2006/relationships" xmlns:m="http://schemas.openxmlformats.org/officeDocument/2006/math" xmlns:v="urn:schemas-microsoft-com:vml" xmlns:wp14="http://schemas.microsoft.com/office/word/2010/wordprocessingDrawing" xmlns:wp="http://schemas.openxmlformats.org/drawingml/2006/wordprocessingDrawing" xmlns:w10="urn:schemas-microsoft-com:office:word" xmlns:w="http://schemas.openxmlformats.org/wordprocessingml/2006/main" xmlns:w14="http://schemas.microsoft.com/office/word/2010/wordml" xmlns:w15="http://schemas.microsoft.com/office/word/2012/wordml" xmlns:w16se="http://schemas.microsoft.com/office/word/2015/wordml/symex" xmlns:wpg="http://schemas.microsoft.com/office/word/2010/wordprocessingGroup" xmlns:wpi="http://schemas.microsoft.com/office/word/2010/wordprocessingInk" xmlns:wne="http://schemas.microsoft.com/office/word/2006/wordml" xmlns:wps="http://schemas.microsoft.com/office/word/2010/wordprocessingShape" mc:Ignorable="w14 w15 w16se wp14">
   <w:sdt>
     <w:sdtPr>
       <w:id w:val="790162155"/>
@@ -5031,7 +4956,7 @@
                 <w:bCs/>
                 <w:noProof/>
               </w:rPr>
-              <w:t>6</w:t>
+              <w:t>1</w:t>
             </w:r>
             <w:r>
               <w:rPr>
@@ -5092,7 +5017,7 @@
 </file>
 
 <file path=word/footnotes.xml><?xml version="1.0" encoding="utf-8"?>
-<w:footnotes xmlns:wpc="http://schemas.microsoft.com/office/word/2010/wordprocessingCanvas" xmlns:cx="http://schemas.microsoft.com/office/drawing/2014/chartex" xmlns:cx1="http://schemas.microsoft.com/office/drawing/2015/9/8/chartex" xmlns:cx2="http://schemas.microsoft.com/office/drawing/2015/10/21/chartex" xmlns:cx3="http://schemas.microsoft.com/office/drawing/2016/5/9/chartex" xmlns:cx4="http://schemas.microsoft.com/office/drawing/2016/5/10/chartex" xmlns:cx5="http://schemas.microsoft.com/office/drawing/2016/5/11/chartex" xmlns:cx6="http://schemas.microsoft.com/office/drawing/2016/5/12/chartex" xmlns:cx7="http://schemas.microsoft.com/office/drawing/2016/5/13/chartex" xmlns:cx8="http://schemas.microsoft.com/office/drawing/2016/5/14/chartex" xmlns:mc="http://schemas.openxmlformats.org/markup-compatibility/2006" xmlns:aink="http://schemas.microsoft.com/office/drawing/2016/ink" xmlns:am3d="http://schemas.microsoft.com/office/drawing/2017/model3d" xmlns:o="urn:schemas-microsoft-com:office:office" xmlns:r="http://schemas.openxmlformats.org/officeDocument/2006/relationships" xmlns:m="http://schemas.openxmlformats.org/officeDocument/2006/math" xmlns:v="urn:schemas-microsoft-com:vml" xmlns:wp14="http://schemas.microsoft.com/office/word/2010/wordprocessingDrawing" xmlns:wp="http://schemas.openxmlformats.org/drawingml/2006/wordprocessingDrawing" xmlns:w10="urn:schemas-microsoft-com:office:word" xmlns:w="http://schemas.openxmlformats.org/wordprocessingml/2006/main" xmlns:w14="http://schemas.microsoft.com/office/word/2010/wordml" xmlns:w15="http://schemas.microsoft.com/office/word/2012/wordml" xmlns:w16cid="http://schemas.microsoft.com/office/word/2016/wordml/cid" xmlns:w16se="http://schemas.microsoft.com/office/word/2015/wordml/symex" xmlns:wpg="http://schemas.microsoft.com/office/word/2010/wordprocessingGroup" xmlns:wpi="http://schemas.microsoft.com/office/word/2010/wordprocessingInk" xmlns:wne="http://schemas.microsoft.com/office/word/2006/wordml" xmlns:wps="http://schemas.microsoft.com/office/word/2010/wordprocessingShape" mc:Ignorable="w14 w15 w16se w16cid wp14">
+<w:footnotes xmlns:wpc="http://schemas.microsoft.com/office/word/2010/wordprocessingCanvas" xmlns:cx="http://schemas.microsoft.com/office/drawing/2014/chartex" xmlns:cx1="http://schemas.microsoft.com/office/drawing/2015/9/8/chartex" xmlns:mc="http://schemas.openxmlformats.org/markup-compatibility/2006" xmlns:o="urn:schemas-microsoft-com:office:office" xmlns:r="http://schemas.openxmlformats.org/officeDocument/2006/relationships" xmlns:m="http://schemas.openxmlformats.org/officeDocument/2006/math" xmlns:v="urn:schemas-microsoft-com:vml" xmlns:wp14="http://schemas.microsoft.com/office/word/2010/wordprocessingDrawing" xmlns:wp="http://schemas.openxmlformats.org/drawingml/2006/wordprocessingDrawing" xmlns:w10="urn:schemas-microsoft-com:office:word" xmlns:w="http://schemas.openxmlformats.org/wordprocessingml/2006/main" xmlns:w14="http://schemas.microsoft.com/office/word/2010/wordml" xmlns:w15="http://schemas.microsoft.com/office/word/2012/wordml" xmlns:w16se="http://schemas.microsoft.com/office/word/2015/wordml/symex" xmlns:wpg="http://schemas.microsoft.com/office/word/2010/wordprocessingGroup" xmlns:wpi="http://schemas.microsoft.com/office/word/2010/wordprocessingInk" xmlns:wne="http://schemas.microsoft.com/office/word/2006/wordml" xmlns:wps="http://schemas.microsoft.com/office/word/2010/wordprocessingShape" mc:Ignorable="w14 w15 w16se wp14">
   <w:footnote w:type="separator" w:id="-1">
     <w:p>
       <w:pPr>
@@ -5117,7 +5042,7 @@
 </file>
 
 <file path=word/header1.xml><?xml version="1.0" encoding="utf-8"?>
-<w:hdr xmlns:wpc="http://schemas.microsoft.com/office/word/2010/wordprocessingCanvas" xmlns:cx="http://schemas.microsoft.com/office/drawing/2014/chartex" xmlns:cx1="http://schemas.microsoft.com/office/drawing/2015/9/8/chartex" xmlns:cx2="http://schemas.microsoft.com/office/drawing/2015/10/21/chartex" xmlns:cx3="http://schemas.microsoft.com/office/drawing/2016/5/9/chartex" xmlns:cx4="http://schemas.microsoft.com/office/drawing/2016/5/10/chartex" xmlns:cx5="http://schemas.microsoft.com/office/drawing/2016/5/11/chartex" xmlns:cx6="http://schemas.microsoft.com/office/drawing/2016/5/12/chartex" xmlns:cx7="http://schemas.microsoft.com/office/drawing/2016/5/13/chartex" xmlns:cx8="http://schemas.microsoft.com/office/drawing/2016/5/14/chartex" xmlns:mc="http://schemas.openxmlformats.org/markup-compatibility/2006" xmlns:aink="http://schemas.microsoft.com/office/drawing/2016/ink" xmlns:am3d="http://schemas.microsoft.com/office/drawing/2017/model3d" xmlns:o="urn:schemas-microsoft-com:office:office" xmlns:r="http://schemas.openxmlformats.org/officeDocument/2006/relationships" xmlns:m="http://schemas.openxmlformats.org/officeDocument/2006/math" xmlns:v="urn:schemas-microsoft-com:vml" xmlns:wp14="http://schemas.microsoft.com/office/word/2010/wordprocessingDrawing" xmlns:wp="http://schemas.openxmlformats.org/drawingml/2006/wordprocessingDrawing" xmlns:w10="urn:schemas-microsoft-com:office:word" xmlns:w="http://schemas.openxmlformats.org/wordprocessingml/2006/main" xmlns:w14="http://schemas.microsoft.com/office/word/2010/wordml" xmlns:w15="http://schemas.microsoft.com/office/word/2012/wordml" xmlns:w16cid="http://schemas.microsoft.com/office/word/2016/wordml/cid" xmlns:w16se="http://schemas.microsoft.com/office/word/2015/wordml/symex" xmlns:wpg="http://schemas.microsoft.com/office/word/2010/wordprocessingGroup" xmlns:wpi="http://schemas.microsoft.com/office/word/2010/wordprocessingInk" xmlns:wne="http://schemas.microsoft.com/office/word/2006/wordml" xmlns:wps="http://schemas.microsoft.com/office/word/2010/wordprocessingShape" mc:Ignorable="w14 w15 w16se w16cid wp14">
+<w:hdr xmlns:wpc="http://schemas.microsoft.com/office/word/2010/wordprocessingCanvas" xmlns:cx="http://schemas.microsoft.com/office/drawing/2014/chartex" xmlns:cx1="http://schemas.microsoft.com/office/drawing/2015/9/8/chartex" xmlns:mc="http://schemas.openxmlformats.org/markup-compatibility/2006" xmlns:o="urn:schemas-microsoft-com:office:office" xmlns:r="http://schemas.openxmlformats.org/officeDocument/2006/relationships" xmlns:m="http://schemas.openxmlformats.org/officeDocument/2006/math" xmlns:v="urn:schemas-microsoft-com:vml" xmlns:wp14="http://schemas.microsoft.com/office/word/2010/wordprocessingDrawing" xmlns:wp="http://schemas.openxmlformats.org/drawingml/2006/wordprocessingDrawing" xmlns:w10="urn:schemas-microsoft-com:office:word" xmlns:w="http://schemas.openxmlformats.org/wordprocessingml/2006/main" xmlns:w14="http://schemas.microsoft.com/office/word/2010/wordml" xmlns:w15="http://schemas.microsoft.com/office/word/2012/wordml" xmlns:w16se="http://schemas.microsoft.com/office/word/2015/wordml/symex" xmlns:wpg="http://schemas.microsoft.com/office/word/2010/wordprocessingGroup" xmlns:wpi="http://schemas.microsoft.com/office/word/2010/wordprocessingInk" xmlns:wne="http://schemas.microsoft.com/office/word/2006/wordml" xmlns:wps="http://schemas.microsoft.com/office/word/2010/wordprocessingShape" mc:Ignorable="w14 w15 w16se wp14">
   <w:p>
     <w:pPr>
       <w:pStyle w:val="Kopfzeile"/>
@@ -5138,7 +5063,7 @@
 </file>
 
 <file path=word/numbering.xml><?xml version="1.0" encoding="utf-8"?>
-<w:numbering xmlns:wpc="http://schemas.microsoft.com/office/word/2010/wordprocessingCanvas" xmlns:cx="http://schemas.microsoft.com/office/drawing/2014/chartex" xmlns:cx1="http://schemas.microsoft.com/office/drawing/2015/9/8/chartex" xmlns:cx2="http://schemas.microsoft.com/office/drawing/2015/10/21/chartex" xmlns:cx3="http://schemas.microsoft.com/office/drawing/2016/5/9/chartex" xmlns:cx4="http://schemas.microsoft.com/office/drawing/2016/5/10/chartex" xmlns:cx5="http://schemas.microsoft.com/office/drawing/2016/5/11/chartex" xmlns:cx6="http://schemas.microsoft.com/office/drawing/2016/5/12/chartex" xmlns:cx7="http://schemas.microsoft.com/office/drawing/2016/5/13/chartex" xmlns:cx8="http://schemas.microsoft.com/office/drawing/2016/5/14/chartex" xmlns:mc="http://schemas.openxmlformats.org/markup-compatibility/2006" xmlns:aink="http://schemas.microsoft.com/office/drawing/2016/ink" xmlns:am3d="http://schemas.microsoft.com/office/drawing/2017/model3d" xmlns:o="urn:schemas-microsoft-com:office:office" xmlns:r="http://schemas.openxmlformats.org/officeDocument/2006/relationships" xmlns:m="http://schemas.openxmlformats.org/officeDocument/2006/math" xmlns:v="urn:schemas-microsoft-com:vml" xmlns:wp14="http://schemas.microsoft.com/office/word/2010/wordprocessingDrawing" xmlns:wp="http://schemas.openxmlformats.org/drawingml/2006/wordprocessingDrawing" xmlns:w10="urn:schemas-microsoft-com:office:word" xmlns:w="http://schemas.openxmlformats.org/wordprocessingml/2006/main" xmlns:w14="http://schemas.microsoft.com/office/word/2010/wordml" xmlns:w15="http://schemas.microsoft.com/office/word/2012/wordml" xmlns:w16cid="http://schemas.microsoft.com/office/word/2016/wordml/cid" xmlns:w16se="http://schemas.microsoft.com/office/word/2015/wordml/symex" xmlns:wpg="http://schemas.microsoft.com/office/word/2010/wordprocessingGroup" xmlns:wpi="http://schemas.microsoft.com/office/word/2010/wordprocessingInk" xmlns:wne="http://schemas.microsoft.com/office/word/2006/wordml" xmlns:wps="http://schemas.microsoft.com/office/word/2010/wordprocessingShape" mc:Ignorable="w14 w15 w16se w16cid wp14">
+<w:numbering xmlns:wpc="http://schemas.microsoft.com/office/word/2010/wordprocessingCanvas" xmlns:cx="http://schemas.microsoft.com/office/drawing/2014/chartex" xmlns:cx1="http://schemas.microsoft.com/office/drawing/2015/9/8/chartex" xmlns:mc="http://schemas.openxmlformats.org/markup-compatibility/2006" xmlns:o="urn:schemas-microsoft-com:office:office" xmlns:r="http://schemas.openxmlformats.org/officeDocument/2006/relationships" xmlns:m="http://schemas.openxmlformats.org/officeDocument/2006/math" xmlns:v="urn:schemas-microsoft-com:vml" xmlns:wp14="http://schemas.microsoft.com/office/word/2010/wordprocessingDrawing" xmlns:wp="http://schemas.openxmlformats.org/drawingml/2006/wordprocessingDrawing" xmlns:w10="urn:schemas-microsoft-com:office:word" xmlns:w="http://schemas.openxmlformats.org/wordprocessingml/2006/main" xmlns:w14="http://schemas.microsoft.com/office/word/2010/wordml" xmlns:w15="http://schemas.microsoft.com/office/word/2012/wordml" xmlns:w16se="http://schemas.microsoft.com/office/word/2015/wordml/symex" xmlns:wpg="http://schemas.microsoft.com/office/word/2010/wordprocessingGroup" xmlns:wpi="http://schemas.microsoft.com/office/word/2010/wordprocessingInk" xmlns:wne="http://schemas.microsoft.com/office/word/2006/wordml" xmlns:wps="http://schemas.microsoft.com/office/word/2010/wordprocessingShape" mc:Ignorable="w14 w15 w16se wp14">
   <w:abstractNum w:abstractNumId="0" w15:restartNumberingAfterBreak="0">
     <w:nsid w:val="0161089D"/>
     <w:multiLevelType w:val="multilevel"/>
@@ -7745,7 +7670,7 @@
 </file>
 
 <file path=word/people.xml><?xml version="1.0" encoding="utf-8"?>
-<w15:people xmlns:wpc="http://schemas.microsoft.com/office/word/2010/wordprocessingCanvas" xmlns:cx="http://schemas.microsoft.com/office/drawing/2014/chartex" xmlns:cx1="http://schemas.microsoft.com/office/drawing/2015/9/8/chartex" xmlns:cx2="http://schemas.microsoft.com/office/drawing/2015/10/21/chartex" xmlns:cx3="http://schemas.microsoft.com/office/drawing/2016/5/9/chartex" xmlns:cx4="http://schemas.microsoft.com/office/drawing/2016/5/10/chartex" xmlns:cx5="http://schemas.microsoft.com/office/drawing/2016/5/11/chartex" xmlns:cx6="http://schemas.microsoft.com/office/drawing/2016/5/12/chartex" xmlns:cx7="http://schemas.microsoft.com/office/drawing/2016/5/13/chartex" xmlns:cx8="http://schemas.microsoft.com/office/drawing/2016/5/14/chartex" xmlns:mc="http://schemas.openxmlformats.org/markup-compatibility/2006" xmlns:aink="http://schemas.microsoft.com/office/drawing/2016/ink" xmlns:am3d="http://schemas.microsoft.com/office/drawing/2017/model3d" xmlns:o="urn:schemas-microsoft-com:office:office" xmlns:r="http://schemas.openxmlformats.org/officeDocument/2006/relationships" xmlns:m="http://schemas.openxmlformats.org/officeDocument/2006/math" xmlns:v="urn:schemas-microsoft-com:vml" xmlns:wp14="http://schemas.microsoft.com/office/word/2010/wordprocessingDrawing" xmlns:wp="http://schemas.openxmlformats.org/drawingml/2006/wordprocessingDrawing" xmlns:w10="urn:schemas-microsoft-com:office:word" xmlns:w="http://schemas.openxmlformats.org/wordprocessingml/2006/main" xmlns:w14="http://schemas.microsoft.com/office/word/2010/wordml" xmlns:w15="http://schemas.microsoft.com/office/word/2012/wordml" xmlns:w16cid="http://schemas.microsoft.com/office/word/2016/wordml/cid" xmlns:w16se="http://schemas.microsoft.com/office/word/2015/wordml/symex" xmlns:wpg="http://schemas.microsoft.com/office/word/2010/wordprocessingGroup" xmlns:wpi="http://schemas.microsoft.com/office/word/2010/wordprocessingInk" xmlns:wne="http://schemas.microsoft.com/office/word/2006/wordml" xmlns:wps="http://schemas.microsoft.com/office/word/2010/wordprocessingShape" mc:Ignorable="w14 w15 w16se w16cid wp14">
+<w15:people xmlns:wpc="http://schemas.microsoft.com/office/word/2010/wordprocessingCanvas" xmlns:cx="http://schemas.microsoft.com/office/drawing/2014/chartex" xmlns:cx1="http://schemas.microsoft.com/office/drawing/2015/9/8/chartex" xmlns:mc="http://schemas.openxmlformats.org/markup-compatibility/2006" xmlns:o="urn:schemas-microsoft-com:office:office" xmlns:r="http://schemas.openxmlformats.org/officeDocument/2006/relationships" xmlns:m="http://schemas.openxmlformats.org/officeDocument/2006/math" xmlns:v="urn:schemas-microsoft-com:vml" xmlns:wp14="http://schemas.microsoft.com/office/word/2010/wordprocessingDrawing" xmlns:wp="http://schemas.openxmlformats.org/drawingml/2006/wordprocessingDrawing" xmlns:w10="urn:schemas-microsoft-com:office:word" xmlns:w="http://schemas.openxmlformats.org/wordprocessingml/2006/main" xmlns:w14="http://schemas.microsoft.com/office/word/2010/wordml" xmlns:w15="http://schemas.microsoft.com/office/word/2012/wordml" xmlns:w16se="http://schemas.microsoft.com/office/word/2015/wordml/symex" xmlns:wpg="http://schemas.microsoft.com/office/word/2010/wordprocessingGroup" xmlns:wpi="http://schemas.microsoft.com/office/word/2010/wordprocessingInk" xmlns:wne="http://schemas.microsoft.com/office/word/2006/wordml" xmlns:wps="http://schemas.microsoft.com/office/word/2010/wordprocessingShape" mc:Ignorable="w14 w15 w16se wp14">
   <w15:person w15:author="DEKATLUC">
     <w15:presenceInfo w15:providerId="None" w15:userId="DEKATLUC"/>
   </w15:person>
@@ -7756,7 +7681,7 @@
 </file>
 
 <file path=word/styles.xml><?xml version="1.0" encoding="utf-8"?>
-<w:styles xmlns:mc="http://schemas.openxmlformats.org/markup-compatibility/2006" xmlns:r="http://schemas.openxmlformats.org/officeDocument/2006/relationships" xmlns:w="http://schemas.openxmlformats.org/wordprocessingml/2006/main" xmlns:w14="http://schemas.microsoft.com/office/word/2010/wordml" xmlns:w15="http://schemas.microsoft.com/office/word/2012/wordml" xmlns:w16cid="http://schemas.microsoft.com/office/word/2016/wordml/cid" xmlns:w16se="http://schemas.microsoft.com/office/word/2015/wordml/symex" mc:Ignorable="w14 w15 w16se w16cid">
+<w:styles xmlns:mc="http://schemas.openxmlformats.org/markup-compatibility/2006" xmlns:r="http://schemas.openxmlformats.org/officeDocument/2006/relationships" xmlns:w="http://schemas.openxmlformats.org/wordprocessingml/2006/main" xmlns:w14="http://schemas.microsoft.com/office/word/2010/wordml" xmlns:w15="http://schemas.microsoft.com/office/word/2012/wordml" xmlns:w16se="http://schemas.microsoft.com/office/word/2015/wordml/symex" mc:Ignorable="w14 w15 w16se">
   <w:docDefaults>
     <w:rPrDefault>
       <w:rPr>
@@ -7772,7 +7697,7 @@
       </w:pPr>
     </w:pPrDefault>
   </w:docDefaults>
-  <w:latentStyles w:defLockedState="0" w:defUIPriority="99" w:defSemiHidden="0" w:defUnhideWhenUsed="0" w:defQFormat="0" w:count="375">
+  <w:latentStyles w:defLockedState="0" w:defUIPriority="99" w:defSemiHidden="0" w:defUnhideWhenUsed="0" w:defQFormat="0" w:count="371">
     <w:lsdException w:name="Normal" w:uiPriority="0" w:qFormat="1"/>
     <w:lsdException w:name="heading 1" w:uiPriority="9" w:qFormat="1"/>
     <w:lsdException w:name="heading 2" w:semiHidden="1" w:uiPriority="9" w:unhideWhenUsed="1" w:qFormat="1"/>
@@ -7878,6 +7803,7 @@
     <w:lsdException w:name="HTML Sample" w:semiHidden="1" w:unhideWhenUsed="1"/>
     <w:lsdException w:name="HTML Typewriter" w:semiHidden="1" w:unhideWhenUsed="1"/>
     <w:lsdException w:name="HTML Variable" w:semiHidden="1" w:unhideWhenUsed="1"/>
+    <w:lsdException w:name="Normal Table" w:semiHidden="1" w:unhideWhenUsed="1"/>
     <w:lsdException w:name="annotation subject" w:semiHidden="1" w:unhideWhenUsed="1"/>
     <w:lsdException w:name="No List" w:semiHidden="1" w:unhideWhenUsed="1"/>
     <w:lsdException w:name="Outline List 1" w:semiHidden="1" w:unhideWhenUsed="1"/>
@@ -7921,8 +7847,10 @@
     <w:lsdException w:name="Table Elegant" w:semiHidden="1" w:unhideWhenUsed="1"/>
     <w:lsdException w:name="Table Professional" w:semiHidden="1" w:unhideWhenUsed="1"/>
     <w:lsdException w:name="Table Subtle 1" w:semiHidden="1" w:unhideWhenUsed="1"/>
+    <w:lsdException w:name="Table Subtle 2" w:semiHidden="1" w:unhideWhenUsed="1"/>
     <w:lsdException w:name="Table Web 1" w:semiHidden="1" w:unhideWhenUsed="1"/>
     <w:lsdException w:name="Table Web 2" w:semiHidden="1" w:unhideWhenUsed="1"/>
+    <w:lsdException w:name="Table Web 3" w:semiHidden="1" w:unhideWhenUsed="1"/>
     <w:lsdException w:name="Balloon Text" w:semiHidden="1" w:unhideWhenUsed="1"/>
     <w:lsdException w:name="Table Grid" w:uiPriority="39"/>
     <w:lsdException w:name="Table Theme" w:semiHidden="1" w:unhideWhenUsed="1"/>
@@ -8141,10 +8069,6 @@
     <w:lsdException w:name="List Table 5 Dark Accent 6" w:uiPriority="50"/>
     <w:lsdException w:name="List Table 6 Colorful Accent 6" w:uiPriority="51"/>
     <w:lsdException w:name="List Table 7 Colorful Accent 6" w:uiPriority="52"/>
-    <w:lsdException w:name="Mention" w:semiHidden="1" w:unhideWhenUsed="1"/>
-    <w:lsdException w:name="Smart Hyperlink" w:semiHidden="1" w:unhideWhenUsed="1"/>
-    <w:lsdException w:name="Hashtag" w:semiHidden="1" w:unhideWhenUsed="1"/>
-    <w:lsdException w:name="Unresolved Mention" w:semiHidden="1" w:unhideWhenUsed="1"/>
   </w:latentStyles>
   <w:style w:type="paragraph" w:default="1" w:styleId="Standard">
     <w:name w:val="Normal"/>
@@ -9230,7 +9154,7 @@
 </file>
 
 <file path=customXml/itemProps1.xml><?xml version="1.0" encoding="utf-8"?>
-<ds:datastoreItem xmlns:ds="http://schemas.openxmlformats.org/officeDocument/2006/customXml" ds:itemID="{3C4BF85C-AD08-4372-972F-35E83DC23DBE}">
+<ds:datastoreItem xmlns:ds="http://schemas.openxmlformats.org/officeDocument/2006/customXml" ds:itemID="{63C5BA59-BA2D-4E61-81A7-B584FE6B079E}">
   <ds:schemaRefs>
     <ds:schemaRef ds:uri="http://schemas.openxmlformats.org/officeDocument/2006/bibliography"/>
   </ds:schemaRefs>

--- a/Dokumentation/Dokumentation.docx
+++ b/Dokumentation/Dokumentation.docx
@@ -1,6 +1,6 @@
 
 <file path=word/document.xml><?xml version="1.0" encoding="utf-8"?>
-<w:document xmlns:wpc="http://schemas.microsoft.com/office/word/2010/wordprocessingCanvas" xmlns:cx="http://schemas.microsoft.com/office/drawing/2014/chartex" xmlns:cx1="http://schemas.microsoft.com/office/drawing/2015/9/8/chartex" xmlns:mc="http://schemas.openxmlformats.org/markup-compatibility/2006" xmlns:o="urn:schemas-microsoft-com:office:office" xmlns:r="http://schemas.openxmlformats.org/officeDocument/2006/relationships" xmlns:m="http://schemas.openxmlformats.org/officeDocument/2006/math" xmlns:v="urn:schemas-microsoft-com:vml" xmlns:wp14="http://schemas.microsoft.com/office/word/2010/wordprocessingDrawing" xmlns:wp="http://schemas.openxmlformats.org/drawingml/2006/wordprocessingDrawing" xmlns:w10="urn:schemas-microsoft-com:office:word" xmlns:w="http://schemas.openxmlformats.org/wordprocessingml/2006/main" xmlns:w14="http://schemas.microsoft.com/office/word/2010/wordml" xmlns:w15="http://schemas.microsoft.com/office/word/2012/wordml" xmlns:w16se="http://schemas.microsoft.com/office/word/2015/wordml/symex" xmlns:wpg="http://schemas.microsoft.com/office/word/2010/wordprocessingGroup" xmlns:wpi="http://schemas.microsoft.com/office/word/2010/wordprocessingInk" xmlns:wne="http://schemas.microsoft.com/office/word/2006/wordml" xmlns:wps="http://schemas.microsoft.com/office/word/2010/wordprocessingShape" mc:Ignorable="w14 w15 w16se wp14">
+<w:document xmlns:wpc="http://schemas.microsoft.com/office/word/2010/wordprocessingCanvas" xmlns:cx="http://schemas.microsoft.com/office/drawing/2014/chartex" xmlns:cx1="http://schemas.microsoft.com/office/drawing/2015/9/8/chartex" xmlns:cx2="http://schemas.microsoft.com/office/drawing/2015/10/21/chartex" xmlns:cx3="http://schemas.microsoft.com/office/drawing/2016/5/9/chartex" xmlns:cx4="http://schemas.microsoft.com/office/drawing/2016/5/10/chartex" xmlns:cx5="http://schemas.microsoft.com/office/drawing/2016/5/11/chartex" xmlns:cx6="http://schemas.microsoft.com/office/drawing/2016/5/12/chartex" xmlns:cx7="http://schemas.microsoft.com/office/drawing/2016/5/13/chartex" xmlns:cx8="http://schemas.microsoft.com/office/drawing/2016/5/14/chartex" xmlns:mc="http://schemas.openxmlformats.org/markup-compatibility/2006" xmlns:aink="http://schemas.microsoft.com/office/drawing/2016/ink" xmlns:am3d="http://schemas.microsoft.com/office/drawing/2017/model3d" xmlns:o="urn:schemas-microsoft-com:office:office" xmlns:r="http://schemas.openxmlformats.org/officeDocument/2006/relationships" xmlns:m="http://schemas.openxmlformats.org/officeDocument/2006/math" xmlns:v="urn:schemas-microsoft-com:vml" xmlns:wp14="http://schemas.microsoft.com/office/word/2010/wordprocessingDrawing" xmlns:wp="http://schemas.openxmlformats.org/drawingml/2006/wordprocessingDrawing" xmlns:w10="urn:schemas-microsoft-com:office:word" xmlns:w="http://schemas.openxmlformats.org/wordprocessingml/2006/main" xmlns:w14="http://schemas.microsoft.com/office/word/2010/wordml" xmlns:w15="http://schemas.microsoft.com/office/word/2012/wordml" xmlns:w16cid="http://schemas.microsoft.com/office/word/2016/wordml/cid" xmlns:w16se="http://schemas.microsoft.com/office/word/2015/wordml/symex" xmlns:wpg="http://schemas.microsoft.com/office/word/2010/wordprocessingGroup" xmlns:wpi="http://schemas.microsoft.com/office/word/2010/wordprocessingInk" xmlns:wne="http://schemas.microsoft.com/office/word/2006/wordml" xmlns:wps="http://schemas.microsoft.com/office/word/2010/wordprocessingShape" mc:Ignorable="w14 w15 w16se w16cid wp14">
   <w:body>
     <w:sdt>
       <w:sdtPr>
@@ -231,7 +231,7 @@
                   </wp:anchor>
                 </w:drawing>
               </mc:Choice>
-              <mc:Fallback xmlns:w16cid="http://schemas.microsoft.com/office/word/2016/wordml/cid" xmlns:am3d="http://schemas.microsoft.com/office/drawing/2017/model3d" xmlns:aink="http://schemas.microsoft.com/office/drawing/2016/ink" xmlns:cx8="http://schemas.microsoft.com/office/drawing/2016/5/14/chartex" xmlns:cx7="http://schemas.microsoft.com/office/drawing/2016/5/13/chartex" xmlns:cx6="http://schemas.microsoft.com/office/drawing/2016/5/12/chartex" xmlns:cx5="http://schemas.microsoft.com/office/drawing/2016/5/11/chartex" xmlns:cx4="http://schemas.microsoft.com/office/drawing/2016/5/10/chartex" xmlns:cx3="http://schemas.microsoft.com/office/drawing/2016/5/9/chartex" xmlns:cx2="http://schemas.microsoft.com/office/drawing/2015/10/21/chartex">
+              <mc:Fallback>
                 <w:pict>
                   <v:shapetype w14:anchorId="7F1848B2" id="_x0000_t202" coordsize="21600,21600" o:spt="202" path="m,l,21600r21600,l21600,xe">
                     <v:stroke joinstyle="miter"/>
@@ -543,7 +543,7 @@
                   </wp:anchor>
                 </w:drawing>
               </mc:Choice>
-              <mc:Fallback xmlns:w16cid="http://schemas.microsoft.com/office/word/2016/wordml/cid" xmlns:am3d="http://schemas.microsoft.com/office/drawing/2017/model3d" xmlns:aink="http://schemas.microsoft.com/office/drawing/2016/ink" xmlns:cx8="http://schemas.microsoft.com/office/drawing/2016/5/14/chartex" xmlns:cx7="http://schemas.microsoft.com/office/drawing/2016/5/13/chartex" xmlns:cx6="http://schemas.microsoft.com/office/drawing/2016/5/12/chartex" xmlns:cx5="http://schemas.microsoft.com/office/drawing/2016/5/11/chartex" xmlns:cx4="http://schemas.microsoft.com/office/drawing/2016/5/10/chartex" xmlns:cx3="http://schemas.microsoft.com/office/drawing/2016/5/9/chartex" xmlns:cx2="http://schemas.microsoft.com/office/drawing/2015/10/21/chartex">
+              <mc:Fallback>
                 <w:pict>
                   <v:shape w14:anchorId="4AD10066" id="Textfeld 154" o:spid="_x0000_s1027" type="#_x0000_t202" style="position:absolute;left:0;text-align:left;margin-left:0;margin-top:127.4pt;width:8in;height:286.5pt;z-index:251659264;visibility:visible;mso-wrap-style:square;mso-width-percent:941;mso-height-percent:363;mso-wrap-distance-left:9pt;mso-wrap-distance-top:0;mso-wrap-distance-right:9pt;mso-wrap-distance-bottom:0;mso-position-horizontal:center;mso-position-horizontal-relative:margin;mso-position-vertical:absolute;mso-position-vertical-relative:page;mso-width-percent:941;mso-height-percent:363;mso-width-relative:page;mso-height-relative:page;v-text-anchor:bottom" o:gfxdata="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" filled="f" stroked="f" strokeweight=".5pt">
                     <v:textbox inset="126pt,0,54pt,0">
@@ -3273,6 +3273,14 @@
     </w:p>
     <w:p>
       <w:pPr>
+        <w:pStyle w:val="berschrift2"/>
+      </w:pPr>
+      <w:r>
+        <w:t>Realisierung</w:t>
+      </w:r>
+    </w:p>
+    <w:p>
+      <w:pPr>
         <w:pStyle w:val="Listenabsatz"/>
         <w:numPr>
           <w:ilvl w:val="0"/>
@@ -3500,6 +3508,70 @@
         <w:t>“, verwendet.</w:t>
       </w:r>
     </w:p>
+    <w:p/>
+    <w:p>
+      <w:pPr>
+        <w:pStyle w:val="berschrift2"/>
+      </w:pPr>
+      <w:r>
+        <w:t>Ausblick</w:t>
+      </w:r>
+    </w:p>
+    <w:p>
+      <w:r>
+        <w:t xml:space="preserve">Aktuell funktioniert das Chatprogramm nicht ganz zuverlässig. Durch das UDP-Protokoll werden zufällige Fehler ausgelöst, die nicht behoben werden können. </w:t>
+      </w:r>
+      <w:r>
+        <w:t>D</w:t>
+      </w:r>
+      <w:r>
+        <w:t xml:space="preserve">as UDP-Protokoll </w:t>
+      </w:r>
+      <w:r>
+        <w:t xml:space="preserve">funktioniert </w:t>
+      </w:r>
+      <w:r>
+        <w:t xml:space="preserve">ohne Handshake und </w:t>
+      </w:r>
+      <w:r>
+        <w:t xml:space="preserve">versendet </w:t>
+      </w:r>
+      <w:r>
+        <w:t>eine Nachricht</w:t>
+      </w:r>
+      <w:r>
+        <w:t>,</w:t>
+      </w:r>
+      <w:r>
+        <w:t xml:space="preserve"> ohne zu überprüfen, ob der Empfänger sie auch erhalten hat und ohne zu überprüfen, ob der Inhalt auch korrekt angekommen ist. Diese Verluste können auch dazu führen, dass beispielsweise die Identifikation nicht mehr funktioniert. Dadurch kommen viele Nachrichten nicht beim Empfänger an. Eine mögliche Lösung wäre es, ein anderes Protokoll zu verwenden. Bsp. Das TCP-Protokoll. Dieses Protokoll verwendet einen Handshake</w:t>
+      </w:r>
+      <w:r>
+        <w:t>, um sicherzustellen, dass die Daten</w:t>
+      </w:r>
+      <w:r>
+        <w:t xml:space="preserve"> </w:t>
+      </w:r>
+      <w:r>
+        <w:t>vollständig</w:t>
+      </w:r>
+      <w:r>
+        <w:t xml:space="preserve"> ankommen</w:t>
+      </w:r>
+      <w:r>
+        <w:t>. Über das TCP-Protokoll ist jedoch kein Broadcast möglich. Wodurch eine Umstellung leider nicht ohne weiteres möglich</w:t>
+      </w:r>
+      <w:r>
+        <w:t xml:space="preserve"> </w:t>
+      </w:r>
+      <w:bookmarkStart w:id="14" w:name="_GoBack"/>
+      <w:bookmarkEnd w:id="14"/>
+      <w:r>
+        <w:t>ist</w:t>
+      </w:r>
+      <w:r>
+        <w:t xml:space="preserve">. Zukünftig wäre das Verwenden eines Handshakes jedoch vorteilhaft und würde das Chatprogramm deutlich zuverlässiger machen. </w:t>
+      </w:r>
+    </w:p>
     <w:p>
       <w:pPr>
         <w:spacing w:after="160" w:line="259" w:lineRule="auto"/>
@@ -3513,22 +3585,22 @@
       <w:pPr>
         <w:pStyle w:val="berschrift1"/>
       </w:pPr>
-      <w:bookmarkStart w:id="14" w:name="_Toc2854997"/>
+      <w:bookmarkStart w:id="15" w:name="_Toc2854997"/>
       <w:r>
         <w:lastRenderedPageBreak/>
         <w:t>Theoretischer Hintergrund</w:t>
       </w:r>
-      <w:bookmarkEnd w:id="14"/>
+      <w:bookmarkEnd w:id="15"/>
     </w:p>
     <w:p>
       <w:pPr>
         <w:pStyle w:val="berschrift2"/>
       </w:pPr>
-      <w:bookmarkStart w:id="15" w:name="_Toc2854998"/>
+      <w:bookmarkStart w:id="16" w:name="_Toc2854998"/>
       <w:r>
         <w:t>IP-Adressen und Ports</w:t>
       </w:r>
-      <w:bookmarkEnd w:id="15"/>
+      <w:bookmarkEnd w:id="16"/>
     </w:p>
     <w:p>
       <w:pPr>
@@ -3737,11 +3809,11 @@
       <w:pPr>
         <w:pStyle w:val="berschrift2"/>
       </w:pPr>
-      <w:bookmarkStart w:id="16" w:name="_Toc2854999"/>
+      <w:bookmarkStart w:id="17" w:name="_Toc2854999"/>
       <w:r>
         <w:t>UDP-Protokoll</w:t>
       </w:r>
-      <w:bookmarkEnd w:id="16"/>
+      <w:bookmarkEnd w:id="17"/>
     </w:p>
     <w:p>
       <w:r>
@@ -3795,11 +3867,11 @@
       <w:pPr>
         <w:pStyle w:val="berschrift2"/>
       </w:pPr>
-      <w:bookmarkStart w:id="17" w:name="_Toc2855000"/>
+      <w:bookmarkStart w:id="18" w:name="_Toc2855000"/>
       <w:r>
         <w:t>Threads</w:t>
       </w:r>
-      <w:bookmarkEnd w:id="17"/>
+      <w:bookmarkEnd w:id="18"/>
     </w:p>
     <w:p>
       <w:r>
@@ -3835,11 +3907,11 @@
       <w:pPr>
         <w:pStyle w:val="berschrift2"/>
       </w:pPr>
-      <w:bookmarkStart w:id="18" w:name="_Toc2855001"/>
+      <w:bookmarkStart w:id="19" w:name="_Toc2855001"/>
       <w:r>
         <w:t>Delegat</w:t>
       </w:r>
-      <w:bookmarkEnd w:id="18"/>
+      <w:bookmarkEnd w:id="19"/>
     </w:p>
     <w:p>
       <w:r>
@@ -3857,17 +3929,10 @@
       <w:r>
         <w:t xml:space="preserve">en Parameterliste und einem Rückgabewert zugewiesen. Dieser Delegat kann dann als Argument einer Methode verwendet </w:t>
       </w:r>
-      <w:commentRangeStart w:id="19"/>
       <w:commentRangeStart w:id="20"/>
+      <w:commentRangeStart w:id="21"/>
       <w:r>
         <w:t>werden</w:t>
-      </w:r>
-      <w:commentRangeEnd w:id="19"/>
-      <w:r>
-        <w:rPr>
-          <w:rStyle w:val="Kommentarzeichen"/>
-        </w:rPr>
-        <w:commentReference w:id="19"/>
       </w:r>
       <w:commentRangeEnd w:id="20"/>
       <w:r>
@@ -3876,6 +3941,13 @@
         </w:rPr>
         <w:commentReference w:id="20"/>
       </w:r>
+      <w:commentRangeEnd w:id="21"/>
+      <w:r>
+        <w:rPr>
+          <w:rStyle w:val="Kommentarzeichen"/>
+        </w:rPr>
+        <w:commentReference w:id="21"/>
+      </w:r>
       <w:r>
         <w:t xml:space="preserve">. </w:t>
       </w:r>
@@ -3897,8 +3969,8 @@
       <w:pPr>
         <w:pStyle w:val="berschrift1"/>
       </w:pPr>
-      <w:bookmarkStart w:id="21" w:name="_Toc545301"/>
-      <w:bookmarkStart w:id="22" w:name="_Toc2855002"/>
+      <w:bookmarkStart w:id="22" w:name="_Toc545301"/>
+      <w:bookmarkStart w:id="23" w:name="_Toc2855002"/>
       <w:r>
         <w:lastRenderedPageBreak/>
         <w:t>Technische</w:t>
@@ -3906,18 +3978,18 @@
       <w:r>
         <w:t xml:space="preserve"> Dokumentation</w:t>
       </w:r>
-      <w:bookmarkEnd w:id="21"/>
       <w:bookmarkEnd w:id="22"/>
+      <w:bookmarkEnd w:id="23"/>
     </w:p>
     <w:p>
       <w:pPr>
         <w:pStyle w:val="berschrift2"/>
       </w:pPr>
-      <w:bookmarkStart w:id="23" w:name="_Toc2855003"/>
+      <w:bookmarkStart w:id="24" w:name="_Toc2855003"/>
       <w:r>
         <w:t>Versenden einer Nachricht</w:t>
       </w:r>
-      <w:bookmarkEnd w:id="23"/>
+      <w:bookmarkEnd w:id="24"/>
     </w:p>
     <w:p>
       <w:r>
@@ -4086,14 +4158,14 @@
       <w:pPr>
         <w:pStyle w:val="berschrift2"/>
       </w:pPr>
-      <w:bookmarkStart w:id="24" w:name="_Toc2855004"/>
+      <w:bookmarkStart w:id="25" w:name="_Toc2855004"/>
       <w:r>
         <w:t>Codierung</w:t>
       </w:r>
       <w:r>
         <w:t xml:space="preserve"> einer Nachricht</w:t>
       </w:r>
-      <w:bookmarkEnd w:id="24"/>
+      <w:bookmarkEnd w:id="25"/>
     </w:p>
     <w:p>
       <w:r>
@@ -4102,17 +4174,10 @@
       <w:r>
         <w:t xml:space="preserve">eine Nachricht </w:t>
       </w:r>
-      <w:commentRangeStart w:id="25"/>
       <w:commentRangeStart w:id="26"/>
+      <w:commentRangeStart w:id="27"/>
       <w:r>
         <w:t>charakterisieren</w:t>
-      </w:r>
-      <w:commentRangeEnd w:id="25"/>
-      <w:r>
-        <w:rPr>
-          <w:rStyle w:val="Kommentarzeichen"/>
-        </w:rPr>
-        <w:commentReference w:id="25"/>
       </w:r>
       <w:commentRangeEnd w:id="26"/>
       <w:r>
@@ -4121,6 +4186,13 @@
         </w:rPr>
         <w:commentReference w:id="26"/>
       </w:r>
+      <w:commentRangeEnd w:id="27"/>
+      <w:r>
+        <w:rPr>
+          <w:rStyle w:val="Kommentarzeichen"/>
+        </w:rPr>
+        <w:commentReference w:id="27"/>
+      </w:r>
       <w:r>
         <w:t xml:space="preserve">, werden in einem String zusammengefasst und zwischen den einzelnen Informationen ein </w:t>
       </w:r>
@@ -4162,19 +4234,19 @@
       <w:pPr>
         <w:pStyle w:val="berschrift2"/>
       </w:pPr>
-      <w:bookmarkStart w:id="27" w:name="_Toc545306"/>
-      <w:bookmarkStart w:id="28" w:name="_Ref2178169"/>
-      <w:bookmarkStart w:id="29" w:name="_Ref2178177"/>
-      <w:bookmarkStart w:id="30" w:name="_Ref2178187"/>
-      <w:bookmarkStart w:id="31" w:name="_Toc2855005"/>
+      <w:bookmarkStart w:id="28" w:name="_Toc545306"/>
+      <w:bookmarkStart w:id="29" w:name="_Ref2178169"/>
+      <w:bookmarkStart w:id="30" w:name="_Ref2178177"/>
+      <w:bookmarkStart w:id="31" w:name="_Ref2178187"/>
+      <w:bookmarkStart w:id="32" w:name="_Toc2855005"/>
       <w:r>
         <w:t>Speicherung</w:t>
       </w:r>
-      <w:bookmarkEnd w:id="27"/>
       <w:bookmarkEnd w:id="28"/>
       <w:bookmarkEnd w:id="29"/>
       <w:bookmarkEnd w:id="30"/>
       <w:bookmarkEnd w:id="31"/>
+      <w:bookmarkEnd w:id="32"/>
     </w:p>
     <w:p>
       <w:r>
@@ -4262,7 +4334,7 @@
                     <pic:cNvPicPr/>
                   </pic:nvPicPr>
                   <pic:blipFill>
-                    <a:blip r:embed="rId10"/>
+                    <a:blip r:embed="rId11"/>
                     <a:stretch>
                       <a:fillRect/>
                     </a:stretch>
@@ -4282,8 +4354,6 @@
           </wp:inline>
         </w:drawing>
       </w:r>
-      <w:bookmarkStart w:id="32" w:name="_GoBack"/>
-      <w:bookmarkEnd w:id="32"/>
     </w:p>
     <w:p>
       <w:pPr>
@@ -4292,14 +4362,27 @@
       <w:r>
         <w:t xml:space="preserve">Abbildung </w:t>
       </w:r>
-      <w:fldSimple w:instr=" SEQ Abbildung \* ARABIC ">
-        <w:r>
-          <w:rPr>
-            <w:noProof/>
-          </w:rPr>
-          <w:t>1</w:t>
-        </w:r>
-      </w:fldSimple>
+      <w:r>
+        <w:fldChar w:fldCharType="begin"/>
+      </w:r>
+      <w:r>
+        <w:instrText xml:space="preserve"> SEQ Abbildung \* ARABIC </w:instrText>
+      </w:r>
+      <w:r>
+        <w:fldChar w:fldCharType="separate"/>
+      </w:r>
+      <w:r>
+        <w:rPr>
+          <w:noProof/>
+        </w:rPr>
+        <w:t>1</w:t>
+      </w:r>
+      <w:r>
+        <w:rPr>
+          <w:noProof/>
+        </w:rPr>
+        <w:fldChar w:fldCharType="end"/>
+      </w:r>
       <w:r>
         <w:t>: Sicherungsdatei</w:t>
       </w:r>
@@ -4638,7 +4721,7 @@
           <w:rFonts w:ascii="Arial" w:hAnsi="Arial"/>
         </w:rPr>
       </w:pPr>
-      <w:hyperlink r:id="rId11" w:history="1">
+      <w:hyperlink r:id="rId12" w:history="1">
         <w:r>
           <w:rPr>
             <w:rStyle w:val="Hyperlink"/>
@@ -4660,7 +4743,7 @@
           <w:u w:val="none"/>
         </w:rPr>
       </w:pPr>
-      <w:hyperlink r:id="rId12" w:history="1">
+      <w:hyperlink r:id="rId13" w:history="1">
         <w:r>
           <w:rPr>
             <w:rStyle w:val="Hyperlink"/>
@@ -4682,7 +4765,7 @@
           <w:u w:val="none"/>
         </w:rPr>
       </w:pPr>
-      <w:hyperlink r:id="rId13" w:history="1">
+      <w:hyperlink r:id="rId14" w:history="1">
         <w:r>
           <w:rPr>
             <w:rStyle w:val="Hyperlink"/>
@@ -4701,7 +4784,7 @@
           <w:rFonts w:ascii="Arial" w:hAnsi="Arial"/>
         </w:rPr>
       </w:pPr>
-      <w:hyperlink r:id="rId14" w:history="1">
+      <w:hyperlink r:id="rId15" w:history="1">
         <w:r>
           <w:rPr>
             <w:rStyle w:val="Hyperlink"/>
@@ -4720,7 +4803,7 @@
           <w:rFonts w:ascii="Arial" w:hAnsi="Arial"/>
         </w:rPr>
       </w:pPr>
-      <w:hyperlink r:id="rId15" w:history="1">
+      <w:hyperlink r:id="rId16" w:history="1">
         <w:r>
           <w:rPr>
             <w:rStyle w:val="Hyperlink"/>
@@ -4768,8 +4851,8 @@
       </w:r>
     </w:p>
     <w:sectPr>
-      <w:headerReference w:type="default" r:id="rId16"/>
-      <w:footerReference w:type="default" r:id="rId17"/>
+      <w:headerReference w:type="default" r:id="rId17"/>
+      <w:footerReference w:type="default" r:id="rId18"/>
       <w:pgSz w:w="11906" w:h="16838"/>
       <w:pgMar w:top="1417" w:right="1417" w:bottom="1134" w:left="1417" w:header="708" w:footer="708" w:gutter="0"/>
       <w:pgNumType w:start="0"/>
@@ -4782,8 +4865,8 @@
 </file>
 
 <file path=word/comments.xml><?xml version="1.0" encoding="utf-8"?>
-<w:comments xmlns:wpc="http://schemas.microsoft.com/office/word/2010/wordprocessingCanvas" xmlns:cx="http://schemas.microsoft.com/office/drawing/2014/chartex" xmlns:cx1="http://schemas.microsoft.com/office/drawing/2015/9/8/chartex" xmlns:mc="http://schemas.openxmlformats.org/markup-compatibility/2006" xmlns:o="urn:schemas-microsoft-com:office:office" xmlns:r="http://schemas.openxmlformats.org/officeDocument/2006/relationships" xmlns:m="http://schemas.openxmlformats.org/officeDocument/2006/math" xmlns:v="urn:schemas-microsoft-com:vml" xmlns:wp14="http://schemas.microsoft.com/office/word/2010/wordprocessingDrawing" xmlns:wp="http://schemas.openxmlformats.org/drawingml/2006/wordprocessingDrawing" xmlns:w10="urn:schemas-microsoft-com:office:word" xmlns:w="http://schemas.openxmlformats.org/wordprocessingml/2006/main" xmlns:w14="http://schemas.microsoft.com/office/word/2010/wordml" xmlns:w15="http://schemas.microsoft.com/office/word/2012/wordml" xmlns:w16se="http://schemas.microsoft.com/office/word/2015/wordml/symex" xmlns:wpg="http://schemas.microsoft.com/office/word/2010/wordprocessingGroup" xmlns:wpi="http://schemas.microsoft.com/office/word/2010/wordprocessingInk" xmlns:wne="http://schemas.microsoft.com/office/word/2006/wordml" xmlns:wps="http://schemas.microsoft.com/office/word/2010/wordprocessingShape" mc:Ignorable="w14 w15 w16se wp14">
-  <w:comment w:id="19" w:author="DEKATLUC" w:date="2019-02-27T16:28:00Z" w:initials="D">
+<w:comments xmlns:wpc="http://schemas.microsoft.com/office/word/2010/wordprocessingCanvas" xmlns:cx="http://schemas.microsoft.com/office/drawing/2014/chartex" xmlns:cx1="http://schemas.microsoft.com/office/drawing/2015/9/8/chartex" xmlns:cx2="http://schemas.microsoft.com/office/drawing/2015/10/21/chartex" xmlns:cx3="http://schemas.microsoft.com/office/drawing/2016/5/9/chartex" xmlns:cx4="http://schemas.microsoft.com/office/drawing/2016/5/10/chartex" xmlns:cx5="http://schemas.microsoft.com/office/drawing/2016/5/11/chartex" xmlns:cx6="http://schemas.microsoft.com/office/drawing/2016/5/12/chartex" xmlns:cx7="http://schemas.microsoft.com/office/drawing/2016/5/13/chartex" xmlns:cx8="http://schemas.microsoft.com/office/drawing/2016/5/14/chartex" xmlns:mc="http://schemas.openxmlformats.org/markup-compatibility/2006" xmlns:aink="http://schemas.microsoft.com/office/drawing/2016/ink" xmlns:am3d="http://schemas.microsoft.com/office/drawing/2017/model3d" xmlns:o="urn:schemas-microsoft-com:office:office" xmlns:r="http://schemas.openxmlformats.org/officeDocument/2006/relationships" xmlns:m="http://schemas.openxmlformats.org/officeDocument/2006/math" xmlns:v="urn:schemas-microsoft-com:vml" xmlns:wp14="http://schemas.microsoft.com/office/word/2010/wordprocessingDrawing" xmlns:wp="http://schemas.openxmlformats.org/drawingml/2006/wordprocessingDrawing" xmlns:w10="urn:schemas-microsoft-com:office:word" xmlns:w="http://schemas.openxmlformats.org/wordprocessingml/2006/main" xmlns:w14="http://schemas.microsoft.com/office/word/2010/wordml" xmlns:w15="http://schemas.microsoft.com/office/word/2012/wordml" xmlns:w16cid="http://schemas.microsoft.com/office/word/2016/wordml/cid" xmlns:w16se="http://schemas.microsoft.com/office/word/2015/wordml/symex" xmlns:wpg="http://schemas.microsoft.com/office/word/2010/wordprocessingGroup" xmlns:wpi="http://schemas.microsoft.com/office/word/2010/wordprocessingInk" xmlns:wne="http://schemas.microsoft.com/office/word/2006/wordml" xmlns:wps="http://schemas.microsoft.com/office/word/2010/wordprocessingShape" mc:Ignorable="w14 w15 w16se w16cid wp14">
+  <w:comment w:id="20" w:author="DEKATLUC" w:date="2019-02-27T16:28:00Z" w:initials="D">
     <w:p>
       <w:pPr>
         <w:pStyle w:val="Kommentartext"/>
@@ -4799,7 +4882,7 @@
       </w:r>
     </w:p>
   </w:comment>
-  <w:comment w:id="20" w:author="Jacqueline Kaefer" w:date="2019-03-07T14:19:00Z" w:initials="JK">
+  <w:comment w:id="21" w:author="Jacqueline Kaefer" w:date="2019-03-07T14:19:00Z" w:initials="JK">
     <w:p>
       <w:pPr>
         <w:pStyle w:val="Kommentartext"/>
@@ -4812,7 +4895,7 @@
       </w:r>
     </w:p>
   </w:comment>
-  <w:comment w:id="25" w:author="DEKATLUC" w:date="2019-02-27T16:39:00Z" w:initials="D">
+  <w:comment w:id="26" w:author="DEKATLUC" w:date="2019-02-27T16:39:00Z" w:initials="D">
     <w:p>
       <w:pPr>
         <w:pStyle w:val="Kommentartext"/>
@@ -4828,7 +4911,7 @@
       </w:r>
     </w:p>
   </w:comment>
-  <w:comment w:id="26" w:author="Jacqueline Kaefer" w:date="2019-03-07T14:20:00Z" w:initials="JK">
+  <w:comment w:id="27" w:author="Jacqueline Kaefer" w:date="2019-03-07T14:20:00Z" w:initials="JK">
     <w:p>
       <w:pPr>
         <w:pStyle w:val="Kommentartext"/>
@@ -4845,7 +4928,7 @@
 </file>
 
 <file path=word/commentsExtended.xml><?xml version="1.0" encoding="utf-8"?>
-<w15:commentsEx xmlns:wpc="http://schemas.microsoft.com/office/word/2010/wordprocessingCanvas" xmlns:cx="http://schemas.microsoft.com/office/drawing/2014/chartex" xmlns:cx1="http://schemas.microsoft.com/office/drawing/2015/9/8/chartex" xmlns:mc="http://schemas.openxmlformats.org/markup-compatibility/2006" xmlns:o="urn:schemas-microsoft-com:office:office" xmlns:r="http://schemas.openxmlformats.org/officeDocument/2006/relationships" xmlns:m="http://schemas.openxmlformats.org/officeDocument/2006/math" xmlns:v="urn:schemas-microsoft-com:vml" xmlns:wp14="http://schemas.microsoft.com/office/word/2010/wordprocessingDrawing" xmlns:wp="http://schemas.openxmlformats.org/drawingml/2006/wordprocessingDrawing" xmlns:w10="urn:schemas-microsoft-com:office:word" xmlns:w="http://schemas.openxmlformats.org/wordprocessingml/2006/main" xmlns:w14="http://schemas.microsoft.com/office/word/2010/wordml" xmlns:w15="http://schemas.microsoft.com/office/word/2012/wordml" xmlns:w16se="http://schemas.microsoft.com/office/word/2015/wordml/symex" xmlns:wpg="http://schemas.microsoft.com/office/word/2010/wordprocessingGroup" xmlns:wpi="http://schemas.microsoft.com/office/word/2010/wordprocessingInk" xmlns:wne="http://schemas.microsoft.com/office/word/2006/wordml" xmlns:wps="http://schemas.microsoft.com/office/word/2010/wordprocessingShape" mc:Ignorable="w14 w15 w16se wp14">
+<w15:commentsEx xmlns:wpc="http://schemas.microsoft.com/office/word/2010/wordprocessingCanvas" xmlns:cx="http://schemas.microsoft.com/office/drawing/2014/chartex" xmlns:cx1="http://schemas.microsoft.com/office/drawing/2015/9/8/chartex" xmlns:cx2="http://schemas.microsoft.com/office/drawing/2015/10/21/chartex" xmlns:cx3="http://schemas.microsoft.com/office/drawing/2016/5/9/chartex" xmlns:cx4="http://schemas.microsoft.com/office/drawing/2016/5/10/chartex" xmlns:cx5="http://schemas.microsoft.com/office/drawing/2016/5/11/chartex" xmlns:cx6="http://schemas.microsoft.com/office/drawing/2016/5/12/chartex" xmlns:cx7="http://schemas.microsoft.com/office/drawing/2016/5/13/chartex" xmlns:cx8="http://schemas.microsoft.com/office/drawing/2016/5/14/chartex" xmlns:mc="http://schemas.openxmlformats.org/markup-compatibility/2006" xmlns:aink="http://schemas.microsoft.com/office/drawing/2016/ink" xmlns:am3d="http://schemas.microsoft.com/office/drawing/2017/model3d" xmlns:o="urn:schemas-microsoft-com:office:office" xmlns:r="http://schemas.openxmlformats.org/officeDocument/2006/relationships" xmlns:m="http://schemas.openxmlformats.org/officeDocument/2006/math" xmlns:v="urn:schemas-microsoft-com:vml" xmlns:wp14="http://schemas.microsoft.com/office/word/2010/wordprocessingDrawing" xmlns:wp="http://schemas.openxmlformats.org/drawingml/2006/wordprocessingDrawing" xmlns:w10="urn:schemas-microsoft-com:office:word" xmlns:w="http://schemas.openxmlformats.org/wordprocessingml/2006/main" xmlns:w14="http://schemas.microsoft.com/office/word/2010/wordml" xmlns:w15="http://schemas.microsoft.com/office/word/2012/wordml" xmlns:w16cid="http://schemas.microsoft.com/office/word/2016/wordml/cid" xmlns:w16se="http://schemas.microsoft.com/office/word/2015/wordml/symex" xmlns:wpg="http://schemas.microsoft.com/office/word/2010/wordprocessingGroup" xmlns:wpi="http://schemas.microsoft.com/office/word/2010/wordprocessingInk" xmlns:wne="http://schemas.microsoft.com/office/word/2006/wordml" xmlns:wps="http://schemas.microsoft.com/office/word/2010/wordprocessingShape" mc:Ignorable="w14 w15 w16se w16cid wp14">
   <w15:commentEx w15:paraId="7CDA3909" w15:done="1"/>
   <w15:commentEx w15:paraId="0CC27CD0" w15:paraIdParent="7CDA3909" w15:done="1"/>
   <w15:commentEx w15:paraId="088D5A6E" w15:done="1"/>
@@ -4863,7 +4946,7 @@
 </file>
 
 <file path=word/endnotes.xml><?xml version="1.0" encoding="utf-8"?>
-<w:endnotes xmlns:wpc="http://schemas.microsoft.com/office/word/2010/wordprocessingCanvas" xmlns:cx="http://schemas.microsoft.com/office/drawing/2014/chartex" xmlns:cx1="http://schemas.microsoft.com/office/drawing/2015/9/8/chartex" xmlns:mc="http://schemas.openxmlformats.org/markup-compatibility/2006" xmlns:o="urn:schemas-microsoft-com:office:office" xmlns:r="http://schemas.openxmlformats.org/officeDocument/2006/relationships" xmlns:m="http://schemas.openxmlformats.org/officeDocument/2006/math" xmlns:v="urn:schemas-microsoft-com:vml" xmlns:wp14="http://schemas.microsoft.com/office/word/2010/wordprocessingDrawing" xmlns:wp="http://schemas.openxmlformats.org/drawingml/2006/wordprocessingDrawing" xmlns:w10="urn:schemas-microsoft-com:office:word" xmlns:w="http://schemas.openxmlformats.org/wordprocessingml/2006/main" xmlns:w14="http://schemas.microsoft.com/office/word/2010/wordml" xmlns:w15="http://schemas.microsoft.com/office/word/2012/wordml" xmlns:w16se="http://schemas.microsoft.com/office/word/2015/wordml/symex" xmlns:wpg="http://schemas.microsoft.com/office/word/2010/wordprocessingGroup" xmlns:wpi="http://schemas.microsoft.com/office/word/2010/wordprocessingInk" xmlns:wne="http://schemas.microsoft.com/office/word/2006/wordml" xmlns:wps="http://schemas.microsoft.com/office/word/2010/wordprocessingShape" mc:Ignorable="w14 w15 w16se wp14">
+<w:endnotes xmlns:wpc="http://schemas.microsoft.com/office/word/2010/wordprocessingCanvas" xmlns:cx="http://schemas.microsoft.com/office/drawing/2014/chartex" xmlns:cx1="http://schemas.microsoft.com/office/drawing/2015/9/8/chartex" xmlns:cx2="http://schemas.microsoft.com/office/drawing/2015/10/21/chartex" xmlns:cx3="http://schemas.microsoft.com/office/drawing/2016/5/9/chartex" xmlns:cx4="http://schemas.microsoft.com/office/drawing/2016/5/10/chartex" xmlns:cx5="http://schemas.microsoft.com/office/drawing/2016/5/11/chartex" xmlns:cx6="http://schemas.microsoft.com/office/drawing/2016/5/12/chartex" xmlns:cx7="http://schemas.microsoft.com/office/drawing/2016/5/13/chartex" xmlns:cx8="http://schemas.microsoft.com/office/drawing/2016/5/14/chartex" xmlns:mc="http://schemas.openxmlformats.org/markup-compatibility/2006" xmlns:aink="http://schemas.microsoft.com/office/drawing/2016/ink" xmlns:am3d="http://schemas.microsoft.com/office/drawing/2017/model3d" xmlns:o="urn:schemas-microsoft-com:office:office" xmlns:r="http://schemas.openxmlformats.org/officeDocument/2006/relationships" xmlns:m="http://schemas.openxmlformats.org/officeDocument/2006/math" xmlns:v="urn:schemas-microsoft-com:vml" xmlns:wp14="http://schemas.microsoft.com/office/word/2010/wordprocessingDrawing" xmlns:wp="http://schemas.openxmlformats.org/drawingml/2006/wordprocessingDrawing" xmlns:w10="urn:schemas-microsoft-com:office:word" xmlns:w="http://schemas.openxmlformats.org/wordprocessingml/2006/main" xmlns:w14="http://schemas.microsoft.com/office/word/2010/wordml" xmlns:w15="http://schemas.microsoft.com/office/word/2012/wordml" xmlns:w16cid="http://schemas.microsoft.com/office/word/2016/wordml/cid" xmlns:w16se="http://schemas.microsoft.com/office/word/2015/wordml/symex" xmlns:wpg="http://schemas.microsoft.com/office/word/2010/wordprocessingGroup" xmlns:wpi="http://schemas.microsoft.com/office/word/2010/wordprocessingInk" xmlns:wne="http://schemas.microsoft.com/office/word/2006/wordml" xmlns:wps="http://schemas.microsoft.com/office/word/2010/wordprocessingShape" mc:Ignorable="w14 w15 w16se w16cid wp14">
   <w:endnote w:type="separator" w:id="-1">
     <w:p>
       <w:pPr>
@@ -4888,7 +4971,7 @@
 </file>
 
 <file path=word/footer1.xml><?xml version="1.0" encoding="utf-8"?>
-<w:ftr xmlns:wpc="http://schemas.microsoft.com/office/word/2010/wordprocessingCanvas" xmlns:cx="http://schemas.microsoft.com/office/drawing/2014/chartex" xmlns:cx1="http://schemas.microsoft.com/office/drawing/2015/9/8/chartex" xmlns:mc="http://schemas.openxmlformats.org/markup-compatibility/2006" xmlns:o="urn:schemas-microsoft-com:office:office" xmlns:r="http://schemas.openxmlformats.org/officeDocument/2006/relationships" xmlns:m="http://schemas.openxmlformats.org/officeDocument/2006/math" xmlns:v="urn:schemas-microsoft-com:vml" xmlns:wp14="http://schemas.microsoft.com/office/word/2010/wordprocessingDrawing" xmlns:wp="http://schemas.openxmlformats.org/drawingml/2006/wordprocessingDrawing" xmlns:w10="urn:schemas-microsoft-com:office:word" xmlns:w="http://schemas.openxmlformats.org/wordprocessingml/2006/main" xmlns:w14="http://schemas.microsoft.com/office/word/2010/wordml" xmlns:w15="http://schemas.microsoft.com/office/word/2012/wordml" xmlns:w16se="http://schemas.microsoft.com/office/word/2015/wordml/symex" xmlns:wpg="http://schemas.microsoft.com/office/word/2010/wordprocessingGroup" xmlns:wpi="http://schemas.microsoft.com/office/word/2010/wordprocessingInk" xmlns:wne="http://schemas.microsoft.com/office/word/2006/wordml" xmlns:wps="http://schemas.microsoft.com/office/word/2010/wordprocessingShape" mc:Ignorable="w14 w15 w16se wp14">
+<w:ftr xmlns:wpc="http://schemas.microsoft.com/office/word/2010/wordprocessingCanvas" xmlns:cx="http://schemas.microsoft.com/office/drawing/2014/chartex" xmlns:cx1="http://schemas.microsoft.com/office/drawing/2015/9/8/chartex" xmlns:cx2="http://schemas.microsoft.com/office/drawing/2015/10/21/chartex" xmlns:cx3="http://schemas.microsoft.com/office/drawing/2016/5/9/chartex" xmlns:cx4="http://schemas.microsoft.com/office/drawing/2016/5/10/chartex" xmlns:cx5="http://schemas.microsoft.com/office/drawing/2016/5/11/chartex" xmlns:cx6="http://schemas.microsoft.com/office/drawing/2016/5/12/chartex" xmlns:cx7="http://schemas.microsoft.com/office/drawing/2016/5/13/chartex" xmlns:cx8="http://schemas.microsoft.com/office/drawing/2016/5/14/chartex" xmlns:mc="http://schemas.openxmlformats.org/markup-compatibility/2006" xmlns:aink="http://schemas.microsoft.com/office/drawing/2016/ink" xmlns:am3d="http://schemas.microsoft.com/office/drawing/2017/model3d" xmlns:o="urn:schemas-microsoft-com:office:office" xmlns:r="http://schemas.openxmlformats.org/officeDocument/2006/relationships" xmlns:m="http://schemas.openxmlformats.org/officeDocument/2006/math" xmlns:v="urn:schemas-microsoft-com:vml" xmlns:wp14="http://schemas.microsoft.com/office/word/2010/wordprocessingDrawing" xmlns:wp="http://schemas.openxmlformats.org/drawingml/2006/wordprocessingDrawing" xmlns:w10="urn:schemas-microsoft-com:office:word" xmlns:w="http://schemas.openxmlformats.org/wordprocessingml/2006/main" xmlns:w14="http://schemas.microsoft.com/office/word/2010/wordml" xmlns:w15="http://schemas.microsoft.com/office/word/2012/wordml" xmlns:w16cid="http://schemas.microsoft.com/office/word/2016/wordml/cid" xmlns:w16se="http://schemas.microsoft.com/office/word/2015/wordml/symex" xmlns:wpg="http://schemas.microsoft.com/office/word/2010/wordprocessingGroup" xmlns:wpi="http://schemas.microsoft.com/office/word/2010/wordprocessingInk" xmlns:wne="http://schemas.microsoft.com/office/word/2006/wordml" xmlns:wps="http://schemas.microsoft.com/office/word/2010/wordprocessingShape" mc:Ignorable="w14 w15 w16se w16cid wp14">
   <w:sdt>
     <w:sdtPr>
       <w:id w:val="790162155"/>
@@ -5017,7 +5100,7 @@
 </file>
 
 <file path=word/footnotes.xml><?xml version="1.0" encoding="utf-8"?>
-<w:footnotes xmlns:wpc="http://schemas.microsoft.com/office/word/2010/wordprocessingCanvas" xmlns:cx="http://schemas.microsoft.com/office/drawing/2014/chartex" xmlns:cx1="http://schemas.microsoft.com/office/drawing/2015/9/8/chartex" xmlns:mc="http://schemas.openxmlformats.org/markup-compatibility/2006" xmlns:o="urn:schemas-microsoft-com:office:office" xmlns:r="http://schemas.openxmlformats.org/officeDocument/2006/relationships" xmlns:m="http://schemas.openxmlformats.org/officeDocument/2006/math" xmlns:v="urn:schemas-microsoft-com:vml" xmlns:wp14="http://schemas.microsoft.com/office/word/2010/wordprocessingDrawing" xmlns:wp="http://schemas.openxmlformats.org/drawingml/2006/wordprocessingDrawing" xmlns:w10="urn:schemas-microsoft-com:office:word" xmlns:w="http://schemas.openxmlformats.org/wordprocessingml/2006/main" xmlns:w14="http://schemas.microsoft.com/office/word/2010/wordml" xmlns:w15="http://schemas.microsoft.com/office/word/2012/wordml" xmlns:w16se="http://schemas.microsoft.com/office/word/2015/wordml/symex" xmlns:wpg="http://schemas.microsoft.com/office/word/2010/wordprocessingGroup" xmlns:wpi="http://schemas.microsoft.com/office/word/2010/wordprocessingInk" xmlns:wne="http://schemas.microsoft.com/office/word/2006/wordml" xmlns:wps="http://schemas.microsoft.com/office/word/2010/wordprocessingShape" mc:Ignorable="w14 w15 w16se wp14">
+<w:footnotes xmlns:wpc="http://schemas.microsoft.com/office/word/2010/wordprocessingCanvas" xmlns:cx="http://schemas.microsoft.com/office/drawing/2014/chartex" xmlns:cx1="http://schemas.microsoft.com/office/drawing/2015/9/8/chartex" xmlns:cx2="http://schemas.microsoft.com/office/drawing/2015/10/21/chartex" xmlns:cx3="http://schemas.microsoft.com/office/drawing/2016/5/9/chartex" xmlns:cx4="http://schemas.microsoft.com/office/drawing/2016/5/10/chartex" xmlns:cx5="http://schemas.microsoft.com/office/drawing/2016/5/11/chartex" xmlns:cx6="http://schemas.microsoft.com/office/drawing/2016/5/12/chartex" xmlns:cx7="http://schemas.microsoft.com/office/drawing/2016/5/13/chartex" xmlns:cx8="http://schemas.microsoft.com/office/drawing/2016/5/14/chartex" xmlns:mc="http://schemas.openxmlformats.org/markup-compatibility/2006" xmlns:aink="http://schemas.microsoft.com/office/drawing/2016/ink" xmlns:am3d="http://schemas.microsoft.com/office/drawing/2017/model3d" xmlns:o="urn:schemas-microsoft-com:office:office" xmlns:r="http://schemas.openxmlformats.org/officeDocument/2006/relationships" xmlns:m="http://schemas.openxmlformats.org/officeDocument/2006/math" xmlns:v="urn:schemas-microsoft-com:vml" xmlns:wp14="http://schemas.microsoft.com/office/word/2010/wordprocessingDrawing" xmlns:wp="http://schemas.openxmlformats.org/drawingml/2006/wordprocessingDrawing" xmlns:w10="urn:schemas-microsoft-com:office:word" xmlns:w="http://schemas.openxmlformats.org/wordprocessingml/2006/main" xmlns:w14="http://schemas.microsoft.com/office/word/2010/wordml" xmlns:w15="http://schemas.microsoft.com/office/word/2012/wordml" xmlns:w16cid="http://schemas.microsoft.com/office/word/2016/wordml/cid" xmlns:w16se="http://schemas.microsoft.com/office/word/2015/wordml/symex" xmlns:wpg="http://schemas.microsoft.com/office/word/2010/wordprocessingGroup" xmlns:wpi="http://schemas.microsoft.com/office/word/2010/wordprocessingInk" xmlns:wne="http://schemas.microsoft.com/office/word/2006/wordml" xmlns:wps="http://schemas.microsoft.com/office/word/2010/wordprocessingShape" mc:Ignorable="w14 w15 w16se w16cid wp14">
   <w:footnote w:type="separator" w:id="-1">
     <w:p>
       <w:pPr>
@@ -5042,7 +5125,7 @@
 </file>
 
 <file path=word/header1.xml><?xml version="1.0" encoding="utf-8"?>
-<w:hdr xmlns:wpc="http://schemas.microsoft.com/office/word/2010/wordprocessingCanvas" xmlns:cx="http://schemas.microsoft.com/office/drawing/2014/chartex" xmlns:cx1="http://schemas.microsoft.com/office/drawing/2015/9/8/chartex" xmlns:mc="http://schemas.openxmlformats.org/markup-compatibility/2006" xmlns:o="urn:schemas-microsoft-com:office:office" xmlns:r="http://schemas.openxmlformats.org/officeDocument/2006/relationships" xmlns:m="http://schemas.openxmlformats.org/officeDocument/2006/math" xmlns:v="urn:schemas-microsoft-com:vml" xmlns:wp14="http://schemas.microsoft.com/office/word/2010/wordprocessingDrawing" xmlns:wp="http://schemas.openxmlformats.org/drawingml/2006/wordprocessingDrawing" xmlns:w10="urn:schemas-microsoft-com:office:word" xmlns:w="http://schemas.openxmlformats.org/wordprocessingml/2006/main" xmlns:w14="http://schemas.microsoft.com/office/word/2010/wordml" xmlns:w15="http://schemas.microsoft.com/office/word/2012/wordml" xmlns:w16se="http://schemas.microsoft.com/office/word/2015/wordml/symex" xmlns:wpg="http://schemas.microsoft.com/office/word/2010/wordprocessingGroup" xmlns:wpi="http://schemas.microsoft.com/office/word/2010/wordprocessingInk" xmlns:wne="http://schemas.microsoft.com/office/word/2006/wordml" xmlns:wps="http://schemas.microsoft.com/office/word/2010/wordprocessingShape" mc:Ignorable="w14 w15 w16se wp14">
+<w:hdr xmlns:wpc="http://schemas.microsoft.com/office/word/2010/wordprocessingCanvas" xmlns:cx="http://schemas.microsoft.com/office/drawing/2014/chartex" xmlns:cx1="http://schemas.microsoft.com/office/drawing/2015/9/8/chartex" xmlns:cx2="http://schemas.microsoft.com/office/drawing/2015/10/21/chartex" xmlns:cx3="http://schemas.microsoft.com/office/drawing/2016/5/9/chartex" xmlns:cx4="http://schemas.microsoft.com/office/drawing/2016/5/10/chartex" xmlns:cx5="http://schemas.microsoft.com/office/drawing/2016/5/11/chartex" xmlns:cx6="http://schemas.microsoft.com/office/drawing/2016/5/12/chartex" xmlns:cx7="http://schemas.microsoft.com/office/drawing/2016/5/13/chartex" xmlns:cx8="http://schemas.microsoft.com/office/drawing/2016/5/14/chartex" xmlns:mc="http://schemas.openxmlformats.org/markup-compatibility/2006" xmlns:aink="http://schemas.microsoft.com/office/drawing/2016/ink" xmlns:am3d="http://schemas.microsoft.com/office/drawing/2017/model3d" xmlns:o="urn:schemas-microsoft-com:office:office" xmlns:r="http://schemas.openxmlformats.org/officeDocument/2006/relationships" xmlns:m="http://schemas.openxmlformats.org/officeDocument/2006/math" xmlns:v="urn:schemas-microsoft-com:vml" xmlns:wp14="http://schemas.microsoft.com/office/word/2010/wordprocessingDrawing" xmlns:wp="http://schemas.openxmlformats.org/drawingml/2006/wordprocessingDrawing" xmlns:w10="urn:schemas-microsoft-com:office:word" xmlns:w="http://schemas.openxmlformats.org/wordprocessingml/2006/main" xmlns:w14="http://schemas.microsoft.com/office/word/2010/wordml" xmlns:w15="http://schemas.microsoft.com/office/word/2012/wordml" xmlns:w16cid="http://schemas.microsoft.com/office/word/2016/wordml/cid" xmlns:w16se="http://schemas.microsoft.com/office/word/2015/wordml/symex" xmlns:wpg="http://schemas.microsoft.com/office/word/2010/wordprocessingGroup" xmlns:wpi="http://schemas.microsoft.com/office/word/2010/wordprocessingInk" xmlns:wne="http://schemas.microsoft.com/office/word/2006/wordml" xmlns:wps="http://schemas.microsoft.com/office/word/2010/wordprocessingShape" mc:Ignorable="w14 w15 w16se w16cid wp14">
   <w:p>
     <w:pPr>
       <w:pStyle w:val="Kopfzeile"/>
@@ -5063,7 +5146,7 @@
 </file>
 
 <file path=word/numbering.xml><?xml version="1.0" encoding="utf-8"?>
-<w:numbering xmlns:wpc="http://schemas.microsoft.com/office/word/2010/wordprocessingCanvas" xmlns:cx="http://schemas.microsoft.com/office/drawing/2014/chartex" xmlns:cx1="http://schemas.microsoft.com/office/drawing/2015/9/8/chartex" xmlns:mc="http://schemas.openxmlformats.org/markup-compatibility/2006" xmlns:o="urn:schemas-microsoft-com:office:office" xmlns:r="http://schemas.openxmlformats.org/officeDocument/2006/relationships" xmlns:m="http://schemas.openxmlformats.org/officeDocument/2006/math" xmlns:v="urn:schemas-microsoft-com:vml" xmlns:wp14="http://schemas.microsoft.com/office/word/2010/wordprocessingDrawing" xmlns:wp="http://schemas.openxmlformats.org/drawingml/2006/wordprocessingDrawing" xmlns:w10="urn:schemas-microsoft-com:office:word" xmlns:w="http://schemas.openxmlformats.org/wordprocessingml/2006/main" xmlns:w14="http://schemas.microsoft.com/office/word/2010/wordml" xmlns:w15="http://schemas.microsoft.com/office/word/2012/wordml" xmlns:w16se="http://schemas.microsoft.com/office/word/2015/wordml/symex" xmlns:wpg="http://schemas.microsoft.com/office/word/2010/wordprocessingGroup" xmlns:wpi="http://schemas.microsoft.com/office/word/2010/wordprocessingInk" xmlns:wne="http://schemas.microsoft.com/office/word/2006/wordml" xmlns:wps="http://schemas.microsoft.com/office/word/2010/wordprocessingShape" mc:Ignorable="w14 w15 w16se wp14">
+<w:numbering xmlns:wpc="http://schemas.microsoft.com/office/word/2010/wordprocessingCanvas" xmlns:cx="http://schemas.microsoft.com/office/drawing/2014/chartex" xmlns:cx1="http://schemas.microsoft.com/office/drawing/2015/9/8/chartex" xmlns:cx2="http://schemas.microsoft.com/office/drawing/2015/10/21/chartex" xmlns:cx3="http://schemas.microsoft.com/office/drawing/2016/5/9/chartex" xmlns:cx4="http://schemas.microsoft.com/office/drawing/2016/5/10/chartex" xmlns:cx5="http://schemas.microsoft.com/office/drawing/2016/5/11/chartex" xmlns:cx6="http://schemas.microsoft.com/office/drawing/2016/5/12/chartex" xmlns:cx7="http://schemas.microsoft.com/office/drawing/2016/5/13/chartex" xmlns:cx8="http://schemas.microsoft.com/office/drawing/2016/5/14/chartex" xmlns:mc="http://schemas.openxmlformats.org/markup-compatibility/2006" xmlns:aink="http://schemas.microsoft.com/office/drawing/2016/ink" xmlns:am3d="http://schemas.microsoft.com/office/drawing/2017/model3d" xmlns:o="urn:schemas-microsoft-com:office:office" xmlns:r="http://schemas.openxmlformats.org/officeDocument/2006/relationships" xmlns:m="http://schemas.openxmlformats.org/officeDocument/2006/math" xmlns:v="urn:schemas-microsoft-com:vml" xmlns:wp14="http://schemas.microsoft.com/office/word/2010/wordprocessingDrawing" xmlns:wp="http://schemas.openxmlformats.org/drawingml/2006/wordprocessingDrawing" xmlns:w10="urn:schemas-microsoft-com:office:word" xmlns:w="http://schemas.openxmlformats.org/wordprocessingml/2006/main" xmlns:w14="http://schemas.microsoft.com/office/word/2010/wordml" xmlns:w15="http://schemas.microsoft.com/office/word/2012/wordml" xmlns:w16cid="http://schemas.microsoft.com/office/word/2016/wordml/cid" xmlns:w16se="http://schemas.microsoft.com/office/word/2015/wordml/symex" xmlns:wpg="http://schemas.microsoft.com/office/word/2010/wordprocessingGroup" xmlns:wpi="http://schemas.microsoft.com/office/word/2010/wordprocessingInk" xmlns:wne="http://schemas.microsoft.com/office/word/2006/wordml" xmlns:wps="http://schemas.microsoft.com/office/word/2010/wordprocessingShape" mc:Ignorable="w14 w15 w16se w16cid wp14">
   <w:abstractNum w:abstractNumId="0" w15:restartNumberingAfterBreak="0">
     <w:nsid w:val="0161089D"/>
     <w:multiLevelType w:val="multilevel"/>
@@ -7670,7 +7753,7 @@
 </file>
 
 <file path=word/people.xml><?xml version="1.0" encoding="utf-8"?>
-<w15:people xmlns:wpc="http://schemas.microsoft.com/office/word/2010/wordprocessingCanvas" xmlns:cx="http://schemas.microsoft.com/office/drawing/2014/chartex" xmlns:cx1="http://schemas.microsoft.com/office/drawing/2015/9/8/chartex" xmlns:mc="http://schemas.openxmlformats.org/markup-compatibility/2006" xmlns:o="urn:schemas-microsoft-com:office:office" xmlns:r="http://schemas.openxmlformats.org/officeDocument/2006/relationships" xmlns:m="http://schemas.openxmlformats.org/officeDocument/2006/math" xmlns:v="urn:schemas-microsoft-com:vml" xmlns:wp14="http://schemas.microsoft.com/office/word/2010/wordprocessingDrawing" xmlns:wp="http://schemas.openxmlformats.org/drawingml/2006/wordprocessingDrawing" xmlns:w10="urn:schemas-microsoft-com:office:word" xmlns:w="http://schemas.openxmlformats.org/wordprocessingml/2006/main" xmlns:w14="http://schemas.microsoft.com/office/word/2010/wordml" xmlns:w15="http://schemas.microsoft.com/office/word/2012/wordml" xmlns:w16se="http://schemas.microsoft.com/office/word/2015/wordml/symex" xmlns:wpg="http://schemas.microsoft.com/office/word/2010/wordprocessingGroup" xmlns:wpi="http://schemas.microsoft.com/office/word/2010/wordprocessingInk" xmlns:wne="http://schemas.microsoft.com/office/word/2006/wordml" xmlns:wps="http://schemas.microsoft.com/office/word/2010/wordprocessingShape" mc:Ignorable="w14 w15 w16se wp14">
+<w15:people xmlns:wpc="http://schemas.microsoft.com/office/word/2010/wordprocessingCanvas" xmlns:cx="http://schemas.microsoft.com/office/drawing/2014/chartex" xmlns:cx1="http://schemas.microsoft.com/office/drawing/2015/9/8/chartex" xmlns:cx2="http://schemas.microsoft.com/office/drawing/2015/10/21/chartex" xmlns:cx3="http://schemas.microsoft.com/office/drawing/2016/5/9/chartex" xmlns:cx4="http://schemas.microsoft.com/office/drawing/2016/5/10/chartex" xmlns:cx5="http://schemas.microsoft.com/office/drawing/2016/5/11/chartex" xmlns:cx6="http://schemas.microsoft.com/office/drawing/2016/5/12/chartex" xmlns:cx7="http://schemas.microsoft.com/office/drawing/2016/5/13/chartex" xmlns:cx8="http://schemas.microsoft.com/office/drawing/2016/5/14/chartex" xmlns:mc="http://schemas.openxmlformats.org/markup-compatibility/2006" xmlns:aink="http://schemas.microsoft.com/office/drawing/2016/ink" xmlns:am3d="http://schemas.microsoft.com/office/drawing/2017/model3d" xmlns:o="urn:schemas-microsoft-com:office:office" xmlns:r="http://schemas.openxmlformats.org/officeDocument/2006/relationships" xmlns:m="http://schemas.openxmlformats.org/officeDocument/2006/math" xmlns:v="urn:schemas-microsoft-com:vml" xmlns:wp14="http://schemas.microsoft.com/office/word/2010/wordprocessingDrawing" xmlns:wp="http://schemas.openxmlformats.org/drawingml/2006/wordprocessingDrawing" xmlns:w10="urn:schemas-microsoft-com:office:word" xmlns:w="http://schemas.openxmlformats.org/wordprocessingml/2006/main" xmlns:w14="http://schemas.microsoft.com/office/word/2010/wordml" xmlns:w15="http://schemas.microsoft.com/office/word/2012/wordml" xmlns:w16cid="http://schemas.microsoft.com/office/word/2016/wordml/cid" xmlns:w16se="http://schemas.microsoft.com/office/word/2015/wordml/symex" xmlns:wpg="http://schemas.microsoft.com/office/word/2010/wordprocessingGroup" xmlns:wpi="http://schemas.microsoft.com/office/word/2010/wordprocessingInk" xmlns:wne="http://schemas.microsoft.com/office/word/2006/wordml" xmlns:wps="http://schemas.microsoft.com/office/word/2010/wordprocessingShape" mc:Ignorable="w14 w15 w16se w16cid wp14">
   <w15:person w15:author="DEKATLUC">
     <w15:presenceInfo w15:providerId="None" w15:userId="DEKATLUC"/>
   </w15:person>
@@ -7681,7 +7764,7 @@
 </file>
 
 <file path=word/styles.xml><?xml version="1.0" encoding="utf-8"?>
-<w:styles xmlns:mc="http://schemas.openxmlformats.org/markup-compatibility/2006" xmlns:r="http://schemas.openxmlformats.org/officeDocument/2006/relationships" xmlns:w="http://schemas.openxmlformats.org/wordprocessingml/2006/main" xmlns:w14="http://schemas.microsoft.com/office/word/2010/wordml" xmlns:w15="http://schemas.microsoft.com/office/word/2012/wordml" xmlns:w16se="http://schemas.microsoft.com/office/word/2015/wordml/symex" mc:Ignorable="w14 w15 w16se">
+<w:styles xmlns:mc="http://schemas.openxmlformats.org/markup-compatibility/2006" xmlns:r="http://schemas.openxmlformats.org/officeDocument/2006/relationships" xmlns:w="http://schemas.openxmlformats.org/wordprocessingml/2006/main" xmlns:w14="http://schemas.microsoft.com/office/word/2010/wordml" xmlns:w15="http://schemas.microsoft.com/office/word/2012/wordml" xmlns:w16cid="http://schemas.microsoft.com/office/word/2016/wordml/cid" xmlns:w16se="http://schemas.microsoft.com/office/word/2015/wordml/symex" mc:Ignorable="w14 w15 w16se w16cid">
   <w:docDefaults>
     <w:rPrDefault>
       <w:rPr>
@@ -7697,7 +7780,7 @@
       </w:pPr>
     </w:pPrDefault>
   </w:docDefaults>
-  <w:latentStyles w:defLockedState="0" w:defUIPriority="99" w:defSemiHidden="0" w:defUnhideWhenUsed="0" w:defQFormat="0" w:count="371">
+  <w:latentStyles w:defLockedState="0" w:defUIPriority="99" w:defSemiHidden="0" w:defUnhideWhenUsed="0" w:defQFormat="0" w:count="376">
     <w:lsdException w:name="Normal" w:uiPriority="0" w:qFormat="1"/>
     <w:lsdException w:name="heading 1" w:uiPriority="9" w:qFormat="1"/>
     <w:lsdException w:name="heading 2" w:semiHidden="1" w:uiPriority="9" w:unhideWhenUsed="1" w:qFormat="1"/>
@@ -7803,7 +7886,6 @@
     <w:lsdException w:name="HTML Sample" w:semiHidden="1" w:unhideWhenUsed="1"/>
     <w:lsdException w:name="HTML Typewriter" w:semiHidden="1" w:unhideWhenUsed="1"/>
     <w:lsdException w:name="HTML Variable" w:semiHidden="1" w:unhideWhenUsed="1"/>
-    <w:lsdException w:name="Normal Table" w:semiHidden="1" w:unhideWhenUsed="1"/>
     <w:lsdException w:name="annotation subject" w:semiHidden="1" w:unhideWhenUsed="1"/>
     <w:lsdException w:name="No List" w:semiHidden="1" w:unhideWhenUsed="1"/>
     <w:lsdException w:name="Outline List 1" w:semiHidden="1" w:unhideWhenUsed="1"/>
@@ -7846,11 +7928,8 @@
     <w:lsdException w:name="Table Contemporary" w:semiHidden="1" w:unhideWhenUsed="1"/>
     <w:lsdException w:name="Table Elegant" w:semiHidden="1" w:unhideWhenUsed="1"/>
     <w:lsdException w:name="Table Professional" w:semiHidden="1" w:unhideWhenUsed="1"/>
-    <w:lsdException w:name="Table Subtle 1" w:semiHidden="1" w:unhideWhenUsed="1"/>
     <w:lsdException w:name="Table Subtle 2" w:semiHidden="1" w:unhideWhenUsed="1"/>
     <w:lsdException w:name="Table Web 1" w:semiHidden="1" w:unhideWhenUsed="1"/>
-    <w:lsdException w:name="Table Web 2" w:semiHidden="1" w:unhideWhenUsed="1"/>
-    <w:lsdException w:name="Table Web 3" w:semiHidden="1" w:unhideWhenUsed="1"/>
     <w:lsdException w:name="Balloon Text" w:semiHidden="1" w:unhideWhenUsed="1"/>
     <w:lsdException w:name="Table Grid" w:uiPriority="39"/>
     <w:lsdException w:name="Table Theme" w:semiHidden="1" w:unhideWhenUsed="1"/>
@@ -8069,6 +8148,11 @@
     <w:lsdException w:name="List Table 5 Dark Accent 6" w:uiPriority="50"/>
     <w:lsdException w:name="List Table 6 Colorful Accent 6" w:uiPriority="51"/>
     <w:lsdException w:name="List Table 7 Colorful Accent 6" w:uiPriority="52"/>
+    <w:lsdException w:name="Mention" w:semiHidden="1" w:unhideWhenUsed="1"/>
+    <w:lsdException w:name="Smart Hyperlink" w:semiHidden="1" w:unhideWhenUsed="1"/>
+    <w:lsdException w:name="Hashtag" w:semiHidden="1" w:unhideWhenUsed="1"/>
+    <w:lsdException w:name="Unresolved Mention" w:semiHidden="1" w:unhideWhenUsed="1"/>
+    <w:lsdException w:name="Smart Link" w:semiHidden="1" w:unhideWhenUsed="1"/>
   </w:latentStyles>
   <w:style w:type="paragraph" w:default="1" w:styleId="Standard">
     <w:name w:val="Normal"/>
@@ -9154,7 +9238,7 @@
 </file>
 
 <file path=customXml/itemProps1.xml><?xml version="1.0" encoding="utf-8"?>
-<ds:datastoreItem xmlns:ds="http://schemas.openxmlformats.org/officeDocument/2006/customXml" ds:itemID="{63C5BA59-BA2D-4E61-81A7-B584FE6B079E}">
+<ds:datastoreItem xmlns:ds="http://schemas.openxmlformats.org/officeDocument/2006/customXml" ds:itemID="{FE1A0916-3474-422B-B241-9881E289A6EB}">
   <ds:schemaRefs>
     <ds:schemaRef ds:uri="http://schemas.openxmlformats.org/officeDocument/2006/bibliography"/>
   </ds:schemaRefs>

--- a/Dokumentation/Dokumentation.docx
+++ b/Dokumentation/Dokumentation.docx
@@ -1,6 +1,6 @@
 
 <file path=word/document.xml><?xml version="1.0" encoding="utf-8"?>
-<w:document xmlns:wpc="http://schemas.microsoft.com/office/word/2010/wordprocessingCanvas" xmlns:cx="http://schemas.microsoft.com/office/drawing/2014/chartex" xmlns:cx1="http://schemas.microsoft.com/office/drawing/2015/9/8/chartex" xmlns:cx2="http://schemas.microsoft.com/office/drawing/2015/10/21/chartex" xmlns:cx3="http://schemas.microsoft.com/office/drawing/2016/5/9/chartex" xmlns:cx4="http://schemas.microsoft.com/office/drawing/2016/5/10/chartex" xmlns:cx5="http://schemas.microsoft.com/office/drawing/2016/5/11/chartex" xmlns:cx6="http://schemas.microsoft.com/office/drawing/2016/5/12/chartex" xmlns:cx7="http://schemas.microsoft.com/office/drawing/2016/5/13/chartex" xmlns:cx8="http://schemas.microsoft.com/office/drawing/2016/5/14/chartex" xmlns:mc="http://schemas.openxmlformats.org/markup-compatibility/2006" xmlns:aink="http://schemas.microsoft.com/office/drawing/2016/ink" xmlns:am3d="http://schemas.microsoft.com/office/drawing/2017/model3d" xmlns:o="urn:schemas-microsoft-com:office:office" xmlns:r="http://schemas.openxmlformats.org/officeDocument/2006/relationships" xmlns:m="http://schemas.openxmlformats.org/officeDocument/2006/math" xmlns:v="urn:schemas-microsoft-com:vml" xmlns:wp14="http://schemas.microsoft.com/office/word/2010/wordprocessingDrawing" xmlns:wp="http://schemas.openxmlformats.org/drawingml/2006/wordprocessingDrawing" xmlns:w10="urn:schemas-microsoft-com:office:word" xmlns:w="http://schemas.openxmlformats.org/wordprocessingml/2006/main" xmlns:w14="http://schemas.microsoft.com/office/word/2010/wordml" xmlns:w15="http://schemas.microsoft.com/office/word/2012/wordml" xmlns:w16cid="http://schemas.microsoft.com/office/word/2016/wordml/cid" xmlns:w16se="http://schemas.microsoft.com/office/word/2015/wordml/symex" xmlns:wpg="http://schemas.microsoft.com/office/word/2010/wordprocessingGroup" xmlns:wpi="http://schemas.microsoft.com/office/word/2010/wordprocessingInk" xmlns:wne="http://schemas.microsoft.com/office/word/2006/wordml" xmlns:wps="http://schemas.microsoft.com/office/word/2010/wordprocessingShape" mc:Ignorable="w14 w15 w16se w16cid wp14">
+<w:document xmlns:wpc="http://schemas.microsoft.com/office/word/2010/wordprocessingCanvas" xmlns:cx="http://schemas.microsoft.com/office/drawing/2014/chartex" xmlns:cx1="http://schemas.microsoft.com/office/drawing/2015/9/8/chartex" xmlns:mc="http://schemas.openxmlformats.org/markup-compatibility/2006" xmlns:o="urn:schemas-microsoft-com:office:office" xmlns:r="http://schemas.openxmlformats.org/officeDocument/2006/relationships" xmlns:m="http://schemas.openxmlformats.org/officeDocument/2006/math" xmlns:v="urn:schemas-microsoft-com:vml" xmlns:wp14="http://schemas.microsoft.com/office/word/2010/wordprocessingDrawing" xmlns:wp="http://schemas.openxmlformats.org/drawingml/2006/wordprocessingDrawing" xmlns:w10="urn:schemas-microsoft-com:office:word" xmlns:w="http://schemas.openxmlformats.org/wordprocessingml/2006/main" xmlns:w14="http://schemas.microsoft.com/office/word/2010/wordml" xmlns:w15="http://schemas.microsoft.com/office/word/2012/wordml" xmlns:w16se="http://schemas.microsoft.com/office/word/2015/wordml/symex" xmlns:wpg="http://schemas.microsoft.com/office/word/2010/wordprocessingGroup" xmlns:wpi="http://schemas.microsoft.com/office/word/2010/wordprocessingInk" xmlns:wne="http://schemas.microsoft.com/office/word/2006/wordml" xmlns:wps="http://schemas.microsoft.com/office/word/2010/wordprocessingShape" mc:Ignorable="w14 w15 w16se wp14">
   <w:body>
     <w:sdt>
       <w:sdtPr>
@@ -208,7 +208,22 @@
                                     <w:szCs w:val="28"/>
                                   </w:rPr>
                                   <w:tab/>
-                                  <w:t>01.03.2019</w:t>
+                                </w:r>
+                                <w:r>
+                                  <w:rPr>
+                                    <w:color w:val="595959" w:themeColor="text1" w:themeTint="A6"/>
+                                    <w:sz w:val="28"/>
+                                    <w:szCs w:val="28"/>
+                                  </w:rPr>
+                                  <w:t>20</w:t>
+                                </w:r>
+                                <w:r>
+                                  <w:rPr>
+                                    <w:color w:val="595959" w:themeColor="text1" w:themeTint="A6"/>
+                                    <w:sz w:val="28"/>
+                                    <w:szCs w:val="28"/>
+                                  </w:rPr>
+                                  <w:t>.03.2019</w:t>
                                 </w:r>
                               </w:p>
                             </w:txbxContent>
@@ -380,7 +395,22 @@
                               <w:szCs w:val="28"/>
                             </w:rPr>
                             <w:tab/>
-                            <w:t>01.03.2019</w:t>
+                          </w:r>
+                          <w:r>
+                            <w:rPr>
+                              <w:color w:val="595959" w:themeColor="text1" w:themeTint="A6"/>
+                              <w:sz w:val="28"/>
+                              <w:szCs w:val="28"/>
+                            </w:rPr>
+                            <w:t>20</w:t>
+                          </w:r>
+                          <w:r>
+                            <w:rPr>
+                              <w:color w:val="595959" w:themeColor="text1" w:themeTint="A6"/>
+                              <w:sz w:val="28"/>
+                              <w:szCs w:val="28"/>
+                            </w:rPr>
+                            <w:t>.03.2019</w:t>
                           </w:r>
                         </w:p>
                       </w:txbxContent>
@@ -543,7 +573,7 @@
                   </wp:anchor>
                 </w:drawing>
               </mc:Choice>
-              <mc:Fallback>
+              <mc:Fallback xmlns:w16cid="http://schemas.microsoft.com/office/word/2016/wordml/cid" xmlns:am3d="http://schemas.microsoft.com/office/drawing/2017/model3d" xmlns:aink="http://schemas.microsoft.com/office/drawing/2016/ink" xmlns:cx8="http://schemas.microsoft.com/office/drawing/2016/5/14/chartex" xmlns:cx7="http://schemas.microsoft.com/office/drawing/2016/5/13/chartex" xmlns:cx6="http://schemas.microsoft.com/office/drawing/2016/5/12/chartex" xmlns:cx5="http://schemas.microsoft.com/office/drawing/2016/5/11/chartex" xmlns:cx4="http://schemas.microsoft.com/office/drawing/2016/5/10/chartex" xmlns:cx3="http://schemas.microsoft.com/office/drawing/2016/5/9/chartex" xmlns:cx2="http://schemas.microsoft.com/office/drawing/2015/10/21/chartex">
                 <w:pict>
                   <v:shape w14:anchorId="4AD10066" id="Textfeld 154" o:spid="_x0000_s1027" type="#_x0000_t202" style="position:absolute;left:0;text-align:left;margin-left:0;margin-top:127.4pt;width:8in;height:286.5pt;z-index:251659264;visibility:visible;mso-wrap-style:square;mso-width-percent:941;mso-height-percent:363;mso-wrap-distance-left:9pt;mso-wrap-distance-top:0;mso-wrap-distance-right:9pt;mso-wrap-distance-bottom:0;mso-position-horizontal:center;mso-position-horizontal-relative:margin;mso-position-vertical:absolute;mso-position-vertical-relative:page;mso-width-percent:941;mso-height-percent:363;mso-width-relative:page;mso-height-relative:page;v-text-anchor:bottom" o:gfxdata="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" filled="f" stroked="f" strokeweight=".5pt">
                     <v:textbox inset="126pt,0,54pt,0">
@@ -721,7 +751,7 @@
             </w:rPr>
             <w:fldChar w:fldCharType="separate"/>
           </w:r>
-          <w:hyperlink w:anchor="_Toc2854991" w:history="1">
+          <w:hyperlink w:anchor="_Toc3971713" w:history="1">
             <w:r>
               <w:rPr>
                 <w:rStyle w:val="Hyperlink"/>
@@ -759,7 +789,7 @@
               <w:rPr>
                 <w:webHidden/>
               </w:rPr>
-              <w:instrText xml:space="preserve"> PAGEREF _Toc2854991 \h </w:instrText>
+              <w:instrText xml:space="preserve"> PAGEREF _Toc3971713 \h </w:instrText>
             </w:r>
             <w:r>
               <w:rPr>
@@ -776,7 +806,7 @@
               <w:rPr>
                 <w:webHidden/>
               </w:rPr>
-              <w:t>2</w:t>
+              <w:t>1</w:t>
             </w:r>
             <w:r>
               <w:rPr>
@@ -800,7 +830,7 @@
               <w:lang w:eastAsia="de-DE"/>
             </w:rPr>
           </w:pPr>
-          <w:hyperlink w:anchor="_Toc2854992" w:history="1">
+          <w:hyperlink w:anchor="_Toc3971714" w:history="1">
             <w:r>
               <w:rPr>
                 <w:rStyle w:val="Hyperlink"/>
@@ -843,7 +873,7 @@
                 <w:noProof/>
                 <w:webHidden/>
               </w:rPr>
-              <w:instrText xml:space="preserve"> PAGEREF _Toc2854992 \h </w:instrText>
+              <w:instrText xml:space="preserve"> PAGEREF _Toc3971714 \h </w:instrText>
             </w:r>
             <w:r>
               <w:rPr>
@@ -863,7 +893,7 @@
                 <w:noProof/>
                 <w:webHidden/>
               </w:rPr>
-              <w:t>2</w:t>
+              <w:t>1</w:t>
             </w:r>
             <w:r>
               <w:rPr>
@@ -888,7 +918,7 @@
               <w:lang w:eastAsia="de-DE"/>
             </w:rPr>
           </w:pPr>
-          <w:hyperlink w:anchor="_Toc2854993" w:history="1">
+          <w:hyperlink w:anchor="_Toc3971715" w:history="1">
             <w:r>
               <w:rPr>
                 <w:rStyle w:val="Hyperlink"/>
@@ -931,7 +961,7 @@
                 <w:noProof/>
                 <w:webHidden/>
               </w:rPr>
-              <w:instrText xml:space="preserve"> PAGEREF _Toc2854993 \h </w:instrText>
+              <w:instrText xml:space="preserve"> PAGEREF _Toc3971715 \h </w:instrText>
             </w:r>
             <w:r>
               <w:rPr>
@@ -951,7 +981,7 @@
                 <w:noProof/>
                 <w:webHidden/>
               </w:rPr>
-              <w:t>2</w:t>
+              <w:t>1</w:t>
             </w:r>
             <w:r>
               <w:rPr>
@@ -976,7 +1006,7 @@
               <w:lang w:eastAsia="de-DE"/>
             </w:rPr>
           </w:pPr>
-          <w:hyperlink w:anchor="_Toc2854994" w:history="1">
+          <w:hyperlink w:anchor="_Toc3971716" w:history="1">
             <w:r>
               <w:rPr>
                 <w:rStyle w:val="Hyperlink"/>
@@ -1019,7 +1049,7 @@
                 <w:noProof/>
                 <w:webHidden/>
               </w:rPr>
-              <w:instrText xml:space="preserve"> PAGEREF _Toc2854994 \h </w:instrText>
+              <w:instrText xml:space="preserve"> PAGEREF _Toc3971716 \h </w:instrText>
             </w:r>
             <w:r>
               <w:rPr>
@@ -1039,7 +1069,7 @@
                 <w:noProof/>
                 <w:webHidden/>
               </w:rPr>
-              <w:t>3</w:t>
+              <w:t>1</w:t>
             </w:r>
             <w:r>
               <w:rPr>
@@ -1064,7 +1094,7 @@
               <w:lang w:eastAsia="de-DE"/>
             </w:rPr>
           </w:pPr>
-          <w:hyperlink w:anchor="_Toc2854995" w:history="1">
+          <w:hyperlink w:anchor="_Toc3971717" w:history="1">
             <w:r>
               <w:rPr>
                 <w:rStyle w:val="Hyperlink"/>
@@ -1107,7 +1137,7 @@
                 <w:noProof/>
                 <w:webHidden/>
               </w:rPr>
-              <w:instrText xml:space="preserve"> PAGEREF _Toc2854995 \h </w:instrText>
+              <w:instrText xml:space="preserve"> PAGEREF _Toc3971717 \h </w:instrText>
             </w:r>
             <w:r>
               <w:rPr>
@@ -1127,7 +1157,7 @@
                 <w:noProof/>
                 <w:webHidden/>
               </w:rPr>
-              <w:t>3</w:t>
+              <w:t>1</w:t>
             </w:r>
             <w:r>
               <w:rPr>
@@ -1148,7 +1178,7 @@
               <w:lang w:eastAsia="de-DE"/>
             </w:rPr>
           </w:pPr>
-          <w:hyperlink w:anchor="_Toc2854996" w:history="1">
+          <w:hyperlink w:anchor="_Toc3971718" w:history="1">
             <w:r>
               <w:rPr>
                 <w:rStyle w:val="Hyperlink"/>
@@ -1186,7 +1216,7 @@
               <w:rPr>
                 <w:webHidden/>
               </w:rPr>
-              <w:instrText xml:space="preserve"> PAGEREF _Toc2854996 \h </w:instrText>
+              <w:instrText xml:space="preserve"> PAGEREF _Toc3971718 \h </w:instrText>
             </w:r>
             <w:r>
               <w:rPr>
@@ -1203,82 +1233,7 @@
               <w:rPr>
                 <w:webHidden/>
               </w:rPr>
-              <w:t>4</w:t>
-            </w:r>
-            <w:r>
-              <w:rPr>
-                <w:webHidden/>
-              </w:rPr>
-              <w:fldChar w:fldCharType="end"/>
-            </w:r>
-          </w:hyperlink>
-        </w:p>
-        <w:p>
-          <w:pPr>
-            <w:pStyle w:val="Verzeichnis1"/>
-            <w:rPr>
-              <w:rFonts w:asciiTheme="minorHAnsi" w:eastAsiaTheme="minorEastAsia" w:hAnsiTheme="minorHAnsi"/>
-              <w:b w:val="0"/>
-              <w:sz w:val="22"/>
-              <w:lang w:eastAsia="de-DE"/>
-            </w:rPr>
-          </w:pPr>
-          <w:hyperlink w:anchor="_Toc2854997" w:history="1">
-            <w:r>
-              <w:rPr>
-                <w:rStyle w:val="Hyperlink"/>
-              </w:rPr>
-              <w:t>III.</w:t>
-            </w:r>
-            <w:r>
-              <w:rPr>
-                <w:rFonts w:asciiTheme="minorHAnsi" w:eastAsiaTheme="minorEastAsia" w:hAnsiTheme="minorHAnsi"/>
-                <w:b w:val="0"/>
-                <w:sz w:val="22"/>
-                <w:lang w:eastAsia="de-DE"/>
-              </w:rPr>
-              <w:tab/>
-            </w:r>
-            <w:r>
-              <w:rPr>
-                <w:rStyle w:val="Hyperlink"/>
-              </w:rPr>
-              <w:t>Theoretischer Hintergrund</w:t>
-            </w:r>
-            <w:r>
-              <w:rPr>
-                <w:webHidden/>
-              </w:rPr>
-              <w:tab/>
-            </w:r>
-            <w:r>
-              <w:rPr>
-                <w:webHidden/>
-              </w:rPr>
-              <w:fldChar w:fldCharType="begin"/>
-            </w:r>
-            <w:r>
-              <w:rPr>
-                <w:webHidden/>
-              </w:rPr>
-              <w:instrText xml:space="preserve"> PAGEREF _Toc2854997 \h </w:instrText>
-            </w:r>
-            <w:r>
-              <w:rPr>
-                <w:webHidden/>
-              </w:rPr>
-            </w:r>
-            <w:r>
-              <w:rPr>
-                <w:webHidden/>
-              </w:rPr>
-              <w:fldChar w:fldCharType="separate"/>
-            </w:r>
-            <w:r>
-              <w:rPr>
-                <w:webHidden/>
-              </w:rPr>
-              <w:t>6</w:t>
+              <w:t>1</w:t>
             </w:r>
             <w:r>
               <w:rPr>
@@ -1302,7 +1257,7 @@
               <w:lang w:eastAsia="de-DE"/>
             </w:rPr>
           </w:pPr>
-          <w:hyperlink w:anchor="_Toc2854998" w:history="1">
+          <w:hyperlink w:anchor="_Toc3971719" w:history="1">
             <w:r>
               <w:rPr>
                 <w:rStyle w:val="Hyperlink"/>
@@ -1324,7 +1279,7 @@
                 <w:rStyle w:val="Hyperlink"/>
                 <w:noProof/>
               </w:rPr>
-              <w:t>IP-Adressen und Ports</w:t>
+              <w:t>Realisierung</w:t>
             </w:r>
             <w:r>
               <w:rPr>
@@ -1345,7 +1300,7 @@
                 <w:noProof/>
                 <w:webHidden/>
               </w:rPr>
-              <w:instrText xml:space="preserve"> PAGEREF _Toc2854998 \h </w:instrText>
+              <w:instrText xml:space="preserve"> PAGEREF _Toc3971719 \h </w:instrText>
             </w:r>
             <w:r>
               <w:rPr>
@@ -1365,7 +1320,7 @@
                 <w:noProof/>
                 <w:webHidden/>
               </w:rPr>
-              <w:t>6</w:t>
+              <w:t>1</w:t>
             </w:r>
             <w:r>
               <w:rPr>
@@ -1390,7 +1345,7 @@
               <w:lang w:eastAsia="de-DE"/>
             </w:rPr>
           </w:pPr>
-          <w:hyperlink w:anchor="_Toc2854999" w:history="1">
+          <w:hyperlink w:anchor="_Toc3971720" w:history="1">
             <w:r>
               <w:rPr>
                 <w:rStyle w:val="Hyperlink"/>
@@ -1412,7 +1367,7 @@
                 <w:rStyle w:val="Hyperlink"/>
                 <w:noProof/>
               </w:rPr>
-              <w:t>UDP-Protokoll</w:t>
+              <w:t>Ausblick</w:t>
             </w:r>
             <w:r>
               <w:rPr>
@@ -1433,7 +1388,7 @@
                 <w:noProof/>
                 <w:webHidden/>
               </w:rPr>
-              <w:instrText xml:space="preserve"> PAGEREF _Toc2854999 \h </w:instrText>
+              <w:instrText xml:space="preserve"> PAGEREF _Toc3971720 \h </w:instrText>
             </w:r>
             <w:r>
               <w:rPr>
@@ -1453,11 +1408,86 @@
                 <w:noProof/>
                 <w:webHidden/>
               </w:rPr>
-              <w:t>6</w:t>
-            </w:r>
-            <w:r>
-              <w:rPr>
-                <w:noProof/>
+              <w:t>1</w:t>
+            </w:r>
+            <w:r>
+              <w:rPr>
+                <w:noProof/>
+                <w:webHidden/>
+              </w:rPr>
+              <w:fldChar w:fldCharType="end"/>
+            </w:r>
+          </w:hyperlink>
+        </w:p>
+        <w:p>
+          <w:pPr>
+            <w:pStyle w:val="Verzeichnis1"/>
+            <w:rPr>
+              <w:rFonts w:asciiTheme="minorHAnsi" w:eastAsiaTheme="minorEastAsia" w:hAnsiTheme="minorHAnsi"/>
+              <w:b w:val="0"/>
+              <w:sz w:val="22"/>
+              <w:lang w:eastAsia="de-DE"/>
+            </w:rPr>
+          </w:pPr>
+          <w:hyperlink w:anchor="_Toc3971721" w:history="1">
+            <w:r>
+              <w:rPr>
+                <w:rStyle w:val="Hyperlink"/>
+              </w:rPr>
+              <w:t>III.</w:t>
+            </w:r>
+            <w:r>
+              <w:rPr>
+                <w:rFonts w:asciiTheme="minorHAnsi" w:eastAsiaTheme="minorEastAsia" w:hAnsiTheme="minorHAnsi"/>
+                <w:b w:val="0"/>
+                <w:sz w:val="22"/>
+                <w:lang w:eastAsia="de-DE"/>
+              </w:rPr>
+              <w:tab/>
+            </w:r>
+            <w:r>
+              <w:rPr>
+                <w:rStyle w:val="Hyperlink"/>
+              </w:rPr>
+              <w:t>Theoretischer Hintergrund</w:t>
+            </w:r>
+            <w:r>
+              <w:rPr>
+                <w:webHidden/>
+              </w:rPr>
+              <w:tab/>
+            </w:r>
+            <w:r>
+              <w:rPr>
+                <w:webHidden/>
+              </w:rPr>
+              <w:fldChar w:fldCharType="begin"/>
+            </w:r>
+            <w:r>
+              <w:rPr>
+                <w:webHidden/>
+              </w:rPr>
+              <w:instrText xml:space="preserve"> PAGEREF _Toc3971721 \h </w:instrText>
+            </w:r>
+            <w:r>
+              <w:rPr>
+                <w:webHidden/>
+              </w:rPr>
+            </w:r>
+            <w:r>
+              <w:rPr>
+                <w:webHidden/>
+              </w:rPr>
+              <w:fldChar w:fldCharType="separate"/>
+            </w:r>
+            <w:r>
+              <w:rPr>
+                <w:webHidden/>
+              </w:rPr>
+              <w:t>1</w:t>
+            </w:r>
+            <w:r>
+              <w:rPr>
                 <w:webHidden/>
               </w:rPr>
               <w:fldChar w:fldCharType="end"/>
@@ -1478,13 +1508,13 @@
               <w:lang w:eastAsia="de-DE"/>
             </w:rPr>
           </w:pPr>
-          <w:hyperlink w:anchor="_Toc2855000" w:history="1">
+          <w:hyperlink w:anchor="_Toc3971722" w:history="1">
             <w:r>
               <w:rPr>
                 <w:rStyle w:val="Hyperlink"/>
                 <w:noProof/>
               </w:rPr>
-              <w:t>3.</w:t>
+              <w:t>1.</w:t>
             </w:r>
             <w:r>
               <w:rPr>
@@ -1500,7 +1530,7 @@
                 <w:rStyle w:val="Hyperlink"/>
                 <w:noProof/>
               </w:rPr>
-              <w:t>Threads</w:t>
+              <w:t>IP-Adressen und Ports</w:t>
             </w:r>
             <w:r>
               <w:rPr>
@@ -1521,7 +1551,7 @@
                 <w:noProof/>
                 <w:webHidden/>
               </w:rPr>
-              <w:instrText xml:space="preserve"> PAGEREF _Toc2855000 \h </w:instrText>
+              <w:instrText xml:space="preserve"> PAGEREF _Toc3971722 \h </w:instrText>
             </w:r>
             <w:r>
               <w:rPr>
@@ -1541,7 +1571,7 @@
                 <w:noProof/>
                 <w:webHidden/>
               </w:rPr>
-              <w:t>6</w:t>
+              <w:t>1</w:t>
             </w:r>
             <w:r>
               <w:rPr>
@@ -1566,13 +1596,13 @@
               <w:lang w:eastAsia="de-DE"/>
             </w:rPr>
           </w:pPr>
-          <w:hyperlink w:anchor="_Toc2855001" w:history="1">
+          <w:hyperlink w:anchor="_Toc3971723" w:history="1">
             <w:r>
               <w:rPr>
                 <w:rStyle w:val="Hyperlink"/>
                 <w:noProof/>
               </w:rPr>
-              <w:t>4.</w:t>
+              <w:t>2.</w:t>
             </w:r>
             <w:r>
               <w:rPr>
@@ -1588,7 +1618,7 @@
                 <w:rStyle w:val="Hyperlink"/>
                 <w:noProof/>
               </w:rPr>
-              <w:t>Delegat</w:t>
+              <w:t>UDP-Protokoll</w:t>
             </w:r>
             <w:r>
               <w:rPr>
@@ -1609,7 +1639,7 @@
                 <w:noProof/>
                 <w:webHidden/>
               </w:rPr>
-              <w:instrText xml:space="preserve"> PAGEREF _Toc2855001 \h </w:instrText>
+              <w:instrText xml:space="preserve"> PAGEREF _Toc3971723 \h </w:instrText>
             </w:r>
             <w:r>
               <w:rPr>
@@ -1629,86 +1659,11 @@
                 <w:noProof/>
                 <w:webHidden/>
               </w:rPr>
-              <w:t>7</w:t>
-            </w:r>
-            <w:r>
-              <w:rPr>
-                <w:noProof/>
-                <w:webHidden/>
-              </w:rPr>
-              <w:fldChar w:fldCharType="end"/>
-            </w:r>
-          </w:hyperlink>
-        </w:p>
-        <w:p>
-          <w:pPr>
-            <w:pStyle w:val="Verzeichnis1"/>
-            <w:rPr>
-              <w:rFonts w:asciiTheme="minorHAnsi" w:eastAsiaTheme="minorEastAsia" w:hAnsiTheme="minorHAnsi"/>
-              <w:b w:val="0"/>
-              <w:sz w:val="22"/>
-              <w:lang w:eastAsia="de-DE"/>
-            </w:rPr>
-          </w:pPr>
-          <w:hyperlink w:anchor="_Toc2855002" w:history="1">
-            <w:r>
-              <w:rPr>
-                <w:rStyle w:val="Hyperlink"/>
-              </w:rPr>
-              <w:t>IV.</w:t>
-            </w:r>
-            <w:r>
-              <w:rPr>
-                <w:rFonts w:asciiTheme="minorHAnsi" w:eastAsiaTheme="minorEastAsia" w:hAnsiTheme="minorHAnsi"/>
-                <w:b w:val="0"/>
-                <w:sz w:val="22"/>
-                <w:lang w:eastAsia="de-DE"/>
-              </w:rPr>
-              <w:tab/>
-            </w:r>
-            <w:r>
-              <w:rPr>
-                <w:rStyle w:val="Hyperlink"/>
-              </w:rPr>
-              <w:t>Technische Dokumentation</w:t>
-            </w:r>
-            <w:r>
-              <w:rPr>
-                <w:webHidden/>
-              </w:rPr>
-              <w:tab/>
-            </w:r>
-            <w:r>
-              <w:rPr>
-                <w:webHidden/>
-              </w:rPr>
-              <w:fldChar w:fldCharType="begin"/>
-            </w:r>
-            <w:r>
-              <w:rPr>
-                <w:webHidden/>
-              </w:rPr>
-              <w:instrText xml:space="preserve"> PAGEREF _Toc2855002 \h </w:instrText>
-            </w:r>
-            <w:r>
-              <w:rPr>
-                <w:webHidden/>
-              </w:rPr>
-            </w:r>
-            <w:r>
-              <w:rPr>
-                <w:webHidden/>
-              </w:rPr>
-              <w:fldChar w:fldCharType="separate"/>
-            </w:r>
-            <w:r>
-              <w:rPr>
-                <w:webHidden/>
-              </w:rPr>
-              <w:t>8</w:t>
-            </w:r>
-            <w:r>
-              <w:rPr>
+              <w:t>1</w:t>
+            </w:r>
+            <w:r>
+              <w:rPr>
+                <w:noProof/>
                 <w:webHidden/>
               </w:rPr>
               <w:fldChar w:fldCharType="end"/>
@@ -1729,13 +1684,13 @@
               <w:lang w:eastAsia="de-DE"/>
             </w:rPr>
           </w:pPr>
-          <w:hyperlink w:anchor="_Toc2855003" w:history="1">
+          <w:hyperlink w:anchor="_Toc3971724" w:history="1">
             <w:r>
               <w:rPr>
                 <w:rStyle w:val="Hyperlink"/>
                 <w:noProof/>
               </w:rPr>
-              <w:t>1.</w:t>
+              <w:t>3.</w:t>
             </w:r>
             <w:r>
               <w:rPr>
@@ -1751,7 +1706,7 @@
                 <w:rStyle w:val="Hyperlink"/>
                 <w:noProof/>
               </w:rPr>
-              <w:t>Versenden einer Nachricht</w:t>
+              <w:t>Threads</w:t>
             </w:r>
             <w:r>
               <w:rPr>
@@ -1772,7 +1727,7 @@
                 <w:noProof/>
                 <w:webHidden/>
               </w:rPr>
-              <w:instrText xml:space="preserve"> PAGEREF _Toc2855003 \h </w:instrText>
+              <w:instrText xml:space="preserve"> PAGEREF _Toc3971724 \h </w:instrText>
             </w:r>
             <w:r>
               <w:rPr>
@@ -1792,7 +1747,7 @@
                 <w:noProof/>
                 <w:webHidden/>
               </w:rPr>
-              <w:t>8</w:t>
+              <w:t>1</w:t>
             </w:r>
             <w:r>
               <w:rPr>
@@ -1817,13 +1772,13 @@
               <w:lang w:eastAsia="de-DE"/>
             </w:rPr>
           </w:pPr>
-          <w:hyperlink w:anchor="_Toc2855004" w:history="1">
+          <w:hyperlink w:anchor="_Toc3971725" w:history="1">
             <w:r>
               <w:rPr>
                 <w:rStyle w:val="Hyperlink"/>
                 <w:noProof/>
               </w:rPr>
-              <w:t>2.</w:t>
+              <w:t>4.</w:t>
             </w:r>
             <w:r>
               <w:rPr>
@@ -1839,7 +1794,7 @@
                 <w:rStyle w:val="Hyperlink"/>
                 <w:noProof/>
               </w:rPr>
-              <w:t>Codierung einer Nachricht</w:t>
+              <w:t>Delegat</w:t>
             </w:r>
             <w:r>
               <w:rPr>
@@ -1860,7 +1815,7 @@
                 <w:noProof/>
                 <w:webHidden/>
               </w:rPr>
-              <w:instrText xml:space="preserve"> PAGEREF _Toc2855004 \h </w:instrText>
+              <w:instrText xml:space="preserve"> PAGEREF _Toc3971725 \h </w:instrText>
             </w:r>
             <w:r>
               <w:rPr>
@@ -1880,11 +1835,86 @@
                 <w:noProof/>
                 <w:webHidden/>
               </w:rPr>
-              <w:t>8</w:t>
-            </w:r>
-            <w:r>
-              <w:rPr>
-                <w:noProof/>
+              <w:t>1</w:t>
+            </w:r>
+            <w:r>
+              <w:rPr>
+                <w:noProof/>
+                <w:webHidden/>
+              </w:rPr>
+              <w:fldChar w:fldCharType="end"/>
+            </w:r>
+          </w:hyperlink>
+        </w:p>
+        <w:p>
+          <w:pPr>
+            <w:pStyle w:val="Verzeichnis1"/>
+            <w:rPr>
+              <w:rFonts w:asciiTheme="minorHAnsi" w:eastAsiaTheme="minorEastAsia" w:hAnsiTheme="minorHAnsi"/>
+              <w:b w:val="0"/>
+              <w:sz w:val="22"/>
+              <w:lang w:eastAsia="de-DE"/>
+            </w:rPr>
+          </w:pPr>
+          <w:hyperlink w:anchor="_Toc3971726" w:history="1">
+            <w:r>
+              <w:rPr>
+                <w:rStyle w:val="Hyperlink"/>
+              </w:rPr>
+              <w:t>IV.</w:t>
+            </w:r>
+            <w:r>
+              <w:rPr>
+                <w:rFonts w:asciiTheme="minorHAnsi" w:eastAsiaTheme="minorEastAsia" w:hAnsiTheme="minorHAnsi"/>
+                <w:b w:val="0"/>
+                <w:sz w:val="22"/>
+                <w:lang w:eastAsia="de-DE"/>
+              </w:rPr>
+              <w:tab/>
+            </w:r>
+            <w:r>
+              <w:rPr>
+                <w:rStyle w:val="Hyperlink"/>
+              </w:rPr>
+              <w:t>Technische Dokumentation</w:t>
+            </w:r>
+            <w:r>
+              <w:rPr>
+                <w:webHidden/>
+              </w:rPr>
+              <w:tab/>
+            </w:r>
+            <w:r>
+              <w:rPr>
+                <w:webHidden/>
+              </w:rPr>
+              <w:fldChar w:fldCharType="begin"/>
+            </w:r>
+            <w:r>
+              <w:rPr>
+                <w:webHidden/>
+              </w:rPr>
+              <w:instrText xml:space="preserve"> PAGEREF _Toc3971726 \h </w:instrText>
+            </w:r>
+            <w:r>
+              <w:rPr>
+                <w:webHidden/>
+              </w:rPr>
+            </w:r>
+            <w:r>
+              <w:rPr>
+                <w:webHidden/>
+              </w:rPr>
+              <w:fldChar w:fldCharType="separate"/>
+            </w:r>
+            <w:r>
+              <w:rPr>
+                <w:webHidden/>
+              </w:rPr>
+              <w:t>1</w:t>
+            </w:r>
+            <w:r>
+              <w:rPr>
                 <w:webHidden/>
               </w:rPr>
               <w:fldChar w:fldCharType="end"/>
@@ -1905,13 +1935,13 @@
               <w:lang w:eastAsia="de-DE"/>
             </w:rPr>
           </w:pPr>
-          <w:hyperlink w:anchor="_Toc2855005" w:history="1">
+          <w:hyperlink w:anchor="_Toc3971727" w:history="1">
             <w:r>
               <w:rPr>
                 <w:rStyle w:val="Hyperlink"/>
                 <w:noProof/>
               </w:rPr>
-              <w:t>3.</w:t>
+              <w:t>1.</w:t>
             </w:r>
             <w:r>
               <w:rPr>
@@ -1927,7 +1957,7 @@
                 <w:rStyle w:val="Hyperlink"/>
                 <w:noProof/>
               </w:rPr>
-              <w:t>Speicherung</w:t>
+              <w:t>Versenden einer Nachricht</w:t>
             </w:r>
             <w:r>
               <w:rPr>
@@ -1948,7 +1978,7 @@
                 <w:noProof/>
                 <w:webHidden/>
               </w:rPr>
-              <w:instrText xml:space="preserve"> PAGEREF _Toc2855005 \h </w:instrText>
+              <w:instrText xml:space="preserve"> PAGEREF _Toc3971727 \h </w:instrText>
             </w:r>
             <w:r>
               <w:rPr>
@@ -1968,86 +1998,11 @@
                 <w:noProof/>
                 <w:webHidden/>
               </w:rPr>
-              <w:t>8</w:t>
-            </w:r>
-            <w:r>
-              <w:rPr>
-                <w:noProof/>
-                <w:webHidden/>
-              </w:rPr>
-              <w:fldChar w:fldCharType="end"/>
-            </w:r>
-          </w:hyperlink>
-        </w:p>
-        <w:p>
-          <w:pPr>
-            <w:pStyle w:val="Verzeichnis1"/>
-            <w:rPr>
-              <w:rFonts w:asciiTheme="minorHAnsi" w:eastAsiaTheme="minorEastAsia" w:hAnsiTheme="minorHAnsi"/>
-              <w:b w:val="0"/>
-              <w:sz w:val="22"/>
-              <w:lang w:eastAsia="de-DE"/>
-            </w:rPr>
-          </w:pPr>
-          <w:hyperlink w:anchor="_Toc2855006" w:history="1">
-            <w:r>
-              <w:rPr>
-                <w:rStyle w:val="Hyperlink"/>
-              </w:rPr>
-              <w:t>V.</w:t>
-            </w:r>
-            <w:r>
-              <w:rPr>
-                <w:rFonts w:asciiTheme="minorHAnsi" w:eastAsiaTheme="minorEastAsia" w:hAnsiTheme="minorHAnsi"/>
-                <w:b w:val="0"/>
-                <w:sz w:val="22"/>
-                <w:lang w:eastAsia="de-DE"/>
-              </w:rPr>
-              <w:tab/>
-            </w:r>
-            <w:r>
-              <w:rPr>
-                <w:rStyle w:val="Hyperlink"/>
-              </w:rPr>
-              <w:t>Anwenderdokumentation</w:t>
-            </w:r>
-            <w:r>
-              <w:rPr>
-                <w:webHidden/>
-              </w:rPr>
-              <w:tab/>
-            </w:r>
-            <w:r>
-              <w:rPr>
-                <w:webHidden/>
-              </w:rPr>
-              <w:fldChar w:fldCharType="begin"/>
-            </w:r>
-            <w:r>
-              <w:rPr>
-                <w:webHidden/>
-              </w:rPr>
-              <w:instrText xml:space="preserve"> PAGEREF _Toc2855006 \h </w:instrText>
-            </w:r>
-            <w:r>
-              <w:rPr>
-                <w:webHidden/>
-              </w:rPr>
-            </w:r>
-            <w:r>
-              <w:rPr>
-                <w:webHidden/>
-              </w:rPr>
-              <w:fldChar w:fldCharType="separate"/>
-            </w:r>
-            <w:r>
-              <w:rPr>
-                <w:webHidden/>
-              </w:rPr>
-              <w:t>10</w:t>
-            </w:r>
-            <w:r>
-              <w:rPr>
+              <w:t>1</w:t>
+            </w:r>
+            <w:r>
+              <w:rPr>
+                <w:noProof/>
                 <w:webHidden/>
               </w:rPr>
               <w:fldChar w:fldCharType="end"/>
@@ -2068,13 +2023,13 @@
               <w:lang w:eastAsia="de-DE"/>
             </w:rPr>
           </w:pPr>
-          <w:hyperlink w:anchor="_Toc2855007" w:history="1">
+          <w:hyperlink w:anchor="_Toc3971728" w:history="1">
             <w:r>
               <w:rPr>
                 <w:rStyle w:val="Hyperlink"/>
                 <w:noProof/>
               </w:rPr>
-              <w:t>1.</w:t>
+              <w:t>2.</w:t>
             </w:r>
             <w:r>
               <w:rPr>
@@ -2090,7 +2045,7 @@
                 <w:rStyle w:val="Hyperlink"/>
                 <w:noProof/>
               </w:rPr>
-              <w:t>Starten des Chatprogramms</w:t>
+              <w:t>Codierung einer Nachricht</w:t>
             </w:r>
             <w:r>
               <w:rPr>
@@ -2111,7 +2066,7 @@
                 <w:noProof/>
                 <w:webHidden/>
               </w:rPr>
-              <w:instrText xml:space="preserve"> PAGEREF _Toc2855007 \h </w:instrText>
+              <w:instrText xml:space="preserve"> PAGEREF _Toc3971728 \h </w:instrText>
             </w:r>
             <w:r>
               <w:rPr>
@@ -2131,7 +2086,7 @@
                 <w:noProof/>
                 <w:webHidden/>
               </w:rPr>
-              <w:t>10</w:t>
+              <w:t>1</w:t>
             </w:r>
             <w:r>
               <w:rPr>
@@ -2156,13 +2111,13 @@
               <w:lang w:eastAsia="de-DE"/>
             </w:rPr>
           </w:pPr>
-          <w:hyperlink w:anchor="_Toc2855008" w:history="1">
+          <w:hyperlink w:anchor="_Toc3971729" w:history="1">
             <w:r>
               <w:rPr>
                 <w:rStyle w:val="Hyperlink"/>
                 <w:noProof/>
               </w:rPr>
-              <w:t>2.</w:t>
+              <w:t>3.</w:t>
             </w:r>
             <w:r>
               <w:rPr>
@@ -2178,7 +2133,7 @@
                 <w:rStyle w:val="Hyperlink"/>
                 <w:noProof/>
               </w:rPr>
-              <w:t>Kontakte hinzufügen und löschen</w:t>
+              <w:t>Speicherung</w:t>
             </w:r>
             <w:r>
               <w:rPr>
@@ -2199,7 +2154,7 @@
                 <w:noProof/>
                 <w:webHidden/>
               </w:rPr>
-              <w:instrText xml:space="preserve"> PAGEREF _Toc2855008 \h </w:instrText>
+              <w:instrText xml:space="preserve"> PAGEREF _Toc3971729 \h </w:instrText>
             </w:r>
             <w:r>
               <w:rPr>
@@ -2219,11 +2174,86 @@
                 <w:noProof/>
                 <w:webHidden/>
               </w:rPr>
-              <w:t>10</w:t>
-            </w:r>
-            <w:r>
-              <w:rPr>
-                <w:noProof/>
+              <w:t>1</w:t>
+            </w:r>
+            <w:r>
+              <w:rPr>
+                <w:noProof/>
+                <w:webHidden/>
+              </w:rPr>
+              <w:fldChar w:fldCharType="end"/>
+            </w:r>
+          </w:hyperlink>
+        </w:p>
+        <w:p>
+          <w:pPr>
+            <w:pStyle w:val="Verzeichnis1"/>
+            <w:rPr>
+              <w:rFonts w:asciiTheme="minorHAnsi" w:eastAsiaTheme="minorEastAsia" w:hAnsiTheme="minorHAnsi"/>
+              <w:b w:val="0"/>
+              <w:sz w:val="22"/>
+              <w:lang w:eastAsia="de-DE"/>
+            </w:rPr>
+          </w:pPr>
+          <w:hyperlink w:anchor="_Toc3971730" w:history="1">
+            <w:r>
+              <w:rPr>
+                <w:rStyle w:val="Hyperlink"/>
+              </w:rPr>
+              <w:t>V.</w:t>
+            </w:r>
+            <w:r>
+              <w:rPr>
+                <w:rFonts w:asciiTheme="minorHAnsi" w:eastAsiaTheme="minorEastAsia" w:hAnsiTheme="minorHAnsi"/>
+                <w:b w:val="0"/>
+                <w:sz w:val="22"/>
+                <w:lang w:eastAsia="de-DE"/>
+              </w:rPr>
+              <w:tab/>
+            </w:r>
+            <w:r>
+              <w:rPr>
+                <w:rStyle w:val="Hyperlink"/>
+              </w:rPr>
+              <w:t>Anwenderdokumentation</w:t>
+            </w:r>
+            <w:r>
+              <w:rPr>
+                <w:webHidden/>
+              </w:rPr>
+              <w:tab/>
+            </w:r>
+            <w:r>
+              <w:rPr>
+                <w:webHidden/>
+              </w:rPr>
+              <w:fldChar w:fldCharType="begin"/>
+            </w:r>
+            <w:r>
+              <w:rPr>
+                <w:webHidden/>
+              </w:rPr>
+              <w:instrText xml:space="preserve"> PAGEREF _Toc3971730 \h </w:instrText>
+            </w:r>
+            <w:r>
+              <w:rPr>
+                <w:webHidden/>
+              </w:rPr>
+            </w:r>
+            <w:r>
+              <w:rPr>
+                <w:webHidden/>
+              </w:rPr>
+              <w:fldChar w:fldCharType="separate"/>
+            </w:r>
+            <w:r>
+              <w:rPr>
+                <w:webHidden/>
+              </w:rPr>
+              <w:t>1</w:t>
+            </w:r>
+            <w:r>
+              <w:rPr>
                 <w:webHidden/>
               </w:rPr>
               <w:fldChar w:fldCharType="end"/>
@@ -2244,13 +2274,13 @@
               <w:lang w:eastAsia="de-DE"/>
             </w:rPr>
           </w:pPr>
-          <w:hyperlink w:anchor="_Toc2855009" w:history="1">
+          <w:hyperlink w:anchor="_Toc3971731" w:history="1">
             <w:r>
               <w:rPr>
                 <w:rStyle w:val="Hyperlink"/>
                 <w:noProof/>
               </w:rPr>
-              <w:t>3.</w:t>
+              <w:t>1.</w:t>
             </w:r>
             <w:r>
               <w:rPr>
@@ -2266,7 +2296,7 @@
                 <w:rStyle w:val="Hyperlink"/>
                 <w:noProof/>
               </w:rPr>
-              <w:t>Nachrichten Senden</w:t>
+              <w:t>Starten des Chatprogramms</w:t>
             </w:r>
             <w:r>
               <w:rPr>
@@ -2287,7 +2317,7 @@
                 <w:noProof/>
                 <w:webHidden/>
               </w:rPr>
-              <w:instrText xml:space="preserve"> PAGEREF _Toc2855009 \h </w:instrText>
+              <w:instrText xml:space="preserve"> PAGEREF _Toc3971731 \h </w:instrText>
             </w:r>
             <w:r>
               <w:rPr>
@@ -2307,7 +2337,7 @@
                 <w:noProof/>
                 <w:webHidden/>
               </w:rPr>
-              <w:t>10</w:t>
+              <w:t>1</w:t>
             </w:r>
             <w:r>
               <w:rPr>
@@ -2332,13 +2362,13 @@
               <w:lang w:eastAsia="de-DE"/>
             </w:rPr>
           </w:pPr>
-          <w:hyperlink w:anchor="_Toc2855010" w:history="1">
+          <w:hyperlink w:anchor="_Toc3971732" w:history="1">
             <w:r>
               <w:rPr>
                 <w:rStyle w:val="Hyperlink"/>
                 <w:noProof/>
               </w:rPr>
-              <w:t>4.</w:t>
+              <w:t>2.</w:t>
             </w:r>
             <w:r>
               <w:rPr>
@@ -2354,7 +2384,7 @@
                 <w:rStyle w:val="Hyperlink"/>
                 <w:noProof/>
               </w:rPr>
-              <w:t>Nachrichten empfangen</w:t>
+              <w:t>Kontakte hinzufügen und löschen</w:t>
             </w:r>
             <w:r>
               <w:rPr>
@@ -2375,7 +2405,7 @@
                 <w:noProof/>
                 <w:webHidden/>
               </w:rPr>
-              <w:instrText xml:space="preserve"> PAGEREF _Toc2855010 \h </w:instrText>
+              <w:instrText xml:space="preserve"> PAGEREF _Toc3971732 \h </w:instrText>
             </w:r>
             <w:r>
               <w:rPr>
@@ -2395,7 +2425,7 @@
                 <w:noProof/>
                 <w:webHidden/>
               </w:rPr>
-              <w:t>10</w:t>
+              <w:t>1</w:t>
             </w:r>
             <w:r>
               <w:rPr>
@@ -2420,13 +2450,13 @@
               <w:lang w:eastAsia="de-DE"/>
             </w:rPr>
           </w:pPr>
-          <w:hyperlink w:anchor="_Toc2855011" w:history="1">
+          <w:hyperlink w:anchor="_Toc3971733" w:history="1">
             <w:r>
               <w:rPr>
                 <w:rStyle w:val="Hyperlink"/>
                 <w:noProof/>
               </w:rPr>
-              <w:t>5.</w:t>
+              <w:t>3.</w:t>
             </w:r>
             <w:r>
               <w:rPr>
@@ -2442,7 +2472,7 @@
                 <w:rStyle w:val="Hyperlink"/>
                 <w:noProof/>
               </w:rPr>
-              <w:t>Speicherung</w:t>
+              <w:t>Nachrichten Senden</w:t>
             </w:r>
             <w:r>
               <w:rPr>
@@ -2463,7 +2493,7 @@
                 <w:noProof/>
                 <w:webHidden/>
               </w:rPr>
-              <w:instrText xml:space="preserve"> PAGEREF _Toc2855011 \h </w:instrText>
+              <w:instrText xml:space="preserve"> PAGEREF _Toc3971733 \h </w:instrText>
             </w:r>
             <w:r>
               <w:rPr>
@@ -2483,7 +2513,7 @@
                 <w:noProof/>
                 <w:webHidden/>
               </w:rPr>
-              <w:t>11</w:t>
+              <w:t>1</w:t>
             </w:r>
             <w:r>
               <w:rPr>
@@ -2508,13 +2538,13 @@
               <w:lang w:eastAsia="de-DE"/>
             </w:rPr>
           </w:pPr>
-          <w:hyperlink w:anchor="_Toc2855012" w:history="1">
+          <w:hyperlink w:anchor="_Toc3971734" w:history="1">
             <w:r>
               <w:rPr>
                 <w:rStyle w:val="Hyperlink"/>
                 <w:noProof/>
               </w:rPr>
-              <w:t>6.</w:t>
+              <w:t>4.</w:t>
             </w:r>
             <w:r>
               <w:rPr>
@@ -2530,6 +2560,182 @@
                 <w:rStyle w:val="Hyperlink"/>
                 <w:noProof/>
               </w:rPr>
+              <w:t>Nachrichten empfangen</w:t>
+            </w:r>
+            <w:r>
+              <w:rPr>
+                <w:noProof/>
+                <w:webHidden/>
+              </w:rPr>
+              <w:tab/>
+            </w:r>
+            <w:r>
+              <w:rPr>
+                <w:noProof/>
+                <w:webHidden/>
+              </w:rPr>
+              <w:fldChar w:fldCharType="begin"/>
+            </w:r>
+            <w:r>
+              <w:rPr>
+                <w:noProof/>
+                <w:webHidden/>
+              </w:rPr>
+              <w:instrText xml:space="preserve"> PAGEREF _Toc3971734 \h </w:instrText>
+            </w:r>
+            <w:r>
+              <w:rPr>
+                <w:noProof/>
+                <w:webHidden/>
+              </w:rPr>
+            </w:r>
+            <w:r>
+              <w:rPr>
+                <w:noProof/>
+                <w:webHidden/>
+              </w:rPr>
+              <w:fldChar w:fldCharType="separate"/>
+            </w:r>
+            <w:r>
+              <w:rPr>
+                <w:noProof/>
+                <w:webHidden/>
+              </w:rPr>
+              <w:t>1</w:t>
+            </w:r>
+            <w:r>
+              <w:rPr>
+                <w:noProof/>
+                <w:webHidden/>
+              </w:rPr>
+              <w:fldChar w:fldCharType="end"/>
+            </w:r>
+          </w:hyperlink>
+        </w:p>
+        <w:p>
+          <w:pPr>
+            <w:pStyle w:val="Verzeichnis2"/>
+            <w:tabs>
+              <w:tab w:val="left" w:pos="660"/>
+              <w:tab w:val="right" w:leader="dot" w:pos="9062"/>
+            </w:tabs>
+            <w:rPr>
+              <w:rFonts w:asciiTheme="minorHAnsi" w:eastAsiaTheme="minorEastAsia" w:hAnsiTheme="minorHAnsi"/>
+              <w:noProof/>
+              <w:sz w:val="22"/>
+              <w:lang w:eastAsia="de-DE"/>
+            </w:rPr>
+          </w:pPr>
+          <w:hyperlink w:anchor="_Toc3971735" w:history="1">
+            <w:r>
+              <w:rPr>
+                <w:rStyle w:val="Hyperlink"/>
+                <w:noProof/>
+              </w:rPr>
+              <w:t>5.</w:t>
+            </w:r>
+            <w:r>
+              <w:rPr>
+                <w:rFonts w:asciiTheme="minorHAnsi" w:eastAsiaTheme="minorEastAsia" w:hAnsiTheme="minorHAnsi"/>
+                <w:noProof/>
+                <w:sz w:val="22"/>
+                <w:lang w:eastAsia="de-DE"/>
+              </w:rPr>
+              <w:tab/>
+            </w:r>
+            <w:r>
+              <w:rPr>
+                <w:rStyle w:val="Hyperlink"/>
+                <w:noProof/>
+              </w:rPr>
+              <w:t>Speicherung</w:t>
+            </w:r>
+            <w:r>
+              <w:rPr>
+                <w:noProof/>
+                <w:webHidden/>
+              </w:rPr>
+              <w:tab/>
+            </w:r>
+            <w:r>
+              <w:rPr>
+                <w:noProof/>
+                <w:webHidden/>
+              </w:rPr>
+              <w:fldChar w:fldCharType="begin"/>
+            </w:r>
+            <w:r>
+              <w:rPr>
+                <w:noProof/>
+                <w:webHidden/>
+              </w:rPr>
+              <w:instrText xml:space="preserve"> PAGEREF _Toc3971735 \h </w:instrText>
+            </w:r>
+            <w:r>
+              <w:rPr>
+                <w:noProof/>
+                <w:webHidden/>
+              </w:rPr>
+            </w:r>
+            <w:r>
+              <w:rPr>
+                <w:noProof/>
+                <w:webHidden/>
+              </w:rPr>
+              <w:fldChar w:fldCharType="separate"/>
+            </w:r>
+            <w:r>
+              <w:rPr>
+                <w:noProof/>
+                <w:webHidden/>
+              </w:rPr>
+              <w:t>1</w:t>
+            </w:r>
+            <w:r>
+              <w:rPr>
+                <w:noProof/>
+                <w:webHidden/>
+              </w:rPr>
+              <w:fldChar w:fldCharType="end"/>
+            </w:r>
+          </w:hyperlink>
+        </w:p>
+        <w:p>
+          <w:pPr>
+            <w:pStyle w:val="Verzeichnis2"/>
+            <w:tabs>
+              <w:tab w:val="left" w:pos="660"/>
+              <w:tab w:val="right" w:leader="dot" w:pos="9062"/>
+            </w:tabs>
+            <w:rPr>
+              <w:rFonts w:asciiTheme="minorHAnsi" w:eastAsiaTheme="minorEastAsia" w:hAnsiTheme="minorHAnsi"/>
+              <w:noProof/>
+              <w:sz w:val="22"/>
+              <w:lang w:eastAsia="de-DE"/>
+            </w:rPr>
+          </w:pPr>
+          <w:hyperlink w:anchor="_Toc3971736" w:history="1">
+            <w:r>
+              <w:rPr>
+                <w:rStyle w:val="Hyperlink"/>
+                <w:noProof/>
+              </w:rPr>
+              <w:t>6.</w:t>
+            </w:r>
+            <w:r>
+              <w:rPr>
+                <w:rFonts w:asciiTheme="minorHAnsi" w:eastAsiaTheme="minorEastAsia" w:hAnsiTheme="minorHAnsi"/>
+                <w:noProof/>
+                <w:sz w:val="22"/>
+                <w:lang w:eastAsia="de-DE"/>
+              </w:rPr>
+              <w:tab/>
+            </w:r>
+            <w:r>
+              <w:rPr>
+                <w:rStyle w:val="Hyperlink"/>
+                <w:noProof/>
+              </w:rPr>
               <w:t>Fehlerbehebung</w:t>
             </w:r>
             <w:r>
@@ -2551,7 +2757,7 @@
                 <w:noProof/>
                 <w:webHidden/>
               </w:rPr>
-              <w:instrText xml:space="preserve"> PAGEREF _Toc2855012 \h </w:instrText>
+              <w:instrText xml:space="preserve"> PAGEREF _Toc3971736 \h </w:instrText>
             </w:r>
             <w:r>
               <w:rPr>
@@ -2571,7 +2777,7 @@
                 <w:noProof/>
                 <w:webHidden/>
               </w:rPr>
-              <w:t>11</w:t>
+              <w:t>1</w:t>
             </w:r>
             <w:r>
               <w:rPr>
@@ -2586,13 +2792,10 @@
           <w:pPr>
             <w:pStyle w:val="Verzeichnis1"/>
             <w:rPr>
-              <w:rFonts w:asciiTheme="minorHAnsi" w:eastAsiaTheme="minorEastAsia" w:hAnsiTheme="minorHAnsi"/>
-              <w:b w:val="0"/>
-              <w:sz w:val="22"/>
-              <w:lang w:eastAsia="de-DE"/>
+              <w:rStyle w:val="Hyperlink"/>
             </w:rPr>
           </w:pPr>
-          <w:hyperlink w:anchor="_Toc2855013" w:history="1">
+          <w:hyperlink w:anchor="_Toc3971737" w:history="1">
             <w:r>
               <w:rPr>
                 <w:rStyle w:val="Hyperlink"/>
@@ -2630,7 +2833,7 @@
               <w:rPr>
                 <w:webHidden/>
               </w:rPr>
-              <w:instrText xml:space="preserve"> PAGEREF _Toc2855013 \h </w:instrText>
+              <w:instrText xml:space="preserve"> PAGEREF _Toc3971737 \h </w:instrText>
             </w:r>
             <w:r>
               <w:rPr>
@@ -2647,7 +2850,7 @@
               <w:rPr>
                 <w:webHidden/>
               </w:rPr>
-              <w:t>12</w:t>
+              <w:t>1</w:t>
             </w:r>
             <w:r>
               <w:rPr>
@@ -2656,6 +2859,26 @@
               <w:fldChar w:fldCharType="end"/>
             </w:r>
           </w:hyperlink>
+        </w:p>
+        <w:p>
+          <w:pPr>
+            <w:rPr>
+              <w:b/>
+            </w:rPr>
+          </w:pPr>
+          <w:r>
+            <w:rPr>
+              <w:b/>
+            </w:rPr>
+            <w:t>VII.</w:t>
+          </w:r>
+          <w:r>
+            <w:rPr>
+              <w:b/>
+            </w:rPr>
+            <w:tab/>
+            <w:t>Anhang</w:t>
+          </w:r>
         </w:p>
         <w:p>
           <w:r>
@@ -2678,7 +2901,7 @@
       <w:pPr>
         <w:pStyle w:val="berschrift1"/>
       </w:pPr>
-      <w:bookmarkStart w:id="0" w:name="_Toc2854991"/>
+      <w:bookmarkStart w:id="0" w:name="_Toc3971713"/>
       <w:r>
         <w:lastRenderedPageBreak/>
         <w:t>Lastenheft</w:t>
@@ -2690,7 +2913,7 @@
         <w:pStyle w:val="berschrift2"/>
       </w:pPr>
       <w:bookmarkStart w:id="1" w:name="_Toc164172934"/>
-      <w:bookmarkStart w:id="2" w:name="_Toc2854992"/>
+      <w:bookmarkStart w:id="2" w:name="_Toc3971714"/>
       <w:r>
         <w:t>Einleitung</w:t>
       </w:r>
@@ -2727,24 +2950,14 @@
       </w:r>
       <w:r>
         <w:tab/>
-        <w:t xml:space="preserve">User </w:t>
-      </w:r>
-      <w:proofErr w:type="spellStart"/>
-      <w:r>
-        <w:t>Datagram</w:t>
-      </w:r>
-      <w:proofErr w:type="spellEnd"/>
-      <w:r>
-        <w:t xml:space="preserve"> </w:t>
-      </w:r>
-      <w:proofErr w:type="spellStart"/>
-      <w:r>
-        <w:t>Protoc</w:t>
+        <w:t>User Datagram</w:t>
+      </w:r>
+      <w:r>
+        <w:t xml:space="preserve"> Protoc</w:t>
       </w:r>
       <w:r>
         <w:t>oll</w:t>
       </w:r>
-      <w:proofErr w:type="spellEnd"/>
     </w:p>
     <w:p>
       <w:pPr>
@@ -3064,7 +3277,7 @@
       <w:pPr>
         <w:pStyle w:val="berschrift2"/>
       </w:pPr>
-      <w:bookmarkStart w:id="5" w:name="_Toc2854993"/>
+      <w:bookmarkStart w:id="5" w:name="_Toc3971715"/>
       <w:r>
         <w:t>Konzept</w:t>
       </w:r>
@@ -3156,7 +3369,7 @@
         <w:lastRenderedPageBreak/>
         <w:t xml:space="preserve"> </w:t>
       </w:r>
-      <w:bookmarkStart w:id="10" w:name="_Toc2854994"/>
+      <w:bookmarkStart w:id="10" w:name="_Toc3971716"/>
       <w:r>
         <w:t>Anforderungen</w:t>
       </w:r>
@@ -3196,7 +3409,7 @@
       <w:pPr>
         <w:pStyle w:val="berschrift2"/>
       </w:pPr>
-      <w:bookmarkStart w:id="11" w:name="_Toc2854995"/>
+      <w:bookmarkStart w:id="11" w:name="_Toc3971717"/>
       <w:r>
         <w:t>Erweiterungen</w:t>
       </w:r>
@@ -3264,7 +3477,7 @@
       <w:pPr>
         <w:pStyle w:val="berschrift1"/>
       </w:pPr>
-      <w:bookmarkStart w:id="13" w:name="_Toc2854996"/>
+      <w:bookmarkStart w:id="13" w:name="_Toc3971718"/>
       <w:r>
         <w:lastRenderedPageBreak/>
         <w:t>Pflichtenheft</w:t>
@@ -3275,9 +3488,11 @@
       <w:pPr>
         <w:pStyle w:val="berschrift2"/>
       </w:pPr>
+      <w:bookmarkStart w:id="14" w:name="_Toc3971719"/>
       <w:r>
         <w:t>Realisierung</w:t>
       </w:r>
+      <w:bookmarkEnd w:id="14"/>
     </w:p>
     <w:p>
       <w:pPr>
@@ -3286,8 +3501,15 @@
           <w:ilvl w:val="0"/>
           <w:numId w:val="25"/>
         </w:numPr>
-      </w:pPr>
-      <w:r>
+        <w:ind w:left="284"/>
+        <w:rPr>
+          <w:u w:val="single"/>
+        </w:rPr>
+      </w:pPr>
+      <w:r>
+        <w:rPr>
+          <w:u w:val="single"/>
+        </w:rPr>
         <w:t>Das Programm soll eine ansprechende und für den Benutzer selbsterklärende Benutzeroberfläche haben.</w:t>
       </w:r>
     </w:p>
@@ -3304,11 +3526,9 @@
       <w:r>
         <w:t>„</w:t>
       </w:r>
-      <w:proofErr w:type="spellStart"/>
       <w:r>
         <w:t>Whatsapp</w:t>
       </w:r>
-      <w:proofErr w:type="spellEnd"/>
       <w:r>
         <w:t>“</w:t>
       </w:r>
@@ -3333,14 +3553,27 @@
           <w:ilvl w:val="0"/>
           <w:numId w:val="25"/>
         </w:numPr>
-      </w:pPr>
-      <w:r>
+        <w:ind w:left="426"/>
+        <w:rPr>
+          <w:u w:val="single"/>
+        </w:rPr>
+      </w:pPr>
+      <w:r>
+        <w:rPr>
+          <w:u w:val="single"/>
+        </w:rPr>
         <w:t>Es soll die essentielle Funktion eines Chatprogramms erfüllen, nämlich das Versenden von Nachrichten</w:t>
       </w:r>
       <w:r>
+        <w:rPr>
+          <w:u w:val="single"/>
+        </w:rPr>
         <w:t xml:space="preserve"> an bestimmte Personen</w:t>
       </w:r>
       <w:r>
+        <w:rPr>
+          <w:u w:val="single"/>
+        </w:rPr>
         <w:t xml:space="preserve"> über ein Netzwerk. </w:t>
       </w:r>
     </w:p>
@@ -3375,8 +3608,15 @@
           <w:ilvl w:val="0"/>
           <w:numId w:val="25"/>
         </w:numPr>
-      </w:pPr>
-      <w:r>
+        <w:ind w:left="426"/>
+        <w:rPr>
+          <w:u w:val="single"/>
+        </w:rPr>
+      </w:pPr>
+      <w:r>
+        <w:rPr>
+          <w:u w:val="single"/>
+        </w:rPr>
         <w:t xml:space="preserve">Dabei sollen mehrere Chats parallel geführt werden können, sodass ein Wechsel zwischen mehreren Chatpartnern möglich ist. </w:t>
       </w:r>
     </w:p>
@@ -3387,13 +3627,8 @@
       <w:r>
         <w:t xml:space="preserve"> der Oberfläche befindet sich eine </w:t>
       </w:r>
-      <w:proofErr w:type="spellStart"/>
-      <w:r>
-        <w:t>ListBox</w:t>
-      </w:r>
-      <w:proofErr w:type="spellEnd"/>
-      <w:r>
-        <w:t>, über die</w:t>
+      <w:r>
+        <w:t>ListBox, über die</w:t>
       </w:r>
       <w:r>
         <w:t xml:space="preserve"> die laufenden Chats ausgewählt werden können. Es wird immer der </w:t>
@@ -3405,7 +3640,11 @@
         <w:t xml:space="preserve">ausgewählte Chat angezeigt und Nachrichten werden ebenfalls an den aktuell ausgewählten Chatpartner geschickt. </w:t>
       </w:r>
     </w:p>
-    <w:p/>
+    <w:p>
+      <w:pPr>
+        <w:ind w:left="426"/>
+      </w:pPr>
+    </w:p>
     <w:p>
       <w:pPr>
         <w:pStyle w:val="Listenabsatz"/>
@@ -3413,22 +3652,21 @@
           <w:ilvl w:val="0"/>
           <w:numId w:val="25"/>
         </w:numPr>
-      </w:pPr>
-      <w:r>
+        <w:ind w:left="426"/>
+        <w:rPr>
+          <w:u w:val="single"/>
+        </w:rPr>
+      </w:pPr>
+      <w:r>
+        <w:rPr>
+          <w:u w:val="single"/>
+        </w:rPr>
         <w:t>Die verschiedenen Chatpartner sollen in einer Kontaktliste organisiert sein.</w:t>
       </w:r>
     </w:p>
     <w:p>
       <w:r>
-        <w:t xml:space="preserve">Im Programm wurde eine Liste als globale Variable angelegt. In dieser können alle Kontakte als User-Objekte gesammelt werden. Diese Liste wird bei Änderungen immer mit der </w:t>
-      </w:r>
-      <w:proofErr w:type="spellStart"/>
-      <w:r>
-        <w:t>Listbox</w:t>
-      </w:r>
-      <w:proofErr w:type="spellEnd"/>
-      <w:r>
-        <w:t xml:space="preserve"> synchronisiert, sodass der Benutzer seine Kontakte verwalten und zwischen den Chats wechseln kann.</w:t>
+        <w:t>Im Programm wurde eine Liste als globale Variable angelegt. In dieser können alle Kontakte als User-Objekte gesammelt werden. Diese Liste wird bei Änderungen immer mit der Listbox synchronisiert, sodass der Benutzer seine Kontakte verwalten und zwischen den Chats wechseln kann.</w:t>
       </w:r>
     </w:p>
     <w:p/>
@@ -3439,8 +3677,15 @@
           <w:ilvl w:val="0"/>
           <w:numId w:val="25"/>
         </w:numPr>
-      </w:pPr>
-      <w:r>
+        <w:ind w:left="426"/>
+        <w:rPr>
+          <w:u w:val="single"/>
+        </w:rPr>
+      </w:pPr>
+      <w:r>
+        <w:rPr>
+          <w:u w:val="single"/>
+        </w:rPr>
         <w:t>Um die Chats auch nach einem neuen Öffnen weiterführen zu können, sollen die Kontakte und die dazugehörigen Nachrichten gespeichert werden.</w:t>
       </w:r>
     </w:p>
@@ -3449,15 +3694,7 @@
         <w:t xml:space="preserve">Für die Speicherung wurde das XML-Dateiformat gewählt. Dieses ist in einem Hauptknoten und mehreren Unterknoten organisiert. Alle Knoten können Attribute und einen Inhalt enthalten. </w:t>
       </w:r>
       <w:r>
-        <w:t xml:space="preserve">Als Hauptknoten wird der </w:t>
-      </w:r>
-      <w:proofErr w:type="spellStart"/>
-      <w:r>
-        <w:t>Mainuser</w:t>
-      </w:r>
-      <w:proofErr w:type="spellEnd"/>
-      <w:r>
-        <w:t xml:space="preserve"> gespeichert. Dieser enthält als Attribut den Usernamen des Anwenders. Darunter wird für jeden Kontakt ein eigener Unterknoten erstellt. Unter diesem wiederum wird für jede eingehende oder gesendete Nachricht ein </w:t>
+        <w:t xml:space="preserve">Als Hauptknoten wird der Mainuser gespeichert. Dieser enthält als Attribut den Usernamen des Anwenders. Darunter wird für jeden Kontakt ein eigener Unterknoten erstellt. Unter diesem wiederum wird für jede eingehende oder gesendete Nachricht ein </w:t>
       </w:r>
       <w:r>
         <w:t>M</w:t>
@@ -3474,8 +3711,15 @@
           <w:ilvl w:val="0"/>
           <w:numId w:val="25"/>
         </w:numPr>
-      </w:pPr>
-      <w:r>
+        <w:ind w:left="426"/>
+        <w:rPr>
+          <w:u w:val="single"/>
+        </w:rPr>
+      </w:pPr>
+      <w:r>
+        <w:rPr>
+          <w:u w:val="single"/>
+        </w:rPr>
         <w:lastRenderedPageBreak/>
         <w:t>Die Programmierung soll nachvollziehbar und gut strukturiert in Klassen aufgeteilt werden.</w:t>
       </w:r>
@@ -3497,15 +3741,7 @@
         <w:t xml:space="preserve"> in fünf Klassen und zwei zusätzliche Dialoge strukturiert. </w:t>
       </w:r>
       <w:r>
-        <w:t>Diese werden teilweise objektorientiert, beispielsweise die Klassen „User“ und „Message“, und teilweise als Methodensammlungen, wie „</w:t>
-      </w:r>
-      <w:proofErr w:type="spellStart"/>
-      <w:r>
-        <w:t>SaveAndLoad</w:t>
-      </w:r>
-      <w:proofErr w:type="spellEnd"/>
-      <w:r>
-        <w:t>“, verwendet.</w:t>
+        <w:t>Diese werden teilweise objektorientiert, beispielsweise die Klassen „User“ und „Message“, und teilweise als Methodensammlungen, wie „SaveAndLoad“, verwendet.</w:t>
       </w:r>
     </w:p>
     <w:p/>
@@ -3513,9 +3749,11 @@
       <w:pPr>
         <w:pStyle w:val="berschrift2"/>
       </w:pPr>
+      <w:bookmarkStart w:id="15" w:name="_Toc3971720"/>
       <w:r>
         <w:t>Ausblick</w:t>
       </w:r>
+      <w:bookmarkEnd w:id="15"/>
     </w:p>
     <w:p>
       <w:r>
@@ -3549,24 +3787,13 @@
         <w:t>, um sicherzustellen, dass die Daten</w:t>
       </w:r>
       <w:r>
-        <w:t xml:space="preserve"> </w:t>
-      </w:r>
-      <w:r>
-        <w:t>vollständig</w:t>
-      </w:r>
-      <w:r>
-        <w:t xml:space="preserve"> ankommen</w:t>
+        <w:t xml:space="preserve"> vollständig ankommen</w:t>
       </w:r>
       <w:r>
         <w:t>. Über das TCP-Protokoll ist jedoch kein Broadcast möglich. Wodurch eine Umstellung leider nicht ohne weiteres möglich</w:t>
       </w:r>
       <w:r>
-        <w:t xml:space="preserve"> </w:t>
-      </w:r>
-      <w:bookmarkStart w:id="14" w:name="_GoBack"/>
-      <w:bookmarkEnd w:id="14"/>
-      <w:r>
-        <w:t>ist</w:t>
+        <w:t xml:space="preserve"> ist</w:t>
       </w:r>
       <w:r>
         <w:t xml:space="preserve">. Zukünftig wäre das Verwenden eines Handshakes jedoch vorteilhaft und würde das Chatprogramm deutlich zuverlässiger machen. </w:t>
@@ -3585,22 +3812,22 @@
       <w:pPr>
         <w:pStyle w:val="berschrift1"/>
       </w:pPr>
-      <w:bookmarkStart w:id="15" w:name="_Toc2854997"/>
+      <w:bookmarkStart w:id="16" w:name="_Toc3971721"/>
       <w:r>
         <w:lastRenderedPageBreak/>
         <w:t>Theoretischer Hintergrund</w:t>
       </w:r>
-      <w:bookmarkEnd w:id="15"/>
+      <w:bookmarkEnd w:id="16"/>
     </w:p>
     <w:p>
       <w:pPr>
         <w:pStyle w:val="berschrift2"/>
       </w:pPr>
-      <w:bookmarkStart w:id="16" w:name="_Toc2854998"/>
+      <w:bookmarkStart w:id="17" w:name="_Toc3971722"/>
       <w:r>
         <w:t>IP-Adressen und Ports</w:t>
       </w:r>
-      <w:bookmarkEnd w:id="16"/>
+      <w:bookmarkEnd w:id="17"/>
     </w:p>
     <w:p>
       <w:pPr>
@@ -3650,65 +3877,172 @@
       </w:r>
       <w:r>
         <w:tab/>
-      </w:r>
-      <w:proofErr w:type="gramStart"/>
-      <w:r>
-        <w:t>192 .</w:t>
-      </w:r>
-      <w:proofErr w:type="gramEnd"/>
+        <w:t xml:space="preserve">192 . 168 </w:t>
+      </w:r>
+      <w:r>
+        <w:t>.</w:t>
+      </w:r>
       <w:r>
         <w:t xml:space="preserve"> </w:t>
       </w:r>
-      <w:proofErr w:type="gramStart"/>
-      <w:r>
-        <w:t xml:space="preserve">168 </w:t>
+      <w:r>
+        <w:t>00</w:t>
+      </w:r>
+      <w:r>
+        <w:t>0</w:t>
+      </w:r>
+      <w:r>
+        <w:t xml:space="preserve"> </w:t>
       </w:r>
       <w:r>
         <w:t>.</w:t>
       </w:r>
-      <w:proofErr w:type="gramEnd"/>
       <w:r>
         <w:t xml:space="preserve"> </w:t>
       </w:r>
-      <w:proofErr w:type="gramStart"/>
       <w:r>
         <w:t>00</w:t>
       </w:r>
       <w:r>
-        <w:t>0</w:t>
+        <w:t>2</w:t>
+      </w:r>
+    </w:p>
+    <w:p>
+      <w:r>
+        <w:t xml:space="preserve">Man unterscheidet bei der Vergabe von IP-Adressen zwei Verfahren. Bei der statischen IP-Vergabe wird einem Gerät eine feste Adresse zugeordnet, unter der dieses sich immer ins </w:t>
+      </w:r>
+      <w:r>
+        <w:t xml:space="preserve">Netzwerk </w:t>
+      </w:r>
+      <w:r>
+        <w:t xml:space="preserve">einwählt. Im Gegensatz dazu steht die dynamische IP-Vergabe. Bei dieser Methode wird einem Gerät, das sich ins Netzwerk einwählen möchte, eine gerade freie IP-Adresse zugewiesen. Somit kann sich die IP-Adresse eines Geräts </w:t>
+      </w:r>
+      <w:r>
+        <w:t>mit jedem Einwählen in ein Netzwerk</w:t>
+      </w:r>
+      <w:r>
+        <w:t xml:space="preserve"> ändern.</w:t>
+      </w:r>
+    </w:p>
+    <w:p>
+      <w:pPr>
+        <w:spacing w:after="120"/>
+      </w:pPr>
+      <w:r>
+        <w:t xml:space="preserve">Neben den IP-Adressen für </w:t>
+      </w:r>
+      <w:r>
+        <w:t>konkrete</w:t>
+      </w:r>
+      <w:r>
+        <w:t xml:space="preserve"> Geräte</w:t>
+      </w:r>
+      <w:r>
+        <w:t>,</w:t>
       </w:r>
       <w:r>
         <w:t xml:space="preserve"> </w:t>
       </w:r>
       <w:r>
-        <w:t>.</w:t>
-      </w:r>
-      <w:proofErr w:type="gramEnd"/>
+        <w:t xml:space="preserve">gibt es in einem Netzwerk spezielle IP-Adressen, die für einen Broadcast verwendet werden </w:t>
+      </w:r>
+      <w:r>
+        <w:t>können, wie zum Beispiel 255.255.255.255.</w:t>
+      </w:r>
+      <w:r>
+        <w:t xml:space="preserve"> Ein Broadcast verschickt </w:t>
+      </w:r>
+      <w:r>
+        <w:t>die Daten</w:t>
+      </w:r>
+      <w:r>
+        <w:t xml:space="preserve"> an alle eingewählten Geräte eines Netzwerks.</w:t>
+      </w:r>
+    </w:p>
+    <w:p>
+      <w:r>
+        <w:t xml:space="preserve">Ein Port </w:t>
+      </w:r>
+      <w:r>
+        <w:t>funktioniert als</w:t>
+      </w:r>
       <w:r>
         <w:t xml:space="preserve"> </w:t>
       </w:r>
       <w:r>
-        <w:t>00</w:t>
-      </w:r>
-      <w:r>
-        <w:t>2</w:t>
-      </w:r>
-    </w:p>
-    <w:p>
-      <w:r>
-        <w:t xml:space="preserve">Man unterscheidet bei der Vergabe von IP-Adressen zwei Verfahren. Bei der statischen IP-Vergabe wird einem Gerät eine feste Adresse zugeordnet, unter der dieses sich immer ins </w:t>
-      </w:r>
-      <w:r>
-        <w:t xml:space="preserve">Netzwerk </w:t>
-      </w:r>
-      <w:r>
-        <w:t xml:space="preserve">einwählt. Im Gegensatz dazu steht die dynamische IP-Vergabe. Bei dieser Methode wird einem Gerät, das sich ins Netzwerk einwählen möchte, eine gerade freie IP-Adresse zugewiesen. Somit kann sich die IP-Adresse eines Geräts </w:t>
-      </w:r>
-      <w:r>
-        <w:t>mit jedem Einwählen in ein Netzwerk</w:t>
-      </w:r>
-      <w:r>
-        <w:t xml:space="preserve"> ändern.</w:t>
+        <w:t>Schnittstelle zwischen einem Computer und dem</w:t>
+      </w:r>
+      <w:r>
+        <w:t xml:space="preserve"> Netzwerk</w:t>
+      </w:r>
+      <w:r>
+        <w:t>, in welchem er sich befindet</w:t>
+      </w:r>
+      <w:r>
+        <w:t xml:space="preserve">. Dabei wird über einen Port das jeweilige Datenpaket weitergegeben. Portadressen liegen im Bereich von 0 bis 65535, wovon die Adressen 0 bis 49151 für spezielle Funktionen oder Programme, wie Email-Programme, reserviert sind. Die restlichen Ports von 49152 bis 65535 können </w:t>
+      </w:r>
+      <w:r>
+        <w:t>frei</w:t>
+      </w:r>
+      <w:r>
+        <w:t xml:space="preserve"> verwendet werden. Somit kann in einem Programm </w:t>
+      </w:r>
+      <w:r>
+        <w:t>einer dieser Ports verwendet werden</w:t>
+      </w:r>
+      <w:r>
+        <w:t xml:space="preserve">, </w:t>
+      </w:r>
+      <w:r>
+        <w:t>um Daten</w:t>
+      </w:r>
+      <w:r>
+        <w:t xml:space="preserve"> aus</w:t>
+      </w:r>
+      <w:r>
+        <w:t>zu</w:t>
+      </w:r>
+      <w:r>
+        <w:t>tausch</w:t>
+      </w:r>
+      <w:r>
+        <w:t>en</w:t>
+      </w:r>
+      <w:r>
+        <w:t xml:space="preserve">. Dadurch werden auch nur diejenigen Datenpakete vom Programm ausgewertet, die auf dem </w:t>
+      </w:r>
+      <w:r>
+        <w:t>verwendeten</w:t>
+      </w:r>
+      <w:r>
+        <w:t xml:space="preserve"> Port eingehen.</w:t>
+      </w:r>
+    </w:p>
+    <w:p>
+      <w:pPr>
+        <w:pStyle w:val="berschrift2"/>
+      </w:pPr>
+      <w:bookmarkStart w:id="18" w:name="_Toc3971723"/>
+      <w:r>
+        <w:t>UDP-Protokoll</w:t>
+      </w:r>
+      <w:bookmarkEnd w:id="18"/>
+    </w:p>
+    <w:p>
+      <w:r>
+        <w:t xml:space="preserve">Das User Datagram Protocol (UDP-Protokoll) ist ein verbindungsloses Protokoll. Das bedeutet, dass </w:t>
+      </w:r>
+      <w:r>
+        <w:t xml:space="preserve">vor dem Versenden von Daten keine Verbindung zwischen Sender und Empfänger aufgebaut wird. Dadurch ist </w:t>
+      </w:r>
+      <w:r>
+        <w:t>es unsicher bei der Übertragung von Datenpaketen</w:t>
+      </w:r>
+      <w:r>
+        <w:t>, da</w:t>
+      </w:r>
+      <w:r>
+        <w:t xml:space="preserve"> der Sender eines Datenpaketes nicht weiß, ob dieses beim Empfänger angekommen ist.</w:t>
       </w:r>
     </w:p>
     <w:p>
@@ -3716,135 +4050,6 @@
         <w:spacing w:after="120"/>
       </w:pPr>
       <w:r>
-        <w:t xml:space="preserve">Neben den IP-Adressen für </w:t>
-      </w:r>
-      <w:r>
-        <w:t>konkrete</w:t>
-      </w:r>
-      <w:r>
-        <w:t xml:space="preserve"> Geräte</w:t>
-      </w:r>
-      <w:r>
-        <w:t>,</w:t>
-      </w:r>
-      <w:r>
-        <w:t xml:space="preserve"> </w:t>
-      </w:r>
-      <w:r>
-        <w:t xml:space="preserve">gibt es in einem Netzwerk spezielle IP-Adressen, die für einen Broadcast verwendet werden </w:t>
-      </w:r>
-      <w:r>
-        <w:t>können, wie zum Beispiel 255.255.255.255.</w:t>
-      </w:r>
-      <w:r>
-        <w:t xml:space="preserve"> Ein Broadcast verschickt </w:t>
-      </w:r>
-      <w:r>
-        <w:t>die Daten</w:t>
-      </w:r>
-      <w:r>
-        <w:t xml:space="preserve"> an alle eingewählten Geräte eines Netzwerks.</w:t>
-      </w:r>
-    </w:p>
-    <w:p>
-      <w:r>
-        <w:t xml:space="preserve">Ein Port </w:t>
-      </w:r>
-      <w:r>
-        <w:t>funktioniert als</w:t>
-      </w:r>
-      <w:r>
-        <w:t xml:space="preserve"> </w:t>
-      </w:r>
-      <w:r>
-        <w:t>Schnittstelle zwischen einem Computer und dem</w:t>
-      </w:r>
-      <w:r>
-        <w:t xml:space="preserve"> Netzwerk</w:t>
-      </w:r>
-      <w:r>
-        <w:t>, in welchem er sich befindet</w:t>
-      </w:r>
-      <w:r>
-        <w:t xml:space="preserve">. Dabei wird über einen Port das jeweilige Datenpaket weitergegeben. Portadressen liegen im Bereich von 0 bis 65535, wovon die Adressen 0 bis 49151 für spezielle Funktionen oder Programme, wie Email-Programme, reserviert sind. Die restlichen Ports von 49152 bis 65535 können </w:t>
-      </w:r>
-      <w:r>
-        <w:t>frei</w:t>
-      </w:r>
-      <w:r>
-        <w:t xml:space="preserve"> verwendet werden. Somit kann in einem Programm </w:t>
-      </w:r>
-      <w:r>
-        <w:t>einer dieser Ports verwendet werden</w:t>
-      </w:r>
-      <w:r>
-        <w:t xml:space="preserve">, </w:t>
-      </w:r>
-      <w:r>
-        <w:t>um Daten</w:t>
-      </w:r>
-      <w:r>
-        <w:t xml:space="preserve"> aus</w:t>
-      </w:r>
-      <w:r>
-        <w:t>zu</w:t>
-      </w:r>
-      <w:r>
-        <w:t>tausch</w:t>
-      </w:r>
-      <w:r>
-        <w:t>en</w:t>
-      </w:r>
-      <w:r>
-        <w:t xml:space="preserve">. Dadurch werden auch nur diejenigen Datenpakete vom Programm ausgewertet, die auf dem </w:t>
-      </w:r>
-      <w:r>
-        <w:t>verwendeten</w:t>
-      </w:r>
-      <w:r>
-        <w:t xml:space="preserve"> Port eingehen.</w:t>
-      </w:r>
-    </w:p>
-    <w:p>
-      <w:pPr>
-        <w:pStyle w:val="berschrift2"/>
-      </w:pPr>
-      <w:bookmarkStart w:id="17" w:name="_Toc2854999"/>
-      <w:r>
-        <w:t>UDP-Protokoll</w:t>
-      </w:r>
-      <w:bookmarkEnd w:id="17"/>
-    </w:p>
-    <w:p>
-      <w:r>
-        <w:t xml:space="preserve">Das User </w:t>
-      </w:r>
-      <w:proofErr w:type="spellStart"/>
-      <w:r>
-        <w:t>Datagram</w:t>
-      </w:r>
-      <w:proofErr w:type="spellEnd"/>
-      <w:r>
-        <w:t xml:space="preserve"> Protocol (UDP-Protokoll) ist ein verbindungsloses Protokoll. Das bedeutet, dass </w:t>
-      </w:r>
-      <w:r>
-        <w:t xml:space="preserve">vor dem Versenden von Daten keine Verbindung zwischen Sender und Empfänger aufgebaut wird. Dadurch ist </w:t>
-      </w:r>
-      <w:r>
-        <w:t>es unsicher bei der Übertragung von Datenpaketen</w:t>
-      </w:r>
-      <w:r>
-        <w:t>, da</w:t>
-      </w:r>
-      <w:r>
-        <w:t xml:space="preserve"> der Sender eines Datenpaketes nicht weiß, ob dieses beim Empfänger angekommen ist.</w:t>
-      </w:r>
-    </w:p>
-    <w:p>
-      <w:pPr>
-        <w:spacing w:after="120"/>
-      </w:pPr>
-      <w:r>
         <w:t xml:space="preserve">Insgesamt ist es </w:t>
       </w:r>
       <w:r>
@@ -3863,99 +4068,6 @@
         <w:t>aufbau möglich.</w:t>
       </w:r>
     </w:p>
-    <w:p>
-      <w:pPr>
-        <w:pStyle w:val="berschrift2"/>
-      </w:pPr>
-      <w:bookmarkStart w:id="18" w:name="_Toc2855000"/>
-      <w:r>
-        <w:t>Threads</w:t>
-      </w:r>
-      <w:bookmarkEnd w:id="18"/>
-    </w:p>
-    <w:p>
-      <w:r>
-        <w:t xml:space="preserve">Ein Thread ermöglicht es in einem Programm Funktionen nebenläufig auszuführen. Dies bedeutet, dass das Programm quasiparallel mehrere Aufgaben ausführen kann. Dabei wird von quasiparallel gesprochen, da der Computer schnell zwischen den </w:t>
-      </w:r>
-      <w:r>
-        <w:lastRenderedPageBreak/>
-        <w:t>einzelnen Aufgaben hin und her wechselt, sodass es von außen parallel erscheint</w:t>
-      </w:r>
-      <w:r>
-        <w:t>.</w:t>
-      </w:r>
-      <w:r>
-        <w:t xml:space="preserve"> </w:t>
-      </w:r>
-      <w:r>
-        <w:t>I</w:t>
-      </w:r>
-      <w:r>
-        <w:t xml:space="preserve">n Wirklichkeit </w:t>
-      </w:r>
-      <w:r>
-        <w:t xml:space="preserve">arbeitet der Computer </w:t>
-      </w:r>
-      <w:r>
-        <w:t xml:space="preserve">aber </w:t>
-      </w:r>
-      <w:r>
-        <w:t xml:space="preserve">nicht parallel. </w:t>
-      </w:r>
-    </w:p>
-    <w:p>
-      <w:pPr>
-        <w:pStyle w:val="berschrift2"/>
-      </w:pPr>
-      <w:bookmarkStart w:id="19" w:name="_Toc2855001"/>
-      <w:r>
-        <w:t>Delegat</w:t>
-      </w:r>
-      <w:bookmarkEnd w:id="19"/>
-    </w:p>
-    <w:p>
-      <w:r>
-        <w:t xml:space="preserve">Delegaten ermöglichen es, einer Methode als Argument </w:t>
-      </w:r>
-      <w:r>
-        <w:t xml:space="preserve">eine Methode </w:t>
-      </w:r>
-      <w:r>
-        <w:t>mitzugeben. Dabei wird dem Delegaten bei der Initialisierung eine Methode mit einer bestimm</w:t>
-      </w:r>
-      <w:r>
-        <w:t>t</w:t>
-      </w:r>
-      <w:r>
-        <w:t xml:space="preserve">en Parameterliste und einem Rückgabewert zugewiesen. Dieser Delegat kann dann als Argument einer Methode verwendet </w:t>
-      </w:r>
-      <w:commentRangeStart w:id="20"/>
-      <w:commentRangeStart w:id="21"/>
-      <w:r>
-        <w:t>werden</w:t>
-      </w:r>
-      <w:commentRangeEnd w:id="20"/>
-      <w:r>
-        <w:rPr>
-          <w:rStyle w:val="Kommentarzeichen"/>
-        </w:rPr>
-        <w:commentReference w:id="20"/>
-      </w:r>
-      <w:commentRangeEnd w:id="21"/>
-      <w:r>
-        <w:rPr>
-          <w:rStyle w:val="Kommentarzeichen"/>
-        </w:rPr>
-        <w:commentReference w:id="21"/>
-      </w:r>
-      <w:r>
-        <w:t xml:space="preserve">. </w:t>
-      </w:r>
-      <w:r>
-        <w:t xml:space="preserve">Beispielsweise werden Delegaten verwendet, um einem Thread eine Methode zuzuweisen, die vom Thread ausgeführt wird. </w:t>
-      </w:r>
-    </w:p>
-    <w:p/>
     <w:p>
       <w:pPr>
         <w:spacing w:after="160" w:line="259" w:lineRule="auto"/>
@@ -3967,10 +4079,92 @@
     </w:p>
     <w:p>
       <w:pPr>
+        <w:pStyle w:val="berschrift2"/>
+      </w:pPr>
+      <w:bookmarkStart w:id="19" w:name="_Toc3971724"/>
+      <w:r>
+        <w:lastRenderedPageBreak/>
+        <w:t>Threads</w:t>
+      </w:r>
+      <w:bookmarkEnd w:id="19"/>
+    </w:p>
+    <w:p>
+      <w:r>
+        <w:t>Ein Thread ermöglicht es in einem Programm Funktionen nebenläufig auszuführen. Dies bedeutet, dass das Programm quasiparallel mehrere Aufgaben ausführen kann. Dabei wird von quasiparallel gesprochen, da der Computer schnell zwischen den einzelnen Aufgaben hin und her wechselt, sodass es von außen parallel erscheint</w:t>
+      </w:r>
+      <w:r>
+        <w:t>.</w:t>
+      </w:r>
+      <w:r>
+        <w:t xml:space="preserve"> </w:t>
+      </w:r>
+      <w:r>
+        <w:t>I</w:t>
+      </w:r>
+      <w:r>
+        <w:t xml:space="preserve">n Wirklichkeit </w:t>
+      </w:r>
+      <w:r>
+        <w:t xml:space="preserve">arbeitet der Computer </w:t>
+      </w:r>
+      <w:r>
+        <w:t xml:space="preserve">aber </w:t>
+      </w:r>
+      <w:r>
+        <w:t xml:space="preserve">nicht parallel. </w:t>
+      </w:r>
+    </w:p>
+    <w:p>
+      <w:pPr>
+        <w:pStyle w:val="berschrift2"/>
+      </w:pPr>
+      <w:bookmarkStart w:id="20" w:name="_Toc3971725"/>
+      <w:r>
+        <w:t>Delegat</w:t>
+      </w:r>
+      <w:bookmarkEnd w:id="20"/>
+    </w:p>
+    <w:p>
+      <w:r>
+        <w:t xml:space="preserve">Delegaten ermöglichen es, einer Methode als Argument </w:t>
+      </w:r>
+      <w:r>
+        <w:t xml:space="preserve">eine Methode </w:t>
+      </w:r>
+      <w:r>
+        <w:t>mitzugeben. Dabei wird dem Delegaten bei der Initialisierung eine Methode mit einer bestimm</w:t>
+      </w:r>
+      <w:r>
+        <w:t>t</w:t>
+      </w:r>
+      <w:r>
+        <w:t>en Parameterliste und einem Rückgabewert zugewiesen. Dieser Delegat kann dann als Argument einer Methode verwendet werden</w:t>
+      </w:r>
+      <w:bookmarkStart w:id="21" w:name="_GoBack"/>
+      <w:bookmarkEnd w:id="21"/>
+      <w:r>
+        <w:t xml:space="preserve">. </w:t>
+      </w:r>
+      <w:r>
+        <w:t xml:space="preserve">Beispielsweise werden Delegaten verwendet, um einem Thread eine Methode zuzuweisen, die vom Thread ausgeführt wird. </w:t>
+      </w:r>
+    </w:p>
+    <w:p/>
+    <w:p>
+      <w:pPr>
+        <w:spacing w:after="160" w:line="259" w:lineRule="auto"/>
+        <w:jc w:val="left"/>
+      </w:pPr>
+      <w:r>
+        <w:br w:type="page"/>
+      </w:r>
+    </w:p>
+    <w:p>
+      <w:pPr>
         <w:pStyle w:val="berschrift1"/>
       </w:pPr>
       <w:bookmarkStart w:id="22" w:name="_Toc545301"/>
-      <w:bookmarkStart w:id="23" w:name="_Toc2855002"/>
+      <w:bookmarkStart w:id="23" w:name="_Toc3971726"/>
       <w:r>
         <w:lastRenderedPageBreak/>
         <w:t>Technische</w:t>
@@ -3985,13 +4179,23 @@
       <w:pPr>
         <w:pStyle w:val="berschrift2"/>
       </w:pPr>
-      <w:bookmarkStart w:id="24" w:name="_Toc2855003"/>
+      <w:bookmarkStart w:id="24" w:name="_Toc3971727"/>
       <w:r>
         <w:t>Versenden einer Nachricht</w:t>
       </w:r>
       <w:bookmarkEnd w:id="24"/>
     </w:p>
     <w:p>
+      <w:pPr>
+        <w:spacing w:after="160" w:line="259" w:lineRule="auto"/>
+        <w:jc w:val="left"/>
+        <w:rPr>
+          <w:rFonts w:asciiTheme="majorHAnsi" w:eastAsiaTheme="majorEastAsia" w:hAnsiTheme="majorHAnsi" w:cstheme="majorBidi"/>
+          <w:color w:val="2F5496" w:themeColor="accent1" w:themeShade="BF"/>
+          <w:sz w:val="34"/>
+          <w:szCs w:val="26"/>
+        </w:rPr>
+      </w:pPr>
       <w:r>
         <w:t>Die Identifikation der User in diesem Chatprogramm erfolgt über Usernamen. Die Information an welche</w:t>
       </w:r>
@@ -4017,7 +4221,7 @@
         <w:fldChar w:fldCharType="separate"/>
       </w:r>
       <w:r>
-        <w:t>3</w:t>
+        <w:t>0</w:t>
       </w:r>
       <w:r>
         <w:fldChar w:fldCharType="end"/>
@@ -4035,6 +4239,12 @@
         <w:fldChar w:fldCharType="separate"/>
       </w:r>
       <w:r>
+        <w:br w:type="page"/>
+      </w:r>
+    </w:p>
+    <w:p>
+      <w:r>
+        <w:lastRenderedPageBreak/>
         <w:t>Speicherung</w:t>
       </w:r>
       <w:r>
@@ -4067,15 +4277,7 @@
         <w:t>Computer eines Netzwerkes gesendet</w:t>
       </w:r>
       <w:r>
-        <w:t xml:space="preserve">. Jedoch werten nur die Computer die Nachrichten aus, die auch auf den entsprechenden Port achten. Normalerweise ignoriert ein Computer alle eingehenden Signale aus einem Netzwerk, die nicht auf einem der </w:t>
-      </w:r>
-      <w:proofErr w:type="spellStart"/>
-      <w:r>
-        <w:t>Standardports</w:t>
-      </w:r>
-      <w:proofErr w:type="spellEnd"/>
-      <w:r>
-        <w:t xml:space="preserve"> eingehen. Läuft dieses Chatprogramm, wird der</w:t>
+        <w:t>. Jedoch werten nur die Computer die Nachrichten aus, die auch auf den entsprechenden Port achten. Normalerweise ignoriert ein Computer alle eingehenden Signale aus einem Netzwerk, die nicht auf einem der Standardports eingehen. Läuft dieses Chatprogramm, wird der</w:t>
       </w:r>
       <w:r>
         <w:t xml:space="preserve"> zugewiesene</w:t>
@@ -4158,7 +4360,7 @@
       <w:pPr>
         <w:pStyle w:val="berschrift2"/>
       </w:pPr>
-      <w:bookmarkStart w:id="25" w:name="_Toc2855004"/>
+      <w:bookmarkStart w:id="25" w:name="_Toc3971728"/>
       <w:r>
         <w:t>Codierung</w:t>
       </w:r>
@@ -4172,81 +4374,78 @@
         <w:t xml:space="preserve">Die Informationen, die </w:t>
       </w:r>
       <w:r>
-        <w:t xml:space="preserve">eine Nachricht </w:t>
-      </w:r>
-      <w:commentRangeStart w:id="26"/>
-      <w:commentRangeStart w:id="27"/>
-      <w:r>
-        <w:t>charakterisieren</w:t>
-      </w:r>
-      <w:commentRangeEnd w:id="26"/>
-      <w:r>
+        <w:t>eine Nachricht charakterisieren</w:t>
+      </w:r>
+      <w:r>
+        <w:t xml:space="preserve">, werden in einem String zusammengefasst und zwischen den einzelnen Informationen ein </w:t>
+      </w:r>
+      <w:r>
+        <w:t xml:space="preserve">spezielles </w:t>
+      </w:r>
+      <w:r>
+        <w:t xml:space="preserve">Trennzeichen („$%&amp;“) eingefügt. Dieser String kann </w:t>
+      </w:r>
+      <w:r>
+        <w:t>anschließend</w:t>
+      </w:r>
+      <w:r>
+        <w:t xml:space="preserve"> verschickt werden. Da das Trennzeichen </w:t>
+      </w:r>
+      <w:r>
+        <w:t xml:space="preserve">und die Reihenfolge </w:t>
+      </w:r>
+      <w:r>
+        <w:t xml:space="preserve">der Attribute </w:t>
+      </w:r>
+      <w:r>
+        <w:t xml:space="preserve">bekannt </w:t>
+      </w:r>
+      <w:r>
+        <w:t>sind</w:t>
+      </w:r>
+      <w:r>
+        <w:t xml:space="preserve">, können die Informationen vom Empfänger auch wieder </w:t>
+      </w:r>
+      <w:r>
+        <w:t>decodiert</w:t>
+      </w:r>
+      <w:r>
+        <w:t xml:space="preserve"> werden. </w:t>
+      </w:r>
+    </w:p>
+    <w:p>
+      <w:pPr>
+        <w:spacing w:after="160" w:line="259" w:lineRule="auto"/>
+        <w:jc w:val="left"/>
         <w:rPr>
-          <w:rStyle w:val="Kommentarzeichen"/>
+          <w:rFonts w:asciiTheme="majorHAnsi" w:eastAsiaTheme="majorEastAsia" w:hAnsiTheme="majorHAnsi" w:cstheme="majorBidi"/>
+          <w:color w:val="2F5496" w:themeColor="accent1" w:themeShade="BF"/>
+          <w:sz w:val="34"/>
+          <w:szCs w:val="26"/>
         </w:rPr>
-        <w:commentReference w:id="26"/>
-      </w:r>
-      <w:commentRangeEnd w:id="27"/>
-      <w:r>
-        <w:rPr>
-          <w:rStyle w:val="Kommentarzeichen"/>
-        </w:rPr>
-        <w:commentReference w:id="27"/>
-      </w:r>
-      <w:r>
-        <w:t xml:space="preserve">, werden in einem String zusammengefasst und zwischen den einzelnen Informationen ein </w:t>
-      </w:r>
-      <w:r>
-        <w:t xml:space="preserve">spezielles </w:t>
-      </w:r>
-      <w:r>
-        <w:t xml:space="preserve">Trennzeichen („$%&amp;“) eingefügt. Dieser String kann </w:t>
-      </w:r>
-      <w:r>
-        <w:t>anschließend</w:t>
-      </w:r>
-      <w:r>
-        <w:t xml:space="preserve"> verschickt werden. Da das Trennzeichen </w:t>
-      </w:r>
-      <w:r>
-        <w:t xml:space="preserve">und die Reihenfolge </w:t>
-      </w:r>
-      <w:r>
-        <w:t xml:space="preserve">der Attribute </w:t>
-      </w:r>
-      <w:r>
-        <w:t xml:space="preserve">bekannt </w:t>
-      </w:r>
-      <w:r>
-        <w:t>sind</w:t>
-      </w:r>
-      <w:r>
-        <w:t xml:space="preserve">, können die Informationen vom Empfänger auch wieder </w:t>
-      </w:r>
-      <w:r>
-        <w:t>decodiert</w:t>
-      </w:r>
-      <w:r>
-        <w:t xml:space="preserve"> werden. </w:t>
+      </w:pPr>
+      <w:bookmarkStart w:id="26" w:name="_Toc545306"/>
+      <w:bookmarkStart w:id="27" w:name="_Ref2178169"/>
+      <w:bookmarkStart w:id="28" w:name="_Ref2178177"/>
+      <w:bookmarkStart w:id="29" w:name="_Ref2178187"/>
+      <w:bookmarkStart w:id="30" w:name="_Toc3971729"/>
+      <w:r>
+        <w:br w:type="page"/>
       </w:r>
     </w:p>
     <w:p>
       <w:pPr>
         <w:pStyle w:val="berschrift2"/>
       </w:pPr>
-      <w:bookmarkStart w:id="28" w:name="_Toc545306"/>
-      <w:bookmarkStart w:id="29" w:name="_Ref2178169"/>
-      <w:bookmarkStart w:id="30" w:name="_Ref2178177"/>
-      <w:bookmarkStart w:id="31" w:name="_Ref2178187"/>
-      <w:bookmarkStart w:id="32" w:name="_Toc2855005"/>
-      <w:r>
+      <w:r>
+        <w:lastRenderedPageBreak/>
         <w:t>Speicherung</w:t>
       </w:r>
+      <w:bookmarkEnd w:id="26"/>
+      <w:bookmarkEnd w:id="27"/>
       <w:bookmarkEnd w:id="28"/>
       <w:bookmarkEnd w:id="29"/>
       <w:bookmarkEnd w:id="30"/>
-      <w:bookmarkEnd w:id="31"/>
-      <w:bookmarkEnd w:id="32"/>
     </w:p>
     <w:p>
       <w:r>
@@ -4293,13 +4492,11 @@
         <w:fldChar w:fldCharType="separate"/>
       </w:r>
       <w:r>
-        <w:t xml:space="preserve">Abbildung </w:t>
-      </w:r>
-      <w:r>
         <w:rPr>
-          <w:noProof/>
+          <w:b/>
+          <w:bCs/>
         </w:rPr>
-        <w:t>1</w:t>
+        <w:t>Fehler! Verweisquelle konnte nicht gefunden werden.</w:t>
       </w:r>
       <w:r>
         <w:fldChar w:fldCharType="end"/>
@@ -4317,7 +4514,6 @@
           <w:noProof/>
           <w:lang w:eastAsia="de-DE"/>
         </w:rPr>
-        <w:lastRenderedPageBreak/>
         <w:drawing>
           <wp:inline distT="0" distB="0" distL="0" distR="0" wp14:anchorId="6936D7E5" wp14:editId="17585362">
             <wp:extent cx="5760720" cy="3060065"/>
@@ -4334,7 +4530,7 @@
                     <pic:cNvPicPr/>
                   </pic:nvPicPr>
                   <pic:blipFill>
-                    <a:blip r:embed="rId11"/>
+                    <a:blip r:embed="rId8"/>
                     <a:stretch>
                       <a:fillRect/>
                     </a:stretch>
@@ -4362,27 +4558,14 @@
       <w:r>
         <w:t xml:space="preserve">Abbildung </w:t>
       </w:r>
-      <w:r>
-        <w:fldChar w:fldCharType="begin"/>
-      </w:r>
-      <w:r>
-        <w:instrText xml:space="preserve"> SEQ Abbildung \* ARABIC </w:instrText>
-      </w:r>
-      <w:r>
-        <w:fldChar w:fldCharType="separate"/>
-      </w:r>
-      <w:r>
-        <w:rPr>
-          <w:noProof/>
-        </w:rPr>
-        <w:t>1</w:t>
-      </w:r>
-      <w:r>
-        <w:rPr>
-          <w:noProof/>
-        </w:rPr>
-        <w:fldChar w:fldCharType="end"/>
-      </w:r>
+      <w:fldSimple w:instr=" SEQ Abbildung \* ARABIC ">
+        <w:r>
+          <w:rPr>
+            <w:noProof/>
+          </w:rPr>
+          <w:t>1</w:t>
+        </w:r>
+      </w:fldSimple>
       <w:r>
         <w:t>: Sicherungsdatei</w:t>
       </w:r>
@@ -4397,16 +4580,11 @@
       <w:r>
         <w:t xml:space="preserve"> </w:t>
       </w:r>
-      <w:proofErr w:type="spellStart"/>
       <w:r>
         <w:t>C</w:t>
       </w:r>
       <w:r>
-        <w:t>hatcontact</w:t>
-      </w:r>
-      <w:proofErr w:type="spellEnd"/>
-      <w:r>
-        <w:t>-</w:t>
+        <w:t>hatcontact-</w:t>
       </w:r>
       <w:r>
         <w:t>Knoten</w:t>
@@ -4487,163 +4665,163 @@
       <w:pPr>
         <w:pStyle w:val="berschrift1"/>
       </w:pPr>
-      <w:bookmarkStart w:id="33" w:name="_Toc2855006"/>
+      <w:bookmarkStart w:id="31" w:name="_Toc3971730"/>
       <w:r>
         <w:lastRenderedPageBreak/>
         <w:t>Anwenderdokumentation</w:t>
       </w:r>
+      <w:bookmarkEnd w:id="31"/>
+    </w:p>
+    <w:p>
+      <w:r>
+        <w:t>Die Hauptfunktion, die das Programm bietet, ist wie der Name schon sagt, das Chatten mit anderen Kontakten. Im Folgenden ist beschrieben, wie der User das Programm verwendet.</w:t>
+      </w:r>
+    </w:p>
+    <w:p>
+      <w:pPr>
+        <w:pStyle w:val="berschrift2"/>
+      </w:pPr>
+      <w:bookmarkStart w:id="32" w:name="_Toc3971731"/>
+      <w:r>
+        <w:t>Starten des Chatprogramms</w:t>
+      </w:r>
+      <w:bookmarkEnd w:id="32"/>
+    </w:p>
+    <w:p>
+      <w:r>
+        <w:t xml:space="preserve">Wird das Programm zum ersten Mal gestartet, muss ein Username eingegeben werden. Dieser muss zwischen 3 und 20 Zeichen lang sein und kann im Nachhinein nicht mehr geändert werden. </w:t>
+      </w:r>
+      <w:r>
+        <w:t>Bei allen folgenden Programmstarts werden alle Daten automatisch geladen.</w:t>
+      </w:r>
+    </w:p>
+    <w:p>
+      <w:pPr>
+        <w:pStyle w:val="berschrift2"/>
+      </w:pPr>
+      <w:bookmarkStart w:id="33" w:name="_Toc3971732"/>
+      <w:r>
+        <w:t>Kontakte hinzufügen und löschen</w:t>
+      </w:r>
       <w:bookmarkEnd w:id="33"/>
     </w:p>
     <w:p>
       <w:r>
-        <w:t>Die Hauptfunktion, die das Programm bietet, ist wie der Name schon sagt, das Chatten mit anderen Kontakten. Im Folgenden ist beschrieben, wie der User das Programm verwendet.</w:t>
+        <w:t>Der Benutzer hat zunächst die Möglichkeit über den Button „Kontakt hinzufügen“ einen neuen Kontakt in seiner Kontaktliste zu erstellen. Hierfür muss er lediglich dessen Benutzernamen in das angezeigte Dialogfeld eingeben. Die Anzahl an Kontakten ist nicht beschränkt. Ein hinzugefügter Kontakt kann auch über den Button „Kontakt löschen“ wieder entfernt werden. Hierdurch werden jedoch auch alle bisher mit diesem Kontakt ausgetauschten Nachrichten unwiderruflich gelöscht.</w:t>
       </w:r>
     </w:p>
     <w:p>
       <w:pPr>
         <w:pStyle w:val="berschrift2"/>
       </w:pPr>
-      <w:bookmarkStart w:id="34" w:name="_Toc2855007"/>
-      <w:r>
-        <w:t>Starten des Chatprogramms</w:t>
+      <w:bookmarkStart w:id="34" w:name="_Toc3971733"/>
+      <w:r>
+        <w:t>Nachrichten Senden</w:t>
       </w:r>
       <w:bookmarkEnd w:id="34"/>
     </w:p>
     <w:p>
       <w:r>
-        <w:t xml:space="preserve">Wird das Programm zum ersten Mal gestartet, muss ein Username eingegeben werden. Dieser muss zwischen 3 und 20 Zeichen lang sein und kann im Nachhinein nicht mehr geändert werden. </w:t>
-      </w:r>
-      <w:r>
-        <w:t>Bei allen folgenden Programmstarts werden alle Daten automatisch geladen.</w:t>
+        <w:t xml:space="preserve">Es </w:t>
+      </w:r>
+      <w:r>
+        <w:t>können nur Textnachrichten</w:t>
+      </w:r>
+      <w:r>
+        <w:t xml:space="preserve"> versendet werden</w:t>
+      </w:r>
+      <w:r>
+        <w:t>, die jedoch nicht in der Zeichenanzahl beschränkt sind. Um eine Nachricht zu verschicken</w:t>
+      </w:r>
+      <w:r>
+        <w:t>,</w:t>
+      </w:r>
+      <w:r>
+        <w:t xml:space="preserve"> muss der Text zunächst in die große TextBox </w:t>
+      </w:r>
+      <w:r>
+        <w:t xml:space="preserve">rechts unten </w:t>
+      </w:r>
+      <w:r>
+        <w:t xml:space="preserve">eingegeben und der Kontakt, an den die Nachricht gesendet werden soll ausgewählt werden. </w:t>
+      </w:r>
+      <w:r>
+        <w:t xml:space="preserve">Dafür muss auf den entsprechenden Benutzernamen in der linken Liste geklickt werden. </w:t>
+      </w:r>
+      <w:r>
+        <w:t>Anschließend kann die Nachricht wahlweise über den Button „Senden“ oder das Drücken der ENTER-Taste abgeschickt werden</w:t>
+      </w:r>
+      <w:r>
+        <w:t>. Anschließend wird sie im</w:t>
+      </w:r>
+      <w:r>
+        <w:t xml:space="preserve"> Nachrichtenverlauf </w:t>
+      </w:r>
+      <w:r>
+        <w:t xml:space="preserve">oberhalb der TextBox </w:t>
+      </w:r>
+      <w:r>
+        <w:t xml:space="preserve">dargestellt. </w:t>
+      </w:r>
+      <w:r>
+        <w:t>Es ist nicht möglich</w:t>
+      </w:r>
+      <w:r>
+        <w:t xml:space="preserve"> Nachrichten</w:t>
+      </w:r>
+      <w:r>
+        <w:t xml:space="preserve"> zu verschicken</w:t>
+      </w:r>
+      <w:r>
+        <w:t xml:space="preserve">, ohne dass ein Kontakt </w:t>
+      </w:r>
+      <w:r>
+        <w:t>ausgewählt ist.</w:t>
       </w:r>
     </w:p>
     <w:p>
       <w:pPr>
         <w:pStyle w:val="berschrift2"/>
       </w:pPr>
-      <w:bookmarkStart w:id="35" w:name="_Toc2855008"/>
-      <w:r>
-        <w:t>Kontakte hinzufügen und löschen</w:t>
+      <w:bookmarkStart w:id="35" w:name="_Toc3971734"/>
+      <w:r>
+        <w:t xml:space="preserve">Nachrichten </w:t>
+      </w:r>
+      <w:r>
+        <w:t>empfangen</w:t>
       </w:r>
       <w:bookmarkEnd w:id="35"/>
     </w:p>
     <w:p>
       <w:r>
-        <w:t>Der Benutzer hat zunächst die Möglichkeit über den Button „Kontakt hinzufügen“ einen neuen Kontakt in seiner Kontaktliste zu erstellen. Hierfür muss er lediglich dessen Benutzernamen in das angezeigte Dialogfeld eingeben. Die Anzahl an Kontakten ist nicht beschränkt. Ein hinzugefügter Kontakt kann auch über den Button „Kontakt löschen“ wieder entfernt werden. Hierdurch werden jedoch auch alle bisher mit diesem Kontakt ausgetauschten Nachrichten unwiderruflich gelöscht.</w:t>
-      </w:r>
-    </w:p>
+        <w:t>Erhält der Benutzer eine Nachricht</w:t>
+      </w:r>
+      <w:r>
+        <w:t>,</w:t>
+      </w:r>
+      <w:r>
+        <w:t xml:space="preserve"> wird er durch einen Benachrichtigungston und ein Popup darauf hingewiesen. Dem Text des Popups kann er direkt entnehmen, von welchem seiner Kontakte die Nachricht gekommen ist. Ist dieser Kontakt gerade ausgewählt, wird die empfangene Nachricht auch </w:t>
+      </w:r>
+      <w:r>
+        <w:t>sofort angezeigt.</w:t>
+      </w:r>
+    </w:p>
+    <w:p>
+      <w:r>
+        <w:t>Sollte der Sender einer Nachricht nicht in der Kontaktliste des Benutzers sein, erscheint ein Dialogfenster, das ihn auf die neue Nachricht hinweist. Der Benutzer kann sich daraufhin entscheiden, ob er den Sender, als neuen Kontakt, seiner Kontaktliste hinzufügen will, oder ob die Nachricht ignoriert werden soll.</w:t>
+      </w:r>
+    </w:p>
+    <w:p/>
     <w:p>
       <w:pPr>
         <w:pStyle w:val="berschrift2"/>
       </w:pPr>
-      <w:bookmarkStart w:id="36" w:name="_Toc2855009"/>
-      <w:r>
-        <w:t>Nachrichten Senden</w:t>
-      </w:r>
-      <w:bookmarkEnd w:id="36"/>
-    </w:p>
-    <w:p>
-      <w:r>
-        <w:t xml:space="preserve">Es </w:t>
-      </w:r>
-      <w:r>
-        <w:t>können nur Textnachrichten</w:t>
-      </w:r>
-      <w:r>
-        <w:t xml:space="preserve"> versendet werden</w:t>
-      </w:r>
-      <w:r>
-        <w:t>, die jedoch nicht in der Zeichenanzahl beschränkt sind. Um eine Nachricht zu verschicken</w:t>
-      </w:r>
-      <w:r>
-        <w:t>,</w:t>
-      </w:r>
-      <w:r>
-        <w:t xml:space="preserve"> muss der Text zunächst in die große TextBox </w:t>
-      </w:r>
-      <w:r>
-        <w:t xml:space="preserve">rechts unten </w:t>
-      </w:r>
-      <w:r>
-        <w:t xml:space="preserve">eingegeben und der Kontakt, an den die Nachricht gesendet werden soll ausgewählt werden. </w:t>
-      </w:r>
-      <w:r>
-        <w:t xml:space="preserve">Dafür muss auf den entsprechenden Benutzernamen in der linken Liste geklickt werden. </w:t>
-      </w:r>
-      <w:r>
-        <w:t>Anschließend kann die Nachricht wahlweise über den Button „Senden“ oder das Drücken der ENTER-Taste abgeschickt werden</w:t>
-      </w:r>
-      <w:r>
-        <w:t>. Anschließend wird sie im</w:t>
-      </w:r>
-      <w:r>
-        <w:t xml:space="preserve"> Nachrichtenverlauf </w:t>
-      </w:r>
-      <w:r>
-        <w:t xml:space="preserve">oberhalb der TextBox </w:t>
-      </w:r>
-      <w:r>
-        <w:t xml:space="preserve">dargestellt. </w:t>
-      </w:r>
-      <w:r>
-        <w:t>Es ist nicht möglich</w:t>
-      </w:r>
-      <w:r>
-        <w:t xml:space="preserve"> Nachrichten</w:t>
-      </w:r>
-      <w:r>
-        <w:t xml:space="preserve"> zu verschicken</w:t>
-      </w:r>
-      <w:r>
-        <w:t xml:space="preserve">, ohne dass ein Kontakt </w:t>
-      </w:r>
-      <w:r>
-        <w:t>ausgewählt ist.</w:t>
-      </w:r>
-    </w:p>
-    <w:p>
-      <w:pPr>
-        <w:pStyle w:val="berschrift2"/>
-      </w:pPr>
-      <w:bookmarkStart w:id="37" w:name="_Toc2855010"/>
-      <w:r>
-        <w:t xml:space="preserve">Nachrichten </w:t>
-      </w:r>
-      <w:r>
-        <w:t>empfangen</w:t>
-      </w:r>
-      <w:bookmarkEnd w:id="37"/>
-    </w:p>
-    <w:p>
-      <w:r>
-        <w:t>Erhält der Benutzer eine Nachricht</w:t>
-      </w:r>
-      <w:r>
-        <w:t>,</w:t>
-      </w:r>
-      <w:r>
-        <w:t xml:space="preserve"> wird er durch einen Benachrichtigungston und ein Popup darauf hingewiesen. Dem Text des Popups kann er direkt entnehmen, von welchem seiner Kontakte die Nachricht gekommen ist. Ist dieser Kontakt gerade ausgewählt, wird die empfangene Nachricht auch </w:t>
-      </w:r>
-      <w:r>
-        <w:t>sofort angezeigt.</w:t>
-      </w:r>
-    </w:p>
-    <w:p>
-      <w:r>
-        <w:t>Sollte der Sender einer Nachricht nicht in der Kontaktliste des Benutzers sein, erscheint ein Dialogfenster, das ihn auf die neue Nachricht hinweist. Der Benutzer kann sich daraufhin entscheiden, ob er den Sender, als neuen Kontakt, seiner Kontaktliste hinzufügen will, oder ob die Nachricht ignoriert werden soll.</w:t>
-      </w:r>
-    </w:p>
-    <w:p/>
-    <w:p>
-      <w:pPr>
-        <w:pStyle w:val="berschrift2"/>
-      </w:pPr>
-      <w:bookmarkStart w:id="38" w:name="_Toc2855011"/>
+      <w:bookmarkStart w:id="36" w:name="_Toc3971735"/>
       <w:r>
         <w:lastRenderedPageBreak/>
         <w:t>Speicherung</w:t>
       </w:r>
-      <w:bookmarkEnd w:id="38"/>
+      <w:bookmarkEnd w:id="36"/>
     </w:p>
     <w:p>
       <w:r>
@@ -4665,11 +4843,11 @@
       <w:pPr>
         <w:pStyle w:val="berschrift2"/>
       </w:pPr>
-      <w:bookmarkStart w:id="39" w:name="_Toc2855012"/>
+      <w:bookmarkStart w:id="37" w:name="_Toc3971736"/>
       <w:r>
         <w:t>Fehlerbehebung</w:t>
       </w:r>
-      <w:bookmarkEnd w:id="39"/>
+      <w:bookmarkEnd w:id="37"/>
     </w:p>
     <w:p>
       <w:r>
@@ -4707,12 +4885,12 @@
       <w:pPr>
         <w:pStyle w:val="berschrift1"/>
       </w:pPr>
-      <w:bookmarkStart w:id="40" w:name="_Toc2855013"/>
+      <w:bookmarkStart w:id="38" w:name="_Toc3971737"/>
       <w:r>
         <w:lastRenderedPageBreak/>
         <w:t>Literaturverzeichnis</w:t>
       </w:r>
-      <w:bookmarkEnd w:id="40"/>
+      <w:bookmarkEnd w:id="38"/>
     </w:p>
     <w:p>
       <w:pPr>
@@ -4721,7 +4899,7 @@
           <w:rFonts w:ascii="Arial" w:hAnsi="Arial"/>
         </w:rPr>
       </w:pPr>
-      <w:hyperlink r:id="rId12" w:history="1">
+      <w:hyperlink r:id="rId9" w:history="1">
         <w:r>
           <w:rPr>
             <w:rStyle w:val="Hyperlink"/>
@@ -4743,7 +4921,7 @@
           <w:u w:val="none"/>
         </w:rPr>
       </w:pPr>
-      <w:hyperlink r:id="rId13" w:history="1">
+      <w:hyperlink r:id="rId10" w:history="1">
         <w:r>
           <w:rPr>
             <w:rStyle w:val="Hyperlink"/>
@@ -4765,7 +4943,7 @@
           <w:u w:val="none"/>
         </w:rPr>
       </w:pPr>
-      <w:hyperlink r:id="rId14" w:history="1">
+      <w:hyperlink r:id="rId11" w:history="1">
         <w:r>
           <w:rPr>
             <w:rStyle w:val="Hyperlink"/>
@@ -4779,12 +4957,25 @@
     </w:p>
     <w:p>
       <w:pPr>
+        <w:rPr>
+          <w:rFonts w:cs="Arial"/>
+        </w:rPr>
+      </w:pPr>
+      <w:r>
+        <w:rPr>
+          <w:rFonts w:cs="Arial"/>
+        </w:rPr>
+        <w:t>https://support.biamp.com/Audia-Nexia/Control/TCP_and_UDP_discovery_methods</w:t>
+      </w:r>
+    </w:p>
+    <w:p>
+      <w:pPr>
         <w:pStyle w:val="Textkrper"/>
         <w:rPr>
           <w:rFonts w:ascii="Arial" w:hAnsi="Arial"/>
         </w:rPr>
       </w:pPr>
-      <w:hyperlink r:id="rId15" w:history="1">
+      <w:hyperlink r:id="rId12" w:history="1">
         <w:r>
           <w:rPr>
             <w:rStyle w:val="Hyperlink"/>
@@ -4800,10 +4991,13 @@
       <w:pPr>
         <w:pStyle w:val="Textkrper"/>
         <w:rPr>
+          <w:rStyle w:val="Hyperlink"/>
           <w:rFonts w:ascii="Arial" w:hAnsi="Arial"/>
+          <w:color w:val="auto"/>
+          <w:u w:val="none"/>
         </w:rPr>
       </w:pPr>
-      <w:hyperlink r:id="rId16" w:history="1">
+      <w:hyperlink r:id="rId13" w:history="1">
         <w:r>
           <w:rPr>
             <w:rStyle w:val="Hyperlink"/>
@@ -4817,6 +5011,20 @@
     </w:p>
     <w:p>
       <w:pPr>
+        <w:pStyle w:val="Textkrper"/>
+        <w:rPr>
+          <w:rFonts w:ascii="Arial" w:hAnsi="Arial"/>
+        </w:rPr>
+      </w:pPr>
+      <w:r>
+        <w:rPr>
+          <w:rFonts w:ascii="Arial" w:hAnsi="Arial"/>
+        </w:rPr>
+        <w:t>https://www.uni-weimar.de/kunst-und-gestaltung/wiki/TCP/IP_UDP</w:t>
+      </w:r>
+    </w:p>
+    <w:p>
+      <w:pPr>
         <w:rPr>
           <w:rFonts w:cs="Arial"/>
         </w:rPr>
@@ -4831,19 +5039,18 @@
     </w:p>
     <w:p>
       <w:pPr>
+        <w:rPr>
+          <w:rFonts w:cs="Arial"/>
+        </w:rPr>
+      </w:pPr>
+    </w:p>
+    <w:p>
+      <w:pPr>
         <w:ind w:left="993" w:hanging="993"/>
         <w:jc w:val="left"/>
       </w:pPr>
       <w:r>
-        <w:t xml:space="preserve">Hartmut Ernst, Jochen Schmidt, Gerd </w:t>
-      </w:r>
-      <w:proofErr w:type="spellStart"/>
-      <w:r>
-        <w:t>Beneken</w:t>
-      </w:r>
-      <w:proofErr w:type="spellEnd"/>
-      <w:r>
-        <w:t>:</w:t>
+        <w:t>Hartmut Ernst, Jochen Schmidt, Gerd Beneken:</w:t>
       </w:r>
       <w:r>
         <w:tab/>
@@ -4851,8 +5058,8 @@
       </w:r>
     </w:p>
     <w:sectPr>
-      <w:headerReference w:type="default" r:id="rId17"/>
-      <w:footerReference w:type="default" r:id="rId18"/>
+      <w:headerReference w:type="default" r:id="rId14"/>
+      <w:footerReference w:type="default" r:id="rId15"/>
       <w:pgSz w:w="11906" w:h="16838"/>
       <w:pgMar w:top="1417" w:right="1417" w:bottom="1134" w:left="1417" w:header="708" w:footer="708" w:gutter="0"/>
       <w:pgNumType w:start="0"/>
@@ -4862,78 +5069,6 @@
     </w:sectPr>
   </w:body>
 </w:document>
-</file>
-
-<file path=word/comments.xml><?xml version="1.0" encoding="utf-8"?>
-<w:comments xmlns:wpc="http://schemas.microsoft.com/office/word/2010/wordprocessingCanvas" xmlns:cx="http://schemas.microsoft.com/office/drawing/2014/chartex" xmlns:cx1="http://schemas.microsoft.com/office/drawing/2015/9/8/chartex" xmlns:cx2="http://schemas.microsoft.com/office/drawing/2015/10/21/chartex" xmlns:cx3="http://schemas.microsoft.com/office/drawing/2016/5/9/chartex" xmlns:cx4="http://schemas.microsoft.com/office/drawing/2016/5/10/chartex" xmlns:cx5="http://schemas.microsoft.com/office/drawing/2016/5/11/chartex" xmlns:cx6="http://schemas.microsoft.com/office/drawing/2016/5/12/chartex" xmlns:cx7="http://schemas.microsoft.com/office/drawing/2016/5/13/chartex" xmlns:cx8="http://schemas.microsoft.com/office/drawing/2016/5/14/chartex" xmlns:mc="http://schemas.openxmlformats.org/markup-compatibility/2006" xmlns:aink="http://schemas.microsoft.com/office/drawing/2016/ink" xmlns:am3d="http://schemas.microsoft.com/office/drawing/2017/model3d" xmlns:o="urn:schemas-microsoft-com:office:office" xmlns:r="http://schemas.openxmlformats.org/officeDocument/2006/relationships" xmlns:m="http://schemas.openxmlformats.org/officeDocument/2006/math" xmlns:v="urn:schemas-microsoft-com:vml" xmlns:wp14="http://schemas.microsoft.com/office/word/2010/wordprocessingDrawing" xmlns:wp="http://schemas.openxmlformats.org/drawingml/2006/wordprocessingDrawing" xmlns:w10="urn:schemas-microsoft-com:office:word" xmlns:w="http://schemas.openxmlformats.org/wordprocessingml/2006/main" xmlns:w14="http://schemas.microsoft.com/office/word/2010/wordml" xmlns:w15="http://schemas.microsoft.com/office/word/2012/wordml" xmlns:w16cid="http://schemas.microsoft.com/office/word/2016/wordml/cid" xmlns:w16se="http://schemas.microsoft.com/office/word/2015/wordml/symex" xmlns:wpg="http://schemas.microsoft.com/office/word/2010/wordprocessingGroup" xmlns:wpi="http://schemas.microsoft.com/office/word/2010/wordprocessingInk" xmlns:wne="http://schemas.microsoft.com/office/word/2006/wordml" xmlns:wps="http://schemas.microsoft.com/office/word/2010/wordprocessingShape" mc:Ignorable="w14 w15 w16se w16cid wp14">
-  <w:comment w:id="20" w:author="DEKATLUC" w:date="2019-02-27T16:28:00Z" w:initials="D">
-    <w:p>
-      <w:pPr>
-        <w:pStyle w:val="Kommentartext"/>
-      </w:pPr>
-      <w:r>
-        <w:rPr>
-          <w:rStyle w:val="Kommentarzeichen"/>
-        </w:rPr>
-        <w:annotationRef/>
-      </w:r>
-      <w:r>
-        <w:t>Was habe ich dadurch für einen Vorteil? Also für was kann ich das beispielsweise verwenden?</w:t>
-      </w:r>
-    </w:p>
-  </w:comment>
-  <w:comment w:id="21" w:author="Jacqueline Kaefer" w:date="2019-03-07T14:19:00Z" w:initials="JK">
-    <w:p>
-      <w:pPr>
-        <w:pStyle w:val="Kommentartext"/>
-      </w:pPr>
-      <w:r>
-        <w:rPr>
-          <w:rStyle w:val="Kommentarzeichen"/>
-        </w:rPr>
-        <w:annotationRef/>
-      </w:r>
-    </w:p>
-  </w:comment>
-  <w:comment w:id="26" w:author="DEKATLUC" w:date="2019-02-27T16:39:00Z" w:initials="D">
-    <w:p>
-      <w:pPr>
-        <w:pStyle w:val="Kommentartext"/>
-      </w:pPr>
-      <w:r>
-        <w:rPr>
-          <w:rStyle w:val="Kommentarzeichen"/>
-        </w:rPr>
-        <w:annotationRef/>
-      </w:r>
-      <w:r>
-        <w:t>Nur als Vorschlag</w:t>
-      </w:r>
-    </w:p>
-  </w:comment>
-  <w:comment w:id="27" w:author="Jacqueline Kaefer" w:date="2019-03-07T14:20:00Z" w:initials="JK">
-    <w:p>
-      <w:pPr>
-        <w:pStyle w:val="Kommentartext"/>
-      </w:pPr>
-      <w:r>
-        <w:rPr>
-          <w:rStyle w:val="Kommentarzeichen"/>
-        </w:rPr>
-        <w:annotationRef/>
-      </w:r>
-    </w:p>
-  </w:comment>
-</w:comments>
-</file>
-
-<file path=word/commentsExtended.xml><?xml version="1.0" encoding="utf-8"?>
-<w15:commentsEx xmlns:wpc="http://schemas.microsoft.com/office/word/2010/wordprocessingCanvas" xmlns:cx="http://schemas.microsoft.com/office/drawing/2014/chartex" xmlns:cx1="http://schemas.microsoft.com/office/drawing/2015/9/8/chartex" xmlns:cx2="http://schemas.microsoft.com/office/drawing/2015/10/21/chartex" xmlns:cx3="http://schemas.microsoft.com/office/drawing/2016/5/9/chartex" xmlns:cx4="http://schemas.microsoft.com/office/drawing/2016/5/10/chartex" xmlns:cx5="http://schemas.microsoft.com/office/drawing/2016/5/11/chartex" xmlns:cx6="http://schemas.microsoft.com/office/drawing/2016/5/12/chartex" xmlns:cx7="http://schemas.microsoft.com/office/drawing/2016/5/13/chartex" xmlns:cx8="http://schemas.microsoft.com/office/drawing/2016/5/14/chartex" xmlns:mc="http://schemas.openxmlformats.org/markup-compatibility/2006" xmlns:aink="http://schemas.microsoft.com/office/drawing/2016/ink" xmlns:am3d="http://schemas.microsoft.com/office/drawing/2017/model3d" xmlns:o="urn:schemas-microsoft-com:office:office" xmlns:r="http://schemas.openxmlformats.org/officeDocument/2006/relationships" xmlns:m="http://schemas.openxmlformats.org/officeDocument/2006/math" xmlns:v="urn:schemas-microsoft-com:vml" xmlns:wp14="http://schemas.microsoft.com/office/word/2010/wordprocessingDrawing" xmlns:wp="http://schemas.openxmlformats.org/drawingml/2006/wordprocessingDrawing" xmlns:w10="urn:schemas-microsoft-com:office:word" xmlns:w="http://schemas.openxmlformats.org/wordprocessingml/2006/main" xmlns:w14="http://schemas.microsoft.com/office/word/2010/wordml" xmlns:w15="http://schemas.microsoft.com/office/word/2012/wordml" xmlns:w16cid="http://schemas.microsoft.com/office/word/2016/wordml/cid" xmlns:w16se="http://schemas.microsoft.com/office/word/2015/wordml/symex" xmlns:wpg="http://schemas.microsoft.com/office/word/2010/wordprocessingGroup" xmlns:wpi="http://schemas.microsoft.com/office/word/2010/wordprocessingInk" xmlns:wne="http://schemas.microsoft.com/office/word/2006/wordml" xmlns:wps="http://schemas.microsoft.com/office/word/2010/wordprocessingShape" mc:Ignorable="w14 w15 w16se w16cid wp14">
-  <w15:commentEx w15:paraId="7CDA3909" w15:done="1"/>
-  <w15:commentEx w15:paraId="0CC27CD0" w15:paraIdParent="7CDA3909" w15:done="1"/>
-  <w15:commentEx w15:paraId="088D5A6E" w15:done="1"/>
-  <w15:commentEx w15:paraId="1CD03F5E" w15:paraIdParent="088D5A6E" w15:done="1"/>
-</w15:commentsEx>
 </file>
 
 <file path=word/commentsIds.xml><?xml version="1.0" encoding="utf-8"?>
@@ -4946,7 +5081,7 @@
 </file>
 
 <file path=word/endnotes.xml><?xml version="1.0" encoding="utf-8"?>
-<w:endnotes xmlns:wpc="http://schemas.microsoft.com/office/word/2010/wordprocessingCanvas" xmlns:cx="http://schemas.microsoft.com/office/drawing/2014/chartex" xmlns:cx1="http://schemas.microsoft.com/office/drawing/2015/9/8/chartex" xmlns:cx2="http://schemas.microsoft.com/office/drawing/2015/10/21/chartex" xmlns:cx3="http://schemas.microsoft.com/office/drawing/2016/5/9/chartex" xmlns:cx4="http://schemas.microsoft.com/office/drawing/2016/5/10/chartex" xmlns:cx5="http://schemas.microsoft.com/office/drawing/2016/5/11/chartex" xmlns:cx6="http://schemas.microsoft.com/office/drawing/2016/5/12/chartex" xmlns:cx7="http://schemas.microsoft.com/office/drawing/2016/5/13/chartex" xmlns:cx8="http://schemas.microsoft.com/office/drawing/2016/5/14/chartex" xmlns:mc="http://schemas.openxmlformats.org/markup-compatibility/2006" xmlns:aink="http://schemas.microsoft.com/office/drawing/2016/ink" xmlns:am3d="http://schemas.microsoft.com/office/drawing/2017/model3d" xmlns:o="urn:schemas-microsoft-com:office:office" xmlns:r="http://schemas.openxmlformats.org/officeDocument/2006/relationships" xmlns:m="http://schemas.openxmlformats.org/officeDocument/2006/math" xmlns:v="urn:schemas-microsoft-com:vml" xmlns:wp14="http://schemas.microsoft.com/office/word/2010/wordprocessingDrawing" xmlns:wp="http://schemas.openxmlformats.org/drawingml/2006/wordprocessingDrawing" xmlns:w10="urn:schemas-microsoft-com:office:word" xmlns:w="http://schemas.openxmlformats.org/wordprocessingml/2006/main" xmlns:w14="http://schemas.microsoft.com/office/word/2010/wordml" xmlns:w15="http://schemas.microsoft.com/office/word/2012/wordml" xmlns:w16cid="http://schemas.microsoft.com/office/word/2016/wordml/cid" xmlns:w16se="http://schemas.microsoft.com/office/word/2015/wordml/symex" xmlns:wpg="http://schemas.microsoft.com/office/word/2010/wordprocessingGroup" xmlns:wpi="http://schemas.microsoft.com/office/word/2010/wordprocessingInk" xmlns:wne="http://schemas.microsoft.com/office/word/2006/wordml" xmlns:wps="http://schemas.microsoft.com/office/word/2010/wordprocessingShape" mc:Ignorable="w14 w15 w16se w16cid wp14">
+<w:endnotes xmlns:wpc="http://schemas.microsoft.com/office/word/2010/wordprocessingCanvas" xmlns:cx="http://schemas.microsoft.com/office/drawing/2014/chartex" xmlns:cx1="http://schemas.microsoft.com/office/drawing/2015/9/8/chartex" xmlns:mc="http://schemas.openxmlformats.org/markup-compatibility/2006" xmlns:o="urn:schemas-microsoft-com:office:office" xmlns:r="http://schemas.openxmlformats.org/officeDocument/2006/relationships" xmlns:m="http://schemas.openxmlformats.org/officeDocument/2006/math" xmlns:v="urn:schemas-microsoft-com:vml" xmlns:wp14="http://schemas.microsoft.com/office/word/2010/wordprocessingDrawing" xmlns:wp="http://schemas.openxmlformats.org/drawingml/2006/wordprocessingDrawing" xmlns:w10="urn:schemas-microsoft-com:office:word" xmlns:w="http://schemas.openxmlformats.org/wordprocessingml/2006/main" xmlns:w14="http://schemas.microsoft.com/office/word/2010/wordml" xmlns:w15="http://schemas.microsoft.com/office/word/2012/wordml" xmlns:w16se="http://schemas.microsoft.com/office/word/2015/wordml/symex" xmlns:wpg="http://schemas.microsoft.com/office/word/2010/wordprocessingGroup" xmlns:wpi="http://schemas.microsoft.com/office/word/2010/wordprocessingInk" xmlns:wne="http://schemas.microsoft.com/office/word/2006/wordml" xmlns:wps="http://schemas.microsoft.com/office/word/2010/wordprocessingShape" mc:Ignorable="w14 w15 w16se wp14">
   <w:endnote w:type="separator" w:id="-1">
     <w:p>
       <w:pPr>
@@ -4971,7 +5106,7 @@
 </file>
 
 <file path=word/footer1.xml><?xml version="1.0" encoding="utf-8"?>
-<w:ftr xmlns:wpc="http://schemas.microsoft.com/office/word/2010/wordprocessingCanvas" xmlns:cx="http://schemas.microsoft.com/office/drawing/2014/chartex" xmlns:cx1="http://schemas.microsoft.com/office/drawing/2015/9/8/chartex" xmlns:cx2="http://schemas.microsoft.com/office/drawing/2015/10/21/chartex" xmlns:cx3="http://schemas.microsoft.com/office/drawing/2016/5/9/chartex" xmlns:cx4="http://schemas.microsoft.com/office/drawing/2016/5/10/chartex" xmlns:cx5="http://schemas.microsoft.com/office/drawing/2016/5/11/chartex" xmlns:cx6="http://schemas.microsoft.com/office/drawing/2016/5/12/chartex" xmlns:cx7="http://schemas.microsoft.com/office/drawing/2016/5/13/chartex" xmlns:cx8="http://schemas.microsoft.com/office/drawing/2016/5/14/chartex" xmlns:mc="http://schemas.openxmlformats.org/markup-compatibility/2006" xmlns:aink="http://schemas.microsoft.com/office/drawing/2016/ink" xmlns:am3d="http://schemas.microsoft.com/office/drawing/2017/model3d" xmlns:o="urn:schemas-microsoft-com:office:office" xmlns:r="http://schemas.openxmlformats.org/officeDocument/2006/relationships" xmlns:m="http://schemas.openxmlformats.org/officeDocument/2006/math" xmlns:v="urn:schemas-microsoft-com:vml" xmlns:wp14="http://schemas.microsoft.com/office/word/2010/wordprocessingDrawing" xmlns:wp="http://schemas.openxmlformats.org/drawingml/2006/wordprocessingDrawing" xmlns:w10="urn:schemas-microsoft-com:office:word" xmlns:w="http://schemas.openxmlformats.org/wordprocessingml/2006/main" xmlns:w14="http://schemas.microsoft.com/office/word/2010/wordml" xmlns:w15="http://schemas.microsoft.com/office/word/2012/wordml" xmlns:w16cid="http://schemas.microsoft.com/office/word/2016/wordml/cid" xmlns:w16se="http://schemas.microsoft.com/office/word/2015/wordml/symex" xmlns:wpg="http://schemas.microsoft.com/office/word/2010/wordprocessingGroup" xmlns:wpi="http://schemas.microsoft.com/office/word/2010/wordprocessingInk" xmlns:wne="http://schemas.microsoft.com/office/word/2006/wordml" xmlns:wps="http://schemas.microsoft.com/office/word/2010/wordprocessingShape" mc:Ignorable="w14 w15 w16se w16cid wp14">
+<w:ftr xmlns:wpc="http://schemas.microsoft.com/office/word/2010/wordprocessingCanvas" xmlns:cx="http://schemas.microsoft.com/office/drawing/2014/chartex" xmlns:cx1="http://schemas.microsoft.com/office/drawing/2015/9/8/chartex" xmlns:mc="http://schemas.openxmlformats.org/markup-compatibility/2006" xmlns:o="urn:schemas-microsoft-com:office:office" xmlns:r="http://schemas.openxmlformats.org/officeDocument/2006/relationships" xmlns:m="http://schemas.openxmlformats.org/officeDocument/2006/math" xmlns:v="urn:schemas-microsoft-com:vml" xmlns:wp14="http://schemas.microsoft.com/office/word/2010/wordprocessingDrawing" xmlns:wp="http://schemas.openxmlformats.org/drawingml/2006/wordprocessingDrawing" xmlns:w10="urn:schemas-microsoft-com:office:word" xmlns:w="http://schemas.openxmlformats.org/wordprocessingml/2006/main" xmlns:w14="http://schemas.microsoft.com/office/word/2010/wordml" xmlns:w15="http://schemas.microsoft.com/office/word/2012/wordml" xmlns:w16se="http://schemas.microsoft.com/office/word/2015/wordml/symex" xmlns:wpg="http://schemas.microsoft.com/office/word/2010/wordprocessingGroup" xmlns:wpi="http://schemas.microsoft.com/office/word/2010/wordprocessingInk" xmlns:wne="http://schemas.microsoft.com/office/word/2006/wordml" xmlns:wps="http://schemas.microsoft.com/office/word/2010/wordprocessingShape" mc:Ignorable="w14 w15 w16se wp14">
   <w:sdt>
     <w:sdtPr>
       <w:id w:val="790162155"/>
@@ -5039,7 +5174,7 @@
                 <w:bCs/>
                 <w:noProof/>
               </w:rPr>
-              <w:t>1</w:t>
+              <w:t>13</w:t>
             </w:r>
             <w:r>
               <w:rPr>
@@ -5081,7 +5216,7 @@
                 <w:bCs/>
                 <w:noProof/>
               </w:rPr>
-              <w:t>12</w:t>
+              <w:t>13</w:t>
             </w:r>
             <w:r>
               <w:rPr>
@@ -5100,7 +5235,7 @@
 </file>
 
 <file path=word/footnotes.xml><?xml version="1.0" encoding="utf-8"?>
-<w:footnotes xmlns:wpc="http://schemas.microsoft.com/office/word/2010/wordprocessingCanvas" xmlns:cx="http://schemas.microsoft.com/office/drawing/2014/chartex" xmlns:cx1="http://schemas.microsoft.com/office/drawing/2015/9/8/chartex" xmlns:cx2="http://schemas.microsoft.com/office/drawing/2015/10/21/chartex" xmlns:cx3="http://schemas.microsoft.com/office/drawing/2016/5/9/chartex" xmlns:cx4="http://schemas.microsoft.com/office/drawing/2016/5/10/chartex" xmlns:cx5="http://schemas.microsoft.com/office/drawing/2016/5/11/chartex" xmlns:cx6="http://schemas.microsoft.com/office/drawing/2016/5/12/chartex" xmlns:cx7="http://schemas.microsoft.com/office/drawing/2016/5/13/chartex" xmlns:cx8="http://schemas.microsoft.com/office/drawing/2016/5/14/chartex" xmlns:mc="http://schemas.openxmlformats.org/markup-compatibility/2006" xmlns:aink="http://schemas.microsoft.com/office/drawing/2016/ink" xmlns:am3d="http://schemas.microsoft.com/office/drawing/2017/model3d" xmlns:o="urn:schemas-microsoft-com:office:office" xmlns:r="http://schemas.openxmlformats.org/officeDocument/2006/relationships" xmlns:m="http://schemas.openxmlformats.org/officeDocument/2006/math" xmlns:v="urn:schemas-microsoft-com:vml" xmlns:wp14="http://schemas.microsoft.com/office/word/2010/wordprocessingDrawing" xmlns:wp="http://schemas.openxmlformats.org/drawingml/2006/wordprocessingDrawing" xmlns:w10="urn:schemas-microsoft-com:office:word" xmlns:w="http://schemas.openxmlformats.org/wordprocessingml/2006/main" xmlns:w14="http://schemas.microsoft.com/office/word/2010/wordml" xmlns:w15="http://schemas.microsoft.com/office/word/2012/wordml" xmlns:w16cid="http://schemas.microsoft.com/office/word/2016/wordml/cid" xmlns:w16se="http://schemas.microsoft.com/office/word/2015/wordml/symex" xmlns:wpg="http://schemas.microsoft.com/office/word/2010/wordprocessingGroup" xmlns:wpi="http://schemas.microsoft.com/office/word/2010/wordprocessingInk" xmlns:wne="http://schemas.microsoft.com/office/word/2006/wordml" xmlns:wps="http://schemas.microsoft.com/office/word/2010/wordprocessingShape" mc:Ignorable="w14 w15 w16se w16cid wp14">
+<w:footnotes xmlns:wpc="http://schemas.microsoft.com/office/word/2010/wordprocessingCanvas" xmlns:cx="http://schemas.microsoft.com/office/drawing/2014/chartex" xmlns:cx1="http://schemas.microsoft.com/office/drawing/2015/9/8/chartex" xmlns:mc="http://schemas.openxmlformats.org/markup-compatibility/2006" xmlns:o="urn:schemas-microsoft-com:office:office" xmlns:r="http://schemas.openxmlformats.org/officeDocument/2006/relationships" xmlns:m="http://schemas.openxmlformats.org/officeDocument/2006/math" xmlns:v="urn:schemas-microsoft-com:vml" xmlns:wp14="http://schemas.microsoft.com/office/word/2010/wordprocessingDrawing" xmlns:wp="http://schemas.openxmlformats.org/drawingml/2006/wordprocessingDrawing" xmlns:w10="urn:schemas-microsoft-com:office:word" xmlns:w="http://schemas.openxmlformats.org/wordprocessingml/2006/main" xmlns:w14="http://schemas.microsoft.com/office/word/2010/wordml" xmlns:w15="http://schemas.microsoft.com/office/word/2012/wordml" xmlns:w16se="http://schemas.microsoft.com/office/word/2015/wordml/symex" xmlns:wpg="http://schemas.microsoft.com/office/word/2010/wordprocessingGroup" xmlns:wpi="http://schemas.microsoft.com/office/word/2010/wordprocessingInk" xmlns:wne="http://schemas.microsoft.com/office/word/2006/wordml" xmlns:wps="http://schemas.microsoft.com/office/word/2010/wordprocessingShape" mc:Ignorable="w14 w15 w16se wp14">
   <w:footnote w:type="separator" w:id="-1">
     <w:p>
       <w:pPr>
@@ -5125,7 +5260,7 @@
 </file>
 
 <file path=word/header1.xml><?xml version="1.0" encoding="utf-8"?>
-<w:hdr xmlns:wpc="http://schemas.microsoft.com/office/word/2010/wordprocessingCanvas" xmlns:cx="http://schemas.microsoft.com/office/drawing/2014/chartex" xmlns:cx1="http://schemas.microsoft.com/office/drawing/2015/9/8/chartex" xmlns:cx2="http://schemas.microsoft.com/office/drawing/2015/10/21/chartex" xmlns:cx3="http://schemas.microsoft.com/office/drawing/2016/5/9/chartex" xmlns:cx4="http://schemas.microsoft.com/office/drawing/2016/5/10/chartex" xmlns:cx5="http://schemas.microsoft.com/office/drawing/2016/5/11/chartex" xmlns:cx6="http://schemas.microsoft.com/office/drawing/2016/5/12/chartex" xmlns:cx7="http://schemas.microsoft.com/office/drawing/2016/5/13/chartex" xmlns:cx8="http://schemas.microsoft.com/office/drawing/2016/5/14/chartex" xmlns:mc="http://schemas.openxmlformats.org/markup-compatibility/2006" xmlns:aink="http://schemas.microsoft.com/office/drawing/2016/ink" xmlns:am3d="http://schemas.microsoft.com/office/drawing/2017/model3d" xmlns:o="urn:schemas-microsoft-com:office:office" xmlns:r="http://schemas.openxmlformats.org/officeDocument/2006/relationships" xmlns:m="http://schemas.openxmlformats.org/officeDocument/2006/math" xmlns:v="urn:schemas-microsoft-com:vml" xmlns:wp14="http://schemas.microsoft.com/office/word/2010/wordprocessingDrawing" xmlns:wp="http://schemas.openxmlformats.org/drawingml/2006/wordprocessingDrawing" xmlns:w10="urn:schemas-microsoft-com:office:word" xmlns:w="http://schemas.openxmlformats.org/wordprocessingml/2006/main" xmlns:w14="http://schemas.microsoft.com/office/word/2010/wordml" xmlns:w15="http://schemas.microsoft.com/office/word/2012/wordml" xmlns:w16cid="http://schemas.microsoft.com/office/word/2016/wordml/cid" xmlns:w16se="http://schemas.microsoft.com/office/word/2015/wordml/symex" xmlns:wpg="http://schemas.microsoft.com/office/word/2010/wordprocessingGroup" xmlns:wpi="http://schemas.microsoft.com/office/word/2010/wordprocessingInk" xmlns:wne="http://schemas.microsoft.com/office/word/2006/wordml" xmlns:wps="http://schemas.microsoft.com/office/word/2010/wordprocessingShape" mc:Ignorable="w14 w15 w16se w16cid wp14">
+<w:hdr xmlns:wpc="http://schemas.microsoft.com/office/word/2010/wordprocessingCanvas" xmlns:cx="http://schemas.microsoft.com/office/drawing/2014/chartex" xmlns:cx1="http://schemas.microsoft.com/office/drawing/2015/9/8/chartex" xmlns:mc="http://schemas.openxmlformats.org/markup-compatibility/2006" xmlns:o="urn:schemas-microsoft-com:office:office" xmlns:r="http://schemas.openxmlformats.org/officeDocument/2006/relationships" xmlns:m="http://schemas.openxmlformats.org/officeDocument/2006/math" xmlns:v="urn:schemas-microsoft-com:vml" xmlns:wp14="http://schemas.microsoft.com/office/word/2010/wordprocessingDrawing" xmlns:wp="http://schemas.openxmlformats.org/drawingml/2006/wordprocessingDrawing" xmlns:w10="urn:schemas-microsoft-com:office:word" xmlns:w="http://schemas.openxmlformats.org/wordprocessingml/2006/main" xmlns:w14="http://schemas.microsoft.com/office/word/2010/wordml" xmlns:w15="http://schemas.microsoft.com/office/word/2012/wordml" xmlns:w16se="http://schemas.microsoft.com/office/word/2015/wordml/symex" xmlns:wpg="http://schemas.microsoft.com/office/word/2010/wordprocessingGroup" xmlns:wpi="http://schemas.microsoft.com/office/word/2010/wordprocessingInk" xmlns:wne="http://schemas.microsoft.com/office/word/2006/wordml" xmlns:wps="http://schemas.microsoft.com/office/word/2010/wordprocessingShape" mc:Ignorable="w14 w15 w16se wp14">
   <w:p>
     <w:pPr>
       <w:pStyle w:val="Kopfzeile"/>
@@ -5135,18 +5270,24 @@
     </w:r>
     <w:r>
       <w:tab/>
-      <w:t>Informatikprojekt Chatprogramm</w:t>
+      <w:t>I</w:t>
+    </w:r>
+    <w:r>
+      <w:t>nformatikprojekt Chatprogramm</w:t>
     </w:r>
     <w:r>
       <w:tab/>
-      <w:t>01.03.2019</w:t>
+      <w:t>20</w:t>
+    </w:r>
+    <w:r>
+      <w:t>.03.2019</w:t>
     </w:r>
   </w:p>
 </w:hdr>
 </file>
 
 <file path=word/numbering.xml><?xml version="1.0" encoding="utf-8"?>
-<w:numbering xmlns:wpc="http://schemas.microsoft.com/office/word/2010/wordprocessingCanvas" xmlns:cx="http://schemas.microsoft.com/office/drawing/2014/chartex" xmlns:cx1="http://schemas.microsoft.com/office/drawing/2015/9/8/chartex" xmlns:cx2="http://schemas.microsoft.com/office/drawing/2015/10/21/chartex" xmlns:cx3="http://schemas.microsoft.com/office/drawing/2016/5/9/chartex" xmlns:cx4="http://schemas.microsoft.com/office/drawing/2016/5/10/chartex" xmlns:cx5="http://schemas.microsoft.com/office/drawing/2016/5/11/chartex" xmlns:cx6="http://schemas.microsoft.com/office/drawing/2016/5/12/chartex" xmlns:cx7="http://schemas.microsoft.com/office/drawing/2016/5/13/chartex" xmlns:cx8="http://schemas.microsoft.com/office/drawing/2016/5/14/chartex" xmlns:mc="http://schemas.openxmlformats.org/markup-compatibility/2006" xmlns:aink="http://schemas.microsoft.com/office/drawing/2016/ink" xmlns:am3d="http://schemas.microsoft.com/office/drawing/2017/model3d" xmlns:o="urn:schemas-microsoft-com:office:office" xmlns:r="http://schemas.openxmlformats.org/officeDocument/2006/relationships" xmlns:m="http://schemas.openxmlformats.org/officeDocument/2006/math" xmlns:v="urn:schemas-microsoft-com:vml" xmlns:wp14="http://schemas.microsoft.com/office/word/2010/wordprocessingDrawing" xmlns:wp="http://schemas.openxmlformats.org/drawingml/2006/wordprocessingDrawing" xmlns:w10="urn:schemas-microsoft-com:office:word" xmlns:w="http://schemas.openxmlformats.org/wordprocessingml/2006/main" xmlns:w14="http://schemas.microsoft.com/office/word/2010/wordml" xmlns:w15="http://schemas.microsoft.com/office/word/2012/wordml" xmlns:w16cid="http://schemas.microsoft.com/office/word/2016/wordml/cid" xmlns:w16se="http://schemas.microsoft.com/office/word/2015/wordml/symex" xmlns:wpg="http://schemas.microsoft.com/office/word/2010/wordprocessingGroup" xmlns:wpi="http://schemas.microsoft.com/office/word/2010/wordprocessingInk" xmlns:wne="http://schemas.microsoft.com/office/word/2006/wordml" xmlns:wps="http://schemas.microsoft.com/office/word/2010/wordprocessingShape" mc:Ignorable="w14 w15 w16se w16cid wp14">
+<w:numbering xmlns:wpc="http://schemas.microsoft.com/office/word/2010/wordprocessingCanvas" xmlns:cx="http://schemas.microsoft.com/office/drawing/2014/chartex" xmlns:cx1="http://schemas.microsoft.com/office/drawing/2015/9/8/chartex" xmlns:mc="http://schemas.openxmlformats.org/markup-compatibility/2006" xmlns:o="urn:schemas-microsoft-com:office:office" xmlns:r="http://schemas.openxmlformats.org/officeDocument/2006/relationships" xmlns:m="http://schemas.openxmlformats.org/officeDocument/2006/math" xmlns:v="urn:schemas-microsoft-com:vml" xmlns:wp14="http://schemas.microsoft.com/office/word/2010/wordprocessingDrawing" xmlns:wp="http://schemas.openxmlformats.org/drawingml/2006/wordprocessingDrawing" xmlns:w10="urn:schemas-microsoft-com:office:word" xmlns:w="http://schemas.openxmlformats.org/wordprocessingml/2006/main" xmlns:w14="http://schemas.microsoft.com/office/word/2010/wordml" xmlns:w15="http://schemas.microsoft.com/office/word/2012/wordml" xmlns:w16se="http://schemas.microsoft.com/office/word/2015/wordml/symex" xmlns:wpg="http://schemas.microsoft.com/office/word/2010/wordprocessingGroup" xmlns:wpi="http://schemas.microsoft.com/office/word/2010/wordprocessingInk" xmlns:wne="http://schemas.microsoft.com/office/word/2006/wordml" xmlns:wps="http://schemas.microsoft.com/office/word/2010/wordprocessingShape" mc:Ignorable="w14 w15 w16se wp14">
   <w:abstractNum w:abstractNumId="0" w15:restartNumberingAfterBreak="0">
     <w:nsid w:val="0161089D"/>
     <w:multiLevelType w:val="multilevel"/>
@@ -7752,19 +7893,8 @@
 </w:numbering>
 </file>
 
-<file path=word/people.xml><?xml version="1.0" encoding="utf-8"?>
-<w15:people xmlns:wpc="http://schemas.microsoft.com/office/word/2010/wordprocessingCanvas" xmlns:cx="http://schemas.microsoft.com/office/drawing/2014/chartex" xmlns:cx1="http://schemas.microsoft.com/office/drawing/2015/9/8/chartex" xmlns:cx2="http://schemas.microsoft.com/office/drawing/2015/10/21/chartex" xmlns:cx3="http://schemas.microsoft.com/office/drawing/2016/5/9/chartex" xmlns:cx4="http://schemas.microsoft.com/office/drawing/2016/5/10/chartex" xmlns:cx5="http://schemas.microsoft.com/office/drawing/2016/5/11/chartex" xmlns:cx6="http://schemas.microsoft.com/office/drawing/2016/5/12/chartex" xmlns:cx7="http://schemas.microsoft.com/office/drawing/2016/5/13/chartex" xmlns:cx8="http://schemas.microsoft.com/office/drawing/2016/5/14/chartex" xmlns:mc="http://schemas.openxmlformats.org/markup-compatibility/2006" xmlns:aink="http://schemas.microsoft.com/office/drawing/2016/ink" xmlns:am3d="http://schemas.microsoft.com/office/drawing/2017/model3d" xmlns:o="urn:schemas-microsoft-com:office:office" xmlns:r="http://schemas.openxmlformats.org/officeDocument/2006/relationships" xmlns:m="http://schemas.openxmlformats.org/officeDocument/2006/math" xmlns:v="urn:schemas-microsoft-com:vml" xmlns:wp14="http://schemas.microsoft.com/office/word/2010/wordprocessingDrawing" xmlns:wp="http://schemas.openxmlformats.org/drawingml/2006/wordprocessingDrawing" xmlns:w10="urn:schemas-microsoft-com:office:word" xmlns:w="http://schemas.openxmlformats.org/wordprocessingml/2006/main" xmlns:w14="http://schemas.microsoft.com/office/word/2010/wordml" xmlns:w15="http://schemas.microsoft.com/office/word/2012/wordml" xmlns:w16cid="http://schemas.microsoft.com/office/word/2016/wordml/cid" xmlns:w16se="http://schemas.microsoft.com/office/word/2015/wordml/symex" xmlns:wpg="http://schemas.microsoft.com/office/word/2010/wordprocessingGroup" xmlns:wpi="http://schemas.microsoft.com/office/word/2010/wordprocessingInk" xmlns:wne="http://schemas.microsoft.com/office/word/2006/wordml" xmlns:wps="http://schemas.microsoft.com/office/word/2010/wordprocessingShape" mc:Ignorable="w14 w15 w16se w16cid wp14">
-  <w15:person w15:author="DEKATLUC">
-    <w15:presenceInfo w15:providerId="None" w15:userId="DEKATLUC"/>
-  </w15:person>
-  <w15:person w15:author="Jacqueline Kaefer">
-    <w15:presenceInfo w15:providerId="None" w15:userId="Jacqueline Kaefer"/>
-  </w15:person>
-</w15:people>
-</file>
-
 <file path=word/styles.xml><?xml version="1.0" encoding="utf-8"?>
-<w:styles xmlns:mc="http://schemas.openxmlformats.org/markup-compatibility/2006" xmlns:r="http://schemas.openxmlformats.org/officeDocument/2006/relationships" xmlns:w="http://schemas.openxmlformats.org/wordprocessingml/2006/main" xmlns:w14="http://schemas.microsoft.com/office/word/2010/wordml" xmlns:w15="http://schemas.microsoft.com/office/word/2012/wordml" xmlns:w16cid="http://schemas.microsoft.com/office/word/2016/wordml/cid" xmlns:w16se="http://schemas.microsoft.com/office/word/2015/wordml/symex" mc:Ignorable="w14 w15 w16se w16cid">
+<w:styles xmlns:mc="http://schemas.openxmlformats.org/markup-compatibility/2006" xmlns:r="http://schemas.openxmlformats.org/officeDocument/2006/relationships" xmlns:w="http://schemas.openxmlformats.org/wordprocessingml/2006/main" xmlns:w14="http://schemas.microsoft.com/office/word/2010/wordml" xmlns:w15="http://schemas.microsoft.com/office/word/2012/wordml" xmlns:w16se="http://schemas.microsoft.com/office/word/2015/wordml/symex" mc:Ignorable="w14 w15 w16se">
   <w:docDefaults>
     <w:rPrDefault>
       <w:rPr>
@@ -7780,7 +7910,7 @@
       </w:pPr>
     </w:pPrDefault>
   </w:docDefaults>
-  <w:latentStyles w:defLockedState="0" w:defUIPriority="99" w:defSemiHidden="0" w:defUnhideWhenUsed="0" w:defQFormat="0" w:count="376">
+  <w:latentStyles w:defLockedState="0" w:defUIPriority="99" w:defSemiHidden="0" w:defUnhideWhenUsed="0" w:defQFormat="0" w:count="371">
     <w:lsdException w:name="Normal" w:uiPriority="0" w:qFormat="1"/>
     <w:lsdException w:name="heading 1" w:uiPriority="9" w:qFormat="1"/>
     <w:lsdException w:name="heading 2" w:semiHidden="1" w:uiPriority="9" w:unhideWhenUsed="1" w:qFormat="1"/>
@@ -7886,6 +8016,7 @@
     <w:lsdException w:name="HTML Sample" w:semiHidden="1" w:unhideWhenUsed="1"/>
     <w:lsdException w:name="HTML Typewriter" w:semiHidden="1" w:unhideWhenUsed="1"/>
     <w:lsdException w:name="HTML Variable" w:semiHidden="1" w:unhideWhenUsed="1"/>
+    <w:lsdException w:name="Normal Table" w:semiHidden="1" w:unhideWhenUsed="1"/>
     <w:lsdException w:name="annotation subject" w:semiHidden="1" w:unhideWhenUsed="1"/>
     <w:lsdException w:name="No List" w:semiHidden="1" w:unhideWhenUsed="1"/>
     <w:lsdException w:name="Outline List 1" w:semiHidden="1" w:unhideWhenUsed="1"/>
@@ -7928,8 +8059,11 @@
     <w:lsdException w:name="Table Contemporary" w:semiHidden="1" w:unhideWhenUsed="1"/>
     <w:lsdException w:name="Table Elegant" w:semiHidden="1" w:unhideWhenUsed="1"/>
     <w:lsdException w:name="Table Professional" w:semiHidden="1" w:unhideWhenUsed="1"/>
+    <w:lsdException w:name="Table Subtle 1" w:semiHidden="1" w:unhideWhenUsed="1"/>
     <w:lsdException w:name="Table Subtle 2" w:semiHidden="1" w:unhideWhenUsed="1"/>
     <w:lsdException w:name="Table Web 1" w:semiHidden="1" w:unhideWhenUsed="1"/>
+    <w:lsdException w:name="Table Web 2" w:semiHidden="1" w:unhideWhenUsed="1"/>
+    <w:lsdException w:name="Table Web 3" w:semiHidden="1" w:unhideWhenUsed="1"/>
     <w:lsdException w:name="Balloon Text" w:semiHidden="1" w:unhideWhenUsed="1"/>
     <w:lsdException w:name="Table Grid" w:uiPriority="39"/>
     <w:lsdException w:name="Table Theme" w:semiHidden="1" w:unhideWhenUsed="1"/>
@@ -8148,11 +8282,6 @@
     <w:lsdException w:name="List Table 5 Dark Accent 6" w:uiPriority="50"/>
     <w:lsdException w:name="List Table 6 Colorful Accent 6" w:uiPriority="51"/>
     <w:lsdException w:name="List Table 7 Colorful Accent 6" w:uiPriority="52"/>
-    <w:lsdException w:name="Mention" w:semiHidden="1" w:unhideWhenUsed="1"/>
-    <w:lsdException w:name="Smart Hyperlink" w:semiHidden="1" w:unhideWhenUsed="1"/>
-    <w:lsdException w:name="Hashtag" w:semiHidden="1" w:unhideWhenUsed="1"/>
-    <w:lsdException w:name="Unresolved Mention" w:semiHidden="1" w:unhideWhenUsed="1"/>
-    <w:lsdException w:name="Smart Link" w:semiHidden="1" w:unhideWhenUsed="1"/>
   </w:latentStyles>
   <w:style w:type="paragraph" w:default="1" w:styleId="Standard">
     <w:name w:val="Normal"/>
@@ -9238,7 +9367,7 @@
 </file>
 
 <file path=customXml/itemProps1.xml><?xml version="1.0" encoding="utf-8"?>
-<ds:datastoreItem xmlns:ds="http://schemas.openxmlformats.org/officeDocument/2006/customXml" ds:itemID="{FE1A0916-3474-422B-B241-9881E289A6EB}">
+<ds:datastoreItem xmlns:ds="http://schemas.openxmlformats.org/officeDocument/2006/customXml" ds:itemID="{33499C8E-9F12-4AAE-9BE4-F1B0BF852163}">
   <ds:schemaRefs>
     <ds:schemaRef ds:uri="http://schemas.openxmlformats.org/officeDocument/2006/bibliography"/>
   </ds:schemaRefs>
